--- a/index.docx
+++ b/index.docx
@@ -7,19 +7,25 @@
         <w:pStyle w:val="Title"/>
       </w:pPr>
       <w:r>
-        <w:t xml:space="preserve">La</w:t>
-      </w:r>
-      <w:r>
-        <w:t xml:space="preserve"> </w:t>
-      </w:r>
-      <w:r>
-        <w:t xml:space="preserve">Palma</w:t>
-      </w:r>
-      <w:r>
-        <w:t xml:space="preserve"> </w:t>
-      </w:r>
-      <w:r>
-        <w:t xml:space="preserve">Earthquakes</w:t>
+        <w:t xml:space="preserve">PM2</w:t>
+      </w:r>
+      <w:r>
+        <w:t xml:space="preserve"> </w:t>
+      </w:r>
+      <w:r>
+        <w:t xml:space="preserve">and</w:t>
+      </w:r>
+      <w:r>
+        <w:t xml:space="preserve"> </w:t>
+      </w:r>
+      <w:r>
+        <w:t xml:space="preserve">PM10</w:t>
+      </w:r>
+      <w:r>
+        <w:t xml:space="preserve"> </w:t>
+      </w:r>
+      <w:r>
+        <w:t xml:space="preserve">concentrations</w:t>
       </w:r>
     </w:p>
     <w:p>
@@ -27,13 +33,19 @@
         <w:pStyle w:val="Author"/>
       </w:pPr>
       <w:r>
-        <w:t xml:space="preserve">Steve</w:t>
-      </w:r>
-      <w:r>
-        <w:t xml:space="preserve"> </w:t>
-      </w:r>
-      <w:r>
-        <w:t xml:space="preserve">Purves</w:t>
+        <w:t xml:space="preserve">Munkh</w:t>
+      </w:r>
+      <w:r>
+        <w:t xml:space="preserve"> </w:t>
+      </w:r>
+      <w:r>
+        <w:t xml:space="preserve">and</w:t>
+      </w:r>
+      <w:r>
+        <w:t xml:space="preserve"> </w:t>
+      </w:r>
+      <w:r>
+        <w:t xml:space="preserve">Shimizu</w:t>
       </w:r>
     </w:p>
     <w:p>

--- a/index.docx
+++ b/index.docx
@@ -33,19 +33,13 @@
         <w:pStyle w:val="Author"/>
       </w:pPr>
       <w:r>
-        <w:t xml:space="preserve">Munkh</w:t>
-      </w:r>
-      <w:r>
-        <w:t xml:space="preserve"> </w:t>
-      </w:r>
-      <w:r>
-        <w:t xml:space="preserve">and</w:t>
-      </w:r>
-      <w:r>
-        <w:t xml:space="preserve"> </w:t>
-      </w:r>
-      <w:r>
-        <w:t xml:space="preserve">Shimizu</w:t>
+        <w:t xml:space="preserve">Munkhtsetseg</w:t>
+      </w:r>
+      <w:r>
+        <w:t xml:space="preserve"> </w:t>
+      </w:r>
+      <w:r>
+        <w:t xml:space="preserve">Erdenebayar</w:t>
       </w:r>
     </w:p>
     <w:p>
@@ -53,13 +47,13 @@
         <w:pStyle w:val="Author"/>
       </w:pPr>
       <w:r>
-        <w:t xml:space="preserve">Rowan</w:t>
-      </w:r>
-      <w:r>
-        <w:t xml:space="preserve"> </w:t>
-      </w:r>
-      <w:r>
-        <w:t xml:space="preserve">Cockett</w:t>
+        <w:t xml:space="preserve">Atsushi</w:t>
+      </w:r>
+      <w:r>
+        <w:t xml:space="preserve"> </w:t>
+      </w:r>
+      <w:r>
+        <w:t xml:space="preserve">Shimizu</w:t>
       </w:r>
     </w:p>
     <w:p>

--- a/index.docx
+++ b/index.docx
@@ -33,13 +33,13 @@
         <w:pStyle w:val="Author"/>
       </w:pPr>
       <w:r>
+        <w:t xml:space="preserve">Erdenebayar</w:t>
+      </w:r>
+      <w:r>
+        <w:t xml:space="preserve"> </w:t>
+      </w:r>
+      <w:r>
         <w:t xml:space="preserve">Munkhtsetseg</w:t>
-      </w:r>
-      <w:r>
-        <w:t xml:space="preserve"> </w:t>
-      </w:r>
-      <w:r>
-        <w:t xml:space="preserve">Erdenebayar</w:t>
       </w:r>
     </w:p>
     <w:p>

--- a/index.docx
+++ b/index.docx
@@ -1331,27 +1331,47 @@
       </w:r>
     </w:p>
     <w:bookmarkEnd w:id="38"/>
-    <w:bookmarkStart w:id="39" w:name="conclusion"/>
+    <w:bookmarkStart w:id="39" w:name="sec-results"/>
     <w:p>
       <w:pPr>
         <w:pStyle w:val="Heading2"/>
       </w:pPr>
       <w:r>
-        <w:t xml:space="preserve">3 Conclusion</w:t>
+        <w:t xml:space="preserve">3 Results</w:t>
       </w:r>
     </w:p>
     <w:bookmarkEnd w:id="39"/>
-    <w:bookmarkStart w:id="43" w:name="references"/>
+    <w:bookmarkStart w:id="40" w:name="sec-discussion"/>
     <w:p>
       <w:pPr>
         <w:pStyle w:val="Heading2"/>
       </w:pPr>
       <w:r>
+        <w:t xml:space="preserve">4 Discussion</w:t>
+      </w:r>
+    </w:p>
+    <w:bookmarkEnd w:id="40"/>
+    <w:bookmarkStart w:id="41" w:name="sec-conclusions"/>
+    <w:p>
+      <w:pPr>
+        <w:pStyle w:val="Heading2"/>
+      </w:pPr>
+      <w:r>
+        <w:t xml:space="preserve">5 Conclusions</w:t>
+      </w:r>
+    </w:p>
+    <w:bookmarkEnd w:id="41"/>
+    <w:bookmarkStart w:id="45" w:name="references"/>
+    <w:p>
+      <w:pPr>
+        <w:pStyle w:val="Heading2"/>
+      </w:pPr>
+      <w:r>
         <w:t xml:space="preserve">References</w:t>
       </w:r>
     </w:p>
-    <w:bookmarkStart w:id="42" w:name="refs"/>
-    <w:bookmarkStart w:id="41" w:name="ref-marrero2019"/>
+    <w:bookmarkStart w:id="44" w:name="refs"/>
+    <w:bookmarkStart w:id="43" w:name="ref-marrero2019"/>
     <w:p>
       <w:pPr>
         <w:pStyle w:val="Bibliography"/>
@@ -1414,7 +1434,7 @@
       <w:r>
         <w:t xml:space="preserve"> </w:t>
       </w:r>
-      <w:hyperlink r:id="rId40">
+      <w:hyperlink r:id="rId42">
         <w:r>
           <w:rPr>
             <w:rStyle w:val="Hyperlink"/>
@@ -1426,9 +1446,9 @@
         <w:t xml:space="preserve">.</w:t>
       </w:r>
     </w:p>
-    <w:bookmarkEnd w:id="41"/>
-    <w:bookmarkEnd w:id="42"/>
     <w:bookmarkEnd w:id="43"/>
+    <w:bookmarkEnd w:id="44"/>
+    <w:bookmarkEnd w:id="45"/>
     <w:sectPr/>
   </w:body>
 </w:document>

--- a/index.docx
+++ b/index.docx
@@ -61,7 +61,7 @@
         <w:pStyle w:val="Date"/>
       </w:pPr>
       <w:r>
-        <w:t xml:space="preserve">2024-01-22</w:t>
+        <w:t xml:space="preserve">2024-01-23</w:t>
       </w:r>
     </w:p>
     <w:p>
@@ -362,7 +362,7 @@
         <w:pStyle w:val="Heading2"/>
       </w:pPr>
       <w:r>
-        <w:t xml:space="preserve">1 Introduction</w:t>
+        <w:t xml:space="preserve">0.1 Introduction</w:t>
       </w:r>
     </w:p>
     <w:p>
@@ -584,7 +584,7 @@
           <w:rPr>
             <w:rStyle w:val="Hyperlink"/>
           </w:rPr>
-          <w:t xml:space="preserve">Section 2</w:t>
+          <w:t xml:space="preserve">Section 4.3</w:t>
         </w:r>
       </w:hyperlink>
       <w:r>
@@ -1305,12 +1305,612 @@
       <w:pPr>
         <w:pStyle w:val="BodyText"/>
       </w:pPr>
+      <w:r>
+        <w:t xml:space="preserve">kk</w:t>
+      </w:r>
+    </w:p>
+    <w:bookmarkEnd w:id="37"/>
+    <w:bookmarkStart w:id="38" w:name="explore-earthquakes"/>
+    <w:p>
+      <w:pPr>
+        <w:pStyle w:val="Heading1"/>
+      </w:pPr>
+      <w:r>
+        <w:t xml:space="preserve">1. Explore Earthquakes</w:t>
+      </w:r>
+    </w:p>
+    <w:p>
+      <w:pPr>
+        <w:pStyle w:val="FirstParagraph"/>
+      </w:pPr>
+      <w:r>
+        <w:t xml:space="preserve">Munkhtsetseg</w:t>
+      </w:r>
+    </w:p>
+    <w:p>
+      <w:pPr>
+        <w:pStyle w:val="BodyText"/>
+      </w:pPr>
+      <w:r>
+        <w:t xml:space="preserve">Library</w:t>
+      </w:r>
+    </w:p>
+    <w:bookmarkEnd w:id="38"/>
+    <w:bookmarkStart w:id="40" w:name="X47e959b7934f2bc34247563b76be2bc72fc1fa4"/>
+    <w:p>
+      <w:pPr>
+        <w:pStyle w:val="Heading1"/>
+      </w:pPr>
+      <w:r>
+        <w:t xml:space="preserve">2. Import the dataset and remove the duplicates</w:t>
+      </w:r>
+    </w:p>
+    <w:p>
+      <w:pPr>
+        <w:pStyle w:val="FirstParagraph"/>
+      </w:pPr>
+      <w:r>
+        <w:t xml:space="preserve">Import the dataset from the directory of: ~/Data Input/Preprocessing data/Preprocessing data.csv, assign the dataset as object of df:</w:t>
+      </w:r>
+    </w:p>
+    <w:p>
+      <w:pPr>
+        <w:pStyle w:val="BodyText"/>
+      </w:pPr>
+      <w:r>
+        <w:t xml:space="preserve">Remove the duplicates with the function of distinct(), assign the dataset as df_01:</w:t>
+      </w:r>
+    </w:p>
+    <w:bookmarkStart w:id="39" w:name="produce-a-table-with-missing-data"/>
+    <w:p>
+      <w:pPr>
+        <w:pStyle w:val="Heading2"/>
+      </w:pPr>
+      <w:r>
+        <w:t xml:space="preserve">2.1 Produce a table with missing data</w:t>
+      </w:r>
+    </w:p>
+    <w:p>
+      <w:pPr>
+        <w:pStyle w:val="FirstParagraph"/>
+      </w:pPr>
+      <w:r>
+        <w:t xml:space="preserve">For date options as year, month, etc:</w:t>
+      </w:r>
+    </w:p>
+    <w:p>
+      <w:pPr>
+        <w:pStyle w:val="SourceCode"/>
+      </w:pPr>
+      <w:r>
+        <w:rPr>
+          <w:rStyle w:val="VerbatimChar"/>
+        </w:rPr>
+        <w:t xml:space="preserve"># A tibble: 52 × 9</w:t>
+      </w:r>
+      <w:r>
+        <w:br/>
+      </w:r>
+      <w:r>
+        <w:rPr>
+          <w:rStyle w:val="VerbatimChar"/>
+        </w:rPr>
+        <w:t xml:space="preserve"># Groups:   Station.name [4]</w:t>
+      </w:r>
+      <w:r>
+        <w:br/>
+      </w:r>
+      <w:r>
+        <w:rPr>
+          <w:rStyle w:val="VerbatimChar"/>
+        </w:rPr>
+        <w:t xml:space="preserve">   Station.name  Year NA_date NA_PM2 NA_PM10 NA_Vis NA_WD NA_WS NA_OPC</w:t>
+      </w:r>
+      <w:r>
+        <w:br/>
+      </w:r>
+      <w:r>
+        <w:rPr>
+          <w:rStyle w:val="VerbatimChar"/>
+        </w:rPr>
+        <w:t xml:space="preserve">   &lt;chr&gt;        &lt;int&gt;   &lt;int&gt;  &lt;int&gt;   &lt;int&gt;  &lt;int&gt; &lt;int&gt; &lt;int&gt;  &lt;int&gt;</w:t>
+      </w:r>
+      <w:r>
+        <w:br/>
+      </w:r>
+      <w:r>
+        <w:rPr>
+          <w:rStyle w:val="VerbatimChar"/>
+        </w:rPr>
+        <w:t xml:space="preserve"> 1 Dalanzadgad   2008    4630   1543    1672   1463  1566  1566   4630</w:t>
+      </w:r>
+      <w:r>
+        <w:br/>
+      </w:r>
+      <w:r>
+        <w:rPr>
+          <w:rStyle w:val="VerbatimChar"/>
+        </w:rPr>
+        <w:t xml:space="preserve"> 2 Dalanzadgad   2009    8760    715     929    659   748   748   8760</w:t>
+      </w:r>
+      <w:r>
+        <w:br/>
+      </w:r>
+      <w:r>
+        <w:rPr>
+          <w:rStyle w:val="VerbatimChar"/>
+        </w:rPr>
+        <w:t xml:space="preserve"> 3 Dalanzadgad   2010    8784    921    1086    756   787   787   8784</w:t>
+      </w:r>
+      <w:r>
+        <w:br/>
+      </w:r>
+      <w:r>
+        <w:rPr>
+          <w:rStyle w:val="VerbatimChar"/>
+        </w:rPr>
+        <w:t xml:space="preserve"> 4 Dalanzadgad   2011    8760   2652    3309   1759  2394  2394   8760</w:t>
+      </w:r>
+      <w:r>
+        <w:br/>
+      </w:r>
+      <w:r>
+        <w:rPr>
+          <w:rStyle w:val="VerbatimChar"/>
+        </w:rPr>
+        <w:t xml:space="preserve"> 5 Dalanzadgad   2012    5088   1074    3016    693  1412  1412   5088</w:t>
+      </w:r>
+      <w:r>
+        <w:br/>
+      </w:r>
+      <w:r>
+        <w:rPr>
+          <w:rStyle w:val="VerbatimChar"/>
+        </w:rPr>
+        <w:t xml:space="preserve"> 6 Dalanzadgad   2013    6096   1766    1809   2479  1240  1240   6096</w:t>
+      </w:r>
+      <w:r>
+        <w:br/>
+      </w:r>
+      <w:r>
+        <w:rPr>
+          <w:rStyle w:val="VerbatimChar"/>
+        </w:rPr>
+        <w:t xml:space="preserve"> 7 Dalanzadgad   2014    7800    843     921   6068  1482  1482   7800</w:t>
+      </w:r>
+      <w:r>
+        <w:br/>
+      </w:r>
+      <w:r>
+        <w:rPr>
+          <w:rStyle w:val="VerbatimChar"/>
+        </w:rPr>
+        <w:t xml:space="preserve"> 8 Dalanzadgad   2015    8760   1539    1587   8115  2635  2635   8760</w:t>
+      </w:r>
+      <w:r>
+        <w:br/>
+      </w:r>
+      <w:r>
+        <w:rPr>
+          <w:rStyle w:val="VerbatimChar"/>
+        </w:rPr>
+        <w:t xml:space="preserve"> 9 Dalanzadgad   2016    6288   1654    1613   5995  3306  3306   6288</w:t>
+      </w:r>
+      <w:r>
+        <w:br/>
+      </w:r>
+      <w:r>
+        <w:rPr>
+          <w:rStyle w:val="VerbatimChar"/>
+        </w:rPr>
+        <w:t xml:space="preserve">10 Dalanzadgad   2017    3264     36      45   3264  3264  3264   3264</w:t>
+      </w:r>
+      <w:r>
+        <w:br/>
+      </w:r>
+      <w:r>
+        <w:rPr>
+          <w:rStyle w:val="VerbatimChar"/>
+        </w:rPr>
+        <w:t xml:space="preserve"># ℹ 42 more rows</w:t>
+      </w:r>
+    </w:p>
+    <w:p>
+      <w:pPr>
+        <w:pStyle w:val="FirstParagraph"/>
+      </w:pPr>
+      <w:r>
+        <w:t xml:space="preserve">For station</w:t>
+      </w:r>
+    </w:p>
+    <w:p>
+      <w:pPr>
+        <w:pStyle w:val="SourceCode"/>
+      </w:pPr>
+      <w:r>
+        <w:rPr>
+          <w:rStyle w:val="VerbatimChar"/>
+        </w:rPr>
+        <w:t xml:space="preserve"># A tibble: 4 × 8</w:t>
+      </w:r>
+      <w:r>
+        <w:br/>
+      </w:r>
+      <w:r>
+        <w:rPr>
+          <w:rStyle w:val="VerbatimChar"/>
+        </w:rPr>
+        <w:t xml:space="preserve">  Station.name NA_date NA_PM2 NA_PM10 NA_Vis NA_WD NA_WS NA_OPC</w:t>
+      </w:r>
+      <w:r>
+        <w:br/>
+      </w:r>
+      <w:r>
+        <w:rPr>
+          <w:rStyle w:val="VerbatimChar"/>
+        </w:rPr>
+        <w:t xml:space="preserve">  &lt;chr&gt;          &lt;int&gt;  &lt;int&gt;   &lt;int&gt;  &lt;int&gt; &lt;int&gt; &lt;int&gt;  &lt;int&gt;</w:t>
+      </w:r>
+      <w:r>
+        <w:br/>
+      </w:r>
+      <w:r>
+        <w:rPr>
+          <w:rStyle w:val="VerbatimChar"/>
+        </w:rPr>
+        <w:t xml:space="preserve">1 Dalanzadgad    69454  13081   16327  32475 20058 20058  69454</w:t>
+      </w:r>
+      <w:r>
+        <w:br/>
+      </w:r>
+      <w:r>
+        <w:rPr>
+          <w:rStyle w:val="VerbatimChar"/>
+        </w:rPr>
+        <w:t xml:space="preserve">2 Sainshand     101230  27588   36117  28986 13768 13768 101230</w:t>
+      </w:r>
+      <w:r>
+        <w:br/>
+      </w:r>
+      <w:r>
+        <w:rPr>
+          <w:rStyle w:val="VerbatimChar"/>
+        </w:rPr>
+        <w:t xml:space="preserve">3 UB             95662   7895    8785   3775  4121  4121  62421</w:t>
+      </w:r>
+      <w:r>
+        <w:br/>
+      </w:r>
+      <w:r>
+        <w:rPr>
+          <w:rStyle w:val="VerbatimChar"/>
+        </w:rPr>
+        <w:t xml:space="preserve">4 Zamynuud       99742  32281   33597  22525  5373  5373  99742</w:t>
+      </w:r>
+    </w:p>
+    <w:p>
+      <w:pPr>
+        <w:pStyle w:val="FirstParagraph"/>
+      </w:pPr>
+      <w:r>
+        <w:t xml:space="preserve">By percentages</w:t>
+      </w:r>
+    </w:p>
+    <w:p>
+      <w:pPr>
+        <w:pStyle w:val="SourceCode"/>
+      </w:pPr>
+      <w:r>
+        <w:rPr>
+          <w:rStyle w:val="VerbatimChar"/>
+        </w:rPr>
+        <w:t xml:space="preserve"># A tibble: 4 × 2</w:t>
+      </w:r>
+      <w:r>
+        <w:br/>
+      </w:r>
+      <w:r>
+        <w:rPr>
+          <w:rStyle w:val="VerbatimChar"/>
+        </w:rPr>
+        <w:t xml:space="preserve"># Groups:   Station.name [4]</w:t>
+      </w:r>
+      <w:r>
+        <w:br/>
+      </w:r>
+      <w:r>
+        <w:rPr>
+          <w:rStyle w:val="VerbatimChar"/>
+        </w:rPr>
+        <w:t xml:space="preserve">  Station.name   sdq</w:t>
+      </w:r>
+      <w:r>
+        <w:br/>
+      </w:r>
+      <w:r>
+        <w:rPr>
+          <w:rStyle w:val="VerbatimChar"/>
+        </w:rPr>
+        <w:t xml:space="preserve">  &lt;chr&gt;        &lt;dbl&gt;</w:t>
+      </w:r>
+      <w:r>
+        <w:br/>
+      </w:r>
+      <w:r>
+        <w:rPr>
+          <w:rStyle w:val="VerbatimChar"/>
+        </w:rPr>
+        <w:t xml:space="preserve">1 Dalanzadgad   10.7</w:t>
+      </w:r>
+      <w:r>
+        <w:br/>
+      </w:r>
+      <w:r>
+        <w:rPr>
+          <w:rStyle w:val="VerbatimChar"/>
+        </w:rPr>
+        <w:t xml:space="preserve">2 Sainshand     25.9</w:t>
+      </w:r>
+      <w:r>
+        <w:br/>
+      </w:r>
+      <w:r>
+        <w:rPr>
+          <w:rStyle w:val="VerbatimChar"/>
+        </w:rPr>
+        <w:t xml:space="preserve">3 UB            17.9</w:t>
+      </w:r>
+      <w:r>
+        <w:br/>
+      </w:r>
+      <w:r>
+        <w:rPr>
+          <w:rStyle w:val="VerbatimChar"/>
+        </w:rPr>
+        <w:t xml:space="preserve">4 Zamynuud      39.6</w:t>
+      </w:r>
+    </w:p>
+    <w:p>
+      <w:pPr>
+        <w:pStyle w:val="FirstParagraph"/>
+      </w:pPr>
+      <w:r>
+        <w:t xml:space="preserve">Note that the</w:t>
+      </w:r>
+      <w:r>
+        <w:t xml:space="preserve"> </w:t>
+      </w:r>
+      <w:r>
+        <w:rPr>
+          <w:rStyle w:val="VerbatimChar"/>
+        </w:rPr>
+        <w:t xml:space="preserve">echo = FALSE</w:t>
+      </w:r>
+      <w:r>
+        <w:t xml:space="preserve"> </w:t>
+      </w:r>
+      <w:r>
+        <w:t xml:space="preserve">parameter was added to the code chunk to prevent printing of the R code that generated the plot.</w:t>
+      </w:r>
+    </w:p>
+    <w:bookmarkEnd w:id="39"/>
+    <w:bookmarkEnd w:id="40"/>
+    <w:bookmarkStart w:id="43" w:name="Xb7319cff7bb8e22bc368ab0dd57da5c888af5bf"/>
+    <w:p>
+      <w:pPr>
+        <w:pStyle w:val="Heading1"/>
+      </w:pPr>
+      <w:r>
+        <w:t xml:space="preserve">3. Remove the spikes, and produce an extended table</w:t>
+      </w:r>
+    </w:p>
+    <w:p>
+      <w:pPr>
+        <w:pStyle w:val="FirstParagraph"/>
+      </w:pPr>
+      <w:r>
+        <w:t xml:space="preserve">Remove the spikes in the datasets, and produce the table with NA, with removed spikes; express it in a percentages.</w:t>
+      </w:r>
+    </w:p>
+    <w:bookmarkStart w:id="41" w:name="Xc9d74c4f7bcd73e266c73e24dfd196d1c97467e"/>
+    <w:p>
+      <w:pPr>
+        <w:pStyle w:val="Heading3"/>
+      </w:pPr>
+      <w:r>
+        <w:t xml:space="preserve">3.0.1 Remove the spikes Method 1. Mean value +- (3-5)SD</w:t>
+      </w:r>
+    </w:p>
+    <w:p>
+      <w:pPr>
+        <w:pStyle w:val="FirstParagraph"/>
+      </w:pPr>
+      <w:r>
+        <w:t xml:space="preserve">Method 2. Seasonal variations, and trend-mean</w:t>
+      </w:r>
+    </w:p>
+    <w:bookmarkEnd w:id="41"/>
+    <w:bookmarkStart w:id="42" w:name="save-dataset-in-folder-01_data_raw"/>
+    <w:p>
+      <w:pPr>
+        <w:pStyle w:val="Heading2"/>
+      </w:pPr>
+      <w:r>
+        <w:t xml:space="preserve">3.1 Save dataset in folder: 01_data_raw</w:t>
+      </w:r>
+    </w:p>
+    <w:bookmarkEnd w:id="42"/>
+    <w:bookmarkEnd w:id="43"/>
+    <w:bookmarkStart w:id="51" w:name="tidy-data"/>
+    <w:p>
+      <w:pPr>
+        <w:pStyle w:val="Heading1"/>
+      </w:pPr>
+      <w:r>
+        <w:t xml:space="preserve">4. Tidy data</w:t>
+      </w:r>
+    </w:p>
+    <w:bookmarkStart w:id="44" w:name="fill-the-missing-data"/>
+    <w:p>
+      <w:pPr>
+        <w:pStyle w:val="Heading2"/>
+      </w:pPr>
+      <w:r>
+        <w:t xml:space="preserve">4.1 Fill the missing data</w:t>
+      </w:r>
+    </w:p>
+    <w:p>
+      <w:pPr>
+        <w:pStyle w:val="FirstParagraph"/>
+      </w:pPr>
+      <w:r>
+        <w:t xml:space="preserve">Method 1. Fill the gap Method 2. Relationship equation Method 3. Look-up table</w:t>
+      </w:r>
+    </w:p>
+    <w:bookmarkEnd w:id="44"/>
+    <w:bookmarkStart w:id="50" w:name="save-dataset-in-folder-02_data_tidy"/>
+    <w:p>
+      <w:pPr>
+        <w:pStyle w:val="Heading2"/>
+      </w:pPr>
+      <w:r>
+        <w:t xml:space="preserve">4.2 Save dataset in folder: 02_data_tidy</w:t>
+      </w:r>
+    </w:p>
+    <w:p>
+      <w:pPr>
+        <w:pStyle w:val="FirstParagraph"/>
+      </w:pPr>
+      <w:r>
+        <w:t xml:space="preserve">Read a clean version of data:</w:t>
+      </w:r>
+    </w:p>
+    <w:p>
+      <w:pPr>
+        <w:pStyle w:val="BodyText"/>
+      </w:pPr>
+      <w:r>
+        <w:t xml:space="preserve">Create spatial plot:</w:t>
+      </w:r>
+    </w:p>
+    <w:tbl>
+      <w:tblPr>
+        <w:tblStyle w:val="Table"/>
+        <w:tblW w:type="pct" w:w="5000"/>
+        <w:tblLook w:firstRow="0" w:lastRow="0" w:firstColumn="0" w:lastColumn="0" w:noHBand="0" w:noVBand="0" w:val="0000"/>
+        <w:jc w:val="start"/>
+        <w:tblLayout w:type="fixed"/>
+      </w:tblPr>
+      <w:tblGrid>
+        <w:gridCol w:w="7920"/>
+      </w:tblGrid>
+      <w:tr>
+        <w:tc>
+          <w:tcPr/>
+          <w:bookmarkStart w:id="48" w:name="fig-spatial-plot"/>
+          <w:p>
+            <w:pPr>
+              <w:pStyle w:val="Compact"/>
+              <w:jc w:val="center"/>
+            </w:pPr>
+            <w:r>
+              <w:drawing>
+                <wp:inline>
+                  <wp:extent cx="5334000" cy="3810000"/>
+                  <wp:effectExtent b="0" l="0" r="0" t="0"/>
+                  <wp:docPr descr="" title="" id="46" name="Picture"/>
+                  <a:graphic>
+                    <a:graphicData uri="http://schemas.openxmlformats.org/drawingml/2006/picture">
+                      <pic:pic>
+                        <pic:nvPicPr>
+                          <pic:cNvPr descr="index_files/figure-docx/notebooks-01-earthquakes-fig-spatial-plot-output-1.png" id="47" name="Picture"/>
+                          <pic:cNvPicPr>
+                            <a:picLocks noChangeArrowheads="1" noChangeAspect="1"/>
+                          </pic:cNvPicPr>
+                        </pic:nvPicPr>
+                        <pic:blipFill>
+                          <a:blip r:embed="rId45"/>
+                          <a:stretch>
+                            <a:fillRect/>
+                          </a:stretch>
+                        </pic:blipFill>
+                        <pic:spPr bwMode="auto">
+                          <a:xfrm>
+                            <a:off x="0" y="0"/>
+                            <a:ext cx="5334000" cy="3810000"/>
+                          </a:xfrm>
+                          <a:prstGeom prst="rect">
+                            <a:avLst/>
+                          </a:prstGeom>
+                          <a:noFill/>
+                          <a:ln w="9525">
+                            <a:noFill/>
+                            <a:headEnd/>
+                            <a:tailEnd/>
+                          </a:ln>
+                        </pic:spPr>
+                      </pic:pic>
+                    </a:graphicData>
+                  </a:graphic>
+                </wp:inline>
+              </w:drawing>
+            </w:r>
+          </w:p>
+          <w:p>
+            <w:pPr>
+              <w:jc w:val="center"/>
+            </w:pPr>
+            <w:pPr>
+              <w:jc w:val="start"/>
+              <w:spacing w:before="200"/>
+              <w:pStyle w:val="ImageCaption"/>
+            </w:pPr>
+            <w:r>
+              <w:t xml:space="preserve">Figure 4: Locations of earthquakes on La Palma since 2017</w:t>
+            </w:r>
+          </w:p>
+          <w:bookmarkEnd w:id="48"/>
+        </w:tc>
+      </w:tr>
+    </w:tbl>
+    <w:p>
+      <w:pPr>
+        <w:pStyle w:val="BodyText"/>
+      </w:pPr>
+      <w:r>
+        <w:rPr>
+          <w:vertAlign w:val="subscript"/>
+        </w:rPr>
+        <w:t xml:space="preserve">Source:</w:t>
+      </w:r>
+      <w:r>
+        <w:rPr>
+          <w:vertAlign w:val="subscript"/>
+        </w:rPr>
+        <w:t xml:space="preserve"> </w:t>
+      </w:r>
+      <w:hyperlink r:id="rId49">
+        <w:r>
+          <w:rPr>
+            <w:rStyle w:val="Hyperlink"/>
+            <w:vertAlign w:val="subscript"/>
+          </w:rPr>
+          <w:t xml:space="preserve">Explore Earthquakes</w:t>
+        </w:r>
+      </w:hyperlink>
+    </w:p>
+    <w:bookmarkEnd w:id="50"/>
+    <w:bookmarkEnd w:id="51"/>
+    <w:p>
+      <w:pPr>
+        <w:pStyle w:val="BodyText"/>
+      </w:pPr>
       <w:hyperlink w:anchor="fig-spatial-plot">
         <w:r>
           <w:rPr>
             <w:rStyle w:val="Hyperlink"/>
           </w:rPr>
-          <w:t xml:space="preserve">Figure 3</w:t>
+          <w:t xml:space="preserve">Figure 4</w:t>
         </w:r>
       </w:hyperlink>
       <w:r>
@@ -1320,48 +1920,47 @@
         <w:t xml:space="preserve">shows the location of recent Earthquakes on La Palma.</w:t>
       </w:r>
     </w:p>
-    <w:bookmarkEnd w:id="37"/>
-    <w:bookmarkStart w:id="38" w:name="sec-data-methods"/>
+    <w:bookmarkStart w:id="52" w:name="sec-data-methods"/>
     <w:p>
       <w:pPr>
         <w:pStyle w:val="Heading2"/>
       </w:pPr>
       <w:r>
-        <w:t xml:space="preserve">2 Data &amp; Methods</w:t>
-      </w:r>
-    </w:p>
-    <w:bookmarkEnd w:id="38"/>
-    <w:bookmarkStart w:id="39" w:name="sec-results"/>
+        <w:t xml:space="preserve">4.3 Data &amp; Methods</w:t>
+      </w:r>
+    </w:p>
+    <w:bookmarkEnd w:id="52"/>
+    <w:bookmarkStart w:id="53" w:name="sec-results"/>
     <w:p>
       <w:pPr>
         <w:pStyle w:val="Heading2"/>
       </w:pPr>
       <w:r>
-        <w:t xml:space="preserve">3 Results</w:t>
-      </w:r>
-    </w:p>
-    <w:bookmarkEnd w:id="39"/>
-    <w:bookmarkStart w:id="40" w:name="sec-discussion"/>
+        <w:t xml:space="preserve">4.4 Results</w:t>
+      </w:r>
+    </w:p>
+    <w:bookmarkEnd w:id="53"/>
+    <w:bookmarkStart w:id="54" w:name="sec-discussion"/>
     <w:p>
       <w:pPr>
         <w:pStyle w:val="Heading2"/>
       </w:pPr>
       <w:r>
-        <w:t xml:space="preserve">4 Discussion</w:t>
-      </w:r>
-    </w:p>
-    <w:bookmarkEnd w:id="40"/>
-    <w:bookmarkStart w:id="41" w:name="sec-conclusions"/>
+        <w:t xml:space="preserve">4.5 Discussion</w:t>
+      </w:r>
+    </w:p>
+    <w:bookmarkEnd w:id="54"/>
+    <w:bookmarkStart w:id="55" w:name="sec-conclusions"/>
     <w:p>
       <w:pPr>
         <w:pStyle w:val="Heading2"/>
       </w:pPr>
       <w:r>
-        <w:t xml:space="preserve">5 Conclusions</w:t>
-      </w:r>
-    </w:p>
-    <w:bookmarkEnd w:id="41"/>
-    <w:bookmarkStart w:id="45" w:name="references"/>
+        <w:t xml:space="preserve">4.6 Conclusions</w:t>
+      </w:r>
+    </w:p>
+    <w:bookmarkEnd w:id="55"/>
+    <w:bookmarkStart w:id="59" w:name="references"/>
     <w:p>
       <w:pPr>
         <w:pStyle w:val="Heading2"/>
@@ -1370,8 +1969,8 @@
         <w:t xml:space="preserve">References</w:t>
       </w:r>
     </w:p>
-    <w:bookmarkStart w:id="44" w:name="refs"/>
-    <w:bookmarkStart w:id="43" w:name="ref-marrero2019"/>
+    <w:bookmarkStart w:id="58" w:name="refs"/>
+    <w:bookmarkStart w:id="57" w:name="ref-marrero2019"/>
     <w:p>
       <w:pPr>
         <w:pStyle w:val="Bibliography"/>
@@ -1434,7 +2033,7 @@
       <w:r>
         <w:t xml:space="preserve"> </w:t>
       </w:r>
-      <w:hyperlink r:id="rId42">
+      <w:hyperlink r:id="rId56">
         <w:r>
           <w:rPr>
             <w:rStyle w:val="Hyperlink"/>
@@ -1446,9 +2045,9 @@
         <w:t xml:space="preserve">.</w:t>
       </w:r>
     </w:p>
-    <w:bookmarkEnd w:id="43"/>
-    <w:bookmarkEnd w:id="44"/>
-    <w:bookmarkEnd w:id="45"/>
+    <w:bookmarkEnd w:id="57"/>
+    <w:bookmarkEnd w:id="58"/>
+    <w:bookmarkEnd w:id="59"/>
     <w:sectPr/>
   </w:body>
 </w:document>

--- a/index.docx
+++ b/index.docx
@@ -7,6 +7,36 @@
         <w:pStyle w:val="Title"/>
       </w:pPr>
       <w:r>
+        <w:t xml:space="preserve">Temporal</w:t>
+      </w:r>
+      <w:r>
+        <w:t xml:space="preserve"> </w:t>
+      </w:r>
+      <w:r>
+        <w:t xml:space="preserve">and</w:t>
+      </w:r>
+      <w:r>
+        <w:t xml:space="preserve"> </w:t>
+      </w:r>
+      <w:r>
+        <w:t xml:space="preserve">spatial</w:t>
+      </w:r>
+      <w:r>
+        <w:t xml:space="preserve"> </w:t>
+      </w:r>
+      <w:r>
+        <w:t xml:space="preserve">variations</w:t>
+      </w:r>
+      <w:r>
+        <w:t xml:space="preserve"> </w:t>
+      </w:r>
+      <w:r>
+        <w:t xml:space="preserve">of</w:t>
+      </w:r>
+      <w:r>
+        <w:t xml:space="preserve"> </w:t>
+      </w:r>
+      <w:r>
         <w:t xml:space="preserve">PM2</w:t>
       </w:r>
       <w:r>
@@ -27,6 +57,18 @@
       <w:r>
         <w:t xml:space="preserve">concentrations</w:t>
       </w:r>
+      <w:r>
+        <w:t xml:space="preserve"> </w:t>
+      </w:r>
+      <w:r>
+        <w:t xml:space="preserve">in</w:t>
+      </w:r>
+      <w:r>
+        <w:t xml:space="preserve"> </w:t>
+      </w:r>
+      <w:r>
+        <w:t xml:space="preserve">Mongolia</w:t>
+      </w:r>
     </w:p>
     <w:p>
       <w:pPr>
@@ -61,7 +103,7 @@
         <w:pStyle w:val="Date"/>
       </w:pPr>
       <w:r>
-        <w:t xml:space="preserve">2024-01-23</w:t>
+        <w:t xml:space="preserve">2024-01-24</w:t>
       </w:r>
     </w:p>
     <w:p>
@@ -77,61 +119,31 @@
         <w:pStyle w:val="Abstract"/>
       </w:pPr>
       <w:r>
-        <w:t xml:space="preserve">In</w:t>
-      </w:r>
-      <w:r>
-        <w:t xml:space="preserve"> </w:t>
-      </w:r>
-      <w:r>
-        <w:t xml:space="preserve">September</w:t>
-      </w:r>
-      <w:r>
-        <w:t xml:space="preserve"> </w:t>
-      </w:r>
-      <w:r>
-        <w:t xml:space="preserve">2021,</w:t>
-      </w:r>
-      <w:r>
-        <w:t xml:space="preserve"> </w:t>
-      </w:r>
-      <w:r>
-        <w:t xml:space="preserve">a</w:t>
-      </w:r>
-      <w:r>
-        <w:t xml:space="preserve"> </w:t>
-      </w:r>
-      <w:r>
-        <w:t xml:space="preserve">significant</w:t>
-      </w:r>
-      <w:r>
-        <w:t xml:space="preserve"> </w:t>
-      </w:r>
-      <w:r>
-        <w:t xml:space="preserve">jump</w:t>
-      </w:r>
-      <w:r>
-        <w:t xml:space="preserve"> </w:t>
-      </w:r>
-      <w:r>
-        <w:t xml:space="preserve">in</w:t>
-      </w:r>
-      <w:r>
-        <w:t xml:space="preserve"> </w:t>
-      </w:r>
-      <w:r>
-        <w:t xml:space="preserve">seismic</w:t>
-      </w:r>
-      <w:r>
-        <w:t xml:space="preserve"> </w:t>
-      </w:r>
-      <w:r>
-        <w:t xml:space="preserve">activity</w:t>
-      </w:r>
-      <w:r>
-        <w:t xml:space="preserve"> </w:t>
-      </w:r>
-      <w:r>
-        <w:t xml:space="preserve">on</w:t>
+        <w:t xml:space="preserve">PM2.5</w:t>
+      </w:r>
+      <w:r>
+        <w:t xml:space="preserve"> </w:t>
+      </w:r>
+      <w:r>
+        <w:t xml:space="preserve">and</w:t>
+      </w:r>
+      <w:r>
+        <w:t xml:space="preserve"> </w:t>
+      </w:r>
+      <w:r>
+        <w:t xml:space="preserve">PM10</w:t>
+      </w:r>
+      <w:r>
+        <w:t xml:space="preserve"> </w:t>
+      </w:r>
+      <w:r>
+        <w:t xml:space="preserve">data</w:t>
+      </w:r>
+      <w:r>
+        <w:t xml:space="preserve"> </w:t>
+      </w:r>
+      <w:r>
+        <w:t xml:space="preserve">for</w:t>
       </w:r>
       <w:r>
         <w:t xml:space="preserve"> </w:t>
@@ -143,7 +155,19 @@
         <w:t xml:space="preserve"> </w:t>
       </w:r>
       <w:r>
-        <w:t xml:space="preserve">island</w:t>
+        <w:t xml:space="preserve">4</w:t>
+      </w:r>
+      <w:r>
+        <w:t xml:space="preserve"> </w:t>
+      </w:r>
+      <w:r>
+        <w:t xml:space="preserve">distinct</w:t>
+      </w:r>
+      <w:r>
+        <w:t xml:space="preserve"> </w:t>
+      </w:r>
+      <w:r>
+        <w:t xml:space="preserve">sites</w:t>
       </w:r>
       <w:r>
         <w:t xml:space="preserve"> </w:t>
@@ -155,133 +179,31 @@
         <w:t xml:space="preserve"> </w:t>
       </w:r>
       <w:r>
-        <w:t xml:space="preserve">La</w:t>
-      </w:r>
-      <w:r>
-        <w:t xml:space="preserve"> </w:t>
-      </w:r>
-      <w:r>
-        <w:t xml:space="preserve">Palma</w:t>
-      </w:r>
-      <w:r>
-        <w:t xml:space="preserve"> </w:t>
-      </w:r>
-      <w:r>
-        <w:t xml:space="preserve">(Canary</w:t>
-      </w:r>
-      <w:r>
-        <w:t xml:space="preserve"> </w:t>
-      </w:r>
-      <w:r>
-        <w:t xml:space="preserve">Islands,</w:t>
-      </w:r>
-      <w:r>
-        <w:t xml:space="preserve"> </w:t>
-      </w:r>
-      <w:r>
-        <w:t xml:space="preserve">Spain)</w:t>
-      </w:r>
-      <w:r>
-        <w:t xml:space="preserve"> </w:t>
-      </w:r>
-      <w:r>
-        <w:t xml:space="preserve">signaled</w:t>
-      </w:r>
-      <w:r>
-        <w:t xml:space="preserve"> </w:t>
-      </w:r>
-      <w:r>
-        <w:t xml:space="preserve">the</w:t>
-      </w:r>
-      <w:r>
-        <w:t xml:space="preserve"> </w:t>
-      </w:r>
-      <w:r>
-        <w:t xml:space="preserve">start</w:t>
-      </w:r>
-      <w:r>
-        <w:t xml:space="preserve"> </w:t>
-      </w:r>
-      <w:r>
-        <w:t xml:space="preserve">of</w:t>
-      </w:r>
-      <w:r>
-        <w:t xml:space="preserve"> </w:t>
-      </w:r>
-      <w:r>
-        <w:t xml:space="preserve">a</w:t>
-      </w:r>
-      <w:r>
-        <w:t xml:space="preserve"> </w:t>
-      </w:r>
-      <w:r>
-        <w:t xml:space="preserve">volcanic</w:t>
-      </w:r>
-      <w:r>
-        <w:t xml:space="preserve"> </w:t>
-      </w:r>
-      <w:r>
-        <w:t xml:space="preserve">crisis</w:t>
-      </w:r>
-      <w:r>
-        <w:t xml:space="preserve"> </w:t>
-      </w:r>
-      <w:r>
-        <w:t xml:space="preserve">that</w:t>
-      </w:r>
-      <w:r>
-        <w:t xml:space="preserve"> </w:t>
-      </w:r>
-      <w:r>
-        <w:t xml:space="preserve">still</w:t>
-      </w:r>
-      <w:r>
-        <w:t xml:space="preserve"> </w:t>
-      </w:r>
-      <w:r>
-        <w:t xml:space="preserve">continues</w:t>
-      </w:r>
-      <w:r>
-        <w:t xml:space="preserve"> </w:t>
-      </w:r>
-      <w:r>
-        <w:t xml:space="preserve">at</w:t>
-      </w:r>
-      <w:r>
-        <w:t xml:space="preserve"> </w:t>
-      </w:r>
-      <w:r>
-        <w:t xml:space="preserve">the</w:t>
-      </w:r>
-      <w:r>
-        <w:t xml:space="preserve"> </w:t>
-      </w:r>
-      <w:r>
-        <w:t xml:space="preserve">time</w:t>
-      </w:r>
-      <w:r>
-        <w:t xml:space="preserve"> </w:t>
-      </w:r>
-      <w:r>
-        <w:t xml:space="preserve">of</w:t>
-      </w:r>
-      <w:r>
-        <w:t xml:space="preserve"> </w:t>
-      </w:r>
-      <w:r>
-        <w:t xml:space="preserve">writing.</w:t>
-      </w:r>
-      <w:r>
-        <w:t xml:space="preserve"> </w:t>
-      </w:r>
-      <w:r>
-        <w:t xml:space="preserve">Earthquake</w:t>
-      </w:r>
-      <w:r>
-        <w:t xml:space="preserve"> </w:t>
-      </w:r>
-      <w:r>
-        <w:t xml:space="preserve">data</w:t>
+        <w:t xml:space="preserve">Mongolia</w:t>
+      </w:r>
+      <w:r>
+        <w:t xml:space="preserve"> </w:t>
+      </w:r>
+      <w:r>
+        <w:t xml:space="preserve">from</w:t>
+      </w:r>
+      <w:r>
+        <w:t xml:space="preserve"> </w:t>
+      </w:r>
+      <w:r>
+        <w:t xml:space="preserve">2008</w:t>
+      </w:r>
+      <w:r>
+        <w:t xml:space="preserve"> </w:t>
+      </w:r>
+      <w:r>
+        <w:t xml:space="preserve">to</w:t>
+      </w:r>
+      <w:r>
+        <w:t xml:space="preserve"> </w:t>
+      </w:r>
+      <w:r>
+        <w:t xml:space="preserve">2020</w:t>
       </w:r>
       <w:r>
         <w:t xml:space="preserve"> </w:t>
@@ -293,61 +215,13 @@
         <w:t xml:space="preserve"> </w:t>
       </w:r>
       <w:r>
-        <w:t xml:space="preserve">continually</w:t>
-      </w:r>
-      <w:r>
-        <w:t xml:space="preserve"> </w:t>
-      </w:r>
-      <w:r>
-        <w:t xml:space="preserve">collected</w:t>
-      </w:r>
-      <w:r>
-        <w:t xml:space="preserve"> </w:t>
-      </w:r>
-      <w:r>
-        <w:t xml:space="preserve">and</w:t>
-      </w:r>
-      <w:r>
-        <w:t xml:space="preserve"> </w:t>
-      </w:r>
-      <w:r>
-        <w:t xml:space="preserve">published</w:t>
-      </w:r>
-      <w:r>
-        <w:t xml:space="preserve"> </w:t>
-      </w:r>
-      <w:r>
-        <w:t xml:space="preserve">by</w:t>
-      </w:r>
-      <w:r>
-        <w:t xml:space="preserve"> </w:t>
-      </w:r>
-      <w:r>
-        <w:t xml:space="preserve">the</w:t>
-      </w:r>
-      <w:r>
-        <w:t xml:space="preserve"> </w:t>
-      </w:r>
-      <w:r>
-        <w:t xml:space="preserve">Instituto</w:t>
-      </w:r>
-      <w:r>
-        <w:t xml:space="preserve"> </w:t>
-      </w:r>
-      <w:r>
-        <w:t xml:space="preserve">Geográphico</w:t>
-      </w:r>
-      <w:r>
-        <w:t xml:space="preserve"> </w:t>
-      </w:r>
-      <w:r>
-        <w:t xml:space="preserve">Nacional</w:t>
-      </w:r>
-      <w:r>
-        <w:t xml:space="preserve"> </w:t>
-      </w:r>
-      <w:r>
-        <w:t xml:space="preserve">(IGN).</w:t>
+        <w:t xml:space="preserve">found</w:t>
+      </w:r>
+      <w:r>
+        <w:t xml:space="preserve"> </w:t>
+      </w:r>
+      <w:r>
+        <w:t xml:space="preserve">….</w:t>
       </w:r>
       <w:r>
         <w:t xml:space="preserve"> </w:t>
@@ -356,13 +230,23 @@
         <w:t xml:space="preserve">…</w:t>
       </w:r>
     </w:p>
-    <w:bookmarkStart w:id="37" w:name="introduction"/>
+    <w:bookmarkStart w:id="20" w:name="sec-data-methods"/>
     <w:p>
       <w:pPr>
         <w:pStyle w:val="Heading2"/>
       </w:pPr>
       <w:r>
-        <w:t xml:space="preserve">0.1 Introduction</w:t>
+        <w:t xml:space="preserve">0.1 Data &amp; Methods</w:t>
+      </w:r>
+    </w:p>
+    <w:bookmarkEnd w:id="20"/>
+    <w:bookmarkStart w:id="21" w:name="datawork"/>
+    <w:p>
+      <w:pPr>
+        <w:pStyle w:val="Heading1"/>
+      </w:pPr>
+      <w:r>
+        <w:t xml:space="preserve">1. 01_datawork</w:t>
       </w:r>
     </w:p>
     <w:p>
@@ -370,6 +254,715 @@
         <w:pStyle w:val="FirstParagraph"/>
       </w:pPr>
       <w:r>
+        <w:t xml:space="preserve">Munkhtsetseg</w:t>
+      </w:r>
+    </w:p>
+    <w:p>
+      <w:pPr>
+        <w:pStyle w:val="BodyText"/>
+      </w:pPr>
+      <w:r>
+        <w:t xml:space="preserve">Library</w:t>
+      </w:r>
+    </w:p>
+    <w:bookmarkEnd w:id="21"/>
+    <w:bookmarkStart w:id="23" w:name="X47e959b7934f2bc34247563b76be2bc72fc1fa4"/>
+    <w:p>
+      <w:pPr>
+        <w:pStyle w:val="Heading1"/>
+      </w:pPr>
+      <w:r>
+        <w:t xml:space="preserve">2. Import the dataset and remove the duplicates</w:t>
+      </w:r>
+    </w:p>
+    <w:p>
+      <w:pPr>
+        <w:pStyle w:val="FirstParagraph"/>
+      </w:pPr>
+      <w:r>
+        <w:t xml:space="preserve">Import the dataset from the directory of: ~/Data Input/Preprocessing data/Preprocessing data.csv, assign the dataset as object of df:</w:t>
+      </w:r>
+    </w:p>
+    <w:p>
+      <w:pPr>
+        <w:pStyle w:val="BodyText"/>
+      </w:pPr>
+      <w:r>
+        <w:t xml:space="preserve">Remove the duplicates with the function of distinct(), assign the dataset as df_01:</w:t>
+      </w:r>
+    </w:p>
+    <w:bookmarkStart w:id="22" w:name="produce-a-table-with-missing-data"/>
+    <w:p>
+      <w:pPr>
+        <w:pStyle w:val="Heading2"/>
+      </w:pPr>
+      <w:r>
+        <w:t xml:space="preserve">2.1 Produce a table with missing data</w:t>
+      </w:r>
+    </w:p>
+    <w:p>
+      <w:pPr>
+        <w:pStyle w:val="FirstParagraph"/>
+      </w:pPr>
+      <w:r>
+        <w:t xml:space="preserve">For date options as year, month, etc:</w:t>
+      </w:r>
+    </w:p>
+    <w:p>
+      <w:pPr>
+        <w:pStyle w:val="SourceCode"/>
+      </w:pPr>
+      <w:r>
+        <w:rPr>
+          <w:rStyle w:val="VerbatimChar"/>
+        </w:rPr>
+        <w:t xml:space="preserve"># A tibble: 35 × 9</w:t>
+      </w:r>
+      <w:r>
+        <w:br/>
+      </w:r>
+      <w:r>
+        <w:rPr>
+          <w:rStyle w:val="VerbatimChar"/>
+        </w:rPr>
+        <w:t xml:space="preserve"># Groups:   Station.name [4]</w:t>
+      </w:r>
+      <w:r>
+        <w:br/>
+      </w:r>
+      <w:r>
+        <w:rPr>
+          <w:rStyle w:val="VerbatimChar"/>
+        </w:rPr>
+        <w:t xml:space="preserve">   Station.name  Year NA_date NA_PM2 NA_PM10 NA_Vis NA_WD NA_WS NA_OPC</w:t>
+      </w:r>
+      <w:r>
+        <w:br/>
+      </w:r>
+      <w:r>
+        <w:rPr>
+          <w:rStyle w:val="VerbatimChar"/>
+        </w:rPr>
+        <w:t xml:space="preserve">   &lt;chr&gt;        &lt;int&gt;   &lt;int&gt;  &lt;int&gt;   &lt;int&gt;  &lt;int&gt; &lt;int&gt; &lt;int&gt;  &lt;int&gt;</w:t>
+      </w:r>
+      <w:r>
+        <w:br/>
+      </w:r>
+      <w:r>
+        <w:rPr>
+          <w:rStyle w:val="VerbatimChar"/>
+        </w:rPr>
+        <w:t xml:space="preserve"> 1 Dalanzadgad   2009    8760    715     929    659   748   748   8760</w:t>
+      </w:r>
+      <w:r>
+        <w:br/>
+      </w:r>
+      <w:r>
+        <w:rPr>
+          <w:rStyle w:val="VerbatimChar"/>
+        </w:rPr>
+        <w:t xml:space="preserve"> 2 Dalanzadgad   2010    8784    921    1086    756   787   787   8784</w:t>
+      </w:r>
+      <w:r>
+        <w:br/>
+      </w:r>
+      <w:r>
+        <w:rPr>
+          <w:rStyle w:val="VerbatimChar"/>
+        </w:rPr>
+        <w:t xml:space="preserve"> 3 Dalanzadgad   2011    8760   2652    3309   1759  2394  2394   8760</w:t>
+      </w:r>
+      <w:r>
+        <w:br/>
+      </w:r>
+      <w:r>
+        <w:rPr>
+          <w:rStyle w:val="VerbatimChar"/>
+        </w:rPr>
+        <w:t xml:space="preserve"> 4 Dalanzadgad   2012    5088   1074    3016    693  1412  1412   5088</w:t>
+      </w:r>
+      <w:r>
+        <w:br/>
+      </w:r>
+      <w:r>
+        <w:rPr>
+          <w:rStyle w:val="VerbatimChar"/>
+        </w:rPr>
+        <w:t xml:space="preserve"> 5 Dalanzadgad   2013    6096   1766    1809   2479  1240  1240   6096</w:t>
+      </w:r>
+      <w:r>
+        <w:br/>
+      </w:r>
+      <w:r>
+        <w:rPr>
+          <w:rStyle w:val="VerbatimChar"/>
+        </w:rPr>
+        <w:t xml:space="preserve"> 6 Dalanzadgad   2014    7800    843     921   6068  1482  1482   7800</w:t>
+      </w:r>
+      <w:r>
+        <w:br/>
+      </w:r>
+      <w:r>
+        <w:rPr>
+          <w:rStyle w:val="VerbatimChar"/>
+        </w:rPr>
+        <w:t xml:space="preserve"> 7 Dalanzadgad   2015    8760   1539    1587   8115  2635  2635   8760</w:t>
+      </w:r>
+      <w:r>
+        <w:br/>
+      </w:r>
+      <w:r>
+        <w:rPr>
+          <w:rStyle w:val="VerbatimChar"/>
+        </w:rPr>
+        <w:t xml:space="preserve"> 8 Dalanzadgad   2016    6288   1654    1613   5995  3306  3306   6288</w:t>
+      </w:r>
+      <w:r>
+        <w:br/>
+      </w:r>
+      <w:r>
+        <w:rPr>
+          <w:rStyle w:val="VerbatimChar"/>
+        </w:rPr>
+        <w:t xml:space="preserve"> 9 Sainshand     2009    8688    376     424    423   587   587   8688</w:t>
+      </w:r>
+      <w:r>
+        <w:br/>
+      </w:r>
+      <w:r>
+        <w:rPr>
+          <w:rStyle w:val="VerbatimChar"/>
+        </w:rPr>
+        <w:t xml:space="preserve">10 Sainshand     2010    8784   2557    2577   1113  1210  1210   8784</w:t>
+      </w:r>
+      <w:r>
+        <w:br/>
+      </w:r>
+      <w:r>
+        <w:rPr>
+          <w:rStyle w:val="VerbatimChar"/>
+        </w:rPr>
+        <w:t xml:space="preserve"># ℹ 25 more rows</w:t>
+      </w:r>
+    </w:p>
+    <w:p>
+      <w:pPr>
+        <w:pStyle w:val="FirstParagraph"/>
+      </w:pPr>
+      <w:r>
+        <w:t xml:space="preserve">For station</w:t>
+      </w:r>
+    </w:p>
+    <w:p>
+      <w:pPr>
+        <w:pStyle w:val="SourceCode"/>
+      </w:pPr>
+      <w:r>
+        <w:rPr>
+          <w:rStyle w:val="VerbatimChar"/>
+        </w:rPr>
+        <w:t xml:space="preserve"># A tibble: 4 × 8</w:t>
+      </w:r>
+      <w:r>
+        <w:br/>
+      </w:r>
+      <w:r>
+        <w:rPr>
+          <w:rStyle w:val="VerbatimChar"/>
+        </w:rPr>
+        <w:t xml:space="preserve">  Station.name NA_date NA_PM2 NA_PM10 NA_Vis NA_WD NA_WS NA_OPC</w:t>
+      </w:r>
+      <w:r>
+        <w:br/>
+      </w:r>
+      <w:r>
+        <w:rPr>
+          <w:rStyle w:val="VerbatimChar"/>
+        </w:rPr>
+        <w:t xml:space="preserve">  &lt;chr&gt;          &lt;int&gt;  &lt;int&gt;   &lt;int&gt;  &lt;int&gt; &lt;int&gt; &lt;int&gt;  &lt;int&gt;</w:t>
+      </w:r>
+      <w:r>
+        <w:br/>
+      </w:r>
+      <w:r>
+        <w:rPr>
+          <w:rStyle w:val="VerbatimChar"/>
+        </w:rPr>
+        <w:t xml:space="preserve">1 Dalanzadgad    60336  11164   14270  26524 14004 14004  60336</w:t>
+      </w:r>
+      <w:r>
+        <w:br/>
+      </w:r>
+      <w:r>
+        <w:rPr>
+          <w:rStyle w:val="VerbatimChar"/>
+        </w:rPr>
+        <w:t xml:space="preserve">2 Sainshand      59040  11727   11929   9320  8527  8527  59040</w:t>
+      </w:r>
+      <w:r>
+        <w:br/>
+      </w:r>
+      <w:r>
+        <w:rPr>
+          <w:rStyle w:val="VerbatimChar"/>
+        </w:rPr>
+        <w:t xml:space="preserve">3 UB             76656   7879    8716   3770  4053  4053  43415</w:t>
+      </w:r>
+      <w:r>
+        <w:br/>
+      </w:r>
+      <w:r>
+        <w:rPr>
+          <w:rStyle w:val="VerbatimChar"/>
+        </w:rPr>
+        <w:t xml:space="preserve">4 Zamynuud       67392   8880   10075   3444  4960  4960  67392</w:t>
+      </w:r>
+    </w:p>
+    <w:p>
+      <w:pPr>
+        <w:pStyle w:val="FirstParagraph"/>
+      </w:pPr>
+      <w:r>
+        <w:t xml:space="preserve">By percentages</w:t>
+      </w:r>
+    </w:p>
+    <w:p>
+      <w:pPr>
+        <w:pStyle w:val="SourceCode"/>
+      </w:pPr>
+      <w:r>
+        <w:rPr>
+          <w:rStyle w:val="VerbatimChar"/>
+        </w:rPr>
+        <w:t xml:space="preserve"># A tibble: 4 × 6</w:t>
+      </w:r>
+      <w:r>
+        <w:br/>
+      </w:r>
+      <w:r>
+        <w:rPr>
+          <w:rStyle w:val="VerbatimChar"/>
+        </w:rPr>
+        <w:t xml:space="preserve"># Groups:   Station.name [4]</w:t>
+      </w:r>
+      <w:r>
+        <w:br/>
+      </w:r>
+      <w:r>
+        <w:rPr>
+          <w:rStyle w:val="VerbatimChar"/>
+        </w:rPr>
+        <w:t xml:space="preserve">  Station.name missing_PM2 missing_PM10 missing_Vis missing_WS missing_WD</w:t>
+      </w:r>
+      <w:r>
+        <w:br/>
+      </w:r>
+      <w:r>
+        <w:rPr>
+          <w:rStyle w:val="VerbatimChar"/>
+        </w:rPr>
+        <w:t xml:space="preserve">  &lt;chr&gt;              &lt;dbl&gt;        &lt;dbl&gt;       &lt;dbl&gt;      &lt;dbl&gt;      &lt;dbl&gt;</w:t>
+      </w:r>
+      <w:r>
+        <w:br/>
+      </w:r>
+      <w:r>
+        <w:rPr>
+          <w:rStyle w:val="VerbatimChar"/>
+        </w:rPr>
+        <w:t xml:space="preserve">1 Dalanzadgad         25.7         19.2       44.5       24.3       24.3 </w:t>
+      </w:r>
+      <w:r>
+        <w:br/>
+      </w:r>
+      <w:r>
+        <w:rPr>
+          <w:rStyle w:val="VerbatimChar"/>
+        </w:rPr>
+        <w:t xml:space="preserve">2 Sainshand           20.0         19.7       15.7       14.6       14.6 </w:t>
+      </w:r>
+      <w:r>
+        <w:br/>
+      </w:r>
+      <w:r>
+        <w:rPr>
+          <w:rStyle w:val="VerbatimChar"/>
+        </w:rPr>
+        <w:t xml:space="preserve">3 UB                  11.9         11.0        4.53       4.85       4.85</w:t>
+      </w:r>
+      <w:r>
+        <w:br/>
+      </w:r>
+      <w:r>
+        <w:rPr>
+          <w:rStyle w:val="VerbatimChar"/>
+        </w:rPr>
+        <w:t xml:space="preserve">4 Zamynuud            14.4         12.7        5.49       7.44       7.44</w:t>
+      </w:r>
+    </w:p>
+    <w:bookmarkEnd w:id="22"/>
+    <w:bookmarkEnd w:id="23"/>
+    <w:bookmarkStart w:id="24" w:name="note-that"/>
+    <w:p>
+      <w:pPr>
+        <w:pStyle w:val="Heading1"/>
+      </w:pPr>
+      <w:r>
+        <w:t xml:space="preserve">3. Note that:</w:t>
+      </w:r>
+    </w:p>
+    <w:p>
+      <w:pPr>
+        <w:pStyle w:val="FirstParagraph"/>
+      </w:pPr>
+      <w:r>
+        <w:t xml:space="preserve">We use the data in the period of 2009-2018, which has been regarded as a monitoring work stabilized since 2008 when is the beginning of the monitoring. According to NIES, site maintenance was consistent up to 2018. - Sainshand site, data 2009-2015 get used; - Dalanzad site: 2009-2016. - UB: 2009-2018 - Zamyn uud: 2009-2018</w:t>
+      </w:r>
+    </w:p>
+    <w:bookmarkEnd w:id="24"/>
+    <w:bookmarkStart w:id="26" w:name="Xb7319cff7bb8e22bc368ab0dd57da5c888af5bf"/>
+    <w:p>
+      <w:pPr>
+        <w:pStyle w:val="Heading1"/>
+      </w:pPr>
+      <w:r>
+        <w:t xml:space="preserve">4. Remove the spikes, and produce an extended table</w:t>
+      </w:r>
+    </w:p>
+    <w:p>
+      <w:pPr>
+        <w:pStyle w:val="FirstParagraph"/>
+      </w:pPr>
+      <w:r>
+        <w:t xml:space="preserve">Remove the spikes in the datasets, and produce the table with NA, with removed spikes; express it in a percentages. ### Remove the spikes Method 1. Mean value +- (3-5)SD - Find Monthly mean</w:t>
+      </w:r>
+    </w:p>
+    <w:p>
+      <w:pPr>
+        <w:pStyle w:val="SourceCode"/>
+      </w:pPr>
+      <w:r>
+        <w:rPr>
+          <w:rStyle w:val="VerbatimChar"/>
+        </w:rPr>
+        <w:t xml:space="preserve"># A tibble: 1,798 × 12</w:t>
+      </w:r>
+      <w:r>
+        <w:br/>
+      </w:r>
+      <w:r>
+        <w:rPr>
+          <w:rStyle w:val="VerbatimChar"/>
+        </w:rPr>
+        <w:t xml:space="preserve">    Year Month   Day  Hour PM2   PM10  Visibility    WD    WS   OPC Station.name</w:t>
+      </w:r>
+      <w:r>
+        <w:br/>
+      </w:r>
+      <w:r>
+        <w:rPr>
+          <w:rStyle w:val="VerbatimChar"/>
+        </w:rPr>
+        <w:t xml:space="preserve">   &lt;int&gt; &lt;int&gt; &lt;int&gt; &lt;int&gt; &lt;chr&gt; &lt;chr&gt;      &lt;int&gt; &lt;int&gt; &lt;dbl&gt; &lt;int&gt; &lt;chr&gt;       </w:t>
+      </w:r>
+      <w:r>
+        <w:br/>
+      </w:r>
+      <w:r>
+        <w:rPr>
+          <w:rStyle w:val="VerbatimChar"/>
+        </w:rPr>
+        <w:t xml:space="preserve"> 1  2009     1     2    17 Outl… 0.29        3622   141 0.524    NA UB          </w:t>
+      </w:r>
+      <w:r>
+        <w:br/>
+      </w:r>
+      <w:r>
+        <w:rPr>
+          <w:rStyle w:val="VerbatimChar"/>
+        </w:rPr>
+        <w:t xml:space="preserve"> 2  2009     1     3    12 Outl… 0.446       2399   109 0.117    NA UB          </w:t>
+      </w:r>
+      <w:r>
+        <w:br/>
+      </w:r>
+      <w:r>
+        <w:rPr>
+          <w:rStyle w:val="VerbatimChar"/>
+        </w:rPr>
+        <w:t xml:space="preserve"> 3  2009     1     3    13 Outl… 0.288       1347    17 0.492    NA UB          </w:t>
+      </w:r>
+      <w:r>
+        <w:br/>
+      </w:r>
+      <w:r>
+        <w:rPr>
+          <w:rStyle w:val="VerbatimChar"/>
+        </w:rPr>
+        <w:t xml:space="preserve"> 4  2009     1     3    14 Outl… 0.504       1241    12 0.829    NA UB          </w:t>
+      </w:r>
+      <w:r>
+        <w:br/>
+      </w:r>
+      <w:r>
+        <w:rPr>
+          <w:rStyle w:val="VerbatimChar"/>
+        </w:rPr>
+        <w:t xml:space="preserve"> 5  2009     1     3    15 Outl… 0.478       1341    11 0.39     NA UB          </w:t>
+      </w:r>
+      <w:r>
+        <w:br/>
+      </w:r>
+      <w:r>
+        <w:rPr>
+          <w:rStyle w:val="VerbatimChar"/>
+        </w:rPr>
+        <w:t xml:space="preserve"> 6  2009     1     3    16 Outl… 0.449       2945   136 0.123    NA UB          </w:t>
+      </w:r>
+      <w:r>
+        <w:br/>
+      </w:r>
+      <w:r>
+        <w:rPr>
+          <w:rStyle w:val="VerbatimChar"/>
+        </w:rPr>
+        <w:t xml:space="preserve"> 7  2009     1     3    18 Outl… 0.341       1436    13 0.742    NA UB          </w:t>
+      </w:r>
+      <w:r>
+        <w:br/>
+      </w:r>
+      <w:r>
+        <w:rPr>
+          <w:rStyle w:val="VerbatimChar"/>
+        </w:rPr>
+        <w:t xml:space="preserve"> 8  2009     1     3    19 Outl… 0.397       1847    13 0.453    NA UB          </w:t>
+      </w:r>
+      <w:r>
+        <w:br/>
+      </w:r>
+      <w:r>
+        <w:rPr>
+          <w:rStyle w:val="VerbatimChar"/>
+        </w:rPr>
+        <w:t xml:space="preserve"> 9  2009     1     3    20 Outl… 0.297       3359    22 0.462    NA UB          </w:t>
+      </w:r>
+      <w:r>
+        <w:br/>
+      </w:r>
+      <w:r>
+        <w:rPr>
+          <w:rStyle w:val="VerbatimChar"/>
+        </w:rPr>
+        <w:t xml:space="preserve">10  2009     1     4     2 Outl… 0.311       3167    96 0.759    NA UB          </w:t>
+      </w:r>
+      <w:r>
+        <w:br/>
+      </w:r>
+      <w:r>
+        <w:rPr>
+          <w:rStyle w:val="VerbatimChar"/>
+        </w:rPr>
+        <w:t xml:space="preserve"># ℹ 1,788 more rows</w:t>
+      </w:r>
+      <w:r>
+        <w:br/>
+      </w:r>
+      <w:r>
+        <w:rPr>
+          <w:rStyle w:val="VerbatimChar"/>
+        </w:rPr>
+        <w:t xml:space="preserve"># ℹ 1 more variable: Date &lt;chr&gt;</w:t>
+      </w:r>
+    </w:p>
+    <w:p>
+      <w:pPr>
+        <w:pStyle w:val="SourceCode"/>
+      </w:pPr>
+      <w:r>
+        <w:rPr>
+          <w:rStyle w:val="VerbatimChar"/>
+        </w:rPr>
+        <w:t xml:space="preserve"># A tibble: 4,014 × 12</w:t>
+      </w:r>
+      <w:r>
+        <w:br/>
+      </w:r>
+      <w:r>
+        <w:rPr>
+          <w:rStyle w:val="VerbatimChar"/>
+        </w:rPr>
+        <w:t xml:space="preserve">    Year Month   Day  Hour PM2   PM10  Visibility    WD    WS   OPC Station.name</w:t>
+      </w:r>
+      <w:r>
+        <w:br/>
+      </w:r>
+      <w:r>
+        <w:rPr>
+          <w:rStyle w:val="VerbatimChar"/>
+        </w:rPr>
+        <w:t xml:space="preserve">   &lt;int&gt; &lt;int&gt; &lt;int&gt; &lt;int&gt; &lt;chr&gt; &lt;chr&gt;      &lt;int&gt; &lt;int&gt; &lt;dbl&gt; &lt;int&gt; &lt;chr&gt;       </w:t>
+      </w:r>
+      <w:r>
+        <w:br/>
+      </w:r>
+      <w:r>
+        <w:rPr>
+          <w:rStyle w:val="VerbatimChar"/>
+        </w:rPr>
+        <w:t xml:space="preserve"> 1  2009     1     3    15 Outl… 0.292       3444   119 0.856    NA Dalanzadgad </w:t>
+      </w:r>
+      <w:r>
+        <w:br/>
+      </w:r>
+      <w:r>
+        <w:rPr>
+          <w:rStyle w:val="VerbatimChar"/>
+        </w:rPr>
+        <w:t xml:space="preserve"> 2  2009     1     5    13 Outl… 0.419       1383   260 1.7      NA Dalanzadgad </w:t>
+      </w:r>
+      <w:r>
+        <w:br/>
+      </w:r>
+      <w:r>
+        <w:rPr>
+          <w:rStyle w:val="VerbatimChar"/>
+        </w:rPr>
+        <w:t xml:space="preserve"> 3  2009     1     5    14 Outl… 0.415       1072   266 1.84     NA Dalanzadgad </w:t>
+      </w:r>
+      <w:r>
+        <w:br/>
+      </w:r>
+      <w:r>
+        <w:rPr>
+          <w:rStyle w:val="VerbatimChar"/>
+        </w:rPr>
+        <w:t xml:space="preserve"> 4  2009     1     5    15 Outl… 0.466       1099   261 0.83     NA Dalanzadgad </w:t>
+      </w:r>
+      <w:r>
+        <w:br/>
+      </w:r>
+      <w:r>
+        <w:rPr>
+          <w:rStyle w:val="VerbatimChar"/>
+        </w:rPr>
+        <w:t xml:space="preserve"> 5  2009     1     5    16 Outl… 0.509       1814   260 0.788    NA Dalanzadgad </w:t>
+      </w:r>
+      <w:r>
+        <w:br/>
+      </w:r>
+      <w:r>
+        <w:rPr>
+          <w:rStyle w:val="VerbatimChar"/>
+        </w:rPr>
+        <w:t xml:space="preserve"> 6  2009     1     6     0 Outl… 0.547        744   248 1.23     NA Dalanzadgad </w:t>
+      </w:r>
+      <w:r>
+        <w:br/>
+      </w:r>
+      <w:r>
+        <w:rPr>
+          <w:rStyle w:val="VerbatimChar"/>
+        </w:rPr>
+        <w:t xml:space="preserve"> 7  2009     1     6     1 Outl… 0.728       1093   277 0.738    NA Dalanzadgad </w:t>
+      </w:r>
+      <w:r>
+        <w:br/>
+      </w:r>
+      <w:r>
+        <w:rPr>
+          <w:rStyle w:val="VerbatimChar"/>
+        </w:rPr>
+        <w:t xml:space="preserve"> 8  2009     1     6     2 Outl… 0.597       1723     0 1.62     NA Dalanzadgad </w:t>
+      </w:r>
+      <w:r>
+        <w:br/>
+      </w:r>
+      <w:r>
+        <w:rPr>
+          <w:rStyle w:val="VerbatimChar"/>
+        </w:rPr>
+        <w:t xml:space="preserve"> 9  2009     1     6     3 Outl… 0.33        8186    95 1.1      NA Dalanzadgad </w:t>
+      </w:r>
+      <w:r>
+        <w:br/>
+      </w:r>
+      <w:r>
+        <w:rPr>
+          <w:rStyle w:val="VerbatimChar"/>
+        </w:rPr>
+        <w:t xml:space="preserve">10  2009     1     6    11 Outl… 0.39        1150   258 1.48     NA Dalanzadgad </w:t>
+      </w:r>
+      <w:r>
+        <w:br/>
+      </w:r>
+      <w:r>
+        <w:rPr>
+          <w:rStyle w:val="VerbatimChar"/>
+        </w:rPr>
+        <w:t xml:space="preserve"># ℹ 4,004 more rows</w:t>
+      </w:r>
+      <w:r>
+        <w:br/>
+      </w:r>
+      <w:r>
+        <w:rPr>
+          <w:rStyle w:val="VerbatimChar"/>
+        </w:rPr>
+        <w:t xml:space="preserve"># ℹ 1 more variable: Date &lt;chr&gt;</w:t>
+      </w:r>
+    </w:p>
+    <w:bookmarkStart w:id="25" w:name="save-dataset-in-folder-01_data_raw"/>
+    <w:p>
+      <w:pPr>
+        <w:pStyle w:val="Heading2"/>
+      </w:pPr>
+      <w:r>
+        <w:t xml:space="preserve">4.1 Save dataset in folder: 01_data_raw</w:t>
+      </w:r>
+    </w:p>
+    <w:bookmarkEnd w:id="25"/>
+    <w:bookmarkEnd w:id="26"/>
+    <w:bookmarkStart w:id="30" w:name="tidy-data"/>
+    <w:p>
+      <w:pPr>
+        <w:pStyle w:val="Heading1"/>
+      </w:pPr>
+      <w:r>
+        <w:t xml:space="preserve">5. Tidy data</w:t>
+      </w:r>
+    </w:p>
+    <w:bookmarkStart w:id="27" w:name="fill-the-missing-data"/>
+    <w:p>
+      <w:pPr>
+        <w:pStyle w:val="Heading2"/>
+      </w:pPr>
+      <w:r>
+        <w:t xml:space="preserve">5.1 Fill the missing data</w:t>
+      </w:r>
+    </w:p>
+    <w:p>
+      <w:pPr>
+        <w:pStyle w:val="FirstParagraph"/>
+      </w:pPr>
+      <w:r>
+        <w:t xml:space="preserve">Method 1. Fill the gap Method 2. Relationship equation Method 3. Look-up table</w:t>
+      </w:r>
+    </w:p>
+    <w:bookmarkEnd w:id="27"/>
+    <w:bookmarkStart w:id="29" w:name="save-dataset-in-folder-02_data_tidy"/>
+    <w:p>
+      <w:pPr>
+        <w:pStyle w:val="Heading2"/>
+      </w:pPr>
+      <w:r>
+        <w:t xml:space="preserve">5.2 Save dataset in folder: 02_data_tidy</w:t>
+      </w:r>
+    </w:p>
+    <w:p>
+      <w:pPr>
+        <w:pStyle w:val="FirstParagraph"/>
+      </w:pPr>
+      <w:r>
         <w:rPr>
           <w:vertAlign w:val="subscript"/>
         </w:rPr>
@@ -381,7 +974,44 @@
         </w:rPr>
         <w:t xml:space="preserve"> </w:t>
       </w:r>
-      <w:hyperlink r:id="rId20">
+      <w:hyperlink r:id="rId28">
+        <w:r>
+          <w:rPr>
+            <w:rStyle w:val="Hyperlink"/>
+            <w:vertAlign w:val="subscript"/>
+          </w:rPr>
+          <w:t xml:space="preserve">01_datawork</w:t>
+        </w:r>
+      </w:hyperlink>
+    </w:p>
+    <w:bookmarkEnd w:id="29"/>
+    <w:bookmarkEnd w:id="30"/>
+    <w:bookmarkStart w:id="48" w:name="introduction"/>
+    <w:p>
+      <w:pPr>
+        <w:pStyle w:val="Heading2"/>
+      </w:pPr>
+      <w:r>
+        <w:t xml:space="preserve">5.3 Introduction</w:t>
+      </w:r>
+    </w:p>
+    <w:p>
+      <w:pPr>
+        <w:pStyle w:val="FirstParagraph"/>
+      </w:pPr>
+      <w:r>
+        <w:rPr>
+          <w:vertAlign w:val="subscript"/>
+        </w:rPr>
+        <w:t xml:space="preserve">Source:</w:t>
+      </w:r>
+      <w:r>
+        <w:rPr>
+          <w:vertAlign w:val="subscript"/>
+        </w:rPr>
+        <w:t xml:space="preserve"> </w:t>
+      </w:r>
+      <w:hyperlink r:id="rId31">
         <w:r>
           <w:rPr>
             <w:rStyle w:val="Hyperlink"/>
@@ -391,7 +1021,7 @@
         </w:r>
       </w:hyperlink>
     </w:p>
-    <w:bookmarkStart w:id="25" w:name="cell-fig-timeline"/>
+    <w:bookmarkStart w:id="36" w:name="cell-fig-timeline"/>
     <w:tbl>
       <w:tblPr>
         <w:tblStyle w:val="Table"/>
@@ -406,7 +1036,7 @@
       <w:tr>
         <w:tc>
           <w:tcPr/>
-          <w:bookmarkStart w:id="24" w:name="fig-timeline"/>
+          <w:bookmarkStart w:id="35" w:name="fig-timeline"/>
           <w:p>
             <w:pPr>
               <w:pStyle w:val="Compact"/>
@@ -417,18 +1047,18 @@
                 <wp:inline>
                   <wp:extent cx="5334000" cy="1333500"/>
                   <wp:effectExtent b="0" l="0" r="0" t="0"/>
-                  <wp:docPr descr="" title="" id="22" name="Picture"/>
+                  <wp:docPr descr="" title="" id="33" name="Picture"/>
                   <a:graphic>
                     <a:graphicData uri="http://schemas.openxmlformats.org/drawingml/2006/picture">
                       <pic:pic>
                         <pic:nvPicPr>
-                          <pic:cNvPr descr="index_files/figure-docx/fig-timeline-1.png" id="23" name="Picture"/>
+                          <pic:cNvPr descr="index_files/figure-docx/fig-timeline-1.png" id="34" name="Picture"/>
                           <pic:cNvPicPr>
                             <a:picLocks noChangeArrowheads="1" noChangeAspect="1"/>
                           </pic:cNvPicPr>
                         </pic:nvPicPr>
                         <pic:blipFill>
-                          <a:blip r:embed="rId21"/>
+                          <a:blip r:embed="rId32"/>
                           <a:stretch>
                             <a:fillRect/>
                           </a:stretch>
@@ -468,7 +1098,7 @@
               <w:t xml:space="preserve">Figure 1: Timeline of recent earthquakes on La Palma</w:t>
             </w:r>
           </w:p>
-          <w:bookmarkEnd w:id="24"/>
+          <w:bookmarkEnd w:id="35"/>
         </w:tc>
       </w:tr>
     </w:tbl>
@@ -488,7 +1118,7 @@
         </w:rPr>
         <w:t xml:space="preserve"> </w:t>
       </w:r>
-      <w:hyperlink r:id="rId20">
+      <w:hyperlink r:id="rId31">
         <w:r>
           <w:rPr>
             <w:rStyle w:val="Hyperlink"/>
@@ -498,7 +1128,7 @@
         </w:r>
       </w:hyperlink>
     </w:p>
-    <w:bookmarkEnd w:id="25"/>
+    <w:bookmarkEnd w:id="36"/>
     <w:p>
       <w:pPr>
         <w:pStyle w:val="BodyText"/>
@@ -515,7 +1145,7 @@
         </w:rPr>
         <w:t xml:space="preserve"> </w:t>
       </w:r>
-      <w:hyperlink r:id="rId20">
+      <w:hyperlink r:id="rId31">
         <w:r>
           <w:rPr>
             <w:rStyle w:val="Hyperlink"/>
@@ -584,7 +1214,7 @@
           <w:rPr>
             <w:rStyle w:val="Hyperlink"/>
           </w:rPr>
-          <w:t xml:space="preserve">Section 4.3</w:t>
+          <w:t xml:space="preserve">Section 0.1</w:t>
         </w:r>
       </w:hyperlink>
       <w:r>
@@ -631,7 +1261,7 @@
       <w:pPr>
         <w:pStyle w:val="BodyText"/>
       </w:pPr>
-      <w:bookmarkStart w:id="26" w:name="eq-poisson"/>
+      <w:bookmarkStart w:id="37" w:name="eq-poisson"/>
       <m:oMathPara>
         <m:oMathParaPr>
           <m:jc m:val="center"/>
@@ -725,7 +1355,7 @@
           </m:d>
         </m:oMath>
       </m:oMathPara>
-      <w:bookmarkEnd w:id="26"/>
+      <w:bookmarkEnd w:id="37"/>
     </w:p>
     <w:p>
       <w:pPr>
@@ -791,7 +1421,7 @@
       <w:tr>
         <w:tc>
           <w:tcPr/>
-          <w:bookmarkStart w:id="27" w:name="tbl-history"/>
+          <w:bookmarkStart w:id="38" w:name="tbl-history"/>
           <w:p>
             <w:pPr>
               <w:jc w:val="center"/>
@@ -1072,7 +1702,7 @@
               </w:tc>
             </w:tr>
           </w:tbl>
-          <w:bookmarkEnd w:id="27"/>
+          <w:bookmarkEnd w:id="38"/>
           <w:p/>
         </w:tc>
       </w:tr>
@@ -1110,7 +1740,7 @@
       <w:tr>
         <w:tc>
           <w:tcPr/>
-          <w:bookmarkStart w:id="31" w:name="fig-map"/>
+          <w:bookmarkStart w:id="42" w:name="fig-map"/>
           <w:p>
             <w:pPr>
               <w:pStyle w:val="Compact"/>
@@ -1121,18 +1751,18 @@
                 <wp:inline>
                   <wp:extent cx="5334000" cy="2369740"/>
                   <wp:effectExtent b="0" l="0" r="0" t="0"/>
-                  <wp:docPr descr="" title="" id="29" name="Picture"/>
+                  <wp:docPr descr="" title="" id="40" name="Picture"/>
                   <a:graphic>
                     <a:graphicData uri="http://schemas.openxmlformats.org/drawingml/2006/picture">
                       <pic:pic>
                         <pic:nvPicPr>
-                          <pic:cNvPr descr="images/la-palma-map.png" id="30" name="Picture"/>
+                          <pic:cNvPr descr="images/la-palma-map.png" id="41" name="Picture"/>
                           <pic:cNvPicPr>
                             <a:picLocks noChangeArrowheads="1" noChangeAspect="1"/>
                           </pic:cNvPicPr>
                         </pic:nvPicPr>
                         <pic:blipFill>
-                          <a:blip r:embed="rId28"/>
+                          <a:blip r:embed="rId39"/>
                           <a:stretch>
                             <a:fillRect/>
                           </a:stretch>
@@ -1172,7 +1802,7 @@
               <w:t xml:space="preserve">Figure 2: Map of La Palma</w:t>
             </w:r>
           </w:p>
-          <w:bookmarkEnd w:id="31"/>
+          <w:bookmarkEnd w:id="42"/>
         </w:tc>
       </w:tr>
     </w:tbl>
@@ -1209,7 +1839,7 @@
       <w:tr>
         <w:tc>
           <w:tcPr/>
-          <w:bookmarkStart w:id="35" w:name="fig-spatial-plot"/>
+          <w:bookmarkStart w:id="46" w:name="fig-spatial-plot"/>
           <w:p>
             <w:pPr>
               <w:pStyle w:val="Compact"/>
@@ -1220,18 +1850,18 @@
                 <wp:inline>
                   <wp:extent cx="5334000" cy="3810000"/>
                   <wp:effectExtent b="0" l="0" r="0" t="0"/>
-                  <wp:docPr descr="" title="" id="33" name="Picture"/>
+                  <wp:docPr descr="" title="" id="44" name="Picture"/>
                   <a:graphic>
                     <a:graphicData uri="http://schemas.openxmlformats.org/drawingml/2006/picture">
                       <pic:pic>
                         <pic:nvPicPr>
-                          <pic:cNvPr descr="index_files/figure-docx/notebooks-explore-earthquakes-fig-spatial-plot-output-1.png" id="34" name="Picture"/>
+                          <pic:cNvPr descr="index_files/figure-docx/notebooks-explore-earthquakes-fig-spatial-plot-output-1.png" id="45" name="Picture"/>
                           <pic:cNvPicPr>
                             <a:picLocks noChangeArrowheads="1" noChangeAspect="1"/>
                           </pic:cNvPicPr>
                         </pic:nvPicPr>
                         <pic:blipFill>
-                          <a:blip r:embed="rId32"/>
+                          <a:blip r:embed="rId43"/>
                           <a:stretch>
                             <a:fillRect/>
                           </a:stretch>
@@ -1271,7 +1901,7 @@
               <w:t xml:space="preserve">Figure 3: Locations of earthquakes on La Palma since 2017</w:t>
             </w:r>
           </w:p>
-          <w:bookmarkEnd w:id="35"/>
+          <w:bookmarkEnd w:id="46"/>
         </w:tc>
       </w:tr>
     </w:tbl>
@@ -1291,7 +1921,7 @@
         </w:rPr>
         <w:t xml:space="preserve"> </w:t>
       </w:r>
-      <w:hyperlink r:id="rId36">
+      <w:hyperlink r:id="rId47">
         <w:r>
           <w:rPr>
             <w:rStyle w:val="Hyperlink"/>
@@ -1309,14 +1939,14 @@
         <w:t xml:space="preserve">kk</w:t>
       </w:r>
     </w:p>
-    <w:bookmarkEnd w:id="37"/>
-    <w:bookmarkStart w:id="38" w:name="explore-earthquakes"/>
+    <w:bookmarkEnd w:id="48"/>
+    <w:bookmarkStart w:id="49" w:name="explore-earthquakes"/>
     <w:p>
       <w:pPr>
         <w:pStyle w:val="Heading1"/>
       </w:pPr>
       <w:r>
-        <w:t xml:space="preserve">1. Explore Earthquakes</w:t>
+        <w:t xml:space="preserve">6. Explore Earthquakes</w:t>
       </w:r>
     </w:p>
     <w:p>
@@ -1335,14 +1965,14 @@
         <w:t xml:space="preserve">Library</w:t>
       </w:r>
     </w:p>
-    <w:bookmarkEnd w:id="38"/>
-    <w:bookmarkStart w:id="40" w:name="X47e959b7934f2bc34247563b76be2bc72fc1fa4"/>
+    <w:bookmarkEnd w:id="49"/>
+    <w:bookmarkStart w:id="51" w:name="Xb6b85573404cb3e9f99d8fb89b4560e3eb09c69"/>
     <w:p>
       <w:pPr>
         <w:pStyle w:val="Heading1"/>
       </w:pPr>
       <w:r>
-        <w:t xml:space="preserve">2. Import the dataset and remove the duplicates</w:t>
+        <w:t xml:space="preserve">7. Import the dataset and remove the duplicates</w:t>
       </w:r>
     </w:p>
     <w:p>
@@ -1361,13 +1991,13 @@
         <w:t xml:space="preserve">Remove the duplicates with the function of distinct(), assign the dataset as df_01:</w:t>
       </w:r>
     </w:p>
-    <w:bookmarkStart w:id="39" w:name="produce-a-table-with-missing-data"/>
+    <w:bookmarkStart w:id="50" w:name="produce-a-table-with-missing-data-1"/>
     <w:p>
       <w:pPr>
         <w:pStyle w:val="Heading2"/>
       </w:pPr>
       <w:r>
-        <w:t xml:space="preserve">2.1 Produce a table with missing data</w:t>
+        <w:t xml:space="preserve">7.1 Produce a table with missing data</w:t>
       </w:r>
     </w:p>
     <w:p>
@@ -1693,15 +2323,15 @@
         <w:t xml:space="preserve">parameter was added to the code chunk to prevent printing of the R code that generated the plot.</w:t>
       </w:r>
     </w:p>
-    <w:bookmarkEnd w:id="39"/>
-    <w:bookmarkEnd w:id="40"/>
-    <w:bookmarkStart w:id="43" w:name="Xb7319cff7bb8e22bc368ab0dd57da5c888af5bf"/>
+    <w:bookmarkEnd w:id="50"/>
+    <w:bookmarkEnd w:id="51"/>
+    <w:bookmarkStart w:id="54" w:name="Xa1e2bea1f959359597b8ad998b96f51845d853f"/>
     <w:p>
       <w:pPr>
         <w:pStyle w:val="Heading1"/>
       </w:pPr>
       <w:r>
-        <w:t xml:space="preserve">3. Remove the spikes, and produce an extended table</w:t>
+        <w:t xml:space="preserve">8. Remove the spikes, and produce an extended table</w:t>
       </w:r>
     </w:p>
     <w:p>
@@ -1712,13 +2342,13 @@
         <w:t xml:space="preserve">Remove the spikes in the datasets, and produce the table with NA, with removed spikes; express it in a percentages.</w:t>
       </w:r>
     </w:p>
-    <w:bookmarkStart w:id="41" w:name="Xc9d74c4f7bcd73e266c73e24dfd196d1c97467e"/>
+    <w:bookmarkStart w:id="52" w:name="Xc9d74c4f7bcd73e266c73e24dfd196d1c97467e"/>
     <w:p>
       <w:pPr>
         <w:pStyle w:val="Heading3"/>
       </w:pPr>
       <w:r>
-        <w:t xml:space="preserve">3.0.1 Remove the spikes Method 1. Mean value +- (3-5)SD</w:t>
+        <w:t xml:space="preserve">8.0.1 Remove the spikes Method 1. Mean value +- (3-5)SD</w:t>
       </w:r>
     </w:p>
     <w:p>
@@ -1729,34 +2359,34 @@
         <w:t xml:space="preserve">Method 2. Seasonal variations, and trend-mean</w:t>
       </w:r>
     </w:p>
-    <w:bookmarkEnd w:id="41"/>
-    <w:bookmarkStart w:id="42" w:name="save-dataset-in-folder-01_data_raw"/>
+    <w:bookmarkEnd w:id="52"/>
+    <w:bookmarkStart w:id="53" w:name="save-dataset-in-folder-01_data_raw-1"/>
     <w:p>
       <w:pPr>
         <w:pStyle w:val="Heading2"/>
       </w:pPr>
       <w:r>
-        <w:t xml:space="preserve">3.1 Save dataset in folder: 01_data_raw</w:t>
-      </w:r>
-    </w:p>
-    <w:bookmarkEnd w:id="42"/>
-    <w:bookmarkEnd w:id="43"/>
-    <w:bookmarkStart w:id="51" w:name="tidy-data"/>
+        <w:t xml:space="preserve">8.1 Save dataset in folder: 01_data_raw</w:t>
+      </w:r>
+    </w:p>
+    <w:bookmarkEnd w:id="53"/>
+    <w:bookmarkEnd w:id="54"/>
+    <w:bookmarkStart w:id="62" w:name="tidy-data-1"/>
     <w:p>
       <w:pPr>
         <w:pStyle w:val="Heading1"/>
       </w:pPr>
       <w:r>
-        <w:t xml:space="preserve">4. Tidy data</w:t>
-      </w:r>
-    </w:p>
-    <w:bookmarkStart w:id="44" w:name="fill-the-missing-data"/>
+        <w:t xml:space="preserve">9. Tidy data</w:t>
+      </w:r>
+    </w:p>
+    <w:bookmarkStart w:id="55" w:name="fill-the-missing-data-1"/>
     <w:p>
       <w:pPr>
         <w:pStyle w:val="Heading2"/>
       </w:pPr>
       <w:r>
-        <w:t xml:space="preserve">4.1 Fill the missing data</w:t>
+        <w:t xml:space="preserve">9.1 Fill the missing data</w:t>
       </w:r>
     </w:p>
     <w:p>
@@ -1767,14 +2397,14 @@
         <w:t xml:space="preserve">Method 1. Fill the gap Method 2. Relationship equation Method 3. Look-up table</w:t>
       </w:r>
     </w:p>
-    <w:bookmarkEnd w:id="44"/>
-    <w:bookmarkStart w:id="50" w:name="save-dataset-in-folder-02_data_tidy"/>
+    <w:bookmarkEnd w:id="55"/>
+    <w:bookmarkStart w:id="61" w:name="save-dataset-in-folder-02_data_tidy-1"/>
     <w:p>
       <w:pPr>
         <w:pStyle w:val="Heading2"/>
       </w:pPr>
       <w:r>
-        <w:t xml:space="preserve">4.2 Save dataset in folder: 02_data_tidy</w:t>
+        <w:t xml:space="preserve">9.2 Save dataset in folder: 02_data_tidy</w:t>
       </w:r>
     </w:p>
     <w:p>
@@ -1807,7 +2437,7 @@
       <w:tr>
         <w:tc>
           <w:tcPr/>
-          <w:bookmarkStart w:id="48" w:name="fig-spatial-plot"/>
+          <w:bookmarkStart w:id="59" w:name="fig-spatial-plot"/>
           <w:p>
             <w:pPr>
               <w:pStyle w:val="Compact"/>
@@ -1818,18 +2448,18 @@
                 <wp:inline>
                   <wp:extent cx="5334000" cy="3810000"/>
                   <wp:effectExtent b="0" l="0" r="0" t="0"/>
-                  <wp:docPr descr="" title="" id="46" name="Picture"/>
+                  <wp:docPr descr="" title="" id="57" name="Picture"/>
                   <a:graphic>
                     <a:graphicData uri="http://schemas.openxmlformats.org/drawingml/2006/picture">
                       <pic:pic>
                         <pic:nvPicPr>
-                          <pic:cNvPr descr="index_files/figure-docx/notebooks-01-earthquakes-fig-spatial-plot-output-1.png" id="47" name="Picture"/>
+                          <pic:cNvPr descr="index_files/figure-docx/notebooks-01-earthquakes-fig-spatial-plot-output-1.png" id="58" name="Picture"/>
                           <pic:cNvPicPr>
                             <a:picLocks noChangeArrowheads="1" noChangeAspect="1"/>
                           </pic:cNvPicPr>
                         </pic:nvPicPr>
                         <pic:blipFill>
-                          <a:blip r:embed="rId45"/>
+                          <a:blip r:embed="rId56"/>
                           <a:stretch>
                             <a:fillRect/>
                           </a:stretch>
@@ -1869,7 +2499,7 @@
               <w:t xml:space="preserve">Figure 4: Locations of earthquakes on La Palma since 2017</w:t>
             </w:r>
           </w:p>
-          <w:bookmarkEnd w:id="48"/>
+          <w:bookmarkEnd w:id="59"/>
         </w:tc>
       </w:tr>
     </w:tbl>
@@ -1889,7 +2519,7 @@
         </w:rPr>
         <w:t xml:space="preserve"> </w:t>
       </w:r>
-      <w:hyperlink r:id="rId49">
+      <w:hyperlink r:id="rId60">
         <w:r>
           <w:rPr>
             <w:rStyle w:val="Hyperlink"/>
@@ -1899,8 +2529,8 @@
         </w:r>
       </w:hyperlink>
     </w:p>
-    <w:bookmarkEnd w:id="50"/>
-    <w:bookmarkEnd w:id="51"/>
+    <w:bookmarkEnd w:id="61"/>
+    <w:bookmarkEnd w:id="62"/>
     <w:p>
       <w:pPr>
         <w:pStyle w:val="BodyText"/>
@@ -1920,57 +2550,47 @@
         <w:t xml:space="preserve">shows the location of recent Earthquakes on La Palma.</w:t>
       </w:r>
     </w:p>
-    <w:bookmarkStart w:id="52" w:name="sec-data-methods"/>
+    <w:bookmarkStart w:id="63" w:name="sec-results"/>
     <w:p>
       <w:pPr>
         <w:pStyle w:val="Heading2"/>
       </w:pPr>
       <w:r>
-        <w:t xml:space="preserve">4.3 Data &amp; Methods</w:t>
-      </w:r>
-    </w:p>
-    <w:bookmarkEnd w:id="52"/>
-    <w:bookmarkStart w:id="53" w:name="sec-results"/>
+        <w:t xml:space="preserve">9.3 Results</w:t>
+      </w:r>
+    </w:p>
+    <w:bookmarkEnd w:id="63"/>
+    <w:bookmarkStart w:id="64" w:name="sec-discussion"/>
     <w:p>
       <w:pPr>
         <w:pStyle w:val="Heading2"/>
       </w:pPr>
       <w:r>
-        <w:t xml:space="preserve">4.4 Results</w:t>
-      </w:r>
-    </w:p>
-    <w:bookmarkEnd w:id="53"/>
-    <w:bookmarkStart w:id="54" w:name="sec-discussion"/>
+        <w:t xml:space="preserve">9.4 Discussion</w:t>
+      </w:r>
+    </w:p>
+    <w:bookmarkEnd w:id="64"/>
+    <w:bookmarkStart w:id="65" w:name="sec-conclusions"/>
     <w:p>
       <w:pPr>
         <w:pStyle w:val="Heading2"/>
       </w:pPr>
       <w:r>
-        <w:t xml:space="preserve">4.5 Discussion</w:t>
-      </w:r>
-    </w:p>
-    <w:bookmarkEnd w:id="54"/>
-    <w:bookmarkStart w:id="55" w:name="sec-conclusions"/>
+        <w:t xml:space="preserve">9.5 Conclusions</w:t>
+      </w:r>
+    </w:p>
+    <w:bookmarkEnd w:id="65"/>
+    <w:bookmarkStart w:id="69" w:name="references"/>
     <w:p>
       <w:pPr>
         <w:pStyle w:val="Heading2"/>
       </w:pPr>
       <w:r>
-        <w:t xml:space="preserve">4.6 Conclusions</w:t>
-      </w:r>
-    </w:p>
-    <w:bookmarkEnd w:id="55"/>
-    <w:bookmarkStart w:id="59" w:name="references"/>
-    <w:p>
-      <w:pPr>
-        <w:pStyle w:val="Heading2"/>
-      </w:pPr>
-      <w:r>
         <w:t xml:space="preserve">References</w:t>
       </w:r>
     </w:p>
-    <w:bookmarkStart w:id="58" w:name="refs"/>
-    <w:bookmarkStart w:id="57" w:name="ref-marrero2019"/>
+    <w:bookmarkStart w:id="68" w:name="refs"/>
+    <w:bookmarkStart w:id="67" w:name="ref-marrero2019"/>
     <w:p>
       <w:pPr>
         <w:pStyle w:val="Bibliography"/>
@@ -2033,7 +2653,7 @@
       <w:r>
         <w:t xml:space="preserve"> </w:t>
       </w:r>
-      <w:hyperlink r:id="rId56">
+      <w:hyperlink r:id="rId66">
         <w:r>
           <w:rPr>
             <w:rStyle w:val="Hyperlink"/>
@@ -2045,9 +2665,9 @@
         <w:t xml:space="preserve">.</w:t>
       </w:r>
     </w:p>
-    <w:bookmarkEnd w:id="57"/>
-    <w:bookmarkEnd w:id="58"/>
-    <w:bookmarkEnd w:id="59"/>
+    <w:bookmarkEnd w:id="67"/>
+    <w:bookmarkEnd w:id="68"/>
+    <w:bookmarkEnd w:id="69"/>
     <w:sectPr/>
   </w:body>
 </w:document>

--- a/index.docx
+++ b/index.docx
@@ -240,7 +240,7 @@
       </w:r>
     </w:p>
     <w:bookmarkEnd w:id="20"/>
-    <w:bookmarkStart w:id="21" w:name="datawork"/>
+    <w:bookmarkStart w:id="27" w:name="datawork"/>
     <w:p>
       <w:pPr>
         <w:pStyle w:val="Heading1"/>
@@ -265,14 +265,382 @@
         <w:t xml:space="preserve">Library</w:t>
       </w:r>
     </w:p>
+    <w:bookmarkStart w:id="21" w:name="X47e959b7934f2bc34247563b76be2bc72fc1fa4"/>
+    <w:p>
+      <w:pPr>
+        <w:pStyle w:val="Heading2"/>
+      </w:pPr>
+      <w:r>
+        <w:t xml:space="preserve">1.1 Import the dataset and remove the duplicates</w:t>
+      </w:r>
+    </w:p>
+    <w:p>
+      <w:pPr>
+        <w:pStyle w:val="FirstParagraph"/>
+      </w:pPr>
+      <w:r>
+        <w:t xml:space="preserve">Import the dataset from the directory of: ~/Data Input/Preprocessing data/Preprocessing data.csv, assign the dataset as object of df:</w:t>
+      </w:r>
+    </w:p>
+    <w:p>
+      <w:pPr>
+        <w:pStyle w:val="BodyText"/>
+      </w:pPr>
+      <w:r>
+        <w:t xml:space="preserve">Remove the duplicates with the function of distinct(), assign the dataset as df_01:</w:t>
+      </w:r>
+    </w:p>
     <w:bookmarkEnd w:id="21"/>
-    <w:bookmarkStart w:id="23" w:name="X47e959b7934f2bc34247563b76be2bc72fc1fa4"/>
+    <w:bookmarkStart w:id="25" w:name="produce-a-table-with-missing-data"/>
+    <w:p>
+      <w:pPr>
+        <w:pStyle w:val="Heading2"/>
+      </w:pPr>
+      <w:r>
+        <w:t xml:space="preserve">1.2 Produce a table with missing data</w:t>
+      </w:r>
+    </w:p>
+    <w:bookmarkStart w:id="22" w:name="for-date-options-as-year-month-etc"/>
+    <w:p>
+      <w:pPr>
+        <w:pStyle w:val="Heading4"/>
+      </w:pPr>
+      <w:r>
+        <w:t xml:space="preserve">1.2.0.1 For date options as year, month, etc:</w:t>
+      </w:r>
+    </w:p>
+    <w:p>
+      <w:pPr>
+        <w:pStyle w:val="SourceCode"/>
+      </w:pPr>
+      <w:r>
+        <w:rPr>
+          <w:rStyle w:val="VerbatimChar"/>
+        </w:rPr>
+        <w:t xml:space="preserve"># A tibble: 35 × 9</w:t>
+      </w:r>
+      <w:r>
+        <w:br/>
+      </w:r>
+      <w:r>
+        <w:rPr>
+          <w:rStyle w:val="VerbatimChar"/>
+        </w:rPr>
+        <w:t xml:space="preserve"># Groups:   Station.name [4]</w:t>
+      </w:r>
+      <w:r>
+        <w:br/>
+      </w:r>
+      <w:r>
+        <w:rPr>
+          <w:rStyle w:val="VerbatimChar"/>
+        </w:rPr>
+        <w:t xml:space="preserve">   Station.name  Year NA_date NA_PM2 NA_PM10 NA_Vis NA_WD NA_WS NA_OPC</w:t>
+      </w:r>
+      <w:r>
+        <w:br/>
+      </w:r>
+      <w:r>
+        <w:rPr>
+          <w:rStyle w:val="VerbatimChar"/>
+        </w:rPr>
+        <w:t xml:space="preserve">   &lt;chr&gt;        &lt;int&gt;   &lt;int&gt;  &lt;int&gt;   &lt;int&gt;  &lt;int&gt; &lt;int&gt; &lt;int&gt;  &lt;int&gt;</w:t>
+      </w:r>
+      <w:r>
+        <w:br/>
+      </w:r>
+      <w:r>
+        <w:rPr>
+          <w:rStyle w:val="VerbatimChar"/>
+        </w:rPr>
+        <w:t xml:space="preserve"> 1 Dalanzadgad   2009    8760    715     929    659   748   748   8760</w:t>
+      </w:r>
+      <w:r>
+        <w:br/>
+      </w:r>
+      <w:r>
+        <w:rPr>
+          <w:rStyle w:val="VerbatimChar"/>
+        </w:rPr>
+        <w:t xml:space="preserve"> 2 Dalanzadgad   2010    8784    921    1086    756   787   787   8784</w:t>
+      </w:r>
+      <w:r>
+        <w:br/>
+      </w:r>
+      <w:r>
+        <w:rPr>
+          <w:rStyle w:val="VerbatimChar"/>
+        </w:rPr>
+        <w:t xml:space="preserve"> 3 Dalanzadgad   2011    8760   2652    3309   1759  2394  2394   8760</w:t>
+      </w:r>
+      <w:r>
+        <w:br/>
+      </w:r>
+      <w:r>
+        <w:rPr>
+          <w:rStyle w:val="VerbatimChar"/>
+        </w:rPr>
+        <w:t xml:space="preserve"> 4 Dalanzadgad   2012    5088   1074    3016    693  1412  1412   5088</w:t>
+      </w:r>
+      <w:r>
+        <w:br/>
+      </w:r>
+      <w:r>
+        <w:rPr>
+          <w:rStyle w:val="VerbatimChar"/>
+        </w:rPr>
+        <w:t xml:space="preserve"> 5 Dalanzadgad   2013    6096   1766    1809   2479  1240  1240   6096</w:t>
+      </w:r>
+      <w:r>
+        <w:br/>
+      </w:r>
+      <w:r>
+        <w:rPr>
+          <w:rStyle w:val="VerbatimChar"/>
+        </w:rPr>
+        <w:t xml:space="preserve"> 6 Dalanzadgad   2014    7800    843     921   6068  1482  1482   7800</w:t>
+      </w:r>
+      <w:r>
+        <w:br/>
+      </w:r>
+      <w:r>
+        <w:rPr>
+          <w:rStyle w:val="VerbatimChar"/>
+        </w:rPr>
+        <w:t xml:space="preserve"> 7 Dalanzadgad   2015    8760   1539    1587   8115  2635  2635   8760</w:t>
+      </w:r>
+      <w:r>
+        <w:br/>
+      </w:r>
+      <w:r>
+        <w:rPr>
+          <w:rStyle w:val="VerbatimChar"/>
+        </w:rPr>
+        <w:t xml:space="preserve"> 8 Dalanzadgad   2016    6288   1654    1613   5995  3306  3306   6288</w:t>
+      </w:r>
+      <w:r>
+        <w:br/>
+      </w:r>
+      <w:r>
+        <w:rPr>
+          <w:rStyle w:val="VerbatimChar"/>
+        </w:rPr>
+        <w:t xml:space="preserve"> 9 Sainshand     2009    8688    376     424    423   587   587   8688</w:t>
+      </w:r>
+      <w:r>
+        <w:br/>
+      </w:r>
+      <w:r>
+        <w:rPr>
+          <w:rStyle w:val="VerbatimChar"/>
+        </w:rPr>
+        <w:t xml:space="preserve">10 Sainshand     2010    8784   2557    2577   1113  1210  1210   8784</w:t>
+      </w:r>
+      <w:r>
+        <w:br/>
+      </w:r>
+      <w:r>
+        <w:rPr>
+          <w:rStyle w:val="VerbatimChar"/>
+        </w:rPr>
+        <w:t xml:space="preserve"># ℹ 25 more rows</w:t>
+      </w:r>
+    </w:p>
+    <w:bookmarkEnd w:id="22"/>
+    <w:bookmarkStart w:id="23" w:name="for-station"/>
+    <w:p>
+      <w:pPr>
+        <w:pStyle w:val="Heading4"/>
+      </w:pPr>
+      <w:r>
+        <w:t xml:space="preserve">1.2.0.2 For station</w:t>
+      </w:r>
+    </w:p>
+    <w:p>
+      <w:pPr>
+        <w:pStyle w:val="SourceCode"/>
+      </w:pPr>
+      <w:r>
+        <w:rPr>
+          <w:rStyle w:val="VerbatimChar"/>
+        </w:rPr>
+        <w:t xml:space="preserve"># A tibble: 4 × 8</w:t>
+      </w:r>
+      <w:r>
+        <w:br/>
+      </w:r>
+      <w:r>
+        <w:rPr>
+          <w:rStyle w:val="VerbatimChar"/>
+        </w:rPr>
+        <w:t xml:space="preserve">  Station.name NA_date NA_PM2 NA_PM10 NA_Vis NA_WD NA_WS NA_OPC</w:t>
+      </w:r>
+      <w:r>
+        <w:br/>
+      </w:r>
+      <w:r>
+        <w:rPr>
+          <w:rStyle w:val="VerbatimChar"/>
+        </w:rPr>
+        <w:t xml:space="preserve">  &lt;chr&gt;          &lt;int&gt;  &lt;int&gt;   &lt;int&gt;  &lt;int&gt; &lt;int&gt; &lt;int&gt;  &lt;int&gt;</w:t>
+      </w:r>
+      <w:r>
+        <w:br/>
+      </w:r>
+      <w:r>
+        <w:rPr>
+          <w:rStyle w:val="VerbatimChar"/>
+        </w:rPr>
+        <w:t xml:space="preserve">1 Dalanzadgad    60336  11164   14270  26524 14004 14004  60336</w:t>
+      </w:r>
+      <w:r>
+        <w:br/>
+      </w:r>
+      <w:r>
+        <w:rPr>
+          <w:rStyle w:val="VerbatimChar"/>
+        </w:rPr>
+        <w:t xml:space="preserve">2 Sainshand      59040  11727   11929   9320  8527  8527  59040</w:t>
+      </w:r>
+      <w:r>
+        <w:br/>
+      </w:r>
+      <w:r>
+        <w:rPr>
+          <w:rStyle w:val="VerbatimChar"/>
+        </w:rPr>
+        <w:t xml:space="preserve">3 UB             76656   7879    8716   3770  4053  4053  43415</w:t>
+      </w:r>
+      <w:r>
+        <w:br/>
+      </w:r>
+      <w:r>
+        <w:rPr>
+          <w:rStyle w:val="VerbatimChar"/>
+        </w:rPr>
+        <w:t xml:space="preserve">4 Zamynuud       67392   8880   10075   3444  4960  4960  67392</w:t>
+      </w:r>
+    </w:p>
+    <w:bookmarkEnd w:id="23"/>
+    <w:bookmarkStart w:id="24" w:name="by-percentages"/>
+    <w:p>
+      <w:pPr>
+        <w:pStyle w:val="Heading3"/>
+      </w:pPr>
+      <w:r>
+        <w:t xml:space="preserve">1.2.1 By percentages</w:t>
+      </w:r>
+    </w:p>
+    <w:p>
+      <w:pPr>
+        <w:pStyle w:val="SourceCode"/>
+      </w:pPr>
+      <w:r>
+        <w:rPr>
+          <w:rStyle w:val="VerbatimChar"/>
+        </w:rPr>
+        <w:t xml:space="preserve"># A tibble: 4 × 6</w:t>
+      </w:r>
+      <w:r>
+        <w:br/>
+      </w:r>
+      <w:r>
+        <w:rPr>
+          <w:rStyle w:val="VerbatimChar"/>
+        </w:rPr>
+        <w:t xml:space="preserve"># Groups:   Station.name [4]</w:t>
+      </w:r>
+      <w:r>
+        <w:br/>
+      </w:r>
+      <w:r>
+        <w:rPr>
+          <w:rStyle w:val="VerbatimChar"/>
+        </w:rPr>
+        <w:t xml:space="preserve">  Station.name missing_PM2 missing_PM10 missing_Vis missing_WS missing_WD</w:t>
+      </w:r>
+      <w:r>
+        <w:br/>
+      </w:r>
+      <w:r>
+        <w:rPr>
+          <w:rStyle w:val="VerbatimChar"/>
+        </w:rPr>
+        <w:t xml:space="preserve">  &lt;chr&gt;              &lt;dbl&gt;        &lt;dbl&gt;       &lt;dbl&gt;      &lt;dbl&gt;      &lt;dbl&gt;</w:t>
+      </w:r>
+      <w:r>
+        <w:br/>
+      </w:r>
+      <w:r>
+        <w:rPr>
+          <w:rStyle w:val="VerbatimChar"/>
+        </w:rPr>
+        <w:t xml:space="preserve">1 Dalanzadgad         25.7         19.2       44.5       24.3       24.3 </w:t>
+      </w:r>
+      <w:r>
+        <w:br/>
+      </w:r>
+      <w:r>
+        <w:rPr>
+          <w:rStyle w:val="VerbatimChar"/>
+        </w:rPr>
+        <w:t xml:space="preserve">2 Sainshand           20.0         19.7       15.7       14.6       14.6 </w:t>
+      </w:r>
+      <w:r>
+        <w:br/>
+      </w:r>
+      <w:r>
+        <w:rPr>
+          <w:rStyle w:val="VerbatimChar"/>
+        </w:rPr>
+        <w:t xml:space="preserve">3 UB                  11.9         11.0        4.53       4.85       4.85</w:t>
+      </w:r>
+      <w:r>
+        <w:br/>
+      </w:r>
+      <w:r>
+        <w:rPr>
+          <w:rStyle w:val="VerbatimChar"/>
+        </w:rPr>
+        <w:t xml:space="preserve">4 Zamynuud            14.4         12.7        5.49       7.44       7.44</w:t>
+      </w:r>
+    </w:p>
+    <w:bookmarkEnd w:id="24"/>
+    <w:bookmarkEnd w:id="25"/>
+    <w:bookmarkStart w:id="26" w:name="note-that"/>
+    <w:p>
+      <w:pPr>
+        <w:pStyle w:val="Heading2"/>
+      </w:pPr>
+      <w:r>
+        <w:t xml:space="preserve">1.3 Note that:</w:t>
+      </w:r>
+    </w:p>
+    <w:p>
+      <w:pPr>
+        <w:pStyle w:val="FirstParagraph"/>
+      </w:pPr>
+      <w:r>
+        <w:t xml:space="preserve">We use the data in the period of 2009-2018, which has been regarded as a monitoring work stabilized since 2008 when is the beginning of the monitoring. According to NIES, site maintenance was consistent up to 2018.</w:t>
+      </w:r>
+    </w:p>
+    <w:p>
+      <w:pPr>
+        <w:pStyle w:val="BodyText"/>
+      </w:pPr>
+      <w:r>
+        <w:t xml:space="preserve">+Sainshand site, data 2009-2015 get used; + Dalanzad site: 2009-2016. + UB: 2009-2018 + Zamyn uud: 2009-2018</w:t>
+      </w:r>
+    </w:p>
+    <w:bookmarkEnd w:id="26"/>
+    <w:bookmarkEnd w:id="27"/>
+    <w:bookmarkStart w:id="29" w:name="Xb7319cff7bb8e22bc368ab0dd57da5c888af5bf"/>
     <w:p>
       <w:pPr>
         <w:pStyle w:val="Heading1"/>
       </w:pPr>
       <w:r>
-        <w:t xml:space="preserve">2. Import the dataset and remove the duplicates</w:t>
+        <w:t xml:space="preserve">2. Remove the spikes, and produce an extended table</w:t>
       </w:r>
     </w:p>
     <w:p>
@@ -280,24 +648,310 @@
         <w:pStyle w:val="FirstParagraph"/>
       </w:pPr>
       <w:r>
-        <w:t xml:space="preserve">Import the dataset from the directory of: ~/Data Input/Preprocessing data/Preprocessing data.csv, assign the dataset as object of df:</w:t>
-      </w:r>
-    </w:p>
-    <w:p>
-      <w:pPr>
-        <w:pStyle w:val="BodyText"/>
-      </w:pPr>
-      <w:r>
-        <w:t xml:space="preserve">Remove the duplicates with the function of distinct(), assign the dataset as df_01:</w:t>
-      </w:r>
-    </w:p>
-    <w:bookmarkStart w:id="22" w:name="produce-a-table-with-missing-data"/>
+        <w:t xml:space="preserve">Remove the spikes in the datasets, and produce the table with NA, with removed spikes; express it in a percentages. ### Remove the spikes Method 1. Mean value +- (3-5)SD - Find Monthly mean</w:t>
+      </w:r>
+    </w:p>
+    <w:p>
+      <w:pPr>
+        <w:pStyle w:val="SourceCode"/>
+      </w:pPr>
+      <w:r>
+        <w:rPr>
+          <w:rStyle w:val="VerbatimChar"/>
+        </w:rPr>
+        <w:t xml:space="preserve"># A tibble: 1,798 × 12</w:t>
+      </w:r>
+      <w:r>
+        <w:br/>
+      </w:r>
+      <w:r>
+        <w:rPr>
+          <w:rStyle w:val="VerbatimChar"/>
+        </w:rPr>
+        <w:t xml:space="preserve">    Year Month   Day  Hour PM2   PM10  Visibility    WD    WS   OPC Station.name</w:t>
+      </w:r>
+      <w:r>
+        <w:br/>
+      </w:r>
+      <w:r>
+        <w:rPr>
+          <w:rStyle w:val="VerbatimChar"/>
+        </w:rPr>
+        <w:t xml:space="preserve">   &lt;int&gt; &lt;int&gt; &lt;int&gt; &lt;int&gt; &lt;chr&gt; &lt;chr&gt;      &lt;int&gt; &lt;int&gt; &lt;dbl&gt; &lt;int&gt; &lt;chr&gt;       </w:t>
+      </w:r>
+      <w:r>
+        <w:br/>
+      </w:r>
+      <w:r>
+        <w:rPr>
+          <w:rStyle w:val="VerbatimChar"/>
+        </w:rPr>
+        <w:t xml:space="preserve"> 1  2009     1     2    17 Outl… 0.29        3622   141 0.524    NA UB          </w:t>
+      </w:r>
+      <w:r>
+        <w:br/>
+      </w:r>
+      <w:r>
+        <w:rPr>
+          <w:rStyle w:val="VerbatimChar"/>
+        </w:rPr>
+        <w:t xml:space="preserve"> 2  2009     1     3    12 Outl… 0.446       2399   109 0.117    NA UB          </w:t>
+      </w:r>
+      <w:r>
+        <w:br/>
+      </w:r>
+      <w:r>
+        <w:rPr>
+          <w:rStyle w:val="VerbatimChar"/>
+        </w:rPr>
+        <w:t xml:space="preserve"> 3  2009     1     3    13 Outl… 0.288       1347    17 0.492    NA UB          </w:t>
+      </w:r>
+      <w:r>
+        <w:br/>
+      </w:r>
+      <w:r>
+        <w:rPr>
+          <w:rStyle w:val="VerbatimChar"/>
+        </w:rPr>
+        <w:t xml:space="preserve"> 4  2009     1     3    14 Outl… 0.504       1241    12 0.829    NA UB          </w:t>
+      </w:r>
+      <w:r>
+        <w:br/>
+      </w:r>
+      <w:r>
+        <w:rPr>
+          <w:rStyle w:val="VerbatimChar"/>
+        </w:rPr>
+        <w:t xml:space="preserve"> 5  2009     1     3    15 Outl… 0.478       1341    11 0.39     NA UB          </w:t>
+      </w:r>
+      <w:r>
+        <w:br/>
+      </w:r>
+      <w:r>
+        <w:rPr>
+          <w:rStyle w:val="VerbatimChar"/>
+        </w:rPr>
+        <w:t xml:space="preserve"> 6  2009     1     3    16 Outl… 0.449       2945   136 0.123    NA UB          </w:t>
+      </w:r>
+      <w:r>
+        <w:br/>
+      </w:r>
+      <w:r>
+        <w:rPr>
+          <w:rStyle w:val="VerbatimChar"/>
+        </w:rPr>
+        <w:t xml:space="preserve"> 7  2009     1     3    18 Outl… 0.341       1436    13 0.742    NA UB          </w:t>
+      </w:r>
+      <w:r>
+        <w:br/>
+      </w:r>
+      <w:r>
+        <w:rPr>
+          <w:rStyle w:val="VerbatimChar"/>
+        </w:rPr>
+        <w:t xml:space="preserve"> 8  2009     1     3    19 Outl… 0.397       1847    13 0.453    NA UB          </w:t>
+      </w:r>
+      <w:r>
+        <w:br/>
+      </w:r>
+      <w:r>
+        <w:rPr>
+          <w:rStyle w:val="VerbatimChar"/>
+        </w:rPr>
+        <w:t xml:space="preserve"> 9  2009     1     3    20 Outl… 0.297       3359    22 0.462    NA UB          </w:t>
+      </w:r>
+      <w:r>
+        <w:br/>
+      </w:r>
+      <w:r>
+        <w:rPr>
+          <w:rStyle w:val="VerbatimChar"/>
+        </w:rPr>
+        <w:t xml:space="preserve">10  2009     1     4     2 Outl… 0.311       3167    96 0.759    NA UB          </w:t>
+      </w:r>
+      <w:r>
+        <w:br/>
+      </w:r>
+      <w:r>
+        <w:rPr>
+          <w:rStyle w:val="VerbatimChar"/>
+        </w:rPr>
+        <w:t xml:space="preserve"># ℹ 1,788 more rows</w:t>
+      </w:r>
+      <w:r>
+        <w:br/>
+      </w:r>
+      <w:r>
+        <w:rPr>
+          <w:rStyle w:val="VerbatimChar"/>
+        </w:rPr>
+        <w:t xml:space="preserve"># ℹ 1 more variable: Date &lt;chr&gt;</w:t>
+      </w:r>
+    </w:p>
+    <w:p>
+      <w:pPr>
+        <w:pStyle w:val="SourceCode"/>
+      </w:pPr>
+      <w:r>
+        <w:rPr>
+          <w:rStyle w:val="VerbatimChar"/>
+        </w:rPr>
+        <w:t xml:space="preserve"># A tibble: 4,014 × 12</w:t>
+      </w:r>
+      <w:r>
+        <w:br/>
+      </w:r>
+      <w:r>
+        <w:rPr>
+          <w:rStyle w:val="VerbatimChar"/>
+        </w:rPr>
+        <w:t xml:space="preserve">    Year Month   Day  Hour PM2   PM10  Visibility    WD    WS   OPC Station.name</w:t>
+      </w:r>
+      <w:r>
+        <w:br/>
+      </w:r>
+      <w:r>
+        <w:rPr>
+          <w:rStyle w:val="VerbatimChar"/>
+        </w:rPr>
+        <w:t xml:space="preserve">   &lt;int&gt; &lt;int&gt; &lt;int&gt; &lt;int&gt; &lt;chr&gt; &lt;chr&gt;      &lt;int&gt; &lt;int&gt; &lt;dbl&gt; &lt;int&gt; &lt;chr&gt;       </w:t>
+      </w:r>
+      <w:r>
+        <w:br/>
+      </w:r>
+      <w:r>
+        <w:rPr>
+          <w:rStyle w:val="VerbatimChar"/>
+        </w:rPr>
+        <w:t xml:space="preserve"> 1  2009     1     3    15 Outl… 0.292       3444   119 0.856    NA Dalanzadgad </w:t>
+      </w:r>
+      <w:r>
+        <w:br/>
+      </w:r>
+      <w:r>
+        <w:rPr>
+          <w:rStyle w:val="VerbatimChar"/>
+        </w:rPr>
+        <w:t xml:space="preserve"> 2  2009     1     5    13 Outl… 0.419       1383   260 1.7      NA Dalanzadgad </w:t>
+      </w:r>
+      <w:r>
+        <w:br/>
+      </w:r>
+      <w:r>
+        <w:rPr>
+          <w:rStyle w:val="VerbatimChar"/>
+        </w:rPr>
+        <w:t xml:space="preserve"> 3  2009     1     5    14 Outl… 0.415       1072   266 1.84     NA Dalanzadgad </w:t>
+      </w:r>
+      <w:r>
+        <w:br/>
+      </w:r>
+      <w:r>
+        <w:rPr>
+          <w:rStyle w:val="VerbatimChar"/>
+        </w:rPr>
+        <w:t xml:space="preserve"> 4  2009     1     5    15 Outl… 0.466       1099   261 0.83     NA Dalanzadgad </w:t>
+      </w:r>
+      <w:r>
+        <w:br/>
+      </w:r>
+      <w:r>
+        <w:rPr>
+          <w:rStyle w:val="VerbatimChar"/>
+        </w:rPr>
+        <w:t xml:space="preserve"> 5  2009     1     5    16 Outl… 0.509       1814   260 0.788    NA Dalanzadgad </w:t>
+      </w:r>
+      <w:r>
+        <w:br/>
+      </w:r>
+      <w:r>
+        <w:rPr>
+          <w:rStyle w:val="VerbatimChar"/>
+        </w:rPr>
+        <w:t xml:space="preserve"> 6  2009     1     6     0 Outl… 0.547        744   248 1.23     NA Dalanzadgad </w:t>
+      </w:r>
+      <w:r>
+        <w:br/>
+      </w:r>
+      <w:r>
+        <w:rPr>
+          <w:rStyle w:val="VerbatimChar"/>
+        </w:rPr>
+        <w:t xml:space="preserve"> 7  2009     1     6     1 Outl… 0.728       1093   277 0.738    NA Dalanzadgad </w:t>
+      </w:r>
+      <w:r>
+        <w:br/>
+      </w:r>
+      <w:r>
+        <w:rPr>
+          <w:rStyle w:val="VerbatimChar"/>
+        </w:rPr>
+        <w:t xml:space="preserve"> 8  2009     1     6     2 Outl… 0.597       1723     0 1.62     NA Dalanzadgad </w:t>
+      </w:r>
+      <w:r>
+        <w:br/>
+      </w:r>
+      <w:r>
+        <w:rPr>
+          <w:rStyle w:val="VerbatimChar"/>
+        </w:rPr>
+        <w:t xml:space="preserve"> 9  2009     1     6     3 Outl… 0.33        8186    95 1.1      NA Dalanzadgad </w:t>
+      </w:r>
+      <w:r>
+        <w:br/>
+      </w:r>
+      <w:r>
+        <w:rPr>
+          <w:rStyle w:val="VerbatimChar"/>
+        </w:rPr>
+        <w:t xml:space="preserve">10  2009     1     6    11 Outl… 0.39        1150   258 1.48     NA Dalanzadgad </w:t>
+      </w:r>
+      <w:r>
+        <w:br/>
+      </w:r>
+      <w:r>
+        <w:rPr>
+          <w:rStyle w:val="VerbatimChar"/>
+        </w:rPr>
+        <w:t xml:space="preserve"># ℹ 4,004 more rows</w:t>
+      </w:r>
+      <w:r>
+        <w:br/>
+      </w:r>
+      <w:r>
+        <w:rPr>
+          <w:rStyle w:val="VerbatimChar"/>
+        </w:rPr>
+        <w:t xml:space="preserve"># ℹ 1 more variable: Date &lt;chr&gt;</w:t>
+      </w:r>
+    </w:p>
+    <w:bookmarkStart w:id="28" w:name="save-dataset-in-folder-01_data_raw"/>
     <w:p>
       <w:pPr>
         <w:pStyle w:val="Heading2"/>
       </w:pPr>
       <w:r>
-        <w:t xml:space="preserve">2.1 Produce a table with missing data</w:t>
+        <w:t xml:space="preserve">2.1 Save dataset in folder: 01_data_raw</w:t>
+      </w:r>
+    </w:p>
+    <w:bookmarkEnd w:id="28"/>
+    <w:bookmarkEnd w:id="29"/>
+    <w:bookmarkStart w:id="33" w:name="tidy-data"/>
+    <w:p>
+      <w:pPr>
+        <w:pStyle w:val="Heading1"/>
+      </w:pPr>
+      <w:r>
+        <w:t xml:space="preserve">3. Tidy data</w:t>
+      </w:r>
+    </w:p>
+    <w:bookmarkStart w:id="30" w:name="fill-the-missing-data"/>
+    <w:p>
+      <w:pPr>
+        <w:pStyle w:val="Heading2"/>
+      </w:pPr>
+      <w:r>
+        <w:t xml:space="preserve">3.1 Fill the missing data</w:t>
       </w:r>
     </w:p>
     <w:p>
@@ -305,144 +959,17 @@
         <w:pStyle w:val="FirstParagraph"/>
       </w:pPr>
       <w:r>
-        <w:t xml:space="preserve">For date options as year, month, etc:</w:t>
-      </w:r>
-    </w:p>
-    <w:p>
-      <w:pPr>
-        <w:pStyle w:val="SourceCode"/>
-      </w:pPr>
-      <w:r>
-        <w:rPr>
-          <w:rStyle w:val="VerbatimChar"/>
-        </w:rPr>
-        <w:t xml:space="preserve"># A tibble: 35 × 9</w:t>
-      </w:r>
-      <w:r>
-        <w:br/>
-      </w:r>
-      <w:r>
-        <w:rPr>
-          <w:rStyle w:val="VerbatimChar"/>
-        </w:rPr>
-        <w:t xml:space="preserve"># Groups:   Station.name [4]</w:t>
-      </w:r>
-      <w:r>
-        <w:br/>
-      </w:r>
-      <w:r>
-        <w:rPr>
-          <w:rStyle w:val="VerbatimChar"/>
-        </w:rPr>
-        <w:t xml:space="preserve">   Station.name  Year NA_date NA_PM2 NA_PM10 NA_Vis NA_WD NA_WS NA_OPC</w:t>
-      </w:r>
-      <w:r>
-        <w:br/>
-      </w:r>
-      <w:r>
-        <w:rPr>
-          <w:rStyle w:val="VerbatimChar"/>
-        </w:rPr>
-        <w:t xml:space="preserve">   &lt;chr&gt;        &lt;int&gt;   &lt;int&gt;  &lt;int&gt;   &lt;int&gt;  &lt;int&gt; &lt;int&gt; &lt;int&gt;  &lt;int&gt;</w:t>
-      </w:r>
-      <w:r>
-        <w:br/>
-      </w:r>
-      <w:r>
-        <w:rPr>
-          <w:rStyle w:val="VerbatimChar"/>
-        </w:rPr>
-        <w:t xml:space="preserve"> 1 Dalanzadgad   2009    8760    715     929    659   748   748   8760</w:t>
-      </w:r>
-      <w:r>
-        <w:br/>
-      </w:r>
-      <w:r>
-        <w:rPr>
-          <w:rStyle w:val="VerbatimChar"/>
-        </w:rPr>
-        <w:t xml:space="preserve"> 2 Dalanzadgad   2010    8784    921    1086    756   787   787   8784</w:t>
-      </w:r>
-      <w:r>
-        <w:br/>
-      </w:r>
-      <w:r>
-        <w:rPr>
-          <w:rStyle w:val="VerbatimChar"/>
-        </w:rPr>
-        <w:t xml:space="preserve"> 3 Dalanzadgad   2011    8760   2652    3309   1759  2394  2394   8760</w:t>
-      </w:r>
-      <w:r>
-        <w:br/>
-      </w:r>
-      <w:r>
-        <w:rPr>
-          <w:rStyle w:val="VerbatimChar"/>
-        </w:rPr>
-        <w:t xml:space="preserve"> 4 Dalanzadgad   2012    5088   1074    3016    693  1412  1412   5088</w:t>
-      </w:r>
-      <w:r>
-        <w:br/>
-      </w:r>
-      <w:r>
-        <w:rPr>
-          <w:rStyle w:val="VerbatimChar"/>
-        </w:rPr>
-        <w:t xml:space="preserve"> 5 Dalanzadgad   2013    6096   1766    1809   2479  1240  1240   6096</w:t>
-      </w:r>
-      <w:r>
-        <w:br/>
-      </w:r>
-      <w:r>
-        <w:rPr>
-          <w:rStyle w:val="VerbatimChar"/>
-        </w:rPr>
-        <w:t xml:space="preserve"> 6 Dalanzadgad   2014    7800    843     921   6068  1482  1482   7800</w:t>
-      </w:r>
-      <w:r>
-        <w:br/>
-      </w:r>
-      <w:r>
-        <w:rPr>
-          <w:rStyle w:val="VerbatimChar"/>
-        </w:rPr>
-        <w:t xml:space="preserve"> 7 Dalanzadgad   2015    8760   1539    1587   8115  2635  2635   8760</w:t>
-      </w:r>
-      <w:r>
-        <w:br/>
-      </w:r>
-      <w:r>
-        <w:rPr>
-          <w:rStyle w:val="VerbatimChar"/>
-        </w:rPr>
-        <w:t xml:space="preserve"> 8 Dalanzadgad   2016    6288   1654    1613   5995  3306  3306   6288</w:t>
-      </w:r>
-      <w:r>
-        <w:br/>
-      </w:r>
-      <w:r>
-        <w:rPr>
-          <w:rStyle w:val="VerbatimChar"/>
-        </w:rPr>
-        <w:t xml:space="preserve"> 9 Sainshand     2009    8688    376     424    423   587   587   8688</w:t>
-      </w:r>
-      <w:r>
-        <w:br/>
-      </w:r>
-      <w:r>
-        <w:rPr>
-          <w:rStyle w:val="VerbatimChar"/>
-        </w:rPr>
-        <w:t xml:space="preserve">10 Sainshand     2010    8784   2557    2577   1113  1210  1210   8784</w:t>
-      </w:r>
-      <w:r>
-        <w:br/>
-      </w:r>
-      <w:r>
-        <w:rPr>
-          <w:rStyle w:val="VerbatimChar"/>
-        </w:rPr>
-        <w:t xml:space="preserve"># ℹ 25 more rows</w:t>
+        <w:t xml:space="preserve">Method 1. Fill the gap Method 2. Relationship equation Method 3. Look-up table</w:t>
+      </w:r>
+    </w:p>
+    <w:bookmarkEnd w:id="30"/>
+    <w:bookmarkStart w:id="32" w:name="save-dataset-in-folder-02_data_tidy"/>
+    <w:p>
+      <w:pPr>
+        <w:pStyle w:val="Heading2"/>
+      </w:pPr>
+      <w:r>
+        <w:t xml:space="preserve">3.2 Save dataset in folder: 02_data_tidy</w:t>
       </w:r>
     </w:p>
     <w:p>
@@ -450,519 +977,6 @@
         <w:pStyle w:val="FirstParagraph"/>
       </w:pPr>
       <w:r>
-        <w:t xml:space="preserve">For station</w:t>
-      </w:r>
-    </w:p>
-    <w:p>
-      <w:pPr>
-        <w:pStyle w:val="SourceCode"/>
-      </w:pPr>
-      <w:r>
-        <w:rPr>
-          <w:rStyle w:val="VerbatimChar"/>
-        </w:rPr>
-        <w:t xml:space="preserve"># A tibble: 4 × 8</w:t>
-      </w:r>
-      <w:r>
-        <w:br/>
-      </w:r>
-      <w:r>
-        <w:rPr>
-          <w:rStyle w:val="VerbatimChar"/>
-        </w:rPr>
-        <w:t xml:space="preserve">  Station.name NA_date NA_PM2 NA_PM10 NA_Vis NA_WD NA_WS NA_OPC</w:t>
-      </w:r>
-      <w:r>
-        <w:br/>
-      </w:r>
-      <w:r>
-        <w:rPr>
-          <w:rStyle w:val="VerbatimChar"/>
-        </w:rPr>
-        <w:t xml:space="preserve">  &lt;chr&gt;          &lt;int&gt;  &lt;int&gt;   &lt;int&gt;  &lt;int&gt; &lt;int&gt; &lt;int&gt;  &lt;int&gt;</w:t>
-      </w:r>
-      <w:r>
-        <w:br/>
-      </w:r>
-      <w:r>
-        <w:rPr>
-          <w:rStyle w:val="VerbatimChar"/>
-        </w:rPr>
-        <w:t xml:space="preserve">1 Dalanzadgad    60336  11164   14270  26524 14004 14004  60336</w:t>
-      </w:r>
-      <w:r>
-        <w:br/>
-      </w:r>
-      <w:r>
-        <w:rPr>
-          <w:rStyle w:val="VerbatimChar"/>
-        </w:rPr>
-        <w:t xml:space="preserve">2 Sainshand      59040  11727   11929   9320  8527  8527  59040</w:t>
-      </w:r>
-      <w:r>
-        <w:br/>
-      </w:r>
-      <w:r>
-        <w:rPr>
-          <w:rStyle w:val="VerbatimChar"/>
-        </w:rPr>
-        <w:t xml:space="preserve">3 UB             76656   7879    8716   3770  4053  4053  43415</w:t>
-      </w:r>
-      <w:r>
-        <w:br/>
-      </w:r>
-      <w:r>
-        <w:rPr>
-          <w:rStyle w:val="VerbatimChar"/>
-        </w:rPr>
-        <w:t xml:space="preserve">4 Zamynuud       67392   8880   10075   3444  4960  4960  67392</w:t>
-      </w:r>
-    </w:p>
-    <w:p>
-      <w:pPr>
-        <w:pStyle w:val="FirstParagraph"/>
-      </w:pPr>
-      <w:r>
-        <w:t xml:space="preserve">By percentages</w:t>
-      </w:r>
-    </w:p>
-    <w:p>
-      <w:pPr>
-        <w:pStyle w:val="SourceCode"/>
-      </w:pPr>
-      <w:r>
-        <w:rPr>
-          <w:rStyle w:val="VerbatimChar"/>
-        </w:rPr>
-        <w:t xml:space="preserve"># A tibble: 4 × 6</w:t>
-      </w:r>
-      <w:r>
-        <w:br/>
-      </w:r>
-      <w:r>
-        <w:rPr>
-          <w:rStyle w:val="VerbatimChar"/>
-        </w:rPr>
-        <w:t xml:space="preserve"># Groups:   Station.name [4]</w:t>
-      </w:r>
-      <w:r>
-        <w:br/>
-      </w:r>
-      <w:r>
-        <w:rPr>
-          <w:rStyle w:val="VerbatimChar"/>
-        </w:rPr>
-        <w:t xml:space="preserve">  Station.name missing_PM2 missing_PM10 missing_Vis missing_WS missing_WD</w:t>
-      </w:r>
-      <w:r>
-        <w:br/>
-      </w:r>
-      <w:r>
-        <w:rPr>
-          <w:rStyle w:val="VerbatimChar"/>
-        </w:rPr>
-        <w:t xml:space="preserve">  &lt;chr&gt;              &lt;dbl&gt;        &lt;dbl&gt;       &lt;dbl&gt;      &lt;dbl&gt;      &lt;dbl&gt;</w:t>
-      </w:r>
-      <w:r>
-        <w:br/>
-      </w:r>
-      <w:r>
-        <w:rPr>
-          <w:rStyle w:val="VerbatimChar"/>
-        </w:rPr>
-        <w:t xml:space="preserve">1 Dalanzadgad         25.7         19.2       44.5       24.3       24.3 </w:t>
-      </w:r>
-      <w:r>
-        <w:br/>
-      </w:r>
-      <w:r>
-        <w:rPr>
-          <w:rStyle w:val="VerbatimChar"/>
-        </w:rPr>
-        <w:t xml:space="preserve">2 Sainshand           20.0         19.7       15.7       14.6       14.6 </w:t>
-      </w:r>
-      <w:r>
-        <w:br/>
-      </w:r>
-      <w:r>
-        <w:rPr>
-          <w:rStyle w:val="VerbatimChar"/>
-        </w:rPr>
-        <w:t xml:space="preserve">3 UB                  11.9         11.0        4.53       4.85       4.85</w:t>
-      </w:r>
-      <w:r>
-        <w:br/>
-      </w:r>
-      <w:r>
-        <w:rPr>
-          <w:rStyle w:val="VerbatimChar"/>
-        </w:rPr>
-        <w:t xml:space="preserve">4 Zamynuud            14.4         12.7        5.49       7.44       7.44</w:t>
-      </w:r>
-    </w:p>
-    <w:bookmarkEnd w:id="22"/>
-    <w:bookmarkEnd w:id="23"/>
-    <w:bookmarkStart w:id="24" w:name="note-that"/>
-    <w:p>
-      <w:pPr>
-        <w:pStyle w:val="Heading1"/>
-      </w:pPr>
-      <w:r>
-        <w:t xml:space="preserve">3. Note that:</w:t>
-      </w:r>
-    </w:p>
-    <w:p>
-      <w:pPr>
-        <w:pStyle w:val="FirstParagraph"/>
-      </w:pPr>
-      <w:r>
-        <w:t xml:space="preserve">We use the data in the period of 2009-2018, which has been regarded as a monitoring work stabilized since 2008 when is the beginning of the monitoring. According to NIES, site maintenance was consistent up to 2018. - Sainshand site, data 2009-2015 get used; - Dalanzad site: 2009-2016. - UB: 2009-2018 - Zamyn uud: 2009-2018</w:t>
-      </w:r>
-    </w:p>
-    <w:bookmarkEnd w:id="24"/>
-    <w:bookmarkStart w:id="26" w:name="Xb7319cff7bb8e22bc368ab0dd57da5c888af5bf"/>
-    <w:p>
-      <w:pPr>
-        <w:pStyle w:val="Heading1"/>
-      </w:pPr>
-      <w:r>
-        <w:t xml:space="preserve">4. Remove the spikes, and produce an extended table</w:t>
-      </w:r>
-    </w:p>
-    <w:p>
-      <w:pPr>
-        <w:pStyle w:val="FirstParagraph"/>
-      </w:pPr>
-      <w:r>
-        <w:t xml:space="preserve">Remove the spikes in the datasets, and produce the table with NA, with removed spikes; express it in a percentages. ### Remove the spikes Method 1. Mean value +- (3-5)SD - Find Monthly mean</w:t>
-      </w:r>
-    </w:p>
-    <w:p>
-      <w:pPr>
-        <w:pStyle w:val="SourceCode"/>
-      </w:pPr>
-      <w:r>
-        <w:rPr>
-          <w:rStyle w:val="VerbatimChar"/>
-        </w:rPr>
-        <w:t xml:space="preserve"># A tibble: 1,798 × 12</w:t>
-      </w:r>
-      <w:r>
-        <w:br/>
-      </w:r>
-      <w:r>
-        <w:rPr>
-          <w:rStyle w:val="VerbatimChar"/>
-        </w:rPr>
-        <w:t xml:space="preserve">    Year Month   Day  Hour PM2   PM10  Visibility    WD    WS   OPC Station.name</w:t>
-      </w:r>
-      <w:r>
-        <w:br/>
-      </w:r>
-      <w:r>
-        <w:rPr>
-          <w:rStyle w:val="VerbatimChar"/>
-        </w:rPr>
-        <w:t xml:space="preserve">   &lt;int&gt; &lt;int&gt; &lt;int&gt; &lt;int&gt; &lt;chr&gt; &lt;chr&gt;      &lt;int&gt; &lt;int&gt; &lt;dbl&gt; &lt;int&gt; &lt;chr&gt;       </w:t>
-      </w:r>
-      <w:r>
-        <w:br/>
-      </w:r>
-      <w:r>
-        <w:rPr>
-          <w:rStyle w:val="VerbatimChar"/>
-        </w:rPr>
-        <w:t xml:space="preserve"> 1  2009     1     2    17 Outl… 0.29        3622   141 0.524    NA UB          </w:t>
-      </w:r>
-      <w:r>
-        <w:br/>
-      </w:r>
-      <w:r>
-        <w:rPr>
-          <w:rStyle w:val="VerbatimChar"/>
-        </w:rPr>
-        <w:t xml:space="preserve"> 2  2009     1     3    12 Outl… 0.446       2399   109 0.117    NA UB          </w:t>
-      </w:r>
-      <w:r>
-        <w:br/>
-      </w:r>
-      <w:r>
-        <w:rPr>
-          <w:rStyle w:val="VerbatimChar"/>
-        </w:rPr>
-        <w:t xml:space="preserve"> 3  2009     1     3    13 Outl… 0.288       1347    17 0.492    NA UB          </w:t>
-      </w:r>
-      <w:r>
-        <w:br/>
-      </w:r>
-      <w:r>
-        <w:rPr>
-          <w:rStyle w:val="VerbatimChar"/>
-        </w:rPr>
-        <w:t xml:space="preserve"> 4  2009     1     3    14 Outl… 0.504       1241    12 0.829    NA UB          </w:t>
-      </w:r>
-      <w:r>
-        <w:br/>
-      </w:r>
-      <w:r>
-        <w:rPr>
-          <w:rStyle w:val="VerbatimChar"/>
-        </w:rPr>
-        <w:t xml:space="preserve"> 5  2009     1     3    15 Outl… 0.478       1341    11 0.39     NA UB          </w:t>
-      </w:r>
-      <w:r>
-        <w:br/>
-      </w:r>
-      <w:r>
-        <w:rPr>
-          <w:rStyle w:val="VerbatimChar"/>
-        </w:rPr>
-        <w:t xml:space="preserve"> 6  2009     1     3    16 Outl… 0.449       2945   136 0.123    NA UB          </w:t>
-      </w:r>
-      <w:r>
-        <w:br/>
-      </w:r>
-      <w:r>
-        <w:rPr>
-          <w:rStyle w:val="VerbatimChar"/>
-        </w:rPr>
-        <w:t xml:space="preserve"> 7  2009     1     3    18 Outl… 0.341       1436    13 0.742    NA UB          </w:t>
-      </w:r>
-      <w:r>
-        <w:br/>
-      </w:r>
-      <w:r>
-        <w:rPr>
-          <w:rStyle w:val="VerbatimChar"/>
-        </w:rPr>
-        <w:t xml:space="preserve"> 8  2009     1     3    19 Outl… 0.397       1847    13 0.453    NA UB          </w:t>
-      </w:r>
-      <w:r>
-        <w:br/>
-      </w:r>
-      <w:r>
-        <w:rPr>
-          <w:rStyle w:val="VerbatimChar"/>
-        </w:rPr>
-        <w:t xml:space="preserve"> 9  2009     1     3    20 Outl… 0.297       3359    22 0.462    NA UB          </w:t>
-      </w:r>
-      <w:r>
-        <w:br/>
-      </w:r>
-      <w:r>
-        <w:rPr>
-          <w:rStyle w:val="VerbatimChar"/>
-        </w:rPr>
-        <w:t xml:space="preserve">10  2009     1     4     2 Outl… 0.311       3167    96 0.759    NA UB          </w:t>
-      </w:r>
-      <w:r>
-        <w:br/>
-      </w:r>
-      <w:r>
-        <w:rPr>
-          <w:rStyle w:val="VerbatimChar"/>
-        </w:rPr>
-        <w:t xml:space="preserve"># ℹ 1,788 more rows</w:t>
-      </w:r>
-      <w:r>
-        <w:br/>
-      </w:r>
-      <w:r>
-        <w:rPr>
-          <w:rStyle w:val="VerbatimChar"/>
-        </w:rPr>
-        <w:t xml:space="preserve"># ℹ 1 more variable: Date &lt;chr&gt;</w:t>
-      </w:r>
-    </w:p>
-    <w:p>
-      <w:pPr>
-        <w:pStyle w:val="SourceCode"/>
-      </w:pPr>
-      <w:r>
-        <w:rPr>
-          <w:rStyle w:val="VerbatimChar"/>
-        </w:rPr>
-        <w:t xml:space="preserve"># A tibble: 4,014 × 12</w:t>
-      </w:r>
-      <w:r>
-        <w:br/>
-      </w:r>
-      <w:r>
-        <w:rPr>
-          <w:rStyle w:val="VerbatimChar"/>
-        </w:rPr>
-        <w:t xml:space="preserve">    Year Month   Day  Hour PM2   PM10  Visibility    WD    WS   OPC Station.name</w:t>
-      </w:r>
-      <w:r>
-        <w:br/>
-      </w:r>
-      <w:r>
-        <w:rPr>
-          <w:rStyle w:val="VerbatimChar"/>
-        </w:rPr>
-        <w:t xml:space="preserve">   &lt;int&gt; &lt;int&gt; &lt;int&gt; &lt;int&gt; &lt;chr&gt; &lt;chr&gt;      &lt;int&gt; &lt;int&gt; &lt;dbl&gt; &lt;int&gt; &lt;chr&gt;       </w:t>
-      </w:r>
-      <w:r>
-        <w:br/>
-      </w:r>
-      <w:r>
-        <w:rPr>
-          <w:rStyle w:val="VerbatimChar"/>
-        </w:rPr>
-        <w:t xml:space="preserve"> 1  2009     1     3    15 Outl… 0.292       3444   119 0.856    NA Dalanzadgad </w:t>
-      </w:r>
-      <w:r>
-        <w:br/>
-      </w:r>
-      <w:r>
-        <w:rPr>
-          <w:rStyle w:val="VerbatimChar"/>
-        </w:rPr>
-        <w:t xml:space="preserve"> 2  2009     1     5    13 Outl… 0.419       1383   260 1.7      NA Dalanzadgad </w:t>
-      </w:r>
-      <w:r>
-        <w:br/>
-      </w:r>
-      <w:r>
-        <w:rPr>
-          <w:rStyle w:val="VerbatimChar"/>
-        </w:rPr>
-        <w:t xml:space="preserve"> 3  2009     1     5    14 Outl… 0.415       1072   266 1.84     NA Dalanzadgad </w:t>
-      </w:r>
-      <w:r>
-        <w:br/>
-      </w:r>
-      <w:r>
-        <w:rPr>
-          <w:rStyle w:val="VerbatimChar"/>
-        </w:rPr>
-        <w:t xml:space="preserve"> 4  2009     1     5    15 Outl… 0.466       1099   261 0.83     NA Dalanzadgad </w:t>
-      </w:r>
-      <w:r>
-        <w:br/>
-      </w:r>
-      <w:r>
-        <w:rPr>
-          <w:rStyle w:val="VerbatimChar"/>
-        </w:rPr>
-        <w:t xml:space="preserve"> 5  2009     1     5    16 Outl… 0.509       1814   260 0.788    NA Dalanzadgad </w:t>
-      </w:r>
-      <w:r>
-        <w:br/>
-      </w:r>
-      <w:r>
-        <w:rPr>
-          <w:rStyle w:val="VerbatimChar"/>
-        </w:rPr>
-        <w:t xml:space="preserve"> 6  2009     1     6     0 Outl… 0.547        744   248 1.23     NA Dalanzadgad </w:t>
-      </w:r>
-      <w:r>
-        <w:br/>
-      </w:r>
-      <w:r>
-        <w:rPr>
-          <w:rStyle w:val="VerbatimChar"/>
-        </w:rPr>
-        <w:t xml:space="preserve"> 7  2009     1     6     1 Outl… 0.728       1093   277 0.738    NA Dalanzadgad </w:t>
-      </w:r>
-      <w:r>
-        <w:br/>
-      </w:r>
-      <w:r>
-        <w:rPr>
-          <w:rStyle w:val="VerbatimChar"/>
-        </w:rPr>
-        <w:t xml:space="preserve"> 8  2009     1     6     2 Outl… 0.597       1723     0 1.62     NA Dalanzadgad </w:t>
-      </w:r>
-      <w:r>
-        <w:br/>
-      </w:r>
-      <w:r>
-        <w:rPr>
-          <w:rStyle w:val="VerbatimChar"/>
-        </w:rPr>
-        <w:t xml:space="preserve"> 9  2009     1     6     3 Outl… 0.33        8186    95 1.1      NA Dalanzadgad </w:t>
-      </w:r>
-      <w:r>
-        <w:br/>
-      </w:r>
-      <w:r>
-        <w:rPr>
-          <w:rStyle w:val="VerbatimChar"/>
-        </w:rPr>
-        <w:t xml:space="preserve">10  2009     1     6    11 Outl… 0.39        1150   258 1.48     NA Dalanzadgad </w:t>
-      </w:r>
-      <w:r>
-        <w:br/>
-      </w:r>
-      <w:r>
-        <w:rPr>
-          <w:rStyle w:val="VerbatimChar"/>
-        </w:rPr>
-        <w:t xml:space="preserve"># ℹ 4,004 more rows</w:t>
-      </w:r>
-      <w:r>
-        <w:br/>
-      </w:r>
-      <w:r>
-        <w:rPr>
-          <w:rStyle w:val="VerbatimChar"/>
-        </w:rPr>
-        <w:t xml:space="preserve"># ℹ 1 more variable: Date &lt;chr&gt;</w:t>
-      </w:r>
-    </w:p>
-    <w:bookmarkStart w:id="25" w:name="save-dataset-in-folder-01_data_raw"/>
-    <w:p>
-      <w:pPr>
-        <w:pStyle w:val="Heading2"/>
-      </w:pPr>
-      <w:r>
-        <w:t xml:space="preserve">4.1 Save dataset in folder: 01_data_raw</w:t>
-      </w:r>
-    </w:p>
-    <w:bookmarkEnd w:id="25"/>
-    <w:bookmarkEnd w:id="26"/>
-    <w:bookmarkStart w:id="30" w:name="tidy-data"/>
-    <w:p>
-      <w:pPr>
-        <w:pStyle w:val="Heading1"/>
-      </w:pPr>
-      <w:r>
-        <w:t xml:space="preserve">5. Tidy data</w:t>
-      </w:r>
-    </w:p>
-    <w:bookmarkStart w:id="27" w:name="fill-the-missing-data"/>
-    <w:p>
-      <w:pPr>
-        <w:pStyle w:val="Heading2"/>
-      </w:pPr>
-      <w:r>
-        <w:t xml:space="preserve">5.1 Fill the missing data</w:t>
-      </w:r>
-    </w:p>
-    <w:p>
-      <w:pPr>
-        <w:pStyle w:val="FirstParagraph"/>
-      </w:pPr>
-      <w:r>
-        <w:t xml:space="preserve">Method 1. Fill the gap Method 2. Relationship equation Method 3. Look-up table</w:t>
-      </w:r>
-    </w:p>
-    <w:bookmarkEnd w:id="27"/>
-    <w:bookmarkStart w:id="29" w:name="save-dataset-in-folder-02_data_tidy"/>
-    <w:p>
-      <w:pPr>
-        <w:pStyle w:val="Heading2"/>
-      </w:pPr>
-      <w:r>
-        <w:t xml:space="preserve">5.2 Save dataset in folder: 02_data_tidy</w:t>
-      </w:r>
-    </w:p>
-    <w:p>
-      <w:pPr>
-        <w:pStyle w:val="FirstParagraph"/>
-      </w:pPr>
-      <w:r>
         <w:rPr>
           <w:vertAlign w:val="subscript"/>
         </w:rPr>
@@ -974,7 +988,7 @@
         </w:rPr>
         <w:t xml:space="preserve"> </w:t>
       </w:r>
-      <w:hyperlink r:id="rId28">
+      <w:hyperlink r:id="rId31">
         <w:r>
           <w:rPr>
             <w:rStyle w:val="Hyperlink"/>
@@ -984,15 +998,15 @@
         </w:r>
       </w:hyperlink>
     </w:p>
-    <w:bookmarkEnd w:id="29"/>
-    <w:bookmarkEnd w:id="30"/>
-    <w:bookmarkStart w:id="48" w:name="introduction"/>
+    <w:bookmarkEnd w:id="32"/>
+    <w:bookmarkEnd w:id="33"/>
+    <w:bookmarkStart w:id="51" w:name="introduction"/>
     <w:p>
       <w:pPr>
         <w:pStyle w:val="Heading2"/>
       </w:pPr>
       <w:r>
-        <w:t xml:space="preserve">5.3 Introduction</w:t>
+        <w:t xml:space="preserve">3.3 Introduction</w:t>
       </w:r>
     </w:p>
     <w:p>
@@ -1011,7 +1025,7 @@
         </w:rPr>
         <w:t xml:space="preserve"> </w:t>
       </w:r>
-      <w:hyperlink r:id="rId31">
+      <w:hyperlink r:id="rId34">
         <w:r>
           <w:rPr>
             <w:rStyle w:val="Hyperlink"/>
@@ -1021,7 +1035,7 @@
         </w:r>
       </w:hyperlink>
     </w:p>
-    <w:bookmarkStart w:id="36" w:name="cell-fig-timeline"/>
+    <w:bookmarkStart w:id="39" w:name="cell-fig-timeline"/>
     <w:tbl>
       <w:tblPr>
         <w:tblStyle w:val="Table"/>
@@ -1036,7 +1050,7 @@
       <w:tr>
         <w:tc>
           <w:tcPr/>
-          <w:bookmarkStart w:id="35" w:name="fig-timeline"/>
+          <w:bookmarkStart w:id="38" w:name="fig-timeline"/>
           <w:p>
             <w:pPr>
               <w:pStyle w:val="Compact"/>
@@ -1047,18 +1061,18 @@
                 <wp:inline>
                   <wp:extent cx="5334000" cy="1333500"/>
                   <wp:effectExtent b="0" l="0" r="0" t="0"/>
-                  <wp:docPr descr="" title="" id="33" name="Picture"/>
+                  <wp:docPr descr="" title="" id="36" name="Picture"/>
                   <a:graphic>
                     <a:graphicData uri="http://schemas.openxmlformats.org/drawingml/2006/picture">
                       <pic:pic>
                         <pic:nvPicPr>
-                          <pic:cNvPr descr="index_files/figure-docx/fig-timeline-1.png" id="34" name="Picture"/>
+                          <pic:cNvPr descr="index_files/figure-docx/fig-timeline-1.png" id="37" name="Picture"/>
                           <pic:cNvPicPr>
                             <a:picLocks noChangeArrowheads="1" noChangeAspect="1"/>
                           </pic:cNvPicPr>
                         </pic:nvPicPr>
                         <pic:blipFill>
-                          <a:blip r:embed="rId32"/>
+                          <a:blip r:embed="rId35"/>
                           <a:stretch>
                             <a:fillRect/>
                           </a:stretch>
@@ -1098,7 +1112,7 @@
               <w:t xml:space="preserve">Figure 1: Timeline of recent earthquakes on La Palma</w:t>
             </w:r>
           </w:p>
-          <w:bookmarkEnd w:id="35"/>
+          <w:bookmarkEnd w:id="38"/>
         </w:tc>
       </w:tr>
     </w:tbl>
@@ -1118,7 +1132,7 @@
         </w:rPr>
         <w:t xml:space="preserve"> </w:t>
       </w:r>
-      <w:hyperlink r:id="rId31">
+      <w:hyperlink r:id="rId34">
         <w:r>
           <w:rPr>
             <w:rStyle w:val="Hyperlink"/>
@@ -1128,7 +1142,7 @@
         </w:r>
       </w:hyperlink>
     </w:p>
-    <w:bookmarkEnd w:id="36"/>
+    <w:bookmarkEnd w:id="39"/>
     <w:p>
       <w:pPr>
         <w:pStyle w:val="BodyText"/>
@@ -1145,7 +1159,7 @@
         </w:rPr>
         <w:t xml:space="preserve"> </w:t>
       </w:r>
-      <w:hyperlink r:id="rId31">
+      <w:hyperlink r:id="rId34">
         <w:r>
           <w:rPr>
             <w:rStyle w:val="Hyperlink"/>
@@ -1261,7 +1275,7 @@
       <w:pPr>
         <w:pStyle w:val="BodyText"/>
       </w:pPr>
-      <w:bookmarkStart w:id="37" w:name="eq-poisson"/>
+      <w:bookmarkStart w:id="40" w:name="eq-poisson"/>
       <m:oMathPara>
         <m:oMathParaPr>
           <m:jc m:val="center"/>
@@ -1355,7 +1369,7 @@
           </m:d>
         </m:oMath>
       </m:oMathPara>
-      <w:bookmarkEnd w:id="37"/>
+      <w:bookmarkEnd w:id="40"/>
     </w:p>
     <w:p>
       <w:pPr>
@@ -1421,7 +1435,7 @@
       <w:tr>
         <w:tc>
           <w:tcPr/>
-          <w:bookmarkStart w:id="38" w:name="tbl-history"/>
+          <w:bookmarkStart w:id="41" w:name="tbl-history"/>
           <w:p>
             <w:pPr>
               <w:jc w:val="center"/>
@@ -1702,7 +1716,7 @@
               </w:tc>
             </w:tr>
           </w:tbl>
-          <w:bookmarkEnd w:id="38"/>
+          <w:bookmarkEnd w:id="41"/>
           <w:p/>
         </w:tc>
       </w:tr>
@@ -1740,7 +1754,7 @@
       <w:tr>
         <w:tc>
           <w:tcPr/>
-          <w:bookmarkStart w:id="42" w:name="fig-map"/>
+          <w:bookmarkStart w:id="45" w:name="fig-map"/>
           <w:p>
             <w:pPr>
               <w:pStyle w:val="Compact"/>
@@ -1751,18 +1765,18 @@
                 <wp:inline>
                   <wp:extent cx="5334000" cy="2369740"/>
                   <wp:effectExtent b="0" l="0" r="0" t="0"/>
-                  <wp:docPr descr="" title="" id="40" name="Picture"/>
+                  <wp:docPr descr="" title="" id="43" name="Picture"/>
                   <a:graphic>
                     <a:graphicData uri="http://schemas.openxmlformats.org/drawingml/2006/picture">
                       <pic:pic>
                         <pic:nvPicPr>
-                          <pic:cNvPr descr="images/la-palma-map.png" id="41" name="Picture"/>
+                          <pic:cNvPr descr="images/la-palma-map.png" id="44" name="Picture"/>
                           <pic:cNvPicPr>
                             <a:picLocks noChangeArrowheads="1" noChangeAspect="1"/>
                           </pic:cNvPicPr>
                         </pic:nvPicPr>
                         <pic:blipFill>
-                          <a:blip r:embed="rId39"/>
+                          <a:blip r:embed="rId42"/>
                           <a:stretch>
                             <a:fillRect/>
                           </a:stretch>
@@ -1802,7 +1816,7 @@
               <w:t xml:space="preserve">Figure 2: Map of La Palma</w:t>
             </w:r>
           </w:p>
-          <w:bookmarkEnd w:id="42"/>
+          <w:bookmarkEnd w:id="45"/>
         </w:tc>
       </w:tr>
     </w:tbl>
@@ -1839,7 +1853,7 @@
       <w:tr>
         <w:tc>
           <w:tcPr/>
-          <w:bookmarkStart w:id="46" w:name="fig-spatial-plot"/>
+          <w:bookmarkStart w:id="49" w:name="fig-spatial-plot"/>
           <w:p>
             <w:pPr>
               <w:pStyle w:val="Compact"/>
@@ -1850,18 +1864,18 @@
                 <wp:inline>
                   <wp:extent cx="5334000" cy="3810000"/>
                   <wp:effectExtent b="0" l="0" r="0" t="0"/>
-                  <wp:docPr descr="" title="" id="44" name="Picture"/>
+                  <wp:docPr descr="" title="" id="47" name="Picture"/>
                   <a:graphic>
                     <a:graphicData uri="http://schemas.openxmlformats.org/drawingml/2006/picture">
                       <pic:pic>
                         <pic:nvPicPr>
-                          <pic:cNvPr descr="index_files/figure-docx/notebooks-explore-earthquakes-fig-spatial-plot-output-1.png" id="45" name="Picture"/>
+                          <pic:cNvPr descr="index_files/figure-docx/notebooks-explore-earthquakes-fig-spatial-plot-output-1.png" id="48" name="Picture"/>
                           <pic:cNvPicPr>
                             <a:picLocks noChangeArrowheads="1" noChangeAspect="1"/>
                           </pic:cNvPicPr>
                         </pic:nvPicPr>
                         <pic:blipFill>
-                          <a:blip r:embed="rId43"/>
+                          <a:blip r:embed="rId46"/>
                           <a:stretch>
                             <a:fillRect/>
                           </a:stretch>
@@ -1901,7 +1915,7 @@
               <w:t xml:space="preserve">Figure 3: Locations of earthquakes on La Palma since 2017</w:t>
             </w:r>
           </w:p>
-          <w:bookmarkEnd w:id="46"/>
+          <w:bookmarkEnd w:id="49"/>
         </w:tc>
       </w:tr>
     </w:tbl>
@@ -1921,7 +1935,7 @@
         </w:rPr>
         <w:t xml:space="preserve"> </w:t>
       </w:r>
-      <w:hyperlink r:id="rId47">
+      <w:hyperlink r:id="rId50">
         <w:r>
           <w:rPr>
             <w:rStyle w:val="Hyperlink"/>
@@ -1939,14 +1953,14 @@
         <w:t xml:space="preserve">kk</w:t>
       </w:r>
     </w:p>
-    <w:bookmarkEnd w:id="48"/>
-    <w:bookmarkStart w:id="49" w:name="explore-earthquakes"/>
+    <w:bookmarkEnd w:id="51"/>
+    <w:bookmarkStart w:id="52" w:name="explore-earthquakes"/>
     <w:p>
       <w:pPr>
         <w:pStyle w:val="Heading1"/>
       </w:pPr>
       <w:r>
-        <w:t xml:space="preserve">6. Explore Earthquakes</w:t>
+        <w:t xml:space="preserve">4. Explore Earthquakes</w:t>
       </w:r>
     </w:p>
     <w:p>
@@ -1965,14 +1979,14 @@
         <w:t xml:space="preserve">Library</w:t>
       </w:r>
     </w:p>
-    <w:bookmarkEnd w:id="49"/>
-    <w:bookmarkStart w:id="51" w:name="Xb6b85573404cb3e9f99d8fb89b4560e3eb09c69"/>
+    <w:bookmarkEnd w:id="52"/>
+    <w:bookmarkStart w:id="54" w:name="Xb6b85573404cb3e9f99d8fb89b4560e3eb09c69"/>
     <w:p>
       <w:pPr>
         <w:pStyle w:val="Heading1"/>
       </w:pPr>
       <w:r>
-        <w:t xml:space="preserve">7. Import the dataset and remove the duplicates</w:t>
+        <w:t xml:space="preserve">5. Import the dataset and remove the duplicates</w:t>
       </w:r>
     </w:p>
     <w:p>
@@ -1991,13 +2005,13 @@
         <w:t xml:space="preserve">Remove the duplicates with the function of distinct(), assign the dataset as df_01:</w:t>
       </w:r>
     </w:p>
-    <w:bookmarkStart w:id="50" w:name="produce-a-table-with-missing-data-1"/>
+    <w:bookmarkStart w:id="53" w:name="produce-a-table-with-missing-data-1"/>
     <w:p>
       <w:pPr>
         <w:pStyle w:val="Heading2"/>
       </w:pPr>
       <w:r>
-        <w:t xml:space="preserve">7.1 Produce a table with missing data</w:t>
+        <w:t xml:space="preserve">5.1 Produce a table with missing data</w:t>
       </w:r>
     </w:p>
     <w:p>
@@ -2321,72 +2335,72 @@
       </w:r>
       <w:r>
         <w:t xml:space="preserve">parameter was added to the code chunk to prevent printing of the R code that generated the plot.</w:t>
-      </w:r>
-    </w:p>
-    <w:bookmarkEnd w:id="50"/>
-    <w:bookmarkEnd w:id="51"/>
-    <w:bookmarkStart w:id="54" w:name="Xa1e2bea1f959359597b8ad998b96f51845d853f"/>
-    <w:p>
-      <w:pPr>
-        <w:pStyle w:val="Heading1"/>
-      </w:pPr>
-      <w:r>
-        <w:t xml:space="preserve">8. Remove the spikes, and produce an extended table</w:t>
-      </w:r>
-    </w:p>
-    <w:p>
-      <w:pPr>
-        <w:pStyle w:val="FirstParagraph"/>
-      </w:pPr>
-      <w:r>
-        <w:t xml:space="preserve">Remove the spikes in the datasets, and produce the table with NA, with removed spikes; express it in a percentages.</w:t>
-      </w:r>
-    </w:p>
-    <w:bookmarkStart w:id="52" w:name="Xc9d74c4f7bcd73e266c73e24dfd196d1c97467e"/>
-    <w:p>
-      <w:pPr>
-        <w:pStyle w:val="Heading3"/>
-      </w:pPr>
-      <w:r>
-        <w:t xml:space="preserve">8.0.1 Remove the spikes Method 1. Mean value +- (3-5)SD</w:t>
-      </w:r>
-    </w:p>
-    <w:p>
-      <w:pPr>
-        <w:pStyle w:val="FirstParagraph"/>
-      </w:pPr>
-      <w:r>
-        <w:t xml:space="preserve">Method 2. Seasonal variations, and trend-mean</w:t>
-      </w:r>
-    </w:p>
-    <w:bookmarkEnd w:id="52"/>
-    <w:bookmarkStart w:id="53" w:name="save-dataset-in-folder-01_data_raw-1"/>
-    <w:p>
-      <w:pPr>
-        <w:pStyle w:val="Heading2"/>
-      </w:pPr>
-      <w:r>
-        <w:t xml:space="preserve">8.1 Save dataset in folder: 01_data_raw</w:t>
       </w:r>
     </w:p>
     <w:bookmarkEnd w:id="53"/>
     <w:bookmarkEnd w:id="54"/>
-    <w:bookmarkStart w:id="62" w:name="tidy-data-1"/>
+    <w:bookmarkStart w:id="57" w:name="Xa1e2bea1f959359597b8ad998b96f51845d853f"/>
     <w:p>
       <w:pPr>
         <w:pStyle w:val="Heading1"/>
       </w:pPr>
       <w:r>
-        <w:t xml:space="preserve">9. Tidy data</w:t>
-      </w:r>
-    </w:p>
-    <w:bookmarkStart w:id="55" w:name="fill-the-missing-data-1"/>
+        <w:t xml:space="preserve">6. Remove the spikes, and produce an extended table</w:t>
+      </w:r>
+    </w:p>
+    <w:p>
+      <w:pPr>
+        <w:pStyle w:val="FirstParagraph"/>
+      </w:pPr>
+      <w:r>
+        <w:t xml:space="preserve">Remove the spikes in the datasets, and produce the table with NA, with removed spikes; express it in a percentages.</w:t>
+      </w:r>
+    </w:p>
+    <w:bookmarkStart w:id="55" w:name="Xc9d74c4f7bcd73e266c73e24dfd196d1c97467e"/>
+    <w:p>
+      <w:pPr>
+        <w:pStyle w:val="Heading3"/>
+      </w:pPr>
+      <w:r>
+        <w:t xml:space="preserve">6.0.1 Remove the spikes Method 1. Mean value +- (3-5)SD</w:t>
+      </w:r>
+    </w:p>
+    <w:p>
+      <w:pPr>
+        <w:pStyle w:val="FirstParagraph"/>
+      </w:pPr>
+      <w:r>
+        <w:t xml:space="preserve">Method 2. Seasonal variations, and trend-mean</w:t>
+      </w:r>
+    </w:p>
+    <w:bookmarkEnd w:id="55"/>
+    <w:bookmarkStart w:id="56" w:name="save-dataset-in-folder-01_data_raw-1"/>
     <w:p>
       <w:pPr>
         <w:pStyle w:val="Heading2"/>
       </w:pPr>
       <w:r>
-        <w:t xml:space="preserve">9.1 Fill the missing data</w:t>
+        <w:t xml:space="preserve">6.1 Save dataset in folder: 01_data_raw</w:t>
+      </w:r>
+    </w:p>
+    <w:bookmarkEnd w:id="56"/>
+    <w:bookmarkEnd w:id="57"/>
+    <w:bookmarkStart w:id="65" w:name="tidy-data-1"/>
+    <w:p>
+      <w:pPr>
+        <w:pStyle w:val="Heading1"/>
+      </w:pPr>
+      <w:r>
+        <w:t xml:space="preserve">7. Tidy data</w:t>
+      </w:r>
+    </w:p>
+    <w:bookmarkStart w:id="58" w:name="fill-the-missing-data-1"/>
+    <w:p>
+      <w:pPr>
+        <w:pStyle w:val="Heading2"/>
+      </w:pPr>
+      <w:r>
+        <w:t xml:space="preserve">7.1 Fill the missing data</w:t>
       </w:r>
     </w:p>
     <w:p>
@@ -2397,14 +2411,14 @@
         <w:t xml:space="preserve">Method 1. Fill the gap Method 2. Relationship equation Method 3. Look-up table</w:t>
       </w:r>
     </w:p>
-    <w:bookmarkEnd w:id="55"/>
-    <w:bookmarkStart w:id="61" w:name="save-dataset-in-folder-02_data_tidy-1"/>
+    <w:bookmarkEnd w:id="58"/>
+    <w:bookmarkStart w:id="64" w:name="save-dataset-in-folder-02_data_tidy-1"/>
     <w:p>
       <w:pPr>
         <w:pStyle w:val="Heading2"/>
       </w:pPr>
       <w:r>
-        <w:t xml:space="preserve">9.2 Save dataset in folder: 02_data_tidy</w:t>
+        <w:t xml:space="preserve">7.2 Save dataset in folder: 02_data_tidy</w:t>
       </w:r>
     </w:p>
     <w:p>
@@ -2437,7 +2451,7 @@
       <w:tr>
         <w:tc>
           <w:tcPr/>
-          <w:bookmarkStart w:id="59" w:name="fig-spatial-plot"/>
+          <w:bookmarkStart w:id="62" w:name="fig-spatial-plot"/>
           <w:p>
             <w:pPr>
               <w:pStyle w:val="Compact"/>
@@ -2448,18 +2462,18 @@
                 <wp:inline>
                   <wp:extent cx="5334000" cy="3810000"/>
                   <wp:effectExtent b="0" l="0" r="0" t="0"/>
-                  <wp:docPr descr="" title="" id="57" name="Picture"/>
+                  <wp:docPr descr="" title="" id="60" name="Picture"/>
                   <a:graphic>
                     <a:graphicData uri="http://schemas.openxmlformats.org/drawingml/2006/picture">
                       <pic:pic>
                         <pic:nvPicPr>
-                          <pic:cNvPr descr="index_files/figure-docx/notebooks-01-earthquakes-fig-spatial-plot-output-1.png" id="58" name="Picture"/>
+                          <pic:cNvPr descr="index_files/figure-docx/notebooks-01-earthquakes-fig-spatial-plot-output-1.png" id="61" name="Picture"/>
                           <pic:cNvPicPr>
                             <a:picLocks noChangeArrowheads="1" noChangeAspect="1"/>
                           </pic:cNvPicPr>
                         </pic:nvPicPr>
                         <pic:blipFill>
-                          <a:blip r:embed="rId56"/>
+                          <a:blip r:embed="rId59"/>
                           <a:stretch>
                             <a:fillRect/>
                           </a:stretch>
@@ -2499,7 +2513,7 @@
               <w:t xml:space="preserve">Figure 4: Locations of earthquakes on La Palma since 2017</w:t>
             </w:r>
           </w:p>
-          <w:bookmarkEnd w:id="59"/>
+          <w:bookmarkEnd w:id="62"/>
         </w:tc>
       </w:tr>
     </w:tbl>
@@ -2519,7 +2533,7 @@
         </w:rPr>
         <w:t xml:space="preserve"> </w:t>
       </w:r>
-      <w:hyperlink r:id="rId60">
+      <w:hyperlink r:id="rId63">
         <w:r>
           <w:rPr>
             <w:rStyle w:val="Hyperlink"/>
@@ -2529,8 +2543,8 @@
         </w:r>
       </w:hyperlink>
     </w:p>
-    <w:bookmarkEnd w:id="61"/>
-    <w:bookmarkEnd w:id="62"/>
+    <w:bookmarkEnd w:id="64"/>
+    <w:bookmarkEnd w:id="65"/>
     <w:p>
       <w:pPr>
         <w:pStyle w:val="BodyText"/>
@@ -2550,37 +2564,37 @@
         <w:t xml:space="preserve">shows the location of recent Earthquakes on La Palma.</w:t>
       </w:r>
     </w:p>
-    <w:bookmarkStart w:id="63" w:name="sec-results"/>
+    <w:bookmarkStart w:id="66" w:name="sec-results"/>
     <w:p>
       <w:pPr>
         <w:pStyle w:val="Heading2"/>
       </w:pPr>
       <w:r>
-        <w:t xml:space="preserve">9.3 Results</w:t>
-      </w:r>
-    </w:p>
-    <w:bookmarkEnd w:id="63"/>
-    <w:bookmarkStart w:id="64" w:name="sec-discussion"/>
+        <w:t xml:space="preserve">7.3 Results</w:t>
+      </w:r>
+    </w:p>
+    <w:bookmarkEnd w:id="66"/>
+    <w:bookmarkStart w:id="67" w:name="sec-discussion"/>
     <w:p>
       <w:pPr>
         <w:pStyle w:val="Heading2"/>
       </w:pPr>
       <w:r>
-        <w:t xml:space="preserve">9.4 Discussion</w:t>
-      </w:r>
-    </w:p>
-    <w:bookmarkEnd w:id="64"/>
-    <w:bookmarkStart w:id="65" w:name="sec-conclusions"/>
+        <w:t xml:space="preserve">7.4 Discussion</w:t>
+      </w:r>
+    </w:p>
+    <w:bookmarkEnd w:id="67"/>
+    <w:bookmarkStart w:id="68" w:name="sec-conclusions"/>
     <w:p>
       <w:pPr>
         <w:pStyle w:val="Heading2"/>
       </w:pPr>
       <w:r>
-        <w:t xml:space="preserve">9.5 Conclusions</w:t>
-      </w:r>
-    </w:p>
-    <w:bookmarkEnd w:id="65"/>
-    <w:bookmarkStart w:id="69" w:name="references"/>
+        <w:t xml:space="preserve">7.5 Conclusions</w:t>
+      </w:r>
+    </w:p>
+    <w:bookmarkEnd w:id="68"/>
+    <w:bookmarkStart w:id="72" w:name="references"/>
     <w:p>
       <w:pPr>
         <w:pStyle w:val="Heading2"/>
@@ -2589,8 +2603,8 @@
         <w:t xml:space="preserve">References</w:t>
       </w:r>
     </w:p>
-    <w:bookmarkStart w:id="68" w:name="refs"/>
-    <w:bookmarkStart w:id="67" w:name="ref-marrero2019"/>
+    <w:bookmarkStart w:id="71" w:name="refs"/>
+    <w:bookmarkStart w:id="70" w:name="ref-marrero2019"/>
     <w:p>
       <w:pPr>
         <w:pStyle w:val="Bibliography"/>
@@ -2653,7 +2667,7 @@
       <w:r>
         <w:t xml:space="preserve"> </w:t>
       </w:r>
-      <w:hyperlink r:id="rId66">
+      <w:hyperlink r:id="rId69">
         <w:r>
           <w:rPr>
             <w:rStyle w:val="Hyperlink"/>
@@ -2665,9 +2679,9 @@
         <w:t xml:space="preserve">.</w:t>
       </w:r>
     </w:p>
-    <w:bookmarkEnd w:id="67"/>
-    <w:bookmarkEnd w:id="68"/>
-    <w:bookmarkEnd w:id="69"/>
+    <w:bookmarkEnd w:id="70"/>
+    <w:bookmarkEnd w:id="71"/>
+    <w:bookmarkEnd w:id="72"/>
     <w:sectPr/>
   </w:body>
 </w:document>

--- a/index.docx
+++ b/index.docx
@@ -103,7 +103,7 @@
         <w:pStyle w:val="Date"/>
       </w:pPr>
       <w:r>
-        <w:t xml:space="preserve">2024-01-24</w:t>
+        <w:t xml:space="preserve">2024-01-26</w:t>
       </w:r>
     </w:p>
     <w:p>
@@ -300,6 +300,116 @@
         <w:t xml:space="preserve">1.2 Produce a table with missing data</w:t>
       </w:r>
     </w:p>
+    <w:p>
+      <w:pPr>
+        <w:pStyle w:val="SourceCode"/>
+      </w:pPr>
+      <w:r>
+        <w:rPr>
+          <w:rStyle w:val="VerbatimChar"/>
+        </w:rPr>
+        <w:t xml:space="preserve"># A tibble: 6 × 19</w:t>
+      </w:r>
+      <w:r>
+        <w:br/>
+      </w:r>
+      <w:r>
+        <w:rPr>
+          <w:rStyle w:val="VerbatimChar"/>
+        </w:rPr>
+        <w:t xml:space="preserve"># Rowwise: </w:t>
+      </w:r>
+      <w:r>
+        <w:br/>
+      </w:r>
+      <w:r>
+        <w:rPr>
+          <w:rStyle w:val="VerbatimChar"/>
+        </w:rPr>
+        <w:t xml:space="preserve">   Year Month   Day  Hour correct_PM10 correct_PM2 Visibility    WD    WS   WS.u</w:t>
+      </w:r>
+      <w:r>
+        <w:br/>
+      </w:r>
+      <w:r>
+        <w:rPr>
+          <w:rStyle w:val="VerbatimChar"/>
+        </w:rPr>
+        <w:t xml:space="preserve">  &lt;int&gt; &lt;int&gt; &lt;int&gt; &lt;int&gt;        &lt;dbl&gt;       &lt;dbl&gt;      &lt;int&gt; &lt;int&gt; &lt;dbl&gt;  &lt;dbl&gt;</w:t>
+      </w:r>
+      <w:r>
+        <w:br/>
+      </w:r>
+      <w:r>
+        <w:rPr>
+          <w:rStyle w:val="VerbatimChar"/>
+        </w:rPr>
+        <w:t xml:space="preserve">1  2009     1     1     0        0.087       0.073       3366   252 1.08   1.02 </w:t>
+      </w:r>
+      <w:r>
+        <w:br/>
+      </w:r>
+      <w:r>
+        <w:rPr>
+          <w:rStyle w:val="VerbatimChar"/>
+        </w:rPr>
+        <w:t xml:space="preserve">2  2009     1     1     1        0.2         0.175       1999   317 0.546  0.374</w:t>
+      </w:r>
+      <w:r>
+        <w:br/>
+      </w:r>
+      <w:r>
+        <w:rPr>
+          <w:rStyle w:val="VerbatimChar"/>
+        </w:rPr>
+        <w:t xml:space="preserve">3  2009     1     1     2        0.309       0.266       6756    87 1.03  -1.03 </w:t>
+      </w:r>
+      <w:r>
+        <w:br/>
+      </w:r>
+      <w:r>
+        <w:rPr>
+          <w:rStyle w:val="VerbatimChar"/>
+        </w:rPr>
+        <w:t xml:space="preserve">4  2009     1     1     3        0.105       0.089       9559   121 1.03  -0.885</w:t>
+      </w:r>
+      <w:r>
+        <w:br/>
+      </w:r>
+      <w:r>
+        <w:rPr>
+          <w:rStyle w:val="VerbatimChar"/>
+        </w:rPr>
+        <w:t xml:space="preserve">5  2009     1     1     4        0.063       0.052      17664   121 0.46  -0.393</w:t>
+      </w:r>
+      <w:r>
+        <w:br/>
+      </w:r>
+      <w:r>
+        <w:rPr>
+          <w:rStyle w:val="VerbatimChar"/>
+        </w:rPr>
+        <w:t xml:space="preserve">6  2009     1     1     5        0.027       0.021      11348    92 2.05  -2.05 </w:t>
+      </w:r>
+      <w:r>
+        <w:br/>
+      </w:r>
+      <w:r>
+        <w:rPr>
+          <w:rStyle w:val="VerbatimChar"/>
+        </w:rPr>
+        <w:t xml:space="preserve"># ℹ 9 more variables: WS.v &lt;dbl&gt;, OPC &lt;int&gt;, Station.name &lt;chr&gt;, Date &lt;chr&gt;,</w:t>
+      </w:r>
+      <w:r>
+        <w:br/>
+      </w:r>
+      <w:r>
+        <w:rPr>
+          <w:rStyle w:val="VerbatimChar"/>
+        </w:rPr>
+        <w:t xml:space="preserve">#   PM10 &lt;dbl&gt;, PM2 &lt;dbl&gt;, PM10_rel &lt;dbl&gt;, PM2_rel &lt;dbl&gt;, ratio &lt;dbl&gt;</w:t>
+      </w:r>
+    </w:p>
     <w:bookmarkStart w:id="22" w:name="for-date-options-as-year-month-etc"/>
     <w:p>
       <w:pPr>
@@ -353,88 +463,88 @@
         <w:rPr>
           <w:rStyle w:val="VerbatimChar"/>
         </w:rPr>
-        <w:t xml:space="preserve"> 1 Dalanzadgad   2009    8760    715     929    659   748   748   8760</w:t>
-      </w:r>
-      <w:r>
-        <w:br/>
-      </w:r>
-      <w:r>
-        <w:rPr>
-          <w:rStyle w:val="VerbatimChar"/>
-        </w:rPr>
-        <w:t xml:space="preserve"> 2 Dalanzadgad   2010    8784    921    1086    756   787   787   8784</w:t>
-      </w:r>
-      <w:r>
-        <w:br/>
-      </w:r>
-      <w:r>
-        <w:rPr>
-          <w:rStyle w:val="VerbatimChar"/>
-        </w:rPr>
-        <w:t xml:space="preserve"> 3 Dalanzadgad   2011    8760   2652    3309   1759  2394  2394   8760</w:t>
-      </w:r>
-      <w:r>
-        <w:br/>
-      </w:r>
-      <w:r>
-        <w:rPr>
-          <w:rStyle w:val="VerbatimChar"/>
-        </w:rPr>
-        <w:t xml:space="preserve"> 4 Dalanzadgad   2012    5088   1074    3016    693  1412  1412   5088</w:t>
-      </w:r>
-      <w:r>
-        <w:br/>
-      </w:r>
-      <w:r>
-        <w:rPr>
-          <w:rStyle w:val="VerbatimChar"/>
-        </w:rPr>
-        <w:t xml:space="preserve"> 5 Dalanzadgad   2013    6096   1766    1809   2479  1240  1240   6096</w:t>
-      </w:r>
-      <w:r>
-        <w:br/>
-      </w:r>
-      <w:r>
-        <w:rPr>
-          <w:rStyle w:val="VerbatimChar"/>
-        </w:rPr>
-        <w:t xml:space="preserve"> 6 Dalanzadgad   2014    7800    843     921   6068  1482  1482   7800</w:t>
-      </w:r>
-      <w:r>
-        <w:br/>
-      </w:r>
-      <w:r>
-        <w:rPr>
-          <w:rStyle w:val="VerbatimChar"/>
-        </w:rPr>
-        <w:t xml:space="preserve"> 7 Dalanzadgad   2015    8760   1539    1587   8115  2635  2635   8760</w:t>
-      </w:r>
-      <w:r>
-        <w:br/>
-      </w:r>
-      <w:r>
-        <w:rPr>
-          <w:rStyle w:val="VerbatimChar"/>
-        </w:rPr>
-        <w:t xml:space="preserve"> 8 Dalanzadgad   2016    6288   1654    1613   5995  3306  3306   6288</w:t>
-      </w:r>
-      <w:r>
-        <w:br/>
-      </w:r>
-      <w:r>
-        <w:rPr>
-          <w:rStyle w:val="VerbatimChar"/>
-        </w:rPr>
-        <w:t xml:space="preserve"> 9 Sainshand     2009    8688    376     424    423   587   587   8688</w:t>
-      </w:r>
-      <w:r>
-        <w:br/>
-      </w:r>
-      <w:r>
-        <w:rPr>
-          <w:rStyle w:val="VerbatimChar"/>
-        </w:rPr>
-        <w:t xml:space="preserve">10 Sainshand     2010    8784   2557    2577   1113  1210  1210   8784</w:t>
+        <w:t xml:space="preserve"> 1 Dalanzadgad   2009    8760    929     715    659   748   748   8760</w:t>
+      </w:r>
+      <w:r>
+        <w:br/>
+      </w:r>
+      <w:r>
+        <w:rPr>
+          <w:rStyle w:val="VerbatimChar"/>
+        </w:rPr>
+        <w:t xml:space="preserve"> 2 Dalanzadgad   2010    8784   1086     921    756   787   787   8784</w:t>
+      </w:r>
+      <w:r>
+        <w:br/>
+      </w:r>
+      <w:r>
+        <w:rPr>
+          <w:rStyle w:val="VerbatimChar"/>
+        </w:rPr>
+        <w:t xml:space="preserve"> 3 Dalanzadgad   2011    8760   3309    2652   1759  2394  2394   8760</w:t>
+      </w:r>
+      <w:r>
+        <w:br/>
+      </w:r>
+      <w:r>
+        <w:rPr>
+          <w:rStyle w:val="VerbatimChar"/>
+        </w:rPr>
+        <w:t xml:space="preserve"> 4 Dalanzadgad   2012    5088   3016    1074    693  1412  1412   5088</w:t>
+      </w:r>
+      <w:r>
+        <w:br/>
+      </w:r>
+      <w:r>
+        <w:rPr>
+          <w:rStyle w:val="VerbatimChar"/>
+        </w:rPr>
+        <w:t xml:space="preserve"> 5 Dalanzadgad   2013    6096   1809    1766   2479  1240  1240   6096</w:t>
+      </w:r>
+      <w:r>
+        <w:br/>
+      </w:r>
+      <w:r>
+        <w:rPr>
+          <w:rStyle w:val="VerbatimChar"/>
+        </w:rPr>
+        <w:t xml:space="preserve"> 6 Dalanzadgad   2014    7800    921     843   6068  1482  1482   7800</w:t>
+      </w:r>
+      <w:r>
+        <w:br/>
+      </w:r>
+      <w:r>
+        <w:rPr>
+          <w:rStyle w:val="VerbatimChar"/>
+        </w:rPr>
+        <w:t xml:space="preserve"> 7 Dalanzadgad   2015    8760   1587    1539   8115  2635  2635   8760</w:t>
+      </w:r>
+      <w:r>
+        <w:br/>
+      </w:r>
+      <w:r>
+        <w:rPr>
+          <w:rStyle w:val="VerbatimChar"/>
+        </w:rPr>
+        <w:t xml:space="preserve"> 8 Dalanzadgad   2016    6288   1613    1654   5995  3306  3306   6288</w:t>
+      </w:r>
+      <w:r>
+        <w:br/>
+      </w:r>
+      <w:r>
+        <w:rPr>
+          <w:rStyle w:val="VerbatimChar"/>
+        </w:rPr>
+        <w:t xml:space="preserve"> 9 Sainshand     2009    8688    424     376    423   587   587   8688</w:t>
+      </w:r>
+      <w:r>
+        <w:br/>
+      </w:r>
+      <w:r>
+        <w:rPr>
+          <w:rStyle w:val="VerbatimChar"/>
+        </w:rPr>
+        <w:t xml:space="preserve">10 Sainshand     2010    8784   2577    2557   1113  1210  1210   8784</w:t>
       </w:r>
       <w:r>
         <w:br/>
@@ -491,34 +601,34 @@
         <w:rPr>
           <w:rStyle w:val="VerbatimChar"/>
         </w:rPr>
-        <w:t xml:space="preserve">1 Dalanzadgad    60336  11164   14270  26524 14004 14004  60336</w:t>
-      </w:r>
-      <w:r>
-        <w:br/>
-      </w:r>
-      <w:r>
-        <w:rPr>
-          <w:rStyle w:val="VerbatimChar"/>
-        </w:rPr>
-        <w:t xml:space="preserve">2 Sainshand      59040  11727   11929   9320  8527  8527  59040</w:t>
-      </w:r>
-      <w:r>
-        <w:br/>
-      </w:r>
-      <w:r>
-        <w:rPr>
-          <w:rStyle w:val="VerbatimChar"/>
-        </w:rPr>
-        <w:t xml:space="preserve">3 UB             76656   7879    8716   3770  4053  4053  43415</w:t>
-      </w:r>
-      <w:r>
-        <w:br/>
-      </w:r>
-      <w:r>
-        <w:rPr>
-          <w:rStyle w:val="VerbatimChar"/>
-        </w:rPr>
-        <w:t xml:space="preserve">4 Zamynuud       67392   8880   10075   3444  4960  4960  67392</w:t>
+        <w:t xml:space="preserve">1 Dalanzadgad    60336  14270   11164  26524 14004 14004  60336</w:t>
+      </w:r>
+      <w:r>
+        <w:br/>
+      </w:r>
+      <w:r>
+        <w:rPr>
+          <w:rStyle w:val="VerbatimChar"/>
+        </w:rPr>
+        <w:t xml:space="preserve">2 Sainshand      59040  11929   11727   9320  8527  8527  59040</w:t>
+      </w:r>
+      <w:r>
+        <w:br/>
+      </w:r>
+      <w:r>
+        <w:rPr>
+          <w:rStyle w:val="VerbatimChar"/>
+        </w:rPr>
+        <w:t xml:space="preserve">3 UB             76656   8716    7879   3770  4053  4053  43415</w:t>
+      </w:r>
+      <w:r>
+        <w:br/>
+      </w:r>
+      <w:r>
+        <w:rPr>
+          <w:rStyle w:val="VerbatimChar"/>
+        </w:rPr>
+        <w:t xml:space="preserve">4 Zamynuud       67392  10075    8880   3444  4960  4960  67392</w:t>
       </w:r>
     </w:p>
     <w:bookmarkEnd w:id="23"/>
@@ -575,34 +685,34 @@
         <w:rPr>
           <w:rStyle w:val="VerbatimChar"/>
         </w:rPr>
-        <w:t xml:space="preserve">1 Dalanzadgad         25.7         19.2       44.5       24.3       24.3 </w:t>
-      </w:r>
-      <w:r>
-        <w:br/>
-      </w:r>
-      <w:r>
-        <w:rPr>
-          <w:rStyle w:val="VerbatimChar"/>
-        </w:rPr>
-        <w:t xml:space="preserve">2 Sainshand           20.0         19.7       15.7       14.6       14.6 </w:t>
-      </w:r>
-      <w:r>
-        <w:br/>
-      </w:r>
-      <w:r>
-        <w:rPr>
-          <w:rStyle w:val="VerbatimChar"/>
-        </w:rPr>
-        <w:t xml:space="preserve">3 UB                  11.9         11.0        4.53       4.85       4.85</w:t>
-      </w:r>
-      <w:r>
-        <w:br/>
-      </w:r>
-      <w:r>
-        <w:rPr>
-          <w:rStyle w:val="VerbatimChar"/>
-        </w:rPr>
-        <w:t xml:space="preserve">4 Zamynuud            14.4         12.7        5.49       7.44       7.44</w:t>
+        <w:t xml:space="preserve">1 Dalanzadgad         19.2         25.7       44.5       24.3       24.3 </w:t>
+      </w:r>
+      <w:r>
+        <w:br/>
+      </w:r>
+      <w:r>
+        <w:rPr>
+          <w:rStyle w:val="VerbatimChar"/>
+        </w:rPr>
+        <w:t xml:space="preserve">2 Sainshand           19.7         20.0       15.7       14.6       14.6 </w:t>
+      </w:r>
+      <w:r>
+        <w:br/>
+      </w:r>
+      <w:r>
+        <w:rPr>
+          <w:rStyle w:val="VerbatimChar"/>
+        </w:rPr>
+        <w:t xml:space="preserve">3 UB                  11.0         11.9        4.53       4.85       4.85</w:t>
+      </w:r>
+      <w:r>
+        <w:br/>
+      </w:r>
+      <w:r>
+        <w:rPr>
+          <w:rStyle w:val="VerbatimChar"/>
+        </w:rPr>
+        <w:t xml:space="preserve">4 Zamynuud            12.7         14.4        5.49       7.44       7.44</w:t>
       </w:r>
     </w:p>
     <w:bookmarkEnd w:id="24"/>
@@ -634,7 +744,7 @@
     </w:p>
     <w:bookmarkEnd w:id="26"/>
     <w:bookmarkEnd w:id="27"/>
-    <w:bookmarkStart w:id="29" w:name="Xb7319cff7bb8e22bc368ab0dd57da5c888af5bf"/>
+    <w:bookmarkStart w:id="47" w:name="Xb7319cff7bb8e22bc368ab0dd57da5c888af5bf"/>
     <w:p>
       <w:pPr>
         <w:pStyle w:val="Heading1"/>
@@ -648,7 +758,7 @@
         <w:pStyle w:val="FirstParagraph"/>
       </w:pPr>
       <w:r>
-        <w:t xml:space="preserve">Remove the spikes in the datasets, and produce the table with NA, with removed spikes; express it in a percentages. ### Remove the spikes Method 1. Mean value +- (3-5)SD - Find Monthly mean</w:t>
+        <w:t xml:space="preserve">Remove the spikes in the datasets, and produce the table with NA, with removed spikes; express it in a percentages. #| Comments*kedjkdjk ### Remove the spikes Method 1. Mean value +- (3-5)SD - Find Monthly mean #| flow: 1st - Remove spikes PMs &gt;10 mgm/hour is unreasonable. #| - Exclude 0 values in PMs.</w:t>
       </w:r>
     </w:p>
     <w:p>
@@ -659,133 +769,216 @@
         <w:rPr>
           <w:rStyle w:val="VerbatimChar"/>
         </w:rPr>
-        <w:t xml:space="preserve"># A tibble: 1,798 × 12</w:t>
-      </w:r>
-      <w:r>
-        <w:br/>
-      </w:r>
-      <w:r>
-        <w:rPr>
-          <w:rStyle w:val="VerbatimChar"/>
-        </w:rPr>
-        <w:t xml:space="preserve">    Year Month   Day  Hour PM2   PM10  Visibility    WD    WS   OPC Station.name</w:t>
-      </w:r>
-      <w:r>
-        <w:br/>
-      </w:r>
-      <w:r>
-        <w:rPr>
-          <w:rStyle w:val="VerbatimChar"/>
-        </w:rPr>
-        <w:t xml:space="preserve">   &lt;int&gt; &lt;int&gt; &lt;int&gt; &lt;int&gt; &lt;chr&gt; &lt;chr&gt;      &lt;int&gt; &lt;int&gt; &lt;dbl&gt; &lt;int&gt; &lt;chr&gt;       </w:t>
-      </w:r>
-      <w:r>
-        <w:br/>
-      </w:r>
-      <w:r>
-        <w:rPr>
-          <w:rStyle w:val="VerbatimChar"/>
-        </w:rPr>
-        <w:t xml:space="preserve"> 1  2009     1     2    17 Outl… 0.29        3622   141 0.524    NA UB          </w:t>
-      </w:r>
-      <w:r>
-        <w:br/>
-      </w:r>
-      <w:r>
-        <w:rPr>
-          <w:rStyle w:val="VerbatimChar"/>
-        </w:rPr>
-        <w:t xml:space="preserve"> 2  2009     1     3    12 Outl… 0.446       2399   109 0.117    NA UB          </w:t>
-      </w:r>
-      <w:r>
-        <w:br/>
-      </w:r>
-      <w:r>
-        <w:rPr>
-          <w:rStyle w:val="VerbatimChar"/>
-        </w:rPr>
-        <w:t xml:space="preserve"> 3  2009     1     3    13 Outl… 0.288       1347    17 0.492    NA UB          </w:t>
-      </w:r>
-      <w:r>
-        <w:br/>
-      </w:r>
-      <w:r>
-        <w:rPr>
-          <w:rStyle w:val="VerbatimChar"/>
-        </w:rPr>
-        <w:t xml:space="preserve"> 4  2009     1     3    14 Outl… 0.504       1241    12 0.829    NA UB          </w:t>
-      </w:r>
-      <w:r>
-        <w:br/>
-      </w:r>
-      <w:r>
-        <w:rPr>
-          <w:rStyle w:val="VerbatimChar"/>
-        </w:rPr>
-        <w:t xml:space="preserve"> 5  2009     1     3    15 Outl… 0.478       1341    11 0.39     NA UB          </w:t>
-      </w:r>
-      <w:r>
-        <w:br/>
-      </w:r>
-      <w:r>
-        <w:rPr>
-          <w:rStyle w:val="VerbatimChar"/>
-        </w:rPr>
-        <w:t xml:space="preserve"> 6  2009     1     3    16 Outl… 0.449       2945   136 0.123    NA UB          </w:t>
-      </w:r>
-      <w:r>
-        <w:br/>
-      </w:r>
-      <w:r>
-        <w:rPr>
-          <w:rStyle w:val="VerbatimChar"/>
-        </w:rPr>
-        <w:t xml:space="preserve"> 7  2009     1     3    18 Outl… 0.341       1436    13 0.742    NA UB          </w:t>
-      </w:r>
-      <w:r>
-        <w:br/>
-      </w:r>
-      <w:r>
-        <w:rPr>
-          <w:rStyle w:val="VerbatimChar"/>
-        </w:rPr>
-        <w:t xml:space="preserve"> 8  2009     1     3    19 Outl… 0.397       1847    13 0.453    NA UB          </w:t>
-      </w:r>
-      <w:r>
-        <w:br/>
-      </w:r>
-      <w:r>
-        <w:rPr>
-          <w:rStyle w:val="VerbatimChar"/>
-        </w:rPr>
-        <w:t xml:space="preserve"> 9  2009     1     3    20 Outl… 0.297       3359    22 0.462    NA UB          </w:t>
-      </w:r>
-      <w:r>
-        <w:br/>
-      </w:r>
-      <w:r>
-        <w:rPr>
-          <w:rStyle w:val="VerbatimChar"/>
-        </w:rPr>
-        <w:t xml:space="preserve">10  2009     1     4     2 Outl… 0.311       3167    96 0.759    NA UB          </w:t>
-      </w:r>
-      <w:r>
-        <w:br/>
-      </w:r>
-      <w:r>
-        <w:rPr>
-          <w:rStyle w:val="VerbatimChar"/>
-        </w:rPr>
-        <w:t xml:space="preserve"># ℹ 1,788 more rows</w:t>
-      </w:r>
-      <w:r>
-        <w:br/>
-      </w:r>
-      <w:r>
-        <w:rPr>
-          <w:rStyle w:val="VerbatimChar"/>
-        </w:rPr>
-        <w:t xml:space="preserve"># ℹ 1 more variable: Date &lt;chr&gt;</w:t>
+        <w:t xml:space="preserve"># A tibble: 6 × 19</w:t>
+      </w:r>
+      <w:r>
+        <w:br/>
+      </w:r>
+      <w:r>
+        <w:rPr>
+          <w:rStyle w:val="VerbatimChar"/>
+        </w:rPr>
+        <w:t xml:space="preserve"># Rowwise: </w:t>
+      </w:r>
+      <w:r>
+        <w:br/>
+      </w:r>
+      <w:r>
+        <w:rPr>
+          <w:rStyle w:val="VerbatimChar"/>
+        </w:rPr>
+        <w:t xml:space="preserve">   Year Month   Day  Hour correct_PM10 correct_PM2 Visibility    WD    WS  WS.u</w:t>
+      </w:r>
+      <w:r>
+        <w:br/>
+      </w:r>
+      <w:r>
+        <w:rPr>
+          <w:rStyle w:val="VerbatimChar"/>
+        </w:rPr>
+        <w:t xml:space="preserve">  &lt;int&gt; &lt;int&gt; &lt;int&gt; &lt;int&gt;        &lt;dbl&gt;       &lt;dbl&gt;      &lt;int&gt; &lt;int&gt; &lt;dbl&gt; &lt;dbl&gt;</w:t>
+      </w:r>
+      <w:r>
+        <w:br/>
+      </w:r>
+      <w:r>
+        <w:rPr>
+          <w:rStyle w:val="VerbatimChar"/>
+        </w:rPr>
+        <w:t xml:space="preserve">1  2009     1     9    21        0.003       0.002      20000    NA NA    NA   </w:t>
+      </w:r>
+      <w:r>
+        <w:br/>
+      </w:r>
+      <w:r>
+        <w:rPr>
+          <w:rStyle w:val="VerbatimChar"/>
+        </w:rPr>
+        <w:t xml:space="preserve">2  2009     1    16    19        0.006       0.001      20000   278  7.14  7.08</w:t>
+      </w:r>
+      <w:r>
+        <w:br/>
+      </w:r>
+      <w:r>
+        <w:rPr>
+          <w:rStyle w:val="VerbatimChar"/>
+        </w:rPr>
+        <w:t xml:space="preserve">3  2009     1    16    20        0.005       0.001      20000   276  6.42  6.38</w:t>
+      </w:r>
+      <w:r>
+        <w:br/>
+      </w:r>
+      <w:r>
+        <w:rPr>
+          <w:rStyle w:val="VerbatimChar"/>
+        </w:rPr>
+        <w:t xml:space="preserve">4  2009     1    16    22        0.008       0.002      20000   276  7.74  7.71</w:t>
+      </w:r>
+      <w:r>
+        <w:br/>
+      </w:r>
+      <w:r>
+        <w:rPr>
+          <w:rStyle w:val="VerbatimChar"/>
+        </w:rPr>
+        <w:t xml:space="preserve">5  2009     1    16    23        0.007       0.002      20000   286  5.55  5.33</w:t>
+      </w:r>
+      <w:r>
+        <w:br/>
+      </w:r>
+      <w:r>
+        <w:rPr>
+          <w:rStyle w:val="VerbatimChar"/>
+        </w:rPr>
+        <w:t xml:space="preserve">6  2009     2     5    19        0.006       0.001      20000   274  3.49  3.49</w:t>
+      </w:r>
+      <w:r>
+        <w:br/>
+      </w:r>
+      <w:r>
+        <w:rPr>
+          <w:rStyle w:val="VerbatimChar"/>
+        </w:rPr>
+        <w:t xml:space="preserve"># ℹ 9 more variables: WS.v &lt;dbl&gt;, OPC &lt;int&gt;, Station.name &lt;chr&gt;, Date &lt;chr&gt;,</w:t>
+      </w:r>
+      <w:r>
+        <w:br/>
+      </w:r>
+      <w:r>
+        <w:rPr>
+          <w:rStyle w:val="VerbatimChar"/>
+        </w:rPr>
+        <w:t xml:space="preserve">#   PM10 &lt;dbl&gt;, PM2 &lt;dbl&gt;, PM10_rel &lt;dbl&gt;, PM2_rel &lt;dbl&gt;, ratio &lt;dbl&gt;</w:t>
+      </w:r>
+    </w:p>
+    <w:p>
+      <w:pPr>
+        <w:pStyle w:val="FirstParagraph"/>
+      </w:pPr>
+      <w:r>
+        <w:drawing>
+          <wp:inline>
+            <wp:extent cx="5334000" cy="3810000"/>
+            <wp:effectExtent b="0" l="0" r="0" t="0"/>
+            <wp:docPr descr="" title="" id="29" name="Picture"/>
+            <a:graphic>
+              <a:graphicData uri="http://schemas.openxmlformats.org/drawingml/2006/picture">
+                <pic:pic>
+                  <pic:nvPicPr>
+                    <pic:cNvPr descr="index_files/figure-docx/notebooks-01_datawork-cell-9-output-3.png" id="30" name="Picture"/>
+                    <pic:cNvPicPr>
+                      <a:picLocks noChangeArrowheads="1" noChangeAspect="1"/>
+                    </pic:cNvPicPr>
+                  </pic:nvPicPr>
+                  <pic:blipFill>
+                    <a:blip r:embed="rId28"/>
+                    <a:stretch>
+                      <a:fillRect/>
+                    </a:stretch>
+                  </pic:blipFill>
+                  <pic:spPr bwMode="auto">
+                    <a:xfrm>
+                      <a:off x="0" y="0"/>
+                      <a:ext cx="5334000" cy="3810000"/>
+                    </a:xfrm>
+                    <a:prstGeom prst="rect">
+                      <a:avLst/>
+                    </a:prstGeom>
+                    <a:noFill/>
+                    <a:ln w="9525">
+                      <a:noFill/>
+                      <a:headEnd/>
+                      <a:tailEnd/>
+                    </a:ln>
+                  </pic:spPr>
+                </pic:pic>
+              </a:graphicData>
+            </a:graphic>
+          </wp:inline>
+        </w:drawing>
+      </w:r>
+    </w:p>
+    <w:p>
+      <w:pPr>
+        <w:pStyle w:val="BodyText"/>
+      </w:pPr>
+      <w:r>
+        <w:t xml:space="preserve">#| flow: 2nd - ratio check. PM10 &gt;= PM2.5</w:t>
+      </w:r>
+    </w:p>
+    <w:p>
+      <w:pPr>
+        <w:pStyle w:val="BodyText"/>
+      </w:pPr>
+      <w:r>
+        <w:drawing>
+          <wp:inline>
+            <wp:extent cx="5334000" cy="3810000"/>
+            <wp:effectExtent b="0" l="0" r="0" t="0"/>
+            <wp:docPr descr="" title="" id="32" name="Picture"/>
+            <a:graphic>
+              <a:graphicData uri="http://schemas.openxmlformats.org/drawingml/2006/picture">
+                <pic:pic>
+                  <pic:nvPicPr>
+                    <pic:cNvPr descr="index_files/figure-docx/notebooks-01_datawork-cell-10-output-2.png" id="33" name="Picture"/>
+                    <pic:cNvPicPr>
+                      <a:picLocks noChangeArrowheads="1" noChangeAspect="1"/>
+                    </pic:cNvPicPr>
+                  </pic:nvPicPr>
+                  <pic:blipFill>
+                    <a:blip r:embed="rId31"/>
+                    <a:stretch>
+                      <a:fillRect/>
+                    </a:stretch>
+                  </pic:blipFill>
+                  <pic:spPr bwMode="auto">
+                    <a:xfrm>
+                      <a:off x="0" y="0"/>
+                      <a:ext cx="5334000" cy="3810000"/>
+                    </a:xfrm>
+                    <a:prstGeom prst="rect">
+                      <a:avLst/>
+                    </a:prstGeom>
+                    <a:noFill/>
+                    <a:ln w="9525">
+                      <a:noFill/>
+                      <a:headEnd/>
+                      <a:tailEnd/>
+                    </a:ln>
+                  </pic:spPr>
+                </pic:pic>
+              </a:graphicData>
+            </a:graphic>
+          </wp:inline>
+        </w:drawing>
+      </w:r>
+    </w:p>
+    <w:p>
+      <w:pPr>
+        <w:pStyle w:val="BodyText"/>
+      </w:pPr>
+      <w:r>
+        <w:t xml:space="preserve">#| flow: 2nd - ratio check. remove data of ratio&gt;1</w:t>
       </w:r>
     </w:p>
     <w:p>
@@ -796,136 +989,860 @@
         <w:rPr>
           <w:rStyle w:val="VerbatimChar"/>
         </w:rPr>
-        <w:t xml:space="preserve"># A tibble: 4,014 × 12</w:t>
-      </w:r>
-      <w:r>
-        <w:br/>
-      </w:r>
-      <w:r>
-        <w:rPr>
-          <w:rStyle w:val="VerbatimChar"/>
-        </w:rPr>
-        <w:t xml:space="preserve">    Year Month   Day  Hour PM2   PM10  Visibility    WD    WS   OPC Station.name</w:t>
-      </w:r>
-      <w:r>
-        <w:br/>
-      </w:r>
-      <w:r>
-        <w:rPr>
-          <w:rStyle w:val="VerbatimChar"/>
-        </w:rPr>
-        <w:t xml:space="preserve">   &lt;int&gt; &lt;int&gt; &lt;int&gt; &lt;int&gt; &lt;chr&gt; &lt;chr&gt;      &lt;int&gt; &lt;int&gt; &lt;dbl&gt; &lt;int&gt; &lt;chr&gt;       </w:t>
-      </w:r>
-      <w:r>
-        <w:br/>
-      </w:r>
-      <w:r>
-        <w:rPr>
-          <w:rStyle w:val="VerbatimChar"/>
-        </w:rPr>
-        <w:t xml:space="preserve"> 1  2009     1     3    15 Outl… 0.292       3444   119 0.856    NA Dalanzadgad </w:t>
-      </w:r>
-      <w:r>
-        <w:br/>
-      </w:r>
-      <w:r>
-        <w:rPr>
-          <w:rStyle w:val="VerbatimChar"/>
-        </w:rPr>
-        <w:t xml:space="preserve"> 2  2009     1     5    13 Outl… 0.419       1383   260 1.7      NA Dalanzadgad </w:t>
-      </w:r>
-      <w:r>
-        <w:br/>
-      </w:r>
-      <w:r>
-        <w:rPr>
-          <w:rStyle w:val="VerbatimChar"/>
-        </w:rPr>
-        <w:t xml:space="preserve"> 3  2009     1     5    14 Outl… 0.415       1072   266 1.84     NA Dalanzadgad </w:t>
-      </w:r>
-      <w:r>
-        <w:br/>
-      </w:r>
-      <w:r>
-        <w:rPr>
-          <w:rStyle w:val="VerbatimChar"/>
-        </w:rPr>
-        <w:t xml:space="preserve"> 4  2009     1     5    15 Outl… 0.466       1099   261 0.83     NA Dalanzadgad </w:t>
-      </w:r>
-      <w:r>
-        <w:br/>
-      </w:r>
-      <w:r>
-        <w:rPr>
-          <w:rStyle w:val="VerbatimChar"/>
-        </w:rPr>
-        <w:t xml:space="preserve"> 5  2009     1     5    16 Outl… 0.509       1814   260 0.788    NA Dalanzadgad </w:t>
-      </w:r>
-      <w:r>
-        <w:br/>
-      </w:r>
-      <w:r>
-        <w:rPr>
-          <w:rStyle w:val="VerbatimChar"/>
-        </w:rPr>
-        <w:t xml:space="preserve"> 6  2009     1     6     0 Outl… 0.547        744   248 1.23     NA Dalanzadgad </w:t>
-      </w:r>
-      <w:r>
-        <w:br/>
-      </w:r>
-      <w:r>
-        <w:rPr>
-          <w:rStyle w:val="VerbatimChar"/>
-        </w:rPr>
-        <w:t xml:space="preserve"> 7  2009     1     6     1 Outl… 0.728       1093   277 0.738    NA Dalanzadgad </w:t>
-      </w:r>
-      <w:r>
-        <w:br/>
-      </w:r>
-      <w:r>
-        <w:rPr>
-          <w:rStyle w:val="VerbatimChar"/>
-        </w:rPr>
-        <w:t xml:space="preserve"> 8  2009     1     6     2 Outl… 0.597       1723     0 1.62     NA Dalanzadgad </w:t>
-      </w:r>
-      <w:r>
-        <w:br/>
-      </w:r>
-      <w:r>
-        <w:rPr>
-          <w:rStyle w:val="VerbatimChar"/>
-        </w:rPr>
-        <w:t xml:space="preserve"> 9  2009     1     6     3 Outl… 0.33        8186    95 1.1      NA Dalanzadgad </w:t>
-      </w:r>
-      <w:r>
-        <w:br/>
-      </w:r>
-      <w:r>
-        <w:rPr>
-          <w:rStyle w:val="VerbatimChar"/>
-        </w:rPr>
-        <w:t xml:space="preserve">10  2009     1     6    11 Outl… 0.39        1150   258 1.48     NA Dalanzadgad </w:t>
-      </w:r>
-      <w:r>
-        <w:br/>
-      </w:r>
-      <w:r>
-        <w:rPr>
-          <w:rStyle w:val="VerbatimChar"/>
-        </w:rPr>
-        <w:t xml:space="preserve"># ℹ 4,004 more rows</w:t>
-      </w:r>
-      <w:r>
-        <w:br/>
-      </w:r>
-      <w:r>
-        <w:rPr>
-          <w:rStyle w:val="VerbatimChar"/>
-        </w:rPr>
-        <w:t xml:space="preserve"># ℹ 1 more variable: Date &lt;chr&gt;</w:t>
-      </w:r>
-    </w:p>
-    <w:bookmarkStart w:id="28" w:name="save-dataset-in-folder-01_data_raw"/>
+        <w:t xml:space="preserve"># A tibble: 6 × 19</w:t>
+      </w:r>
+      <w:r>
+        <w:br/>
+      </w:r>
+      <w:r>
+        <w:rPr>
+          <w:rStyle w:val="VerbatimChar"/>
+        </w:rPr>
+        <w:t xml:space="preserve"># Rowwise: </w:t>
+      </w:r>
+      <w:r>
+        <w:br/>
+      </w:r>
+      <w:r>
+        <w:rPr>
+          <w:rStyle w:val="VerbatimChar"/>
+        </w:rPr>
+        <w:t xml:space="preserve">   Year Month   Day  Hour correct_PM10 correct_PM2 Visibility    WD    WS   WS.u</w:t>
+      </w:r>
+      <w:r>
+        <w:br/>
+      </w:r>
+      <w:r>
+        <w:rPr>
+          <w:rStyle w:val="VerbatimChar"/>
+        </w:rPr>
+        <w:t xml:space="preserve">  &lt;int&gt; &lt;int&gt; &lt;int&gt; &lt;int&gt;        &lt;dbl&gt;       &lt;dbl&gt;      &lt;int&gt; &lt;int&gt; &lt;dbl&gt;  &lt;dbl&gt;</w:t>
+      </w:r>
+      <w:r>
+        <w:br/>
+      </w:r>
+      <w:r>
+        <w:rPr>
+          <w:rStyle w:val="VerbatimChar"/>
+        </w:rPr>
+        <w:t xml:space="preserve">1  2009     1     1     0        0.087       0.073       3366   252 1.08   1.02 </w:t>
+      </w:r>
+      <w:r>
+        <w:br/>
+      </w:r>
+      <w:r>
+        <w:rPr>
+          <w:rStyle w:val="VerbatimChar"/>
+        </w:rPr>
+        <w:t xml:space="preserve">2  2009     1     1     1        0.2         0.175       1999   317 0.546  0.374</w:t>
+      </w:r>
+      <w:r>
+        <w:br/>
+      </w:r>
+      <w:r>
+        <w:rPr>
+          <w:rStyle w:val="VerbatimChar"/>
+        </w:rPr>
+        <w:t xml:space="preserve">3  2009     1     1     2        0.309       0.266       6756    87 1.03  -1.03 </w:t>
+      </w:r>
+      <w:r>
+        <w:br/>
+      </w:r>
+      <w:r>
+        <w:rPr>
+          <w:rStyle w:val="VerbatimChar"/>
+        </w:rPr>
+        <w:t xml:space="preserve">4  2009     1     1     3        0.105       0.089       9559   121 1.03  -0.885</w:t>
+      </w:r>
+      <w:r>
+        <w:br/>
+      </w:r>
+      <w:r>
+        <w:rPr>
+          <w:rStyle w:val="VerbatimChar"/>
+        </w:rPr>
+        <w:t xml:space="preserve">5  2009     1     1     4        0.063       0.052      17664   121 0.46  -0.393</w:t>
+      </w:r>
+      <w:r>
+        <w:br/>
+      </w:r>
+      <w:r>
+        <w:rPr>
+          <w:rStyle w:val="VerbatimChar"/>
+        </w:rPr>
+        <w:t xml:space="preserve">6  2009     1     1     5        0.027       0.021      11348    92 2.05  -2.05 </w:t>
+      </w:r>
+      <w:r>
+        <w:br/>
+      </w:r>
+      <w:r>
+        <w:rPr>
+          <w:rStyle w:val="VerbatimChar"/>
+        </w:rPr>
+        <w:t xml:space="preserve"># ℹ 9 more variables: WS.v &lt;dbl&gt;, OPC &lt;int&gt;, Station.name &lt;chr&gt;, Date &lt;chr&gt;,</w:t>
+      </w:r>
+      <w:r>
+        <w:br/>
+      </w:r>
+      <w:r>
+        <w:rPr>
+          <w:rStyle w:val="VerbatimChar"/>
+        </w:rPr>
+        <w:t xml:space="preserve">#   PM10 &lt;dbl&gt;, PM2 &lt;dbl&gt;, PM10_rel &lt;dbl&gt;, PM2_rel &lt;dbl&gt;, ratio &lt;dbl&gt;</w:t>
+      </w:r>
+    </w:p>
+    <w:p>
+      <w:pPr>
+        <w:pStyle w:val="FirstParagraph"/>
+      </w:pPr>
+      <w:r>
+        <w:drawing>
+          <wp:inline>
+            <wp:extent cx="5334000" cy="3810000"/>
+            <wp:effectExtent b="0" l="0" r="0" t="0"/>
+            <wp:docPr descr="" title="" id="35" name="Picture"/>
+            <a:graphic>
+              <a:graphicData uri="http://schemas.openxmlformats.org/drawingml/2006/picture">
+                <pic:pic>
+                  <pic:nvPicPr>
+                    <pic:cNvPr descr="index_files/figure-docx/notebooks-01_datawork-cell-11-output-3.png" id="36" name="Picture"/>
+                    <pic:cNvPicPr>
+                      <a:picLocks noChangeArrowheads="1" noChangeAspect="1"/>
+                    </pic:cNvPicPr>
+                  </pic:nvPicPr>
+                  <pic:blipFill>
+                    <a:blip r:embed="rId34"/>
+                    <a:stretch>
+                      <a:fillRect/>
+                    </a:stretch>
+                  </pic:blipFill>
+                  <pic:spPr bwMode="auto">
+                    <a:xfrm>
+                      <a:off x="0" y="0"/>
+                      <a:ext cx="5334000" cy="3810000"/>
+                    </a:xfrm>
+                    <a:prstGeom prst="rect">
+                      <a:avLst/>
+                    </a:prstGeom>
+                    <a:noFill/>
+                    <a:ln w="9525">
+                      <a:noFill/>
+                      <a:headEnd/>
+                      <a:tailEnd/>
+                    </a:ln>
+                  </pic:spPr>
+                </pic:pic>
+              </a:graphicData>
+            </a:graphic>
+          </wp:inline>
+        </w:drawing>
+      </w:r>
+    </w:p>
+    <w:p>
+      <w:pPr>
+        <w:pStyle w:val="BodyText"/>
+      </w:pPr>
+      <w:r>
+        <w:t xml:space="preserve">#| flow: 2nd - Method 1. Mean value +- (3-5)SD - Monthly mean at stations #| output: false</w:t>
+      </w:r>
+    </w:p>
+    <w:p>
+      <w:pPr>
+        <w:pStyle w:val="BodyText"/>
+      </w:pPr>
+      <w:r>
+        <w:t xml:space="preserve">Option 1:</w:t>
+      </w:r>
+    </w:p>
+    <w:p>
+      <w:pPr>
+        <w:pStyle w:val="SourceCode"/>
+      </w:pPr>
+      <w:r>
+        <w:rPr>
+          <w:rStyle w:val="VerbatimChar"/>
+        </w:rPr>
+        <w:t xml:space="preserve"># A tibble: 2,637 × 19</w:t>
+      </w:r>
+      <w:r>
+        <w:br/>
+      </w:r>
+      <w:r>
+        <w:rPr>
+          <w:rStyle w:val="VerbatimChar"/>
+        </w:rPr>
+        <w:t xml:space="preserve"># Groups:   Station.name, Month [48]</w:t>
+      </w:r>
+      <w:r>
+        <w:br/>
+      </w:r>
+      <w:r>
+        <w:rPr>
+          <w:rStyle w:val="VerbatimChar"/>
+        </w:rPr>
+        <w:t xml:space="preserve">    Year Month   Day  Hour correct_PM10 correct_PM2 Visibility    WD    WS</w:t>
+      </w:r>
+      <w:r>
+        <w:br/>
+      </w:r>
+      <w:r>
+        <w:rPr>
+          <w:rStyle w:val="VerbatimChar"/>
+        </w:rPr>
+        <w:t xml:space="preserve">   &lt;int&gt; &lt;int&gt; &lt;int&gt; &lt;int&gt;        &lt;dbl&gt;       &lt;dbl&gt;      &lt;int&gt; &lt;int&gt; &lt;dbl&gt;</w:t>
+      </w:r>
+      <w:r>
+        <w:br/>
+      </w:r>
+      <w:r>
+        <w:rPr>
+          <w:rStyle w:val="VerbatimChar"/>
+        </w:rPr>
+        <w:t xml:space="preserve"> 1  2009     1     5    16        0.594       0.509       1814   260 0.788</w:t>
+      </w:r>
+      <w:r>
+        <w:br/>
+      </w:r>
+      <w:r>
+        <w:rPr>
+          <w:rStyle w:val="VerbatimChar"/>
+        </w:rPr>
+        <w:t xml:space="preserve"> 2  2009     1     6     0        0.641       0.547        744   248 1.23 </w:t>
+      </w:r>
+      <w:r>
+        <w:br/>
+      </w:r>
+      <w:r>
+        <w:rPr>
+          <w:rStyle w:val="VerbatimChar"/>
+        </w:rPr>
+        <w:t xml:space="preserve"> 3  2009     1     6     1        0.867       0.728       1093   277 0.738</w:t>
+      </w:r>
+      <w:r>
+        <w:br/>
+      </w:r>
+      <w:r>
+        <w:rPr>
+          <w:rStyle w:val="VerbatimChar"/>
+        </w:rPr>
+        <w:t xml:space="preserve"> 4  2009     1     6     2        0.705       0.597       1723     0 1.62 </w:t>
+      </w:r>
+      <w:r>
+        <w:br/>
+      </w:r>
+      <w:r>
+        <w:rPr>
+          <w:rStyle w:val="VerbatimChar"/>
+        </w:rPr>
+        <w:t xml:space="preserve"> 5  2009     1     9     1        0.756       0.656        992   292 0.429</w:t>
+      </w:r>
+      <w:r>
+        <w:br/>
+      </w:r>
+      <w:r>
+        <w:rPr>
+          <w:rStyle w:val="VerbatimChar"/>
+        </w:rPr>
+        <w:t xml:space="preserve"> 6  2009     1     9     2        0.709       0.612       2098    55 1    </w:t>
+      </w:r>
+      <w:r>
+        <w:br/>
+      </w:r>
+      <w:r>
+        <w:rPr>
+          <w:rStyle w:val="VerbatimChar"/>
+        </w:rPr>
+        <w:t xml:space="preserve"> 7  2009     1    15    12        0.818       0.718       5941   147 0.633</w:t>
+      </w:r>
+      <w:r>
+        <w:br/>
+      </w:r>
+      <w:r>
+        <w:rPr>
+          <w:rStyle w:val="VerbatimChar"/>
+        </w:rPr>
+        <w:t xml:space="preserve"> 8  2009     1    16     1        0.742       0.556       2125   120 0.274</w:t>
+      </w:r>
+      <w:r>
+        <w:br/>
+      </w:r>
+      <w:r>
+        <w:rPr>
+          <w:rStyle w:val="VerbatimChar"/>
+        </w:rPr>
+        <w:t xml:space="preserve"> 9  2009     1    30     1        0.915       0.797       1315     9 0.366</w:t>
+      </w:r>
+      <w:r>
+        <w:br/>
+      </w:r>
+      <w:r>
+        <w:rPr>
+          <w:rStyle w:val="VerbatimChar"/>
+        </w:rPr>
+        <w:t xml:space="preserve">10  2009     1    30     2        0.601       0.507       2485   309 0.713</w:t>
+      </w:r>
+      <w:r>
+        <w:br/>
+      </w:r>
+      <w:r>
+        <w:rPr>
+          <w:rStyle w:val="VerbatimChar"/>
+        </w:rPr>
+        <w:t xml:space="preserve"># ℹ 2,627 more rows</w:t>
+      </w:r>
+      <w:r>
+        <w:br/>
+      </w:r>
+      <w:r>
+        <w:rPr>
+          <w:rStyle w:val="VerbatimChar"/>
+        </w:rPr>
+        <w:t xml:space="preserve"># ℹ 10 more variables: WS.u &lt;dbl&gt;, WS.v &lt;dbl&gt;, OPC &lt;int&gt;, Station.name &lt;chr&gt;,</w:t>
+      </w:r>
+      <w:r>
+        <w:br/>
+      </w:r>
+      <w:r>
+        <w:rPr>
+          <w:rStyle w:val="VerbatimChar"/>
+        </w:rPr>
+        <w:t xml:space="preserve">#   Date &lt;chr&gt;, PM10 &lt;chr&gt;, PM2 &lt;chr&gt;, PM10_rel &lt;dbl&gt;, PM2_rel &lt;dbl&gt;,</w:t>
+      </w:r>
+      <w:r>
+        <w:br/>
+      </w:r>
+      <w:r>
+        <w:rPr>
+          <w:rStyle w:val="VerbatimChar"/>
+        </w:rPr>
+        <w:t xml:space="preserve">#   ratio &lt;dbl&gt;</w:t>
+      </w:r>
+    </w:p>
+    <w:p>
+      <w:pPr>
+        <w:pStyle w:val="FirstParagraph"/>
+      </w:pPr>
+      <w:r>
+        <w:drawing>
+          <wp:inline>
+            <wp:extent cx="5334000" cy="3810000"/>
+            <wp:effectExtent b="0" l="0" r="0" t="0"/>
+            <wp:docPr descr="" title="" id="38" name="Picture"/>
+            <a:graphic>
+              <a:graphicData uri="http://schemas.openxmlformats.org/drawingml/2006/picture">
+                <pic:pic>
+                  <pic:nvPicPr>
+                    <pic:cNvPr descr="index_files/figure-docx/notebooks-01_datawork-cell-12-output-3.png" id="39" name="Picture"/>
+                    <pic:cNvPicPr>
+                      <a:picLocks noChangeArrowheads="1" noChangeAspect="1"/>
+                    </pic:cNvPicPr>
+                  </pic:nvPicPr>
+                  <pic:blipFill>
+                    <a:blip r:embed="rId37"/>
+                    <a:stretch>
+                      <a:fillRect/>
+                    </a:stretch>
+                  </pic:blipFill>
+                  <pic:spPr bwMode="auto">
+                    <a:xfrm>
+                      <a:off x="0" y="0"/>
+                      <a:ext cx="5334000" cy="3810000"/>
+                    </a:xfrm>
+                    <a:prstGeom prst="rect">
+                      <a:avLst/>
+                    </a:prstGeom>
+                    <a:noFill/>
+                    <a:ln w="9525">
+                      <a:noFill/>
+                      <a:headEnd/>
+                      <a:tailEnd/>
+                    </a:ln>
+                  </pic:spPr>
+                </pic:pic>
+              </a:graphicData>
+            </a:graphic>
+          </wp:inline>
+        </w:drawing>
+      </w:r>
+    </w:p>
+    <w:p>
+      <w:pPr>
+        <w:pStyle w:val="BodyText"/>
+      </w:pPr>
+      <w:r>
+        <w:drawing>
+          <wp:inline>
+            <wp:extent cx="5334000" cy="3810000"/>
+            <wp:effectExtent b="0" l="0" r="0" t="0"/>
+            <wp:docPr descr="" title="" id="41" name="Picture"/>
+            <a:graphic>
+              <a:graphicData uri="http://schemas.openxmlformats.org/drawingml/2006/picture">
+                <pic:pic>
+                  <pic:nvPicPr>
+                    <pic:cNvPr descr="index_files/figure-docx/notebooks-01_datawork-cell-12-output-4.png" id="42" name="Picture"/>
+                    <pic:cNvPicPr>
+                      <a:picLocks noChangeArrowheads="1" noChangeAspect="1"/>
+                    </pic:cNvPicPr>
+                  </pic:nvPicPr>
+                  <pic:blipFill>
+                    <a:blip r:embed="rId40"/>
+                    <a:stretch>
+                      <a:fillRect/>
+                    </a:stretch>
+                  </pic:blipFill>
+                  <pic:spPr bwMode="auto">
+                    <a:xfrm>
+                      <a:off x="0" y="0"/>
+                      <a:ext cx="5334000" cy="3810000"/>
+                    </a:xfrm>
+                    <a:prstGeom prst="rect">
+                      <a:avLst/>
+                    </a:prstGeom>
+                    <a:noFill/>
+                    <a:ln w="9525">
+                      <a:noFill/>
+                      <a:headEnd/>
+                      <a:tailEnd/>
+                    </a:ln>
+                  </pic:spPr>
+                </pic:pic>
+              </a:graphicData>
+            </a:graphic>
+          </wp:inline>
+        </w:drawing>
+      </w:r>
+    </w:p>
+    <w:p>
+      <w:pPr>
+        <w:pStyle w:val="BodyText"/>
+      </w:pPr>
+      <w:r>
+        <w:drawing>
+          <wp:inline>
+            <wp:extent cx="5334000" cy="3810000"/>
+            <wp:effectExtent b="0" l="0" r="0" t="0"/>
+            <wp:docPr descr="" title="" id="44" name="Picture"/>
+            <a:graphic>
+              <a:graphicData uri="http://schemas.openxmlformats.org/drawingml/2006/picture">
+                <pic:pic>
+                  <pic:nvPicPr>
+                    <pic:cNvPr descr="index_files/figure-docx/notebooks-01_datawork-cell-12-output-5.png" id="45" name="Picture"/>
+                    <pic:cNvPicPr>
+                      <a:picLocks noChangeArrowheads="1" noChangeAspect="1"/>
+                    </pic:cNvPicPr>
+                  </pic:nvPicPr>
+                  <pic:blipFill>
+                    <a:blip r:embed="rId43"/>
+                    <a:stretch>
+                      <a:fillRect/>
+                    </a:stretch>
+                  </pic:blipFill>
+                  <pic:spPr bwMode="auto">
+                    <a:xfrm>
+                      <a:off x="0" y="0"/>
+                      <a:ext cx="5334000" cy="3810000"/>
+                    </a:xfrm>
+                    <a:prstGeom prst="rect">
+                      <a:avLst/>
+                    </a:prstGeom>
+                    <a:noFill/>
+                    <a:ln w="9525">
+                      <a:noFill/>
+                      <a:headEnd/>
+                      <a:tailEnd/>
+                    </a:ln>
+                  </pic:spPr>
+                </pic:pic>
+              </a:graphicData>
+            </a:graphic>
+          </wp:inline>
+        </w:drawing>
+      </w:r>
+    </w:p>
+    <w:p>
+      <w:pPr>
+        <w:pStyle w:val="BodyText"/>
+      </w:pPr>
+      <w:r>
+        <w:t xml:space="preserve">Option 2:</w:t>
+      </w:r>
+    </w:p>
+    <w:p>
+      <w:pPr>
+        <w:pStyle w:val="SourceCode"/>
+      </w:pPr>
+      <w:r>
+        <w:rPr>
+          <w:rStyle w:val="VerbatimChar"/>
+        </w:rPr>
+        <w:t xml:space="preserve"># A tibble: 118,482 × 19</w:t>
+      </w:r>
+      <w:r>
+        <w:br/>
+      </w:r>
+      <w:r>
+        <w:rPr>
+          <w:rStyle w:val="VerbatimChar"/>
+        </w:rPr>
+        <w:t xml:space="preserve"># Groups:   Station.name, Month [48]</w:t>
+      </w:r>
+      <w:r>
+        <w:br/>
+      </w:r>
+      <w:r>
+        <w:rPr>
+          <w:rStyle w:val="VerbatimChar"/>
+        </w:rPr>
+        <w:t xml:space="preserve">    Year Month   Day  Hour correct_PM10 correct_PM2 Visibility    WD    WS</w:t>
+      </w:r>
+      <w:r>
+        <w:br/>
+      </w:r>
+      <w:r>
+        <w:rPr>
+          <w:rStyle w:val="VerbatimChar"/>
+        </w:rPr>
+        <w:t xml:space="preserve">   &lt;int&gt; &lt;int&gt; &lt;int&gt; &lt;int&gt;        &lt;dbl&gt;       &lt;dbl&gt;      &lt;int&gt; &lt;int&gt; &lt;dbl&gt;</w:t>
+      </w:r>
+      <w:r>
+        <w:br/>
+      </w:r>
+      <w:r>
+        <w:rPr>
+          <w:rStyle w:val="VerbatimChar"/>
+        </w:rPr>
+        <w:t xml:space="preserve"> 1  2009     1     1     0        0.087       0.073       3366   252 1.08 </w:t>
+      </w:r>
+      <w:r>
+        <w:br/>
+      </w:r>
+      <w:r>
+        <w:rPr>
+          <w:rStyle w:val="VerbatimChar"/>
+        </w:rPr>
+        <w:t xml:space="preserve"> 2  2009     1     1     1        0.2         0.175       1999   317 0.546</w:t>
+      </w:r>
+      <w:r>
+        <w:br/>
+      </w:r>
+      <w:r>
+        <w:rPr>
+          <w:rStyle w:val="VerbatimChar"/>
+        </w:rPr>
+        <w:t xml:space="preserve"> 3  2009     1     1     2        0.309       0.266       6756    87 1.03 </w:t>
+      </w:r>
+      <w:r>
+        <w:br/>
+      </w:r>
+      <w:r>
+        <w:rPr>
+          <w:rStyle w:val="VerbatimChar"/>
+        </w:rPr>
+        <w:t xml:space="preserve"> 4  2009     1     1     3        0.105       0.089       9559   121 1.03 </w:t>
+      </w:r>
+      <w:r>
+        <w:br/>
+      </w:r>
+      <w:r>
+        <w:rPr>
+          <w:rStyle w:val="VerbatimChar"/>
+        </w:rPr>
+        <w:t xml:space="preserve"> 5  2009     1     1     4        0.063       0.052      17664   121 0.46 </w:t>
+      </w:r>
+      <w:r>
+        <w:br/>
+      </w:r>
+      <w:r>
+        <w:rPr>
+          <w:rStyle w:val="VerbatimChar"/>
+        </w:rPr>
+        <w:t xml:space="preserve"> 6  2009     1     1     5        0.027       0.021      11348    92 2.05 </w:t>
+      </w:r>
+      <w:r>
+        <w:br/>
+      </w:r>
+      <w:r>
+        <w:rPr>
+          <w:rStyle w:val="VerbatimChar"/>
+        </w:rPr>
+        <w:t xml:space="preserve"> 7  2009     1     1     6        0.065       0.055      15397     0 1.6  </w:t>
+      </w:r>
+      <w:r>
+        <w:br/>
+      </w:r>
+      <w:r>
+        <w:rPr>
+          <w:rStyle w:val="VerbatimChar"/>
+        </w:rPr>
+        <w:t xml:space="preserve"> 8  2009     1     1     7        0.03        0.023      20000   300 1.74 </w:t>
+      </w:r>
+      <w:r>
+        <w:br/>
+      </w:r>
+      <w:r>
+        <w:rPr>
+          <w:rStyle w:val="VerbatimChar"/>
+        </w:rPr>
+        <w:t xml:space="preserve"> 9  2009     1     1     8        0.013       0.01       17384   305 1.29 </w:t>
+      </w:r>
+      <w:r>
+        <w:br/>
+      </w:r>
+      <w:r>
+        <w:rPr>
+          <w:rStyle w:val="VerbatimChar"/>
+        </w:rPr>
+        <w:t xml:space="preserve">10  2009     1     1     9        0.029       0.023       9322   324 2.96 </w:t>
+      </w:r>
+      <w:r>
+        <w:br/>
+      </w:r>
+      <w:r>
+        <w:rPr>
+          <w:rStyle w:val="VerbatimChar"/>
+        </w:rPr>
+        <w:t xml:space="preserve"># ℹ 118,472 more rows</w:t>
+      </w:r>
+      <w:r>
+        <w:br/>
+      </w:r>
+      <w:r>
+        <w:rPr>
+          <w:rStyle w:val="VerbatimChar"/>
+        </w:rPr>
+        <w:t xml:space="preserve"># ℹ 10 more variables: WS.u &lt;dbl&gt;, WS.v &lt;dbl&gt;, OPC &lt;int&gt;, Station.name &lt;chr&gt;,</w:t>
+      </w:r>
+      <w:r>
+        <w:br/>
+      </w:r>
+      <w:r>
+        <w:rPr>
+          <w:rStyle w:val="VerbatimChar"/>
+        </w:rPr>
+        <w:t xml:space="preserve">#   Date &lt;chr&gt;, PM10 &lt;dbl&gt;, PM2 &lt;dbl&gt;, PM10_rel &lt;dbl&gt;, PM2_rel &lt;dbl&gt;,</w:t>
+      </w:r>
+      <w:r>
+        <w:br/>
+      </w:r>
+      <w:r>
+        <w:rPr>
+          <w:rStyle w:val="VerbatimChar"/>
+        </w:rPr>
+        <w:t xml:space="preserve">#   ratio &lt;dbl&gt;</w:t>
+      </w:r>
+    </w:p>
+    <w:p>
+      <w:pPr>
+        <w:pStyle w:val="SourceCode"/>
+      </w:pPr>
+      <w:r>
+        <w:rPr>
+          <w:rStyle w:val="VerbatimChar"/>
+        </w:rPr>
+        <w:t xml:space="preserve"># A tibble: 3,267 × 19</w:t>
+      </w:r>
+      <w:r>
+        <w:br/>
+      </w:r>
+      <w:r>
+        <w:rPr>
+          <w:rStyle w:val="VerbatimChar"/>
+        </w:rPr>
+        <w:t xml:space="preserve">    Year Month   Day  Hour correct_PM10 correct_PM2 Visibility    WD    WS</w:t>
+      </w:r>
+      <w:r>
+        <w:br/>
+      </w:r>
+      <w:r>
+        <w:rPr>
+          <w:rStyle w:val="VerbatimChar"/>
+        </w:rPr>
+        <w:t xml:space="preserve">   &lt;int&gt; &lt;int&gt; &lt;int&gt; &lt;int&gt;        &lt;dbl&gt;       &lt;dbl&gt;      &lt;int&gt; &lt;int&gt; &lt;dbl&gt;</w:t>
+      </w:r>
+      <w:r>
+        <w:br/>
+      </w:r>
+      <w:r>
+        <w:rPr>
+          <w:rStyle w:val="VerbatimChar"/>
+        </w:rPr>
+        <w:t xml:space="preserve"> 1  2009     1     1     2        0.309       0.266       6756    87 1.03 </w:t>
+      </w:r>
+      <w:r>
+        <w:br/>
+      </w:r>
+      <w:r>
+        <w:rPr>
+          <w:rStyle w:val="VerbatimChar"/>
+        </w:rPr>
+        <w:t xml:space="preserve"> 2  2009     1     3    15        0.351       0.292       3444   119 0.856</w:t>
+      </w:r>
+      <w:r>
+        <w:br/>
+      </w:r>
+      <w:r>
+        <w:rPr>
+          <w:rStyle w:val="VerbatimChar"/>
+        </w:rPr>
+        <w:t xml:space="preserve"> 3  2009     1     5     1        0.313       0.271       3392   275 2.56 </w:t>
+      </w:r>
+      <w:r>
+        <w:br/>
+      </w:r>
+      <w:r>
+        <w:rPr>
+          <w:rStyle w:val="VerbatimChar"/>
+        </w:rPr>
+        <w:t xml:space="preserve"> 4  2009     1     5    13        0.482       0.419       1383   260 1.7  </w:t>
+      </w:r>
+      <w:r>
+        <w:br/>
+      </w:r>
+      <w:r>
+        <w:rPr>
+          <w:rStyle w:val="VerbatimChar"/>
+        </w:rPr>
+        <w:t xml:space="preserve"> 5  2009     1     5    14        0.482       0.415       1072   266 1.84 </w:t>
+      </w:r>
+      <w:r>
+        <w:br/>
+      </w:r>
+      <w:r>
+        <w:rPr>
+          <w:rStyle w:val="VerbatimChar"/>
+        </w:rPr>
+        <w:t xml:space="preserve"> 6  2009     1     5    15        0.549       0.466       1099   261 0.83 </w:t>
+      </w:r>
+      <w:r>
+        <w:br/>
+      </w:r>
+      <w:r>
+        <w:rPr>
+          <w:rStyle w:val="VerbatimChar"/>
+        </w:rPr>
+        <w:t xml:space="preserve"> 7  2009     1     5    16        0.594       0.509       1814   260 0.788</w:t>
+      </w:r>
+      <w:r>
+        <w:br/>
+      </w:r>
+      <w:r>
+        <w:rPr>
+          <w:rStyle w:val="VerbatimChar"/>
+        </w:rPr>
+        <w:t xml:space="preserve"> 8  2009     1     6     0        0.641       0.547        744   248 1.23 </w:t>
+      </w:r>
+      <w:r>
+        <w:br/>
+      </w:r>
+      <w:r>
+        <w:rPr>
+          <w:rStyle w:val="VerbatimChar"/>
+        </w:rPr>
+        <w:t xml:space="preserve"> 9  2009     1     6     1        0.867       0.728       1093   277 0.738</w:t>
+      </w:r>
+      <w:r>
+        <w:br/>
+      </w:r>
+      <w:r>
+        <w:rPr>
+          <w:rStyle w:val="VerbatimChar"/>
+        </w:rPr>
+        <w:t xml:space="preserve">10  2009     1     6     2        0.705       0.597       1723     0 1.62 </w:t>
+      </w:r>
+      <w:r>
+        <w:br/>
+      </w:r>
+      <w:r>
+        <w:rPr>
+          <w:rStyle w:val="VerbatimChar"/>
+        </w:rPr>
+        <w:t xml:space="preserve"># ℹ 3,257 more rows</w:t>
+      </w:r>
+      <w:r>
+        <w:br/>
+      </w:r>
+      <w:r>
+        <w:rPr>
+          <w:rStyle w:val="VerbatimChar"/>
+        </w:rPr>
+        <w:t xml:space="preserve"># ℹ 10 more variables: WS.u &lt;dbl&gt;, WS.v &lt;dbl&gt;, OPC &lt;int&gt;, Station.name &lt;chr&gt;,</w:t>
+      </w:r>
+      <w:r>
+        <w:br/>
+      </w:r>
+      <w:r>
+        <w:rPr>
+          <w:rStyle w:val="VerbatimChar"/>
+        </w:rPr>
+        <w:t xml:space="preserve">#   Date &lt;chr&gt;, PM10 &lt;chr&gt;, PM2 &lt;chr&gt;, PM10_rel &lt;dbl&gt;, PM2_rel &lt;dbl&gt;,</w:t>
+      </w:r>
+      <w:r>
+        <w:br/>
+      </w:r>
+      <w:r>
+        <w:rPr>
+          <w:rStyle w:val="VerbatimChar"/>
+        </w:rPr>
+        <w:t xml:space="preserve">#   ratio &lt;dbl&gt;</w:t>
+      </w:r>
+    </w:p>
+    <w:p>
+      <w:pPr>
+        <w:pStyle w:val="SourceCode"/>
+      </w:pPr>
+      <w:r>
+        <w:rPr>
+          <w:rStyle w:val="VerbatimChar"/>
+        </w:rPr>
+        <w:t xml:space="preserve"># A tibble: 0 × 19</w:t>
+      </w:r>
+      <w:r>
+        <w:br/>
+      </w:r>
+      <w:r>
+        <w:rPr>
+          <w:rStyle w:val="VerbatimChar"/>
+        </w:rPr>
+        <w:t xml:space="preserve"># ℹ 19 variables: Year &lt;int&gt;, Month &lt;int&gt;, Day &lt;int&gt;, Hour &lt;int&gt;,</w:t>
+      </w:r>
+      <w:r>
+        <w:br/>
+      </w:r>
+      <w:r>
+        <w:rPr>
+          <w:rStyle w:val="VerbatimChar"/>
+        </w:rPr>
+        <w:t xml:space="preserve">#   correct_PM10 &lt;dbl&gt;, correct_PM2 &lt;dbl&gt;, Visibility &lt;int&gt;, WD &lt;int&gt;,</w:t>
+      </w:r>
+      <w:r>
+        <w:br/>
+      </w:r>
+      <w:r>
+        <w:rPr>
+          <w:rStyle w:val="VerbatimChar"/>
+        </w:rPr>
+        <w:t xml:space="preserve">#   WS &lt;dbl&gt;, WS.u &lt;dbl&gt;, WS.v &lt;dbl&gt;, OPC &lt;int&gt;, Station.name &lt;chr&gt;,</w:t>
+      </w:r>
+      <w:r>
+        <w:br/>
+      </w:r>
+      <w:r>
+        <w:rPr>
+          <w:rStyle w:val="VerbatimChar"/>
+        </w:rPr>
+        <w:t xml:space="preserve">#   Date &lt;chr&gt;, PM10 &lt;dbl&gt;, PM2 &lt;dbl&gt;, PM10_rel &lt;dbl&gt;, PM2_rel &lt;dbl&gt;,</w:t>
+      </w:r>
+      <w:r>
+        <w:br/>
+      </w:r>
+      <w:r>
+        <w:rPr>
+          <w:rStyle w:val="VerbatimChar"/>
+        </w:rPr>
+        <w:t xml:space="preserve">#   ratio &lt;dbl&gt;</w:t>
+      </w:r>
+    </w:p>
+    <w:bookmarkStart w:id="46" w:name="save-dataset-in-folder-01_data_raw"/>
     <w:p>
       <w:pPr>
         <w:pStyle w:val="Heading2"/>
@@ -934,9 +1851,9 @@
         <w:t xml:space="preserve">2.1 Save dataset in folder: 01_data_raw</w:t>
       </w:r>
     </w:p>
-    <w:bookmarkEnd w:id="28"/>
-    <w:bookmarkEnd w:id="29"/>
-    <w:bookmarkStart w:id="33" w:name="tidy-data"/>
+    <w:bookmarkEnd w:id="46"/>
+    <w:bookmarkEnd w:id="47"/>
+    <w:bookmarkStart w:id="51" w:name="tidy-data"/>
     <w:p>
       <w:pPr>
         <w:pStyle w:val="Heading1"/>
@@ -945,7 +1862,7 @@
         <w:t xml:space="preserve">3. Tidy data</w:t>
       </w:r>
     </w:p>
-    <w:bookmarkStart w:id="30" w:name="fill-the-missing-data"/>
+    <w:bookmarkStart w:id="48" w:name="fill-the-missing-data"/>
     <w:p>
       <w:pPr>
         <w:pStyle w:val="Heading2"/>
@@ -962,8 +1879,8 @@
         <w:t xml:space="preserve">Method 1. Fill the gap Method 2. Relationship equation Method 3. Look-up table</w:t>
       </w:r>
     </w:p>
-    <w:bookmarkEnd w:id="30"/>
-    <w:bookmarkStart w:id="32" w:name="save-dataset-in-folder-02_data_tidy"/>
+    <w:bookmarkEnd w:id="48"/>
+    <w:bookmarkStart w:id="50" w:name="save-dataset-in-folder-02_data_tidy"/>
     <w:p>
       <w:pPr>
         <w:pStyle w:val="Heading2"/>
@@ -988,7 +1905,7 @@
         </w:rPr>
         <w:t xml:space="preserve"> </w:t>
       </w:r>
-      <w:hyperlink r:id="rId31">
+      <w:hyperlink r:id="rId49">
         <w:r>
           <w:rPr>
             <w:rStyle w:val="Hyperlink"/>
@@ -998,9 +1915,9 @@
         </w:r>
       </w:hyperlink>
     </w:p>
-    <w:bookmarkEnd w:id="32"/>
-    <w:bookmarkEnd w:id="33"/>
-    <w:bookmarkStart w:id="51" w:name="introduction"/>
+    <w:bookmarkEnd w:id="50"/>
+    <w:bookmarkEnd w:id="51"/>
+    <w:bookmarkStart w:id="69" w:name="introduction"/>
     <w:p>
       <w:pPr>
         <w:pStyle w:val="Heading2"/>
@@ -1025,7 +1942,7 @@
         </w:rPr>
         <w:t xml:space="preserve"> </w:t>
       </w:r>
-      <w:hyperlink r:id="rId34">
+      <w:hyperlink r:id="rId52">
         <w:r>
           <w:rPr>
             <w:rStyle w:val="Hyperlink"/>
@@ -1035,7 +1952,7 @@
         </w:r>
       </w:hyperlink>
     </w:p>
-    <w:bookmarkStart w:id="39" w:name="cell-fig-timeline"/>
+    <w:bookmarkStart w:id="57" w:name="cell-fig-timeline"/>
     <w:tbl>
       <w:tblPr>
         <w:tblStyle w:val="Table"/>
@@ -1050,7 +1967,7 @@
       <w:tr>
         <w:tc>
           <w:tcPr/>
-          <w:bookmarkStart w:id="38" w:name="fig-timeline"/>
+          <w:bookmarkStart w:id="56" w:name="fig-timeline"/>
           <w:p>
             <w:pPr>
               <w:pStyle w:val="Compact"/>
@@ -1061,18 +1978,18 @@
                 <wp:inline>
                   <wp:extent cx="5334000" cy="1333500"/>
                   <wp:effectExtent b="0" l="0" r="0" t="0"/>
-                  <wp:docPr descr="" title="" id="36" name="Picture"/>
+                  <wp:docPr descr="" title="" id="54" name="Picture"/>
                   <a:graphic>
                     <a:graphicData uri="http://schemas.openxmlformats.org/drawingml/2006/picture">
                       <pic:pic>
                         <pic:nvPicPr>
-                          <pic:cNvPr descr="index_files/figure-docx/fig-timeline-1.png" id="37" name="Picture"/>
+                          <pic:cNvPr descr="index_files/figure-docx/fig-timeline-1.png" id="55" name="Picture"/>
                           <pic:cNvPicPr>
                             <a:picLocks noChangeArrowheads="1" noChangeAspect="1"/>
                           </pic:cNvPicPr>
                         </pic:nvPicPr>
                         <pic:blipFill>
-                          <a:blip r:embed="rId35"/>
+                          <a:blip r:embed="rId53"/>
                           <a:stretch>
                             <a:fillRect/>
                           </a:stretch>
@@ -1112,7 +2029,7 @@
               <w:t xml:space="preserve">Figure 1: Timeline of recent earthquakes on La Palma</w:t>
             </w:r>
           </w:p>
-          <w:bookmarkEnd w:id="38"/>
+          <w:bookmarkEnd w:id="56"/>
         </w:tc>
       </w:tr>
     </w:tbl>
@@ -1132,7 +2049,7 @@
         </w:rPr>
         <w:t xml:space="preserve"> </w:t>
       </w:r>
-      <w:hyperlink r:id="rId34">
+      <w:hyperlink r:id="rId52">
         <w:r>
           <w:rPr>
             <w:rStyle w:val="Hyperlink"/>
@@ -1142,7 +2059,7 @@
         </w:r>
       </w:hyperlink>
     </w:p>
-    <w:bookmarkEnd w:id="39"/>
+    <w:bookmarkEnd w:id="57"/>
     <w:p>
       <w:pPr>
         <w:pStyle w:val="BodyText"/>
@@ -1159,7 +2076,7 @@
         </w:rPr>
         <w:t xml:space="preserve"> </w:t>
       </w:r>
-      <w:hyperlink r:id="rId34">
+      <w:hyperlink r:id="rId52">
         <w:r>
           <w:rPr>
             <w:rStyle w:val="Hyperlink"/>
@@ -1275,7 +2192,7 @@
       <w:pPr>
         <w:pStyle w:val="BodyText"/>
       </w:pPr>
-      <w:bookmarkStart w:id="40" w:name="eq-poisson"/>
+      <w:bookmarkStart w:id="58" w:name="eq-poisson"/>
       <m:oMathPara>
         <m:oMathParaPr>
           <m:jc m:val="center"/>
@@ -1369,7 +2286,7 @@
           </m:d>
         </m:oMath>
       </m:oMathPara>
-      <w:bookmarkEnd w:id="40"/>
+      <w:bookmarkEnd w:id="58"/>
     </w:p>
     <w:p>
       <w:pPr>
@@ -1435,7 +2352,7 @@
       <w:tr>
         <w:tc>
           <w:tcPr/>
-          <w:bookmarkStart w:id="41" w:name="tbl-history"/>
+          <w:bookmarkStart w:id="59" w:name="tbl-history"/>
           <w:p>
             <w:pPr>
               <w:jc w:val="center"/>
@@ -1716,7 +2633,7 @@
               </w:tc>
             </w:tr>
           </w:tbl>
-          <w:bookmarkEnd w:id="41"/>
+          <w:bookmarkEnd w:id="59"/>
           <w:p/>
         </w:tc>
       </w:tr>
@@ -1754,7 +2671,7 @@
       <w:tr>
         <w:tc>
           <w:tcPr/>
-          <w:bookmarkStart w:id="45" w:name="fig-map"/>
+          <w:bookmarkStart w:id="63" w:name="fig-map"/>
           <w:p>
             <w:pPr>
               <w:pStyle w:val="Compact"/>
@@ -1765,18 +2682,18 @@
                 <wp:inline>
                   <wp:extent cx="5334000" cy="2369740"/>
                   <wp:effectExtent b="0" l="0" r="0" t="0"/>
-                  <wp:docPr descr="" title="" id="43" name="Picture"/>
+                  <wp:docPr descr="" title="" id="61" name="Picture"/>
                   <a:graphic>
                     <a:graphicData uri="http://schemas.openxmlformats.org/drawingml/2006/picture">
                       <pic:pic>
                         <pic:nvPicPr>
-                          <pic:cNvPr descr="images/la-palma-map.png" id="44" name="Picture"/>
+                          <pic:cNvPr descr="images/la-palma-map.png" id="62" name="Picture"/>
                           <pic:cNvPicPr>
                             <a:picLocks noChangeArrowheads="1" noChangeAspect="1"/>
                           </pic:cNvPicPr>
                         </pic:nvPicPr>
                         <pic:blipFill>
-                          <a:blip r:embed="rId42"/>
+                          <a:blip r:embed="rId60"/>
                           <a:stretch>
                             <a:fillRect/>
                           </a:stretch>
@@ -1816,7 +2733,7 @@
               <w:t xml:space="preserve">Figure 2: Map of La Palma</w:t>
             </w:r>
           </w:p>
-          <w:bookmarkEnd w:id="45"/>
+          <w:bookmarkEnd w:id="63"/>
         </w:tc>
       </w:tr>
     </w:tbl>
@@ -1853,7 +2770,7 @@
       <w:tr>
         <w:tc>
           <w:tcPr/>
-          <w:bookmarkStart w:id="49" w:name="fig-spatial-plot"/>
+          <w:bookmarkStart w:id="67" w:name="fig-spatial-plot"/>
           <w:p>
             <w:pPr>
               <w:pStyle w:val="Compact"/>
@@ -1864,18 +2781,18 @@
                 <wp:inline>
                   <wp:extent cx="5334000" cy="3810000"/>
                   <wp:effectExtent b="0" l="0" r="0" t="0"/>
-                  <wp:docPr descr="" title="" id="47" name="Picture"/>
+                  <wp:docPr descr="" title="" id="65" name="Picture"/>
                   <a:graphic>
                     <a:graphicData uri="http://schemas.openxmlformats.org/drawingml/2006/picture">
                       <pic:pic>
                         <pic:nvPicPr>
-                          <pic:cNvPr descr="index_files/figure-docx/notebooks-explore-earthquakes-fig-spatial-plot-output-1.png" id="48" name="Picture"/>
+                          <pic:cNvPr descr="index_files/figure-docx/notebooks-explore-earthquakes-fig-spatial-plot-output-1.png" id="66" name="Picture"/>
                           <pic:cNvPicPr>
                             <a:picLocks noChangeArrowheads="1" noChangeAspect="1"/>
                           </pic:cNvPicPr>
                         </pic:nvPicPr>
                         <pic:blipFill>
-                          <a:blip r:embed="rId46"/>
+                          <a:blip r:embed="rId64"/>
                           <a:stretch>
                             <a:fillRect/>
                           </a:stretch>
@@ -1915,7 +2832,7 @@
               <w:t xml:space="preserve">Figure 3: Locations of earthquakes on La Palma since 2017</w:t>
             </w:r>
           </w:p>
-          <w:bookmarkEnd w:id="49"/>
+          <w:bookmarkEnd w:id="67"/>
         </w:tc>
       </w:tr>
     </w:tbl>
@@ -1935,7 +2852,7 @@
         </w:rPr>
         <w:t xml:space="preserve"> </w:t>
       </w:r>
-      <w:hyperlink r:id="rId50">
+      <w:hyperlink r:id="rId68">
         <w:r>
           <w:rPr>
             <w:rStyle w:val="Hyperlink"/>
@@ -1953,8 +2870,8 @@
         <w:t xml:space="preserve">kk</w:t>
       </w:r>
     </w:p>
-    <w:bookmarkEnd w:id="51"/>
-    <w:bookmarkStart w:id="52" w:name="explore-earthquakes"/>
+    <w:bookmarkEnd w:id="69"/>
+    <w:bookmarkStart w:id="70" w:name="explore-earthquakes"/>
     <w:p>
       <w:pPr>
         <w:pStyle w:val="Heading1"/>
@@ -1979,8 +2896,8 @@
         <w:t xml:space="preserve">Library</w:t>
       </w:r>
     </w:p>
-    <w:bookmarkEnd w:id="52"/>
-    <w:bookmarkStart w:id="54" w:name="Xb6b85573404cb3e9f99d8fb89b4560e3eb09c69"/>
+    <w:bookmarkEnd w:id="70"/>
+    <w:bookmarkStart w:id="72" w:name="Xb6b85573404cb3e9f99d8fb89b4560e3eb09c69"/>
     <w:p>
       <w:pPr>
         <w:pStyle w:val="Heading1"/>
@@ -2005,7 +2922,7 @@
         <w:t xml:space="preserve">Remove the duplicates with the function of distinct(), assign the dataset as df_01:</w:t>
       </w:r>
     </w:p>
-    <w:bookmarkStart w:id="53" w:name="produce-a-table-with-missing-data-1"/>
+    <w:bookmarkStart w:id="71" w:name="produce-a-table-with-missing-data-1"/>
     <w:p>
       <w:pPr>
         <w:pStyle w:val="Heading2"/>
@@ -2337,9 +3254,9 @@
         <w:t xml:space="preserve">parameter was added to the code chunk to prevent printing of the R code that generated the plot.</w:t>
       </w:r>
     </w:p>
-    <w:bookmarkEnd w:id="53"/>
-    <w:bookmarkEnd w:id="54"/>
-    <w:bookmarkStart w:id="57" w:name="Xa1e2bea1f959359597b8ad998b96f51845d853f"/>
+    <w:bookmarkEnd w:id="71"/>
+    <w:bookmarkEnd w:id="72"/>
+    <w:bookmarkStart w:id="75" w:name="Xa1e2bea1f959359597b8ad998b96f51845d853f"/>
     <w:p>
       <w:pPr>
         <w:pStyle w:val="Heading1"/>
@@ -2356,7 +3273,7 @@
         <w:t xml:space="preserve">Remove the spikes in the datasets, and produce the table with NA, with removed spikes; express it in a percentages.</w:t>
       </w:r>
     </w:p>
-    <w:bookmarkStart w:id="55" w:name="Xc9d74c4f7bcd73e266c73e24dfd196d1c97467e"/>
+    <w:bookmarkStart w:id="73" w:name="Xc9d74c4f7bcd73e266c73e24dfd196d1c97467e"/>
     <w:p>
       <w:pPr>
         <w:pStyle w:val="Heading3"/>
@@ -2373,8 +3290,8 @@
         <w:t xml:space="preserve">Method 2. Seasonal variations, and trend-mean</w:t>
       </w:r>
     </w:p>
-    <w:bookmarkEnd w:id="55"/>
-    <w:bookmarkStart w:id="56" w:name="save-dataset-in-folder-01_data_raw-1"/>
+    <w:bookmarkEnd w:id="73"/>
+    <w:bookmarkStart w:id="74" w:name="save-dataset-in-folder-01_data_raw-1"/>
     <w:p>
       <w:pPr>
         <w:pStyle w:val="Heading2"/>
@@ -2383,9 +3300,9 @@
         <w:t xml:space="preserve">6.1 Save dataset in folder: 01_data_raw</w:t>
       </w:r>
     </w:p>
-    <w:bookmarkEnd w:id="56"/>
-    <w:bookmarkEnd w:id="57"/>
-    <w:bookmarkStart w:id="65" w:name="tidy-data-1"/>
+    <w:bookmarkEnd w:id="74"/>
+    <w:bookmarkEnd w:id="75"/>
+    <w:bookmarkStart w:id="83" w:name="tidy-data-1"/>
     <w:p>
       <w:pPr>
         <w:pStyle w:val="Heading1"/>
@@ -2394,7 +3311,7 @@
         <w:t xml:space="preserve">7. Tidy data</w:t>
       </w:r>
     </w:p>
-    <w:bookmarkStart w:id="58" w:name="fill-the-missing-data-1"/>
+    <w:bookmarkStart w:id="76" w:name="fill-the-missing-data-1"/>
     <w:p>
       <w:pPr>
         <w:pStyle w:val="Heading2"/>
@@ -2411,8 +3328,8 @@
         <w:t xml:space="preserve">Method 1. Fill the gap Method 2. Relationship equation Method 3. Look-up table</w:t>
       </w:r>
     </w:p>
-    <w:bookmarkEnd w:id="58"/>
-    <w:bookmarkStart w:id="64" w:name="save-dataset-in-folder-02_data_tidy-1"/>
+    <w:bookmarkEnd w:id="76"/>
+    <w:bookmarkStart w:id="82" w:name="save-dataset-in-folder-02_data_tidy-1"/>
     <w:p>
       <w:pPr>
         <w:pStyle w:val="Heading2"/>
@@ -2451,7 +3368,7 @@
       <w:tr>
         <w:tc>
           <w:tcPr/>
-          <w:bookmarkStart w:id="62" w:name="fig-spatial-plot"/>
+          <w:bookmarkStart w:id="80" w:name="fig-spatial-plot"/>
           <w:p>
             <w:pPr>
               <w:pStyle w:val="Compact"/>
@@ -2462,18 +3379,18 @@
                 <wp:inline>
                   <wp:extent cx="5334000" cy="3810000"/>
                   <wp:effectExtent b="0" l="0" r="0" t="0"/>
-                  <wp:docPr descr="" title="" id="60" name="Picture"/>
+                  <wp:docPr descr="" title="" id="78" name="Picture"/>
                   <a:graphic>
                     <a:graphicData uri="http://schemas.openxmlformats.org/drawingml/2006/picture">
                       <pic:pic>
                         <pic:nvPicPr>
-                          <pic:cNvPr descr="index_files/figure-docx/notebooks-01-earthquakes-fig-spatial-plot-output-1.png" id="61" name="Picture"/>
+                          <pic:cNvPr descr="index_files/figure-docx/notebooks-01-earthquakes-fig-spatial-plot-output-1.png" id="79" name="Picture"/>
                           <pic:cNvPicPr>
                             <a:picLocks noChangeArrowheads="1" noChangeAspect="1"/>
                           </pic:cNvPicPr>
                         </pic:nvPicPr>
                         <pic:blipFill>
-                          <a:blip r:embed="rId59"/>
+                          <a:blip r:embed="rId77"/>
                           <a:stretch>
                             <a:fillRect/>
                           </a:stretch>
@@ -2513,7 +3430,7 @@
               <w:t xml:space="preserve">Figure 4: Locations of earthquakes on La Palma since 2017</w:t>
             </w:r>
           </w:p>
-          <w:bookmarkEnd w:id="62"/>
+          <w:bookmarkEnd w:id="80"/>
         </w:tc>
       </w:tr>
     </w:tbl>
@@ -2533,7 +3450,7 @@
         </w:rPr>
         <w:t xml:space="preserve"> </w:t>
       </w:r>
-      <w:hyperlink r:id="rId63">
+      <w:hyperlink r:id="rId81">
         <w:r>
           <w:rPr>
             <w:rStyle w:val="Hyperlink"/>
@@ -2543,8 +3460,8 @@
         </w:r>
       </w:hyperlink>
     </w:p>
-    <w:bookmarkEnd w:id="64"/>
-    <w:bookmarkEnd w:id="65"/>
+    <w:bookmarkEnd w:id="82"/>
+    <w:bookmarkEnd w:id="83"/>
     <w:p>
       <w:pPr>
         <w:pStyle w:val="BodyText"/>
@@ -2564,7 +3481,7 @@
         <w:t xml:space="preserve">shows the location of recent Earthquakes on La Palma.</w:t>
       </w:r>
     </w:p>
-    <w:bookmarkStart w:id="66" w:name="sec-results"/>
+    <w:bookmarkStart w:id="84" w:name="sec-results"/>
     <w:p>
       <w:pPr>
         <w:pStyle w:val="Heading2"/>
@@ -2573,8 +3490,8 @@
         <w:t xml:space="preserve">7.3 Results</w:t>
       </w:r>
     </w:p>
-    <w:bookmarkEnd w:id="66"/>
-    <w:bookmarkStart w:id="67" w:name="sec-discussion"/>
+    <w:bookmarkEnd w:id="84"/>
+    <w:bookmarkStart w:id="85" w:name="sec-discussion"/>
     <w:p>
       <w:pPr>
         <w:pStyle w:val="Heading2"/>
@@ -2583,8 +3500,8 @@
         <w:t xml:space="preserve">7.4 Discussion</w:t>
       </w:r>
     </w:p>
-    <w:bookmarkEnd w:id="67"/>
-    <w:bookmarkStart w:id="68" w:name="sec-conclusions"/>
+    <w:bookmarkEnd w:id="85"/>
+    <w:bookmarkStart w:id="86" w:name="sec-conclusions"/>
     <w:p>
       <w:pPr>
         <w:pStyle w:val="Heading2"/>
@@ -2593,8 +3510,8 @@
         <w:t xml:space="preserve">7.5 Conclusions</w:t>
       </w:r>
     </w:p>
-    <w:bookmarkEnd w:id="68"/>
-    <w:bookmarkStart w:id="72" w:name="references"/>
+    <w:bookmarkEnd w:id="86"/>
+    <w:bookmarkStart w:id="90" w:name="references"/>
     <w:p>
       <w:pPr>
         <w:pStyle w:val="Heading2"/>
@@ -2603,8 +3520,8 @@
         <w:t xml:space="preserve">References</w:t>
       </w:r>
     </w:p>
-    <w:bookmarkStart w:id="71" w:name="refs"/>
-    <w:bookmarkStart w:id="70" w:name="ref-marrero2019"/>
+    <w:bookmarkStart w:id="89" w:name="refs"/>
+    <w:bookmarkStart w:id="88" w:name="ref-marrero2019"/>
     <w:p>
       <w:pPr>
         <w:pStyle w:val="Bibliography"/>
@@ -2667,7 +3584,7 @@
       <w:r>
         <w:t xml:space="preserve"> </w:t>
       </w:r>
-      <w:hyperlink r:id="rId69">
+      <w:hyperlink r:id="rId87">
         <w:r>
           <w:rPr>
             <w:rStyle w:val="Hyperlink"/>
@@ -2679,9 +3596,9 @@
         <w:t xml:space="preserve">.</w:t>
       </w:r>
     </w:p>
-    <w:bookmarkEnd w:id="70"/>
-    <w:bookmarkEnd w:id="71"/>
-    <w:bookmarkEnd w:id="72"/>
+    <w:bookmarkEnd w:id="88"/>
+    <w:bookmarkEnd w:id="89"/>
+    <w:bookmarkEnd w:id="90"/>
     <w:sectPr/>
   </w:body>
 </w:document>

--- a/index.docx
+++ b/index.docx
@@ -278,8 +278,8 @@
       </w:pPr>
       <w:r>
         <w:rPr>
+          <w:bCs/>
           <w:b/>
-          <w:bCs/>
         </w:rPr>
         <w:t xml:space="preserve">Abstract:</w:t>
       </w:r>
@@ -289,7 +289,7 @@
         <w:pStyle w:val="BodyText"/>
       </w:pPr>
       <w:r>
-        <w:t xml:space="preserve">Air pollution, particularly particulate matter (PM), poses significant health risks and environmental challenges globally. Mongolia, a country characterized by diverse geographical features and climatic conditions, experiences notable variations in PM2.5 and PM10 concentrations. This manuscript explores the spatial and temporal patterns of PM2.5 and PM10 across Mongolia, identifying/delineating two distinct variations. Utilizing extensive datasets and advanced analytical methods, this study provides comprehensive insights into the dynamics of air quality in Mongolia, which is crucial for formulating effective mitigation strategies and policies.</w:t>
+        <w:t xml:space="preserve">Air particulate matter (PM), poses significant health risks and environmental challenges globally. Mongolia, a country characterized by diverse geographical features and climatic conditions, experiences notable variations in PM2.5 and PM10 concentrations. This manuscript explores the spatial and temporal patterns of PM2.5 and PM10 across Mongolia, identifying/delineating two distinct variations. Utilizing extensive datasets and advanced analytical methods, this study provides comprehensive insights into the dynamics of air quality in Mongolia, which is crucial for formulating effective mitigation strategies and policies.</w:t>
       </w:r>
     </w:p>
     <w:p>
@@ -298,8 +298,8 @@
       </w:pPr>
       <w:r>
         <w:rPr>
+          <w:bCs/>
           <w:b/>
-          <w:bCs/>
         </w:rPr>
         <w:t xml:space="preserve">Keywords:</w:t>
       </w:r>
@@ -352,7 +352,7 @@
       </w:r>
     </w:p>
     <w:bookmarkEnd w:id="20"/>
-    <w:bookmarkStart w:id="32" w:name="sec-data-methods"/>
+    <w:bookmarkStart w:id="45" w:name="sec-data-methods"/>
     <w:p>
       <w:pPr>
         <w:pStyle w:val="Heading1"/>
@@ -361,7 +361,7 @@
         <w:t xml:space="preserve">2. Data &amp; Methods</w:t>
       </w:r>
     </w:p>
-    <w:bookmarkStart w:id="22" w:name="study-area-descriptions"/>
+    <w:bookmarkStart w:id="25" w:name="study-area-descriptions"/>
     <w:p>
       <w:pPr>
         <w:pStyle w:val="Heading2"/>
@@ -425,8 +425,9 @@
       <w:tblPr>
         <w:tblStyle w:val="Table"/>
         <w:tblW w:type="pct" w:w="5000"/>
+        <w:tblLook w:firstRow="0" w:lastRow="0" w:firstColumn="0" w:lastColumn="0" w:noHBand="0" w:noVBand="0" w:val="0000"/>
+        <w:jc w:val="start"/>
         <w:tblLayout w:type="fixed"/>
-        <w:tblLook w:firstRow="0" w:lastRow="0" w:firstColumn="0" w:lastColumn="0" w:noHBand="0" w:noVBand="0" w:val="0000"/>
       </w:tblPr>
       <w:tblGrid>
         <w:gridCol w:w="7920"/>
@@ -434,12 +435,54 @@
       <w:tr>
         <w:tc>
           <w:tcPr/>
-          <w:bookmarkStart w:id="21" w:name="fig-1"/>
+          <w:bookmarkStart w:id="24" w:name="fig-1"/>
           <w:p>
             <w:pPr>
               <w:pStyle w:val="Compact"/>
               <w:jc w:val="center"/>
             </w:pPr>
+            <w:r>
+              <w:drawing>
+                <wp:inline>
+                  <wp:extent cx="5334000" cy="1778000"/>
+                  <wp:effectExtent b="0" l="0" r="0" t="0"/>
+                  <wp:docPr descr="" title="" id="22" name="Picture"/>
+                  <a:graphic>
+                    <a:graphicData uri="http://schemas.openxmlformats.org/drawingml/2006/picture">
+                      <pic:pic>
+                        <pic:nvPicPr>
+                          <pic:cNvPr descr="../Data/03_figures/fig-1_sites_of_NIES.png" id="23" name="Picture"/>
+                          <pic:cNvPicPr>
+                            <a:picLocks noChangeArrowheads="1" noChangeAspect="1"/>
+                          </pic:cNvPicPr>
+                        </pic:nvPicPr>
+                        <pic:blipFill>
+                          <a:blip r:embed="rId21"/>
+                          <a:stretch>
+                            <a:fillRect/>
+                          </a:stretch>
+                        </pic:blipFill>
+                        <pic:spPr bwMode="auto">
+                          <a:xfrm>
+                            <a:off x="0" y="0"/>
+                            <a:ext cx="5334000" cy="1778000"/>
+                          </a:xfrm>
+                          <a:prstGeom prst="rect">
+                            <a:avLst/>
+                          </a:prstGeom>
+                          <a:noFill/>
+                          <a:ln w="9525">
+                            <a:noFill/>
+                            <a:headEnd/>
+                            <a:tailEnd/>
+                          </a:ln>
+                        </pic:spPr>
+                      </pic:pic>
+                    </a:graphicData>
+                  </a:graphic>
+                </wp:inline>
+              </w:drawing>
+            </w:r>
           </w:p>
           <w:p>
             <w:pPr>
@@ -454,12 +497,12 @@
               <w:t xml:space="preserve">Figure 2.1: Study sites</w:t>
             </w:r>
           </w:p>
-          <w:bookmarkEnd w:id="21"/>
+          <w:bookmarkEnd w:id="24"/>
         </w:tc>
       </w:tr>
     </w:tbl>
-    <w:bookmarkEnd w:id="22"/>
-    <w:bookmarkStart w:id="31" w:name="study-data-and-data-analysis"/>
+    <w:bookmarkEnd w:id="25"/>
+    <w:bookmarkStart w:id="44" w:name="study-data-and-data-analysis"/>
     <w:p>
       <w:pPr>
         <w:pStyle w:val="Heading2"/>
@@ -468,7 +511,7 @@
         <w:t xml:space="preserve">2.2 Study data and data analysis</w:t>
       </w:r>
     </w:p>
-    <w:bookmarkStart w:id="24" w:name="data-and-datasets"/>
+    <w:bookmarkStart w:id="30" w:name="data-and-datasets"/>
     <w:p>
       <w:pPr>
         <w:pStyle w:val="Heading3"/>
@@ -534,8 +577,9 @@
       <w:tblPr>
         <w:tblStyle w:val="Table"/>
         <w:tblW w:type="pct" w:w="5000"/>
+        <w:tblLook w:firstRow="0" w:lastRow="0" w:firstColumn="0" w:lastColumn="0" w:noHBand="0" w:noVBand="0" w:val="0000"/>
+        <w:jc w:val="start"/>
         <w:tblLayout w:type="fixed"/>
-        <w:tblLook w:firstRow="0" w:lastRow="0" w:firstColumn="0" w:lastColumn="0" w:noHBand="0" w:noVBand="0" w:val="0000"/>
       </w:tblPr>
       <w:tblGrid>
         <w:gridCol w:w="7920"/>
@@ -543,7 +587,7 @@
       <w:tr>
         <w:tc>
           <w:tcPr/>
-          <w:bookmarkStart w:id="23" w:name="tbl-1"/>
+          <w:bookmarkStart w:id="29" w:name="tbl-1"/>
           <w:p>
             <w:pPr>
               <w:jc w:val="center"/>
@@ -562,8 +606,50 @@
               <w:pStyle w:val="Compact"/>
               <w:jc w:val="center"/>
             </w:pPr>
+            <w:r>
+              <w:drawing>
+                <wp:inline>
+                  <wp:extent cx="5334000" cy="2108790"/>
+                  <wp:effectExtent b="0" l="0" r="0" t="0"/>
+                  <wp:docPr descr="" title="" id="27" name="Picture"/>
+                  <a:graphic>
+                    <a:graphicData uri="http://schemas.openxmlformats.org/drawingml/2006/picture">
+                      <pic:pic>
+                        <pic:nvPicPr>
+                          <pic:cNvPr descr="../Data/03_tables/table-1_data_NIES.png" id="28" name="Picture"/>
+                          <pic:cNvPicPr>
+                            <a:picLocks noChangeArrowheads="1" noChangeAspect="1"/>
+                          </pic:cNvPicPr>
+                        </pic:nvPicPr>
+                        <pic:blipFill>
+                          <a:blip r:embed="rId26"/>
+                          <a:stretch>
+                            <a:fillRect/>
+                          </a:stretch>
+                        </pic:blipFill>
+                        <pic:spPr bwMode="auto">
+                          <a:xfrm>
+                            <a:off x="0" y="0"/>
+                            <a:ext cx="5334000" cy="2108790"/>
+                          </a:xfrm>
+                          <a:prstGeom prst="rect">
+                            <a:avLst/>
+                          </a:prstGeom>
+                          <a:noFill/>
+                          <a:ln w="9525">
+                            <a:noFill/>
+                            <a:headEnd/>
+                            <a:tailEnd/>
+                          </a:ln>
+                        </pic:spPr>
+                      </pic:pic>
+                    </a:graphicData>
+                  </a:graphic>
+                </wp:inline>
+              </w:drawing>
+            </w:r>
           </w:p>
-          <w:bookmarkEnd w:id="23"/>
+          <w:bookmarkEnd w:id="29"/>
         </w:tc>
       </w:tr>
     </w:tbl>
@@ -575,8 +661,8 @@
         <w:t xml:space="preserve">Datasets were obtained from measurements at Dalanzadgad, Sainshand, and Zamyn-Uud from January 2009 to May 2018, and at Ulaanbaatar from the end of April to May 2008. The data used in the study are based on hourly means derived from 1 and 10 min averages.</w:t>
       </w:r>
     </w:p>
-    <w:bookmarkEnd w:id="24"/>
-    <w:bookmarkStart w:id="29" w:name="data-quality-analysis"/>
+    <w:bookmarkEnd w:id="30"/>
+    <w:bookmarkStart w:id="42" w:name="data-quality-analysis"/>
     <w:p>
       <w:pPr>
         <w:pStyle w:val="Heading3"/>
@@ -591,8 +677,8 @@
       </w:pPr>
       <w:r>
         <w:rPr>
+          <w:iCs/>
           <w:i/>
-          <w:iCs/>
         </w:rPr>
         <w:t xml:space="preserve">Missing data</w:t>
       </w:r>
@@ -623,8 +709,8 @@
       </w:pPr>
       <w:r>
         <w:rPr>
+          <w:iCs/>
           <w:i/>
-          <w:iCs/>
         </w:rPr>
         <w:t xml:space="preserve">Missing data handling with the statistical packages</w:t>
       </w:r>
@@ -731,8 +817,9 @@
       <w:tblPr>
         <w:tblStyle w:val="Table"/>
         <w:tblW w:type="pct" w:w="5000"/>
+        <w:tblLook w:firstRow="0" w:lastRow="0" w:firstColumn="0" w:lastColumn="0" w:noHBand="0" w:noVBand="0" w:val="0000"/>
+        <w:jc w:val="start"/>
         <w:tblLayout w:type="fixed"/>
-        <w:tblLook w:firstRow="0" w:lastRow="0" w:firstColumn="0" w:lastColumn="0" w:noHBand="0" w:noVBand="0" w:val="0000"/>
       </w:tblPr>
       <w:tblGrid>
         <w:gridCol w:w="7920"/>
@@ -740,12 +827,54 @@
       <w:tr>
         <w:tc>
           <w:tcPr/>
-          <w:bookmarkStart w:id="25" w:name="fig-2"/>
+          <w:bookmarkStart w:id="34" w:name="fig-2"/>
           <w:p>
             <w:pPr>
               <w:pStyle w:val="Compact"/>
               <w:jc w:val="center"/>
             </w:pPr>
+            <w:r>
+              <w:drawing>
+                <wp:inline>
+                  <wp:extent cx="5334000" cy="4468442"/>
+                  <wp:effectExtent b="0" l="0" r="0" t="0"/>
+                  <wp:docPr descr="" title="" id="32" name="Picture"/>
+                  <a:graphic>
+                    <a:graphicData uri="http://schemas.openxmlformats.org/drawingml/2006/picture">
+                      <pic:pic>
+                        <pic:nvPicPr>
+                          <pic:cNvPr descr="../Data/03_figures/fig-2_datasets_filled_by_mtdsi_NIES.png" id="33" name="Picture"/>
+                          <pic:cNvPicPr>
+                            <a:picLocks noChangeArrowheads="1" noChangeAspect="1"/>
+                          </pic:cNvPicPr>
+                        </pic:nvPicPr>
+                        <pic:blipFill>
+                          <a:blip r:embed="rId31"/>
+                          <a:stretch>
+                            <a:fillRect/>
+                          </a:stretch>
+                        </pic:blipFill>
+                        <pic:spPr bwMode="auto">
+                          <a:xfrm>
+                            <a:off x="0" y="0"/>
+                            <a:ext cx="5334000" cy="4468442"/>
+                          </a:xfrm>
+                          <a:prstGeom prst="rect">
+                            <a:avLst/>
+                          </a:prstGeom>
+                          <a:noFill/>
+                          <a:ln w="9525">
+                            <a:noFill/>
+                            <a:headEnd/>
+                            <a:tailEnd/>
+                          </a:ln>
+                        </pic:spPr>
+                      </pic:pic>
+                    </a:graphicData>
+                  </a:graphic>
+                </wp:inline>
+              </w:drawing>
+            </w:r>
           </w:p>
           <w:p>
             <w:pPr>
@@ -760,7 +889,7 @@
               <w:t xml:space="preserve">Figure 2.2: Extended PM datasets (red color presents the data filled by mtdsi)</w:t>
             </w:r>
           </w:p>
-          <w:bookmarkEnd w:id="25"/>
+          <w:bookmarkEnd w:id="34"/>
         </w:tc>
       </w:tr>
     </w:tbl>
@@ -772,13 +901,14 @@
         <w:t xml:space="preserve"> </w:t>
       </w:r>
     </w:p>
-    <w:bookmarkStart w:id="28" w:name="fig-elephants"/>
+    <w:bookmarkStart w:id="41" w:name="fig-elephants"/>
     <w:tbl>
       <w:tblPr>
         <w:tblStyle w:val="Table"/>
         <w:tblW w:type="pct" w:w="4900"/>
+        <w:tblLook w:firstRow="0" w:lastRow="0" w:firstColumn="0" w:lastColumn="0" w:noHBand="0" w:noVBand="0" w:val="0000"/>
+        <w:jc w:val="start"/>
         <w:tblLayout w:type="fixed"/>
-        <w:tblLook w:firstRow="0" w:lastRow="0" w:firstColumn="0" w:lastColumn="0" w:noHBand="0" w:noVBand="0" w:val="0000"/>
       </w:tblPr>
       <w:tblGrid>
         <w:gridCol w:w="3880"/>
@@ -791,8 +921,9 @@
             <w:tblPr>
               <w:tblStyle w:val="Table"/>
               <w:tblW w:type="pct" w:w="4900"/>
+              <w:tblLook w:firstRow="0" w:lastRow="0" w:firstColumn="0" w:lastColumn="0" w:noHBand="0" w:noVBand="0" w:val="0000"/>
+              <w:jc w:val="start"/>
               <w:tblLayout w:type="fixed"/>
-              <w:tblLook w:firstRow="0" w:lastRow="0" w:firstColumn="0" w:lastColumn="0" w:noHBand="0" w:noVBand="0" w:val="0000"/>
             </w:tblPr>
             <w:tblGrid>
               <w:gridCol w:w="7761"/>
@@ -800,13 +931,55 @@
             <w:tr>
               <w:tc>
                 <w:tcPr/>
-                <w:bookmarkStart w:id="26" w:name="fig-surus"/>
+                <w:bookmarkStart w:id="37" w:name="fig-surus"/>
                 <w:p>
                   <w:pPr>
                     <w:pStyle w:val="Compact"/>
                     <w:jc w:val="center"/>
                     <w:jc w:val="left"/>
                   </w:pPr>
+                  <w:r>
+                    <w:drawing>
+                      <wp:inline>
+                        <wp:extent cx="2971800" cy="990600"/>
+                        <wp:effectExtent b="0" l="0" r="0" t="0"/>
+                        <wp:docPr descr="" title="" id="35" name="Picture"/>
+                        <a:graphic>
+                          <a:graphicData uri="http://schemas.openxmlformats.org/drawingml/2006/picture">
+                            <pic:pic>
+                              <pic:nvPicPr>
+                                <pic:cNvPr descr="../Data/03_figures/fig-1_sites_of_NIES.png" id="36" name="Picture"/>
+                                <pic:cNvPicPr>
+                                  <a:picLocks noChangeArrowheads="1" noChangeAspect="1"/>
+                                </pic:cNvPicPr>
+                              </pic:nvPicPr>
+                              <pic:blipFill>
+                                <a:blip r:embed="rId21"/>
+                                <a:stretch>
+                                  <a:fillRect/>
+                                </a:stretch>
+                              </pic:blipFill>
+                              <pic:spPr bwMode="auto">
+                                <a:xfrm>
+                                  <a:off x="0" y="0"/>
+                                  <a:ext cx="2971800" cy="990600"/>
+                                </a:xfrm>
+                                <a:prstGeom prst="rect">
+                                  <a:avLst/>
+                                </a:prstGeom>
+                                <a:noFill/>
+                                <a:ln w="9525">
+                                  <a:noFill/>
+                                  <a:headEnd/>
+                                  <a:tailEnd/>
+                                </a:ln>
+                              </pic:spPr>
+                            </pic:pic>
+                          </a:graphicData>
+                        </a:graphic>
+                      </wp:inline>
+                    </w:drawing>
+                  </w:r>
                 </w:p>
                 <w:p>
                   <w:pPr>
@@ -822,7 +995,7 @@
                     <w:t xml:space="preserve">(a) Surus</w:t>
                   </w:r>
                 </w:p>
-                <w:bookmarkEnd w:id="26"/>
+                <w:bookmarkEnd w:id="37"/>
               </w:tc>
             </w:tr>
           </w:tbl>
@@ -850,8 +1023,9 @@
       <w:tblPr>
         <w:tblStyle w:val="Table"/>
         <w:tblW w:type="pct" w:w="4900"/>
+        <w:tblLook w:firstRow="0" w:lastRow="0" w:firstColumn="0" w:lastColumn="0" w:noHBand="0" w:noVBand="0" w:val="0000"/>
+        <w:jc w:val="start"/>
         <w:tblLayout w:type="fixed"/>
-        <w:tblLook w:firstRow="0" w:lastRow="0" w:firstColumn="0" w:lastColumn="0" w:noHBand="0" w:noVBand="0" w:val="0000"/>
       </w:tblPr>
       <w:tblGrid>
         <w:gridCol w:w="7761"/>
@@ -863,8 +1037,9 @@
             <w:tblPr>
               <w:tblStyle w:val="Table"/>
               <w:tblW w:type="pct" w:w="4900"/>
+              <w:tblLook w:firstRow="0" w:lastRow="0" w:firstColumn="0" w:lastColumn="0" w:noHBand="0" w:noVBand="0" w:val="0000"/>
+              <w:jc w:val="start"/>
               <w:tblLayout w:type="fixed"/>
-              <w:tblLook w:firstRow="0" w:lastRow="0" w:firstColumn="0" w:lastColumn="0" w:noHBand="0" w:noVBand="0" w:val="0000"/>
             </w:tblPr>
             <w:tblGrid>
               <w:gridCol w:w="7761"/>
@@ -872,13 +1047,55 @@
             <w:tr>
               <w:tc>
                 <w:tcPr/>
-                <w:bookmarkStart w:id="27" w:name="fig-hanno"/>
+                <w:bookmarkStart w:id="40" w:name="fig-hanno"/>
                 <w:p>
                   <w:pPr>
                     <w:pStyle w:val="Compact"/>
                     <w:jc w:val="center"/>
                     <w:jc w:val="left"/>
                   </w:pPr>
+                  <w:r>
+                    <w:drawing>
+                      <wp:inline>
+                        <wp:extent cx="2971800" cy="990600"/>
+                        <wp:effectExtent b="0" l="0" r="0" t="0"/>
+                        <wp:docPr descr="" title="" id="38" name="Picture"/>
+                        <a:graphic>
+                          <a:graphicData uri="http://schemas.openxmlformats.org/drawingml/2006/picture">
+                            <pic:pic>
+                              <pic:nvPicPr>
+                                <pic:cNvPr descr="../Data/03_figures/fig-1_sites_of_NIES.png" id="39" name="Picture"/>
+                                <pic:cNvPicPr>
+                                  <a:picLocks noChangeArrowheads="1" noChangeAspect="1"/>
+                                </pic:cNvPicPr>
+                              </pic:nvPicPr>
+                              <pic:blipFill>
+                                <a:blip r:embed="rId21"/>
+                                <a:stretch>
+                                  <a:fillRect/>
+                                </a:stretch>
+                              </pic:blipFill>
+                              <pic:spPr bwMode="auto">
+                                <a:xfrm>
+                                  <a:off x="0" y="0"/>
+                                  <a:ext cx="2971800" cy="990600"/>
+                                </a:xfrm>
+                                <a:prstGeom prst="rect">
+                                  <a:avLst/>
+                                </a:prstGeom>
+                                <a:noFill/>
+                                <a:ln w="9525">
+                                  <a:noFill/>
+                                  <a:headEnd/>
+                                  <a:tailEnd/>
+                                </a:ln>
+                              </pic:spPr>
+                            </pic:pic>
+                          </a:graphicData>
+                        </a:graphic>
+                      </wp:inline>
+                    </w:drawing>
+                  </w:r>
                 </w:p>
                 <w:p>
                   <w:pPr>
@@ -894,7 +1111,7 @@
                     <w:t xml:space="preserve">(b) Hanno</w:t>
                   </w:r>
                 </w:p>
-                <w:bookmarkEnd w:id="27"/>
+                <w:bookmarkEnd w:id="40"/>
               </w:tc>
             </w:tr>
           </w:tbl>
@@ -914,9 +1131,9 @@
         <w:t xml:space="preserve">Figure 2.3: Famous Elephants</w:t>
       </w:r>
     </w:p>
-    <w:bookmarkEnd w:id="28"/>
-    <w:bookmarkEnd w:id="29"/>
-    <w:bookmarkStart w:id="30" w:name="data-analysis"/>
+    <w:bookmarkEnd w:id="41"/>
+    <w:bookmarkEnd w:id="42"/>
+    <w:bookmarkStart w:id="43" w:name="data-analysis"/>
     <w:p>
       <w:pPr>
         <w:pStyle w:val="Heading3"/>
@@ -933,10 +1150,10 @@
         <w:t xml:space="preserve">Ground-based monitoring data from urban and rural Gobi sites are compared to capture distinct variability. Temporal variations are examined through comprehensive time-series analysis, considering seasonal trends, diurnal patterns, and long-term trends.</w:t>
       </w:r>
     </w:p>
-    <w:bookmarkEnd w:id="30"/>
-    <w:bookmarkEnd w:id="31"/>
-    <w:bookmarkEnd w:id="32"/>
-    <w:bookmarkStart w:id="35" w:name="sec-results"/>
+    <w:bookmarkEnd w:id="43"/>
+    <w:bookmarkEnd w:id="44"/>
+    <w:bookmarkEnd w:id="45"/>
+    <w:bookmarkStart w:id="48" w:name="sec-results"/>
     <w:p>
       <w:pPr>
         <w:pStyle w:val="Heading1"/>
@@ -945,7 +1162,7 @@
         <w:t xml:space="preserve">3. Results</w:t>
       </w:r>
     </w:p>
-    <w:bookmarkStart w:id="33" w:name="X5564fcebed33957a355056b58c52f5706b06595"/>
+    <w:bookmarkStart w:id="46" w:name="X5564fcebed33957a355056b58c52f5706b06595"/>
     <w:p>
       <w:pPr>
         <w:pStyle w:val="Heading2"/>
@@ -970,8 +1187,8 @@
         <w:t xml:space="preserve">Conversely, rural and remote areas display lower PM concentrations, with seasonal variations influenced by factors such as dust storms, wildfires, and agricultural practices (Battsengel et al., 2021). Spring and summer elevated PM levels in these regions, primarily driven by dust storms originating from arid landscapes and biomass burning activities. Moreover, meteorological conditions, including wind patterns and precipitation, play a crucial role in dispersing pollutants and shaping temporal trends (Enkhbat et al., 2020).</w:t>
       </w:r>
     </w:p>
-    <w:bookmarkEnd w:id="33"/>
-    <w:bookmarkStart w:id="34" w:name="temporal-variations"/>
+    <w:bookmarkEnd w:id="46"/>
+    <w:bookmarkStart w:id="47" w:name="temporal-variations"/>
     <w:p>
       <w:pPr>
         <w:pStyle w:val="Heading2"/>
@@ -1010,9 +1227,9 @@
         <w:t xml:space="preserve">Discuss the inter-annual variations</w:t>
       </w:r>
     </w:p>
-    <w:bookmarkEnd w:id="34"/>
-    <w:bookmarkEnd w:id="35"/>
-    <w:bookmarkStart w:id="36" w:name="sec-discussion"/>
+    <w:bookmarkEnd w:id="47"/>
+    <w:bookmarkEnd w:id="48"/>
+    <w:bookmarkStart w:id="49" w:name="sec-discussion"/>
     <w:p>
       <w:pPr>
         <w:pStyle w:val="Heading1"/>
@@ -1045,8 +1262,8 @@
         <w:t xml:space="preserve">Furthermore, international collaboration and knowledge sharing can play a pivotal role in addressing Mongolia’s air quality challenges. Leveraging expertise and resources from global partners can enhance monitoring capabilities, foster innovation, and support capacity-building efforts in air quality management.</w:t>
       </w:r>
     </w:p>
-    <w:bookmarkEnd w:id="36"/>
-    <w:bookmarkStart w:id="47" w:name="sec-conclusions"/>
+    <w:bookmarkEnd w:id="49"/>
+    <w:bookmarkStart w:id="60" w:name="sec-conclusions"/>
     <w:p>
       <w:pPr>
         <w:pStyle w:val="Heading1"/>
@@ -1080,8 +1297,8 @@
       </w:r>
       <w:r>
         <w:rPr>
+          <w:bCs/>
           <w:b/>
-          <w:bCs/>
         </w:rPr>
         <w:t xml:space="preserve">marrero2019?</w:t>
       </w:r>
@@ -1103,8 +1320,8 @@
         <w:t xml:space="preserve">{#refs}</w:t>
       </w:r>
     </w:p>
-    <w:bookmarkStart w:id="46" w:name="refs"/>
-    <w:bookmarkStart w:id="37" w:name="ref-box2015time"/>
+    <w:bookmarkStart w:id="59" w:name="refs"/>
+    <w:bookmarkStart w:id="50" w:name="ref-box2015time"/>
     <w:p>
       <w:pPr>
         <w:pStyle w:val="Bibliography"/>
@@ -1117,8 +1334,8 @@
       </w:r>
       <w:r>
         <w:rPr>
+          <w:iCs/>
           <w:i/>
-          <w:iCs/>
         </w:rPr>
         <w:t xml:space="preserve">Time Series Analysis: Forecasting and Control</w:t>
       </w:r>
@@ -1126,8 +1343,8 @@
         <w:t xml:space="preserve">. John Wiley &amp; Sons.</w:t>
       </w:r>
     </w:p>
-    <w:bookmarkEnd w:id="37"/>
-    <w:bookmarkStart w:id="38" w:name="ref-chaudhry2019method"/>
+    <w:bookmarkEnd w:id="50"/>
+    <w:bookmarkStart w:id="51" w:name="ref-chaudhry2019method"/>
     <w:p>
       <w:pPr>
         <w:pStyle w:val="Bibliography"/>
@@ -1146,8 +1363,8 @@
       </w:r>
       <w:r>
         <w:rPr>
+          <w:iCs/>
           <w:i/>
-          <w:iCs/>
         </w:rPr>
         <w:t xml:space="preserve">Wireless Communications and Mobile Computing</w:t>
       </w:r>
@@ -1158,8 +1375,8 @@
         <w:t xml:space="preserve">2019.</w:t>
       </w:r>
     </w:p>
-    <w:bookmarkEnd w:id="38"/>
-    <w:bookmarkStart w:id="39" w:name="ref-fernandes2017data"/>
+    <w:bookmarkEnd w:id="51"/>
+    <w:bookmarkStart w:id="52" w:name="ref-fernandes2017data"/>
     <w:p>
       <w:pPr>
         <w:pStyle w:val="Bibliography"/>
@@ -1178,8 +1395,8 @@
       </w:r>
       <w:r>
         <w:rPr>
+          <w:iCs/>
           <w:i/>
-          <w:iCs/>
         </w:rPr>
         <w:t xml:space="preserve">Advances in Space Research</w:t>
       </w:r>
@@ -1190,8 +1407,8 @@
         <w:t xml:space="preserve">59 (9): 2442–57.</w:t>
       </w:r>
     </w:p>
-    <w:bookmarkEnd w:id="39"/>
-    <w:bookmarkStart w:id="40" w:name="ref-he2017study"/>
+    <w:bookmarkEnd w:id="52"/>
+    <w:bookmarkStart w:id="53" w:name="ref-he2017study"/>
     <w:p>
       <w:pPr>
         <w:pStyle w:val="Bibliography"/>
@@ -1210,8 +1427,8 @@
       </w:r>
       <w:r>
         <w:rPr>
+          <w:iCs/>
           <w:i/>
-          <w:iCs/>
         </w:rPr>
         <w:t xml:space="preserve">Chemical Engineering Research and Design</w:t>
       </w:r>
@@ -1222,8 +1439,8 @@
         <w:t xml:space="preserve">124: 1–19.</w:t>
       </w:r>
     </w:p>
-    <w:bookmarkEnd w:id="40"/>
-    <w:bookmarkStart w:id="41" w:name="ref-junger2012mtsdi"/>
+    <w:bookmarkEnd w:id="53"/>
+    <w:bookmarkStart w:id="54" w:name="ref-junger2012mtsdi"/>
     <w:p>
       <w:pPr>
         <w:pStyle w:val="Bibliography"/>
@@ -1242,8 +1459,8 @@
       </w:r>
       <w:r>
         <w:rPr>
+          <w:iCs/>
           <w:i/>
-          <w:iCs/>
         </w:rPr>
         <w:t xml:space="preserve">R Package 0.3</w:t>
       </w:r>
@@ -1254,8 +1471,8 @@
         <w:t xml:space="preserve">3.</w:t>
       </w:r>
     </w:p>
-    <w:bookmarkEnd w:id="41"/>
-    <w:bookmarkStart w:id="42" w:name="ref-junger2003missing"/>
+    <w:bookmarkEnd w:id="54"/>
+    <w:bookmarkStart w:id="55" w:name="ref-junger2003missing"/>
     <w:p>
       <w:pPr>
         <w:pStyle w:val="Bibliography"/>
@@ -1274,8 +1491,8 @@
       </w:r>
       <w:r>
         <w:rPr>
+          <w:iCs/>
           <w:i/>
-          <w:iCs/>
         </w:rPr>
         <w:t xml:space="preserve">Cadernos Do IME</w:t>
       </w:r>
@@ -1286,8 +1503,8 @@
         <w:t xml:space="preserve">15 (8): 21.</w:t>
       </w:r>
     </w:p>
-    <w:bookmarkEnd w:id="42"/>
-    <w:bookmarkStart w:id="43" w:name="ref-meyler1998forecasting"/>
+    <w:bookmarkEnd w:id="55"/>
+    <w:bookmarkStart w:id="56" w:name="ref-meyler1998forecasting"/>
     <w:p>
       <w:pPr>
         <w:pStyle w:val="Bibliography"/>
@@ -1302,8 +1519,8 @@
         <w:t xml:space="preserve">“Forecasting Irish Inflation Using ARIMA Models.”</w:t>
       </w:r>
     </w:p>
-    <w:bookmarkEnd w:id="43"/>
-    <w:bookmarkStart w:id="44" w:name="ref-motesaddi2022effects"/>
+    <w:bookmarkEnd w:id="56"/>
+    <w:bookmarkStart w:id="57" w:name="ref-motesaddi2022effects"/>
     <w:p>
       <w:pPr>
         <w:pStyle w:val="Bibliography"/>
@@ -1322,8 +1539,8 @@
       </w:r>
       <w:r>
         <w:rPr>
+          <w:iCs/>
           <w:i/>
-          <w:iCs/>
         </w:rPr>
         <w:t xml:space="preserve">Environmental Science and Pollution Research</w:t>
       </w:r>
@@ -1331,8 +1548,8 @@
         <w:t xml:space="preserve">, 1–13.</w:t>
       </w:r>
     </w:p>
-    <w:bookmarkEnd w:id="44"/>
-    <w:bookmarkStart w:id="45" w:name="ref-zhang2020solargan"/>
+    <w:bookmarkEnd w:id="57"/>
+    <w:bookmarkStart w:id="58" w:name="ref-zhang2020solargan"/>
     <w:p>
       <w:pPr>
         <w:pStyle w:val="Bibliography"/>
@@ -1351,8 +1568,8 @@
       </w:r>
       <w:r>
         <w:rPr>
+          <w:iCs/>
           <w:i/>
-          <w:iCs/>
         </w:rPr>
         <w:t xml:space="preserve">IEEE Transactions on Sustainable Energy</w:t>
       </w:r>
@@ -1363,9 +1580,9 @@
         <w:t xml:space="preserve">12 (1): 743–46.</w:t>
       </w:r>
     </w:p>
-    <w:bookmarkEnd w:id="45"/>
-    <w:bookmarkEnd w:id="46"/>
-    <w:bookmarkEnd w:id="47"/>
+    <w:bookmarkEnd w:id="58"/>
+    <w:bookmarkEnd w:id="59"/>
+    <w:bookmarkEnd w:id="60"/>
     <w:sectPr/>
   </w:body>
 </w:document>
@@ -1397,14 +1614,14 @@
 <file path=word/numbering.xml><?xml version="1.0" encoding="utf-8"?>
 <w:numbering xmlns:w="http://schemas.openxmlformats.org/wordprocessingml/2006/main">
   <w:abstractNum w:abstractNumId="990">
-    <w:nsid w:val="0000A990"/>
+    <w:nsid w:val="A990"/>
     <w:multiLevelType w:val="multilevel"/>
     <w:lvl w:ilvl="0">
       <w:numFmt w:val="bullet"/>
       <w:lvlText w:val=" "/>
       <w:lvlJc w:val="left"/>
       <w:pPr>
-        <w:ind w:left="720" w:hanging="360"/>
+        <w:ind w:left="720" w:hanging="480"/>
       </w:pPr>
     </w:lvl>
     <w:lvl w:ilvl="1">
@@ -1412,7 +1629,7 @@
       <w:lvlText w:val=" "/>
       <w:lvlJc w:val="left"/>
       <w:pPr>
-        <w:ind w:left="1440" w:hanging="360"/>
+        <w:ind w:left="1440" w:hanging="480"/>
       </w:pPr>
     </w:lvl>
     <w:lvl w:ilvl="2">
@@ -1420,7 +1637,7 @@
       <w:lvlText w:val=" "/>
       <w:lvlJc w:val="left"/>
       <w:pPr>
-        <w:ind w:left="2160" w:hanging="360"/>
+        <w:ind w:left="2160" w:hanging="480"/>
       </w:pPr>
     </w:lvl>
     <w:lvl w:ilvl="3">
@@ -1428,7 +1645,7 @@
       <w:lvlText w:val=" "/>
       <w:lvlJc w:val="left"/>
       <w:pPr>
-        <w:ind w:left="2880" w:hanging="360"/>
+        <w:ind w:left="2880" w:hanging="480"/>
       </w:pPr>
     </w:lvl>
     <w:lvl w:ilvl="4">
@@ -1436,7 +1653,7 @@
       <w:lvlText w:val=" "/>
       <w:lvlJc w:val="left"/>
       <w:pPr>
-        <w:ind w:left="3600" w:hanging="360"/>
+        <w:ind w:left="3600" w:hanging="480"/>
       </w:pPr>
     </w:lvl>
     <w:lvl w:ilvl="5">
@@ -1444,7 +1661,7 @@
       <w:lvlText w:val=" "/>
       <w:lvlJc w:val="left"/>
       <w:pPr>
-        <w:ind w:left="4320" w:hanging="360"/>
+        <w:ind w:left="4320" w:hanging="480"/>
       </w:pPr>
     </w:lvl>
     <w:lvl w:ilvl="6">
@@ -1452,7 +1669,7 @@
       <w:lvlText w:val=" "/>
       <w:lvlJc w:val="left"/>
       <w:pPr>
-        <w:ind w:left="5040" w:hanging="360"/>
+        <w:ind w:left="5040" w:hanging="480"/>
       </w:pPr>
     </w:lvl>
     <w:lvl w:ilvl="7">
@@ -1460,7 +1677,7 @@
       <w:lvlText w:val=" "/>
       <w:lvlJc w:val="left"/>
       <w:pPr>
-        <w:ind w:left="5760" w:hanging="360"/>
+        <w:ind w:left="5760" w:hanging="480"/>
       </w:pPr>
     </w:lvl>
     <w:lvl w:ilvl="8">
@@ -1468,12 +1685,12 @@
       <w:lvlText w:val=" "/>
       <w:lvlJc w:val="left"/>
       <w:pPr>
-        <w:ind w:left="6480" w:hanging="360"/>
+        <w:ind w:left="6480" w:hanging="480"/>
       </w:pPr>
     </w:lvl>
   </w:abstractNum>
   <w:abstractNum w:abstractNumId="99722">
-    <w:nsid w:val="00A99722"/>
+    <w:nsid w:val="A99722"/>
     <w:multiLevelType w:val="multilevel"/>
     <w:lvl w:ilvl="0">
       <w:start w:val="2"/>
@@ -1481,7 +1698,7 @@
       <w:lvlText w:val="%1)"/>
       <w:lvlJc w:val="left"/>
       <w:pPr>
-        <w:ind w:left="720" w:hanging="360"/>
+        <w:ind w:left="720" w:hanging="480"/>
       </w:pPr>
     </w:lvl>
     <w:lvl w:ilvl="1">
@@ -1490,7 +1707,7 @@
       <w:lvlText w:val="%2)"/>
       <w:lvlJc w:val="left"/>
       <w:pPr>
-        <w:ind w:left="1440" w:hanging="360"/>
+        <w:ind w:left="1440" w:hanging="480"/>
       </w:pPr>
     </w:lvl>
     <w:lvl w:ilvl="2">
@@ -1499,7 +1716,7 @@
       <w:lvlText w:val="%3)"/>
       <w:lvlJc w:val="left"/>
       <w:pPr>
-        <w:ind w:left="2160" w:hanging="360"/>
+        <w:ind w:left="2160" w:hanging="480"/>
       </w:pPr>
     </w:lvl>
     <w:lvl w:ilvl="3">
@@ -1508,7 +1725,7 @@
       <w:lvlText w:val="%4)"/>
       <w:lvlJc w:val="left"/>
       <w:pPr>
-        <w:ind w:left="2880" w:hanging="360"/>
+        <w:ind w:left="2880" w:hanging="480"/>
       </w:pPr>
     </w:lvl>
     <w:lvl w:ilvl="4">
@@ -1517,7 +1734,7 @@
       <w:lvlText w:val="%5)"/>
       <w:lvlJc w:val="left"/>
       <w:pPr>
-        <w:ind w:left="3600" w:hanging="360"/>
+        <w:ind w:left="3600" w:hanging="480"/>
       </w:pPr>
     </w:lvl>
     <w:lvl w:ilvl="5">
@@ -1526,7 +1743,7 @@
       <w:lvlText w:val="%6)"/>
       <w:lvlJc w:val="left"/>
       <w:pPr>
-        <w:ind w:left="4320" w:hanging="360"/>
+        <w:ind w:left="4320" w:hanging="480"/>
       </w:pPr>
     </w:lvl>
     <w:lvl w:ilvl="6">
@@ -1535,7 +1752,7 @@
       <w:lvlText w:val="%7)"/>
       <w:lvlJc w:val="left"/>
       <w:pPr>
-        <w:ind w:left="5040" w:hanging="360"/>
+        <w:ind w:left="5040" w:hanging="480"/>
       </w:pPr>
     </w:lvl>
     <w:lvl w:ilvl="7">
@@ -1544,7 +1761,7 @@
       <w:lvlText w:val="%8)"/>
       <w:lvlJc w:val="left"/>
       <w:pPr>
-        <w:ind w:left="5760" w:hanging="360"/>
+        <w:ind w:left="5760" w:hanging="480"/>
       </w:pPr>
     </w:lvl>
     <w:lvl w:ilvl="8">
@@ -1553,7 +1770,7 @@
       <w:lvlText w:val="%9)"/>
       <w:lvlJc w:val="left"/>
       <w:pPr>
-        <w:ind w:left="6480" w:hanging="360"/>
+        <w:ind w:left="6480" w:hanging="480"/>
       </w:pPr>
     </w:lvl>
   </w:abstractNum>
@@ -1619,10 +1836,10 @@
     <w:name w:val="Body Text"/>
     <w:basedOn w:val="Normal"/>
     <w:link w:val="BodyTextChar"/>
-    <w:qFormat/>
     <w:pPr>
       <w:spacing w:after="180" w:before="180"/>
     </w:pPr>
+    <w:qFormat/>
   </w:style>
   <w:style w:customStyle="1" w:styleId="FirstParagraph" w:type="paragraph">
     <w:name w:val="First Paragraph"/>
@@ -1642,70 +1859,36 @@
     <w:name w:val="Title"/>
     <w:basedOn w:val="Normal"/>
     <w:next w:val="BodyText"/>
-    <w:link w:val="TitleChar"/>
-    <w:uiPriority w:val="10"/>
     <w:qFormat/>
-    <w:rsid w:val="00A10FD9"/>
     <w:pPr>
-      <w:spacing w:after="80" w:line="240" w:lineRule="auto"/>
-      <w:contextualSpacing/>
+      <w:keepNext/>
+      <w:keepLines/>
+      <w:spacing w:after="240" w:before="480"/>
       <w:jc w:val="center"/>
     </w:pPr>
     <w:rPr>
       <w:rFonts w:asciiTheme="majorHAnsi" w:cstheme="majorBidi" w:eastAsiaTheme="majorEastAsia" w:hAnsiTheme="majorHAnsi"/>
-      <w:spacing w:val="-10"/>
-      <w:kern w:val="28"/>
-      <w:sz w:val="56"/>
-      <w:szCs w:val="56"/>
-    </w:rPr>
-  </w:style>
-  <w:style w:customStyle="1" w:styleId="TitleChar" w:type="character">
-    <w:name w:val="Title Char"/>
-    <w:basedOn w:val="DefaultParagraphFont"/>
-    <w:link w:val="Title"/>
-    <w:uiPriority w:val="10"/>
-    <w:rsid w:val="00A10FD9"/>
-    <w:rPr>
-      <w:rFonts w:asciiTheme="majorHAnsi" w:cstheme="majorBidi" w:eastAsiaTheme="majorEastAsia" w:hAnsiTheme="majorHAnsi"/>
-      <w:spacing w:val="-10"/>
-      <w:kern w:val="28"/>
-      <w:sz w:val="56"/>
-      <w:szCs w:val="56"/>
+      <w:b/>
+      <w:bCs/>
+      <w:color w:themeColor="accent1" w:themeShade="B5" w:val="345A8A"/>
+      <w:sz w:val="36"/>
+      <w:szCs w:val="36"/>
     </w:rPr>
   </w:style>
   <w:style w:styleId="Subtitle" w:type="paragraph">
     <w:name w:val="Subtitle"/>
-    <w:basedOn w:val="Normal"/>
+    <w:basedOn w:val="Title"/>
     <w:next w:val="BodyText"/>
-    <w:link w:val="SubtitleChar"/>
-    <w:uiPriority w:val="11"/>
     <w:qFormat/>
-    <w:rsid w:val="00A10FD9"/>
     <w:pPr>
-      <w:numPr>
-        <w:ilvl w:val="1"/>
-      </w:numPr>
+      <w:keepNext/>
+      <w:keepLines/>
+      <w:spacing w:after="240" w:before="240"/>
+      <w:jc w:val="center"/>
     </w:pPr>
     <w:rPr>
-      <w:rFonts w:cstheme="majorBidi" w:eastAsiaTheme="majorEastAsia"/>
-      <w:color w:themeColor="text1" w:themeTint="A6" w:val="595959"/>
-      <w:spacing w:val="15"/>
-      <w:sz w:val="28"/>
-      <w:szCs w:val="28"/>
-    </w:rPr>
-  </w:style>
-  <w:style w:customStyle="1" w:styleId="SubtitleChar" w:type="character">
-    <w:name w:val="Subtitle Char"/>
-    <w:basedOn w:val="DefaultParagraphFont"/>
-    <w:link w:val="Subtitle"/>
-    <w:uiPriority w:val="11"/>
-    <w:rsid w:val="00A10FD9"/>
-    <w:rPr>
-      <w:rFonts w:cstheme="majorBidi" w:eastAsiaTheme="majorEastAsia"/>
-      <w:color w:themeColor="text1" w:themeTint="A6" w:val="595959"/>
-      <w:spacing w:val="15"/>
-      <w:sz w:val="28"/>
-      <w:szCs w:val="28"/>
+      <w:sz w:val="30"/>
+      <w:szCs w:val="30"/>
     </w:rPr>
   </w:style>
   <w:style w:customStyle="1" w:styleId="Author" w:type="paragraph">
@@ -1736,14 +1919,15 @@
     <w:pPr>
       <w:keepNext/>
       <w:keepLines/>
+      <w:jc w:val="center"/>
       <w:spacing w:after="0" w:before="300"/>
-      <w:jc w:val="center"/>
     </w:pPr>
     <w:rPr>
+      <w:sz w:val="20"/>
+      <w:szCs w:val="20"/>
       <w:b/>
       <w:color w:val="345A8A"/>
-      <w:sz w:val="20"/>
-      <w:szCs w:val="20"/>
+      &gt;
     </w:rPr>
   </w:style>
   <w:style w:customStyle="1" w:styleId="Abstract" w:type="paragraph">
@@ -1770,321 +1954,191 @@
     <w:rPr/>
   </w:style>
   <w:style w:styleId="Heading1" w:type="paragraph">
-    <w:name w:val="heading 1"/>
+    <w:name w:val="Heading 1"/>
     <w:basedOn w:val="Normal"/>
     <w:next w:val="BodyText"/>
-    <w:link w:val="Heading1Char"/>
     <w:uiPriority w:val="9"/>
     <w:qFormat/>
-    <w:rsid w:val="00A10FD9"/>
     <w:pPr>
       <w:keepNext/>
       <w:keepLines/>
-      <w:spacing w:after="80" w:before="360"/>
+      <w:spacing w:after="0" w:before="480"/>
       <w:outlineLvl w:val="0"/>
     </w:pPr>
     <w:rPr>
       <w:rFonts w:asciiTheme="majorHAnsi" w:cstheme="majorBidi" w:eastAsiaTheme="majorEastAsia" w:hAnsiTheme="majorHAnsi"/>
-      <w:color w:themeColor="accent1" w:themeShade="BF" w:val="0F4761"/>
-      <w:sz w:val="40"/>
-      <w:szCs w:val="40"/>
+      <w:b/>
+      <w:bCs/>
+      <w:color w:themeColor="accent1" w:val="4F81BD"/>
+      <w:sz w:val="32"/>
+      <w:szCs w:val="32"/>
     </w:rPr>
   </w:style>
   <w:style w:styleId="Heading2" w:type="paragraph">
-    <w:name w:val="heading 2"/>
+    <w:name w:val="Heading 2"/>
     <w:basedOn w:val="Normal"/>
     <w:next w:val="BodyText"/>
-    <w:link w:val="Heading2Char"/>
     <w:uiPriority w:val="9"/>
-    <w:semiHidden/>
     <w:unhideWhenUsed/>
     <w:qFormat/>
-    <w:rsid w:val="00A10FD9"/>
     <w:pPr>
       <w:keepNext/>
       <w:keepLines/>
-      <w:spacing w:after="80" w:before="160"/>
+      <w:spacing w:after="0" w:before="200"/>
       <w:outlineLvl w:val="1"/>
     </w:pPr>
     <w:rPr>
       <w:rFonts w:asciiTheme="majorHAnsi" w:cstheme="majorBidi" w:eastAsiaTheme="majorEastAsia" w:hAnsiTheme="majorHAnsi"/>
-      <w:color w:themeColor="accent1" w:themeShade="BF" w:val="0F4761"/>
-      <w:sz w:val="32"/>
-      <w:szCs w:val="32"/>
+      <w:b/>
+      <w:bCs/>
+      <w:color w:themeColor="accent1" w:val="4F81BD"/>
+      <w:sz w:val="28"/>
+      <w:szCs w:val="28"/>
     </w:rPr>
   </w:style>
   <w:style w:styleId="Heading3" w:type="paragraph">
-    <w:name w:val="heading 3"/>
+    <w:name w:val="Heading 3"/>
     <w:basedOn w:val="Normal"/>
     <w:next w:val="BodyText"/>
-    <w:link w:val="Heading3Char"/>
     <w:uiPriority w:val="9"/>
-    <w:semiHidden/>
     <w:unhideWhenUsed/>
     <w:qFormat/>
-    <w:rsid w:val="00A10FD9"/>
     <w:pPr>
       <w:keepNext/>
       <w:keepLines/>
-      <w:spacing w:after="80" w:before="160"/>
+      <w:spacing w:after="0" w:before="200"/>
       <w:outlineLvl w:val="2"/>
     </w:pPr>
     <w:rPr>
-      <w:rFonts w:cstheme="majorBidi" w:eastAsiaTheme="majorEastAsia"/>
-      <w:color w:themeColor="accent1" w:themeShade="BF" w:val="0F4761"/>
-      <w:sz w:val="28"/>
-      <w:szCs w:val="28"/>
+      <w:rFonts w:asciiTheme="majorHAnsi" w:cstheme="majorBidi" w:eastAsiaTheme="majorEastAsia" w:hAnsiTheme="majorHAnsi"/>
+      <w:b/>
+      <w:bCs/>
+      <w:color w:themeColor="accent1" w:val="4F81BD"/>
+      <w:sz w:val="24"/>
+      <w:szCs w:val="24"/>
     </w:rPr>
   </w:style>
   <w:style w:styleId="Heading4" w:type="paragraph">
-    <w:name w:val="heading 4"/>
+    <w:name w:val="Heading 4"/>
     <w:basedOn w:val="Normal"/>
     <w:next w:val="BodyText"/>
-    <w:link w:val="Heading4Char"/>
     <w:uiPriority w:val="9"/>
-    <w:semiHidden/>
     <w:unhideWhenUsed/>
     <w:qFormat/>
-    <w:rsid w:val="00A10FD9"/>
     <w:pPr>
       <w:keepNext/>
       <w:keepLines/>
-      <w:spacing w:after="40" w:before="80"/>
+      <w:spacing w:after="0" w:before="200"/>
       <w:outlineLvl w:val="3"/>
     </w:pPr>
     <w:rPr>
-      <w:rFonts w:cstheme="majorBidi" w:eastAsiaTheme="majorEastAsia"/>
+      <w:rFonts w:asciiTheme="majorHAnsi" w:cstheme="majorBidi" w:eastAsiaTheme="majorEastAsia" w:hAnsiTheme="majorHAnsi"/>
       <w:i/>
-      <w:iCs/>
-      <w:color w:themeColor="accent1" w:themeShade="BF" w:val="0F4761"/>
+      <w:bCs/>
+      <w:color w:themeColor="accent1" w:val="4F81BD"/>
+      <w:sz w:val="24"/>
+      <w:szCs w:val="24"/>
     </w:rPr>
   </w:style>
   <w:style w:styleId="Heading5" w:type="paragraph">
-    <w:name w:val="heading 5"/>
+    <w:name w:val="Heading 5"/>
     <w:basedOn w:val="Normal"/>
     <w:next w:val="BodyText"/>
-    <w:link w:val="Heading5Char"/>
     <w:uiPriority w:val="9"/>
-    <w:semiHidden/>
     <w:unhideWhenUsed/>
     <w:qFormat/>
-    <w:rsid w:val="00A10FD9"/>
     <w:pPr>
       <w:keepNext/>
       <w:keepLines/>
-      <w:spacing w:after="40" w:before="80"/>
+      <w:spacing w:after="0" w:before="200"/>
       <w:outlineLvl w:val="4"/>
     </w:pPr>
     <w:rPr>
-      <w:rFonts w:cstheme="majorBidi" w:eastAsiaTheme="majorEastAsia"/>
-      <w:color w:themeColor="accent1" w:themeShade="BF" w:val="0F4761"/>
+      <w:rFonts w:asciiTheme="majorHAnsi" w:cstheme="majorBidi" w:eastAsiaTheme="majorEastAsia" w:hAnsiTheme="majorHAnsi"/>
+      <w:iCs/>
+      <w:color w:themeColor="accent1" w:val="4F81BD"/>
+      <w:sz w:val="24"/>
+      <w:szCs w:val="24"/>
     </w:rPr>
   </w:style>
   <w:style w:styleId="Heading6" w:type="paragraph">
-    <w:name w:val="heading 6"/>
+    <w:name w:val="Heading 6"/>
     <w:basedOn w:val="Normal"/>
     <w:next w:val="BodyText"/>
-    <w:link w:val="Heading6Char"/>
     <w:uiPriority w:val="9"/>
-    <w:semiHidden/>
     <w:unhideWhenUsed/>
     <w:qFormat/>
-    <w:rsid w:val="00A10FD9"/>
     <w:pPr>
       <w:keepNext/>
       <w:keepLines/>
-      <w:spacing w:after="0" w:before="40"/>
+      <w:spacing w:after="0" w:before="200"/>
       <w:outlineLvl w:val="5"/>
     </w:pPr>
     <w:rPr>
-      <w:rFonts w:cstheme="majorBidi" w:eastAsiaTheme="majorEastAsia"/>
-      <w:i/>
-      <w:iCs/>
-      <w:color w:themeColor="text1" w:themeTint="A6" w:val="595959"/>
+      <w:rFonts w:asciiTheme="majorHAnsi" w:cstheme="majorBidi" w:eastAsiaTheme="majorEastAsia" w:hAnsiTheme="majorHAnsi"/>
+      <w:color w:themeColor="accent1" w:val="4F81BD"/>
+      <w:sz w:val="24"/>
+      <w:szCs w:val="24"/>
     </w:rPr>
   </w:style>
   <w:style w:styleId="Heading7" w:type="paragraph">
-    <w:name w:val="heading 7"/>
+    <w:name w:val="Heading 7"/>
     <w:basedOn w:val="Normal"/>
     <w:next w:val="BodyText"/>
-    <w:link w:val="Heading7Char"/>
     <w:uiPriority w:val="9"/>
-    <w:semiHidden/>
     <w:unhideWhenUsed/>
     <w:qFormat/>
-    <w:rsid w:val="00A10FD9"/>
     <w:pPr>
       <w:keepNext/>
       <w:keepLines/>
-      <w:spacing w:after="0" w:before="40"/>
+      <w:spacing w:after="0" w:before="200"/>
       <w:outlineLvl w:val="6"/>
     </w:pPr>
     <w:rPr>
-      <w:rFonts w:cstheme="majorBidi" w:eastAsiaTheme="majorEastAsia"/>
-      <w:color w:themeColor="text1" w:themeTint="A6" w:val="595959"/>
+      <w:rFonts w:asciiTheme="majorHAnsi" w:cstheme="majorBidi" w:eastAsiaTheme="majorEastAsia" w:hAnsiTheme="majorHAnsi"/>
+      <w:color w:themeColor="accent1" w:val="4F81BD"/>
+      <w:sz w:val="24"/>
+      <w:szCs w:val="24"/>
     </w:rPr>
   </w:style>
   <w:style w:styleId="Heading8" w:type="paragraph">
-    <w:name w:val="heading 8"/>
+    <w:name w:val="Heading 8"/>
     <w:basedOn w:val="Normal"/>
     <w:next w:val="BodyText"/>
-    <w:link w:val="Heading8Char"/>
     <w:uiPriority w:val="9"/>
-    <w:semiHidden/>
     <w:unhideWhenUsed/>
     <w:qFormat/>
-    <w:rsid w:val="00A10FD9"/>
     <w:pPr>
       <w:keepNext/>
       <w:keepLines/>
-      <w:spacing w:after="0"/>
+      <w:spacing w:after="0" w:before="200"/>
       <w:outlineLvl w:val="7"/>
     </w:pPr>
     <w:rPr>
-      <w:rFonts w:cstheme="majorBidi" w:eastAsiaTheme="majorEastAsia"/>
-      <w:i/>
-      <w:iCs/>
-      <w:color w:themeColor="text1" w:themeTint="D8" w:val="272727"/>
+      <w:rFonts w:asciiTheme="majorHAnsi" w:cstheme="majorBidi" w:eastAsiaTheme="majorEastAsia" w:hAnsiTheme="majorHAnsi"/>
+      <w:color w:themeColor="accent1" w:val="4F81BD"/>
+      <w:sz w:val="24"/>
+      <w:szCs w:val="24"/>
     </w:rPr>
   </w:style>
   <w:style w:styleId="Heading9" w:type="paragraph">
-    <w:name w:val="heading 9"/>
+    <w:name w:val="Heading 9"/>
     <w:basedOn w:val="Normal"/>
     <w:next w:val="BodyText"/>
-    <w:link w:val="Heading9Char"/>
     <w:uiPriority w:val="9"/>
-    <w:semiHidden/>
     <w:unhideWhenUsed/>
     <w:qFormat/>
-    <w:rsid w:val="00A10FD9"/>
     <w:pPr>
       <w:keepNext/>
       <w:keepLines/>
-      <w:spacing w:after="0"/>
+      <w:spacing w:after="0" w:before="200"/>
       <w:outlineLvl w:val="8"/>
     </w:pPr>
     <w:rPr>
-      <w:rFonts w:cstheme="majorBidi" w:eastAsiaTheme="majorEastAsia"/>
-      <w:color w:themeColor="text1" w:themeTint="D8" w:val="272727"/>
-    </w:rPr>
-  </w:style>
-  <w:style w:customStyle="1" w:styleId="Heading1Char" w:type="character">
-    <w:name w:val="Heading 1 Char"/>
-    <w:basedOn w:val="DefaultParagraphFont"/>
-    <w:link w:val="Heading1"/>
-    <w:uiPriority w:val="9"/>
-    <w:rsid w:val="00A10FD9"/>
-    <w:rPr>
       <w:rFonts w:asciiTheme="majorHAnsi" w:cstheme="majorBidi" w:eastAsiaTheme="majorEastAsia" w:hAnsiTheme="majorHAnsi"/>
-      <w:color w:themeColor="accent1" w:themeShade="BF" w:val="0F4761"/>
-      <w:sz w:val="40"/>
-      <w:szCs w:val="40"/>
-    </w:rPr>
-  </w:style>
-  <w:style w:customStyle="1" w:styleId="Heading2Char" w:type="character">
-    <w:name w:val="Heading 2 Char"/>
-    <w:basedOn w:val="DefaultParagraphFont"/>
-    <w:link w:val="Heading2"/>
-    <w:uiPriority w:val="9"/>
-    <w:semiHidden/>
-    <w:rsid w:val="00A10FD9"/>
-    <w:rPr>
-      <w:rFonts w:asciiTheme="majorHAnsi" w:cstheme="majorBidi" w:eastAsiaTheme="majorEastAsia" w:hAnsiTheme="majorHAnsi"/>
-      <w:color w:themeColor="accent1" w:themeShade="BF" w:val="0F4761"/>
-      <w:sz w:val="32"/>
-      <w:szCs w:val="32"/>
-    </w:rPr>
-  </w:style>
-  <w:style w:customStyle="1" w:styleId="Heading3Char" w:type="character">
-    <w:name w:val="Heading 3 Char"/>
-    <w:basedOn w:val="DefaultParagraphFont"/>
-    <w:link w:val="Heading3"/>
-    <w:uiPriority w:val="9"/>
-    <w:semiHidden/>
-    <w:rsid w:val="00A10FD9"/>
-    <w:rPr>
-      <w:rFonts w:cstheme="majorBidi" w:eastAsiaTheme="majorEastAsia"/>
-      <w:color w:themeColor="accent1" w:themeShade="BF" w:val="0F4761"/>
-      <w:sz w:val="28"/>
-      <w:szCs w:val="28"/>
-    </w:rPr>
-  </w:style>
-  <w:style w:customStyle="1" w:styleId="Heading4Char" w:type="character">
-    <w:name w:val="Heading 4 Char"/>
-    <w:basedOn w:val="DefaultParagraphFont"/>
-    <w:link w:val="Heading4"/>
-    <w:uiPriority w:val="9"/>
-    <w:semiHidden/>
-    <w:rsid w:val="00A10FD9"/>
-    <w:rPr>
-      <w:rFonts w:cstheme="majorBidi" w:eastAsiaTheme="majorEastAsia"/>
-      <w:i/>
-      <w:iCs/>
-      <w:color w:themeColor="accent1" w:themeShade="BF" w:val="0F4761"/>
-    </w:rPr>
-  </w:style>
-  <w:style w:customStyle="1" w:styleId="Heading5Char" w:type="character">
-    <w:name w:val="Heading 5 Char"/>
-    <w:basedOn w:val="DefaultParagraphFont"/>
-    <w:link w:val="Heading5"/>
-    <w:uiPriority w:val="9"/>
-    <w:semiHidden/>
-    <w:rsid w:val="00A10FD9"/>
-    <w:rPr>
-      <w:rFonts w:cstheme="majorBidi" w:eastAsiaTheme="majorEastAsia"/>
-      <w:color w:themeColor="accent1" w:themeShade="BF" w:val="0F4761"/>
-    </w:rPr>
-  </w:style>
-  <w:style w:customStyle="1" w:styleId="Heading6Char" w:type="character">
-    <w:name w:val="Heading 6 Char"/>
-    <w:basedOn w:val="DefaultParagraphFont"/>
-    <w:link w:val="Heading6"/>
-    <w:uiPriority w:val="9"/>
-    <w:semiHidden/>
-    <w:rsid w:val="00A10FD9"/>
-    <w:rPr>
-      <w:rFonts w:cstheme="majorBidi" w:eastAsiaTheme="majorEastAsia"/>
-      <w:i/>
-      <w:iCs/>
-      <w:color w:themeColor="text1" w:themeTint="A6" w:val="595959"/>
-    </w:rPr>
-  </w:style>
-  <w:style w:customStyle="1" w:styleId="Heading7Char" w:type="character">
-    <w:name w:val="Heading 7 Char"/>
-    <w:basedOn w:val="DefaultParagraphFont"/>
-    <w:link w:val="Heading7"/>
-    <w:uiPriority w:val="9"/>
-    <w:semiHidden/>
-    <w:rsid w:val="00A10FD9"/>
-    <w:rPr>
-      <w:rFonts w:cstheme="majorBidi" w:eastAsiaTheme="majorEastAsia"/>
-      <w:color w:themeColor="text1" w:themeTint="A6" w:val="595959"/>
-    </w:rPr>
-  </w:style>
-  <w:style w:customStyle="1" w:styleId="Heading8Char" w:type="character">
-    <w:name w:val="Heading 8 Char"/>
-    <w:basedOn w:val="DefaultParagraphFont"/>
-    <w:link w:val="Heading8"/>
-    <w:uiPriority w:val="9"/>
-    <w:semiHidden/>
-    <w:rsid w:val="00A10FD9"/>
-    <w:rPr>
-      <w:rFonts w:cstheme="majorBidi" w:eastAsiaTheme="majorEastAsia"/>
-      <w:i/>
-      <w:iCs/>
-      <w:color w:themeColor="text1" w:themeTint="D8" w:val="272727"/>
-    </w:rPr>
-  </w:style>
-  <w:style w:customStyle="1" w:styleId="Heading9Char" w:type="character">
-    <w:name w:val="Heading 9 Char"/>
-    <w:basedOn w:val="DefaultParagraphFont"/>
-    <w:link w:val="Heading9"/>
-    <w:uiPriority w:val="9"/>
-    <w:semiHidden/>
-    <w:rsid w:val="00A10FD9"/>
-    <w:rPr>
-      <w:rFonts w:cstheme="majorBidi" w:eastAsiaTheme="majorEastAsia"/>
-      <w:color w:themeColor="text1" w:themeTint="D8" w:val="272727"/>
+      <w:color w:themeColor="accent1" w:val="4F81BD"/>
+      <w:sz w:val="24"/>
+      <w:szCs w:val="24"/>
     </w:rPr>
   </w:style>
   <w:style w:styleId="BlockText" w:type="paragraph">
@@ -2109,8 +2163,8 @@
   </w:style>
   <w:style w:styleId="FootnoteBlockText" w:type="paragraph">
     <w:name w:val="Footnote Block Text"/>
-    <w:basedOn w:val="FootnoteText"/>
-    <w:next w:val="FootnoteText"/>
+    <w:basedOn w:val="Footnote Text"/>
+    <w:next w:val="Footnote Text"/>
     <w:uiPriority w:val="9"/>
     <w:unhideWhenUsed/>
     <w:qFormat/>
@@ -2148,10 +2202,10 @@
         <w:jc w:val="left"/>
       </w:trPr>
       <w:tcPr>
+        <w:vAlign w:val="bottom"/>
         <w:tcBorders>
           <w:bottom w:val="single"/>
         </w:tcBorders>
-        <w:vAlign w:val="bottom"/>
       </w:tcPr>
     </w:tblStylePr>
   </w:style>
@@ -2267,7 +2321,6 @@
     <w:name w:val="KeywordTok"/>
     <w:basedOn w:val="VerbatimChar"/>
     <w:rPr>
-      <w:b/>
       <w:color w:val="003b4f"/>
       <w:shd w:val="clear" w:fill="f1f3f5"/>
     </w:rPr>
@@ -2372,9 +2425,9 @@
     <w:name w:val="DocumentationTok"/>
     <w:basedOn w:val="VerbatimChar"/>
     <w:rPr>
+      <w:color w:val="5e5e5e"/>
+      <w:shd w:val="clear" w:fill="f1f3f5"/>
       <w:i/>
-      <w:color w:val="5e5e5e"/>
-      <w:shd w:val="clear" w:fill="f1f3f5"/>
     </w:rPr>
   </w:style>
   <w:style w:type="character" w:customStyle="1" w:styleId="AnnotationTok">
@@ -2389,9 +2442,9 @@
     <w:name w:val="CommentVarTok"/>
     <w:basedOn w:val="VerbatimChar"/>
     <w:rPr>
+      <w:color w:val="5e5e5e"/>
+      <w:shd w:val="clear" w:fill="f1f3f5"/>
       <w:i/>
-      <w:color w:val="5e5e5e"/>
-      <w:shd w:val="clear" w:fill="f1f3f5"/>
     </w:rPr>
   </w:style>
   <w:style w:type="character" w:customStyle="1" w:styleId="OtherTok">
@@ -2422,7 +2475,6 @@
     <w:name w:val="ControlFlowTok"/>
     <w:basedOn w:val="VerbatimChar"/>
     <w:rPr>
-      <w:b/>
       <w:color w:val="003b4f"/>
       <w:shd w:val="clear" w:fill="f1f3f5"/>
     </w:rPr>
@@ -2487,9 +2539,9 @@
     <w:name w:val="WarningTok"/>
     <w:basedOn w:val="VerbatimChar"/>
     <w:rPr>
+      <w:color w:val="5e5e5e"/>
+      <w:shd w:val="clear" w:fill="f1f3f5"/>
       <w:i/>
-      <w:color w:val="5e5e5e"/>
-      <w:shd w:val="clear" w:fill="f1f3f5"/>
     </w:rPr>
   </w:style>
   <w:style w:type="character" w:customStyle="1" w:styleId="AlertTok">
@@ -2530,44 +2582,44 @@
         <a:sysClr val="window" lastClr="FFFFFF"/>
       </a:lt1>
       <a:dk2>
-        <a:srgbClr val="0E2841"/>
+        <a:srgbClr val="1F497D"/>
       </a:dk2>
       <a:lt2>
-        <a:srgbClr val="E8E8E8"/>
+        <a:srgbClr val="EEECE1"/>
       </a:lt2>
       <a:accent1>
-        <a:srgbClr val="156082"/>
+        <a:srgbClr val="4F81BD"/>
       </a:accent1>
       <a:accent2>
-        <a:srgbClr val="E97132"/>
+        <a:srgbClr val="C0504D"/>
       </a:accent2>
       <a:accent3>
-        <a:srgbClr val="196B24"/>
+        <a:srgbClr val="9BBB59"/>
       </a:accent3>
       <a:accent4>
-        <a:srgbClr val="0F9ED5"/>
+        <a:srgbClr val="8064A2"/>
       </a:accent4>
       <a:accent5>
-        <a:srgbClr val="A02B93"/>
+        <a:srgbClr val="4BACC6"/>
       </a:accent5>
       <a:accent6>
-        <a:srgbClr val="4EA72E"/>
+        <a:srgbClr val="F79646"/>
       </a:accent6>
       <a:hlink>
-        <a:srgbClr val="467886"/>
+        <a:srgbClr val="0000FF"/>
       </a:hlink>
       <a:folHlink>
-        <a:srgbClr val="96607D"/>
+        <a:srgbClr val="800080"/>
       </a:folHlink>
     </a:clrScheme>
     <a:fontScheme name="Office">
       <a:majorFont>
-        <a:latin typeface="Aptos Display" panose="02110004020202020204"/>
+        <a:latin typeface="Calibri"/>
         <a:ea typeface=""/>
         <a:cs typeface=""/>
-        <a:font script="Jpan" typeface="游ゴシック Light"/>
+        <a:font script="Jpan" typeface="ＭＳ ゴシック"/>
         <a:font script="Hang" typeface="맑은 고딕"/>
-        <a:font script="Hans" typeface="等线 Light"/>
+        <a:font script="Hans" typeface="宋体"/>
         <a:font script="Hant" typeface="新細明體"/>
         <a:font script="Arab" typeface="Times New Roman"/>
         <a:font script="Hebr" typeface="Times New Roman"/>
@@ -2594,32 +2646,14 @@
         <a:font script="Mong" typeface="Mongolian Baiti"/>
         <a:font script="Viet" typeface="Times New Roman"/>
         <a:font script="Uigh" typeface="Microsoft Uighur"/>
-        <a:font script="Geor" typeface="Sylfaen"/>
-        <a:font script="Armn" typeface="Arial"/>
-        <a:font script="Bugi" typeface="Leelawadee UI"/>
-        <a:font script="Bopo" typeface="Microsoft JhengHei"/>
-        <a:font script="Java" typeface="Javanese Text"/>
-        <a:font script="Lisu" typeface="Segoe UI"/>
-        <a:font script="Mymr" typeface="Myanmar Text"/>
-        <a:font script="Nkoo" typeface="Ebrima"/>
-        <a:font script="Olck" typeface="Nirmala UI"/>
-        <a:font script="Osma" typeface="Ebrima"/>
-        <a:font script="Phag" typeface="Phagspa"/>
-        <a:font script="Syrn" typeface="Estrangelo Edessa"/>
-        <a:font script="Syrj" typeface="Estrangelo Edessa"/>
-        <a:font script="Syre" typeface="Estrangelo Edessa"/>
-        <a:font script="Sora" typeface="Nirmala UI"/>
-        <a:font script="Tale" typeface="Microsoft Tai Le"/>
-        <a:font script="Talu" typeface="Microsoft New Tai Lue"/>
-        <a:font script="Tfng" typeface="Ebrima"/>
       </a:majorFont>
       <a:minorFont>
-        <a:latin typeface="Aptos" panose="02110004020202020204"/>
+        <a:latin typeface="Cambria"/>
         <a:ea typeface=""/>
         <a:cs typeface=""/>
-        <a:font script="Jpan" typeface="游明朝"/>
+        <a:font script="Jpan" typeface="ＭＳ 明朝"/>
         <a:font script="Hang" typeface="맑은 고딕"/>
-        <a:font script="Hans" typeface="等线"/>
+        <a:font script="Hans" typeface="宋体"/>
         <a:font script="Hant" typeface="新細明體"/>
         <a:font script="Arab" typeface="Arial"/>
         <a:font script="Hebr" typeface="Arial"/>
@@ -2646,24 +2680,6 @@
         <a:font script="Mong" typeface="Mongolian Baiti"/>
         <a:font script="Viet" typeface="Arial"/>
         <a:font script="Uigh" typeface="Microsoft Uighur"/>
-        <a:font script="Geor" typeface="Sylfaen"/>
-        <a:font script="Armn" typeface="Arial"/>
-        <a:font script="Bugi" typeface="Leelawadee UI"/>
-        <a:font script="Bopo" typeface="Microsoft JhengHei"/>
-        <a:font script="Java" typeface="Javanese Text"/>
-        <a:font script="Lisu" typeface="Segoe UI"/>
-        <a:font script="Mymr" typeface="Myanmar Text"/>
-        <a:font script="Nkoo" typeface="Ebrima"/>
-        <a:font script="Olck" typeface="Nirmala UI"/>
-        <a:font script="Osma" typeface="Ebrima"/>
-        <a:font script="Phag" typeface="Phagspa"/>
-        <a:font script="Syrn" typeface="Estrangelo Edessa"/>
-        <a:font script="Syrj" typeface="Estrangelo Edessa"/>
-        <a:font script="Syre" typeface="Estrangelo Edessa"/>
-        <a:font script="Sora" typeface="Nirmala UI"/>
-        <a:font script="Tale" typeface="Microsoft Tai Le"/>
-        <a:font script="Talu" typeface="Microsoft New Tai Lue"/>
-        <a:font script="Tfng" typeface="Ebrima"/>
       </a:minorFont>
     </a:fontScheme>
     <a:fmtScheme name="Office">
@@ -2675,141 +2691,200 @@
           <a:gsLst>
             <a:gs pos="0">
               <a:schemeClr val="phClr">
-                <a:lumMod val="110000"/>
-                <a:satMod val="105000"/>
-                <a:tint val="67000"/>
+                <a:tint val="50000"/>
+                <a:satMod val="300000"/>
               </a:schemeClr>
             </a:gs>
-            <a:gs pos="50000">
+            <a:gs pos="35000">
               <a:schemeClr val="phClr">
-                <a:lumMod val="105000"/>
-                <a:satMod val="103000"/>
-                <a:tint val="73000"/>
+                <a:tint val="37000"/>
+                <a:satMod val="300000"/>
               </a:schemeClr>
             </a:gs>
             <a:gs pos="100000">
               <a:schemeClr val="phClr">
-                <a:lumMod val="105000"/>
-                <a:satMod val="109000"/>
-                <a:tint val="81000"/>
+                <a:tint val="15000"/>
+                <a:satMod val="350000"/>
               </a:schemeClr>
             </a:gs>
           </a:gsLst>
-          <a:lin ang="5400000" scaled="0"/>
+          <a:lin ang="16200000" scaled="1"/>
         </a:gradFill>
         <a:gradFill rotWithShape="1">
           <a:gsLst>
             <a:gs pos="0">
               <a:schemeClr val="phClr">
-                <a:satMod val="103000"/>
-                <a:lumMod val="102000"/>
-                <a:tint val="94000"/>
-              </a:schemeClr>
-            </a:gs>
-            <a:gs pos="50000">
-              <a:schemeClr val="phClr">
-                <a:satMod val="110000"/>
-                <a:lumMod val="100000"/>
+                <a:tint val="100000"/>
                 <a:shade val="100000"/>
+                <a:satMod val="130000"/>
               </a:schemeClr>
             </a:gs>
             <a:gs pos="100000">
               <a:schemeClr val="phClr">
-                <a:lumMod val="99000"/>
-                <a:satMod val="120000"/>
-                <a:shade val="78000"/>
+                <a:tint val="50000"/>
+                <a:shade val="100000"/>
+                <a:satMod val="350000"/>
               </a:schemeClr>
             </a:gs>
           </a:gsLst>
-          <a:lin ang="5400000" scaled="0"/>
+          <a:lin ang="16200000" scaled="0"/>
         </a:gradFill>
       </a:fillStyleLst>
       <a:lnStyleLst>
-        <a:ln w="6350" cap="flat" cmpd="sng" algn="ctr">
+        <a:ln w="9525" cap="flat" cmpd="sng" algn="ctr">
+          <a:solidFill>
+            <a:schemeClr val="phClr">
+              <a:shade val="95000"/>
+              <a:satMod val="105000"/>
+            </a:schemeClr>
+          </a:solidFill>
+          <a:prstDash val="solid"/>
+        </a:ln>
+        <a:ln w="25400" cap="flat" cmpd="sng" algn="ctr">
           <a:solidFill>
             <a:schemeClr val="phClr"/>
           </a:solidFill>
           <a:prstDash val="solid"/>
-          <a:miter lim="800000"/>
         </a:ln>
-        <a:ln w="12700" cap="flat" cmpd="sng" algn="ctr">
+        <a:ln w="38100" cap="flat" cmpd="sng" algn="ctr">
           <a:solidFill>
             <a:schemeClr val="phClr"/>
           </a:solidFill>
           <a:prstDash val="solid"/>
-          <a:miter lim="800000"/>
-        </a:ln>
-        <a:ln w="19050" cap="flat" cmpd="sng" algn="ctr">
-          <a:solidFill>
-            <a:schemeClr val="phClr"/>
-          </a:solidFill>
-          <a:prstDash val="solid"/>
-          <a:miter lim="800000"/>
         </a:ln>
       </a:lnStyleLst>
       <a:effectStyleLst>
         <a:effectStyle>
-          <a:effectLst/>
-        </a:effectStyle>
-        <a:effectStyle>
-          <a:effectLst/>
+          <a:effectLst>
+            <a:outerShdw blurRad="40000" dist="20000" dir="5400000" rotWithShape="0">
+              <a:srgbClr val="000000">
+                <a:alpha val="38000"/>
+              </a:srgbClr>
+            </a:outerShdw>
+          </a:effectLst>
         </a:effectStyle>
         <a:effectStyle>
           <a:effectLst>
-            <a:outerShdw blurRad="57150" dist="19050" dir="5400000" algn="ctr" rotWithShape="0">
+            <a:outerShdw blurRad="40000" dist="23000" dir="5400000" rotWithShape="0">
               <a:srgbClr val="000000">
-                <a:alpha val="63000"/>
+                <a:alpha val="35000"/>
               </a:srgbClr>
             </a:outerShdw>
           </a:effectLst>
+        </a:effectStyle>
+        <a:effectStyle>
+          <a:effectLst>
+            <a:outerShdw blurRad="40000" dist="23000" dir="5400000" rotWithShape="0">
+              <a:srgbClr val="000000">
+                <a:alpha val="35000"/>
+              </a:srgbClr>
+            </a:outerShdw>
+          </a:effectLst>
+          <a:scene3d>
+            <a:camera prst="orthographicFront">
+              <a:rot lat="0" lon="0" rev="0"/>
+            </a:camera>
+            <a:lightRig rig="threePt" dir="t">
+              <a:rot lat="0" lon="0" rev="1200000"/>
+            </a:lightRig>
+          </a:scene3d>
+          <a:sp3d>
+            <a:bevelT w="63500" h="25400"/>
+          </a:sp3d>
         </a:effectStyle>
       </a:effectStyleLst>
       <a:bgFillStyleLst>
         <a:solidFill>
           <a:schemeClr val="phClr"/>
         </a:solidFill>
-        <a:solidFill>
-          <a:schemeClr val="phClr">
-            <a:tint val="95000"/>
-            <a:satMod val="170000"/>
-          </a:schemeClr>
-        </a:solidFill>
         <a:gradFill rotWithShape="1">
           <a:gsLst>
             <a:gs pos="0">
               <a:schemeClr val="phClr">
-                <a:tint val="93000"/>
-                <a:satMod val="150000"/>
-                <a:shade val="98000"/>
-                <a:lumMod val="102000"/>
+                <a:tint val="40000"/>
+                <a:satMod val="350000"/>
               </a:schemeClr>
             </a:gs>
-            <a:gs pos="50000">
+            <a:gs pos="40000">
               <a:schemeClr val="phClr">
-                <a:tint val="98000"/>
-                <a:satMod val="130000"/>
-                <a:shade val="90000"/>
-                <a:lumMod val="103000"/>
+                <a:tint val="45000"/>
+                <a:shade val="99000"/>
+                <a:satMod val="350000"/>
               </a:schemeClr>
             </a:gs>
             <a:gs pos="100000">
               <a:schemeClr val="phClr">
-                <a:shade val="63000"/>
-                <a:satMod val="120000"/>
+                <a:shade val="20000"/>
+                <a:satMod val="255000"/>
               </a:schemeClr>
             </a:gs>
           </a:gsLst>
-          <a:lin ang="5400000" scaled="0"/>
+          <a:path path="circle">
+            <a:fillToRect l="50000" t="-80000" r="50000" b="180000"/>
+          </a:path>
+        </a:gradFill>
+        <a:gradFill rotWithShape="1">
+          <a:gsLst>
+            <a:gs pos="0">
+              <a:schemeClr val="phClr">
+                <a:tint val="80000"/>
+                <a:satMod val="300000"/>
+              </a:schemeClr>
+            </a:gs>
+            <a:gs pos="100000">
+              <a:schemeClr val="phClr">
+                <a:shade val="30000"/>
+                <a:satMod val="200000"/>
+              </a:schemeClr>
+            </a:gs>
+          </a:gsLst>
+          <a:path path="circle">
+            <a:fillToRect l="50000" t="50000" r="50000" b="50000"/>
+          </a:path>
         </a:gradFill>
       </a:bgFillStyleLst>
     </a:fmtScheme>
   </a:themeElements>
-  <a:objectDefaults/>
+  <a:objectDefaults>
+    <a:spDef>
+      <a:spPr/>
+      <a:bodyPr/>
+      <a:lstStyle/>
+      <a:style>
+        <a:lnRef idx="1">
+          <a:schemeClr val="accent1"/>
+        </a:lnRef>
+        <a:fillRef idx="3">
+          <a:schemeClr val="accent1"/>
+        </a:fillRef>
+        <a:effectRef idx="2">
+          <a:schemeClr val="accent1"/>
+        </a:effectRef>
+        <a:fontRef idx="minor">
+          <a:schemeClr val="lt1"/>
+        </a:fontRef>
+      </a:style>
+    </a:spDef>
+    <a:lnDef>
+      <a:spPr/>
+      <a:bodyPr/>
+      <a:lstStyle/>
+      <a:style>
+        <a:lnRef idx="2">
+          <a:schemeClr val="accent1"/>
+        </a:lnRef>
+        <a:fillRef idx="0">
+          <a:schemeClr val="accent1"/>
+        </a:fillRef>
+        <a:effectRef idx="1">
+          <a:schemeClr val="accent1"/>
+        </a:effectRef>
+        <a:fontRef idx="minor">
+          <a:schemeClr val="tx1"/>
+        </a:fontRef>
+      </a:style>
+    </a:lnDef>
+  </a:objectDefaults>
   <a:extraClrSchemeLst/>
-  <a:extLst>
-    <a:ext uri="{05A4C25C-085E-4340-85A3-A5531E510DB2}">
-      <thm15:themeFamily xmlns:thm15="http://schemas.microsoft.com/office/thememl/2012/main" name="Office Theme" id="{2E142A2C-CD16-42D6-873A-C26D2A0506FA}" vid="{1BDDFF52-6CD6-40A5-AB3C-68EB2F1E4D0A}"/>
-    </a:ext>
-  </a:extLst>
 </a:theme>
 </file>
--- a/index.docx
+++ b/index.docx
@@ -145,7 +145,7 @@
         <w:pStyle w:val="Date"/>
       </w:pPr>
       <w:r>
-        <w:t xml:space="preserve">2024-06-18</w:t>
+        <w:t xml:space="preserve">2024-06-19</w:t>
       </w:r>
     </w:p>
     <w:p>
@@ -324,7 +324,7 @@
         <w:pStyle w:val="FirstParagraph"/>
       </w:pPr>
       <w:r>
-        <w:t xml:space="preserve">Demonstrating temporal and spatial variations of air particulate matter has become important for understanding characteristics of particulate matter in the climate system, providing valuable information for well-established air quality measures, and illustrating the good trace data for health studies. Because particulate pollutants have a great impact on human health (Dockery and Pope,1994; Harrison and Yin, 2000; Hong et al., 2002), high atmospheric concentrations of these pollutants was a major concern particularly in urban areas, in the last 2-3 decades. Recent studies highlight that even low concentrations of these pollutants can lead to various health issues, and may associate with morbidity and mortality across the life span (Zigler et al., 2017). Children exposed to high levels of air pollution show increased rates of asthma, decreased lung function growth, and increased risk of early markers of cardiovascular disease (Bourdrel et al., 2017; Gauderman et al., 2015; Hehua et al., 2017). Short-term exposure with high level of PM10 resulted the chronic cardiovascular disease in Mongolia (Enkhjargal 2020). In addition to these health issues, neurodevelopmental impacts such as effects on intelligence, attention, autism, and mood, while aging populations experience accelerated cognitive decline when exposed to high levels of pollution is detected (Power et al., 2016). Long-term exposure to low levels of particulate matter, such as concentrations as low as 10 μg/m3 (equilibrium to WHO Air Quality Guidelines), has been linked to increased lung cancer in the EU (Hvidtfeldt et al. 2021), with similar evidences reported in Canada (Bai et al., 2019), and significantly higher rates captured in China with concentrations up to 30 μg/m3. Apparently, pollutants of particulate matters has effects to various health issues with the different thresholds and exposure durations, concentrations of particulate matter is ephederemal, yet vary depending on whether the pollution cause is natural or industrial, local or transported, seasonal or non-seasonal.</w:t>
+        <w:t xml:space="preserve">Demonstrating temporal and spatial variations of air particulate matter has become important for understanding characteristics of particulate matter in the climate system, providing valuable information for well-established air quality measures, and illustrating the good trace data for health studies. Because particulate pollutants have a great impact on human health (Dockery and Pope,1994; Harrison and Yin, 2000; Hong et al., 2002), high atmospheric concentrations of these pollutants was a major concern particularly in urban areas, in the last 2-3 decades. Recent studies highlight that even low concentrations of these pollutants can lead to various health issues, and may associate with morbidity and mortality across the life span (Zigler et al., 2017). Children exposed to high levels of air pollution show increased rates of asthma, decreased lung function growth, and increased risk of early markers of cardiovascular disease (Bourdrel et al., 2017; Gauderman et al., 2015; Hehua et al., 2017). Short-term exposure with high level of PM10 resulted the chronic cardiovascular disease in Mongolia (Enkhjargal 2020). In addition to these health issues, (prenatal) neurodevelopmental impacts such as effects on intelligence, attention, autism, and mood, while aging populations experience accelerated cognitive decline when exposed to high levels of pollution is detected (Power et al., 2016). Long-term exposure to low levels of particulate matter, such as concentrations as low as 10 μg/m3 (equilibrium to WHO Air Quality Guidelines), has been linked to increased lung cancer in the EU (Hvidtfeldt et al. 2021), with similar evidences reported in Canada (Bai et al., 2019), and significantly higher rates captured in China with concentrations up to 30 μg/m3. Apparently, pollutants of particulate matters has effects to various health issues with the different thresholds and exposure durations. On the other hand, concentrations of particulate matter is ephederemal, yet vary depending on whether the pollution cause is natural or industrial, local or transported, seasonal or non-seasonal.</w:t>
       </w:r>
     </w:p>
     <w:p>
@@ -332,7 +332,7 @@
         <w:pStyle w:val="BodyText"/>
       </w:pPr>
       <w:r>
-        <w:t xml:space="preserve">It is well-informed that concentrations of air particulate matter solely depend on urbanization and economic situations to the area of the interest of the country. Globally, 7.3 billion people are directly exposed to unsafe average annual PM2.5 concentrations, and 80% of them living in low- and middle-income countries, where economies often rely heavily on polluting industries. A similar pattern of the significant disparities in air quality among income and racial/ethnic groups, as well as between urban and rural areas was reported in USA (Liu et al., 2021). Besides of this pattern, meteorological effects such as dust storm, stagnant weather plays important role in the spatiotemporal variability of PM10 and PM2.5. For an instance, in Mongolia, the atmospheric environment related to urban and rural air pollution are strongly characterized by its temperate and dry climatic conditions. Siberian anticyclonic activity governed over Mongolia, which create a significant vulnerability to winter air pollution in the populated areas. The monthly mean concentrations of PM10 (PM2.5) reached annual maximum in December and January due to winter synoptic governing conditions in Ulaanbaatar, capital city of Mongolia (Jugder). Despite this, the spring dust storms creates another polluted season in UB. On spring, the dust storm from the Gobi Desert contribute significantly to land degradation through aeolian processes and ambient air pollution, leading to sporadic peaks in PM10 concentrations reaching as high as 64-234 µg/m³ per day or exceeding 6000 µg/m³ per hour (Jugder). The similar changes in PM10 and PM2.5 to stagnant weather conditions, and local or transported dust was observed on other countries China (Wang), Korea (Kim) and Japan (). Many research findings/Numerous research findings have advanced the field, and air quality indices is widely used for providing guidance, and public perception of air quality has been improved so far (Mirabelli et al., 2020).</w:t>
+        <w:t xml:space="preserve">It is well-informed that concentrations of air particulate matter solely depend on urbanization and economic situations to the area of the interest of the country. Globally, 7.3 billion people are directly exposed to unsafe average annual PM2.5 concentrations, and 80% of them living in low- and middle-income countries, where economies often rely heavily on polluting industries. A similar pattern of the significant disparities in air quality among income and racial/ethnic groups, as well as between urban and rural areas was reported in USA (Liu et al., 2021). Despite this disparity, meteorological effects such as dust storm, stagnant weather plays important role in the spatiotemporal variability of PM10 and PM2.5. For an instance, in Mongolia, the atmospheric environment related to urban and rural air pollution are strongly characterized by its temperate and dry climatic conditions. Siberian anticyclonic activity governed over Mongolia, which create a significant vulnerability to winter air pollution in the populated areas. The monthly mean concentrations of PM10 (PM2.5) reached annual maximum in December and January due to winter synoptic governing conditions in Ulaanbaatar, capital city of Mongolia (Jugder). Despite this, the spring dust storms creates another polluted season in UB. On spring, the dust storm from the Gobi Desert contribute significantly to increased aerosols in the atmosphere and ambient air pollution, leading to sporadic peaks in PM10 concentrations reaching as high as 64-234 µg/m³ per day or exceeding 6000 µg/m³ per hour (Jugder). A such changes in PM10 and PM2.5 to stagnant weather conditions, and local or transported dust was also observed in other countries China (Wang), Korea (Kim) and Japan (). Many research findings/Numerous research findings have advanced the field, and air quality indices is widely used for providing guidance, and public perception of air quality has been improved so far (Mirabelli et al., 2020). However, more in-depth and diversified research on air pollution and its health effects is essential, air quality indices are based on local air quality standard measures which vary among countries, although a large amount of detailed information is lost have become an obstacle to performing further studies and (Tan et al 2021); Identically, most studies underrepresent rural areas with low concentrations of particulate matter, and the accuracy of assessing exposure to air pollution during developmentally relevant time periods, such as trimesters or months (Becerra et al., 2013; Gong et al., 2014; Kalkbrenner et al., 2014) or weeks (Chiu et al., 2016), clearly limit our understanding and further investigation. More importantly, the increased concentrations of particulate matters has a significant effects on the climate system, altering the solar incidence, cloud formation, which requires comprehensive research studies focused on the dust source regions such as Mongolia is invaluable. Much effort is giving on the … although most existing studies in Mongolia are spatially focused either in urban featured winter pollution or rural areas featuring dust storms, and temporally short-term, varying from weeks to several months, with only a few extending to 4-5 years (Soyol-Erdene).</w:t>
       </w:r>
     </w:p>
     <w:p>
@@ -340,15 +340,7 @@
         <w:pStyle w:val="BodyText"/>
       </w:pPr>
       <w:r>
-        <w:t xml:space="preserve">However, more in-depth and diversified research on air pollution and its health effects is essential, air quality indices are based on local air quality standard measures which vary among countries, although a large amount of detailed information is lost have become an obstacle to performing further studies and (Tan et al 2021); Identically, most studies underrepresent rural areas with low concentrations of particulate matter, and the accuracy of assessing exposure to air pollution during developmentally relevant time periods, such as trimesters or months (Becerra et al., 2013; Gong et al., 2014; Kalkbrenner et al., 2014) or weeks (Chiu et al., 2016), clearly limit our understanding and further investigation. More importantly, the increased concentrations of particulate matters has a significant effects on the climate system, altering the solar incidence, cloud formation, which requires comprehensive research studies focused on the dust source regions such as Mongolia is invaluable. Much effort is giving on the … although most existing studies in Mongolia are spatially focused either in urban featured winter pollution or rural areas featuring dust storms, and temporally short-term, varying from weeks to several months, with only a few extending to 4-5 years (Soyol-Erdene).</w:t>
-      </w:r>
-    </w:p>
-    <w:p>
-      <w:pPr>
-        <w:pStyle w:val="BodyText"/>
-      </w:pPr>
-      <w:r>
-        <w:t xml:space="preserve">Therefore, we aims to bridge these gaps by investigating the distinct temporal and spatial variations of PM2.5 and PM10 across urban and rural Mongolia using extensive data from 2008 to 2020. By providing comprehensive insights into air pollution patterns, our findings will inform policymakers and public health officials in Mongolia and similar middle-income countries. This research is crucial not only for addressing national health impacts but also for understanding the transboundary effects of transported pollution, affecting regions downstream such as Korea.</w:t>
+        <w:t xml:space="preserve">Therefore, we aimed demonstrate the distinct temporal and spatial variations of PM2.5 and PM10 across urban and rural Mongolia using extensive data from 2008 to 2020. Our research will contribute significantly to the understanding of air particulate matter patterns n Mongolia by illustrating spatiotemporal variations for climate studies, and providing comprehensive data insights for policymakers and public health sectors. This research is crucial not only for addressing national health impacts but also for understanding pm roles in the climate system, and their transboundary effects to the downwind regions in South-east Asia.</w:t>
       </w:r>
     </w:p>
     <w:bookmarkEnd w:id="20"/>

--- a/index.docx
+++ b/index.docx
@@ -340,7 +340,7 @@
         <w:pStyle w:val="BodyText"/>
       </w:pPr>
       <w:r>
-        <w:t xml:space="preserve">Therefore, we aimed demonstrate the distinct temporal and spatial variations of PM2.5 and PM10 across urban and rural Mongolia using extensive data from 2008 to 2020. Our research will contribute significantly to the understanding of air particulate matter patterns n Mongolia by illustrating spatiotemporal variations for climate studies, and providing comprehensive data insights for policymakers and public health sectors. This research is crucial not only for addressing national health impacts but also for understanding pm roles in the climate system, and their transboundary effects to the downwind regions in South-east Asia.</w:t>
+        <w:t xml:space="preserve">Therefore, we aimed to demonstrate the distinct temporal and spatial variations of PM2.5 and PM10 across urban and rural Mongolia using extensive data from 2008 to 2020. The present study will contribute significantly to the understanding of air particulate matter patterns in Mongolia and providing comprehensive data insights for policymakers and public health sectors. Our findings is useful not only for addressing national health impacts but also beneficial for understanding air particulate matter as ambient air pollution and atmospheric aerosols in the climate system, and their transboundary effects to the downwind regions in South-east Asia.</w:t>
       </w:r>
     </w:p>
     <w:bookmarkEnd w:id="20"/>

--- a/index.docx
+++ b/index.docx
@@ -332,7 +332,7 @@
         <w:pStyle w:val="BodyText"/>
       </w:pPr>
       <w:r>
-        <w:t xml:space="preserve">It is well-informed that concentrations of air particulate matter solely depend on urbanization and economic situations to the area of the interest of the country. Globally, 7.3 billion people are directly exposed to unsafe average annual PM2.5 concentrations, and 80% of them living in low- and middle-income countries, where economies often rely heavily on polluting industries. A similar pattern of the significant disparities in air quality among income and racial/ethnic groups, as well as between urban and rural areas was reported in USA (Liu et al., 2021). Despite this disparity, meteorological effects such as dust storm, stagnant weather plays important role in the spatiotemporal variability of PM10 and PM2.5. For an instance, in Mongolia, the atmospheric environment related to urban and rural air pollution are strongly characterized by its temperate and dry climatic conditions. Siberian anticyclonic activity governed over Mongolia, which create a significant vulnerability to winter air pollution in the populated areas. The monthly mean concentrations of PM10 (PM2.5) reached annual maximum in December and January due to winter synoptic governing conditions in Ulaanbaatar, capital city of Mongolia (Jugder). Despite this, the spring dust storms creates another polluted season in UB. On spring, the dust storm from the Gobi Desert contribute significantly to increased aerosols in the atmosphere and ambient air pollution, leading to sporadic peaks in PM10 concentrations reaching as high as 64-234 µg/m³ per day or exceeding 6000 µg/m³ per hour (Jugder). A such changes in PM10 and PM2.5 to stagnant weather conditions, and local or transported dust was also observed in other countries China (Wang), Korea (Kim) and Japan (). Many research findings/Numerous research findings have advanced the field, and air quality indices is widely used for providing guidance, and public perception of air quality has been improved so far (Mirabelli et al., 2020). However, more in-depth and diversified research on air pollution and its health effects is essential, air quality indices are based on local air quality standard measures which vary among countries, although a large amount of detailed information is lost have become an obstacle to performing further studies and (Tan et al 2021); Identically, most studies underrepresent rural areas with low concentrations of particulate matter, and the accuracy of assessing exposure to air pollution during developmentally relevant time periods, such as trimesters or months (Becerra et al., 2013; Gong et al., 2014; Kalkbrenner et al., 2014) or weeks (Chiu et al., 2016), clearly limit our understanding and further investigation. More importantly, the increased concentrations of particulate matters has a significant effects on the climate system, altering the solar incidence, cloud formation, which requires comprehensive research studies focused on the dust source regions such as Mongolia is invaluable. Much effort is giving on the … although most existing studies in Mongolia are spatially focused either in urban featured winter pollution or rural areas featuring dust storms, and temporally short-term, varying from weeks to several months, with only a few extending to 4-5 years (Soyol-Erdene).</w:t>
+        <w:t xml:space="preserve">It is well-informed that concentrations of air particulate matter solely depend on urbanization and economic situations to the area of the interest of the country. Globally, 7.3 billion people are directly exposed to unsafe average annual PM2.5 concentrations, and 80% of them living in low- and middle-income countries, where economies often rely heavily on polluting industries. A similar pattern of the significant disparities in air quality among income and racial/ethnic groups, as well as between urban and rural areas was reported in USA (Liu et al., 2021). Despite this disparity, meteorological effects such as dust storm, stagnant weather plays important role in the spatiotemporal variability of PM10 and PM2.5. For an instance, in Mongolia, the atmospheric environment related to urban and rural air pollution are strongly characterized by its temperate and dry climatic conditions. Siberian anticyclonic activity governed over Mongolia, which create a significant vulnerability to winter air pollution in the populated areas. The monthly mean concentrations of PM10 (PM2.5) reached annual maximum in December and January due to winter synoptic governing conditions in Ulaanbaatar, capital city of Mongolia (Jugder). Despite this, the spring dust storms creates another polluted season in UB. On spring, the dust storm from the Gobi Desert contribute significantly to increased aerosols in the atmosphere and ambient air pollution, leading to sporadic peaks in PM10 concentrations reaching as high as 64-234 µg/m³ per day or exceeding 6000 µg/m³ per hour (Jugder). A such changes in PM10 and PM2.5 to stagnant weather conditions, and local or transported dust was also observed in other countries China (Wang), Korea (Kim) and Japan (). Many research findings/Numerous research findings have advanced the field, and air quality indices is widely used for providing guidance, and public perception of air quality has been improved (Mirabelli et al., 2020). However, more in-depth and diversified research on air pollution and its health effects is essential, with the detailed information is necessary (Tan et al 2021) to have accuracy of assessing exposure to air pollution during developmentally relevant time periods, such as trimesters or months (Becerra et al., 2013; Gong et al., 2014; Kalkbrenner et al., 2014) or weeks (Chiu et al., 2016) More importantly, the increased concentrations of particulate matters has a significant effects on the climate system, altering the solar incidence, cloud formation, and precipitation. Because a comprehensive research studies on dust and aerosol, particularly from the dust source regions is invaluable. Much effort has been giving on this topic like… this and this … although most existing studies in Mongolia are spatially focused either in urban featured winter pollution or rural areas featuring dust storms, and temporally short-term, varying from weeks to several months, with only a few extending to 4-5 years (Soyol-Erdene).</w:t>
       </w:r>
     </w:p>
     <w:p>
@@ -340,7 +340,7 @@
         <w:pStyle w:val="BodyText"/>
       </w:pPr>
       <w:r>
-        <w:t xml:space="preserve">Therefore, we aimed to demonstrate the distinct temporal and spatial variations of PM2.5 and PM10 across urban and rural Mongolia using extensive data from 2008 to 2020. The present study will contribute significantly to the understanding of air particulate matter patterns in Mongolia and providing comprehensive data insights for policymakers and public health sectors. Our findings is useful not only for addressing national health impacts but also beneficial for understanding air particulate matter as ambient air pollution and atmospheric aerosols in the climate system, and their transboundary effects to the downwind regions in South-east Asia.</w:t>
+        <w:t xml:space="preserve">Therefore, we aimed to demonstrate the distinct temporal and spatial variations of PM2.5 and PM10 across urban and rural Mongolia using extensive data from 2008 to 2020. The present study will contribute significantly to the understanding of air particulate matter patterns in Mongolia and providing comprehensive data insights for policymakers and public health sectors. Our findings is useful not only for addressing national health impacts but also beneficial for understanding air particulate matter as ambient air pollution, and tackling atmospheric aerosol effects in the climate system, and revealing their transboundary effects to the downwind regions in South-east Asia.</w:t>
       </w:r>
     </w:p>
     <w:bookmarkEnd w:id="20"/>

--- a/index.docx
+++ b/index.docx
@@ -278,8 +278,8 @@
       </w:pPr>
       <w:r>
         <w:rPr>
+          <w:b/>
           <w:bCs/>
-          <w:b/>
         </w:rPr>
         <w:t xml:space="preserve">Abstract:</w:t>
       </w:r>
@@ -298,8 +298,8 @@
       </w:pPr>
       <w:r>
         <w:rPr>
+          <w:b/>
           <w:bCs/>
-          <w:b/>
         </w:rPr>
         <w:t xml:space="preserve">Keywords:</w:t>
       </w:r>
@@ -344,7 +344,7 @@
       </w:r>
     </w:p>
     <w:bookmarkEnd w:id="20"/>
-    <w:bookmarkStart w:id="45" w:name="sec-data-methods"/>
+    <w:bookmarkStart w:id="32" w:name="sec-data-methods"/>
     <w:p>
       <w:pPr>
         <w:pStyle w:val="Heading1"/>
@@ -353,7 +353,7 @@
         <w:t xml:space="preserve">2. Data &amp; Methods</w:t>
       </w:r>
     </w:p>
-    <w:bookmarkStart w:id="25" w:name="study-area-descriptions"/>
+    <w:bookmarkStart w:id="22" w:name="study-area-descriptions"/>
     <w:p>
       <w:pPr>
         <w:pStyle w:val="Heading2"/>
@@ -417,9 +417,8 @@
       <w:tblPr>
         <w:tblStyle w:val="Table"/>
         <w:tblW w:type="pct" w:w="5000"/>
+        <w:tblLayout w:type="fixed"/>
         <w:tblLook w:firstRow="0" w:lastRow="0" w:firstColumn="0" w:lastColumn="0" w:noHBand="0" w:noVBand="0" w:val="0000"/>
-        <w:jc w:val="start"/>
-        <w:tblLayout w:type="fixed"/>
       </w:tblPr>
       <w:tblGrid>
         <w:gridCol w:w="7920"/>
@@ -427,54 +426,12 @@
       <w:tr>
         <w:tc>
           <w:tcPr/>
-          <w:bookmarkStart w:id="24" w:name="fig-1"/>
+          <w:bookmarkStart w:id="21" w:name="fig-1"/>
           <w:p>
             <w:pPr>
               <w:pStyle w:val="Compact"/>
               <w:jc w:val="center"/>
             </w:pPr>
-            <w:r>
-              <w:drawing>
-                <wp:inline>
-                  <wp:extent cx="5334000" cy="1778000"/>
-                  <wp:effectExtent b="0" l="0" r="0" t="0"/>
-                  <wp:docPr descr="" title="" id="22" name="Picture"/>
-                  <a:graphic>
-                    <a:graphicData uri="http://schemas.openxmlformats.org/drawingml/2006/picture">
-                      <pic:pic>
-                        <pic:nvPicPr>
-                          <pic:cNvPr descr="../Data/03_figures/fig-1_sites_of_NIES.png" id="23" name="Picture"/>
-                          <pic:cNvPicPr>
-                            <a:picLocks noChangeArrowheads="1" noChangeAspect="1"/>
-                          </pic:cNvPicPr>
-                        </pic:nvPicPr>
-                        <pic:blipFill>
-                          <a:blip r:embed="rId21"/>
-                          <a:stretch>
-                            <a:fillRect/>
-                          </a:stretch>
-                        </pic:blipFill>
-                        <pic:spPr bwMode="auto">
-                          <a:xfrm>
-                            <a:off x="0" y="0"/>
-                            <a:ext cx="5334000" cy="1778000"/>
-                          </a:xfrm>
-                          <a:prstGeom prst="rect">
-                            <a:avLst/>
-                          </a:prstGeom>
-                          <a:noFill/>
-                          <a:ln w="9525">
-                            <a:noFill/>
-                            <a:headEnd/>
-                            <a:tailEnd/>
-                          </a:ln>
-                        </pic:spPr>
-                      </pic:pic>
-                    </a:graphicData>
-                  </a:graphic>
-                </wp:inline>
-              </w:drawing>
-            </w:r>
           </w:p>
           <w:p>
             <w:pPr>
@@ -489,12 +446,12 @@
               <w:t xml:space="preserve">Figure 2.1: Study sites</w:t>
             </w:r>
           </w:p>
-          <w:bookmarkEnd w:id="24"/>
+          <w:bookmarkEnd w:id="21"/>
         </w:tc>
       </w:tr>
     </w:tbl>
-    <w:bookmarkEnd w:id="25"/>
-    <w:bookmarkStart w:id="44" w:name="study-data-and-data-analysis"/>
+    <w:bookmarkEnd w:id="22"/>
+    <w:bookmarkStart w:id="31" w:name="study-data-and-data-analysis"/>
     <w:p>
       <w:pPr>
         <w:pStyle w:val="Heading2"/>
@@ -503,7 +460,7 @@
         <w:t xml:space="preserve">2.2 Study data and data analysis</w:t>
       </w:r>
     </w:p>
-    <w:bookmarkStart w:id="30" w:name="data-and-datasets"/>
+    <w:bookmarkStart w:id="24" w:name="data-and-datasets"/>
     <w:p>
       <w:pPr>
         <w:pStyle w:val="Heading3"/>
@@ -569,9 +526,8 @@
       <w:tblPr>
         <w:tblStyle w:val="Table"/>
         <w:tblW w:type="pct" w:w="5000"/>
+        <w:tblLayout w:type="fixed"/>
         <w:tblLook w:firstRow="0" w:lastRow="0" w:firstColumn="0" w:lastColumn="0" w:noHBand="0" w:noVBand="0" w:val="0000"/>
-        <w:jc w:val="start"/>
-        <w:tblLayout w:type="fixed"/>
       </w:tblPr>
       <w:tblGrid>
         <w:gridCol w:w="7920"/>
@@ -579,7 +535,7 @@
       <w:tr>
         <w:tc>
           <w:tcPr/>
-          <w:bookmarkStart w:id="29" w:name="tbl-1"/>
+          <w:bookmarkStart w:id="23" w:name="tbl-1"/>
           <w:p>
             <w:pPr>
               <w:jc w:val="center"/>
@@ -598,50 +554,8 @@
               <w:pStyle w:val="Compact"/>
               <w:jc w:val="center"/>
             </w:pPr>
-            <w:r>
-              <w:drawing>
-                <wp:inline>
-                  <wp:extent cx="5334000" cy="2108790"/>
-                  <wp:effectExtent b="0" l="0" r="0" t="0"/>
-                  <wp:docPr descr="" title="" id="27" name="Picture"/>
-                  <a:graphic>
-                    <a:graphicData uri="http://schemas.openxmlformats.org/drawingml/2006/picture">
-                      <pic:pic>
-                        <pic:nvPicPr>
-                          <pic:cNvPr descr="../Data/03_tables/table-1_data_NIES.png" id="28" name="Picture"/>
-                          <pic:cNvPicPr>
-                            <a:picLocks noChangeArrowheads="1" noChangeAspect="1"/>
-                          </pic:cNvPicPr>
-                        </pic:nvPicPr>
-                        <pic:blipFill>
-                          <a:blip r:embed="rId26"/>
-                          <a:stretch>
-                            <a:fillRect/>
-                          </a:stretch>
-                        </pic:blipFill>
-                        <pic:spPr bwMode="auto">
-                          <a:xfrm>
-                            <a:off x="0" y="0"/>
-                            <a:ext cx="5334000" cy="2108790"/>
-                          </a:xfrm>
-                          <a:prstGeom prst="rect">
-                            <a:avLst/>
-                          </a:prstGeom>
-                          <a:noFill/>
-                          <a:ln w="9525">
-                            <a:noFill/>
-                            <a:headEnd/>
-                            <a:tailEnd/>
-                          </a:ln>
-                        </pic:spPr>
-                      </pic:pic>
-                    </a:graphicData>
-                  </a:graphic>
-                </wp:inline>
-              </w:drawing>
-            </w:r>
           </w:p>
-          <w:bookmarkEnd w:id="29"/>
+          <w:bookmarkEnd w:id="23"/>
         </w:tc>
       </w:tr>
     </w:tbl>
@@ -653,8 +567,8 @@
         <w:t xml:space="preserve">Datasets were obtained from measurements at Dalanzadgad, Sainshand, and Zamyn-Uud from January 2009 to May 2018, and at Ulaanbaatar from the end of April to May 2008. The data used in the study are based on hourly means derived from 1 and 10 min averages.</w:t>
       </w:r>
     </w:p>
-    <w:bookmarkEnd w:id="30"/>
-    <w:bookmarkStart w:id="42" w:name="data-quality-analysis"/>
+    <w:bookmarkEnd w:id="24"/>
+    <w:bookmarkStart w:id="29" w:name="data-quality-analysis"/>
     <w:p>
       <w:pPr>
         <w:pStyle w:val="Heading3"/>
@@ -669,8 +583,8 @@
       </w:pPr>
       <w:r>
         <w:rPr>
+          <w:i/>
           <w:iCs/>
-          <w:i/>
         </w:rPr>
         <w:t xml:space="preserve">Missing data</w:t>
       </w:r>
@@ -701,8 +615,8 @@
       </w:pPr>
       <w:r>
         <w:rPr>
+          <w:i/>
           <w:iCs/>
-          <w:i/>
         </w:rPr>
         <w:t xml:space="preserve">Missing data handling with the statistical packages</w:t>
       </w:r>
@@ -809,9 +723,8 @@
       <w:tblPr>
         <w:tblStyle w:val="Table"/>
         <w:tblW w:type="pct" w:w="5000"/>
+        <w:tblLayout w:type="fixed"/>
         <w:tblLook w:firstRow="0" w:lastRow="0" w:firstColumn="0" w:lastColumn="0" w:noHBand="0" w:noVBand="0" w:val="0000"/>
-        <w:jc w:val="start"/>
-        <w:tblLayout w:type="fixed"/>
       </w:tblPr>
       <w:tblGrid>
         <w:gridCol w:w="7920"/>
@@ -819,54 +732,12 @@
       <w:tr>
         <w:tc>
           <w:tcPr/>
-          <w:bookmarkStart w:id="34" w:name="fig-2"/>
+          <w:bookmarkStart w:id="25" w:name="fig-2"/>
           <w:p>
             <w:pPr>
               <w:pStyle w:val="Compact"/>
               <w:jc w:val="center"/>
             </w:pPr>
-            <w:r>
-              <w:drawing>
-                <wp:inline>
-                  <wp:extent cx="5334000" cy="4468442"/>
-                  <wp:effectExtent b="0" l="0" r="0" t="0"/>
-                  <wp:docPr descr="" title="" id="32" name="Picture"/>
-                  <a:graphic>
-                    <a:graphicData uri="http://schemas.openxmlformats.org/drawingml/2006/picture">
-                      <pic:pic>
-                        <pic:nvPicPr>
-                          <pic:cNvPr descr="../Data/03_figures/fig-2_datasets_filled_by_mtdsi_NIES.png" id="33" name="Picture"/>
-                          <pic:cNvPicPr>
-                            <a:picLocks noChangeArrowheads="1" noChangeAspect="1"/>
-                          </pic:cNvPicPr>
-                        </pic:nvPicPr>
-                        <pic:blipFill>
-                          <a:blip r:embed="rId31"/>
-                          <a:stretch>
-                            <a:fillRect/>
-                          </a:stretch>
-                        </pic:blipFill>
-                        <pic:spPr bwMode="auto">
-                          <a:xfrm>
-                            <a:off x="0" y="0"/>
-                            <a:ext cx="5334000" cy="4468442"/>
-                          </a:xfrm>
-                          <a:prstGeom prst="rect">
-                            <a:avLst/>
-                          </a:prstGeom>
-                          <a:noFill/>
-                          <a:ln w="9525">
-                            <a:noFill/>
-                            <a:headEnd/>
-                            <a:tailEnd/>
-                          </a:ln>
-                        </pic:spPr>
-                      </pic:pic>
-                    </a:graphicData>
-                  </a:graphic>
-                </wp:inline>
-              </w:drawing>
-            </w:r>
           </w:p>
           <w:p>
             <w:pPr>
@@ -881,7 +752,7 @@
               <w:t xml:space="preserve">Figure 2.2: Extended PM datasets (red color presents the data filled by mtdsi)</w:t>
             </w:r>
           </w:p>
-          <w:bookmarkEnd w:id="34"/>
+          <w:bookmarkEnd w:id="25"/>
         </w:tc>
       </w:tr>
     </w:tbl>
@@ -893,14 +764,13 @@
         <w:t xml:space="preserve"> </w:t>
       </w:r>
     </w:p>
-    <w:bookmarkStart w:id="41" w:name="fig-elephants"/>
+    <w:bookmarkStart w:id="28" w:name="fig-elephants"/>
     <w:tbl>
       <w:tblPr>
         <w:tblStyle w:val="Table"/>
         <w:tblW w:type="pct" w:w="4900"/>
+        <w:tblLayout w:type="fixed"/>
         <w:tblLook w:firstRow="0" w:lastRow="0" w:firstColumn="0" w:lastColumn="0" w:noHBand="0" w:noVBand="0" w:val="0000"/>
-        <w:jc w:val="start"/>
-        <w:tblLayout w:type="fixed"/>
       </w:tblPr>
       <w:tblGrid>
         <w:gridCol w:w="3880"/>
@@ -913,9 +783,8 @@
             <w:tblPr>
               <w:tblStyle w:val="Table"/>
               <w:tblW w:type="pct" w:w="4900"/>
+              <w:tblLayout w:type="fixed"/>
               <w:tblLook w:firstRow="0" w:lastRow="0" w:firstColumn="0" w:lastColumn="0" w:noHBand="0" w:noVBand="0" w:val="0000"/>
-              <w:jc w:val="start"/>
-              <w:tblLayout w:type="fixed"/>
             </w:tblPr>
             <w:tblGrid>
               <w:gridCol w:w="7761"/>
@@ -923,55 +792,13 @@
             <w:tr>
               <w:tc>
                 <w:tcPr/>
-                <w:bookmarkStart w:id="37" w:name="fig-surus"/>
+                <w:bookmarkStart w:id="26" w:name="fig-surus"/>
                 <w:p>
                   <w:pPr>
                     <w:pStyle w:val="Compact"/>
                     <w:jc w:val="center"/>
                     <w:jc w:val="left"/>
                   </w:pPr>
-                  <w:r>
-                    <w:drawing>
-                      <wp:inline>
-                        <wp:extent cx="2971800" cy="990600"/>
-                        <wp:effectExtent b="0" l="0" r="0" t="0"/>
-                        <wp:docPr descr="" title="" id="35" name="Picture"/>
-                        <a:graphic>
-                          <a:graphicData uri="http://schemas.openxmlformats.org/drawingml/2006/picture">
-                            <pic:pic>
-                              <pic:nvPicPr>
-                                <pic:cNvPr descr="../Data/03_figures/fig-1_sites_of_NIES.png" id="36" name="Picture"/>
-                                <pic:cNvPicPr>
-                                  <a:picLocks noChangeArrowheads="1" noChangeAspect="1"/>
-                                </pic:cNvPicPr>
-                              </pic:nvPicPr>
-                              <pic:blipFill>
-                                <a:blip r:embed="rId21"/>
-                                <a:stretch>
-                                  <a:fillRect/>
-                                </a:stretch>
-                              </pic:blipFill>
-                              <pic:spPr bwMode="auto">
-                                <a:xfrm>
-                                  <a:off x="0" y="0"/>
-                                  <a:ext cx="2971800" cy="990600"/>
-                                </a:xfrm>
-                                <a:prstGeom prst="rect">
-                                  <a:avLst/>
-                                </a:prstGeom>
-                                <a:noFill/>
-                                <a:ln w="9525">
-                                  <a:noFill/>
-                                  <a:headEnd/>
-                                  <a:tailEnd/>
-                                </a:ln>
-                              </pic:spPr>
-                            </pic:pic>
-                          </a:graphicData>
-                        </a:graphic>
-                      </wp:inline>
-                    </w:drawing>
-                  </w:r>
                 </w:p>
                 <w:p>
                   <w:pPr>
@@ -987,7 +814,7 @@
                     <w:t xml:space="preserve">(a) Surus</w:t>
                   </w:r>
                 </w:p>
-                <w:bookmarkEnd w:id="37"/>
+                <w:bookmarkEnd w:id="26"/>
               </w:tc>
             </w:tr>
           </w:tbl>
@@ -1015,9 +842,8 @@
       <w:tblPr>
         <w:tblStyle w:val="Table"/>
         <w:tblW w:type="pct" w:w="4900"/>
+        <w:tblLayout w:type="fixed"/>
         <w:tblLook w:firstRow="0" w:lastRow="0" w:firstColumn="0" w:lastColumn="0" w:noHBand="0" w:noVBand="0" w:val="0000"/>
-        <w:jc w:val="start"/>
-        <w:tblLayout w:type="fixed"/>
       </w:tblPr>
       <w:tblGrid>
         <w:gridCol w:w="7761"/>
@@ -1029,9 +855,8 @@
             <w:tblPr>
               <w:tblStyle w:val="Table"/>
               <w:tblW w:type="pct" w:w="4900"/>
+              <w:tblLayout w:type="fixed"/>
               <w:tblLook w:firstRow="0" w:lastRow="0" w:firstColumn="0" w:lastColumn="0" w:noHBand="0" w:noVBand="0" w:val="0000"/>
-              <w:jc w:val="start"/>
-              <w:tblLayout w:type="fixed"/>
             </w:tblPr>
             <w:tblGrid>
               <w:gridCol w:w="7761"/>
@@ -1039,55 +864,13 @@
             <w:tr>
               <w:tc>
                 <w:tcPr/>
-                <w:bookmarkStart w:id="40" w:name="fig-hanno"/>
+                <w:bookmarkStart w:id="27" w:name="fig-hanno"/>
                 <w:p>
                   <w:pPr>
                     <w:pStyle w:val="Compact"/>
                     <w:jc w:val="center"/>
                     <w:jc w:val="left"/>
                   </w:pPr>
-                  <w:r>
-                    <w:drawing>
-                      <wp:inline>
-                        <wp:extent cx="2971800" cy="990600"/>
-                        <wp:effectExtent b="0" l="0" r="0" t="0"/>
-                        <wp:docPr descr="" title="" id="38" name="Picture"/>
-                        <a:graphic>
-                          <a:graphicData uri="http://schemas.openxmlformats.org/drawingml/2006/picture">
-                            <pic:pic>
-                              <pic:nvPicPr>
-                                <pic:cNvPr descr="../Data/03_figures/fig-1_sites_of_NIES.png" id="39" name="Picture"/>
-                                <pic:cNvPicPr>
-                                  <a:picLocks noChangeArrowheads="1" noChangeAspect="1"/>
-                                </pic:cNvPicPr>
-                              </pic:nvPicPr>
-                              <pic:blipFill>
-                                <a:blip r:embed="rId21"/>
-                                <a:stretch>
-                                  <a:fillRect/>
-                                </a:stretch>
-                              </pic:blipFill>
-                              <pic:spPr bwMode="auto">
-                                <a:xfrm>
-                                  <a:off x="0" y="0"/>
-                                  <a:ext cx="2971800" cy="990600"/>
-                                </a:xfrm>
-                                <a:prstGeom prst="rect">
-                                  <a:avLst/>
-                                </a:prstGeom>
-                                <a:noFill/>
-                                <a:ln w="9525">
-                                  <a:noFill/>
-                                  <a:headEnd/>
-                                  <a:tailEnd/>
-                                </a:ln>
-                              </pic:spPr>
-                            </pic:pic>
-                          </a:graphicData>
-                        </a:graphic>
-                      </wp:inline>
-                    </w:drawing>
-                  </w:r>
                 </w:p>
                 <w:p>
                   <w:pPr>
@@ -1103,7 +886,7 @@
                     <w:t xml:space="preserve">(b) Hanno</w:t>
                   </w:r>
                 </w:p>
-                <w:bookmarkEnd w:id="40"/>
+                <w:bookmarkEnd w:id="27"/>
               </w:tc>
             </w:tr>
           </w:tbl>
@@ -1123,9 +906,9 @@
         <w:t xml:space="preserve">Figure 2.3: Famous Elephants</w:t>
       </w:r>
     </w:p>
-    <w:bookmarkEnd w:id="41"/>
-    <w:bookmarkEnd w:id="42"/>
-    <w:bookmarkStart w:id="43" w:name="data-analysis"/>
+    <w:bookmarkEnd w:id="28"/>
+    <w:bookmarkEnd w:id="29"/>
+    <w:bookmarkStart w:id="30" w:name="data-analysis"/>
     <w:p>
       <w:pPr>
         <w:pStyle w:val="Heading3"/>
@@ -1142,10 +925,10 @@
         <w:t xml:space="preserve">Ground-based monitoring data from urban and rural Gobi sites are compared to capture distinct variability. Temporal variations are examined through comprehensive time-series analysis, considering seasonal trends, diurnal patterns, and long-term trends.</w:t>
       </w:r>
     </w:p>
-    <w:bookmarkEnd w:id="43"/>
-    <w:bookmarkEnd w:id="44"/>
-    <w:bookmarkEnd w:id="45"/>
-    <w:bookmarkStart w:id="48" w:name="sec-results"/>
+    <w:bookmarkEnd w:id="30"/>
+    <w:bookmarkEnd w:id="31"/>
+    <w:bookmarkEnd w:id="32"/>
+    <w:bookmarkStart w:id="35" w:name="sec-results"/>
     <w:p>
       <w:pPr>
         <w:pStyle w:val="Heading1"/>
@@ -1154,7 +937,7 @@
         <w:t xml:space="preserve">3. Results</w:t>
       </w:r>
     </w:p>
-    <w:bookmarkStart w:id="46" w:name="X5564fcebed33957a355056b58c52f5706b06595"/>
+    <w:bookmarkStart w:id="33" w:name="X5564fcebed33957a355056b58c52f5706b06595"/>
     <w:p>
       <w:pPr>
         <w:pStyle w:val="Heading2"/>
@@ -1179,8 +962,8 @@
         <w:t xml:space="preserve">Conversely, rural and remote areas display lower PM concentrations, with seasonal variations influenced by factors such as dust storms, wildfires, and agricultural practices (Battsengel et al., 2021). Spring and summer elevated PM levels in these regions, primarily driven by dust storms originating from arid landscapes and biomass burning activities. Moreover, meteorological conditions, including wind patterns and precipitation, play a crucial role in dispersing pollutants and shaping temporal trends (Enkhbat et al., 2020).</w:t>
       </w:r>
     </w:p>
-    <w:bookmarkEnd w:id="46"/>
-    <w:bookmarkStart w:id="47" w:name="temporal-variations"/>
+    <w:bookmarkEnd w:id="33"/>
+    <w:bookmarkStart w:id="34" w:name="temporal-variations"/>
     <w:p>
       <w:pPr>
         <w:pStyle w:val="Heading2"/>
@@ -1219,9 +1002,9 @@
         <w:t xml:space="preserve">Discuss the inter-annual variations</w:t>
       </w:r>
     </w:p>
-    <w:bookmarkEnd w:id="47"/>
-    <w:bookmarkEnd w:id="48"/>
-    <w:bookmarkStart w:id="49" w:name="sec-discussion"/>
+    <w:bookmarkEnd w:id="34"/>
+    <w:bookmarkEnd w:id="35"/>
+    <w:bookmarkStart w:id="36" w:name="sec-discussion"/>
     <w:p>
       <w:pPr>
         <w:pStyle w:val="Heading1"/>
@@ -1254,8 +1037,8 @@
         <w:t xml:space="preserve">Furthermore, international collaboration and knowledge sharing can play a pivotal role in addressing Mongolia’s air quality challenges. Leveraging expertise and resources from global partners can enhance monitoring capabilities, foster innovation, and support capacity-building efforts in air quality management.</w:t>
       </w:r>
     </w:p>
-    <w:bookmarkEnd w:id="49"/>
-    <w:bookmarkStart w:id="60" w:name="sec-conclusions"/>
+    <w:bookmarkEnd w:id="36"/>
+    <w:bookmarkStart w:id="47" w:name="sec-conclusions"/>
     <w:p>
       <w:pPr>
         <w:pStyle w:val="Heading1"/>
@@ -1289,8 +1072,8 @@
       </w:r>
       <w:r>
         <w:rPr>
+          <w:b/>
           <w:bCs/>
-          <w:b/>
         </w:rPr>
         <w:t xml:space="preserve">marrero2019?</w:t>
       </w:r>
@@ -1312,8 +1095,8 @@
         <w:t xml:space="preserve">{#refs}</w:t>
       </w:r>
     </w:p>
-    <w:bookmarkStart w:id="59" w:name="refs"/>
-    <w:bookmarkStart w:id="50" w:name="ref-box2015time"/>
+    <w:bookmarkStart w:id="46" w:name="refs"/>
+    <w:bookmarkStart w:id="37" w:name="ref-box2015time"/>
     <w:p>
       <w:pPr>
         <w:pStyle w:val="Bibliography"/>
@@ -1326,8 +1109,8 @@
       </w:r>
       <w:r>
         <w:rPr>
+          <w:i/>
           <w:iCs/>
-          <w:i/>
         </w:rPr>
         <w:t xml:space="preserve">Time Series Analysis: Forecasting and Control</w:t>
       </w:r>
@@ -1335,8 +1118,8 @@
         <w:t xml:space="preserve">. John Wiley &amp; Sons.</w:t>
       </w:r>
     </w:p>
-    <w:bookmarkEnd w:id="50"/>
-    <w:bookmarkStart w:id="51" w:name="ref-chaudhry2019method"/>
+    <w:bookmarkEnd w:id="37"/>
+    <w:bookmarkStart w:id="38" w:name="ref-chaudhry2019method"/>
     <w:p>
       <w:pPr>
         <w:pStyle w:val="Bibliography"/>
@@ -1355,8 +1138,8 @@
       </w:r>
       <w:r>
         <w:rPr>
+          <w:i/>
           <w:iCs/>
-          <w:i/>
         </w:rPr>
         <w:t xml:space="preserve">Wireless Communications and Mobile Computing</w:t>
       </w:r>
@@ -1367,8 +1150,8 @@
         <w:t xml:space="preserve">2019.</w:t>
       </w:r>
     </w:p>
-    <w:bookmarkEnd w:id="51"/>
-    <w:bookmarkStart w:id="52" w:name="ref-fernandes2017data"/>
+    <w:bookmarkEnd w:id="38"/>
+    <w:bookmarkStart w:id="39" w:name="ref-fernandes2017data"/>
     <w:p>
       <w:pPr>
         <w:pStyle w:val="Bibliography"/>
@@ -1387,8 +1170,8 @@
       </w:r>
       <w:r>
         <w:rPr>
+          <w:i/>
           <w:iCs/>
-          <w:i/>
         </w:rPr>
         <w:t xml:space="preserve">Advances in Space Research</w:t>
       </w:r>
@@ -1399,8 +1182,8 @@
         <w:t xml:space="preserve">59 (9): 2442–57.</w:t>
       </w:r>
     </w:p>
-    <w:bookmarkEnd w:id="52"/>
-    <w:bookmarkStart w:id="53" w:name="ref-he2017study"/>
+    <w:bookmarkEnd w:id="39"/>
+    <w:bookmarkStart w:id="40" w:name="ref-he2017study"/>
     <w:p>
       <w:pPr>
         <w:pStyle w:val="Bibliography"/>
@@ -1419,8 +1202,8 @@
       </w:r>
       <w:r>
         <w:rPr>
+          <w:i/>
           <w:iCs/>
-          <w:i/>
         </w:rPr>
         <w:t xml:space="preserve">Chemical Engineering Research and Design</w:t>
       </w:r>
@@ -1431,8 +1214,8 @@
         <w:t xml:space="preserve">124: 1–19.</w:t>
       </w:r>
     </w:p>
-    <w:bookmarkEnd w:id="53"/>
-    <w:bookmarkStart w:id="54" w:name="ref-junger2012mtsdi"/>
+    <w:bookmarkEnd w:id="40"/>
+    <w:bookmarkStart w:id="41" w:name="ref-junger2012mtsdi"/>
     <w:p>
       <w:pPr>
         <w:pStyle w:val="Bibliography"/>
@@ -1451,8 +1234,8 @@
       </w:r>
       <w:r>
         <w:rPr>
+          <w:i/>
           <w:iCs/>
-          <w:i/>
         </w:rPr>
         <w:t xml:space="preserve">R Package 0.3</w:t>
       </w:r>
@@ -1463,8 +1246,8 @@
         <w:t xml:space="preserve">3.</w:t>
       </w:r>
     </w:p>
-    <w:bookmarkEnd w:id="54"/>
-    <w:bookmarkStart w:id="55" w:name="ref-junger2003missing"/>
+    <w:bookmarkEnd w:id="41"/>
+    <w:bookmarkStart w:id="42" w:name="ref-junger2003missing"/>
     <w:p>
       <w:pPr>
         <w:pStyle w:val="Bibliography"/>
@@ -1483,8 +1266,8 @@
       </w:r>
       <w:r>
         <w:rPr>
+          <w:i/>
           <w:iCs/>
-          <w:i/>
         </w:rPr>
         <w:t xml:space="preserve">Cadernos Do IME</w:t>
       </w:r>
@@ -1495,8 +1278,8 @@
         <w:t xml:space="preserve">15 (8): 21.</w:t>
       </w:r>
     </w:p>
-    <w:bookmarkEnd w:id="55"/>
-    <w:bookmarkStart w:id="56" w:name="ref-meyler1998forecasting"/>
+    <w:bookmarkEnd w:id="42"/>
+    <w:bookmarkStart w:id="43" w:name="ref-meyler1998forecasting"/>
     <w:p>
       <w:pPr>
         <w:pStyle w:val="Bibliography"/>
@@ -1511,8 +1294,8 @@
         <w:t xml:space="preserve">“Forecasting Irish Inflation Using ARIMA Models.”</w:t>
       </w:r>
     </w:p>
-    <w:bookmarkEnd w:id="56"/>
-    <w:bookmarkStart w:id="57" w:name="ref-motesaddi2022effects"/>
+    <w:bookmarkEnd w:id="43"/>
+    <w:bookmarkStart w:id="44" w:name="ref-motesaddi2022effects"/>
     <w:p>
       <w:pPr>
         <w:pStyle w:val="Bibliography"/>
@@ -1531,8 +1314,8 @@
       </w:r>
       <w:r>
         <w:rPr>
+          <w:i/>
           <w:iCs/>
-          <w:i/>
         </w:rPr>
         <w:t xml:space="preserve">Environmental Science and Pollution Research</w:t>
       </w:r>
@@ -1540,8 +1323,8 @@
         <w:t xml:space="preserve">, 1–13.</w:t>
       </w:r>
     </w:p>
-    <w:bookmarkEnd w:id="57"/>
-    <w:bookmarkStart w:id="58" w:name="ref-zhang2020solargan"/>
+    <w:bookmarkEnd w:id="44"/>
+    <w:bookmarkStart w:id="45" w:name="ref-zhang2020solargan"/>
     <w:p>
       <w:pPr>
         <w:pStyle w:val="Bibliography"/>
@@ -1560,8 +1343,8 @@
       </w:r>
       <w:r>
         <w:rPr>
+          <w:i/>
           <w:iCs/>
-          <w:i/>
         </w:rPr>
         <w:t xml:space="preserve">IEEE Transactions on Sustainable Energy</w:t>
       </w:r>
@@ -1572,9 +1355,9 @@
         <w:t xml:space="preserve">12 (1): 743–46.</w:t>
       </w:r>
     </w:p>
-    <w:bookmarkEnd w:id="58"/>
-    <w:bookmarkEnd w:id="59"/>
-    <w:bookmarkEnd w:id="60"/>
+    <w:bookmarkEnd w:id="45"/>
+    <w:bookmarkEnd w:id="46"/>
+    <w:bookmarkEnd w:id="47"/>
     <w:sectPr/>
   </w:body>
 </w:document>
@@ -1606,14 +1389,14 @@
 <file path=word/numbering.xml><?xml version="1.0" encoding="utf-8"?>
 <w:numbering xmlns:w="http://schemas.openxmlformats.org/wordprocessingml/2006/main">
   <w:abstractNum w:abstractNumId="990">
-    <w:nsid w:val="A990"/>
+    <w:nsid w:val="0000A990"/>
     <w:multiLevelType w:val="multilevel"/>
     <w:lvl w:ilvl="0">
       <w:numFmt w:val="bullet"/>
       <w:lvlText w:val=" "/>
       <w:lvlJc w:val="left"/>
       <w:pPr>
-        <w:ind w:left="720" w:hanging="480"/>
+        <w:ind w:left="720" w:hanging="360"/>
       </w:pPr>
     </w:lvl>
     <w:lvl w:ilvl="1">
@@ -1621,7 +1404,7 @@
       <w:lvlText w:val=" "/>
       <w:lvlJc w:val="left"/>
       <w:pPr>
-        <w:ind w:left="1440" w:hanging="480"/>
+        <w:ind w:left="1440" w:hanging="360"/>
       </w:pPr>
     </w:lvl>
     <w:lvl w:ilvl="2">
@@ -1629,7 +1412,7 @@
       <w:lvlText w:val=" "/>
       <w:lvlJc w:val="left"/>
       <w:pPr>
-        <w:ind w:left="2160" w:hanging="480"/>
+        <w:ind w:left="2160" w:hanging="360"/>
       </w:pPr>
     </w:lvl>
     <w:lvl w:ilvl="3">
@@ -1637,7 +1420,7 @@
       <w:lvlText w:val=" "/>
       <w:lvlJc w:val="left"/>
       <w:pPr>
-        <w:ind w:left="2880" w:hanging="480"/>
+        <w:ind w:left="2880" w:hanging="360"/>
       </w:pPr>
     </w:lvl>
     <w:lvl w:ilvl="4">
@@ -1645,7 +1428,7 @@
       <w:lvlText w:val=" "/>
       <w:lvlJc w:val="left"/>
       <w:pPr>
-        <w:ind w:left="3600" w:hanging="480"/>
+        <w:ind w:left="3600" w:hanging="360"/>
       </w:pPr>
     </w:lvl>
     <w:lvl w:ilvl="5">
@@ -1653,7 +1436,7 @@
       <w:lvlText w:val=" "/>
       <w:lvlJc w:val="left"/>
       <w:pPr>
-        <w:ind w:left="4320" w:hanging="480"/>
+        <w:ind w:left="4320" w:hanging="360"/>
       </w:pPr>
     </w:lvl>
     <w:lvl w:ilvl="6">
@@ -1661,7 +1444,7 @@
       <w:lvlText w:val=" "/>
       <w:lvlJc w:val="left"/>
       <w:pPr>
-        <w:ind w:left="5040" w:hanging="480"/>
+        <w:ind w:left="5040" w:hanging="360"/>
       </w:pPr>
     </w:lvl>
     <w:lvl w:ilvl="7">
@@ -1669,7 +1452,7 @@
       <w:lvlText w:val=" "/>
       <w:lvlJc w:val="left"/>
       <w:pPr>
-        <w:ind w:left="5760" w:hanging="480"/>
+        <w:ind w:left="5760" w:hanging="360"/>
       </w:pPr>
     </w:lvl>
     <w:lvl w:ilvl="8">
@@ -1677,12 +1460,12 @@
       <w:lvlText w:val=" "/>
       <w:lvlJc w:val="left"/>
       <w:pPr>
-        <w:ind w:left="6480" w:hanging="480"/>
+        <w:ind w:left="6480" w:hanging="360"/>
       </w:pPr>
     </w:lvl>
   </w:abstractNum>
   <w:abstractNum w:abstractNumId="99722">
-    <w:nsid w:val="A99722"/>
+    <w:nsid w:val="00A99722"/>
     <w:multiLevelType w:val="multilevel"/>
     <w:lvl w:ilvl="0">
       <w:start w:val="2"/>
@@ -1690,7 +1473,7 @@
       <w:lvlText w:val="%1)"/>
       <w:lvlJc w:val="left"/>
       <w:pPr>
-        <w:ind w:left="720" w:hanging="480"/>
+        <w:ind w:left="720" w:hanging="360"/>
       </w:pPr>
     </w:lvl>
     <w:lvl w:ilvl="1">
@@ -1699,7 +1482,7 @@
       <w:lvlText w:val="%2)"/>
       <w:lvlJc w:val="left"/>
       <w:pPr>
-        <w:ind w:left="1440" w:hanging="480"/>
+        <w:ind w:left="1440" w:hanging="360"/>
       </w:pPr>
     </w:lvl>
     <w:lvl w:ilvl="2">
@@ -1708,7 +1491,7 @@
       <w:lvlText w:val="%3)"/>
       <w:lvlJc w:val="left"/>
       <w:pPr>
-        <w:ind w:left="2160" w:hanging="480"/>
+        <w:ind w:left="2160" w:hanging="360"/>
       </w:pPr>
     </w:lvl>
     <w:lvl w:ilvl="3">
@@ -1717,7 +1500,7 @@
       <w:lvlText w:val="%4)"/>
       <w:lvlJc w:val="left"/>
       <w:pPr>
-        <w:ind w:left="2880" w:hanging="480"/>
+        <w:ind w:left="2880" w:hanging="360"/>
       </w:pPr>
     </w:lvl>
     <w:lvl w:ilvl="4">
@@ -1726,7 +1509,7 @@
       <w:lvlText w:val="%5)"/>
       <w:lvlJc w:val="left"/>
       <w:pPr>
-        <w:ind w:left="3600" w:hanging="480"/>
+        <w:ind w:left="3600" w:hanging="360"/>
       </w:pPr>
     </w:lvl>
     <w:lvl w:ilvl="5">
@@ -1735,7 +1518,7 @@
       <w:lvlText w:val="%6)"/>
       <w:lvlJc w:val="left"/>
       <w:pPr>
-        <w:ind w:left="4320" w:hanging="480"/>
+        <w:ind w:left="4320" w:hanging="360"/>
       </w:pPr>
     </w:lvl>
     <w:lvl w:ilvl="6">
@@ -1744,7 +1527,7 @@
       <w:lvlText w:val="%7)"/>
       <w:lvlJc w:val="left"/>
       <w:pPr>
-        <w:ind w:left="5040" w:hanging="480"/>
+        <w:ind w:left="5040" w:hanging="360"/>
       </w:pPr>
     </w:lvl>
     <w:lvl w:ilvl="7">
@@ -1753,7 +1536,7 @@
       <w:lvlText w:val="%8)"/>
       <w:lvlJc w:val="left"/>
       <w:pPr>
-        <w:ind w:left="5760" w:hanging="480"/>
+        <w:ind w:left="5760" w:hanging="360"/>
       </w:pPr>
     </w:lvl>
     <w:lvl w:ilvl="8">
@@ -1762,7 +1545,7 @@
       <w:lvlText w:val="%9)"/>
       <w:lvlJc w:val="left"/>
       <w:pPr>
-        <w:ind w:left="6480" w:hanging="480"/>
+        <w:ind w:left="6480" w:hanging="360"/>
       </w:pPr>
     </w:lvl>
   </w:abstractNum>
@@ -1828,10 +1611,10 @@
     <w:name w:val="Body Text"/>
     <w:basedOn w:val="Normal"/>
     <w:link w:val="BodyTextChar"/>
+    <w:qFormat/>
     <w:pPr>
       <w:spacing w:after="180" w:before="180"/>
     </w:pPr>
-    <w:qFormat/>
   </w:style>
   <w:style w:customStyle="1" w:styleId="FirstParagraph" w:type="paragraph">
     <w:name w:val="First Paragraph"/>
@@ -1851,36 +1634,70 @@
     <w:name w:val="Title"/>
     <w:basedOn w:val="Normal"/>
     <w:next w:val="BodyText"/>
+    <w:link w:val="TitleChar"/>
+    <w:uiPriority w:val="10"/>
     <w:qFormat/>
+    <w:rsid w:val="00A10FD9"/>
     <w:pPr>
-      <w:keepNext/>
-      <w:keepLines/>
-      <w:spacing w:after="240" w:before="480"/>
+      <w:spacing w:after="80" w:line="240" w:lineRule="auto"/>
+      <w:contextualSpacing/>
       <w:jc w:val="center"/>
     </w:pPr>
     <w:rPr>
       <w:rFonts w:asciiTheme="majorHAnsi" w:cstheme="majorBidi" w:eastAsiaTheme="majorEastAsia" w:hAnsiTheme="majorHAnsi"/>
-      <w:b/>
-      <w:bCs/>
-      <w:color w:themeColor="accent1" w:themeShade="B5" w:val="345A8A"/>
-      <w:sz w:val="36"/>
-      <w:szCs w:val="36"/>
+      <w:spacing w:val="-10"/>
+      <w:kern w:val="28"/>
+      <w:sz w:val="56"/>
+      <w:szCs w:val="56"/>
+    </w:rPr>
+  </w:style>
+  <w:style w:customStyle="1" w:styleId="TitleChar" w:type="character">
+    <w:name w:val="Title Char"/>
+    <w:basedOn w:val="DefaultParagraphFont"/>
+    <w:link w:val="Title"/>
+    <w:uiPriority w:val="10"/>
+    <w:rsid w:val="00A10FD9"/>
+    <w:rPr>
+      <w:rFonts w:asciiTheme="majorHAnsi" w:cstheme="majorBidi" w:eastAsiaTheme="majorEastAsia" w:hAnsiTheme="majorHAnsi"/>
+      <w:spacing w:val="-10"/>
+      <w:kern w:val="28"/>
+      <w:sz w:val="56"/>
+      <w:szCs w:val="56"/>
     </w:rPr>
   </w:style>
   <w:style w:styleId="Subtitle" w:type="paragraph">
     <w:name w:val="Subtitle"/>
-    <w:basedOn w:val="Title"/>
+    <w:basedOn w:val="Normal"/>
     <w:next w:val="BodyText"/>
+    <w:link w:val="SubtitleChar"/>
+    <w:uiPriority w:val="11"/>
     <w:qFormat/>
+    <w:rsid w:val="00A10FD9"/>
     <w:pPr>
-      <w:keepNext/>
-      <w:keepLines/>
-      <w:spacing w:after="240" w:before="240"/>
-      <w:jc w:val="center"/>
+      <w:numPr>
+        <w:ilvl w:val="1"/>
+      </w:numPr>
     </w:pPr>
     <w:rPr>
-      <w:sz w:val="30"/>
-      <w:szCs w:val="30"/>
+      <w:rFonts w:cstheme="majorBidi" w:eastAsiaTheme="majorEastAsia"/>
+      <w:color w:themeColor="text1" w:themeTint="A6" w:val="595959"/>
+      <w:spacing w:val="15"/>
+      <w:sz w:val="28"/>
+      <w:szCs w:val="28"/>
+    </w:rPr>
+  </w:style>
+  <w:style w:customStyle="1" w:styleId="SubtitleChar" w:type="character">
+    <w:name w:val="Subtitle Char"/>
+    <w:basedOn w:val="DefaultParagraphFont"/>
+    <w:link w:val="Subtitle"/>
+    <w:uiPriority w:val="11"/>
+    <w:rsid w:val="00A10FD9"/>
+    <w:rPr>
+      <w:rFonts w:cstheme="majorBidi" w:eastAsiaTheme="majorEastAsia"/>
+      <w:color w:themeColor="text1" w:themeTint="A6" w:val="595959"/>
+      <w:spacing w:val="15"/>
+      <w:sz w:val="28"/>
+      <w:szCs w:val="28"/>
     </w:rPr>
   </w:style>
   <w:style w:customStyle="1" w:styleId="Author" w:type="paragraph">
@@ -1911,15 +1728,14 @@
     <w:pPr>
       <w:keepNext/>
       <w:keepLines/>
+      <w:spacing w:after="0" w:before="300"/>
       <w:jc w:val="center"/>
-      <w:spacing w:after="0" w:before="300"/>
     </w:pPr>
     <w:rPr>
+      <w:b/>
+      <w:color w:val="345A8A"/>
       <w:sz w:val="20"/>
       <w:szCs w:val="20"/>
-      <w:b/>
-      <w:color w:val="345A8A"/>
-      &gt;
     </w:rPr>
   </w:style>
   <w:style w:customStyle="1" w:styleId="Abstract" w:type="paragraph">
@@ -1946,191 +1762,321 @@
     <w:rPr/>
   </w:style>
   <w:style w:styleId="Heading1" w:type="paragraph">
-    <w:name w:val="Heading 1"/>
+    <w:name w:val="heading 1"/>
     <w:basedOn w:val="Normal"/>
     <w:next w:val="BodyText"/>
+    <w:link w:val="Heading1Char"/>
     <w:uiPriority w:val="9"/>
     <w:qFormat/>
+    <w:rsid w:val="00A10FD9"/>
     <w:pPr>
       <w:keepNext/>
       <w:keepLines/>
-      <w:spacing w:after="0" w:before="480"/>
+      <w:spacing w:after="80" w:before="360"/>
       <w:outlineLvl w:val="0"/>
     </w:pPr>
     <w:rPr>
       <w:rFonts w:asciiTheme="majorHAnsi" w:cstheme="majorBidi" w:eastAsiaTheme="majorEastAsia" w:hAnsiTheme="majorHAnsi"/>
-      <w:b/>
-      <w:bCs/>
-      <w:color w:themeColor="accent1" w:val="4F81BD"/>
-      <w:sz w:val="32"/>
-      <w:szCs w:val="32"/>
+      <w:color w:themeColor="accent1" w:themeShade="BF" w:val="0F4761"/>
+      <w:sz w:val="40"/>
+      <w:szCs w:val="40"/>
     </w:rPr>
   </w:style>
   <w:style w:styleId="Heading2" w:type="paragraph">
-    <w:name w:val="Heading 2"/>
+    <w:name w:val="heading 2"/>
     <w:basedOn w:val="Normal"/>
     <w:next w:val="BodyText"/>
+    <w:link w:val="Heading2Char"/>
     <w:uiPriority w:val="9"/>
+    <w:semiHidden/>
     <w:unhideWhenUsed/>
     <w:qFormat/>
+    <w:rsid w:val="00A10FD9"/>
     <w:pPr>
       <w:keepNext/>
       <w:keepLines/>
-      <w:spacing w:after="0" w:before="200"/>
+      <w:spacing w:after="80" w:before="160"/>
       <w:outlineLvl w:val="1"/>
     </w:pPr>
     <w:rPr>
       <w:rFonts w:asciiTheme="majorHAnsi" w:cstheme="majorBidi" w:eastAsiaTheme="majorEastAsia" w:hAnsiTheme="majorHAnsi"/>
-      <w:b/>
-      <w:bCs/>
-      <w:color w:themeColor="accent1" w:val="4F81BD"/>
-      <w:sz w:val="28"/>
-      <w:szCs w:val="28"/>
+      <w:color w:themeColor="accent1" w:themeShade="BF" w:val="0F4761"/>
+      <w:sz w:val="32"/>
+      <w:szCs w:val="32"/>
     </w:rPr>
   </w:style>
   <w:style w:styleId="Heading3" w:type="paragraph">
-    <w:name w:val="Heading 3"/>
+    <w:name w:val="heading 3"/>
     <w:basedOn w:val="Normal"/>
     <w:next w:val="BodyText"/>
+    <w:link w:val="Heading3Char"/>
     <w:uiPriority w:val="9"/>
+    <w:semiHidden/>
     <w:unhideWhenUsed/>
     <w:qFormat/>
+    <w:rsid w:val="00A10FD9"/>
     <w:pPr>
       <w:keepNext/>
       <w:keepLines/>
-      <w:spacing w:after="0" w:before="200"/>
+      <w:spacing w:after="80" w:before="160"/>
       <w:outlineLvl w:val="2"/>
     </w:pPr>
     <w:rPr>
-      <w:rFonts w:asciiTheme="majorHAnsi" w:cstheme="majorBidi" w:eastAsiaTheme="majorEastAsia" w:hAnsiTheme="majorHAnsi"/>
-      <w:b/>
-      <w:bCs/>
-      <w:color w:themeColor="accent1" w:val="4F81BD"/>
-      <w:sz w:val="24"/>
-      <w:szCs w:val="24"/>
+      <w:rFonts w:cstheme="majorBidi" w:eastAsiaTheme="majorEastAsia"/>
+      <w:color w:themeColor="accent1" w:themeShade="BF" w:val="0F4761"/>
+      <w:sz w:val="28"/>
+      <w:szCs w:val="28"/>
     </w:rPr>
   </w:style>
   <w:style w:styleId="Heading4" w:type="paragraph">
-    <w:name w:val="Heading 4"/>
+    <w:name w:val="heading 4"/>
     <w:basedOn w:val="Normal"/>
     <w:next w:val="BodyText"/>
+    <w:link w:val="Heading4Char"/>
     <w:uiPriority w:val="9"/>
+    <w:semiHidden/>
     <w:unhideWhenUsed/>
     <w:qFormat/>
+    <w:rsid w:val="00A10FD9"/>
     <w:pPr>
       <w:keepNext/>
       <w:keepLines/>
-      <w:spacing w:after="0" w:before="200"/>
+      <w:spacing w:after="40" w:before="80"/>
       <w:outlineLvl w:val="3"/>
     </w:pPr>
     <w:rPr>
-      <w:rFonts w:asciiTheme="majorHAnsi" w:cstheme="majorBidi" w:eastAsiaTheme="majorEastAsia" w:hAnsiTheme="majorHAnsi"/>
+      <w:rFonts w:cstheme="majorBidi" w:eastAsiaTheme="majorEastAsia"/>
       <w:i/>
-      <w:bCs/>
-      <w:color w:themeColor="accent1" w:val="4F81BD"/>
-      <w:sz w:val="24"/>
-      <w:szCs w:val="24"/>
+      <w:iCs/>
+      <w:color w:themeColor="accent1" w:themeShade="BF" w:val="0F4761"/>
     </w:rPr>
   </w:style>
   <w:style w:styleId="Heading5" w:type="paragraph">
-    <w:name w:val="Heading 5"/>
+    <w:name w:val="heading 5"/>
     <w:basedOn w:val="Normal"/>
     <w:next w:val="BodyText"/>
+    <w:link w:val="Heading5Char"/>
     <w:uiPriority w:val="9"/>
+    <w:semiHidden/>
     <w:unhideWhenUsed/>
     <w:qFormat/>
+    <w:rsid w:val="00A10FD9"/>
     <w:pPr>
       <w:keepNext/>
       <w:keepLines/>
-      <w:spacing w:after="0" w:before="200"/>
+      <w:spacing w:after="40" w:before="80"/>
       <w:outlineLvl w:val="4"/>
     </w:pPr>
     <w:rPr>
-      <w:rFonts w:asciiTheme="majorHAnsi" w:cstheme="majorBidi" w:eastAsiaTheme="majorEastAsia" w:hAnsiTheme="majorHAnsi"/>
-      <w:iCs/>
-      <w:color w:themeColor="accent1" w:val="4F81BD"/>
-      <w:sz w:val="24"/>
-      <w:szCs w:val="24"/>
+      <w:rFonts w:cstheme="majorBidi" w:eastAsiaTheme="majorEastAsia"/>
+      <w:color w:themeColor="accent1" w:themeShade="BF" w:val="0F4761"/>
     </w:rPr>
   </w:style>
   <w:style w:styleId="Heading6" w:type="paragraph">
-    <w:name w:val="Heading 6"/>
+    <w:name w:val="heading 6"/>
     <w:basedOn w:val="Normal"/>
     <w:next w:val="BodyText"/>
+    <w:link w:val="Heading6Char"/>
     <w:uiPriority w:val="9"/>
+    <w:semiHidden/>
     <w:unhideWhenUsed/>
     <w:qFormat/>
+    <w:rsid w:val="00A10FD9"/>
     <w:pPr>
       <w:keepNext/>
       <w:keepLines/>
-      <w:spacing w:after="0" w:before="200"/>
+      <w:spacing w:after="0" w:before="40"/>
       <w:outlineLvl w:val="5"/>
     </w:pPr>
     <w:rPr>
-      <w:rFonts w:asciiTheme="majorHAnsi" w:cstheme="majorBidi" w:eastAsiaTheme="majorEastAsia" w:hAnsiTheme="majorHAnsi"/>
-      <w:color w:themeColor="accent1" w:val="4F81BD"/>
-      <w:sz w:val="24"/>
-      <w:szCs w:val="24"/>
+      <w:rFonts w:cstheme="majorBidi" w:eastAsiaTheme="majorEastAsia"/>
+      <w:i/>
+      <w:iCs/>
+      <w:color w:themeColor="text1" w:themeTint="A6" w:val="595959"/>
     </w:rPr>
   </w:style>
   <w:style w:styleId="Heading7" w:type="paragraph">
-    <w:name w:val="Heading 7"/>
+    <w:name w:val="heading 7"/>
     <w:basedOn w:val="Normal"/>
     <w:next w:val="BodyText"/>
+    <w:link w:val="Heading7Char"/>
     <w:uiPriority w:val="9"/>
+    <w:semiHidden/>
     <w:unhideWhenUsed/>
     <w:qFormat/>
+    <w:rsid w:val="00A10FD9"/>
     <w:pPr>
       <w:keepNext/>
       <w:keepLines/>
-      <w:spacing w:after="0" w:before="200"/>
+      <w:spacing w:after="0" w:before="40"/>
       <w:outlineLvl w:val="6"/>
     </w:pPr>
     <w:rPr>
-      <w:rFonts w:asciiTheme="majorHAnsi" w:cstheme="majorBidi" w:eastAsiaTheme="majorEastAsia" w:hAnsiTheme="majorHAnsi"/>
-      <w:color w:themeColor="accent1" w:val="4F81BD"/>
-      <w:sz w:val="24"/>
-      <w:szCs w:val="24"/>
+      <w:rFonts w:cstheme="majorBidi" w:eastAsiaTheme="majorEastAsia"/>
+      <w:color w:themeColor="text1" w:themeTint="A6" w:val="595959"/>
     </w:rPr>
   </w:style>
   <w:style w:styleId="Heading8" w:type="paragraph">
-    <w:name w:val="Heading 8"/>
+    <w:name w:val="heading 8"/>
     <w:basedOn w:val="Normal"/>
     <w:next w:val="BodyText"/>
+    <w:link w:val="Heading8Char"/>
     <w:uiPriority w:val="9"/>
+    <w:semiHidden/>
     <w:unhideWhenUsed/>
     <w:qFormat/>
+    <w:rsid w:val="00A10FD9"/>
     <w:pPr>
       <w:keepNext/>
       <w:keepLines/>
-      <w:spacing w:after="0" w:before="200"/>
+      <w:spacing w:after="0"/>
       <w:outlineLvl w:val="7"/>
     </w:pPr>
     <w:rPr>
-      <w:rFonts w:asciiTheme="majorHAnsi" w:cstheme="majorBidi" w:eastAsiaTheme="majorEastAsia" w:hAnsiTheme="majorHAnsi"/>
-      <w:color w:themeColor="accent1" w:val="4F81BD"/>
-      <w:sz w:val="24"/>
-      <w:szCs w:val="24"/>
+      <w:rFonts w:cstheme="majorBidi" w:eastAsiaTheme="majorEastAsia"/>
+      <w:i/>
+      <w:iCs/>
+      <w:color w:themeColor="text1" w:themeTint="D8" w:val="272727"/>
     </w:rPr>
   </w:style>
   <w:style w:styleId="Heading9" w:type="paragraph">
-    <w:name w:val="Heading 9"/>
+    <w:name w:val="heading 9"/>
     <w:basedOn w:val="Normal"/>
     <w:next w:val="BodyText"/>
+    <w:link w:val="Heading9Char"/>
     <w:uiPriority w:val="9"/>
+    <w:semiHidden/>
     <w:unhideWhenUsed/>
     <w:qFormat/>
+    <w:rsid w:val="00A10FD9"/>
     <w:pPr>
       <w:keepNext/>
       <w:keepLines/>
-      <w:spacing w:after="0" w:before="200"/>
+      <w:spacing w:after="0"/>
       <w:outlineLvl w:val="8"/>
     </w:pPr>
     <w:rPr>
+      <w:rFonts w:cstheme="majorBidi" w:eastAsiaTheme="majorEastAsia"/>
+      <w:color w:themeColor="text1" w:themeTint="D8" w:val="272727"/>
+    </w:rPr>
+  </w:style>
+  <w:style w:customStyle="1" w:styleId="Heading1Char" w:type="character">
+    <w:name w:val="Heading 1 Char"/>
+    <w:basedOn w:val="DefaultParagraphFont"/>
+    <w:link w:val="Heading1"/>
+    <w:uiPriority w:val="9"/>
+    <w:rsid w:val="00A10FD9"/>
+    <w:rPr>
       <w:rFonts w:asciiTheme="majorHAnsi" w:cstheme="majorBidi" w:eastAsiaTheme="majorEastAsia" w:hAnsiTheme="majorHAnsi"/>
-      <w:color w:themeColor="accent1" w:val="4F81BD"/>
-      <w:sz w:val="24"/>
-      <w:szCs w:val="24"/>
+      <w:color w:themeColor="accent1" w:themeShade="BF" w:val="0F4761"/>
+      <w:sz w:val="40"/>
+      <w:szCs w:val="40"/>
+    </w:rPr>
+  </w:style>
+  <w:style w:customStyle="1" w:styleId="Heading2Char" w:type="character">
+    <w:name w:val="Heading 2 Char"/>
+    <w:basedOn w:val="DefaultParagraphFont"/>
+    <w:link w:val="Heading2"/>
+    <w:uiPriority w:val="9"/>
+    <w:semiHidden/>
+    <w:rsid w:val="00A10FD9"/>
+    <w:rPr>
+      <w:rFonts w:asciiTheme="majorHAnsi" w:cstheme="majorBidi" w:eastAsiaTheme="majorEastAsia" w:hAnsiTheme="majorHAnsi"/>
+      <w:color w:themeColor="accent1" w:themeShade="BF" w:val="0F4761"/>
+      <w:sz w:val="32"/>
+      <w:szCs w:val="32"/>
+    </w:rPr>
+  </w:style>
+  <w:style w:customStyle="1" w:styleId="Heading3Char" w:type="character">
+    <w:name w:val="Heading 3 Char"/>
+    <w:basedOn w:val="DefaultParagraphFont"/>
+    <w:link w:val="Heading3"/>
+    <w:uiPriority w:val="9"/>
+    <w:semiHidden/>
+    <w:rsid w:val="00A10FD9"/>
+    <w:rPr>
+      <w:rFonts w:cstheme="majorBidi" w:eastAsiaTheme="majorEastAsia"/>
+      <w:color w:themeColor="accent1" w:themeShade="BF" w:val="0F4761"/>
+      <w:sz w:val="28"/>
+      <w:szCs w:val="28"/>
+    </w:rPr>
+  </w:style>
+  <w:style w:customStyle="1" w:styleId="Heading4Char" w:type="character">
+    <w:name w:val="Heading 4 Char"/>
+    <w:basedOn w:val="DefaultParagraphFont"/>
+    <w:link w:val="Heading4"/>
+    <w:uiPriority w:val="9"/>
+    <w:semiHidden/>
+    <w:rsid w:val="00A10FD9"/>
+    <w:rPr>
+      <w:rFonts w:cstheme="majorBidi" w:eastAsiaTheme="majorEastAsia"/>
+      <w:i/>
+      <w:iCs/>
+      <w:color w:themeColor="accent1" w:themeShade="BF" w:val="0F4761"/>
+    </w:rPr>
+  </w:style>
+  <w:style w:customStyle="1" w:styleId="Heading5Char" w:type="character">
+    <w:name w:val="Heading 5 Char"/>
+    <w:basedOn w:val="DefaultParagraphFont"/>
+    <w:link w:val="Heading5"/>
+    <w:uiPriority w:val="9"/>
+    <w:semiHidden/>
+    <w:rsid w:val="00A10FD9"/>
+    <w:rPr>
+      <w:rFonts w:cstheme="majorBidi" w:eastAsiaTheme="majorEastAsia"/>
+      <w:color w:themeColor="accent1" w:themeShade="BF" w:val="0F4761"/>
+    </w:rPr>
+  </w:style>
+  <w:style w:customStyle="1" w:styleId="Heading6Char" w:type="character">
+    <w:name w:val="Heading 6 Char"/>
+    <w:basedOn w:val="DefaultParagraphFont"/>
+    <w:link w:val="Heading6"/>
+    <w:uiPriority w:val="9"/>
+    <w:semiHidden/>
+    <w:rsid w:val="00A10FD9"/>
+    <w:rPr>
+      <w:rFonts w:cstheme="majorBidi" w:eastAsiaTheme="majorEastAsia"/>
+      <w:i/>
+      <w:iCs/>
+      <w:color w:themeColor="text1" w:themeTint="A6" w:val="595959"/>
+    </w:rPr>
+  </w:style>
+  <w:style w:customStyle="1" w:styleId="Heading7Char" w:type="character">
+    <w:name w:val="Heading 7 Char"/>
+    <w:basedOn w:val="DefaultParagraphFont"/>
+    <w:link w:val="Heading7"/>
+    <w:uiPriority w:val="9"/>
+    <w:semiHidden/>
+    <w:rsid w:val="00A10FD9"/>
+    <w:rPr>
+      <w:rFonts w:cstheme="majorBidi" w:eastAsiaTheme="majorEastAsia"/>
+      <w:color w:themeColor="text1" w:themeTint="A6" w:val="595959"/>
+    </w:rPr>
+  </w:style>
+  <w:style w:customStyle="1" w:styleId="Heading8Char" w:type="character">
+    <w:name w:val="Heading 8 Char"/>
+    <w:basedOn w:val="DefaultParagraphFont"/>
+    <w:link w:val="Heading8"/>
+    <w:uiPriority w:val="9"/>
+    <w:semiHidden/>
+    <w:rsid w:val="00A10FD9"/>
+    <w:rPr>
+      <w:rFonts w:cstheme="majorBidi" w:eastAsiaTheme="majorEastAsia"/>
+      <w:i/>
+      <w:iCs/>
+      <w:color w:themeColor="text1" w:themeTint="D8" w:val="272727"/>
+    </w:rPr>
+  </w:style>
+  <w:style w:customStyle="1" w:styleId="Heading9Char" w:type="character">
+    <w:name w:val="Heading 9 Char"/>
+    <w:basedOn w:val="DefaultParagraphFont"/>
+    <w:link w:val="Heading9"/>
+    <w:uiPriority w:val="9"/>
+    <w:semiHidden/>
+    <w:rsid w:val="00A10FD9"/>
+    <w:rPr>
+      <w:rFonts w:cstheme="majorBidi" w:eastAsiaTheme="majorEastAsia"/>
+      <w:color w:themeColor="text1" w:themeTint="D8" w:val="272727"/>
     </w:rPr>
   </w:style>
   <w:style w:styleId="BlockText" w:type="paragraph">
@@ -2155,8 +2101,8 @@
   </w:style>
   <w:style w:styleId="FootnoteBlockText" w:type="paragraph">
     <w:name w:val="Footnote Block Text"/>
-    <w:basedOn w:val="Footnote Text"/>
-    <w:next w:val="Footnote Text"/>
+    <w:basedOn w:val="FootnoteText"/>
+    <w:next w:val="FootnoteText"/>
     <w:uiPriority w:val="9"/>
     <w:unhideWhenUsed/>
     <w:qFormat/>
@@ -2194,10 +2140,10 @@
         <w:jc w:val="left"/>
       </w:trPr>
       <w:tcPr>
-        <w:vAlign w:val="bottom"/>
         <w:tcBorders>
           <w:bottom w:val="single"/>
         </w:tcBorders>
+        <w:vAlign w:val="bottom"/>
       </w:tcPr>
     </w:tblStylePr>
   </w:style>
@@ -2313,6 +2259,7 @@
     <w:name w:val="KeywordTok"/>
     <w:basedOn w:val="VerbatimChar"/>
     <w:rPr>
+      <w:b/>
       <w:color w:val="003b4f"/>
       <w:shd w:val="clear" w:fill="f1f3f5"/>
     </w:rPr>
@@ -2417,9 +2364,9 @@
     <w:name w:val="DocumentationTok"/>
     <w:basedOn w:val="VerbatimChar"/>
     <w:rPr>
+      <w:i/>
       <w:color w:val="5e5e5e"/>
       <w:shd w:val="clear" w:fill="f1f3f5"/>
-      <w:i/>
     </w:rPr>
   </w:style>
   <w:style w:type="character" w:customStyle="1" w:styleId="AnnotationTok">
@@ -2434,9 +2381,9 @@
     <w:name w:val="CommentVarTok"/>
     <w:basedOn w:val="VerbatimChar"/>
     <w:rPr>
+      <w:i/>
       <w:color w:val="5e5e5e"/>
       <w:shd w:val="clear" w:fill="f1f3f5"/>
-      <w:i/>
     </w:rPr>
   </w:style>
   <w:style w:type="character" w:customStyle="1" w:styleId="OtherTok">
@@ -2467,6 +2414,7 @@
     <w:name w:val="ControlFlowTok"/>
     <w:basedOn w:val="VerbatimChar"/>
     <w:rPr>
+      <w:b/>
       <w:color w:val="003b4f"/>
       <w:shd w:val="clear" w:fill="f1f3f5"/>
     </w:rPr>
@@ -2531,9 +2479,9 @@
     <w:name w:val="WarningTok"/>
     <w:basedOn w:val="VerbatimChar"/>
     <w:rPr>
+      <w:i/>
       <w:color w:val="5e5e5e"/>
       <w:shd w:val="clear" w:fill="f1f3f5"/>
-      <w:i/>
     </w:rPr>
   </w:style>
   <w:style w:type="character" w:customStyle="1" w:styleId="AlertTok">
@@ -2574,44 +2522,44 @@
         <a:sysClr val="window" lastClr="FFFFFF"/>
       </a:lt1>
       <a:dk2>
-        <a:srgbClr val="1F497D"/>
+        <a:srgbClr val="0E2841"/>
       </a:dk2>
       <a:lt2>
-        <a:srgbClr val="EEECE1"/>
+        <a:srgbClr val="E8E8E8"/>
       </a:lt2>
       <a:accent1>
-        <a:srgbClr val="4F81BD"/>
+        <a:srgbClr val="156082"/>
       </a:accent1>
       <a:accent2>
-        <a:srgbClr val="C0504D"/>
+        <a:srgbClr val="E97132"/>
       </a:accent2>
       <a:accent3>
-        <a:srgbClr val="9BBB59"/>
+        <a:srgbClr val="196B24"/>
       </a:accent3>
       <a:accent4>
-        <a:srgbClr val="8064A2"/>
+        <a:srgbClr val="0F9ED5"/>
       </a:accent4>
       <a:accent5>
-        <a:srgbClr val="4BACC6"/>
+        <a:srgbClr val="A02B93"/>
       </a:accent5>
       <a:accent6>
-        <a:srgbClr val="F79646"/>
+        <a:srgbClr val="4EA72E"/>
       </a:accent6>
       <a:hlink>
-        <a:srgbClr val="0000FF"/>
+        <a:srgbClr val="467886"/>
       </a:hlink>
       <a:folHlink>
-        <a:srgbClr val="800080"/>
+        <a:srgbClr val="96607D"/>
       </a:folHlink>
     </a:clrScheme>
     <a:fontScheme name="Office">
       <a:majorFont>
-        <a:latin typeface="Calibri"/>
+        <a:latin typeface="Aptos Display" panose="02110004020202020204"/>
         <a:ea typeface=""/>
         <a:cs typeface=""/>
-        <a:font script="Jpan" typeface="ＭＳ ゴシック"/>
+        <a:font script="Jpan" typeface="游ゴシック Light"/>
         <a:font script="Hang" typeface="맑은 고딕"/>
-        <a:font script="Hans" typeface="宋体"/>
+        <a:font script="Hans" typeface="等线 Light"/>
         <a:font script="Hant" typeface="新細明體"/>
         <a:font script="Arab" typeface="Times New Roman"/>
         <a:font script="Hebr" typeface="Times New Roman"/>
@@ -2638,14 +2586,32 @@
         <a:font script="Mong" typeface="Mongolian Baiti"/>
         <a:font script="Viet" typeface="Times New Roman"/>
         <a:font script="Uigh" typeface="Microsoft Uighur"/>
+        <a:font script="Geor" typeface="Sylfaen"/>
+        <a:font script="Armn" typeface="Arial"/>
+        <a:font script="Bugi" typeface="Leelawadee UI"/>
+        <a:font script="Bopo" typeface="Microsoft JhengHei"/>
+        <a:font script="Java" typeface="Javanese Text"/>
+        <a:font script="Lisu" typeface="Segoe UI"/>
+        <a:font script="Mymr" typeface="Myanmar Text"/>
+        <a:font script="Nkoo" typeface="Ebrima"/>
+        <a:font script="Olck" typeface="Nirmala UI"/>
+        <a:font script="Osma" typeface="Ebrima"/>
+        <a:font script="Phag" typeface="Phagspa"/>
+        <a:font script="Syrn" typeface="Estrangelo Edessa"/>
+        <a:font script="Syrj" typeface="Estrangelo Edessa"/>
+        <a:font script="Syre" typeface="Estrangelo Edessa"/>
+        <a:font script="Sora" typeface="Nirmala UI"/>
+        <a:font script="Tale" typeface="Microsoft Tai Le"/>
+        <a:font script="Talu" typeface="Microsoft New Tai Lue"/>
+        <a:font script="Tfng" typeface="Ebrima"/>
       </a:majorFont>
       <a:minorFont>
-        <a:latin typeface="Cambria"/>
+        <a:latin typeface="Aptos" panose="02110004020202020204"/>
         <a:ea typeface=""/>
         <a:cs typeface=""/>
-        <a:font script="Jpan" typeface="ＭＳ 明朝"/>
+        <a:font script="Jpan" typeface="游明朝"/>
         <a:font script="Hang" typeface="맑은 고딕"/>
-        <a:font script="Hans" typeface="宋体"/>
+        <a:font script="Hans" typeface="等线"/>
         <a:font script="Hant" typeface="新細明體"/>
         <a:font script="Arab" typeface="Arial"/>
         <a:font script="Hebr" typeface="Arial"/>
@@ -2672,6 +2638,24 @@
         <a:font script="Mong" typeface="Mongolian Baiti"/>
         <a:font script="Viet" typeface="Arial"/>
         <a:font script="Uigh" typeface="Microsoft Uighur"/>
+        <a:font script="Geor" typeface="Sylfaen"/>
+        <a:font script="Armn" typeface="Arial"/>
+        <a:font script="Bugi" typeface="Leelawadee UI"/>
+        <a:font script="Bopo" typeface="Microsoft JhengHei"/>
+        <a:font script="Java" typeface="Javanese Text"/>
+        <a:font script="Lisu" typeface="Segoe UI"/>
+        <a:font script="Mymr" typeface="Myanmar Text"/>
+        <a:font script="Nkoo" typeface="Ebrima"/>
+        <a:font script="Olck" typeface="Nirmala UI"/>
+        <a:font script="Osma" typeface="Ebrima"/>
+        <a:font script="Phag" typeface="Phagspa"/>
+        <a:font script="Syrn" typeface="Estrangelo Edessa"/>
+        <a:font script="Syrj" typeface="Estrangelo Edessa"/>
+        <a:font script="Syre" typeface="Estrangelo Edessa"/>
+        <a:font script="Sora" typeface="Nirmala UI"/>
+        <a:font script="Tale" typeface="Microsoft Tai Le"/>
+        <a:font script="Talu" typeface="Microsoft New Tai Lue"/>
+        <a:font script="Tfng" typeface="Ebrima"/>
       </a:minorFont>
     </a:fontScheme>
     <a:fmtScheme name="Office">
@@ -2683,200 +2667,141 @@
           <a:gsLst>
             <a:gs pos="0">
               <a:schemeClr val="phClr">
-                <a:tint val="50000"/>
-                <a:satMod val="300000"/>
+                <a:lumMod val="110000"/>
+                <a:satMod val="105000"/>
+                <a:tint val="67000"/>
               </a:schemeClr>
             </a:gs>
-            <a:gs pos="35000">
+            <a:gs pos="50000">
               <a:schemeClr val="phClr">
-                <a:tint val="37000"/>
-                <a:satMod val="300000"/>
+                <a:lumMod val="105000"/>
+                <a:satMod val="103000"/>
+                <a:tint val="73000"/>
               </a:schemeClr>
             </a:gs>
             <a:gs pos="100000">
               <a:schemeClr val="phClr">
-                <a:tint val="15000"/>
-                <a:satMod val="350000"/>
+                <a:lumMod val="105000"/>
+                <a:satMod val="109000"/>
+                <a:tint val="81000"/>
               </a:schemeClr>
             </a:gs>
           </a:gsLst>
-          <a:lin ang="16200000" scaled="1"/>
+          <a:lin ang="5400000" scaled="0"/>
         </a:gradFill>
         <a:gradFill rotWithShape="1">
           <a:gsLst>
             <a:gs pos="0">
               <a:schemeClr val="phClr">
-                <a:tint val="100000"/>
+                <a:satMod val="103000"/>
+                <a:lumMod val="102000"/>
+                <a:tint val="94000"/>
+              </a:schemeClr>
+            </a:gs>
+            <a:gs pos="50000">
+              <a:schemeClr val="phClr">
+                <a:satMod val="110000"/>
+                <a:lumMod val="100000"/>
                 <a:shade val="100000"/>
-                <a:satMod val="130000"/>
               </a:schemeClr>
             </a:gs>
             <a:gs pos="100000">
               <a:schemeClr val="phClr">
-                <a:tint val="50000"/>
-                <a:shade val="100000"/>
-                <a:satMod val="350000"/>
+                <a:lumMod val="99000"/>
+                <a:satMod val="120000"/>
+                <a:shade val="78000"/>
               </a:schemeClr>
             </a:gs>
           </a:gsLst>
-          <a:lin ang="16200000" scaled="0"/>
+          <a:lin ang="5400000" scaled="0"/>
         </a:gradFill>
       </a:fillStyleLst>
       <a:lnStyleLst>
-        <a:ln w="9525" cap="flat" cmpd="sng" algn="ctr">
-          <a:solidFill>
-            <a:schemeClr val="phClr">
-              <a:shade val="95000"/>
-              <a:satMod val="105000"/>
-            </a:schemeClr>
-          </a:solidFill>
-          <a:prstDash val="solid"/>
-        </a:ln>
-        <a:ln w="25400" cap="flat" cmpd="sng" algn="ctr">
+        <a:ln w="6350" cap="flat" cmpd="sng" algn="ctr">
           <a:solidFill>
             <a:schemeClr val="phClr"/>
           </a:solidFill>
           <a:prstDash val="solid"/>
+          <a:miter lim="800000"/>
         </a:ln>
-        <a:ln w="38100" cap="flat" cmpd="sng" algn="ctr">
+        <a:ln w="12700" cap="flat" cmpd="sng" algn="ctr">
           <a:solidFill>
             <a:schemeClr val="phClr"/>
           </a:solidFill>
           <a:prstDash val="solid"/>
+          <a:miter lim="800000"/>
+        </a:ln>
+        <a:ln w="19050" cap="flat" cmpd="sng" algn="ctr">
+          <a:solidFill>
+            <a:schemeClr val="phClr"/>
+          </a:solidFill>
+          <a:prstDash val="solid"/>
+          <a:miter lim="800000"/>
         </a:ln>
       </a:lnStyleLst>
       <a:effectStyleLst>
         <a:effectStyle>
+          <a:effectLst/>
+        </a:effectStyle>
+        <a:effectStyle>
+          <a:effectLst/>
+        </a:effectStyle>
+        <a:effectStyle>
           <a:effectLst>
-            <a:outerShdw blurRad="40000" dist="20000" dir="5400000" rotWithShape="0">
+            <a:outerShdw blurRad="57150" dist="19050" dir="5400000" algn="ctr" rotWithShape="0">
               <a:srgbClr val="000000">
-                <a:alpha val="38000"/>
+                <a:alpha val="63000"/>
               </a:srgbClr>
             </a:outerShdw>
           </a:effectLst>
-        </a:effectStyle>
-        <a:effectStyle>
-          <a:effectLst>
-            <a:outerShdw blurRad="40000" dist="23000" dir="5400000" rotWithShape="0">
-              <a:srgbClr val="000000">
-                <a:alpha val="35000"/>
-              </a:srgbClr>
-            </a:outerShdw>
-          </a:effectLst>
-        </a:effectStyle>
-        <a:effectStyle>
-          <a:effectLst>
-            <a:outerShdw blurRad="40000" dist="23000" dir="5400000" rotWithShape="0">
-              <a:srgbClr val="000000">
-                <a:alpha val="35000"/>
-              </a:srgbClr>
-            </a:outerShdw>
-          </a:effectLst>
-          <a:scene3d>
-            <a:camera prst="orthographicFront">
-              <a:rot lat="0" lon="0" rev="0"/>
-            </a:camera>
-            <a:lightRig rig="threePt" dir="t">
-              <a:rot lat="0" lon="0" rev="1200000"/>
-            </a:lightRig>
-          </a:scene3d>
-          <a:sp3d>
-            <a:bevelT w="63500" h="25400"/>
-          </a:sp3d>
         </a:effectStyle>
       </a:effectStyleLst>
       <a:bgFillStyleLst>
         <a:solidFill>
           <a:schemeClr val="phClr"/>
         </a:solidFill>
+        <a:solidFill>
+          <a:schemeClr val="phClr">
+            <a:tint val="95000"/>
+            <a:satMod val="170000"/>
+          </a:schemeClr>
+        </a:solidFill>
         <a:gradFill rotWithShape="1">
           <a:gsLst>
             <a:gs pos="0">
               <a:schemeClr val="phClr">
-                <a:tint val="40000"/>
-                <a:satMod val="350000"/>
+                <a:tint val="93000"/>
+                <a:satMod val="150000"/>
+                <a:shade val="98000"/>
+                <a:lumMod val="102000"/>
               </a:schemeClr>
             </a:gs>
-            <a:gs pos="40000">
+            <a:gs pos="50000">
               <a:schemeClr val="phClr">
-                <a:tint val="45000"/>
-                <a:shade val="99000"/>
-                <a:satMod val="350000"/>
+                <a:tint val="98000"/>
+                <a:satMod val="130000"/>
+                <a:shade val="90000"/>
+                <a:lumMod val="103000"/>
               </a:schemeClr>
             </a:gs>
             <a:gs pos="100000">
               <a:schemeClr val="phClr">
-                <a:shade val="20000"/>
-                <a:satMod val="255000"/>
+                <a:shade val="63000"/>
+                <a:satMod val="120000"/>
               </a:schemeClr>
             </a:gs>
           </a:gsLst>
-          <a:path path="circle">
-            <a:fillToRect l="50000" t="-80000" r="50000" b="180000"/>
-          </a:path>
-        </a:gradFill>
-        <a:gradFill rotWithShape="1">
-          <a:gsLst>
-            <a:gs pos="0">
-              <a:schemeClr val="phClr">
-                <a:tint val="80000"/>
-                <a:satMod val="300000"/>
-              </a:schemeClr>
-            </a:gs>
-            <a:gs pos="100000">
-              <a:schemeClr val="phClr">
-                <a:shade val="30000"/>
-                <a:satMod val="200000"/>
-              </a:schemeClr>
-            </a:gs>
-          </a:gsLst>
-          <a:path path="circle">
-            <a:fillToRect l="50000" t="50000" r="50000" b="50000"/>
-          </a:path>
+          <a:lin ang="5400000" scaled="0"/>
         </a:gradFill>
       </a:bgFillStyleLst>
     </a:fmtScheme>
   </a:themeElements>
-  <a:objectDefaults>
-    <a:spDef>
-      <a:spPr/>
-      <a:bodyPr/>
-      <a:lstStyle/>
-      <a:style>
-        <a:lnRef idx="1">
-          <a:schemeClr val="accent1"/>
-        </a:lnRef>
-        <a:fillRef idx="3">
-          <a:schemeClr val="accent1"/>
-        </a:fillRef>
-        <a:effectRef idx="2">
-          <a:schemeClr val="accent1"/>
-        </a:effectRef>
-        <a:fontRef idx="minor">
-          <a:schemeClr val="lt1"/>
-        </a:fontRef>
-      </a:style>
-    </a:spDef>
-    <a:lnDef>
-      <a:spPr/>
-      <a:bodyPr/>
-      <a:lstStyle/>
-      <a:style>
-        <a:lnRef idx="2">
-          <a:schemeClr val="accent1"/>
-        </a:lnRef>
-        <a:fillRef idx="0">
-          <a:schemeClr val="accent1"/>
-        </a:fillRef>
-        <a:effectRef idx="1">
-          <a:schemeClr val="accent1"/>
-        </a:effectRef>
-        <a:fontRef idx="minor">
-          <a:schemeClr val="tx1"/>
-        </a:fontRef>
-      </a:style>
-    </a:lnDef>
-  </a:objectDefaults>
+  <a:objectDefaults/>
   <a:extraClrSchemeLst/>
+  <a:extLst>
+    <a:ext uri="{05A4C25C-085E-4340-85A3-A5531E510DB2}">
+      <thm15:themeFamily xmlns:thm15="http://schemas.microsoft.com/office/thememl/2012/main" name="Office Theme" id="{2E142A2C-CD16-42D6-873A-C26D2A0506FA}" vid="{1BDDFF52-6CD6-40A5-AB3C-68EB2F1E4D0A}"/>
+    </a:ext>
+  </a:extLst>
 </a:theme>
 </file>
--- a/index.docx
+++ b/index.docx
@@ -332,7 +332,39 @@
         <w:pStyle w:val="BodyText"/>
       </w:pPr>
       <w:r>
-        <w:t xml:space="preserve">It is well-informed that concentrations of air particulate matter solely depend on urbanization and economic situations to the area of the interest of the country. Globally, 7.3 billion people are directly exposed to unsafe average annual PM2.5 concentrations, and 80% of them living in low- and middle-income countries, where economies often rely heavily on polluting industries. A similar pattern of the significant disparities in air quality among income and racial/ethnic groups, as well as between urban and rural areas was reported in USA (Liu et al., 2021). Despite this disparity, meteorological effects such as dust storm, stagnant weather plays important role in the spatiotemporal variability of PM10 and PM2.5. For an instance, in Mongolia, the atmospheric environment related to urban and rural air pollution are strongly characterized by its temperate and dry climatic conditions. Siberian anticyclonic activity governed over Mongolia, which create a significant vulnerability to winter air pollution in the populated areas. The monthly mean concentrations of PM10 (PM2.5) reached annual maximum in December and January due to winter synoptic governing conditions in Ulaanbaatar, capital city of Mongolia (Jugder). Despite this, the spring dust storms creates another polluted season in UB. On spring, the dust storm from the Gobi Desert contribute significantly to increased aerosols in the atmosphere and ambient air pollution, leading to sporadic peaks in PM10 concentrations reaching as high as 64-234 µg/m³ per day or exceeding 6000 µg/m³ per hour (Jugder). A such changes in PM10 and PM2.5 to stagnant weather conditions, and local or transported dust was also observed in other countries China (Wang), Korea (Kim) and Japan (). Many research findings/Numerous research findings have advanced the field, and air quality indices is widely used for providing guidance, and public perception of air quality has been improved (Mirabelli et al., 2020). However, more in-depth and diversified research on air pollution and its health effects is essential, with the detailed information is necessary (Tan et al 2021) to have accuracy of assessing exposure to air pollution during developmentally relevant time periods, such as trimesters or months (Becerra et al., 2013; Gong et al., 2014; Kalkbrenner et al., 2014) or weeks (Chiu et al., 2016) More importantly, the increased concentrations of particulate matters has a significant effects on the climate system, altering the solar incidence, cloud formation, and precipitation. Because a comprehensive research studies on dust and aerosol, particularly from the dust source regions is invaluable. Much effort has been giving on this topic like… this and this … although most existing studies in Mongolia are spatially focused either in urban featured winter pollution or rural areas featuring dust storms, and temporally short-term, varying from weeks to several months, with only a few extending to 4-5 years (Soyol-Erdene).</w:t>
+        <w:t xml:space="preserve">It is well-informed that concentrations of air particulate matter solely depend on urbanization and economic situations to the area of the interest of the country. Globally, 7.3 billion people are directly exposed to unsafe average annual PM2.5 concentrations, and 80% of them living in low- and middle-income countries, where economies often rely heavily on polluting industries. A similar pattern of the significant disparities in air quality among income and racial/ethnic groups, as well as between urban and rural areas was reported in USA (Liu et al., 2021). Despite this disparity, meteorological effects such as dust storm, stagnant weather plays important role in the spatiotemporal variability of PM10 and PM2.5. For an instance, in Mongolia, the atmospheric environment related to urban and rural air pollution are strongly characterized by its temperate and dry climatic conditions. Siberian anticyclonic activity governed over Mongolia, which create a significant vulnerability to winter air pollution in the populated areas. The monthly mean concentrations of PM10 (PM2.5) reached annual maximum in December and January due to winter synoptic governing conditions in Ulaanbaatar, capital city of Mongolia (Jugder). Despite this, the spring dust storms creates another polluted season in UB. On spring, the dust storm from the Gobi Desert contribute significantly to increased aerosols in the atmosphere and ambient air pollution, leading to sporadic peaks in PM10 concentrations reaching as high as 64-234 µg/m³ per day or exceeding 6000 µg/m³</w:t>
+      </w:r>
+      <m:oMath>
+        <m:r>
+          <m:t>μ</m:t>
+        </m:r>
+        <m:r>
+          <m:t>m</m:t>
+        </m:r>
+        <m:r>
+          <m:rPr>
+            <m:sty m:val="p"/>
+          </m:rPr>
+          <m:t>/</m:t>
+        </m:r>
+        <m:sSup>
+          <m:e>
+            <m:r>
+              <m:t>m</m:t>
+            </m:r>
+          </m:e>
+          <m:sup>
+            <m:r>
+              <m:t>3</m:t>
+            </m:r>
+          </m:sup>
+        </m:sSup>
+      </m:oMath>
+      <w:r>
+        <w:t xml:space="preserve"> </w:t>
+      </w:r>
+      <w:r>
+        <w:t xml:space="preserve">per hour (Jugder). A such changes in PM10 and PM2.5 to stagnant weather conditions, and local or transported dust was also observed in other countries China (Wang), Korea (Kim) and Japan (). Many research findings/Numerous research findings have advanced the field, and air quality indices is widely used for providing guidance, and public perception of air quality has been improved (Mirabelli et al., 2020). However, more in-depth and diversified research on air pollution and its health effects is essential, with the detailed information is necessary (Tan et al 2021) to have accuracy of assessing exposure to air pollution during developmentally relevant time periods, such as trimesters or months (Becerra et al., 2013; Gong et al., 2014; Kalkbrenner et al., 2014) or weeks (Chiu et al., 2016) More importantly, the increased concentrations of particulate matters has a significant effects on the climate system, altering the solar incidence, cloud formation, and precipitation. Because a comprehensive research studies on dust and aerosol, particularly from the dust source regions is invaluable. Much effort has been giving on this topic like… this and this … although most existing studies in Mongolia are spatially focused either in urban featured winter pollution or rural areas featuring dust storms, and temporally short-term, varying from weeks to several months, with only a few extending to 4-5 years (Soyol-Erdene).</w:t>
       </w:r>
     </w:p>
     <w:p>

--- a/index.docx
+++ b/index.docx
@@ -278,8 +278,8 @@
       </w:pPr>
       <w:r>
         <w:rPr>
+          <w:bCs/>
           <w:b/>
-          <w:bCs/>
         </w:rPr>
         <w:t xml:space="preserve">Abstract:</w:t>
       </w:r>
@@ -298,8 +298,8 @@
       </w:pPr>
       <w:r>
         <w:rPr>
+          <w:bCs/>
           <w:b/>
-          <w:bCs/>
         </w:rPr>
         <w:t xml:space="preserve">Keywords:</w:t>
       </w:r>
@@ -376,7 +376,7 @@
       </w:r>
     </w:p>
     <w:bookmarkEnd w:id="20"/>
-    <w:bookmarkStart w:id="32" w:name="sec-data-methods"/>
+    <w:bookmarkStart w:id="45" w:name="sec-data-methods"/>
     <w:p>
       <w:pPr>
         <w:pStyle w:val="Heading1"/>
@@ -385,7 +385,7 @@
         <w:t xml:space="preserve">2. Data &amp; Methods</w:t>
       </w:r>
     </w:p>
-    <w:bookmarkStart w:id="22" w:name="study-area-descriptions"/>
+    <w:bookmarkStart w:id="25" w:name="study-area-descriptions"/>
     <w:p>
       <w:pPr>
         <w:pStyle w:val="Heading2"/>
@@ -449,8 +449,9 @@
       <w:tblPr>
         <w:tblStyle w:val="Table"/>
         <w:tblW w:type="pct" w:w="5000"/>
+        <w:tblLook w:firstRow="0" w:lastRow="0" w:firstColumn="0" w:lastColumn="0" w:noHBand="0" w:noVBand="0" w:val="0000"/>
+        <w:jc w:val="start"/>
         <w:tblLayout w:type="fixed"/>
-        <w:tblLook w:firstRow="0" w:lastRow="0" w:firstColumn="0" w:lastColumn="0" w:noHBand="0" w:noVBand="0" w:val="0000"/>
       </w:tblPr>
       <w:tblGrid>
         <w:gridCol w:w="7920"/>
@@ -458,12 +459,54 @@
       <w:tr>
         <w:tc>
           <w:tcPr/>
-          <w:bookmarkStart w:id="21" w:name="fig-1"/>
+          <w:bookmarkStart w:id="24" w:name="fig-1"/>
           <w:p>
             <w:pPr>
               <w:pStyle w:val="Compact"/>
               <w:jc w:val="center"/>
             </w:pPr>
+            <w:r>
+              <w:drawing>
+                <wp:inline>
+                  <wp:extent cx="5334000" cy="1778000"/>
+                  <wp:effectExtent b="0" l="0" r="0" t="0"/>
+                  <wp:docPr descr="" title="" id="22" name="Picture"/>
+                  <a:graphic>
+                    <a:graphicData uri="http://schemas.openxmlformats.org/drawingml/2006/picture">
+                      <pic:pic>
+                        <pic:nvPicPr>
+                          <pic:cNvPr descr="../Data/03_figures/fig-1_sites_of_NIES.png" id="23" name="Picture"/>
+                          <pic:cNvPicPr>
+                            <a:picLocks noChangeArrowheads="1" noChangeAspect="1"/>
+                          </pic:cNvPicPr>
+                        </pic:nvPicPr>
+                        <pic:blipFill>
+                          <a:blip r:embed="rId21"/>
+                          <a:stretch>
+                            <a:fillRect/>
+                          </a:stretch>
+                        </pic:blipFill>
+                        <pic:spPr bwMode="auto">
+                          <a:xfrm>
+                            <a:off x="0" y="0"/>
+                            <a:ext cx="5334000" cy="1778000"/>
+                          </a:xfrm>
+                          <a:prstGeom prst="rect">
+                            <a:avLst/>
+                          </a:prstGeom>
+                          <a:noFill/>
+                          <a:ln w="9525">
+                            <a:noFill/>
+                            <a:headEnd/>
+                            <a:tailEnd/>
+                          </a:ln>
+                        </pic:spPr>
+                      </pic:pic>
+                    </a:graphicData>
+                  </a:graphic>
+                </wp:inline>
+              </w:drawing>
+            </w:r>
           </w:p>
           <w:p>
             <w:pPr>
@@ -478,12 +521,12 @@
               <w:t xml:space="preserve">Figure 2.1: Study sites</w:t>
             </w:r>
           </w:p>
-          <w:bookmarkEnd w:id="21"/>
+          <w:bookmarkEnd w:id="24"/>
         </w:tc>
       </w:tr>
     </w:tbl>
-    <w:bookmarkEnd w:id="22"/>
-    <w:bookmarkStart w:id="31" w:name="study-data-and-data-analysis"/>
+    <w:bookmarkEnd w:id="25"/>
+    <w:bookmarkStart w:id="44" w:name="study-data-and-data-analysis"/>
     <w:p>
       <w:pPr>
         <w:pStyle w:val="Heading2"/>
@@ -492,7 +535,7 @@
         <w:t xml:space="preserve">2.2 Study data and data analysis</w:t>
       </w:r>
     </w:p>
-    <w:bookmarkStart w:id="24" w:name="data-and-datasets"/>
+    <w:bookmarkStart w:id="30" w:name="data-and-datasets"/>
     <w:p>
       <w:pPr>
         <w:pStyle w:val="Heading3"/>
@@ -558,8 +601,9 @@
       <w:tblPr>
         <w:tblStyle w:val="Table"/>
         <w:tblW w:type="pct" w:w="5000"/>
+        <w:tblLook w:firstRow="0" w:lastRow="0" w:firstColumn="0" w:lastColumn="0" w:noHBand="0" w:noVBand="0" w:val="0000"/>
+        <w:jc w:val="start"/>
         <w:tblLayout w:type="fixed"/>
-        <w:tblLook w:firstRow="0" w:lastRow="0" w:firstColumn="0" w:lastColumn="0" w:noHBand="0" w:noVBand="0" w:val="0000"/>
       </w:tblPr>
       <w:tblGrid>
         <w:gridCol w:w="7920"/>
@@ -567,7 +611,7 @@
       <w:tr>
         <w:tc>
           <w:tcPr/>
-          <w:bookmarkStart w:id="23" w:name="tbl-1"/>
+          <w:bookmarkStart w:id="29" w:name="tbl-1"/>
           <w:p>
             <w:pPr>
               <w:jc w:val="center"/>
@@ -586,8 +630,50 @@
               <w:pStyle w:val="Compact"/>
               <w:jc w:val="center"/>
             </w:pPr>
+            <w:r>
+              <w:drawing>
+                <wp:inline>
+                  <wp:extent cx="5334000" cy="2108790"/>
+                  <wp:effectExtent b="0" l="0" r="0" t="0"/>
+                  <wp:docPr descr="" title="" id="27" name="Picture"/>
+                  <a:graphic>
+                    <a:graphicData uri="http://schemas.openxmlformats.org/drawingml/2006/picture">
+                      <pic:pic>
+                        <pic:nvPicPr>
+                          <pic:cNvPr descr="../Data/03_tables/table-1_data_NIES.png" id="28" name="Picture"/>
+                          <pic:cNvPicPr>
+                            <a:picLocks noChangeArrowheads="1" noChangeAspect="1"/>
+                          </pic:cNvPicPr>
+                        </pic:nvPicPr>
+                        <pic:blipFill>
+                          <a:blip r:embed="rId26"/>
+                          <a:stretch>
+                            <a:fillRect/>
+                          </a:stretch>
+                        </pic:blipFill>
+                        <pic:spPr bwMode="auto">
+                          <a:xfrm>
+                            <a:off x="0" y="0"/>
+                            <a:ext cx="5334000" cy="2108790"/>
+                          </a:xfrm>
+                          <a:prstGeom prst="rect">
+                            <a:avLst/>
+                          </a:prstGeom>
+                          <a:noFill/>
+                          <a:ln w="9525">
+                            <a:noFill/>
+                            <a:headEnd/>
+                            <a:tailEnd/>
+                          </a:ln>
+                        </pic:spPr>
+                      </pic:pic>
+                    </a:graphicData>
+                  </a:graphic>
+                </wp:inline>
+              </w:drawing>
+            </w:r>
           </w:p>
-          <w:bookmarkEnd w:id="23"/>
+          <w:bookmarkEnd w:id="29"/>
         </w:tc>
       </w:tr>
     </w:tbl>
@@ -599,8 +685,8 @@
         <w:t xml:space="preserve">Datasets were obtained from measurements at Dalanzadgad, Sainshand, and Zamyn-Uud from January 2009 to May 2018, and at Ulaanbaatar from the end of April to May 2008. The data used in the study are based on hourly means derived from 1 and 10 min averages.</w:t>
       </w:r>
     </w:p>
-    <w:bookmarkEnd w:id="24"/>
-    <w:bookmarkStart w:id="29" w:name="data-quality-analysis"/>
+    <w:bookmarkEnd w:id="30"/>
+    <w:bookmarkStart w:id="42" w:name="data-quality-analysis"/>
     <w:p>
       <w:pPr>
         <w:pStyle w:val="Heading3"/>
@@ -615,8 +701,8 @@
       </w:pPr>
       <w:r>
         <w:rPr>
+          <w:iCs/>
           <w:i/>
-          <w:iCs/>
         </w:rPr>
         <w:t xml:space="preserve">Missing data</w:t>
       </w:r>
@@ -647,8 +733,8 @@
       </w:pPr>
       <w:r>
         <w:rPr>
+          <w:iCs/>
           <w:i/>
-          <w:iCs/>
         </w:rPr>
         <w:t xml:space="preserve">Missing data handling with the statistical packages</w:t>
       </w:r>
@@ -755,8 +841,9 @@
       <w:tblPr>
         <w:tblStyle w:val="Table"/>
         <w:tblW w:type="pct" w:w="5000"/>
+        <w:tblLook w:firstRow="0" w:lastRow="0" w:firstColumn="0" w:lastColumn="0" w:noHBand="0" w:noVBand="0" w:val="0000"/>
+        <w:jc w:val="start"/>
         <w:tblLayout w:type="fixed"/>
-        <w:tblLook w:firstRow="0" w:lastRow="0" w:firstColumn="0" w:lastColumn="0" w:noHBand="0" w:noVBand="0" w:val="0000"/>
       </w:tblPr>
       <w:tblGrid>
         <w:gridCol w:w="7920"/>
@@ -764,12 +851,54 @@
       <w:tr>
         <w:tc>
           <w:tcPr/>
-          <w:bookmarkStart w:id="25" w:name="fig-2"/>
+          <w:bookmarkStart w:id="34" w:name="fig-2"/>
           <w:p>
             <w:pPr>
               <w:pStyle w:val="Compact"/>
               <w:jc w:val="center"/>
             </w:pPr>
+            <w:r>
+              <w:drawing>
+                <wp:inline>
+                  <wp:extent cx="5334000" cy="4468442"/>
+                  <wp:effectExtent b="0" l="0" r="0" t="0"/>
+                  <wp:docPr descr="" title="" id="32" name="Picture"/>
+                  <a:graphic>
+                    <a:graphicData uri="http://schemas.openxmlformats.org/drawingml/2006/picture">
+                      <pic:pic>
+                        <pic:nvPicPr>
+                          <pic:cNvPr descr="../Data/03_figures/fig-2_datasets_filled_by_mtdsi_NIES.png" id="33" name="Picture"/>
+                          <pic:cNvPicPr>
+                            <a:picLocks noChangeArrowheads="1" noChangeAspect="1"/>
+                          </pic:cNvPicPr>
+                        </pic:nvPicPr>
+                        <pic:blipFill>
+                          <a:blip r:embed="rId31"/>
+                          <a:stretch>
+                            <a:fillRect/>
+                          </a:stretch>
+                        </pic:blipFill>
+                        <pic:spPr bwMode="auto">
+                          <a:xfrm>
+                            <a:off x="0" y="0"/>
+                            <a:ext cx="5334000" cy="4468442"/>
+                          </a:xfrm>
+                          <a:prstGeom prst="rect">
+                            <a:avLst/>
+                          </a:prstGeom>
+                          <a:noFill/>
+                          <a:ln w="9525">
+                            <a:noFill/>
+                            <a:headEnd/>
+                            <a:tailEnd/>
+                          </a:ln>
+                        </pic:spPr>
+                      </pic:pic>
+                    </a:graphicData>
+                  </a:graphic>
+                </wp:inline>
+              </w:drawing>
+            </w:r>
           </w:p>
           <w:p>
             <w:pPr>
@@ -784,7 +913,7 @@
               <w:t xml:space="preserve">Figure 2.2: Extended PM datasets (red color presents the data filled by mtdsi)</w:t>
             </w:r>
           </w:p>
-          <w:bookmarkEnd w:id="25"/>
+          <w:bookmarkEnd w:id="34"/>
         </w:tc>
       </w:tr>
     </w:tbl>
@@ -796,13 +925,14 @@
         <w:t xml:space="preserve"> </w:t>
       </w:r>
     </w:p>
-    <w:bookmarkStart w:id="28" w:name="fig-elephants"/>
+    <w:bookmarkStart w:id="41" w:name="fig-elephants"/>
     <w:tbl>
       <w:tblPr>
         <w:tblStyle w:val="Table"/>
         <w:tblW w:type="pct" w:w="4900"/>
+        <w:tblLook w:firstRow="0" w:lastRow="0" w:firstColumn="0" w:lastColumn="0" w:noHBand="0" w:noVBand="0" w:val="0000"/>
+        <w:jc w:val="start"/>
         <w:tblLayout w:type="fixed"/>
-        <w:tblLook w:firstRow="0" w:lastRow="0" w:firstColumn="0" w:lastColumn="0" w:noHBand="0" w:noVBand="0" w:val="0000"/>
       </w:tblPr>
       <w:tblGrid>
         <w:gridCol w:w="3880"/>
@@ -815,8 +945,9 @@
             <w:tblPr>
               <w:tblStyle w:val="Table"/>
               <w:tblW w:type="pct" w:w="4900"/>
+              <w:tblLook w:firstRow="0" w:lastRow="0" w:firstColumn="0" w:lastColumn="0" w:noHBand="0" w:noVBand="0" w:val="0000"/>
+              <w:jc w:val="start"/>
               <w:tblLayout w:type="fixed"/>
-              <w:tblLook w:firstRow="0" w:lastRow="0" w:firstColumn="0" w:lastColumn="0" w:noHBand="0" w:noVBand="0" w:val="0000"/>
             </w:tblPr>
             <w:tblGrid>
               <w:gridCol w:w="7761"/>
@@ -824,13 +955,55 @@
             <w:tr>
               <w:tc>
                 <w:tcPr/>
-                <w:bookmarkStart w:id="26" w:name="fig-surus"/>
+                <w:bookmarkStart w:id="37" w:name="fig-surus"/>
                 <w:p>
                   <w:pPr>
                     <w:pStyle w:val="Compact"/>
                     <w:jc w:val="center"/>
                     <w:jc w:val="left"/>
                   </w:pPr>
+                  <w:r>
+                    <w:drawing>
+                      <wp:inline>
+                        <wp:extent cx="2971800" cy="990600"/>
+                        <wp:effectExtent b="0" l="0" r="0" t="0"/>
+                        <wp:docPr descr="" title="" id="35" name="Picture"/>
+                        <a:graphic>
+                          <a:graphicData uri="http://schemas.openxmlformats.org/drawingml/2006/picture">
+                            <pic:pic>
+                              <pic:nvPicPr>
+                                <pic:cNvPr descr="../Data/03_figures/fig-1_sites_of_NIES.png" id="36" name="Picture"/>
+                                <pic:cNvPicPr>
+                                  <a:picLocks noChangeArrowheads="1" noChangeAspect="1"/>
+                                </pic:cNvPicPr>
+                              </pic:nvPicPr>
+                              <pic:blipFill>
+                                <a:blip r:embed="rId21"/>
+                                <a:stretch>
+                                  <a:fillRect/>
+                                </a:stretch>
+                              </pic:blipFill>
+                              <pic:spPr bwMode="auto">
+                                <a:xfrm>
+                                  <a:off x="0" y="0"/>
+                                  <a:ext cx="2971800" cy="990600"/>
+                                </a:xfrm>
+                                <a:prstGeom prst="rect">
+                                  <a:avLst/>
+                                </a:prstGeom>
+                                <a:noFill/>
+                                <a:ln w="9525">
+                                  <a:noFill/>
+                                  <a:headEnd/>
+                                  <a:tailEnd/>
+                                </a:ln>
+                              </pic:spPr>
+                            </pic:pic>
+                          </a:graphicData>
+                        </a:graphic>
+                      </wp:inline>
+                    </w:drawing>
+                  </w:r>
                 </w:p>
                 <w:p>
                   <w:pPr>
@@ -846,7 +1019,7 @@
                     <w:t xml:space="preserve">(a) Surus</w:t>
                   </w:r>
                 </w:p>
-                <w:bookmarkEnd w:id="26"/>
+                <w:bookmarkEnd w:id="37"/>
               </w:tc>
             </w:tr>
           </w:tbl>
@@ -874,8 +1047,9 @@
       <w:tblPr>
         <w:tblStyle w:val="Table"/>
         <w:tblW w:type="pct" w:w="4900"/>
+        <w:tblLook w:firstRow="0" w:lastRow="0" w:firstColumn="0" w:lastColumn="0" w:noHBand="0" w:noVBand="0" w:val="0000"/>
+        <w:jc w:val="start"/>
         <w:tblLayout w:type="fixed"/>
-        <w:tblLook w:firstRow="0" w:lastRow="0" w:firstColumn="0" w:lastColumn="0" w:noHBand="0" w:noVBand="0" w:val="0000"/>
       </w:tblPr>
       <w:tblGrid>
         <w:gridCol w:w="7761"/>
@@ -887,8 +1061,9 @@
             <w:tblPr>
               <w:tblStyle w:val="Table"/>
               <w:tblW w:type="pct" w:w="4900"/>
+              <w:tblLook w:firstRow="0" w:lastRow="0" w:firstColumn="0" w:lastColumn="0" w:noHBand="0" w:noVBand="0" w:val="0000"/>
+              <w:jc w:val="start"/>
               <w:tblLayout w:type="fixed"/>
-              <w:tblLook w:firstRow="0" w:lastRow="0" w:firstColumn="0" w:lastColumn="0" w:noHBand="0" w:noVBand="0" w:val="0000"/>
             </w:tblPr>
             <w:tblGrid>
               <w:gridCol w:w="7761"/>
@@ -896,13 +1071,55 @@
             <w:tr>
               <w:tc>
                 <w:tcPr/>
-                <w:bookmarkStart w:id="27" w:name="fig-hanno"/>
+                <w:bookmarkStart w:id="40" w:name="fig-hanno"/>
                 <w:p>
                   <w:pPr>
                     <w:pStyle w:val="Compact"/>
                     <w:jc w:val="center"/>
                     <w:jc w:val="left"/>
                   </w:pPr>
+                  <w:r>
+                    <w:drawing>
+                      <wp:inline>
+                        <wp:extent cx="2971800" cy="990600"/>
+                        <wp:effectExtent b="0" l="0" r="0" t="0"/>
+                        <wp:docPr descr="" title="" id="38" name="Picture"/>
+                        <a:graphic>
+                          <a:graphicData uri="http://schemas.openxmlformats.org/drawingml/2006/picture">
+                            <pic:pic>
+                              <pic:nvPicPr>
+                                <pic:cNvPr descr="../Data/03_figures/fig-1_sites_of_NIES.png" id="39" name="Picture"/>
+                                <pic:cNvPicPr>
+                                  <a:picLocks noChangeArrowheads="1" noChangeAspect="1"/>
+                                </pic:cNvPicPr>
+                              </pic:nvPicPr>
+                              <pic:blipFill>
+                                <a:blip r:embed="rId21"/>
+                                <a:stretch>
+                                  <a:fillRect/>
+                                </a:stretch>
+                              </pic:blipFill>
+                              <pic:spPr bwMode="auto">
+                                <a:xfrm>
+                                  <a:off x="0" y="0"/>
+                                  <a:ext cx="2971800" cy="990600"/>
+                                </a:xfrm>
+                                <a:prstGeom prst="rect">
+                                  <a:avLst/>
+                                </a:prstGeom>
+                                <a:noFill/>
+                                <a:ln w="9525">
+                                  <a:noFill/>
+                                  <a:headEnd/>
+                                  <a:tailEnd/>
+                                </a:ln>
+                              </pic:spPr>
+                            </pic:pic>
+                          </a:graphicData>
+                        </a:graphic>
+                      </wp:inline>
+                    </w:drawing>
+                  </w:r>
                 </w:p>
                 <w:p>
                   <w:pPr>
@@ -918,7 +1135,7 @@
                     <w:t xml:space="preserve">(b) Hanno</w:t>
                   </w:r>
                 </w:p>
-                <w:bookmarkEnd w:id="27"/>
+                <w:bookmarkEnd w:id="40"/>
               </w:tc>
             </w:tr>
           </w:tbl>
@@ -938,9 +1155,9 @@
         <w:t xml:space="preserve">Figure 2.3: Famous Elephants</w:t>
       </w:r>
     </w:p>
-    <w:bookmarkEnd w:id="28"/>
-    <w:bookmarkEnd w:id="29"/>
-    <w:bookmarkStart w:id="30" w:name="data-analysis"/>
+    <w:bookmarkEnd w:id="41"/>
+    <w:bookmarkEnd w:id="42"/>
+    <w:bookmarkStart w:id="43" w:name="data-analysis"/>
     <w:p>
       <w:pPr>
         <w:pStyle w:val="Heading3"/>
@@ -957,10 +1174,10 @@
         <w:t xml:space="preserve">Ground-based monitoring data from urban and rural Gobi sites are compared to capture distinct variability. Temporal variations are examined through comprehensive time-series analysis, considering seasonal trends, diurnal patterns, and long-term trends.</w:t>
       </w:r>
     </w:p>
-    <w:bookmarkEnd w:id="30"/>
-    <w:bookmarkEnd w:id="31"/>
-    <w:bookmarkEnd w:id="32"/>
-    <w:bookmarkStart w:id="35" w:name="sec-results"/>
+    <w:bookmarkEnd w:id="43"/>
+    <w:bookmarkEnd w:id="44"/>
+    <w:bookmarkEnd w:id="45"/>
+    <w:bookmarkStart w:id="48" w:name="sec-results"/>
     <w:p>
       <w:pPr>
         <w:pStyle w:val="Heading1"/>
@@ -969,7 +1186,7 @@
         <w:t xml:space="preserve">3. Results</w:t>
       </w:r>
     </w:p>
-    <w:bookmarkStart w:id="33" w:name="X5564fcebed33957a355056b58c52f5706b06595"/>
+    <w:bookmarkStart w:id="46" w:name="X5564fcebed33957a355056b58c52f5706b06595"/>
     <w:p>
       <w:pPr>
         <w:pStyle w:val="Heading2"/>
@@ -994,8 +1211,8 @@
         <w:t xml:space="preserve">Conversely, rural and remote areas display lower PM concentrations, with seasonal variations influenced by factors such as dust storms, wildfires, and agricultural practices (Battsengel et al., 2021). Spring and summer elevated PM levels in these regions, primarily driven by dust storms originating from arid landscapes and biomass burning activities. Moreover, meteorological conditions, including wind patterns and precipitation, play a crucial role in dispersing pollutants and shaping temporal trends (Enkhbat et al., 2020).</w:t>
       </w:r>
     </w:p>
-    <w:bookmarkEnd w:id="33"/>
-    <w:bookmarkStart w:id="34" w:name="temporal-variations"/>
+    <w:bookmarkEnd w:id="46"/>
+    <w:bookmarkStart w:id="47" w:name="temporal-variations"/>
     <w:p>
       <w:pPr>
         <w:pStyle w:val="Heading2"/>
@@ -1034,9 +1251,9 @@
         <w:t xml:space="preserve">Discuss the inter-annual variations</w:t>
       </w:r>
     </w:p>
-    <w:bookmarkEnd w:id="34"/>
-    <w:bookmarkEnd w:id="35"/>
-    <w:bookmarkStart w:id="36" w:name="sec-discussion"/>
+    <w:bookmarkEnd w:id="47"/>
+    <w:bookmarkEnd w:id="48"/>
+    <w:bookmarkStart w:id="49" w:name="sec-discussion"/>
     <w:p>
       <w:pPr>
         <w:pStyle w:val="Heading1"/>
@@ -1069,8 +1286,8 @@
         <w:t xml:space="preserve">Furthermore, international collaboration and knowledge sharing can play a pivotal role in addressing Mongolia’s air quality challenges. Leveraging expertise and resources from global partners can enhance monitoring capabilities, foster innovation, and support capacity-building efforts in air quality management.</w:t>
       </w:r>
     </w:p>
-    <w:bookmarkEnd w:id="36"/>
-    <w:bookmarkStart w:id="47" w:name="sec-conclusions"/>
+    <w:bookmarkEnd w:id="49"/>
+    <w:bookmarkStart w:id="60" w:name="sec-conclusions"/>
     <w:p>
       <w:pPr>
         <w:pStyle w:val="Heading1"/>
@@ -1104,8 +1321,8 @@
       </w:r>
       <w:r>
         <w:rPr>
+          <w:bCs/>
           <w:b/>
-          <w:bCs/>
         </w:rPr>
         <w:t xml:space="preserve">marrero2019?</w:t>
       </w:r>
@@ -1127,8 +1344,8 @@
         <w:t xml:space="preserve">{#refs}</w:t>
       </w:r>
     </w:p>
-    <w:bookmarkStart w:id="46" w:name="refs"/>
-    <w:bookmarkStart w:id="37" w:name="ref-box2015time"/>
+    <w:bookmarkStart w:id="59" w:name="refs"/>
+    <w:bookmarkStart w:id="50" w:name="ref-box2015time"/>
     <w:p>
       <w:pPr>
         <w:pStyle w:val="Bibliography"/>
@@ -1141,8 +1358,8 @@
       </w:r>
       <w:r>
         <w:rPr>
+          <w:iCs/>
           <w:i/>
-          <w:iCs/>
         </w:rPr>
         <w:t xml:space="preserve">Time Series Analysis: Forecasting and Control</w:t>
       </w:r>
@@ -1150,8 +1367,8 @@
         <w:t xml:space="preserve">. John Wiley &amp; Sons.</w:t>
       </w:r>
     </w:p>
-    <w:bookmarkEnd w:id="37"/>
-    <w:bookmarkStart w:id="38" w:name="ref-chaudhry2019method"/>
+    <w:bookmarkEnd w:id="50"/>
+    <w:bookmarkStart w:id="51" w:name="ref-chaudhry2019method"/>
     <w:p>
       <w:pPr>
         <w:pStyle w:val="Bibliography"/>
@@ -1170,8 +1387,8 @@
       </w:r>
       <w:r>
         <w:rPr>
+          <w:iCs/>
           <w:i/>
-          <w:iCs/>
         </w:rPr>
         <w:t xml:space="preserve">Wireless Communications and Mobile Computing</w:t>
       </w:r>
@@ -1182,8 +1399,8 @@
         <w:t xml:space="preserve">2019.</w:t>
       </w:r>
     </w:p>
-    <w:bookmarkEnd w:id="38"/>
-    <w:bookmarkStart w:id="39" w:name="ref-fernandes2017data"/>
+    <w:bookmarkEnd w:id="51"/>
+    <w:bookmarkStart w:id="52" w:name="ref-fernandes2017data"/>
     <w:p>
       <w:pPr>
         <w:pStyle w:val="Bibliography"/>
@@ -1202,8 +1419,8 @@
       </w:r>
       <w:r>
         <w:rPr>
+          <w:iCs/>
           <w:i/>
-          <w:iCs/>
         </w:rPr>
         <w:t xml:space="preserve">Advances in Space Research</w:t>
       </w:r>
@@ -1214,8 +1431,8 @@
         <w:t xml:space="preserve">59 (9): 2442–57.</w:t>
       </w:r>
     </w:p>
-    <w:bookmarkEnd w:id="39"/>
-    <w:bookmarkStart w:id="40" w:name="ref-he2017study"/>
+    <w:bookmarkEnd w:id="52"/>
+    <w:bookmarkStart w:id="53" w:name="ref-he2017study"/>
     <w:p>
       <w:pPr>
         <w:pStyle w:val="Bibliography"/>
@@ -1234,8 +1451,8 @@
       </w:r>
       <w:r>
         <w:rPr>
+          <w:iCs/>
           <w:i/>
-          <w:iCs/>
         </w:rPr>
         <w:t xml:space="preserve">Chemical Engineering Research and Design</w:t>
       </w:r>
@@ -1246,8 +1463,8 @@
         <w:t xml:space="preserve">124: 1–19.</w:t>
       </w:r>
     </w:p>
-    <w:bookmarkEnd w:id="40"/>
-    <w:bookmarkStart w:id="41" w:name="ref-junger2012mtsdi"/>
+    <w:bookmarkEnd w:id="53"/>
+    <w:bookmarkStart w:id="54" w:name="ref-junger2012mtsdi"/>
     <w:p>
       <w:pPr>
         <w:pStyle w:val="Bibliography"/>
@@ -1266,8 +1483,8 @@
       </w:r>
       <w:r>
         <w:rPr>
+          <w:iCs/>
           <w:i/>
-          <w:iCs/>
         </w:rPr>
         <w:t xml:space="preserve">R Package 0.3</w:t>
       </w:r>
@@ -1278,8 +1495,8 @@
         <w:t xml:space="preserve">3.</w:t>
       </w:r>
     </w:p>
-    <w:bookmarkEnd w:id="41"/>
-    <w:bookmarkStart w:id="42" w:name="ref-junger2003missing"/>
+    <w:bookmarkEnd w:id="54"/>
+    <w:bookmarkStart w:id="55" w:name="ref-junger2003missing"/>
     <w:p>
       <w:pPr>
         <w:pStyle w:val="Bibliography"/>
@@ -1298,8 +1515,8 @@
       </w:r>
       <w:r>
         <w:rPr>
+          <w:iCs/>
           <w:i/>
-          <w:iCs/>
         </w:rPr>
         <w:t xml:space="preserve">Cadernos Do IME</w:t>
       </w:r>
@@ -1310,8 +1527,8 @@
         <w:t xml:space="preserve">15 (8): 21.</w:t>
       </w:r>
     </w:p>
-    <w:bookmarkEnd w:id="42"/>
-    <w:bookmarkStart w:id="43" w:name="ref-meyler1998forecasting"/>
+    <w:bookmarkEnd w:id="55"/>
+    <w:bookmarkStart w:id="56" w:name="ref-meyler1998forecasting"/>
     <w:p>
       <w:pPr>
         <w:pStyle w:val="Bibliography"/>
@@ -1326,8 +1543,8 @@
         <w:t xml:space="preserve">“Forecasting Irish Inflation Using ARIMA Models.”</w:t>
       </w:r>
     </w:p>
-    <w:bookmarkEnd w:id="43"/>
-    <w:bookmarkStart w:id="44" w:name="ref-motesaddi2022effects"/>
+    <w:bookmarkEnd w:id="56"/>
+    <w:bookmarkStart w:id="57" w:name="ref-motesaddi2022effects"/>
     <w:p>
       <w:pPr>
         <w:pStyle w:val="Bibliography"/>
@@ -1346,8 +1563,8 @@
       </w:r>
       <w:r>
         <w:rPr>
+          <w:iCs/>
           <w:i/>
-          <w:iCs/>
         </w:rPr>
         <w:t xml:space="preserve">Environmental Science and Pollution Research</w:t>
       </w:r>
@@ -1355,8 +1572,8 @@
         <w:t xml:space="preserve">, 1–13.</w:t>
       </w:r>
     </w:p>
-    <w:bookmarkEnd w:id="44"/>
-    <w:bookmarkStart w:id="45" w:name="ref-zhang2020solargan"/>
+    <w:bookmarkEnd w:id="57"/>
+    <w:bookmarkStart w:id="58" w:name="ref-zhang2020solargan"/>
     <w:p>
       <w:pPr>
         <w:pStyle w:val="Bibliography"/>
@@ -1375,8 +1592,8 @@
       </w:r>
       <w:r>
         <w:rPr>
+          <w:iCs/>
           <w:i/>
-          <w:iCs/>
         </w:rPr>
         <w:t xml:space="preserve">IEEE Transactions on Sustainable Energy</w:t>
       </w:r>
@@ -1387,9 +1604,9 @@
         <w:t xml:space="preserve">12 (1): 743–46.</w:t>
       </w:r>
     </w:p>
-    <w:bookmarkEnd w:id="45"/>
-    <w:bookmarkEnd w:id="46"/>
-    <w:bookmarkEnd w:id="47"/>
+    <w:bookmarkEnd w:id="58"/>
+    <w:bookmarkEnd w:id="59"/>
+    <w:bookmarkEnd w:id="60"/>
     <w:sectPr/>
   </w:body>
 </w:document>
@@ -1421,14 +1638,14 @@
 <file path=word/numbering.xml><?xml version="1.0" encoding="utf-8"?>
 <w:numbering xmlns:w="http://schemas.openxmlformats.org/wordprocessingml/2006/main">
   <w:abstractNum w:abstractNumId="990">
-    <w:nsid w:val="0000A990"/>
+    <w:nsid w:val="A990"/>
     <w:multiLevelType w:val="multilevel"/>
     <w:lvl w:ilvl="0">
       <w:numFmt w:val="bullet"/>
       <w:lvlText w:val=" "/>
       <w:lvlJc w:val="left"/>
       <w:pPr>
-        <w:ind w:left="720" w:hanging="360"/>
+        <w:ind w:left="720" w:hanging="480"/>
       </w:pPr>
     </w:lvl>
     <w:lvl w:ilvl="1">
@@ -1436,7 +1653,7 @@
       <w:lvlText w:val=" "/>
       <w:lvlJc w:val="left"/>
       <w:pPr>
-        <w:ind w:left="1440" w:hanging="360"/>
+        <w:ind w:left="1440" w:hanging="480"/>
       </w:pPr>
     </w:lvl>
     <w:lvl w:ilvl="2">
@@ -1444,7 +1661,7 @@
       <w:lvlText w:val=" "/>
       <w:lvlJc w:val="left"/>
       <w:pPr>
-        <w:ind w:left="2160" w:hanging="360"/>
+        <w:ind w:left="2160" w:hanging="480"/>
       </w:pPr>
     </w:lvl>
     <w:lvl w:ilvl="3">
@@ -1452,7 +1669,7 @@
       <w:lvlText w:val=" "/>
       <w:lvlJc w:val="left"/>
       <w:pPr>
-        <w:ind w:left="2880" w:hanging="360"/>
+        <w:ind w:left="2880" w:hanging="480"/>
       </w:pPr>
     </w:lvl>
     <w:lvl w:ilvl="4">
@@ -1460,7 +1677,7 @@
       <w:lvlText w:val=" "/>
       <w:lvlJc w:val="left"/>
       <w:pPr>
-        <w:ind w:left="3600" w:hanging="360"/>
+        <w:ind w:left="3600" w:hanging="480"/>
       </w:pPr>
     </w:lvl>
     <w:lvl w:ilvl="5">
@@ -1468,7 +1685,7 @@
       <w:lvlText w:val=" "/>
       <w:lvlJc w:val="left"/>
       <w:pPr>
-        <w:ind w:left="4320" w:hanging="360"/>
+        <w:ind w:left="4320" w:hanging="480"/>
       </w:pPr>
     </w:lvl>
     <w:lvl w:ilvl="6">
@@ -1476,7 +1693,7 @@
       <w:lvlText w:val=" "/>
       <w:lvlJc w:val="left"/>
       <w:pPr>
-        <w:ind w:left="5040" w:hanging="360"/>
+        <w:ind w:left="5040" w:hanging="480"/>
       </w:pPr>
     </w:lvl>
     <w:lvl w:ilvl="7">
@@ -1484,7 +1701,7 @@
       <w:lvlText w:val=" "/>
       <w:lvlJc w:val="left"/>
       <w:pPr>
-        <w:ind w:left="5760" w:hanging="360"/>
+        <w:ind w:left="5760" w:hanging="480"/>
       </w:pPr>
     </w:lvl>
     <w:lvl w:ilvl="8">
@@ -1492,12 +1709,12 @@
       <w:lvlText w:val=" "/>
       <w:lvlJc w:val="left"/>
       <w:pPr>
-        <w:ind w:left="6480" w:hanging="360"/>
+        <w:ind w:left="6480" w:hanging="480"/>
       </w:pPr>
     </w:lvl>
   </w:abstractNum>
   <w:abstractNum w:abstractNumId="99722">
-    <w:nsid w:val="00A99722"/>
+    <w:nsid w:val="A99722"/>
     <w:multiLevelType w:val="multilevel"/>
     <w:lvl w:ilvl="0">
       <w:start w:val="2"/>
@@ -1505,7 +1722,7 @@
       <w:lvlText w:val="%1)"/>
       <w:lvlJc w:val="left"/>
       <w:pPr>
-        <w:ind w:left="720" w:hanging="360"/>
+        <w:ind w:left="720" w:hanging="480"/>
       </w:pPr>
     </w:lvl>
     <w:lvl w:ilvl="1">
@@ -1514,7 +1731,7 @@
       <w:lvlText w:val="%2)"/>
       <w:lvlJc w:val="left"/>
       <w:pPr>
-        <w:ind w:left="1440" w:hanging="360"/>
+        <w:ind w:left="1440" w:hanging="480"/>
       </w:pPr>
     </w:lvl>
     <w:lvl w:ilvl="2">
@@ -1523,7 +1740,7 @@
       <w:lvlText w:val="%3)"/>
       <w:lvlJc w:val="left"/>
       <w:pPr>
-        <w:ind w:left="2160" w:hanging="360"/>
+        <w:ind w:left="2160" w:hanging="480"/>
       </w:pPr>
     </w:lvl>
     <w:lvl w:ilvl="3">
@@ -1532,7 +1749,7 @@
       <w:lvlText w:val="%4)"/>
       <w:lvlJc w:val="left"/>
       <w:pPr>
-        <w:ind w:left="2880" w:hanging="360"/>
+        <w:ind w:left="2880" w:hanging="480"/>
       </w:pPr>
     </w:lvl>
     <w:lvl w:ilvl="4">
@@ -1541,7 +1758,7 @@
       <w:lvlText w:val="%5)"/>
       <w:lvlJc w:val="left"/>
       <w:pPr>
-        <w:ind w:left="3600" w:hanging="360"/>
+        <w:ind w:left="3600" w:hanging="480"/>
       </w:pPr>
     </w:lvl>
     <w:lvl w:ilvl="5">
@@ -1550,7 +1767,7 @@
       <w:lvlText w:val="%6)"/>
       <w:lvlJc w:val="left"/>
       <w:pPr>
-        <w:ind w:left="4320" w:hanging="360"/>
+        <w:ind w:left="4320" w:hanging="480"/>
       </w:pPr>
     </w:lvl>
     <w:lvl w:ilvl="6">
@@ -1559,7 +1776,7 @@
       <w:lvlText w:val="%7)"/>
       <w:lvlJc w:val="left"/>
       <w:pPr>
-        <w:ind w:left="5040" w:hanging="360"/>
+        <w:ind w:left="5040" w:hanging="480"/>
       </w:pPr>
     </w:lvl>
     <w:lvl w:ilvl="7">
@@ -1568,7 +1785,7 @@
       <w:lvlText w:val="%8)"/>
       <w:lvlJc w:val="left"/>
       <w:pPr>
-        <w:ind w:left="5760" w:hanging="360"/>
+        <w:ind w:left="5760" w:hanging="480"/>
       </w:pPr>
     </w:lvl>
     <w:lvl w:ilvl="8">
@@ -1577,7 +1794,7 @@
       <w:lvlText w:val="%9)"/>
       <w:lvlJc w:val="left"/>
       <w:pPr>
-        <w:ind w:left="6480" w:hanging="360"/>
+        <w:ind w:left="6480" w:hanging="480"/>
       </w:pPr>
     </w:lvl>
   </w:abstractNum>
@@ -1643,10 +1860,10 @@
     <w:name w:val="Body Text"/>
     <w:basedOn w:val="Normal"/>
     <w:link w:val="BodyTextChar"/>
-    <w:qFormat/>
     <w:pPr>
       <w:spacing w:after="180" w:before="180"/>
     </w:pPr>
+    <w:qFormat/>
   </w:style>
   <w:style w:customStyle="1" w:styleId="FirstParagraph" w:type="paragraph">
     <w:name w:val="First Paragraph"/>
@@ -1666,70 +1883,36 @@
     <w:name w:val="Title"/>
     <w:basedOn w:val="Normal"/>
     <w:next w:val="BodyText"/>
-    <w:link w:val="TitleChar"/>
-    <w:uiPriority w:val="10"/>
     <w:qFormat/>
-    <w:rsid w:val="00A10FD9"/>
     <w:pPr>
-      <w:spacing w:after="80" w:line="240" w:lineRule="auto"/>
-      <w:contextualSpacing/>
+      <w:keepNext/>
+      <w:keepLines/>
+      <w:spacing w:after="240" w:before="480"/>
       <w:jc w:val="center"/>
     </w:pPr>
     <w:rPr>
       <w:rFonts w:asciiTheme="majorHAnsi" w:cstheme="majorBidi" w:eastAsiaTheme="majorEastAsia" w:hAnsiTheme="majorHAnsi"/>
-      <w:spacing w:val="-10"/>
-      <w:kern w:val="28"/>
-      <w:sz w:val="56"/>
-      <w:szCs w:val="56"/>
-    </w:rPr>
-  </w:style>
-  <w:style w:customStyle="1" w:styleId="TitleChar" w:type="character">
-    <w:name w:val="Title Char"/>
-    <w:basedOn w:val="DefaultParagraphFont"/>
-    <w:link w:val="Title"/>
-    <w:uiPriority w:val="10"/>
-    <w:rsid w:val="00A10FD9"/>
-    <w:rPr>
-      <w:rFonts w:asciiTheme="majorHAnsi" w:cstheme="majorBidi" w:eastAsiaTheme="majorEastAsia" w:hAnsiTheme="majorHAnsi"/>
-      <w:spacing w:val="-10"/>
-      <w:kern w:val="28"/>
-      <w:sz w:val="56"/>
-      <w:szCs w:val="56"/>
+      <w:b/>
+      <w:bCs/>
+      <w:color w:themeColor="accent1" w:themeShade="B5" w:val="345A8A"/>
+      <w:sz w:val="36"/>
+      <w:szCs w:val="36"/>
     </w:rPr>
   </w:style>
   <w:style w:styleId="Subtitle" w:type="paragraph">
     <w:name w:val="Subtitle"/>
-    <w:basedOn w:val="Normal"/>
+    <w:basedOn w:val="Title"/>
     <w:next w:val="BodyText"/>
-    <w:link w:val="SubtitleChar"/>
-    <w:uiPriority w:val="11"/>
     <w:qFormat/>
-    <w:rsid w:val="00A10FD9"/>
     <w:pPr>
-      <w:numPr>
-        <w:ilvl w:val="1"/>
-      </w:numPr>
+      <w:keepNext/>
+      <w:keepLines/>
+      <w:spacing w:after="240" w:before="240"/>
+      <w:jc w:val="center"/>
     </w:pPr>
     <w:rPr>
-      <w:rFonts w:cstheme="majorBidi" w:eastAsiaTheme="majorEastAsia"/>
-      <w:color w:themeColor="text1" w:themeTint="A6" w:val="595959"/>
-      <w:spacing w:val="15"/>
-      <w:sz w:val="28"/>
-      <w:szCs w:val="28"/>
-    </w:rPr>
-  </w:style>
-  <w:style w:customStyle="1" w:styleId="SubtitleChar" w:type="character">
-    <w:name w:val="Subtitle Char"/>
-    <w:basedOn w:val="DefaultParagraphFont"/>
-    <w:link w:val="Subtitle"/>
-    <w:uiPriority w:val="11"/>
-    <w:rsid w:val="00A10FD9"/>
-    <w:rPr>
-      <w:rFonts w:cstheme="majorBidi" w:eastAsiaTheme="majorEastAsia"/>
-      <w:color w:themeColor="text1" w:themeTint="A6" w:val="595959"/>
-      <w:spacing w:val="15"/>
-      <w:sz w:val="28"/>
-      <w:szCs w:val="28"/>
+      <w:sz w:val="30"/>
+      <w:szCs w:val="30"/>
     </w:rPr>
   </w:style>
   <w:style w:customStyle="1" w:styleId="Author" w:type="paragraph">
@@ -1760,14 +1943,15 @@
     <w:pPr>
       <w:keepNext/>
       <w:keepLines/>
+      <w:jc w:val="center"/>
       <w:spacing w:after="0" w:before="300"/>
-      <w:jc w:val="center"/>
     </w:pPr>
     <w:rPr>
+      <w:sz w:val="20"/>
+      <w:szCs w:val="20"/>
       <w:b/>
       <w:color w:val="345A8A"/>
-      <w:sz w:val="20"/>
-      <w:szCs w:val="20"/>
+      &gt;
     </w:rPr>
   </w:style>
   <w:style w:customStyle="1" w:styleId="Abstract" w:type="paragraph">
@@ -1794,321 +1978,191 @@
     <w:rPr/>
   </w:style>
   <w:style w:styleId="Heading1" w:type="paragraph">
-    <w:name w:val="heading 1"/>
+    <w:name w:val="Heading 1"/>
     <w:basedOn w:val="Normal"/>
     <w:next w:val="BodyText"/>
-    <w:link w:val="Heading1Char"/>
     <w:uiPriority w:val="9"/>
     <w:qFormat/>
-    <w:rsid w:val="00A10FD9"/>
     <w:pPr>
       <w:keepNext/>
       <w:keepLines/>
-      <w:spacing w:after="80" w:before="360"/>
+      <w:spacing w:after="0" w:before="480"/>
       <w:outlineLvl w:val="0"/>
     </w:pPr>
     <w:rPr>
       <w:rFonts w:asciiTheme="majorHAnsi" w:cstheme="majorBidi" w:eastAsiaTheme="majorEastAsia" w:hAnsiTheme="majorHAnsi"/>
-      <w:color w:themeColor="accent1" w:themeShade="BF" w:val="0F4761"/>
-      <w:sz w:val="40"/>
-      <w:szCs w:val="40"/>
+      <w:b/>
+      <w:bCs/>
+      <w:color w:themeColor="accent1" w:val="4F81BD"/>
+      <w:sz w:val="32"/>
+      <w:szCs w:val="32"/>
     </w:rPr>
   </w:style>
   <w:style w:styleId="Heading2" w:type="paragraph">
-    <w:name w:val="heading 2"/>
+    <w:name w:val="Heading 2"/>
     <w:basedOn w:val="Normal"/>
     <w:next w:val="BodyText"/>
-    <w:link w:val="Heading2Char"/>
     <w:uiPriority w:val="9"/>
-    <w:semiHidden/>
     <w:unhideWhenUsed/>
     <w:qFormat/>
-    <w:rsid w:val="00A10FD9"/>
     <w:pPr>
       <w:keepNext/>
       <w:keepLines/>
-      <w:spacing w:after="80" w:before="160"/>
+      <w:spacing w:after="0" w:before="200"/>
       <w:outlineLvl w:val="1"/>
     </w:pPr>
     <w:rPr>
       <w:rFonts w:asciiTheme="majorHAnsi" w:cstheme="majorBidi" w:eastAsiaTheme="majorEastAsia" w:hAnsiTheme="majorHAnsi"/>
-      <w:color w:themeColor="accent1" w:themeShade="BF" w:val="0F4761"/>
-      <w:sz w:val="32"/>
-      <w:szCs w:val="32"/>
+      <w:b/>
+      <w:bCs/>
+      <w:color w:themeColor="accent1" w:val="4F81BD"/>
+      <w:sz w:val="28"/>
+      <w:szCs w:val="28"/>
     </w:rPr>
   </w:style>
   <w:style w:styleId="Heading3" w:type="paragraph">
-    <w:name w:val="heading 3"/>
+    <w:name w:val="Heading 3"/>
     <w:basedOn w:val="Normal"/>
     <w:next w:val="BodyText"/>
-    <w:link w:val="Heading3Char"/>
     <w:uiPriority w:val="9"/>
-    <w:semiHidden/>
     <w:unhideWhenUsed/>
     <w:qFormat/>
-    <w:rsid w:val="00A10FD9"/>
     <w:pPr>
       <w:keepNext/>
       <w:keepLines/>
-      <w:spacing w:after="80" w:before="160"/>
+      <w:spacing w:after="0" w:before="200"/>
       <w:outlineLvl w:val="2"/>
     </w:pPr>
     <w:rPr>
-      <w:rFonts w:cstheme="majorBidi" w:eastAsiaTheme="majorEastAsia"/>
-      <w:color w:themeColor="accent1" w:themeShade="BF" w:val="0F4761"/>
-      <w:sz w:val="28"/>
-      <w:szCs w:val="28"/>
+      <w:rFonts w:asciiTheme="majorHAnsi" w:cstheme="majorBidi" w:eastAsiaTheme="majorEastAsia" w:hAnsiTheme="majorHAnsi"/>
+      <w:b/>
+      <w:bCs/>
+      <w:color w:themeColor="accent1" w:val="4F81BD"/>
+      <w:sz w:val="24"/>
+      <w:szCs w:val="24"/>
     </w:rPr>
   </w:style>
   <w:style w:styleId="Heading4" w:type="paragraph">
-    <w:name w:val="heading 4"/>
+    <w:name w:val="Heading 4"/>
     <w:basedOn w:val="Normal"/>
     <w:next w:val="BodyText"/>
-    <w:link w:val="Heading4Char"/>
     <w:uiPriority w:val="9"/>
-    <w:semiHidden/>
     <w:unhideWhenUsed/>
     <w:qFormat/>
-    <w:rsid w:val="00A10FD9"/>
     <w:pPr>
       <w:keepNext/>
       <w:keepLines/>
-      <w:spacing w:after="40" w:before="80"/>
+      <w:spacing w:after="0" w:before="200"/>
       <w:outlineLvl w:val="3"/>
     </w:pPr>
     <w:rPr>
-      <w:rFonts w:cstheme="majorBidi" w:eastAsiaTheme="majorEastAsia"/>
+      <w:rFonts w:asciiTheme="majorHAnsi" w:cstheme="majorBidi" w:eastAsiaTheme="majorEastAsia" w:hAnsiTheme="majorHAnsi"/>
       <w:i/>
-      <w:iCs/>
-      <w:color w:themeColor="accent1" w:themeShade="BF" w:val="0F4761"/>
+      <w:bCs/>
+      <w:color w:themeColor="accent1" w:val="4F81BD"/>
+      <w:sz w:val="24"/>
+      <w:szCs w:val="24"/>
     </w:rPr>
   </w:style>
   <w:style w:styleId="Heading5" w:type="paragraph">
-    <w:name w:val="heading 5"/>
+    <w:name w:val="Heading 5"/>
     <w:basedOn w:val="Normal"/>
     <w:next w:val="BodyText"/>
-    <w:link w:val="Heading5Char"/>
     <w:uiPriority w:val="9"/>
-    <w:semiHidden/>
     <w:unhideWhenUsed/>
     <w:qFormat/>
-    <w:rsid w:val="00A10FD9"/>
     <w:pPr>
       <w:keepNext/>
       <w:keepLines/>
-      <w:spacing w:after="40" w:before="80"/>
+      <w:spacing w:after="0" w:before="200"/>
       <w:outlineLvl w:val="4"/>
     </w:pPr>
     <w:rPr>
-      <w:rFonts w:cstheme="majorBidi" w:eastAsiaTheme="majorEastAsia"/>
-      <w:color w:themeColor="accent1" w:themeShade="BF" w:val="0F4761"/>
+      <w:rFonts w:asciiTheme="majorHAnsi" w:cstheme="majorBidi" w:eastAsiaTheme="majorEastAsia" w:hAnsiTheme="majorHAnsi"/>
+      <w:iCs/>
+      <w:color w:themeColor="accent1" w:val="4F81BD"/>
+      <w:sz w:val="24"/>
+      <w:szCs w:val="24"/>
     </w:rPr>
   </w:style>
   <w:style w:styleId="Heading6" w:type="paragraph">
-    <w:name w:val="heading 6"/>
+    <w:name w:val="Heading 6"/>
     <w:basedOn w:val="Normal"/>
     <w:next w:val="BodyText"/>
-    <w:link w:val="Heading6Char"/>
     <w:uiPriority w:val="9"/>
-    <w:semiHidden/>
     <w:unhideWhenUsed/>
     <w:qFormat/>
-    <w:rsid w:val="00A10FD9"/>
     <w:pPr>
       <w:keepNext/>
       <w:keepLines/>
-      <w:spacing w:after="0" w:before="40"/>
+      <w:spacing w:after="0" w:before="200"/>
       <w:outlineLvl w:val="5"/>
     </w:pPr>
     <w:rPr>
-      <w:rFonts w:cstheme="majorBidi" w:eastAsiaTheme="majorEastAsia"/>
-      <w:i/>
-      <w:iCs/>
-      <w:color w:themeColor="text1" w:themeTint="A6" w:val="595959"/>
+      <w:rFonts w:asciiTheme="majorHAnsi" w:cstheme="majorBidi" w:eastAsiaTheme="majorEastAsia" w:hAnsiTheme="majorHAnsi"/>
+      <w:color w:themeColor="accent1" w:val="4F81BD"/>
+      <w:sz w:val="24"/>
+      <w:szCs w:val="24"/>
     </w:rPr>
   </w:style>
   <w:style w:styleId="Heading7" w:type="paragraph">
-    <w:name w:val="heading 7"/>
+    <w:name w:val="Heading 7"/>
     <w:basedOn w:val="Normal"/>
     <w:next w:val="BodyText"/>
-    <w:link w:val="Heading7Char"/>
     <w:uiPriority w:val="9"/>
-    <w:semiHidden/>
     <w:unhideWhenUsed/>
     <w:qFormat/>
-    <w:rsid w:val="00A10FD9"/>
     <w:pPr>
       <w:keepNext/>
       <w:keepLines/>
-      <w:spacing w:after="0" w:before="40"/>
+      <w:spacing w:after="0" w:before="200"/>
       <w:outlineLvl w:val="6"/>
     </w:pPr>
     <w:rPr>
-      <w:rFonts w:cstheme="majorBidi" w:eastAsiaTheme="majorEastAsia"/>
-      <w:color w:themeColor="text1" w:themeTint="A6" w:val="595959"/>
+      <w:rFonts w:asciiTheme="majorHAnsi" w:cstheme="majorBidi" w:eastAsiaTheme="majorEastAsia" w:hAnsiTheme="majorHAnsi"/>
+      <w:color w:themeColor="accent1" w:val="4F81BD"/>
+      <w:sz w:val="24"/>
+      <w:szCs w:val="24"/>
     </w:rPr>
   </w:style>
   <w:style w:styleId="Heading8" w:type="paragraph">
-    <w:name w:val="heading 8"/>
+    <w:name w:val="Heading 8"/>
     <w:basedOn w:val="Normal"/>
     <w:next w:val="BodyText"/>
-    <w:link w:val="Heading8Char"/>
     <w:uiPriority w:val="9"/>
-    <w:semiHidden/>
     <w:unhideWhenUsed/>
     <w:qFormat/>
-    <w:rsid w:val="00A10FD9"/>
     <w:pPr>
       <w:keepNext/>
       <w:keepLines/>
-      <w:spacing w:after="0"/>
+      <w:spacing w:after="0" w:before="200"/>
       <w:outlineLvl w:val="7"/>
     </w:pPr>
     <w:rPr>
-      <w:rFonts w:cstheme="majorBidi" w:eastAsiaTheme="majorEastAsia"/>
-      <w:i/>
-      <w:iCs/>
-      <w:color w:themeColor="text1" w:themeTint="D8" w:val="272727"/>
+      <w:rFonts w:asciiTheme="majorHAnsi" w:cstheme="majorBidi" w:eastAsiaTheme="majorEastAsia" w:hAnsiTheme="majorHAnsi"/>
+      <w:color w:themeColor="accent1" w:val="4F81BD"/>
+      <w:sz w:val="24"/>
+      <w:szCs w:val="24"/>
     </w:rPr>
   </w:style>
   <w:style w:styleId="Heading9" w:type="paragraph">
-    <w:name w:val="heading 9"/>
+    <w:name w:val="Heading 9"/>
     <w:basedOn w:val="Normal"/>
     <w:next w:val="BodyText"/>
-    <w:link w:val="Heading9Char"/>
     <w:uiPriority w:val="9"/>
-    <w:semiHidden/>
     <w:unhideWhenUsed/>
     <w:qFormat/>
-    <w:rsid w:val="00A10FD9"/>
     <w:pPr>
       <w:keepNext/>
       <w:keepLines/>
-      <w:spacing w:after="0"/>
+      <w:spacing w:after="0" w:before="200"/>
       <w:outlineLvl w:val="8"/>
     </w:pPr>
     <w:rPr>
-      <w:rFonts w:cstheme="majorBidi" w:eastAsiaTheme="majorEastAsia"/>
-      <w:color w:themeColor="text1" w:themeTint="D8" w:val="272727"/>
-    </w:rPr>
-  </w:style>
-  <w:style w:customStyle="1" w:styleId="Heading1Char" w:type="character">
-    <w:name w:val="Heading 1 Char"/>
-    <w:basedOn w:val="DefaultParagraphFont"/>
-    <w:link w:val="Heading1"/>
-    <w:uiPriority w:val="9"/>
-    <w:rsid w:val="00A10FD9"/>
-    <w:rPr>
       <w:rFonts w:asciiTheme="majorHAnsi" w:cstheme="majorBidi" w:eastAsiaTheme="majorEastAsia" w:hAnsiTheme="majorHAnsi"/>
-      <w:color w:themeColor="accent1" w:themeShade="BF" w:val="0F4761"/>
-      <w:sz w:val="40"/>
-      <w:szCs w:val="40"/>
-    </w:rPr>
-  </w:style>
-  <w:style w:customStyle="1" w:styleId="Heading2Char" w:type="character">
-    <w:name w:val="Heading 2 Char"/>
-    <w:basedOn w:val="DefaultParagraphFont"/>
-    <w:link w:val="Heading2"/>
-    <w:uiPriority w:val="9"/>
-    <w:semiHidden/>
-    <w:rsid w:val="00A10FD9"/>
-    <w:rPr>
-      <w:rFonts w:asciiTheme="majorHAnsi" w:cstheme="majorBidi" w:eastAsiaTheme="majorEastAsia" w:hAnsiTheme="majorHAnsi"/>
-      <w:color w:themeColor="accent1" w:themeShade="BF" w:val="0F4761"/>
-      <w:sz w:val="32"/>
-      <w:szCs w:val="32"/>
-    </w:rPr>
-  </w:style>
-  <w:style w:customStyle="1" w:styleId="Heading3Char" w:type="character">
-    <w:name w:val="Heading 3 Char"/>
-    <w:basedOn w:val="DefaultParagraphFont"/>
-    <w:link w:val="Heading3"/>
-    <w:uiPriority w:val="9"/>
-    <w:semiHidden/>
-    <w:rsid w:val="00A10FD9"/>
-    <w:rPr>
-      <w:rFonts w:cstheme="majorBidi" w:eastAsiaTheme="majorEastAsia"/>
-      <w:color w:themeColor="accent1" w:themeShade="BF" w:val="0F4761"/>
-      <w:sz w:val="28"/>
-      <w:szCs w:val="28"/>
-    </w:rPr>
-  </w:style>
-  <w:style w:customStyle="1" w:styleId="Heading4Char" w:type="character">
-    <w:name w:val="Heading 4 Char"/>
-    <w:basedOn w:val="DefaultParagraphFont"/>
-    <w:link w:val="Heading4"/>
-    <w:uiPriority w:val="9"/>
-    <w:semiHidden/>
-    <w:rsid w:val="00A10FD9"/>
-    <w:rPr>
-      <w:rFonts w:cstheme="majorBidi" w:eastAsiaTheme="majorEastAsia"/>
-      <w:i/>
-      <w:iCs/>
-      <w:color w:themeColor="accent1" w:themeShade="BF" w:val="0F4761"/>
-    </w:rPr>
-  </w:style>
-  <w:style w:customStyle="1" w:styleId="Heading5Char" w:type="character">
-    <w:name w:val="Heading 5 Char"/>
-    <w:basedOn w:val="DefaultParagraphFont"/>
-    <w:link w:val="Heading5"/>
-    <w:uiPriority w:val="9"/>
-    <w:semiHidden/>
-    <w:rsid w:val="00A10FD9"/>
-    <w:rPr>
-      <w:rFonts w:cstheme="majorBidi" w:eastAsiaTheme="majorEastAsia"/>
-      <w:color w:themeColor="accent1" w:themeShade="BF" w:val="0F4761"/>
-    </w:rPr>
-  </w:style>
-  <w:style w:customStyle="1" w:styleId="Heading6Char" w:type="character">
-    <w:name w:val="Heading 6 Char"/>
-    <w:basedOn w:val="DefaultParagraphFont"/>
-    <w:link w:val="Heading6"/>
-    <w:uiPriority w:val="9"/>
-    <w:semiHidden/>
-    <w:rsid w:val="00A10FD9"/>
-    <w:rPr>
-      <w:rFonts w:cstheme="majorBidi" w:eastAsiaTheme="majorEastAsia"/>
-      <w:i/>
-      <w:iCs/>
-      <w:color w:themeColor="text1" w:themeTint="A6" w:val="595959"/>
-    </w:rPr>
-  </w:style>
-  <w:style w:customStyle="1" w:styleId="Heading7Char" w:type="character">
-    <w:name w:val="Heading 7 Char"/>
-    <w:basedOn w:val="DefaultParagraphFont"/>
-    <w:link w:val="Heading7"/>
-    <w:uiPriority w:val="9"/>
-    <w:semiHidden/>
-    <w:rsid w:val="00A10FD9"/>
-    <w:rPr>
-      <w:rFonts w:cstheme="majorBidi" w:eastAsiaTheme="majorEastAsia"/>
-      <w:color w:themeColor="text1" w:themeTint="A6" w:val="595959"/>
-    </w:rPr>
-  </w:style>
-  <w:style w:customStyle="1" w:styleId="Heading8Char" w:type="character">
-    <w:name w:val="Heading 8 Char"/>
-    <w:basedOn w:val="DefaultParagraphFont"/>
-    <w:link w:val="Heading8"/>
-    <w:uiPriority w:val="9"/>
-    <w:semiHidden/>
-    <w:rsid w:val="00A10FD9"/>
-    <w:rPr>
-      <w:rFonts w:cstheme="majorBidi" w:eastAsiaTheme="majorEastAsia"/>
-      <w:i/>
-      <w:iCs/>
-      <w:color w:themeColor="text1" w:themeTint="D8" w:val="272727"/>
-    </w:rPr>
-  </w:style>
-  <w:style w:customStyle="1" w:styleId="Heading9Char" w:type="character">
-    <w:name w:val="Heading 9 Char"/>
-    <w:basedOn w:val="DefaultParagraphFont"/>
-    <w:link w:val="Heading9"/>
-    <w:uiPriority w:val="9"/>
-    <w:semiHidden/>
-    <w:rsid w:val="00A10FD9"/>
-    <w:rPr>
-      <w:rFonts w:cstheme="majorBidi" w:eastAsiaTheme="majorEastAsia"/>
-      <w:color w:themeColor="text1" w:themeTint="D8" w:val="272727"/>
+      <w:color w:themeColor="accent1" w:val="4F81BD"/>
+      <w:sz w:val="24"/>
+      <w:szCs w:val="24"/>
     </w:rPr>
   </w:style>
   <w:style w:styleId="BlockText" w:type="paragraph">
@@ -2133,8 +2187,8 @@
   </w:style>
   <w:style w:styleId="FootnoteBlockText" w:type="paragraph">
     <w:name w:val="Footnote Block Text"/>
-    <w:basedOn w:val="FootnoteText"/>
-    <w:next w:val="FootnoteText"/>
+    <w:basedOn w:val="Footnote Text"/>
+    <w:next w:val="Footnote Text"/>
     <w:uiPriority w:val="9"/>
     <w:unhideWhenUsed/>
     <w:qFormat/>
@@ -2172,10 +2226,10 @@
         <w:jc w:val="left"/>
       </w:trPr>
       <w:tcPr>
+        <w:vAlign w:val="bottom"/>
         <w:tcBorders>
           <w:bottom w:val="single"/>
         </w:tcBorders>
-        <w:vAlign w:val="bottom"/>
       </w:tcPr>
     </w:tblStylePr>
   </w:style>
@@ -2291,7 +2345,6 @@
     <w:name w:val="KeywordTok"/>
     <w:basedOn w:val="VerbatimChar"/>
     <w:rPr>
-      <w:b/>
       <w:color w:val="003b4f"/>
       <w:shd w:val="clear" w:fill="f1f3f5"/>
     </w:rPr>
@@ -2396,9 +2449,9 @@
     <w:name w:val="DocumentationTok"/>
     <w:basedOn w:val="VerbatimChar"/>
     <w:rPr>
+      <w:color w:val="5e5e5e"/>
+      <w:shd w:val="clear" w:fill="f1f3f5"/>
       <w:i/>
-      <w:color w:val="5e5e5e"/>
-      <w:shd w:val="clear" w:fill="f1f3f5"/>
     </w:rPr>
   </w:style>
   <w:style w:type="character" w:customStyle="1" w:styleId="AnnotationTok">
@@ -2413,9 +2466,9 @@
     <w:name w:val="CommentVarTok"/>
     <w:basedOn w:val="VerbatimChar"/>
     <w:rPr>
+      <w:color w:val="5e5e5e"/>
+      <w:shd w:val="clear" w:fill="f1f3f5"/>
       <w:i/>
-      <w:color w:val="5e5e5e"/>
-      <w:shd w:val="clear" w:fill="f1f3f5"/>
     </w:rPr>
   </w:style>
   <w:style w:type="character" w:customStyle="1" w:styleId="OtherTok">
@@ -2446,7 +2499,6 @@
     <w:name w:val="ControlFlowTok"/>
     <w:basedOn w:val="VerbatimChar"/>
     <w:rPr>
-      <w:b/>
       <w:color w:val="003b4f"/>
       <w:shd w:val="clear" w:fill="f1f3f5"/>
     </w:rPr>
@@ -2511,9 +2563,9 @@
     <w:name w:val="WarningTok"/>
     <w:basedOn w:val="VerbatimChar"/>
     <w:rPr>
+      <w:color w:val="5e5e5e"/>
+      <w:shd w:val="clear" w:fill="f1f3f5"/>
       <w:i/>
-      <w:color w:val="5e5e5e"/>
-      <w:shd w:val="clear" w:fill="f1f3f5"/>
     </w:rPr>
   </w:style>
   <w:style w:type="character" w:customStyle="1" w:styleId="AlertTok">
@@ -2554,44 +2606,44 @@
         <a:sysClr val="window" lastClr="FFFFFF"/>
       </a:lt1>
       <a:dk2>
-        <a:srgbClr val="0E2841"/>
+        <a:srgbClr val="1F497D"/>
       </a:dk2>
       <a:lt2>
-        <a:srgbClr val="E8E8E8"/>
+        <a:srgbClr val="EEECE1"/>
       </a:lt2>
       <a:accent1>
-        <a:srgbClr val="156082"/>
+        <a:srgbClr val="4F81BD"/>
       </a:accent1>
       <a:accent2>
-        <a:srgbClr val="E97132"/>
+        <a:srgbClr val="C0504D"/>
       </a:accent2>
       <a:accent3>
-        <a:srgbClr val="196B24"/>
+        <a:srgbClr val="9BBB59"/>
       </a:accent3>
       <a:accent4>
-        <a:srgbClr val="0F9ED5"/>
+        <a:srgbClr val="8064A2"/>
       </a:accent4>
       <a:accent5>
-        <a:srgbClr val="A02B93"/>
+        <a:srgbClr val="4BACC6"/>
       </a:accent5>
       <a:accent6>
-        <a:srgbClr val="4EA72E"/>
+        <a:srgbClr val="F79646"/>
       </a:accent6>
       <a:hlink>
-        <a:srgbClr val="467886"/>
+        <a:srgbClr val="0000FF"/>
       </a:hlink>
       <a:folHlink>
-        <a:srgbClr val="96607D"/>
+        <a:srgbClr val="800080"/>
       </a:folHlink>
     </a:clrScheme>
     <a:fontScheme name="Office">
       <a:majorFont>
-        <a:latin typeface="Aptos Display" panose="02110004020202020204"/>
+        <a:latin typeface="Calibri"/>
         <a:ea typeface=""/>
         <a:cs typeface=""/>
-        <a:font script="Jpan" typeface="游ゴシック Light"/>
+        <a:font script="Jpan" typeface="ＭＳ ゴシック"/>
         <a:font script="Hang" typeface="맑은 고딕"/>
-        <a:font script="Hans" typeface="等线 Light"/>
+        <a:font script="Hans" typeface="宋体"/>
         <a:font script="Hant" typeface="新細明體"/>
         <a:font script="Arab" typeface="Times New Roman"/>
         <a:font script="Hebr" typeface="Times New Roman"/>
@@ -2618,32 +2670,14 @@
         <a:font script="Mong" typeface="Mongolian Baiti"/>
         <a:font script="Viet" typeface="Times New Roman"/>
         <a:font script="Uigh" typeface="Microsoft Uighur"/>
-        <a:font script="Geor" typeface="Sylfaen"/>
-        <a:font script="Armn" typeface="Arial"/>
-        <a:font script="Bugi" typeface="Leelawadee UI"/>
-        <a:font script="Bopo" typeface="Microsoft JhengHei"/>
-        <a:font script="Java" typeface="Javanese Text"/>
-        <a:font script="Lisu" typeface="Segoe UI"/>
-        <a:font script="Mymr" typeface="Myanmar Text"/>
-        <a:font script="Nkoo" typeface="Ebrima"/>
-        <a:font script="Olck" typeface="Nirmala UI"/>
-        <a:font script="Osma" typeface="Ebrima"/>
-        <a:font script="Phag" typeface="Phagspa"/>
-        <a:font script="Syrn" typeface="Estrangelo Edessa"/>
-        <a:font script="Syrj" typeface="Estrangelo Edessa"/>
-        <a:font script="Syre" typeface="Estrangelo Edessa"/>
-        <a:font script="Sora" typeface="Nirmala UI"/>
-        <a:font script="Tale" typeface="Microsoft Tai Le"/>
-        <a:font script="Talu" typeface="Microsoft New Tai Lue"/>
-        <a:font script="Tfng" typeface="Ebrima"/>
       </a:majorFont>
       <a:minorFont>
-        <a:latin typeface="Aptos" panose="02110004020202020204"/>
+        <a:latin typeface="Cambria"/>
         <a:ea typeface=""/>
         <a:cs typeface=""/>
-        <a:font script="Jpan" typeface="游明朝"/>
+        <a:font script="Jpan" typeface="ＭＳ 明朝"/>
         <a:font script="Hang" typeface="맑은 고딕"/>
-        <a:font script="Hans" typeface="等线"/>
+        <a:font script="Hans" typeface="宋体"/>
         <a:font script="Hant" typeface="新細明體"/>
         <a:font script="Arab" typeface="Arial"/>
         <a:font script="Hebr" typeface="Arial"/>
@@ -2670,24 +2704,6 @@
         <a:font script="Mong" typeface="Mongolian Baiti"/>
         <a:font script="Viet" typeface="Arial"/>
         <a:font script="Uigh" typeface="Microsoft Uighur"/>
-        <a:font script="Geor" typeface="Sylfaen"/>
-        <a:font script="Armn" typeface="Arial"/>
-        <a:font script="Bugi" typeface="Leelawadee UI"/>
-        <a:font script="Bopo" typeface="Microsoft JhengHei"/>
-        <a:font script="Java" typeface="Javanese Text"/>
-        <a:font script="Lisu" typeface="Segoe UI"/>
-        <a:font script="Mymr" typeface="Myanmar Text"/>
-        <a:font script="Nkoo" typeface="Ebrima"/>
-        <a:font script="Olck" typeface="Nirmala UI"/>
-        <a:font script="Osma" typeface="Ebrima"/>
-        <a:font script="Phag" typeface="Phagspa"/>
-        <a:font script="Syrn" typeface="Estrangelo Edessa"/>
-        <a:font script="Syrj" typeface="Estrangelo Edessa"/>
-        <a:font script="Syre" typeface="Estrangelo Edessa"/>
-        <a:font script="Sora" typeface="Nirmala UI"/>
-        <a:font script="Tale" typeface="Microsoft Tai Le"/>
-        <a:font script="Talu" typeface="Microsoft New Tai Lue"/>
-        <a:font script="Tfng" typeface="Ebrima"/>
       </a:minorFont>
     </a:fontScheme>
     <a:fmtScheme name="Office">
@@ -2699,141 +2715,200 @@
           <a:gsLst>
             <a:gs pos="0">
               <a:schemeClr val="phClr">
-                <a:lumMod val="110000"/>
-                <a:satMod val="105000"/>
-                <a:tint val="67000"/>
+                <a:tint val="50000"/>
+                <a:satMod val="300000"/>
               </a:schemeClr>
             </a:gs>
-            <a:gs pos="50000">
+            <a:gs pos="35000">
               <a:schemeClr val="phClr">
-                <a:lumMod val="105000"/>
-                <a:satMod val="103000"/>
-                <a:tint val="73000"/>
+                <a:tint val="37000"/>
+                <a:satMod val="300000"/>
               </a:schemeClr>
             </a:gs>
             <a:gs pos="100000">
               <a:schemeClr val="phClr">
-                <a:lumMod val="105000"/>
-                <a:satMod val="109000"/>
-                <a:tint val="81000"/>
+                <a:tint val="15000"/>
+                <a:satMod val="350000"/>
               </a:schemeClr>
             </a:gs>
           </a:gsLst>
-          <a:lin ang="5400000" scaled="0"/>
+          <a:lin ang="16200000" scaled="1"/>
         </a:gradFill>
         <a:gradFill rotWithShape="1">
           <a:gsLst>
             <a:gs pos="0">
               <a:schemeClr val="phClr">
-                <a:satMod val="103000"/>
-                <a:lumMod val="102000"/>
-                <a:tint val="94000"/>
-              </a:schemeClr>
-            </a:gs>
-            <a:gs pos="50000">
-              <a:schemeClr val="phClr">
-                <a:satMod val="110000"/>
-                <a:lumMod val="100000"/>
+                <a:tint val="100000"/>
                 <a:shade val="100000"/>
+                <a:satMod val="130000"/>
               </a:schemeClr>
             </a:gs>
             <a:gs pos="100000">
               <a:schemeClr val="phClr">
-                <a:lumMod val="99000"/>
-                <a:satMod val="120000"/>
-                <a:shade val="78000"/>
+                <a:tint val="50000"/>
+                <a:shade val="100000"/>
+                <a:satMod val="350000"/>
               </a:schemeClr>
             </a:gs>
           </a:gsLst>
-          <a:lin ang="5400000" scaled="0"/>
+          <a:lin ang="16200000" scaled="0"/>
         </a:gradFill>
       </a:fillStyleLst>
       <a:lnStyleLst>
-        <a:ln w="6350" cap="flat" cmpd="sng" algn="ctr">
+        <a:ln w="9525" cap="flat" cmpd="sng" algn="ctr">
+          <a:solidFill>
+            <a:schemeClr val="phClr">
+              <a:shade val="95000"/>
+              <a:satMod val="105000"/>
+            </a:schemeClr>
+          </a:solidFill>
+          <a:prstDash val="solid"/>
+        </a:ln>
+        <a:ln w="25400" cap="flat" cmpd="sng" algn="ctr">
           <a:solidFill>
             <a:schemeClr val="phClr"/>
           </a:solidFill>
           <a:prstDash val="solid"/>
-          <a:miter lim="800000"/>
         </a:ln>
-        <a:ln w="12700" cap="flat" cmpd="sng" algn="ctr">
+        <a:ln w="38100" cap="flat" cmpd="sng" algn="ctr">
           <a:solidFill>
             <a:schemeClr val="phClr"/>
           </a:solidFill>
           <a:prstDash val="solid"/>
-          <a:miter lim="800000"/>
-        </a:ln>
-        <a:ln w="19050" cap="flat" cmpd="sng" algn="ctr">
-          <a:solidFill>
-            <a:schemeClr val="phClr"/>
-          </a:solidFill>
-          <a:prstDash val="solid"/>
-          <a:miter lim="800000"/>
         </a:ln>
       </a:lnStyleLst>
       <a:effectStyleLst>
         <a:effectStyle>
-          <a:effectLst/>
-        </a:effectStyle>
-        <a:effectStyle>
-          <a:effectLst/>
+          <a:effectLst>
+            <a:outerShdw blurRad="40000" dist="20000" dir="5400000" rotWithShape="0">
+              <a:srgbClr val="000000">
+                <a:alpha val="38000"/>
+              </a:srgbClr>
+            </a:outerShdw>
+          </a:effectLst>
         </a:effectStyle>
         <a:effectStyle>
           <a:effectLst>
-            <a:outerShdw blurRad="57150" dist="19050" dir="5400000" algn="ctr" rotWithShape="0">
+            <a:outerShdw blurRad="40000" dist="23000" dir="5400000" rotWithShape="0">
               <a:srgbClr val="000000">
-                <a:alpha val="63000"/>
+                <a:alpha val="35000"/>
               </a:srgbClr>
             </a:outerShdw>
           </a:effectLst>
+        </a:effectStyle>
+        <a:effectStyle>
+          <a:effectLst>
+            <a:outerShdw blurRad="40000" dist="23000" dir="5400000" rotWithShape="0">
+              <a:srgbClr val="000000">
+                <a:alpha val="35000"/>
+              </a:srgbClr>
+            </a:outerShdw>
+          </a:effectLst>
+          <a:scene3d>
+            <a:camera prst="orthographicFront">
+              <a:rot lat="0" lon="0" rev="0"/>
+            </a:camera>
+            <a:lightRig rig="threePt" dir="t">
+              <a:rot lat="0" lon="0" rev="1200000"/>
+            </a:lightRig>
+          </a:scene3d>
+          <a:sp3d>
+            <a:bevelT w="63500" h="25400"/>
+          </a:sp3d>
         </a:effectStyle>
       </a:effectStyleLst>
       <a:bgFillStyleLst>
         <a:solidFill>
           <a:schemeClr val="phClr"/>
         </a:solidFill>
-        <a:solidFill>
-          <a:schemeClr val="phClr">
-            <a:tint val="95000"/>
-            <a:satMod val="170000"/>
-          </a:schemeClr>
-        </a:solidFill>
         <a:gradFill rotWithShape="1">
           <a:gsLst>
             <a:gs pos="0">
               <a:schemeClr val="phClr">
-                <a:tint val="93000"/>
-                <a:satMod val="150000"/>
-                <a:shade val="98000"/>
-                <a:lumMod val="102000"/>
+                <a:tint val="40000"/>
+                <a:satMod val="350000"/>
               </a:schemeClr>
             </a:gs>
-            <a:gs pos="50000">
+            <a:gs pos="40000">
               <a:schemeClr val="phClr">
-                <a:tint val="98000"/>
-                <a:satMod val="130000"/>
-                <a:shade val="90000"/>
-                <a:lumMod val="103000"/>
+                <a:tint val="45000"/>
+                <a:shade val="99000"/>
+                <a:satMod val="350000"/>
               </a:schemeClr>
             </a:gs>
             <a:gs pos="100000">
               <a:schemeClr val="phClr">
-                <a:shade val="63000"/>
-                <a:satMod val="120000"/>
+                <a:shade val="20000"/>
+                <a:satMod val="255000"/>
               </a:schemeClr>
             </a:gs>
           </a:gsLst>
-          <a:lin ang="5400000" scaled="0"/>
+          <a:path path="circle">
+            <a:fillToRect l="50000" t="-80000" r="50000" b="180000"/>
+          </a:path>
+        </a:gradFill>
+        <a:gradFill rotWithShape="1">
+          <a:gsLst>
+            <a:gs pos="0">
+              <a:schemeClr val="phClr">
+                <a:tint val="80000"/>
+                <a:satMod val="300000"/>
+              </a:schemeClr>
+            </a:gs>
+            <a:gs pos="100000">
+              <a:schemeClr val="phClr">
+                <a:shade val="30000"/>
+                <a:satMod val="200000"/>
+              </a:schemeClr>
+            </a:gs>
+          </a:gsLst>
+          <a:path path="circle">
+            <a:fillToRect l="50000" t="50000" r="50000" b="50000"/>
+          </a:path>
         </a:gradFill>
       </a:bgFillStyleLst>
     </a:fmtScheme>
   </a:themeElements>
-  <a:objectDefaults/>
+  <a:objectDefaults>
+    <a:spDef>
+      <a:spPr/>
+      <a:bodyPr/>
+      <a:lstStyle/>
+      <a:style>
+        <a:lnRef idx="1">
+          <a:schemeClr val="accent1"/>
+        </a:lnRef>
+        <a:fillRef idx="3">
+          <a:schemeClr val="accent1"/>
+        </a:fillRef>
+        <a:effectRef idx="2">
+          <a:schemeClr val="accent1"/>
+        </a:effectRef>
+        <a:fontRef idx="minor">
+          <a:schemeClr val="lt1"/>
+        </a:fontRef>
+      </a:style>
+    </a:spDef>
+    <a:lnDef>
+      <a:spPr/>
+      <a:bodyPr/>
+      <a:lstStyle/>
+      <a:style>
+        <a:lnRef idx="2">
+          <a:schemeClr val="accent1"/>
+        </a:lnRef>
+        <a:fillRef idx="0">
+          <a:schemeClr val="accent1"/>
+        </a:fillRef>
+        <a:effectRef idx="1">
+          <a:schemeClr val="accent1"/>
+        </a:effectRef>
+        <a:fontRef idx="minor">
+          <a:schemeClr val="tx1"/>
+        </a:fontRef>
+      </a:style>
+    </a:lnDef>
+  </a:objectDefaults>
   <a:extraClrSchemeLst/>
-  <a:extLst>
-    <a:ext uri="{05A4C25C-085E-4340-85A3-A5531E510DB2}">
-      <thm15:themeFamily xmlns:thm15="http://schemas.microsoft.com/office/thememl/2012/main" name="Office Theme" id="{2E142A2C-CD16-42D6-873A-C26D2A0506FA}" vid="{1BDDFF52-6CD6-40A5-AB3C-68EB2F1E4D0A}"/>
-    </a:ext>
-  </a:extLst>
 </a:theme>
 </file>
--- a/index.docx
+++ b/index.docx
@@ -145,7 +145,7 @@
         <w:pStyle w:val="Date"/>
       </w:pPr>
       <w:r>
-        <w:t xml:space="preserve">2024-06-19</w:t>
+        <w:t xml:space="preserve">2024-06-21</w:t>
       </w:r>
     </w:p>
     <w:p>
@@ -278,8 +278,8 @@
       </w:pPr>
       <w:r>
         <w:rPr>
+          <w:b/>
           <w:bCs/>
-          <w:b/>
         </w:rPr>
         <w:t xml:space="preserve">Abstract:</w:t>
       </w:r>
@@ -298,8 +298,8 @@
       </w:pPr>
       <w:r>
         <w:rPr>
+          <w:b/>
           <w:bCs/>
-          <w:b/>
         </w:rPr>
         <w:t xml:space="preserve">Keywords:</w:t>
       </w:r>
@@ -376,7 +376,7 @@
       </w:r>
     </w:p>
     <w:bookmarkEnd w:id="20"/>
-    <w:bookmarkStart w:id="45" w:name="sec-data-methods"/>
+    <w:bookmarkStart w:id="32" w:name="sec-data-methods"/>
     <w:p>
       <w:pPr>
         <w:pStyle w:val="Heading1"/>
@@ -385,7 +385,7 @@
         <w:t xml:space="preserve">2. Data &amp; Methods</w:t>
       </w:r>
     </w:p>
-    <w:bookmarkStart w:id="25" w:name="study-area-descriptions"/>
+    <w:bookmarkStart w:id="22" w:name="study-area-descriptions"/>
     <w:p>
       <w:pPr>
         <w:pStyle w:val="Heading2"/>
@@ -449,9 +449,8 @@
       <w:tblPr>
         <w:tblStyle w:val="Table"/>
         <w:tblW w:type="pct" w:w="5000"/>
+        <w:tblLayout w:type="fixed"/>
         <w:tblLook w:firstRow="0" w:lastRow="0" w:firstColumn="0" w:lastColumn="0" w:noHBand="0" w:noVBand="0" w:val="0000"/>
-        <w:jc w:val="start"/>
-        <w:tblLayout w:type="fixed"/>
       </w:tblPr>
       <w:tblGrid>
         <w:gridCol w:w="7920"/>
@@ -459,54 +458,12 @@
       <w:tr>
         <w:tc>
           <w:tcPr/>
-          <w:bookmarkStart w:id="24" w:name="fig-1"/>
+          <w:bookmarkStart w:id="21" w:name="fig-1"/>
           <w:p>
             <w:pPr>
               <w:pStyle w:val="Compact"/>
               <w:jc w:val="center"/>
             </w:pPr>
-            <w:r>
-              <w:drawing>
-                <wp:inline>
-                  <wp:extent cx="5334000" cy="1778000"/>
-                  <wp:effectExtent b="0" l="0" r="0" t="0"/>
-                  <wp:docPr descr="" title="" id="22" name="Picture"/>
-                  <a:graphic>
-                    <a:graphicData uri="http://schemas.openxmlformats.org/drawingml/2006/picture">
-                      <pic:pic>
-                        <pic:nvPicPr>
-                          <pic:cNvPr descr="../Data/03_figures/fig-1_sites_of_NIES.png" id="23" name="Picture"/>
-                          <pic:cNvPicPr>
-                            <a:picLocks noChangeArrowheads="1" noChangeAspect="1"/>
-                          </pic:cNvPicPr>
-                        </pic:nvPicPr>
-                        <pic:blipFill>
-                          <a:blip r:embed="rId21"/>
-                          <a:stretch>
-                            <a:fillRect/>
-                          </a:stretch>
-                        </pic:blipFill>
-                        <pic:spPr bwMode="auto">
-                          <a:xfrm>
-                            <a:off x="0" y="0"/>
-                            <a:ext cx="5334000" cy="1778000"/>
-                          </a:xfrm>
-                          <a:prstGeom prst="rect">
-                            <a:avLst/>
-                          </a:prstGeom>
-                          <a:noFill/>
-                          <a:ln w="9525">
-                            <a:noFill/>
-                            <a:headEnd/>
-                            <a:tailEnd/>
-                          </a:ln>
-                        </pic:spPr>
-                      </pic:pic>
-                    </a:graphicData>
-                  </a:graphic>
-                </wp:inline>
-              </w:drawing>
-            </w:r>
           </w:p>
           <w:p>
             <w:pPr>
@@ -521,12 +478,12 @@
               <w:t xml:space="preserve">Figure 2.1: Study sites</w:t>
             </w:r>
           </w:p>
-          <w:bookmarkEnd w:id="24"/>
+          <w:bookmarkEnd w:id="21"/>
         </w:tc>
       </w:tr>
     </w:tbl>
-    <w:bookmarkEnd w:id="25"/>
-    <w:bookmarkStart w:id="44" w:name="study-data-and-data-analysis"/>
+    <w:bookmarkEnd w:id="22"/>
+    <w:bookmarkStart w:id="31" w:name="study-data-and-data-analysis"/>
     <w:p>
       <w:pPr>
         <w:pStyle w:val="Heading2"/>
@@ -535,7 +492,7 @@
         <w:t xml:space="preserve">2.2 Study data and data analysis</w:t>
       </w:r>
     </w:p>
-    <w:bookmarkStart w:id="30" w:name="data-and-datasets"/>
+    <w:bookmarkStart w:id="24" w:name="data-and-datasets"/>
     <w:p>
       <w:pPr>
         <w:pStyle w:val="Heading3"/>
@@ -601,9 +558,8 @@
       <w:tblPr>
         <w:tblStyle w:val="Table"/>
         <w:tblW w:type="pct" w:w="5000"/>
+        <w:tblLayout w:type="fixed"/>
         <w:tblLook w:firstRow="0" w:lastRow="0" w:firstColumn="0" w:lastColumn="0" w:noHBand="0" w:noVBand="0" w:val="0000"/>
-        <w:jc w:val="start"/>
-        <w:tblLayout w:type="fixed"/>
       </w:tblPr>
       <w:tblGrid>
         <w:gridCol w:w="7920"/>
@@ -611,7 +567,7 @@
       <w:tr>
         <w:tc>
           <w:tcPr/>
-          <w:bookmarkStart w:id="29" w:name="tbl-1"/>
+          <w:bookmarkStart w:id="23" w:name="tbl-1"/>
           <w:p>
             <w:pPr>
               <w:jc w:val="center"/>
@@ -630,50 +586,8 @@
               <w:pStyle w:val="Compact"/>
               <w:jc w:val="center"/>
             </w:pPr>
-            <w:r>
-              <w:drawing>
-                <wp:inline>
-                  <wp:extent cx="5334000" cy="2108790"/>
-                  <wp:effectExtent b="0" l="0" r="0" t="0"/>
-                  <wp:docPr descr="" title="" id="27" name="Picture"/>
-                  <a:graphic>
-                    <a:graphicData uri="http://schemas.openxmlformats.org/drawingml/2006/picture">
-                      <pic:pic>
-                        <pic:nvPicPr>
-                          <pic:cNvPr descr="../Data/03_tables/table-1_data_NIES.png" id="28" name="Picture"/>
-                          <pic:cNvPicPr>
-                            <a:picLocks noChangeArrowheads="1" noChangeAspect="1"/>
-                          </pic:cNvPicPr>
-                        </pic:nvPicPr>
-                        <pic:blipFill>
-                          <a:blip r:embed="rId26"/>
-                          <a:stretch>
-                            <a:fillRect/>
-                          </a:stretch>
-                        </pic:blipFill>
-                        <pic:spPr bwMode="auto">
-                          <a:xfrm>
-                            <a:off x="0" y="0"/>
-                            <a:ext cx="5334000" cy="2108790"/>
-                          </a:xfrm>
-                          <a:prstGeom prst="rect">
-                            <a:avLst/>
-                          </a:prstGeom>
-                          <a:noFill/>
-                          <a:ln w="9525">
-                            <a:noFill/>
-                            <a:headEnd/>
-                            <a:tailEnd/>
-                          </a:ln>
-                        </pic:spPr>
-                      </pic:pic>
-                    </a:graphicData>
-                  </a:graphic>
-                </wp:inline>
-              </w:drawing>
-            </w:r>
           </w:p>
-          <w:bookmarkEnd w:id="29"/>
+          <w:bookmarkEnd w:id="23"/>
         </w:tc>
       </w:tr>
     </w:tbl>
@@ -685,8 +599,8 @@
         <w:t xml:space="preserve">Datasets were obtained from measurements at Dalanzadgad, Sainshand, and Zamyn-Uud from January 2009 to May 2018, and at Ulaanbaatar from the end of April to May 2008. The data used in the study are based on hourly means derived from 1 and 10 min averages.</w:t>
       </w:r>
     </w:p>
-    <w:bookmarkEnd w:id="30"/>
-    <w:bookmarkStart w:id="42" w:name="data-quality-analysis"/>
+    <w:bookmarkEnd w:id="24"/>
+    <w:bookmarkStart w:id="29" w:name="data-quality-analysis"/>
     <w:p>
       <w:pPr>
         <w:pStyle w:val="Heading3"/>
@@ -701,8 +615,8 @@
       </w:pPr>
       <w:r>
         <w:rPr>
+          <w:i/>
           <w:iCs/>
-          <w:i/>
         </w:rPr>
         <w:t xml:space="preserve">Missing data</w:t>
       </w:r>
@@ -733,8 +647,8 @@
       </w:pPr>
       <w:r>
         <w:rPr>
+          <w:i/>
           <w:iCs/>
-          <w:i/>
         </w:rPr>
         <w:t xml:space="preserve">Missing data handling with the statistical packages</w:t>
       </w:r>
@@ -841,9 +755,8 @@
       <w:tblPr>
         <w:tblStyle w:val="Table"/>
         <w:tblW w:type="pct" w:w="5000"/>
+        <w:tblLayout w:type="fixed"/>
         <w:tblLook w:firstRow="0" w:lastRow="0" w:firstColumn="0" w:lastColumn="0" w:noHBand="0" w:noVBand="0" w:val="0000"/>
-        <w:jc w:val="start"/>
-        <w:tblLayout w:type="fixed"/>
       </w:tblPr>
       <w:tblGrid>
         <w:gridCol w:w="7920"/>
@@ -851,54 +764,12 @@
       <w:tr>
         <w:tc>
           <w:tcPr/>
-          <w:bookmarkStart w:id="34" w:name="fig-2"/>
+          <w:bookmarkStart w:id="25" w:name="fig-2"/>
           <w:p>
             <w:pPr>
               <w:pStyle w:val="Compact"/>
               <w:jc w:val="center"/>
             </w:pPr>
-            <w:r>
-              <w:drawing>
-                <wp:inline>
-                  <wp:extent cx="5334000" cy="4468442"/>
-                  <wp:effectExtent b="0" l="0" r="0" t="0"/>
-                  <wp:docPr descr="" title="" id="32" name="Picture"/>
-                  <a:graphic>
-                    <a:graphicData uri="http://schemas.openxmlformats.org/drawingml/2006/picture">
-                      <pic:pic>
-                        <pic:nvPicPr>
-                          <pic:cNvPr descr="../Data/03_figures/fig-2_datasets_filled_by_mtdsi_NIES.png" id="33" name="Picture"/>
-                          <pic:cNvPicPr>
-                            <a:picLocks noChangeArrowheads="1" noChangeAspect="1"/>
-                          </pic:cNvPicPr>
-                        </pic:nvPicPr>
-                        <pic:blipFill>
-                          <a:blip r:embed="rId31"/>
-                          <a:stretch>
-                            <a:fillRect/>
-                          </a:stretch>
-                        </pic:blipFill>
-                        <pic:spPr bwMode="auto">
-                          <a:xfrm>
-                            <a:off x="0" y="0"/>
-                            <a:ext cx="5334000" cy="4468442"/>
-                          </a:xfrm>
-                          <a:prstGeom prst="rect">
-                            <a:avLst/>
-                          </a:prstGeom>
-                          <a:noFill/>
-                          <a:ln w="9525">
-                            <a:noFill/>
-                            <a:headEnd/>
-                            <a:tailEnd/>
-                          </a:ln>
-                        </pic:spPr>
-                      </pic:pic>
-                    </a:graphicData>
-                  </a:graphic>
-                </wp:inline>
-              </w:drawing>
-            </w:r>
           </w:p>
           <w:p>
             <w:pPr>
@@ -913,7 +784,7 @@
               <w:t xml:space="preserve">Figure 2.2: Extended PM datasets (red color presents the data filled by mtdsi)</w:t>
             </w:r>
           </w:p>
-          <w:bookmarkEnd w:id="34"/>
+          <w:bookmarkEnd w:id="25"/>
         </w:tc>
       </w:tr>
     </w:tbl>
@@ -925,14 +796,13 @@
         <w:t xml:space="preserve"> </w:t>
       </w:r>
     </w:p>
-    <w:bookmarkStart w:id="41" w:name="fig-elephants"/>
+    <w:bookmarkStart w:id="28" w:name="fig-elephants"/>
     <w:tbl>
       <w:tblPr>
         <w:tblStyle w:val="Table"/>
         <w:tblW w:type="pct" w:w="4900"/>
+        <w:tblLayout w:type="fixed"/>
         <w:tblLook w:firstRow="0" w:lastRow="0" w:firstColumn="0" w:lastColumn="0" w:noHBand="0" w:noVBand="0" w:val="0000"/>
-        <w:jc w:val="start"/>
-        <w:tblLayout w:type="fixed"/>
       </w:tblPr>
       <w:tblGrid>
         <w:gridCol w:w="3880"/>
@@ -945,9 +815,8 @@
             <w:tblPr>
               <w:tblStyle w:val="Table"/>
               <w:tblW w:type="pct" w:w="4900"/>
+              <w:tblLayout w:type="fixed"/>
               <w:tblLook w:firstRow="0" w:lastRow="0" w:firstColumn="0" w:lastColumn="0" w:noHBand="0" w:noVBand="0" w:val="0000"/>
-              <w:jc w:val="start"/>
-              <w:tblLayout w:type="fixed"/>
             </w:tblPr>
             <w:tblGrid>
               <w:gridCol w:w="7761"/>
@@ -955,55 +824,13 @@
             <w:tr>
               <w:tc>
                 <w:tcPr/>
-                <w:bookmarkStart w:id="37" w:name="fig-surus"/>
+                <w:bookmarkStart w:id="26" w:name="fig-surus"/>
                 <w:p>
                   <w:pPr>
                     <w:pStyle w:val="Compact"/>
                     <w:jc w:val="center"/>
                     <w:jc w:val="left"/>
                   </w:pPr>
-                  <w:r>
-                    <w:drawing>
-                      <wp:inline>
-                        <wp:extent cx="2971800" cy="990600"/>
-                        <wp:effectExtent b="0" l="0" r="0" t="0"/>
-                        <wp:docPr descr="" title="" id="35" name="Picture"/>
-                        <a:graphic>
-                          <a:graphicData uri="http://schemas.openxmlformats.org/drawingml/2006/picture">
-                            <pic:pic>
-                              <pic:nvPicPr>
-                                <pic:cNvPr descr="../Data/03_figures/fig-1_sites_of_NIES.png" id="36" name="Picture"/>
-                                <pic:cNvPicPr>
-                                  <a:picLocks noChangeArrowheads="1" noChangeAspect="1"/>
-                                </pic:cNvPicPr>
-                              </pic:nvPicPr>
-                              <pic:blipFill>
-                                <a:blip r:embed="rId21"/>
-                                <a:stretch>
-                                  <a:fillRect/>
-                                </a:stretch>
-                              </pic:blipFill>
-                              <pic:spPr bwMode="auto">
-                                <a:xfrm>
-                                  <a:off x="0" y="0"/>
-                                  <a:ext cx="2971800" cy="990600"/>
-                                </a:xfrm>
-                                <a:prstGeom prst="rect">
-                                  <a:avLst/>
-                                </a:prstGeom>
-                                <a:noFill/>
-                                <a:ln w="9525">
-                                  <a:noFill/>
-                                  <a:headEnd/>
-                                  <a:tailEnd/>
-                                </a:ln>
-                              </pic:spPr>
-                            </pic:pic>
-                          </a:graphicData>
-                        </a:graphic>
-                      </wp:inline>
-                    </w:drawing>
-                  </w:r>
                 </w:p>
                 <w:p>
                   <w:pPr>
@@ -1019,7 +846,7 @@
                     <w:t xml:space="preserve">(a) Surus</w:t>
                   </w:r>
                 </w:p>
-                <w:bookmarkEnd w:id="37"/>
+                <w:bookmarkEnd w:id="26"/>
               </w:tc>
             </w:tr>
           </w:tbl>
@@ -1047,9 +874,8 @@
       <w:tblPr>
         <w:tblStyle w:val="Table"/>
         <w:tblW w:type="pct" w:w="4900"/>
+        <w:tblLayout w:type="fixed"/>
         <w:tblLook w:firstRow="0" w:lastRow="0" w:firstColumn="0" w:lastColumn="0" w:noHBand="0" w:noVBand="0" w:val="0000"/>
-        <w:jc w:val="start"/>
-        <w:tblLayout w:type="fixed"/>
       </w:tblPr>
       <w:tblGrid>
         <w:gridCol w:w="7761"/>
@@ -1061,9 +887,8 @@
             <w:tblPr>
               <w:tblStyle w:val="Table"/>
               <w:tblW w:type="pct" w:w="4900"/>
+              <w:tblLayout w:type="fixed"/>
               <w:tblLook w:firstRow="0" w:lastRow="0" w:firstColumn="0" w:lastColumn="0" w:noHBand="0" w:noVBand="0" w:val="0000"/>
-              <w:jc w:val="start"/>
-              <w:tblLayout w:type="fixed"/>
             </w:tblPr>
             <w:tblGrid>
               <w:gridCol w:w="7761"/>
@@ -1071,55 +896,13 @@
             <w:tr>
               <w:tc>
                 <w:tcPr/>
-                <w:bookmarkStart w:id="40" w:name="fig-hanno"/>
+                <w:bookmarkStart w:id="27" w:name="fig-hanno"/>
                 <w:p>
                   <w:pPr>
                     <w:pStyle w:val="Compact"/>
                     <w:jc w:val="center"/>
                     <w:jc w:val="left"/>
                   </w:pPr>
-                  <w:r>
-                    <w:drawing>
-                      <wp:inline>
-                        <wp:extent cx="2971800" cy="990600"/>
-                        <wp:effectExtent b="0" l="0" r="0" t="0"/>
-                        <wp:docPr descr="" title="" id="38" name="Picture"/>
-                        <a:graphic>
-                          <a:graphicData uri="http://schemas.openxmlformats.org/drawingml/2006/picture">
-                            <pic:pic>
-                              <pic:nvPicPr>
-                                <pic:cNvPr descr="../Data/03_figures/fig-1_sites_of_NIES.png" id="39" name="Picture"/>
-                                <pic:cNvPicPr>
-                                  <a:picLocks noChangeArrowheads="1" noChangeAspect="1"/>
-                                </pic:cNvPicPr>
-                              </pic:nvPicPr>
-                              <pic:blipFill>
-                                <a:blip r:embed="rId21"/>
-                                <a:stretch>
-                                  <a:fillRect/>
-                                </a:stretch>
-                              </pic:blipFill>
-                              <pic:spPr bwMode="auto">
-                                <a:xfrm>
-                                  <a:off x="0" y="0"/>
-                                  <a:ext cx="2971800" cy="990600"/>
-                                </a:xfrm>
-                                <a:prstGeom prst="rect">
-                                  <a:avLst/>
-                                </a:prstGeom>
-                                <a:noFill/>
-                                <a:ln w="9525">
-                                  <a:noFill/>
-                                  <a:headEnd/>
-                                  <a:tailEnd/>
-                                </a:ln>
-                              </pic:spPr>
-                            </pic:pic>
-                          </a:graphicData>
-                        </a:graphic>
-                      </wp:inline>
-                    </w:drawing>
-                  </w:r>
                 </w:p>
                 <w:p>
                   <w:pPr>
@@ -1135,7 +918,7 @@
                     <w:t xml:space="preserve">(b) Hanno</w:t>
                   </w:r>
                 </w:p>
-                <w:bookmarkEnd w:id="40"/>
+                <w:bookmarkEnd w:id="27"/>
               </w:tc>
             </w:tr>
           </w:tbl>
@@ -1155,9 +938,9 @@
         <w:t xml:space="preserve">Figure 2.3: Famous Elephants</w:t>
       </w:r>
     </w:p>
-    <w:bookmarkEnd w:id="41"/>
-    <w:bookmarkEnd w:id="42"/>
-    <w:bookmarkStart w:id="43" w:name="data-analysis"/>
+    <w:bookmarkEnd w:id="28"/>
+    <w:bookmarkEnd w:id="29"/>
+    <w:bookmarkStart w:id="30" w:name="data-analysis"/>
     <w:p>
       <w:pPr>
         <w:pStyle w:val="Heading3"/>
@@ -1174,10 +957,10 @@
         <w:t xml:space="preserve">Ground-based monitoring data from urban and rural Gobi sites are compared to capture distinct variability. Temporal variations are examined through comprehensive time-series analysis, considering seasonal trends, diurnal patterns, and long-term trends.</w:t>
       </w:r>
     </w:p>
-    <w:bookmarkEnd w:id="43"/>
-    <w:bookmarkEnd w:id="44"/>
-    <w:bookmarkEnd w:id="45"/>
-    <w:bookmarkStart w:id="48" w:name="sec-results"/>
+    <w:bookmarkEnd w:id="30"/>
+    <w:bookmarkEnd w:id="31"/>
+    <w:bookmarkEnd w:id="32"/>
+    <w:bookmarkStart w:id="35" w:name="sec-results"/>
     <w:p>
       <w:pPr>
         <w:pStyle w:val="Heading1"/>
@@ -1186,7 +969,7 @@
         <w:t xml:space="preserve">3. Results</w:t>
       </w:r>
     </w:p>
-    <w:bookmarkStart w:id="46" w:name="X5564fcebed33957a355056b58c52f5706b06595"/>
+    <w:bookmarkStart w:id="33" w:name="X5564fcebed33957a355056b58c52f5706b06595"/>
     <w:p>
       <w:pPr>
         <w:pStyle w:val="Heading2"/>
@@ -1211,8 +994,8 @@
         <w:t xml:space="preserve">Conversely, rural and remote areas display lower PM concentrations, with seasonal variations influenced by factors such as dust storms, wildfires, and agricultural practices (Battsengel et al., 2021). Spring and summer elevated PM levels in these regions, primarily driven by dust storms originating from arid landscapes and biomass burning activities. Moreover, meteorological conditions, including wind patterns and precipitation, play a crucial role in dispersing pollutants and shaping temporal trends (Enkhbat et al., 2020).</w:t>
       </w:r>
     </w:p>
-    <w:bookmarkEnd w:id="46"/>
-    <w:bookmarkStart w:id="47" w:name="temporal-variations"/>
+    <w:bookmarkEnd w:id="33"/>
+    <w:bookmarkStart w:id="34" w:name="temporal-variations"/>
     <w:p>
       <w:pPr>
         <w:pStyle w:val="Heading2"/>
@@ -1251,9 +1034,9 @@
         <w:t xml:space="preserve">Discuss the inter-annual variations</w:t>
       </w:r>
     </w:p>
-    <w:bookmarkEnd w:id="47"/>
-    <w:bookmarkEnd w:id="48"/>
-    <w:bookmarkStart w:id="49" w:name="sec-discussion"/>
+    <w:bookmarkEnd w:id="34"/>
+    <w:bookmarkEnd w:id="35"/>
+    <w:bookmarkStart w:id="36" w:name="sec-discussion"/>
     <w:p>
       <w:pPr>
         <w:pStyle w:val="Heading1"/>
@@ -1286,8 +1069,8 @@
         <w:t xml:space="preserve">Furthermore, international collaboration and knowledge sharing can play a pivotal role in addressing Mongolia’s air quality challenges. Leveraging expertise and resources from global partners can enhance monitoring capabilities, foster innovation, and support capacity-building efforts in air quality management.</w:t>
       </w:r>
     </w:p>
-    <w:bookmarkEnd w:id="49"/>
-    <w:bookmarkStart w:id="60" w:name="sec-conclusions"/>
+    <w:bookmarkEnd w:id="36"/>
+    <w:bookmarkStart w:id="47" w:name="sec-conclusions"/>
     <w:p>
       <w:pPr>
         <w:pStyle w:val="Heading1"/>
@@ -1321,8 +1104,8 @@
       </w:r>
       <w:r>
         <w:rPr>
+          <w:b/>
           <w:bCs/>
-          <w:b/>
         </w:rPr>
         <w:t xml:space="preserve">marrero2019?</w:t>
       </w:r>
@@ -1344,8 +1127,8 @@
         <w:t xml:space="preserve">{#refs}</w:t>
       </w:r>
     </w:p>
-    <w:bookmarkStart w:id="59" w:name="refs"/>
-    <w:bookmarkStart w:id="50" w:name="ref-box2015time"/>
+    <w:bookmarkStart w:id="46" w:name="refs"/>
+    <w:bookmarkStart w:id="37" w:name="ref-box2015time"/>
     <w:p>
       <w:pPr>
         <w:pStyle w:val="Bibliography"/>
@@ -1358,8 +1141,8 @@
       </w:r>
       <w:r>
         <w:rPr>
+          <w:i/>
           <w:iCs/>
-          <w:i/>
         </w:rPr>
         <w:t xml:space="preserve">Time Series Analysis: Forecasting and Control</w:t>
       </w:r>
@@ -1367,8 +1150,8 @@
         <w:t xml:space="preserve">. John Wiley &amp; Sons.</w:t>
       </w:r>
     </w:p>
-    <w:bookmarkEnd w:id="50"/>
-    <w:bookmarkStart w:id="51" w:name="ref-chaudhry2019method"/>
+    <w:bookmarkEnd w:id="37"/>
+    <w:bookmarkStart w:id="38" w:name="ref-chaudhry2019method"/>
     <w:p>
       <w:pPr>
         <w:pStyle w:val="Bibliography"/>
@@ -1387,8 +1170,8 @@
       </w:r>
       <w:r>
         <w:rPr>
+          <w:i/>
           <w:iCs/>
-          <w:i/>
         </w:rPr>
         <w:t xml:space="preserve">Wireless Communications and Mobile Computing</w:t>
       </w:r>
@@ -1399,8 +1182,8 @@
         <w:t xml:space="preserve">2019.</w:t>
       </w:r>
     </w:p>
-    <w:bookmarkEnd w:id="51"/>
-    <w:bookmarkStart w:id="52" w:name="ref-fernandes2017data"/>
+    <w:bookmarkEnd w:id="38"/>
+    <w:bookmarkStart w:id="39" w:name="ref-fernandes2017data"/>
     <w:p>
       <w:pPr>
         <w:pStyle w:val="Bibliography"/>
@@ -1419,8 +1202,8 @@
       </w:r>
       <w:r>
         <w:rPr>
+          <w:i/>
           <w:iCs/>
-          <w:i/>
         </w:rPr>
         <w:t xml:space="preserve">Advances in Space Research</w:t>
       </w:r>
@@ -1431,8 +1214,8 @@
         <w:t xml:space="preserve">59 (9): 2442–57.</w:t>
       </w:r>
     </w:p>
-    <w:bookmarkEnd w:id="52"/>
-    <w:bookmarkStart w:id="53" w:name="ref-he2017study"/>
+    <w:bookmarkEnd w:id="39"/>
+    <w:bookmarkStart w:id="40" w:name="ref-he2017study"/>
     <w:p>
       <w:pPr>
         <w:pStyle w:val="Bibliography"/>
@@ -1451,8 +1234,8 @@
       </w:r>
       <w:r>
         <w:rPr>
+          <w:i/>
           <w:iCs/>
-          <w:i/>
         </w:rPr>
         <w:t xml:space="preserve">Chemical Engineering Research and Design</w:t>
       </w:r>
@@ -1463,8 +1246,8 @@
         <w:t xml:space="preserve">124: 1–19.</w:t>
       </w:r>
     </w:p>
-    <w:bookmarkEnd w:id="53"/>
-    <w:bookmarkStart w:id="54" w:name="ref-junger2012mtsdi"/>
+    <w:bookmarkEnd w:id="40"/>
+    <w:bookmarkStart w:id="41" w:name="ref-junger2012mtsdi"/>
     <w:p>
       <w:pPr>
         <w:pStyle w:val="Bibliography"/>
@@ -1483,8 +1266,8 @@
       </w:r>
       <w:r>
         <w:rPr>
+          <w:i/>
           <w:iCs/>
-          <w:i/>
         </w:rPr>
         <w:t xml:space="preserve">R Package 0.3</w:t>
       </w:r>
@@ -1495,8 +1278,8 @@
         <w:t xml:space="preserve">3.</w:t>
       </w:r>
     </w:p>
-    <w:bookmarkEnd w:id="54"/>
-    <w:bookmarkStart w:id="55" w:name="ref-junger2003missing"/>
+    <w:bookmarkEnd w:id="41"/>
+    <w:bookmarkStart w:id="42" w:name="ref-junger2003missing"/>
     <w:p>
       <w:pPr>
         <w:pStyle w:val="Bibliography"/>
@@ -1515,8 +1298,8 @@
       </w:r>
       <w:r>
         <w:rPr>
+          <w:i/>
           <w:iCs/>
-          <w:i/>
         </w:rPr>
         <w:t xml:space="preserve">Cadernos Do IME</w:t>
       </w:r>
@@ -1527,8 +1310,8 @@
         <w:t xml:space="preserve">15 (8): 21.</w:t>
       </w:r>
     </w:p>
-    <w:bookmarkEnd w:id="55"/>
-    <w:bookmarkStart w:id="56" w:name="ref-meyler1998forecasting"/>
+    <w:bookmarkEnd w:id="42"/>
+    <w:bookmarkStart w:id="43" w:name="ref-meyler1998forecasting"/>
     <w:p>
       <w:pPr>
         <w:pStyle w:val="Bibliography"/>
@@ -1543,8 +1326,8 @@
         <w:t xml:space="preserve">“Forecasting Irish Inflation Using ARIMA Models.”</w:t>
       </w:r>
     </w:p>
-    <w:bookmarkEnd w:id="56"/>
-    <w:bookmarkStart w:id="57" w:name="ref-motesaddi2022effects"/>
+    <w:bookmarkEnd w:id="43"/>
+    <w:bookmarkStart w:id="44" w:name="ref-motesaddi2022effects"/>
     <w:p>
       <w:pPr>
         <w:pStyle w:val="Bibliography"/>
@@ -1563,8 +1346,8 @@
       </w:r>
       <w:r>
         <w:rPr>
+          <w:i/>
           <w:iCs/>
-          <w:i/>
         </w:rPr>
         <w:t xml:space="preserve">Environmental Science and Pollution Research</w:t>
       </w:r>
@@ -1572,8 +1355,8 @@
         <w:t xml:space="preserve">, 1–13.</w:t>
       </w:r>
     </w:p>
-    <w:bookmarkEnd w:id="57"/>
-    <w:bookmarkStart w:id="58" w:name="ref-zhang2020solargan"/>
+    <w:bookmarkEnd w:id="44"/>
+    <w:bookmarkStart w:id="45" w:name="ref-zhang2020solargan"/>
     <w:p>
       <w:pPr>
         <w:pStyle w:val="Bibliography"/>
@@ -1592,8 +1375,8 @@
       </w:r>
       <w:r>
         <w:rPr>
+          <w:i/>
           <w:iCs/>
-          <w:i/>
         </w:rPr>
         <w:t xml:space="preserve">IEEE Transactions on Sustainable Energy</w:t>
       </w:r>
@@ -1604,9 +1387,9 @@
         <w:t xml:space="preserve">12 (1): 743–46.</w:t>
       </w:r>
     </w:p>
-    <w:bookmarkEnd w:id="58"/>
-    <w:bookmarkEnd w:id="59"/>
-    <w:bookmarkEnd w:id="60"/>
+    <w:bookmarkEnd w:id="45"/>
+    <w:bookmarkEnd w:id="46"/>
+    <w:bookmarkEnd w:id="47"/>
     <w:sectPr/>
   </w:body>
 </w:document>
@@ -1638,14 +1421,14 @@
 <file path=word/numbering.xml><?xml version="1.0" encoding="utf-8"?>
 <w:numbering xmlns:w="http://schemas.openxmlformats.org/wordprocessingml/2006/main">
   <w:abstractNum w:abstractNumId="990">
-    <w:nsid w:val="A990"/>
+    <w:nsid w:val="0000A990"/>
     <w:multiLevelType w:val="multilevel"/>
     <w:lvl w:ilvl="0">
       <w:numFmt w:val="bullet"/>
       <w:lvlText w:val=" "/>
       <w:lvlJc w:val="left"/>
       <w:pPr>
-        <w:ind w:left="720" w:hanging="480"/>
+        <w:ind w:left="720" w:hanging="360"/>
       </w:pPr>
     </w:lvl>
     <w:lvl w:ilvl="1">
@@ -1653,7 +1436,7 @@
       <w:lvlText w:val=" "/>
       <w:lvlJc w:val="left"/>
       <w:pPr>
-        <w:ind w:left="1440" w:hanging="480"/>
+        <w:ind w:left="1440" w:hanging="360"/>
       </w:pPr>
     </w:lvl>
     <w:lvl w:ilvl="2">
@@ -1661,7 +1444,7 @@
       <w:lvlText w:val=" "/>
       <w:lvlJc w:val="left"/>
       <w:pPr>
-        <w:ind w:left="2160" w:hanging="480"/>
+        <w:ind w:left="2160" w:hanging="360"/>
       </w:pPr>
     </w:lvl>
     <w:lvl w:ilvl="3">
@@ -1669,7 +1452,7 @@
       <w:lvlText w:val=" "/>
       <w:lvlJc w:val="left"/>
       <w:pPr>
-        <w:ind w:left="2880" w:hanging="480"/>
+        <w:ind w:left="2880" w:hanging="360"/>
       </w:pPr>
     </w:lvl>
     <w:lvl w:ilvl="4">
@@ -1677,7 +1460,7 @@
       <w:lvlText w:val=" "/>
       <w:lvlJc w:val="left"/>
       <w:pPr>
-        <w:ind w:left="3600" w:hanging="480"/>
+        <w:ind w:left="3600" w:hanging="360"/>
       </w:pPr>
     </w:lvl>
     <w:lvl w:ilvl="5">
@@ -1685,7 +1468,7 @@
       <w:lvlText w:val=" "/>
       <w:lvlJc w:val="left"/>
       <w:pPr>
-        <w:ind w:left="4320" w:hanging="480"/>
+        <w:ind w:left="4320" w:hanging="360"/>
       </w:pPr>
     </w:lvl>
     <w:lvl w:ilvl="6">
@@ -1693,7 +1476,7 @@
       <w:lvlText w:val=" "/>
       <w:lvlJc w:val="left"/>
       <w:pPr>
-        <w:ind w:left="5040" w:hanging="480"/>
+        <w:ind w:left="5040" w:hanging="360"/>
       </w:pPr>
     </w:lvl>
     <w:lvl w:ilvl="7">
@@ -1701,7 +1484,7 @@
       <w:lvlText w:val=" "/>
       <w:lvlJc w:val="left"/>
       <w:pPr>
-        <w:ind w:left="5760" w:hanging="480"/>
+        <w:ind w:left="5760" w:hanging="360"/>
       </w:pPr>
     </w:lvl>
     <w:lvl w:ilvl="8">
@@ -1709,12 +1492,12 @@
       <w:lvlText w:val=" "/>
       <w:lvlJc w:val="left"/>
       <w:pPr>
-        <w:ind w:left="6480" w:hanging="480"/>
+        <w:ind w:left="6480" w:hanging="360"/>
       </w:pPr>
     </w:lvl>
   </w:abstractNum>
   <w:abstractNum w:abstractNumId="99722">
-    <w:nsid w:val="A99722"/>
+    <w:nsid w:val="00A99722"/>
     <w:multiLevelType w:val="multilevel"/>
     <w:lvl w:ilvl="0">
       <w:start w:val="2"/>
@@ -1722,7 +1505,7 @@
       <w:lvlText w:val="%1)"/>
       <w:lvlJc w:val="left"/>
       <w:pPr>
-        <w:ind w:left="720" w:hanging="480"/>
+        <w:ind w:left="720" w:hanging="360"/>
       </w:pPr>
     </w:lvl>
     <w:lvl w:ilvl="1">
@@ -1731,7 +1514,7 @@
       <w:lvlText w:val="%2)"/>
       <w:lvlJc w:val="left"/>
       <w:pPr>
-        <w:ind w:left="1440" w:hanging="480"/>
+        <w:ind w:left="1440" w:hanging="360"/>
       </w:pPr>
     </w:lvl>
     <w:lvl w:ilvl="2">
@@ -1740,7 +1523,7 @@
       <w:lvlText w:val="%3)"/>
       <w:lvlJc w:val="left"/>
       <w:pPr>
-        <w:ind w:left="2160" w:hanging="480"/>
+        <w:ind w:left="2160" w:hanging="360"/>
       </w:pPr>
     </w:lvl>
     <w:lvl w:ilvl="3">
@@ -1749,7 +1532,7 @@
       <w:lvlText w:val="%4)"/>
       <w:lvlJc w:val="left"/>
       <w:pPr>
-        <w:ind w:left="2880" w:hanging="480"/>
+        <w:ind w:left="2880" w:hanging="360"/>
       </w:pPr>
     </w:lvl>
     <w:lvl w:ilvl="4">
@@ -1758,7 +1541,7 @@
       <w:lvlText w:val="%5)"/>
       <w:lvlJc w:val="left"/>
       <w:pPr>
-        <w:ind w:left="3600" w:hanging="480"/>
+        <w:ind w:left="3600" w:hanging="360"/>
       </w:pPr>
     </w:lvl>
     <w:lvl w:ilvl="5">
@@ -1767,7 +1550,7 @@
       <w:lvlText w:val="%6)"/>
       <w:lvlJc w:val="left"/>
       <w:pPr>
-        <w:ind w:left="4320" w:hanging="480"/>
+        <w:ind w:left="4320" w:hanging="360"/>
       </w:pPr>
     </w:lvl>
     <w:lvl w:ilvl="6">
@@ -1776,7 +1559,7 @@
       <w:lvlText w:val="%7)"/>
       <w:lvlJc w:val="left"/>
       <w:pPr>
-        <w:ind w:left="5040" w:hanging="480"/>
+        <w:ind w:left="5040" w:hanging="360"/>
       </w:pPr>
     </w:lvl>
     <w:lvl w:ilvl="7">
@@ -1785,7 +1568,7 @@
       <w:lvlText w:val="%8)"/>
       <w:lvlJc w:val="left"/>
       <w:pPr>
-        <w:ind w:left="5760" w:hanging="480"/>
+        <w:ind w:left="5760" w:hanging="360"/>
       </w:pPr>
     </w:lvl>
     <w:lvl w:ilvl="8">
@@ -1794,7 +1577,7 @@
       <w:lvlText w:val="%9)"/>
       <w:lvlJc w:val="left"/>
       <w:pPr>
-        <w:ind w:left="6480" w:hanging="480"/>
+        <w:ind w:left="6480" w:hanging="360"/>
       </w:pPr>
     </w:lvl>
   </w:abstractNum>
@@ -1860,10 +1643,10 @@
     <w:name w:val="Body Text"/>
     <w:basedOn w:val="Normal"/>
     <w:link w:val="BodyTextChar"/>
+    <w:qFormat/>
     <w:pPr>
       <w:spacing w:after="180" w:before="180"/>
     </w:pPr>
-    <w:qFormat/>
   </w:style>
   <w:style w:customStyle="1" w:styleId="FirstParagraph" w:type="paragraph">
     <w:name w:val="First Paragraph"/>
@@ -1883,36 +1666,70 @@
     <w:name w:val="Title"/>
     <w:basedOn w:val="Normal"/>
     <w:next w:val="BodyText"/>
+    <w:link w:val="TitleChar"/>
+    <w:uiPriority w:val="10"/>
     <w:qFormat/>
+    <w:rsid w:val="00A10FD9"/>
     <w:pPr>
-      <w:keepNext/>
-      <w:keepLines/>
-      <w:spacing w:after="240" w:before="480"/>
+      <w:spacing w:after="80" w:line="240" w:lineRule="auto"/>
+      <w:contextualSpacing/>
       <w:jc w:val="center"/>
     </w:pPr>
     <w:rPr>
       <w:rFonts w:asciiTheme="majorHAnsi" w:cstheme="majorBidi" w:eastAsiaTheme="majorEastAsia" w:hAnsiTheme="majorHAnsi"/>
-      <w:b/>
-      <w:bCs/>
-      <w:color w:themeColor="accent1" w:themeShade="B5" w:val="345A8A"/>
-      <w:sz w:val="36"/>
-      <w:szCs w:val="36"/>
+      <w:spacing w:val="-10"/>
+      <w:kern w:val="28"/>
+      <w:sz w:val="56"/>
+      <w:szCs w:val="56"/>
+    </w:rPr>
+  </w:style>
+  <w:style w:customStyle="1" w:styleId="TitleChar" w:type="character">
+    <w:name w:val="Title Char"/>
+    <w:basedOn w:val="DefaultParagraphFont"/>
+    <w:link w:val="Title"/>
+    <w:uiPriority w:val="10"/>
+    <w:rsid w:val="00A10FD9"/>
+    <w:rPr>
+      <w:rFonts w:asciiTheme="majorHAnsi" w:cstheme="majorBidi" w:eastAsiaTheme="majorEastAsia" w:hAnsiTheme="majorHAnsi"/>
+      <w:spacing w:val="-10"/>
+      <w:kern w:val="28"/>
+      <w:sz w:val="56"/>
+      <w:szCs w:val="56"/>
     </w:rPr>
   </w:style>
   <w:style w:styleId="Subtitle" w:type="paragraph">
     <w:name w:val="Subtitle"/>
-    <w:basedOn w:val="Title"/>
+    <w:basedOn w:val="Normal"/>
     <w:next w:val="BodyText"/>
+    <w:link w:val="SubtitleChar"/>
+    <w:uiPriority w:val="11"/>
     <w:qFormat/>
+    <w:rsid w:val="00A10FD9"/>
     <w:pPr>
-      <w:keepNext/>
-      <w:keepLines/>
-      <w:spacing w:after="240" w:before="240"/>
-      <w:jc w:val="center"/>
+      <w:numPr>
+        <w:ilvl w:val="1"/>
+      </w:numPr>
     </w:pPr>
     <w:rPr>
-      <w:sz w:val="30"/>
-      <w:szCs w:val="30"/>
+      <w:rFonts w:cstheme="majorBidi" w:eastAsiaTheme="majorEastAsia"/>
+      <w:color w:themeColor="text1" w:themeTint="A6" w:val="595959"/>
+      <w:spacing w:val="15"/>
+      <w:sz w:val="28"/>
+      <w:szCs w:val="28"/>
+    </w:rPr>
+  </w:style>
+  <w:style w:customStyle="1" w:styleId="SubtitleChar" w:type="character">
+    <w:name w:val="Subtitle Char"/>
+    <w:basedOn w:val="DefaultParagraphFont"/>
+    <w:link w:val="Subtitle"/>
+    <w:uiPriority w:val="11"/>
+    <w:rsid w:val="00A10FD9"/>
+    <w:rPr>
+      <w:rFonts w:cstheme="majorBidi" w:eastAsiaTheme="majorEastAsia"/>
+      <w:color w:themeColor="text1" w:themeTint="A6" w:val="595959"/>
+      <w:spacing w:val="15"/>
+      <w:sz w:val="28"/>
+      <w:szCs w:val="28"/>
     </w:rPr>
   </w:style>
   <w:style w:customStyle="1" w:styleId="Author" w:type="paragraph">
@@ -1943,15 +1760,14 @@
     <w:pPr>
       <w:keepNext/>
       <w:keepLines/>
+      <w:spacing w:after="0" w:before="300"/>
       <w:jc w:val="center"/>
-      <w:spacing w:after="0" w:before="300"/>
     </w:pPr>
     <w:rPr>
+      <w:b/>
+      <w:color w:val="345A8A"/>
       <w:sz w:val="20"/>
       <w:szCs w:val="20"/>
-      <w:b/>
-      <w:color w:val="345A8A"/>
-      &gt;
     </w:rPr>
   </w:style>
   <w:style w:customStyle="1" w:styleId="Abstract" w:type="paragraph">
@@ -1978,191 +1794,321 @@
     <w:rPr/>
   </w:style>
   <w:style w:styleId="Heading1" w:type="paragraph">
-    <w:name w:val="Heading 1"/>
+    <w:name w:val="heading 1"/>
     <w:basedOn w:val="Normal"/>
     <w:next w:val="BodyText"/>
+    <w:link w:val="Heading1Char"/>
     <w:uiPriority w:val="9"/>
     <w:qFormat/>
+    <w:rsid w:val="00A10FD9"/>
     <w:pPr>
       <w:keepNext/>
       <w:keepLines/>
-      <w:spacing w:after="0" w:before="480"/>
+      <w:spacing w:after="80" w:before="360"/>
       <w:outlineLvl w:val="0"/>
     </w:pPr>
     <w:rPr>
       <w:rFonts w:asciiTheme="majorHAnsi" w:cstheme="majorBidi" w:eastAsiaTheme="majorEastAsia" w:hAnsiTheme="majorHAnsi"/>
-      <w:b/>
-      <w:bCs/>
-      <w:color w:themeColor="accent1" w:val="4F81BD"/>
-      <w:sz w:val="32"/>
-      <w:szCs w:val="32"/>
+      <w:color w:themeColor="accent1" w:themeShade="BF" w:val="0F4761"/>
+      <w:sz w:val="40"/>
+      <w:szCs w:val="40"/>
     </w:rPr>
   </w:style>
   <w:style w:styleId="Heading2" w:type="paragraph">
-    <w:name w:val="Heading 2"/>
+    <w:name w:val="heading 2"/>
     <w:basedOn w:val="Normal"/>
     <w:next w:val="BodyText"/>
+    <w:link w:val="Heading2Char"/>
     <w:uiPriority w:val="9"/>
+    <w:semiHidden/>
     <w:unhideWhenUsed/>
     <w:qFormat/>
+    <w:rsid w:val="00A10FD9"/>
     <w:pPr>
       <w:keepNext/>
       <w:keepLines/>
-      <w:spacing w:after="0" w:before="200"/>
+      <w:spacing w:after="80" w:before="160"/>
       <w:outlineLvl w:val="1"/>
     </w:pPr>
     <w:rPr>
       <w:rFonts w:asciiTheme="majorHAnsi" w:cstheme="majorBidi" w:eastAsiaTheme="majorEastAsia" w:hAnsiTheme="majorHAnsi"/>
-      <w:b/>
-      <w:bCs/>
-      <w:color w:themeColor="accent1" w:val="4F81BD"/>
-      <w:sz w:val="28"/>
-      <w:szCs w:val="28"/>
+      <w:color w:themeColor="accent1" w:themeShade="BF" w:val="0F4761"/>
+      <w:sz w:val="32"/>
+      <w:szCs w:val="32"/>
     </w:rPr>
   </w:style>
   <w:style w:styleId="Heading3" w:type="paragraph">
-    <w:name w:val="Heading 3"/>
+    <w:name w:val="heading 3"/>
     <w:basedOn w:val="Normal"/>
     <w:next w:val="BodyText"/>
+    <w:link w:val="Heading3Char"/>
     <w:uiPriority w:val="9"/>
+    <w:semiHidden/>
     <w:unhideWhenUsed/>
     <w:qFormat/>
+    <w:rsid w:val="00A10FD9"/>
     <w:pPr>
       <w:keepNext/>
       <w:keepLines/>
-      <w:spacing w:after="0" w:before="200"/>
+      <w:spacing w:after="80" w:before="160"/>
       <w:outlineLvl w:val="2"/>
     </w:pPr>
     <w:rPr>
-      <w:rFonts w:asciiTheme="majorHAnsi" w:cstheme="majorBidi" w:eastAsiaTheme="majorEastAsia" w:hAnsiTheme="majorHAnsi"/>
-      <w:b/>
-      <w:bCs/>
-      <w:color w:themeColor="accent1" w:val="4F81BD"/>
-      <w:sz w:val="24"/>
-      <w:szCs w:val="24"/>
+      <w:rFonts w:cstheme="majorBidi" w:eastAsiaTheme="majorEastAsia"/>
+      <w:color w:themeColor="accent1" w:themeShade="BF" w:val="0F4761"/>
+      <w:sz w:val="28"/>
+      <w:szCs w:val="28"/>
     </w:rPr>
   </w:style>
   <w:style w:styleId="Heading4" w:type="paragraph">
-    <w:name w:val="Heading 4"/>
+    <w:name w:val="heading 4"/>
     <w:basedOn w:val="Normal"/>
     <w:next w:val="BodyText"/>
+    <w:link w:val="Heading4Char"/>
     <w:uiPriority w:val="9"/>
+    <w:semiHidden/>
     <w:unhideWhenUsed/>
     <w:qFormat/>
+    <w:rsid w:val="00A10FD9"/>
     <w:pPr>
       <w:keepNext/>
       <w:keepLines/>
-      <w:spacing w:after="0" w:before="200"/>
+      <w:spacing w:after="40" w:before="80"/>
       <w:outlineLvl w:val="3"/>
     </w:pPr>
     <w:rPr>
-      <w:rFonts w:asciiTheme="majorHAnsi" w:cstheme="majorBidi" w:eastAsiaTheme="majorEastAsia" w:hAnsiTheme="majorHAnsi"/>
+      <w:rFonts w:cstheme="majorBidi" w:eastAsiaTheme="majorEastAsia"/>
       <w:i/>
-      <w:bCs/>
-      <w:color w:themeColor="accent1" w:val="4F81BD"/>
-      <w:sz w:val="24"/>
-      <w:szCs w:val="24"/>
+      <w:iCs/>
+      <w:color w:themeColor="accent1" w:themeShade="BF" w:val="0F4761"/>
     </w:rPr>
   </w:style>
   <w:style w:styleId="Heading5" w:type="paragraph">
-    <w:name w:val="Heading 5"/>
+    <w:name w:val="heading 5"/>
     <w:basedOn w:val="Normal"/>
     <w:next w:val="BodyText"/>
+    <w:link w:val="Heading5Char"/>
     <w:uiPriority w:val="9"/>
+    <w:semiHidden/>
     <w:unhideWhenUsed/>
     <w:qFormat/>
+    <w:rsid w:val="00A10FD9"/>
     <w:pPr>
       <w:keepNext/>
       <w:keepLines/>
-      <w:spacing w:after="0" w:before="200"/>
+      <w:spacing w:after="40" w:before="80"/>
       <w:outlineLvl w:val="4"/>
     </w:pPr>
     <w:rPr>
-      <w:rFonts w:asciiTheme="majorHAnsi" w:cstheme="majorBidi" w:eastAsiaTheme="majorEastAsia" w:hAnsiTheme="majorHAnsi"/>
-      <w:iCs/>
-      <w:color w:themeColor="accent1" w:val="4F81BD"/>
-      <w:sz w:val="24"/>
-      <w:szCs w:val="24"/>
+      <w:rFonts w:cstheme="majorBidi" w:eastAsiaTheme="majorEastAsia"/>
+      <w:color w:themeColor="accent1" w:themeShade="BF" w:val="0F4761"/>
     </w:rPr>
   </w:style>
   <w:style w:styleId="Heading6" w:type="paragraph">
-    <w:name w:val="Heading 6"/>
+    <w:name w:val="heading 6"/>
     <w:basedOn w:val="Normal"/>
     <w:next w:val="BodyText"/>
+    <w:link w:val="Heading6Char"/>
     <w:uiPriority w:val="9"/>
+    <w:semiHidden/>
     <w:unhideWhenUsed/>
     <w:qFormat/>
+    <w:rsid w:val="00A10FD9"/>
     <w:pPr>
       <w:keepNext/>
       <w:keepLines/>
-      <w:spacing w:after="0" w:before="200"/>
+      <w:spacing w:after="0" w:before="40"/>
       <w:outlineLvl w:val="5"/>
     </w:pPr>
     <w:rPr>
-      <w:rFonts w:asciiTheme="majorHAnsi" w:cstheme="majorBidi" w:eastAsiaTheme="majorEastAsia" w:hAnsiTheme="majorHAnsi"/>
-      <w:color w:themeColor="accent1" w:val="4F81BD"/>
-      <w:sz w:val="24"/>
-      <w:szCs w:val="24"/>
+      <w:rFonts w:cstheme="majorBidi" w:eastAsiaTheme="majorEastAsia"/>
+      <w:i/>
+      <w:iCs/>
+      <w:color w:themeColor="text1" w:themeTint="A6" w:val="595959"/>
     </w:rPr>
   </w:style>
   <w:style w:styleId="Heading7" w:type="paragraph">
-    <w:name w:val="Heading 7"/>
+    <w:name w:val="heading 7"/>
     <w:basedOn w:val="Normal"/>
     <w:next w:val="BodyText"/>
+    <w:link w:val="Heading7Char"/>
     <w:uiPriority w:val="9"/>
+    <w:semiHidden/>
     <w:unhideWhenUsed/>
     <w:qFormat/>
+    <w:rsid w:val="00A10FD9"/>
     <w:pPr>
       <w:keepNext/>
       <w:keepLines/>
-      <w:spacing w:after="0" w:before="200"/>
+      <w:spacing w:after="0" w:before="40"/>
       <w:outlineLvl w:val="6"/>
     </w:pPr>
     <w:rPr>
-      <w:rFonts w:asciiTheme="majorHAnsi" w:cstheme="majorBidi" w:eastAsiaTheme="majorEastAsia" w:hAnsiTheme="majorHAnsi"/>
-      <w:color w:themeColor="accent1" w:val="4F81BD"/>
-      <w:sz w:val="24"/>
-      <w:szCs w:val="24"/>
+      <w:rFonts w:cstheme="majorBidi" w:eastAsiaTheme="majorEastAsia"/>
+      <w:color w:themeColor="text1" w:themeTint="A6" w:val="595959"/>
     </w:rPr>
   </w:style>
   <w:style w:styleId="Heading8" w:type="paragraph">
-    <w:name w:val="Heading 8"/>
+    <w:name w:val="heading 8"/>
     <w:basedOn w:val="Normal"/>
     <w:next w:val="BodyText"/>
+    <w:link w:val="Heading8Char"/>
     <w:uiPriority w:val="9"/>
+    <w:semiHidden/>
     <w:unhideWhenUsed/>
     <w:qFormat/>
+    <w:rsid w:val="00A10FD9"/>
     <w:pPr>
       <w:keepNext/>
       <w:keepLines/>
-      <w:spacing w:after="0" w:before="200"/>
+      <w:spacing w:after="0"/>
       <w:outlineLvl w:val="7"/>
     </w:pPr>
     <w:rPr>
-      <w:rFonts w:asciiTheme="majorHAnsi" w:cstheme="majorBidi" w:eastAsiaTheme="majorEastAsia" w:hAnsiTheme="majorHAnsi"/>
-      <w:color w:themeColor="accent1" w:val="4F81BD"/>
-      <w:sz w:val="24"/>
-      <w:szCs w:val="24"/>
+      <w:rFonts w:cstheme="majorBidi" w:eastAsiaTheme="majorEastAsia"/>
+      <w:i/>
+      <w:iCs/>
+      <w:color w:themeColor="text1" w:themeTint="D8" w:val="272727"/>
     </w:rPr>
   </w:style>
   <w:style w:styleId="Heading9" w:type="paragraph">
-    <w:name w:val="Heading 9"/>
+    <w:name w:val="heading 9"/>
     <w:basedOn w:val="Normal"/>
     <w:next w:val="BodyText"/>
+    <w:link w:val="Heading9Char"/>
     <w:uiPriority w:val="9"/>
+    <w:semiHidden/>
     <w:unhideWhenUsed/>
     <w:qFormat/>
+    <w:rsid w:val="00A10FD9"/>
     <w:pPr>
       <w:keepNext/>
       <w:keepLines/>
-      <w:spacing w:after="0" w:before="200"/>
+      <w:spacing w:after="0"/>
       <w:outlineLvl w:val="8"/>
     </w:pPr>
     <w:rPr>
+      <w:rFonts w:cstheme="majorBidi" w:eastAsiaTheme="majorEastAsia"/>
+      <w:color w:themeColor="text1" w:themeTint="D8" w:val="272727"/>
+    </w:rPr>
+  </w:style>
+  <w:style w:customStyle="1" w:styleId="Heading1Char" w:type="character">
+    <w:name w:val="Heading 1 Char"/>
+    <w:basedOn w:val="DefaultParagraphFont"/>
+    <w:link w:val="Heading1"/>
+    <w:uiPriority w:val="9"/>
+    <w:rsid w:val="00A10FD9"/>
+    <w:rPr>
       <w:rFonts w:asciiTheme="majorHAnsi" w:cstheme="majorBidi" w:eastAsiaTheme="majorEastAsia" w:hAnsiTheme="majorHAnsi"/>
-      <w:color w:themeColor="accent1" w:val="4F81BD"/>
-      <w:sz w:val="24"/>
-      <w:szCs w:val="24"/>
+      <w:color w:themeColor="accent1" w:themeShade="BF" w:val="0F4761"/>
+      <w:sz w:val="40"/>
+      <w:szCs w:val="40"/>
+    </w:rPr>
+  </w:style>
+  <w:style w:customStyle="1" w:styleId="Heading2Char" w:type="character">
+    <w:name w:val="Heading 2 Char"/>
+    <w:basedOn w:val="DefaultParagraphFont"/>
+    <w:link w:val="Heading2"/>
+    <w:uiPriority w:val="9"/>
+    <w:semiHidden/>
+    <w:rsid w:val="00A10FD9"/>
+    <w:rPr>
+      <w:rFonts w:asciiTheme="majorHAnsi" w:cstheme="majorBidi" w:eastAsiaTheme="majorEastAsia" w:hAnsiTheme="majorHAnsi"/>
+      <w:color w:themeColor="accent1" w:themeShade="BF" w:val="0F4761"/>
+      <w:sz w:val="32"/>
+      <w:szCs w:val="32"/>
+    </w:rPr>
+  </w:style>
+  <w:style w:customStyle="1" w:styleId="Heading3Char" w:type="character">
+    <w:name w:val="Heading 3 Char"/>
+    <w:basedOn w:val="DefaultParagraphFont"/>
+    <w:link w:val="Heading3"/>
+    <w:uiPriority w:val="9"/>
+    <w:semiHidden/>
+    <w:rsid w:val="00A10FD9"/>
+    <w:rPr>
+      <w:rFonts w:cstheme="majorBidi" w:eastAsiaTheme="majorEastAsia"/>
+      <w:color w:themeColor="accent1" w:themeShade="BF" w:val="0F4761"/>
+      <w:sz w:val="28"/>
+      <w:szCs w:val="28"/>
+    </w:rPr>
+  </w:style>
+  <w:style w:customStyle="1" w:styleId="Heading4Char" w:type="character">
+    <w:name w:val="Heading 4 Char"/>
+    <w:basedOn w:val="DefaultParagraphFont"/>
+    <w:link w:val="Heading4"/>
+    <w:uiPriority w:val="9"/>
+    <w:semiHidden/>
+    <w:rsid w:val="00A10FD9"/>
+    <w:rPr>
+      <w:rFonts w:cstheme="majorBidi" w:eastAsiaTheme="majorEastAsia"/>
+      <w:i/>
+      <w:iCs/>
+      <w:color w:themeColor="accent1" w:themeShade="BF" w:val="0F4761"/>
+    </w:rPr>
+  </w:style>
+  <w:style w:customStyle="1" w:styleId="Heading5Char" w:type="character">
+    <w:name w:val="Heading 5 Char"/>
+    <w:basedOn w:val="DefaultParagraphFont"/>
+    <w:link w:val="Heading5"/>
+    <w:uiPriority w:val="9"/>
+    <w:semiHidden/>
+    <w:rsid w:val="00A10FD9"/>
+    <w:rPr>
+      <w:rFonts w:cstheme="majorBidi" w:eastAsiaTheme="majorEastAsia"/>
+      <w:color w:themeColor="accent1" w:themeShade="BF" w:val="0F4761"/>
+    </w:rPr>
+  </w:style>
+  <w:style w:customStyle="1" w:styleId="Heading6Char" w:type="character">
+    <w:name w:val="Heading 6 Char"/>
+    <w:basedOn w:val="DefaultParagraphFont"/>
+    <w:link w:val="Heading6"/>
+    <w:uiPriority w:val="9"/>
+    <w:semiHidden/>
+    <w:rsid w:val="00A10FD9"/>
+    <w:rPr>
+      <w:rFonts w:cstheme="majorBidi" w:eastAsiaTheme="majorEastAsia"/>
+      <w:i/>
+      <w:iCs/>
+      <w:color w:themeColor="text1" w:themeTint="A6" w:val="595959"/>
+    </w:rPr>
+  </w:style>
+  <w:style w:customStyle="1" w:styleId="Heading7Char" w:type="character">
+    <w:name w:val="Heading 7 Char"/>
+    <w:basedOn w:val="DefaultParagraphFont"/>
+    <w:link w:val="Heading7"/>
+    <w:uiPriority w:val="9"/>
+    <w:semiHidden/>
+    <w:rsid w:val="00A10FD9"/>
+    <w:rPr>
+      <w:rFonts w:cstheme="majorBidi" w:eastAsiaTheme="majorEastAsia"/>
+      <w:color w:themeColor="text1" w:themeTint="A6" w:val="595959"/>
+    </w:rPr>
+  </w:style>
+  <w:style w:customStyle="1" w:styleId="Heading8Char" w:type="character">
+    <w:name w:val="Heading 8 Char"/>
+    <w:basedOn w:val="DefaultParagraphFont"/>
+    <w:link w:val="Heading8"/>
+    <w:uiPriority w:val="9"/>
+    <w:semiHidden/>
+    <w:rsid w:val="00A10FD9"/>
+    <w:rPr>
+      <w:rFonts w:cstheme="majorBidi" w:eastAsiaTheme="majorEastAsia"/>
+      <w:i/>
+      <w:iCs/>
+      <w:color w:themeColor="text1" w:themeTint="D8" w:val="272727"/>
+    </w:rPr>
+  </w:style>
+  <w:style w:customStyle="1" w:styleId="Heading9Char" w:type="character">
+    <w:name w:val="Heading 9 Char"/>
+    <w:basedOn w:val="DefaultParagraphFont"/>
+    <w:link w:val="Heading9"/>
+    <w:uiPriority w:val="9"/>
+    <w:semiHidden/>
+    <w:rsid w:val="00A10FD9"/>
+    <w:rPr>
+      <w:rFonts w:cstheme="majorBidi" w:eastAsiaTheme="majorEastAsia"/>
+      <w:color w:themeColor="text1" w:themeTint="D8" w:val="272727"/>
     </w:rPr>
   </w:style>
   <w:style w:styleId="BlockText" w:type="paragraph">
@@ -2187,8 +2133,8 @@
   </w:style>
   <w:style w:styleId="FootnoteBlockText" w:type="paragraph">
     <w:name w:val="Footnote Block Text"/>
-    <w:basedOn w:val="Footnote Text"/>
-    <w:next w:val="Footnote Text"/>
+    <w:basedOn w:val="FootnoteText"/>
+    <w:next w:val="FootnoteText"/>
     <w:uiPriority w:val="9"/>
     <w:unhideWhenUsed/>
     <w:qFormat/>
@@ -2226,10 +2172,10 @@
         <w:jc w:val="left"/>
       </w:trPr>
       <w:tcPr>
-        <w:vAlign w:val="bottom"/>
         <w:tcBorders>
           <w:bottom w:val="single"/>
         </w:tcBorders>
+        <w:vAlign w:val="bottom"/>
       </w:tcPr>
     </w:tblStylePr>
   </w:style>
@@ -2345,6 +2291,7 @@
     <w:name w:val="KeywordTok"/>
     <w:basedOn w:val="VerbatimChar"/>
     <w:rPr>
+      <w:b/>
       <w:color w:val="003b4f"/>
       <w:shd w:val="clear" w:fill="f1f3f5"/>
     </w:rPr>
@@ -2449,9 +2396,9 @@
     <w:name w:val="DocumentationTok"/>
     <w:basedOn w:val="VerbatimChar"/>
     <w:rPr>
+      <w:i/>
       <w:color w:val="5e5e5e"/>
       <w:shd w:val="clear" w:fill="f1f3f5"/>
-      <w:i/>
     </w:rPr>
   </w:style>
   <w:style w:type="character" w:customStyle="1" w:styleId="AnnotationTok">
@@ -2466,9 +2413,9 @@
     <w:name w:val="CommentVarTok"/>
     <w:basedOn w:val="VerbatimChar"/>
     <w:rPr>
+      <w:i/>
       <w:color w:val="5e5e5e"/>
       <w:shd w:val="clear" w:fill="f1f3f5"/>
-      <w:i/>
     </w:rPr>
   </w:style>
   <w:style w:type="character" w:customStyle="1" w:styleId="OtherTok">
@@ -2499,6 +2446,7 @@
     <w:name w:val="ControlFlowTok"/>
     <w:basedOn w:val="VerbatimChar"/>
     <w:rPr>
+      <w:b/>
       <w:color w:val="003b4f"/>
       <w:shd w:val="clear" w:fill="f1f3f5"/>
     </w:rPr>
@@ -2563,9 +2511,9 @@
     <w:name w:val="WarningTok"/>
     <w:basedOn w:val="VerbatimChar"/>
     <w:rPr>
+      <w:i/>
       <w:color w:val="5e5e5e"/>
       <w:shd w:val="clear" w:fill="f1f3f5"/>
-      <w:i/>
     </w:rPr>
   </w:style>
   <w:style w:type="character" w:customStyle="1" w:styleId="AlertTok">
@@ -2606,44 +2554,44 @@
         <a:sysClr val="window" lastClr="FFFFFF"/>
       </a:lt1>
       <a:dk2>
-        <a:srgbClr val="1F497D"/>
+        <a:srgbClr val="0E2841"/>
       </a:dk2>
       <a:lt2>
-        <a:srgbClr val="EEECE1"/>
+        <a:srgbClr val="E8E8E8"/>
       </a:lt2>
       <a:accent1>
-        <a:srgbClr val="4F81BD"/>
+        <a:srgbClr val="156082"/>
       </a:accent1>
       <a:accent2>
-        <a:srgbClr val="C0504D"/>
+        <a:srgbClr val="E97132"/>
       </a:accent2>
       <a:accent3>
-        <a:srgbClr val="9BBB59"/>
+        <a:srgbClr val="196B24"/>
       </a:accent3>
       <a:accent4>
-        <a:srgbClr val="8064A2"/>
+        <a:srgbClr val="0F9ED5"/>
       </a:accent4>
       <a:accent5>
-        <a:srgbClr val="4BACC6"/>
+        <a:srgbClr val="A02B93"/>
       </a:accent5>
       <a:accent6>
-        <a:srgbClr val="F79646"/>
+        <a:srgbClr val="4EA72E"/>
       </a:accent6>
       <a:hlink>
-        <a:srgbClr val="0000FF"/>
+        <a:srgbClr val="467886"/>
       </a:hlink>
       <a:folHlink>
-        <a:srgbClr val="800080"/>
+        <a:srgbClr val="96607D"/>
       </a:folHlink>
     </a:clrScheme>
     <a:fontScheme name="Office">
       <a:majorFont>
-        <a:latin typeface="Calibri"/>
+        <a:latin typeface="Aptos Display" panose="02110004020202020204"/>
         <a:ea typeface=""/>
         <a:cs typeface=""/>
-        <a:font script="Jpan" typeface="ＭＳ ゴシック"/>
+        <a:font script="Jpan" typeface="游ゴシック Light"/>
         <a:font script="Hang" typeface="맑은 고딕"/>
-        <a:font script="Hans" typeface="宋体"/>
+        <a:font script="Hans" typeface="等线 Light"/>
         <a:font script="Hant" typeface="新細明體"/>
         <a:font script="Arab" typeface="Times New Roman"/>
         <a:font script="Hebr" typeface="Times New Roman"/>
@@ -2670,14 +2618,32 @@
         <a:font script="Mong" typeface="Mongolian Baiti"/>
         <a:font script="Viet" typeface="Times New Roman"/>
         <a:font script="Uigh" typeface="Microsoft Uighur"/>
+        <a:font script="Geor" typeface="Sylfaen"/>
+        <a:font script="Armn" typeface="Arial"/>
+        <a:font script="Bugi" typeface="Leelawadee UI"/>
+        <a:font script="Bopo" typeface="Microsoft JhengHei"/>
+        <a:font script="Java" typeface="Javanese Text"/>
+        <a:font script="Lisu" typeface="Segoe UI"/>
+        <a:font script="Mymr" typeface="Myanmar Text"/>
+        <a:font script="Nkoo" typeface="Ebrima"/>
+        <a:font script="Olck" typeface="Nirmala UI"/>
+        <a:font script="Osma" typeface="Ebrima"/>
+        <a:font script="Phag" typeface="Phagspa"/>
+        <a:font script="Syrn" typeface="Estrangelo Edessa"/>
+        <a:font script="Syrj" typeface="Estrangelo Edessa"/>
+        <a:font script="Syre" typeface="Estrangelo Edessa"/>
+        <a:font script="Sora" typeface="Nirmala UI"/>
+        <a:font script="Tale" typeface="Microsoft Tai Le"/>
+        <a:font script="Talu" typeface="Microsoft New Tai Lue"/>
+        <a:font script="Tfng" typeface="Ebrima"/>
       </a:majorFont>
       <a:minorFont>
-        <a:latin typeface="Cambria"/>
+        <a:latin typeface="Aptos" panose="02110004020202020204"/>
         <a:ea typeface=""/>
         <a:cs typeface=""/>
-        <a:font script="Jpan" typeface="ＭＳ 明朝"/>
+        <a:font script="Jpan" typeface="游明朝"/>
         <a:font script="Hang" typeface="맑은 고딕"/>
-        <a:font script="Hans" typeface="宋体"/>
+        <a:font script="Hans" typeface="等线"/>
         <a:font script="Hant" typeface="新細明體"/>
         <a:font script="Arab" typeface="Arial"/>
         <a:font script="Hebr" typeface="Arial"/>
@@ -2704,6 +2670,24 @@
         <a:font script="Mong" typeface="Mongolian Baiti"/>
         <a:font script="Viet" typeface="Arial"/>
         <a:font script="Uigh" typeface="Microsoft Uighur"/>
+        <a:font script="Geor" typeface="Sylfaen"/>
+        <a:font script="Armn" typeface="Arial"/>
+        <a:font script="Bugi" typeface="Leelawadee UI"/>
+        <a:font script="Bopo" typeface="Microsoft JhengHei"/>
+        <a:font script="Java" typeface="Javanese Text"/>
+        <a:font script="Lisu" typeface="Segoe UI"/>
+        <a:font script="Mymr" typeface="Myanmar Text"/>
+        <a:font script="Nkoo" typeface="Ebrima"/>
+        <a:font script="Olck" typeface="Nirmala UI"/>
+        <a:font script="Osma" typeface="Ebrima"/>
+        <a:font script="Phag" typeface="Phagspa"/>
+        <a:font script="Syrn" typeface="Estrangelo Edessa"/>
+        <a:font script="Syrj" typeface="Estrangelo Edessa"/>
+        <a:font script="Syre" typeface="Estrangelo Edessa"/>
+        <a:font script="Sora" typeface="Nirmala UI"/>
+        <a:font script="Tale" typeface="Microsoft Tai Le"/>
+        <a:font script="Talu" typeface="Microsoft New Tai Lue"/>
+        <a:font script="Tfng" typeface="Ebrima"/>
       </a:minorFont>
     </a:fontScheme>
     <a:fmtScheme name="Office">
@@ -2715,200 +2699,141 @@
           <a:gsLst>
             <a:gs pos="0">
               <a:schemeClr val="phClr">
-                <a:tint val="50000"/>
-                <a:satMod val="300000"/>
+                <a:lumMod val="110000"/>
+                <a:satMod val="105000"/>
+                <a:tint val="67000"/>
               </a:schemeClr>
             </a:gs>
-            <a:gs pos="35000">
+            <a:gs pos="50000">
               <a:schemeClr val="phClr">
-                <a:tint val="37000"/>
-                <a:satMod val="300000"/>
+                <a:lumMod val="105000"/>
+                <a:satMod val="103000"/>
+                <a:tint val="73000"/>
               </a:schemeClr>
             </a:gs>
             <a:gs pos="100000">
               <a:schemeClr val="phClr">
-                <a:tint val="15000"/>
-                <a:satMod val="350000"/>
+                <a:lumMod val="105000"/>
+                <a:satMod val="109000"/>
+                <a:tint val="81000"/>
               </a:schemeClr>
             </a:gs>
           </a:gsLst>
-          <a:lin ang="16200000" scaled="1"/>
+          <a:lin ang="5400000" scaled="0"/>
         </a:gradFill>
         <a:gradFill rotWithShape="1">
           <a:gsLst>
             <a:gs pos="0">
               <a:schemeClr val="phClr">
-                <a:tint val="100000"/>
+                <a:satMod val="103000"/>
+                <a:lumMod val="102000"/>
+                <a:tint val="94000"/>
+              </a:schemeClr>
+            </a:gs>
+            <a:gs pos="50000">
+              <a:schemeClr val="phClr">
+                <a:satMod val="110000"/>
+                <a:lumMod val="100000"/>
                 <a:shade val="100000"/>
-                <a:satMod val="130000"/>
               </a:schemeClr>
             </a:gs>
             <a:gs pos="100000">
               <a:schemeClr val="phClr">
-                <a:tint val="50000"/>
-                <a:shade val="100000"/>
-                <a:satMod val="350000"/>
+                <a:lumMod val="99000"/>
+                <a:satMod val="120000"/>
+                <a:shade val="78000"/>
               </a:schemeClr>
             </a:gs>
           </a:gsLst>
-          <a:lin ang="16200000" scaled="0"/>
+          <a:lin ang="5400000" scaled="0"/>
         </a:gradFill>
       </a:fillStyleLst>
       <a:lnStyleLst>
-        <a:ln w="9525" cap="flat" cmpd="sng" algn="ctr">
-          <a:solidFill>
-            <a:schemeClr val="phClr">
-              <a:shade val="95000"/>
-              <a:satMod val="105000"/>
-            </a:schemeClr>
-          </a:solidFill>
-          <a:prstDash val="solid"/>
-        </a:ln>
-        <a:ln w="25400" cap="flat" cmpd="sng" algn="ctr">
+        <a:ln w="6350" cap="flat" cmpd="sng" algn="ctr">
           <a:solidFill>
             <a:schemeClr val="phClr"/>
           </a:solidFill>
           <a:prstDash val="solid"/>
+          <a:miter lim="800000"/>
         </a:ln>
-        <a:ln w="38100" cap="flat" cmpd="sng" algn="ctr">
+        <a:ln w="12700" cap="flat" cmpd="sng" algn="ctr">
           <a:solidFill>
             <a:schemeClr val="phClr"/>
           </a:solidFill>
           <a:prstDash val="solid"/>
+          <a:miter lim="800000"/>
+        </a:ln>
+        <a:ln w="19050" cap="flat" cmpd="sng" algn="ctr">
+          <a:solidFill>
+            <a:schemeClr val="phClr"/>
+          </a:solidFill>
+          <a:prstDash val="solid"/>
+          <a:miter lim="800000"/>
         </a:ln>
       </a:lnStyleLst>
       <a:effectStyleLst>
         <a:effectStyle>
+          <a:effectLst/>
+        </a:effectStyle>
+        <a:effectStyle>
+          <a:effectLst/>
+        </a:effectStyle>
+        <a:effectStyle>
           <a:effectLst>
-            <a:outerShdw blurRad="40000" dist="20000" dir="5400000" rotWithShape="0">
+            <a:outerShdw blurRad="57150" dist="19050" dir="5400000" algn="ctr" rotWithShape="0">
               <a:srgbClr val="000000">
-                <a:alpha val="38000"/>
+                <a:alpha val="63000"/>
               </a:srgbClr>
             </a:outerShdw>
           </a:effectLst>
-        </a:effectStyle>
-        <a:effectStyle>
-          <a:effectLst>
-            <a:outerShdw blurRad="40000" dist="23000" dir="5400000" rotWithShape="0">
-              <a:srgbClr val="000000">
-                <a:alpha val="35000"/>
-              </a:srgbClr>
-            </a:outerShdw>
-          </a:effectLst>
-        </a:effectStyle>
-        <a:effectStyle>
-          <a:effectLst>
-            <a:outerShdw blurRad="40000" dist="23000" dir="5400000" rotWithShape="0">
-              <a:srgbClr val="000000">
-                <a:alpha val="35000"/>
-              </a:srgbClr>
-            </a:outerShdw>
-          </a:effectLst>
-          <a:scene3d>
-            <a:camera prst="orthographicFront">
-              <a:rot lat="0" lon="0" rev="0"/>
-            </a:camera>
-            <a:lightRig rig="threePt" dir="t">
-              <a:rot lat="0" lon="0" rev="1200000"/>
-            </a:lightRig>
-          </a:scene3d>
-          <a:sp3d>
-            <a:bevelT w="63500" h="25400"/>
-          </a:sp3d>
         </a:effectStyle>
       </a:effectStyleLst>
       <a:bgFillStyleLst>
         <a:solidFill>
           <a:schemeClr val="phClr"/>
         </a:solidFill>
+        <a:solidFill>
+          <a:schemeClr val="phClr">
+            <a:tint val="95000"/>
+            <a:satMod val="170000"/>
+          </a:schemeClr>
+        </a:solidFill>
         <a:gradFill rotWithShape="1">
           <a:gsLst>
             <a:gs pos="0">
               <a:schemeClr val="phClr">
-                <a:tint val="40000"/>
-                <a:satMod val="350000"/>
+                <a:tint val="93000"/>
+                <a:satMod val="150000"/>
+                <a:shade val="98000"/>
+                <a:lumMod val="102000"/>
               </a:schemeClr>
             </a:gs>
-            <a:gs pos="40000">
+            <a:gs pos="50000">
               <a:schemeClr val="phClr">
-                <a:tint val="45000"/>
-                <a:shade val="99000"/>
-                <a:satMod val="350000"/>
+                <a:tint val="98000"/>
+                <a:satMod val="130000"/>
+                <a:shade val="90000"/>
+                <a:lumMod val="103000"/>
               </a:schemeClr>
             </a:gs>
             <a:gs pos="100000">
               <a:schemeClr val="phClr">
-                <a:shade val="20000"/>
-                <a:satMod val="255000"/>
+                <a:shade val="63000"/>
+                <a:satMod val="120000"/>
               </a:schemeClr>
             </a:gs>
           </a:gsLst>
-          <a:path path="circle">
-            <a:fillToRect l="50000" t="-80000" r="50000" b="180000"/>
-          </a:path>
-        </a:gradFill>
-        <a:gradFill rotWithShape="1">
-          <a:gsLst>
-            <a:gs pos="0">
-              <a:schemeClr val="phClr">
-                <a:tint val="80000"/>
-                <a:satMod val="300000"/>
-              </a:schemeClr>
-            </a:gs>
-            <a:gs pos="100000">
-              <a:schemeClr val="phClr">
-                <a:shade val="30000"/>
-                <a:satMod val="200000"/>
-              </a:schemeClr>
-            </a:gs>
-          </a:gsLst>
-          <a:path path="circle">
-            <a:fillToRect l="50000" t="50000" r="50000" b="50000"/>
-          </a:path>
+          <a:lin ang="5400000" scaled="0"/>
         </a:gradFill>
       </a:bgFillStyleLst>
     </a:fmtScheme>
   </a:themeElements>
-  <a:objectDefaults>
-    <a:spDef>
-      <a:spPr/>
-      <a:bodyPr/>
-      <a:lstStyle/>
-      <a:style>
-        <a:lnRef idx="1">
-          <a:schemeClr val="accent1"/>
-        </a:lnRef>
-        <a:fillRef idx="3">
-          <a:schemeClr val="accent1"/>
-        </a:fillRef>
-        <a:effectRef idx="2">
-          <a:schemeClr val="accent1"/>
-        </a:effectRef>
-        <a:fontRef idx="minor">
-          <a:schemeClr val="lt1"/>
-        </a:fontRef>
-      </a:style>
-    </a:spDef>
-    <a:lnDef>
-      <a:spPr/>
-      <a:bodyPr/>
-      <a:lstStyle/>
-      <a:style>
-        <a:lnRef idx="2">
-          <a:schemeClr val="accent1"/>
-        </a:lnRef>
-        <a:fillRef idx="0">
-          <a:schemeClr val="accent1"/>
-        </a:fillRef>
-        <a:effectRef idx="1">
-          <a:schemeClr val="accent1"/>
-        </a:effectRef>
-        <a:fontRef idx="minor">
-          <a:schemeClr val="tx1"/>
-        </a:fontRef>
-      </a:style>
-    </a:lnDef>
-  </a:objectDefaults>
+  <a:objectDefaults/>
   <a:extraClrSchemeLst/>
+  <a:extLst>
+    <a:ext uri="{05A4C25C-085E-4340-85A3-A5531E510DB2}">
+      <thm15:themeFamily xmlns:thm15="http://schemas.microsoft.com/office/thememl/2012/main" name="Office Theme" id="{2E142A2C-CD16-42D6-873A-C26D2A0506FA}" vid="{1BDDFF52-6CD6-40A5-AB3C-68EB2F1E4D0A}"/>
+    </a:ext>
+  </a:extLst>
 </a:theme>
 </file>
--- a/index.docx
+++ b/index.docx
@@ -145,7 +145,7 @@
         <w:pStyle w:val="Date"/>
       </w:pPr>
       <w:r>
-        <w:t xml:space="preserve">2024-06-21</w:t>
+        <w:t xml:space="preserve">2024-07-02</w:t>
       </w:r>
     </w:p>
     <w:p>
@@ -278,8 +278,8 @@
       </w:pPr>
       <w:r>
         <w:rPr>
+          <w:b/>
           <w:bCs/>
-          <w:b/>
         </w:rPr>
         <w:t xml:space="preserve">Abstract:</w:t>
       </w:r>
@@ -298,8 +298,8 @@
       </w:pPr>
       <w:r>
         <w:rPr>
+          <w:b/>
           <w:bCs/>
-          <w:b/>
         </w:rPr>
         <w:t xml:space="preserve">Keywords:</w:t>
       </w:r>
@@ -376,7 +376,7 @@
       </w:r>
     </w:p>
     <w:bookmarkEnd w:id="20"/>
-    <w:bookmarkStart w:id="45" w:name="sec-data-methods"/>
+    <w:bookmarkStart w:id="39" w:name="sec-data-methods"/>
     <w:p>
       <w:pPr>
         <w:pStyle w:val="Heading1"/>
@@ -385,7 +385,7 @@
         <w:t xml:space="preserve">2. Data &amp; Methods</w:t>
       </w:r>
     </w:p>
-    <w:bookmarkStart w:id="25" w:name="study-area-descriptions"/>
+    <w:bookmarkStart w:id="22" w:name="study-area-descriptions"/>
     <w:p>
       <w:pPr>
         <w:pStyle w:val="Heading2"/>
@@ -449,9 +449,8 @@
       <w:tblPr>
         <w:tblStyle w:val="Table"/>
         <w:tblW w:type="pct" w:w="5000"/>
+        <w:tblLayout w:type="fixed"/>
         <w:tblLook w:firstRow="0" w:lastRow="0" w:firstColumn="0" w:lastColumn="0" w:noHBand="0" w:noVBand="0" w:val="0000"/>
-        <w:jc w:val="start"/>
-        <w:tblLayout w:type="fixed"/>
       </w:tblPr>
       <w:tblGrid>
         <w:gridCol w:w="7920"/>
@@ -459,54 +458,12 @@
       <w:tr>
         <w:tc>
           <w:tcPr/>
-          <w:bookmarkStart w:id="24" w:name="fig-1"/>
+          <w:bookmarkStart w:id="21" w:name="fig-1"/>
           <w:p>
             <w:pPr>
               <w:pStyle w:val="Compact"/>
               <w:jc w:val="center"/>
             </w:pPr>
-            <w:r>
-              <w:drawing>
-                <wp:inline>
-                  <wp:extent cx="5334000" cy="1778000"/>
-                  <wp:effectExtent b="0" l="0" r="0" t="0"/>
-                  <wp:docPr descr="" title="" id="22" name="Picture"/>
-                  <a:graphic>
-                    <a:graphicData uri="http://schemas.openxmlformats.org/drawingml/2006/picture">
-                      <pic:pic>
-                        <pic:nvPicPr>
-                          <pic:cNvPr descr="../Data/03_figures/fig-1_sites_of_NIES.png" id="23" name="Picture"/>
-                          <pic:cNvPicPr>
-                            <a:picLocks noChangeArrowheads="1" noChangeAspect="1"/>
-                          </pic:cNvPicPr>
-                        </pic:nvPicPr>
-                        <pic:blipFill>
-                          <a:blip r:embed="rId21"/>
-                          <a:stretch>
-                            <a:fillRect/>
-                          </a:stretch>
-                        </pic:blipFill>
-                        <pic:spPr bwMode="auto">
-                          <a:xfrm>
-                            <a:off x="0" y="0"/>
-                            <a:ext cx="5334000" cy="1778000"/>
-                          </a:xfrm>
-                          <a:prstGeom prst="rect">
-                            <a:avLst/>
-                          </a:prstGeom>
-                          <a:noFill/>
-                          <a:ln w="9525">
-                            <a:noFill/>
-                            <a:headEnd/>
-                            <a:tailEnd/>
-                          </a:ln>
-                        </pic:spPr>
-                      </pic:pic>
-                    </a:graphicData>
-                  </a:graphic>
-                </wp:inline>
-              </w:drawing>
-            </w:r>
           </w:p>
           <w:p>
             <w:pPr>
@@ -521,12 +478,12 @@
               <w:t xml:space="preserve">Figure 2.1: Study sites</w:t>
             </w:r>
           </w:p>
-          <w:bookmarkEnd w:id="24"/>
+          <w:bookmarkEnd w:id="21"/>
         </w:tc>
       </w:tr>
     </w:tbl>
-    <w:bookmarkEnd w:id="25"/>
-    <w:bookmarkStart w:id="44" w:name="study-data-and-data-analysis"/>
+    <w:bookmarkEnd w:id="22"/>
+    <w:bookmarkStart w:id="38" w:name="study-data-and-data-analysis"/>
     <w:p>
       <w:pPr>
         <w:pStyle w:val="Heading2"/>
@@ -535,7 +492,7 @@
         <w:t xml:space="preserve">2.2 Study data and data analysis</w:t>
       </w:r>
     </w:p>
-    <w:bookmarkStart w:id="30" w:name="data-and-datasets"/>
+    <w:bookmarkStart w:id="24" w:name="data-and-datasets"/>
     <w:p>
       <w:pPr>
         <w:pStyle w:val="Heading3"/>
@@ -601,9 +558,8 @@
       <w:tblPr>
         <w:tblStyle w:val="Table"/>
         <w:tblW w:type="pct" w:w="5000"/>
+        <w:tblLayout w:type="fixed"/>
         <w:tblLook w:firstRow="0" w:lastRow="0" w:firstColumn="0" w:lastColumn="0" w:noHBand="0" w:noVBand="0" w:val="0000"/>
-        <w:jc w:val="start"/>
-        <w:tblLayout w:type="fixed"/>
       </w:tblPr>
       <w:tblGrid>
         <w:gridCol w:w="7920"/>
@@ -611,7 +567,7 @@
       <w:tr>
         <w:tc>
           <w:tcPr/>
-          <w:bookmarkStart w:id="29" w:name="tbl-1"/>
+          <w:bookmarkStart w:id="23" w:name="tbl-1"/>
           <w:p>
             <w:pPr>
               <w:jc w:val="center"/>
@@ -630,50 +586,8 @@
               <w:pStyle w:val="Compact"/>
               <w:jc w:val="center"/>
             </w:pPr>
-            <w:r>
-              <w:drawing>
-                <wp:inline>
-                  <wp:extent cx="5334000" cy="2108790"/>
-                  <wp:effectExtent b="0" l="0" r="0" t="0"/>
-                  <wp:docPr descr="" title="" id="27" name="Picture"/>
-                  <a:graphic>
-                    <a:graphicData uri="http://schemas.openxmlformats.org/drawingml/2006/picture">
-                      <pic:pic>
-                        <pic:nvPicPr>
-                          <pic:cNvPr descr="../Data/03_tables/table-1_data_NIES.png" id="28" name="Picture"/>
-                          <pic:cNvPicPr>
-                            <a:picLocks noChangeArrowheads="1" noChangeAspect="1"/>
-                          </pic:cNvPicPr>
-                        </pic:nvPicPr>
-                        <pic:blipFill>
-                          <a:blip r:embed="rId26"/>
-                          <a:stretch>
-                            <a:fillRect/>
-                          </a:stretch>
-                        </pic:blipFill>
-                        <pic:spPr bwMode="auto">
-                          <a:xfrm>
-                            <a:off x="0" y="0"/>
-                            <a:ext cx="5334000" cy="2108790"/>
-                          </a:xfrm>
-                          <a:prstGeom prst="rect">
-                            <a:avLst/>
-                          </a:prstGeom>
-                          <a:noFill/>
-                          <a:ln w="9525">
-                            <a:noFill/>
-                            <a:headEnd/>
-                            <a:tailEnd/>
-                          </a:ln>
-                        </pic:spPr>
-                      </pic:pic>
-                    </a:graphicData>
-                  </a:graphic>
-                </wp:inline>
-              </w:drawing>
-            </w:r>
           </w:p>
-          <w:bookmarkEnd w:id="29"/>
+          <w:bookmarkEnd w:id="23"/>
         </w:tc>
       </w:tr>
     </w:tbl>
@@ -685,8 +599,8 @@
         <w:t xml:space="preserve">Datasets were obtained from measurements at Dalanzadgad, Sainshand, and Zamyn-Uud from January 2009 to May 2018, and at Ulaanbaatar from the end of April to May 2008. The data used in the study are based on hourly means derived from 1 and 10 min averages.</w:t>
       </w:r>
     </w:p>
-    <w:bookmarkEnd w:id="30"/>
-    <w:bookmarkStart w:id="42" w:name="data-quality-analysis"/>
+    <w:bookmarkEnd w:id="24"/>
+    <w:bookmarkStart w:id="36" w:name="data-quality-analysis"/>
     <w:p>
       <w:pPr>
         <w:pStyle w:val="Heading3"/>
@@ -701,8 +615,8 @@
       </w:pPr>
       <w:r>
         <w:rPr>
+          <w:i/>
           <w:iCs/>
-          <w:i/>
         </w:rPr>
         <w:t xml:space="preserve">Missing data</w:t>
       </w:r>
@@ -733,8 +647,8 @@
       </w:pPr>
       <w:r>
         <w:rPr>
+          <w:i/>
           <w:iCs/>
-          <w:i/>
         </w:rPr>
         <w:t xml:space="preserve">Missing data handling with the statistical packages</w:t>
       </w:r>
@@ -837,102 +751,13 @@
         <w:t xml:space="preserve">used the mtdsi method to imputing missing data air pollution in Tehran (We used the complete data of temperature (°C), relative humidity (RH) (%), wind speed (m/s), barometric pressure (BP) (mbar), PM10, PM2.5, NO2, CO, and CVD variables to impute SO2 and O3 with the mtdsi R package.).</w:t>
       </w:r>
     </w:p>
-    <w:tbl>
-      <w:tblPr>
-        <w:tblStyle w:val="Table"/>
-        <w:tblW w:type="pct" w:w="5000"/>
-        <w:tblLook w:firstRow="0" w:lastRow="0" w:firstColumn="0" w:lastColumn="0" w:noHBand="0" w:noVBand="0" w:val="0000"/>
-        <w:jc w:val="start"/>
-        <w:tblLayout w:type="fixed"/>
-      </w:tblPr>
-      <w:tblGrid>
-        <w:gridCol w:w="7920"/>
-      </w:tblGrid>
-      <w:tr>
-        <w:tc>
-          <w:tcPr/>
-          <w:bookmarkStart w:id="34" w:name="fig-2"/>
-          <w:p>
-            <w:pPr>
-              <w:pStyle w:val="Compact"/>
-              <w:jc w:val="center"/>
-            </w:pPr>
-            <w:r>
-              <w:drawing>
-                <wp:inline>
-                  <wp:extent cx="5334000" cy="4468442"/>
-                  <wp:effectExtent b="0" l="0" r="0" t="0"/>
-                  <wp:docPr descr="" title="" id="32" name="Picture"/>
-                  <a:graphic>
-                    <a:graphicData uri="http://schemas.openxmlformats.org/drawingml/2006/picture">
-                      <pic:pic>
-                        <pic:nvPicPr>
-                          <pic:cNvPr descr="../Data/03_figures/fig-2_datasets_filled_by_mtdsi_NIES.png" id="33" name="Picture"/>
-                          <pic:cNvPicPr>
-                            <a:picLocks noChangeArrowheads="1" noChangeAspect="1"/>
-                          </pic:cNvPicPr>
-                        </pic:nvPicPr>
-                        <pic:blipFill>
-                          <a:blip r:embed="rId31"/>
-                          <a:stretch>
-                            <a:fillRect/>
-                          </a:stretch>
-                        </pic:blipFill>
-                        <pic:spPr bwMode="auto">
-                          <a:xfrm>
-                            <a:off x="0" y="0"/>
-                            <a:ext cx="5334000" cy="4468442"/>
-                          </a:xfrm>
-                          <a:prstGeom prst="rect">
-                            <a:avLst/>
-                          </a:prstGeom>
-                          <a:noFill/>
-                          <a:ln w="9525">
-                            <a:noFill/>
-                            <a:headEnd/>
-                            <a:tailEnd/>
-                          </a:ln>
-                        </pic:spPr>
-                      </pic:pic>
-                    </a:graphicData>
-                  </a:graphic>
-                </wp:inline>
-              </w:drawing>
-            </w:r>
-          </w:p>
-          <w:p>
-            <w:pPr>
-              <w:jc w:val="center"/>
-            </w:pPr>
-            <w:pPr>
-              <w:jc w:val="start"/>
-              <w:spacing w:before="200"/>
-              <w:pStyle w:val="ImageCaption"/>
-            </w:pPr>
-            <w:r>
-              <w:t xml:space="preserve">Figure 2.2: Extended PM datasets (red color presents the data filled by mtdsi)</w:t>
-            </w:r>
-          </w:p>
-          <w:bookmarkEnd w:id="34"/>
-        </w:tc>
-      </w:tr>
-    </w:tbl>
-    <w:p>
-      <w:pPr>
-        <w:pStyle w:val="BodyText"/>
-      </w:pPr>
-      <w:r>
-        <w:t xml:space="preserve"> </w:t>
-      </w:r>
-    </w:p>
-    <w:bookmarkStart w:id="41" w:name="fig-elephants"/>
+    <w:bookmarkStart w:id="35" w:name="fig-simple"/>
     <w:tbl>
       <w:tblPr>
         <w:tblStyle w:val="Table"/>
         <w:tblW w:type="pct" w:w="4900"/>
+        <w:tblLayout w:type="fixed"/>
         <w:tblLook w:firstRow="0" w:lastRow="0" w:firstColumn="0" w:lastColumn="0" w:noHBand="0" w:noVBand="0" w:val="0000"/>
-        <w:jc w:val="start"/>
-        <w:tblLayout w:type="fixed"/>
       </w:tblPr>
       <w:tblGrid>
         <w:gridCol w:w="3880"/>
@@ -945,9 +770,8 @@
             <w:tblPr>
               <w:tblStyle w:val="Table"/>
               <w:tblW w:type="pct" w:w="4900"/>
+              <w:tblLayout w:type="fixed"/>
               <w:tblLook w:firstRow="0" w:lastRow="0" w:firstColumn="0" w:lastColumn="0" w:noHBand="0" w:noVBand="0" w:val="0000"/>
-              <w:jc w:val="start"/>
-              <w:tblLayout w:type="fixed"/>
             </w:tblPr>
             <w:tblGrid>
               <w:gridCol w:w="7761"/>
@@ -955,7 +779,7 @@
             <w:tr>
               <w:tc>
                 <w:tcPr/>
-                <w:bookmarkStart w:id="37" w:name="fig-surus"/>
+                <w:bookmarkStart w:id="28" w:name="fig-workflow"/>
                 <w:p>
                   <w:pPr>
                     <w:pStyle w:val="Compact"/>
@@ -965,20 +789,20 @@
                   <w:r>
                     <w:drawing>
                       <wp:inline>
-                        <wp:extent cx="2971800" cy="990600"/>
+                        <wp:extent cx="3867912" cy="3745533"/>
                         <wp:effectExtent b="0" l="0" r="0" t="0"/>
-                        <wp:docPr descr="" title="" id="35" name="Picture"/>
+                        <wp:docPr descr="" title="" id="26" name="Picture"/>
                         <a:graphic>
                           <a:graphicData uri="http://schemas.openxmlformats.org/drawingml/2006/picture">
                             <pic:pic>
                               <pic:nvPicPr>
-                                <pic:cNvPr descr="../Data/03_figures/fig-1_sites_of_NIES.png" id="36" name="Picture"/>
+                                <pic:cNvPr descr="images/fig-02_diagramDataAnalysis01A_01_600pxl.png" id="27" name="Picture"/>
                                 <pic:cNvPicPr>
                                   <a:picLocks noChangeArrowheads="1" noChangeAspect="1"/>
                                 </pic:cNvPicPr>
                               </pic:nvPicPr>
                               <pic:blipFill>
-                                <a:blip r:embed="rId21"/>
+                                <a:blip r:embed="rId25"/>
                                 <a:stretch>
                                   <a:fillRect/>
                                 </a:stretch>
@@ -986,7 +810,7 @@
                               <pic:spPr bwMode="auto">
                                 <a:xfrm>
                                   <a:off x="0" y="0"/>
-                                  <a:ext cx="2971800" cy="990600"/>
+                                  <a:ext cx="3867912" cy="3745533"/>
                                 </a:xfrm>
                                 <a:prstGeom prst="rect">
                                   <a:avLst/>
@@ -1016,10 +840,10 @@
                     <w:pStyle w:val="ImageCaption"/>
                   </w:pPr>
                   <w:r>
-                    <w:t xml:space="preserve">(a) Surus</w:t>
+                    <w:t xml:space="preserve">(a) A workflow of data mining, missing data imputation and data filling</w:t>
                   </w:r>
                 </w:p>
-                <w:bookmarkEnd w:id="37"/>
+                <w:bookmarkEnd w:id="28"/>
               </w:tc>
             </w:tr>
           </w:tbl>
@@ -1027,43 +851,12 @@
         </w:tc>
         <w:tc>
           <w:tcPr/>
-          <w:p>
-            <w:pPr>
-              <w:jc w:val="left"/>
-            </w:pPr>
-            <w:r>
-              <w:t xml:space="preserve"> </w:t>
-            </w:r>
-          </w:p>
-        </w:tc>
-      </w:tr>
-    </w:tbl>
-    <w:p>
-      <w:pPr>
-        <w:framePr w:w="0" w:h="0" w:vAnchor="margin" w:hAnchor="margin" w:xAlign="right" w:yAlign="top"/>
-      </w:pPr>
-    </w:p>
-    <w:tbl>
-      <w:tblPr>
-        <w:tblStyle w:val="Table"/>
-        <w:tblW w:type="pct" w:w="4900"/>
-        <w:tblLook w:firstRow="0" w:lastRow="0" w:firstColumn="0" w:lastColumn="0" w:noHBand="0" w:noVBand="0" w:val="0000"/>
-        <w:jc w:val="start"/>
-        <w:tblLayout w:type="fixed"/>
-      </w:tblPr>
-      <w:tblGrid>
-        <w:gridCol w:w="7761"/>
-      </w:tblGrid>
-      <w:tr>
-        <w:tc>
-          <w:tcPr/>
           <w:tbl>
             <w:tblPr>
               <w:tblStyle w:val="Table"/>
               <w:tblW w:type="pct" w:w="4900"/>
+              <w:tblLayout w:type="fixed"/>
               <w:tblLook w:firstRow="0" w:lastRow="0" w:firstColumn="0" w:lastColumn="0" w:noHBand="0" w:noVBand="0" w:val="0000"/>
-              <w:jc w:val="start"/>
-              <w:tblLayout w:type="fixed"/>
             </w:tblPr>
             <w:tblGrid>
               <w:gridCol w:w="7761"/>
@@ -1071,30 +864,29 @@
             <w:tr>
               <w:tc>
                 <w:tcPr/>
-                <w:bookmarkStart w:id="40" w:name="fig-hanno"/>
                 <w:p>
                   <w:pPr>
-                    <w:pStyle w:val="Compact"/>
-                    <w:jc w:val="center"/>
+                    <w:jc w:val="left"/>
                     <w:jc w:val="left"/>
                   </w:pPr>
+                  <w:bookmarkStart w:id="32" w:name="fig-dataSpikes"/>
                   <w:r>
                     <w:drawing>
                       <wp:inline>
-                        <wp:extent cx="2971800" cy="990600"/>
+                        <wp:extent cx="2075688" cy="1440521"/>
                         <wp:effectExtent b="0" l="0" r="0" t="0"/>
-                        <wp:docPr descr="" title="" id="38" name="Picture"/>
+                        <wp:docPr descr="" title="" id="30" name="Picture"/>
                         <a:graphic>
                           <a:graphicData uri="http://schemas.openxmlformats.org/drawingml/2006/picture">
                             <pic:pic>
                               <pic:nvPicPr>
-                                <pic:cNvPr descr="../Data/03_figures/fig-1_sites_of_NIES.png" id="39" name="Picture"/>
+                                <pic:cNvPr descr="images/fig-02_dataSpikes.png" id="31" name="Picture"/>
                                 <pic:cNvPicPr>
                                   <a:picLocks noChangeArrowheads="1" noChangeAspect="1"/>
                                 </pic:cNvPicPr>
                               </pic:nvPicPr>
                               <pic:blipFill>
-                                <a:blip r:embed="rId21"/>
+                                <a:blip r:embed="rId29"/>
                                 <a:stretch>
                                   <a:fillRect/>
                                 </a:stretch>
@@ -1102,7 +894,7 @@
                               <pic:spPr bwMode="auto">
                                 <a:xfrm>
                                   <a:off x="0" y="0"/>
-                                  <a:ext cx="2971800" cy="990600"/>
+                                  <a:ext cx="2075688" cy="1440521"/>
                                 </a:xfrm>
                                 <a:prstGeom prst="rect">
                                   <a:avLst/>
@@ -1120,22 +912,79 @@
                       </wp:inline>
                     </w:drawing>
                   </w:r>
+                  <w:bookmarkEnd w:id="32"/>
+                  <w:r>
+                    <w:t xml:space="preserve"> </w:t>
+                  </w:r>
+                  <w:bookmarkStart w:id="33" w:name="fig-hanno1"/>
+                  <w:r>
+                    <w:t xml:space="preserve">Hanno1</w:t>
+                  </w:r>
+                  <w:bookmarkEnd w:id="33"/>
                 </w:p>
-                <w:p>
-                  <w:pPr>
-                    <w:jc w:val="center"/>
-                    <w:jc w:val="left"/>
-                  </w:pPr>
-                  <w:pPr>
-                    <w:jc w:val="start"/>
-                    <w:spacing w:before="200"/>
-                    <w:pStyle w:val="ImageCaption"/>
-                  </w:pPr>
-                  <w:r>
-                    <w:t xml:space="preserve">(b) Hanno</w:t>
-                  </w:r>
-                </w:p>
-                <w:bookmarkEnd w:id="40"/>
+              </w:tc>
+            </w:tr>
+          </w:tbl>
+          <w:p>
+            <w:pPr>
+              <w:framePr w:w="0" w:h="0" w:vAnchor="margin" w:hAnchor="margin" w:xAlign="right" w:yAlign="top"/>
+            </w:pPr>
+          </w:p>
+          <w:tbl>
+            <w:tblPr>
+              <w:tblStyle w:val="Table"/>
+              <w:tblW w:type="pct" w:w="4900"/>
+              <w:tblLayout w:type="fixed"/>
+              <w:tblLook w:firstRow="0" w:lastRow="0" w:firstColumn="0" w:lastColumn="0" w:noHBand="0" w:noVBand="0" w:val="0000"/>
+            </w:tblPr>
+            <w:tblGrid>
+              <w:gridCol w:w="7761"/>
+            </w:tblGrid>
+            <w:tr>
+              <w:tc>
+                <w:tcPr/>
+                <w:tbl>
+                  <w:tblPr>
+                    <w:tblStyle w:val="Table"/>
+                    <w:tblW w:type="pct" w:w="4900"/>
+                    <w:tblLayout w:type="fixed"/>
+                    <w:tblLook w:firstRow="0" w:lastRow="0" w:firstColumn="0" w:lastColumn="0" w:noHBand="0" w:noVBand="0" w:val="0000"/>
+                  </w:tblPr>
+                  <w:tblGrid>
+                    <w:gridCol w:w="7761"/>
+                  </w:tblGrid>
+                  <w:tr>
+                    <w:tc>
+                      <w:tcPr/>
+                      <w:bookmarkStart w:id="34" w:name="fig-hanno"/>
+                      <w:p>
+                        <w:pPr>
+                          <w:pStyle w:val="Compact"/>
+                          <w:jc w:val="center"/>
+                          <w:jc w:val="left"/>
+                          <w:jc w:val="left"/>
+                        </w:pPr>
+                      </w:p>
+                      <w:p>
+                        <w:pPr>
+                          <w:jc w:val="center"/>
+                          <w:jc w:val="left"/>
+                          <w:jc w:val="left"/>
+                        </w:pPr>
+                        <w:pPr>
+                          <w:jc w:val="start"/>
+                          <w:spacing w:before="200"/>
+                          <w:pStyle w:val="ImageCaption"/>
+                        </w:pPr>
+                        <w:r>
+                          <w:t xml:space="preserve">(b) A data quality check and validation</w:t>
+                        </w:r>
+                      </w:p>
+                      <w:bookmarkEnd w:id="34"/>
+                    </w:tc>
+                  </w:tr>
+                </w:tbl>
+                <w:p/>
               </w:tc>
             </w:tr>
           </w:tbl>
@@ -1152,12 +1001,12 @@
         <w:pStyle w:val="ImageCaption"/>
       </w:pPr>
       <w:r>
-        <w:t xml:space="preserve">Figure 2.3: Famous Elephants</w:t>
-      </w:r>
-    </w:p>
-    <w:bookmarkEnd w:id="41"/>
-    <w:bookmarkEnd w:id="42"/>
-    <w:bookmarkStart w:id="43" w:name="data-analysis"/>
+        <w:t xml:space="preserve">Figure 2.2: A workflow of data quality improvements</w:t>
+      </w:r>
+    </w:p>
+    <w:bookmarkEnd w:id="35"/>
+    <w:bookmarkEnd w:id="36"/>
+    <w:bookmarkStart w:id="37" w:name="data-analysis"/>
     <w:p>
       <w:pPr>
         <w:pStyle w:val="Heading3"/>
@@ -1174,10 +1023,10 @@
         <w:t xml:space="preserve">Ground-based monitoring data from urban and rural Gobi sites are compared to capture distinct variability. Temporal variations are examined through comprehensive time-series analysis, considering seasonal trends, diurnal patterns, and long-term trends.</w:t>
       </w:r>
     </w:p>
-    <w:bookmarkEnd w:id="43"/>
-    <w:bookmarkEnd w:id="44"/>
-    <w:bookmarkEnd w:id="45"/>
-    <w:bookmarkStart w:id="48" w:name="sec-results"/>
+    <w:bookmarkEnd w:id="37"/>
+    <w:bookmarkEnd w:id="38"/>
+    <w:bookmarkEnd w:id="39"/>
+    <w:bookmarkStart w:id="42" w:name="sec-results"/>
     <w:p>
       <w:pPr>
         <w:pStyle w:val="Heading1"/>
@@ -1186,7 +1035,7 @@
         <w:t xml:space="preserve">3. Results</w:t>
       </w:r>
     </w:p>
-    <w:bookmarkStart w:id="46" w:name="X5564fcebed33957a355056b58c52f5706b06595"/>
+    <w:bookmarkStart w:id="40" w:name="X5564fcebed33957a355056b58c52f5706b06595"/>
     <w:p>
       <w:pPr>
         <w:pStyle w:val="Heading2"/>
@@ -1211,8 +1060,8 @@
         <w:t xml:space="preserve">Conversely, rural and remote areas display lower PM concentrations, with seasonal variations influenced by factors such as dust storms, wildfires, and agricultural practices (Battsengel et al., 2021). Spring and summer elevated PM levels in these regions, primarily driven by dust storms originating from arid landscapes and biomass burning activities. Moreover, meteorological conditions, including wind patterns and precipitation, play a crucial role in dispersing pollutants and shaping temporal trends (Enkhbat et al., 2020).</w:t>
       </w:r>
     </w:p>
-    <w:bookmarkEnd w:id="46"/>
-    <w:bookmarkStart w:id="47" w:name="temporal-variations"/>
+    <w:bookmarkEnd w:id="40"/>
+    <w:bookmarkStart w:id="41" w:name="temporal-variations"/>
     <w:p>
       <w:pPr>
         <w:pStyle w:val="Heading2"/>
@@ -1251,9 +1100,9 @@
         <w:t xml:space="preserve">Discuss the inter-annual variations</w:t>
       </w:r>
     </w:p>
-    <w:bookmarkEnd w:id="47"/>
-    <w:bookmarkEnd w:id="48"/>
-    <w:bookmarkStart w:id="49" w:name="sec-discussion"/>
+    <w:bookmarkEnd w:id="41"/>
+    <w:bookmarkEnd w:id="42"/>
+    <w:bookmarkStart w:id="43" w:name="sec-discussion"/>
     <w:p>
       <w:pPr>
         <w:pStyle w:val="Heading1"/>
@@ -1286,8 +1135,8 @@
         <w:t xml:space="preserve">Furthermore, international collaboration and knowledge sharing can play a pivotal role in addressing Mongolia’s air quality challenges. Leveraging expertise and resources from global partners can enhance monitoring capabilities, foster innovation, and support capacity-building efforts in air quality management.</w:t>
       </w:r>
     </w:p>
-    <w:bookmarkEnd w:id="49"/>
-    <w:bookmarkStart w:id="60" w:name="sec-conclusions"/>
+    <w:bookmarkEnd w:id="43"/>
+    <w:bookmarkStart w:id="54" w:name="sec-conclusions"/>
     <w:p>
       <w:pPr>
         <w:pStyle w:val="Heading1"/>
@@ -1321,8 +1170,8 @@
       </w:r>
       <w:r>
         <w:rPr>
+          <w:b/>
           <w:bCs/>
-          <w:b/>
         </w:rPr>
         <w:t xml:space="preserve">marrero2019?</w:t>
       </w:r>
@@ -1344,8 +1193,8 @@
         <w:t xml:space="preserve">{#refs}</w:t>
       </w:r>
     </w:p>
-    <w:bookmarkStart w:id="59" w:name="refs"/>
-    <w:bookmarkStart w:id="50" w:name="ref-box2015time"/>
+    <w:bookmarkStart w:id="53" w:name="refs"/>
+    <w:bookmarkStart w:id="44" w:name="ref-box2015time"/>
     <w:p>
       <w:pPr>
         <w:pStyle w:val="Bibliography"/>
@@ -1358,8 +1207,8 @@
       </w:r>
       <w:r>
         <w:rPr>
+          <w:i/>
           <w:iCs/>
-          <w:i/>
         </w:rPr>
         <w:t xml:space="preserve">Time Series Analysis: Forecasting and Control</w:t>
       </w:r>
@@ -1367,8 +1216,8 @@
         <w:t xml:space="preserve">. John Wiley &amp; Sons.</w:t>
       </w:r>
     </w:p>
-    <w:bookmarkEnd w:id="50"/>
-    <w:bookmarkStart w:id="51" w:name="ref-chaudhry2019method"/>
+    <w:bookmarkEnd w:id="44"/>
+    <w:bookmarkStart w:id="45" w:name="ref-chaudhry2019method"/>
     <w:p>
       <w:pPr>
         <w:pStyle w:val="Bibliography"/>
@@ -1387,8 +1236,8 @@
       </w:r>
       <w:r>
         <w:rPr>
+          <w:i/>
           <w:iCs/>
-          <w:i/>
         </w:rPr>
         <w:t xml:space="preserve">Wireless Communications and Mobile Computing</w:t>
       </w:r>
@@ -1399,8 +1248,8 @@
         <w:t xml:space="preserve">2019.</w:t>
       </w:r>
     </w:p>
-    <w:bookmarkEnd w:id="51"/>
-    <w:bookmarkStart w:id="52" w:name="ref-fernandes2017data"/>
+    <w:bookmarkEnd w:id="45"/>
+    <w:bookmarkStart w:id="46" w:name="ref-fernandes2017data"/>
     <w:p>
       <w:pPr>
         <w:pStyle w:val="Bibliography"/>
@@ -1419,8 +1268,8 @@
       </w:r>
       <w:r>
         <w:rPr>
+          <w:i/>
           <w:iCs/>
-          <w:i/>
         </w:rPr>
         <w:t xml:space="preserve">Advances in Space Research</w:t>
       </w:r>
@@ -1431,8 +1280,8 @@
         <w:t xml:space="preserve">59 (9): 2442–57.</w:t>
       </w:r>
     </w:p>
-    <w:bookmarkEnd w:id="52"/>
-    <w:bookmarkStart w:id="53" w:name="ref-he2017study"/>
+    <w:bookmarkEnd w:id="46"/>
+    <w:bookmarkStart w:id="47" w:name="ref-he2017study"/>
     <w:p>
       <w:pPr>
         <w:pStyle w:val="Bibliography"/>
@@ -1451,8 +1300,8 @@
       </w:r>
       <w:r>
         <w:rPr>
+          <w:i/>
           <w:iCs/>
-          <w:i/>
         </w:rPr>
         <w:t xml:space="preserve">Chemical Engineering Research and Design</w:t>
       </w:r>
@@ -1463,8 +1312,8 @@
         <w:t xml:space="preserve">124: 1–19.</w:t>
       </w:r>
     </w:p>
-    <w:bookmarkEnd w:id="53"/>
-    <w:bookmarkStart w:id="54" w:name="ref-junger2012mtsdi"/>
+    <w:bookmarkEnd w:id="47"/>
+    <w:bookmarkStart w:id="48" w:name="ref-junger2012mtsdi"/>
     <w:p>
       <w:pPr>
         <w:pStyle w:val="Bibliography"/>
@@ -1483,8 +1332,8 @@
       </w:r>
       <w:r>
         <w:rPr>
+          <w:i/>
           <w:iCs/>
-          <w:i/>
         </w:rPr>
         <w:t xml:space="preserve">R Package 0.3</w:t>
       </w:r>
@@ -1495,8 +1344,8 @@
         <w:t xml:space="preserve">3.</w:t>
       </w:r>
     </w:p>
-    <w:bookmarkEnd w:id="54"/>
-    <w:bookmarkStart w:id="55" w:name="ref-junger2003missing"/>
+    <w:bookmarkEnd w:id="48"/>
+    <w:bookmarkStart w:id="49" w:name="ref-junger2003missing"/>
     <w:p>
       <w:pPr>
         <w:pStyle w:val="Bibliography"/>
@@ -1515,8 +1364,8 @@
       </w:r>
       <w:r>
         <w:rPr>
+          <w:i/>
           <w:iCs/>
-          <w:i/>
         </w:rPr>
         <w:t xml:space="preserve">Cadernos Do IME</w:t>
       </w:r>
@@ -1527,8 +1376,8 @@
         <w:t xml:space="preserve">15 (8): 21.</w:t>
       </w:r>
     </w:p>
-    <w:bookmarkEnd w:id="55"/>
-    <w:bookmarkStart w:id="56" w:name="ref-meyler1998forecasting"/>
+    <w:bookmarkEnd w:id="49"/>
+    <w:bookmarkStart w:id="50" w:name="ref-meyler1998forecasting"/>
     <w:p>
       <w:pPr>
         <w:pStyle w:val="Bibliography"/>
@@ -1543,8 +1392,8 @@
         <w:t xml:space="preserve">“Forecasting Irish Inflation Using ARIMA Models.”</w:t>
       </w:r>
     </w:p>
-    <w:bookmarkEnd w:id="56"/>
-    <w:bookmarkStart w:id="57" w:name="ref-motesaddi2022effects"/>
+    <w:bookmarkEnd w:id="50"/>
+    <w:bookmarkStart w:id="51" w:name="ref-motesaddi2022effects"/>
     <w:p>
       <w:pPr>
         <w:pStyle w:val="Bibliography"/>
@@ -1563,8 +1412,8 @@
       </w:r>
       <w:r>
         <w:rPr>
+          <w:i/>
           <w:iCs/>
-          <w:i/>
         </w:rPr>
         <w:t xml:space="preserve">Environmental Science and Pollution Research</w:t>
       </w:r>
@@ -1572,8 +1421,8 @@
         <w:t xml:space="preserve">, 1–13.</w:t>
       </w:r>
     </w:p>
-    <w:bookmarkEnd w:id="57"/>
-    <w:bookmarkStart w:id="58" w:name="ref-zhang2020solargan"/>
+    <w:bookmarkEnd w:id="51"/>
+    <w:bookmarkStart w:id="52" w:name="ref-zhang2020solargan"/>
     <w:p>
       <w:pPr>
         <w:pStyle w:val="Bibliography"/>
@@ -1592,8 +1441,8 @@
       </w:r>
       <w:r>
         <w:rPr>
+          <w:i/>
           <w:iCs/>
-          <w:i/>
         </w:rPr>
         <w:t xml:space="preserve">IEEE Transactions on Sustainable Energy</w:t>
       </w:r>
@@ -1604,9 +1453,9 @@
         <w:t xml:space="preserve">12 (1): 743–46.</w:t>
       </w:r>
     </w:p>
-    <w:bookmarkEnd w:id="58"/>
-    <w:bookmarkEnd w:id="59"/>
-    <w:bookmarkEnd w:id="60"/>
+    <w:bookmarkEnd w:id="52"/>
+    <w:bookmarkEnd w:id="53"/>
+    <w:bookmarkEnd w:id="54"/>
     <w:sectPr/>
   </w:body>
 </w:document>
@@ -1638,14 +1487,14 @@
 <file path=word/numbering.xml><?xml version="1.0" encoding="utf-8"?>
 <w:numbering xmlns:w="http://schemas.openxmlformats.org/wordprocessingml/2006/main">
   <w:abstractNum w:abstractNumId="990">
-    <w:nsid w:val="A990"/>
+    <w:nsid w:val="0000A990"/>
     <w:multiLevelType w:val="multilevel"/>
     <w:lvl w:ilvl="0">
       <w:numFmt w:val="bullet"/>
       <w:lvlText w:val=" "/>
       <w:lvlJc w:val="left"/>
       <w:pPr>
-        <w:ind w:left="720" w:hanging="480"/>
+        <w:ind w:left="720" w:hanging="360"/>
       </w:pPr>
     </w:lvl>
     <w:lvl w:ilvl="1">
@@ -1653,7 +1502,7 @@
       <w:lvlText w:val=" "/>
       <w:lvlJc w:val="left"/>
       <w:pPr>
-        <w:ind w:left="1440" w:hanging="480"/>
+        <w:ind w:left="1440" w:hanging="360"/>
       </w:pPr>
     </w:lvl>
     <w:lvl w:ilvl="2">
@@ -1661,7 +1510,7 @@
       <w:lvlText w:val=" "/>
       <w:lvlJc w:val="left"/>
       <w:pPr>
-        <w:ind w:left="2160" w:hanging="480"/>
+        <w:ind w:left="2160" w:hanging="360"/>
       </w:pPr>
     </w:lvl>
     <w:lvl w:ilvl="3">
@@ -1669,7 +1518,7 @@
       <w:lvlText w:val=" "/>
       <w:lvlJc w:val="left"/>
       <w:pPr>
-        <w:ind w:left="2880" w:hanging="480"/>
+        <w:ind w:left="2880" w:hanging="360"/>
       </w:pPr>
     </w:lvl>
     <w:lvl w:ilvl="4">
@@ -1677,7 +1526,7 @@
       <w:lvlText w:val=" "/>
       <w:lvlJc w:val="left"/>
       <w:pPr>
-        <w:ind w:left="3600" w:hanging="480"/>
+        <w:ind w:left="3600" w:hanging="360"/>
       </w:pPr>
     </w:lvl>
     <w:lvl w:ilvl="5">
@@ -1685,7 +1534,7 @@
       <w:lvlText w:val=" "/>
       <w:lvlJc w:val="left"/>
       <w:pPr>
-        <w:ind w:left="4320" w:hanging="480"/>
+        <w:ind w:left="4320" w:hanging="360"/>
       </w:pPr>
     </w:lvl>
     <w:lvl w:ilvl="6">
@@ -1693,7 +1542,7 @@
       <w:lvlText w:val=" "/>
       <w:lvlJc w:val="left"/>
       <w:pPr>
-        <w:ind w:left="5040" w:hanging="480"/>
+        <w:ind w:left="5040" w:hanging="360"/>
       </w:pPr>
     </w:lvl>
     <w:lvl w:ilvl="7">
@@ -1701,7 +1550,7 @@
       <w:lvlText w:val=" "/>
       <w:lvlJc w:val="left"/>
       <w:pPr>
-        <w:ind w:left="5760" w:hanging="480"/>
+        <w:ind w:left="5760" w:hanging="360"/>
       </w:pPr>
     </w:lvl>
     <w:lvl w:ilvl="8">
@@ -1709,12 +1558,12 @@
       <w:lvlText w:val=" "/>
       <w:lvlJc w:val="left"/>
       <w:pPr>
-        <w:ind w:left="6480" w:hanging="480"/>
+        <w:ind w:left="6480" w:hanging="360"/>
       </w:pPr>
     </w:lvl>
   </w:abstractNum>
   <w:abstractNum w:abstractNumId="99722">
-    <w:nsid w:val="A99722"/>
+    <w:nsid w:val="00A99722"/>
     <w:multiLevelType w:val="multilevel"/>
     <w:lvl w:ilvl="0">
       <w:start w:val="2"/>
@@ -1722,7 +1571,7 @@
       <w:lvlText w:val="%1)"/>
       <w:lvlJc w:val="left"/>
       <w:pPr>
-        <w:ind w:left="720" w:hanging="480"/>
+        <w:ind w:left="720" w:hanging="360"/>
       </w:pPr>
     </w:lvl>
     <w:lvl w:ilvl="1">
@@ -1731,7 +1580,7 @@
       <w:lvlText w:val="%2)"/>
       <w:lvlJc w:val="left"/>
       <w:pPr>
-        <w:ind w:left="1440" w:hanging="480"/>
+        <w:ind w:left="1440" w:hanging="360"/>
       </w:pPr>
     </w:lvl>
     <w:lvl w:ilvl="2">
@@ -1740,7 +1589,7 @@
       <w:lvlText w:val="%3)"/>
       <w:lvlJc w:val="left"/>
       <w:pPr>
-        <w:ind w:left="2160" w:hanging="480"/>
+        <w:ind w:left="2160" w:hanging="360"/>
       </w:pPr>
     </w:lvl>
     <w:lvl w:ilvl="3">
@@ -1749,7 +1598,7 @@
       <w:lvlText w:val="%4)"/>
       <w:lvlJc w:val="left"/>
       <w:pPr>
-        <w:ind w:left="2880" w:hanging="480"/>
+        <w:ind w:left="2880" w:hanging="360"/>
       </w:pPr>
     </w:lvl>
     <w:lvl w:ilvl="4">
@@ -1758,7 +1607,7 @@
       <w:lvlText w:val="%5)"/>
       <w:lvlJc w:val="left"/>
       <w:pPr>
-        <w:ind w:left="3600" w:hanging="480"/>
+        <w:ind w:left="3600" w:hanging="360"/>
       </w:pPr>
     </w:lvl>
     <w:lvl w:ilvl="5">
@@ -1767,7 +1616,7 @@
       <w:lvlText w:val="%6)"/>
       <w:lvlJc w:val="left"/>
       <w:pPr>
-        <w:ind w:left="4320" w:hanging="480"/>
+        <w:ind w:left="4320" w:hanging="360"/>
       </w:pPr>
     </w:lvl>
     <w:lvl w:ilvl="6">
@@ -1776,7 +1625,7 @@
       <w:lvlText w:val="%7)"/>
       <w:lvlJc w:val="left"/>
       <w:pPr>
-        <w:ind w:left="5040" w:hanging="480"/>
+        <w:ind w:left="5040" w:hanging="360"/>
       </w:pPr>
     </w:lvl>
     <w:lvl w:ilvl="7">
@@ -1785,7 +1634,7 @@
       <w:lvlText w:val="%8)"/>
       <w:lvlJc w:val="left"/>
       <w:pPr>
-        <w:ind w:left="5760" w:hanging="480"/>
+        <w:ind w:left="5760" w:hanging="360"/>
       </w:pPr>
     </w:lvl>
     <w:lvl w:ilvl="8">
@@ -1794,7 +1643,7 @@
       <w:lvlText w:val="%9)"/>
       <w:lvlJc w:val="left"/>
       <w:pPr>
-        <w:ind w:left="6480" w:hanging="480"/>
+        <w:ind w:left="6480" w:hanging="360"/>
       </w:pPr>
     </w:lvl>
   </w:abstractNum>
@@ -1860,10 +1709,10 @@
     <w:name w:val="Body Text"/>
     <w:basedOn w:val="Normal"/>
     <w:link w:val="BodyTextChar"/>
+    <w:qFormat/>
     <w:pPr>
       <w:spacing w:after="180" w:before="180"/>
     </w:pPr>
-    <w:qFormat/>
   </w:style>
   <w:style w:customStyle="1" w:styleId="FirstParagraph" w:type="paragraph">
     <w:name w:val="First Paragraph"/>
@@ -1883,36 +1732,70 @@
     <w:name w:val="Title"/>
     <w:basedOn w:val="Normal"/>
     <w:next w:val="BodyText"/>
+    <w:link w:val="TitleChar"/>
+    <w:uiPriority w:val="10"/>
     <w:qFormat/>
+    <w:rsid w:val="00A10FD9"/>
     <w:pPr>
-      <w:keepNext/>
-      <w:keepLines/>
-      <w:spacing w:after="240" w:before="480"/>
+      <w:spacing w:after="80" w:line="240" w:lineRule="auto"/>
+      <w:contextualSpacing/>
       <w:jc w:val="center"/>
     </w:pPr>
     <w:rPr>
       <w:rFonts w:asciiTheme="majorHAnsi" w:cstheme="majorBidi" w:eastAsiaTheme="majorEastAsia" w:hAnsiTheme="majorHAnsi"/>
-      <w:b/>
-      <w:bCs/>
-      <w:color w:themeColor="accent1" w:themeShade="B5" w:val="345A8A"/>
-      <w:sz w:val="36"/>
-      <w:szCs w:val="36"/>
+      <w:spacing w:val="-10"/>
+      <w:kern w:val="28"/>
+      <w:sz w:val="56"/>
+      <w:szCs w:val="56"/>
+    </w:rPr>
+  </w:style>
+  <w:style w:customStyle="1" w:styleId="TitleChar" w:type="character">
+    <w:name w:val="Title Char"/>
+    <w:basedOn w:val="DefaultParagraphFont"/>
+    <w:link w:val="Title"/>
+    <w:uiPriority w:val="10"/>
+    <w:rsid w:val="00A10FD9"/>
+    <w:rPr>
+      <w:rFonts w:asciiTheme="majorHAnsi" w:cstheme="majorBidi" w:eastAsiaTheme="majorEastAsia" w:hAnsiTheme="majorHAnsi"/>
+      <w:spacing w:val="-10"/>
+      <w:kern w:val="28"/>
+      <w:sz w:val="56"/>
+      <w:szCs w:val="56"/>
     </w:rPr>
   </w:style>
   <w:style w:styleId="Subtitle" w:type="paragraph">
     <w:name w:val="Subtitle"/>
-    <w:basedOn w:val="Title"/>
+    <w:basedOn w:val="Normal"/>
     <w:next w:val="BodyText"/>
+    <w:link w:val="SubtitleChar"/>
+    <w:uiPriority w:val="11"/>
     <w:qFormat/>
+    <w:rsid w:val="00A10FD9"/>
     <w:pPr>
-      <w:keepNext/>
-      <w:keepLines/>
-      <w:spacing w:after="240" w:before="240"/>
-      <w:jc w:val="center"/>
+      <w:numPr>
+        <w:ilvl w:val="1"/>
+      </w:numPr>
     </w:pPr>
     <w:rPr>
-      <w:sz w:val="30"/>
-      <w:szCs w:val="30"/>
+      <w:rFonts w:cstheme="majorBidi" w:eastAsiaTheme="majorEastAsia"/>
+      <w:color w:themeColor="text1" w:themeTint="A6" w:val="595959"/>
+      <w:spacing w:val="15"/>
+      <w:sz w:val="28"/>
+      <w:szCs w:val="28"/>
+    </w:rPr>
+  </w:style>
+  <w:style w:customStyle="1" w:styleId="SubtitleChar" w:type="character">
+    <w:name w:val="Subtitle Char"/>
+    <w:basedOn w:val="DefaultParagraphFont"/>
+    <w:link w:val="Subtitle"/>
+    <w:uiPriority w:val="11"/>
+    <w:rsid w:val="00A10FD9"/>
+    <w:rPr>
+      <w:rFonts w:cstheme="majorBidi" w:eastAsiaTheme="majorEastAsia"/>
+      <w:color w:themeColor="text1" w:themeTint="A6" w:val="595959"/>
+      <w:spacing w:val="15"/>
+      <w:sz w:val="28"/>
+      <w:szCs w:val="28"/>
     </w:rPr>
   </w:style>
   <w:style w:customStyle="1" w:styleId="Author" w:type="paragraph">
@@ -1943,15 +1826,14 @@
     <w:pPr>
       <w:keepNext/>
       <w:keepLines/>
+      <w:spacing w:after="0" w:before="300"/>
       <w:jc w:val="center"/>
-      <w:spacing w:after="0" w:before="300"/>
     </w:pPr>
     <w:rPr>
+      <w:b/>
+      <w:color w:val="345A8A"/>
       <w:sz w:val="20"/>
       <w:szCs w:val="20"/>
-      <w:b/>
-      <w:color w:val="345A8A"/>
-      &gt;
     </w:rPr>
   </w:style>
   <w:style w:customStyle="1" w:styleId="Abstract" w:type="paragraph">
@@ -1978,191 +1860,321 @@
     <w:rPr/>
   </w:style>
   <w:style w:styleId="Heading1" w:type="paragraph">
-    <w:name w:val="Heading 1"/>
+    <w:name w:val="heading 1"/>
     <w:basedOn w:val="Normal"/>
     <w:next w:val="BodyText"/>
+    <w:link w:val="Heading1Char"/>
     <w:uiPriority w:val="9"/>
     <w:qFormat/>
+    <w:rsid w:val="00A10FD9"/>
     <w:pPr>
       <w:keepNext/>
       <w:keepLines/>
-      <w:spacing w:after="0" w:before="480"/>
+      <w:spacing w:after="80" w:before="360"/>
       <w:outlineLvl w:val="0"/>
     </w:pPr>
     <w:rPr>
       <w:rFonts w:asciiTheme="majorHAnsi" w:cstheme="majorBidi" w:eastAsiaTheme="majorEastAsia" w:hAnsiTheme="majorHAnsi"/>
-      <w:b/>
-      <w:bCs/>
-      <w:color w:themeColor="accent1" w:val="4F81BD"/>
-      <w:sz w:val="32"/>
-      <w:szCs w:val="32"/>
+      <w:color w:themeColor="accent1" w:themeShade="BF" w:val="0F4761"/>
+      <w:sz w:val="40"/>
+      <w:szCs w:val="40"/>
     </w:rPr>
   </w:style>
   <w:style w:styleId="Heading2" w:type="paragraph">
-    <w:name w:val="Heading 2"/>
+    <w:name w:val="heading 2"/>
     <w:basedOn w:val="Normal"/>
     <w:next w:val="BodyText"/>
+    <w:link w:val="Heading2Char"/>
     <w:uiPriority w:val="9"/>
+    <w:semiHidden/>
     <w:unhideWhenUsed/>
     <w:qFormat/>
+    <w:rsid w:val="00A10FD9"/>
     <w:pPr>
       <w:keepNext/>
       <w:keepLines/>
-      <w:spacing w:after="0" w:before="200"/>
+      <w:spacing w:after="80" w:before="160"/>
       <w:outlineLvl w:val="1"/>
     </w:pPr>
     <w:rPr>
       <w:rFonts w:asciiTheme="majorHAnsi" w:cstheme="majorBidi" w:eastAsiaTheme="majorEastAsia" w:hAnsiTheme="majorHAnsi"/>
-      <w:b/>
-      <w:bCs/>
-      <w:color w:themeColor="accent1" w:val="4F81BD"/>
-      <w:sz w:val="28"/>
-      <w:szCs w:val="28"/>
+      <w:color w:themeColor="accent1" w:themeShade="BF" w:val="0F4761"/>
+      <w:sz w:val="32"/>
+      <w:szCs w:val="32"/>
     </w:rPr>
   </w:style>
   <w:style w:styleId="Heading3" w:type="paragraph">
-    <w:name w:val="Heading 3"/>
+    <w:name w:val="heading 3"/>
     <w:basedOn w:val="Normal"/>
     <w:next w:val="BodyText"/>
+    <w:link w:val="Heading3Char"/>
     <w:uiPriority w:val="9"/>
+    <w:semiHidden/>
     <w:unhideWhenUsed/>
     <w:qFormat/>
+    <w:rsid w:val="00A10FD9"/>
     <w:pPr>
       <w:keepNext/>
       <w:keepLines/>
-      <w:spacing w:after="0" w:before="200"/>
+      <w:spacing w:after="80" w:before="160"/>
       <w:outlineLvl w:val="2"/>
     </w:pPr>
     <w:rPr>
-      <w:rFonts w:asciiTheme="majorHAnsi" w:cstheme="majorBidi" w:eastAsiaTheme="majorEastAsia" w:hAnsiTheme="majorHAnsi"/>
-      <w:b/>
-      <w:bCs/>
-      <w:color w:themeColor="accent1" w:val="4F81BD"/>
-      <w:sz w:val="24"/>
-      <w:szCs w:val="24"/>
+      <w:rFonts w:cstheme="majorBidi" w:eastAsiaTheme="majorEastAsia"/>
+      <w:color w:themeColor="accent1" w:themeShade="BF" w:val="0F4761"/>
+      <w:sz w:val="28"/>
+      <w:szCs w:val="28"/>
     </w:rPr>
   </w:style>
   <w:style w:styleId="Heading4" w:type="paragraph">
-    <w:name w:val="Heading 4"/>
+    <w:name w:val="heading 4"/>
     <w:basedOn w:val="Normal"/>
     <w:next w:val="BodyText"/>
+    <w:link w:val="Heading4Char"/>
     <w:uiPriority w:val="9"/>
+    <w:semiHidden/>
     <w:unhideWhenUsed/>
     <w:qFormat/>
+    <w:rsid w:val="00A10FD9"/>
     <w:pPr>
       <w:keepNext/>
       <w:keepLines/>
-      <w:spacing w:after="0" w:before="200"/>
+      <w:spacing w:after="40" w:before="80"/>
       <w:outlineLvl w:val="3"/>
     </w:pPr>
     <w:rPr>
-      <w:rFonts w:asciiTheme="majorHAnsi" w:cstheme="majorBidi" w:eastAsiaTheme="majorEastAsia" w:hAnsiTheme="majorHAnsi"/>
+      <w:rFonts w:cstheme="majorBidi" w:eastAsiaTheme="majorEastAsia"/>
       <w:i/>
-      <w:bCs/>
-      <w:color w:themeColor="accent1" w:val="4F81BD"/>
-      <w:sz w:val="24"/>
-      <w:szCs w:val="24"/>
+      <w:iCs/>
+      <w:color w:themeColor="accent1" w:themeShade="BF" w:val="0F4761"/>
     </w:rPr>
   </w:style>
   <w:style w:styleId="Heading5" w:type="paragraph">
-    <w:name w:val="Heading 5"/>
+    <w:name w:val="heading 5"/>
     <w:basedOn w:val="Normal"/>
     <w:next w:val="BodyText"/>
+    <w:link w:val="Heading5Char"/>
     <w:uiPriority w:val="9"/>
+    <w:semiHidden/>
     <w:unhideWhenUsed/>
     <w:qFormat/>
+    <w:rsid w:val="00A10FD9"/>
     <w:pPr>
       <w:keepNext/>
       <w:keepLines/>
-      <w:spacing w:after="0" w:before="200"/>
+      <w:spacing w:after="40" w:before="80"/>
       <w:outlineLvl w:val="4"/>
     </w:pPr>
     <w:rPr>
-      <w:rFonts w:asciiTheme="majorHAnsi" w:cstheme="majorBidi" w:eastAsiaTheme="majorEastAsia" w:hAnsiTheme="majorHAnsi"/>
-      <w:iCs/>
-      <w:color w:themeColor="accent1" w:val="4F81BD"/>
-      <w:sz w:val="24"/>
-      <w:szCs w:val="24"/>
+      <w:rFonts w:cstheme="majorBidi" w:eastAsiaTheme="majorEastAsia"/>
+      <w:color w:themeColor="accent1" w:themeShade="BF" w:val="0F4761"/>
     </w:rPr>
   </w:style>
   <w:style w:styleId="Heading6" w:type="paragraph">
-    <w:name w:val="Heading 6"/>
+    <w:name w:val="heading 6"/>
     <w:basedOn w:val="Normal"/>
     <w:next w:val="BodyText"/>
+    <w:link w:val="Heading6Char"/>
     <w:uiPriority w:val="9"/>
+    <w:semiHidden/>
     <w:unhideWhenUsed/>
     <w:qFormat/>
+    <w:rsid w:val="00A10FD9"/>
     <w:pPr>
       <w:keepNext/>
       <w:keepLines/>
-      <w:spacing w:after="0" w:before="200"/>
+      <w:spacing w:after="0" w:before="40"/>
       <w:outlineLvl w:val="5"/>
     </w:pPr>
     <w:rPr>
-      <w:rFonts w:asciiTheme="majorHAnsi" w:cstheme="majorBidi" w:eastAsiaTheme="majorEastAsia" w:hAnsiTheme="majorHAnsi"/>
-      <w:color w:themeColor="accent1" w:val="4F81BD"/>
-      <w:sz w:val="24"/>
-      <w:szCs w:val="24"/>
+      <w:rFonts w:cstheme="majorBidi" w:eastAsiaTheme="majorEastAsia"/>
+      <w:i/>
+      <w:iCs/>
+      <w:color w:themeColor="text1" w:themeTint="A6" w:val="595959"/>
     </w:rPr>
   </w:style>
   <w:style w:styleId="Heading7" w:type="paragraph">
-    <w:name w:val="Heading 7"/>
+    <w:name w:val="heading 7"/>
     <w:basedOn w:val="Normal"/>
     <w:next w:val="BodyText"/>
+    <w:link w:val="Heading7Char"/>
     <w:uiPriority w:val="9"/>
+    <w:semiHidden/>
     <w:unhideWhenUsed/>
     <w:qFormat/>
+    <w:rsid w:val="00A10FD9"/>
     <w:pPr>
       <w:keepNext/>
       <w:keepLines/>
-      <w:spacing w:after="0" w:before="200"/>
+      <w:spacing w:after="0" w:before="40"/>
       <w:outlineLvl w:val="6"/>
     </w:pPr>
     <w:rPr>
-      <w:rFonts w:asciiTheme="majorHAnsi" w:cstheme="majorBidi" w:eastAsiaTheme="majorEastAsia" w:hAnsiTheme="majorHAnsi"/>
-      <w:color w:themeColor="accent1" w:val="4F81BD"/>
-      <w:sz w:val="24"/>
-      <w:szCs w:val="24"/>
+      <w:rFonts w:cstheme="majorBidi" w:eastAsiaTheme="majorEastAsia"/>
+      <w:color w:themeColor="text1" w:themeTint="A6" w:val="595959"/>
     </w:rPr>
   </w:style>
   <w:style w:styleId="Heading8" w:type="paragraph">
-    <w:name w:val="Heading 8"/>
+    <w:name w:val="heading 8"/>
     <w:basedOn w:val="Normal"/>
     <w:next w:val="BodyText"/>
+    <w:link w:val="Heading8Char"/>
     <w:uiPriority w:val="9"/>
+    <w:semiHidden/>
     <w:unhideWhenUsed/>
     <w:qFormat/>
+    <w:rsid w:val="00A10FD9"/>
     <w:pPr>
       <w:keepNext/>
       <w:keepLines/>
-      <w:spacing w:after="0" w:before="200"/>
+      <w:spacing w:after="0"/>
       <w:outlineLvl w:val="7"/>
     </w:pPr>
     <w:rPr>
-      <w:rFonts w:asciiTheme="majorHAnsi" w:cstheme="majorBidi" w:eastAsiaTheme="majorEastAsia" w:hAnsiTheme="majorHAnsi"/>
-      <w:color w:themeColor="accent1" w:val="4F81BD"/>
-      <w:sz w:val="24"/>
-      <w:szCs w:val="24"/>
+      <w:rFonts w:cstheme="majorBidi" w:eastAsiaTheme="majorEastAsia"/>
+      <w:i/>
+      <w:iCs/>
+      <w:color w:themeColor="text1" w:themeTint="D8" w:val="272727"/>
     </w:rPr>
   </w:style>
   <w:style w:styleId="Heading9" w:type="paragraph">
-    <w:name w:val="Heading 9"/>
+    <w:name w:val="heading 9"/>
     <w:basedOn w:val="Normal"/>
     <w:next w:val="BodyText"/>
+    <w:link w:val="Heading9Char"/>
     <w:uiPriority w:val="9"/>
+    <w:semiHidden/>
     <w:unhideWhenUsed/>
     <w:qFormat/>
+    <w:rsid w:val="00A10FD9"/>
     <w:pPr>
       <w:keepNext/>
       <w:keepLines/>
-      <w:spacing w:after="0" w:before="200"/>
+      <w:spacing w:after="0"/>
       <w:outlineLvl w:val="8"/>
     </w:pPr>
     <w:rPr>
+      <w:rFonts w:cstheme="majorBidi" w:eastAsiaTheme="majorEastAsia"/>
+      <w:color w:themeColor="text1" w:themeTint="D8" w:val="272727"/>
+    </w:rPr>
+  </w:style>
+  <w:style w:customStyle="1" w:styleId="Heading1Char" w:type="character">
+    <w:name w:val="Heading 1 Char"/>
+    <w:basedOn w:val="DefaultParagraphFont"/>
+    <w:link w:val="Heading1"/>
+    <w:uiPriority w:val="9"/>
+    <w:rsid w:val="00A10FD9"/>
+    <w:rPr>
       <w:rFonts w:asciiTheme="majorHAnsi" w:cstheme="majorBidi" w:eastAsiaTheme="majorEastAsia" w:hAnsiTheme="majorHAnsi"/>
-      <w:color w:themeColor="accent1" w:val="4F81BD"/>
-      <w:sz w:val="24"/>
-      <w:szCs w:val="24"/>
+      <w:color w:themeColor="accent1" w:themeShade="BF" w:val="0F4761"/>
+      <w:sz w:val="40"/>
+      <w:szCs w:val="40"/>
+    </w:rPr>
+  </w:style>
+  <w:style w:customStyle="1" w:styleId="Heading2Char" w:type="character">
+    <w:name w:val="Heading 2 Char"/>
+    <w:basedOn w:val="DefaultParagraphFont"/>
+    <w:link w:val="Heading2"/>
+    <w:uiPriority w:val="9"/>
+    <w:semiHidden/>
+    <w:rsid w:val="00A10FD9"/>
+    <w:rPr>
+      <w:rFonts w:asciiTheme="majorHAnsi" w:cstheme="majorBidi" w:eastAsiaTheme="majorEastAsia" w:hAnsiTheme="majorHAnsi"/>
+      <w:color w:themeColor="accent1" w:themeShade="BF" w:val="0F4761"/>
+      <w:sz w:val="32"/>
+      <w:szCs w:val="32"/>
+    </w:rPr>
+  </w:style>
+  <w:style w:customStyle="1" w:styleId="Heading3Char" w:type="character">
+    <w:name w:val="Heading 3 Char"/>
+    <w:basedOn w:val="DefaultParagraphFont"/>
+    <w:link w:val="Heading3"/>
+    <w:uiPriority w:val="9"/>
+    <w:semiHidden/>
+    <w:rsid w:val="00A10FD9"/>
+    <w:rPr>
+      <w:rFonts w:cstheme="majorBidi" w:eastAsiaTheme="majorEastAsia"/>
+      <w:color w:themeColor="accent1" w:themeShade="BF" w:val="0F4761"/>
+      <w:sz w:val="28"/>
+      <w:szCs w:val="28"/>
+    </w:rPr>
+  </w:style>
+  <w:style w:customStyle="1" w:styleId="Heading4Char" w:type="character">
+    <w:name w:val="Heading 4 Char"/>
+    <w:basedOn w:val="DefaultParagraphFont"/>
+    <w:link w:val="Heading4"/>
+    <w:uiPriority w:val="9"/>
+    <w:semiHidden/>
+    <w:rsid w:val="00A10FD9"/>
+    <w:rPr>
+      <w:rFonts w:cstheme="majorBidi" w:eastAsiaTheme="majorEastAsia"/>
+      <w:i/>
+      <w:iCs/>
+      <w:color w:themeColor="accent1" w:themeShade="BF" w:val="0F4761"/>
+    </w:rPr>
+  </w:style>
+  <w:style w:customStyle="1" w:styleId="Heading5Char" w:type="character">
+    <w:name w:val="Heading 5 Char"/>
+    <w:basedOn w:val="DefaultParagraphFont"/>
+    <w:link w:val="Heading5"/>
+    <w:uiPriority w:val="9"/>
+    <w:semiHidden/>
+    <w:rsid w:val="00A10FD9"/>
+    <w:rPr>
+      <w:rFonts w:cstheme="majorBidi" w:eastAsiaTheme="majorEastAsia"/>
+      <w:color w:themeColor="accent1" w:themeShade="BF" w:val="0F4761"/>
+    </w:rPr>
+  </w:style>
+  <w:style w:customStyle="1" w:styleId="Heading6Char" w:type="character">
+    <w:name w:val="Heading 6 Char"/>
+    <w:basedOn w:val="DefaultParagraphFont"/>
+    <w:link w:val="Heading6"/>
+    <w:uiPriority w:val="9"/>
+    <w:semiHidden/>
+    <w:rsid w:val="00A10FD9"/>
+    <w:rPr>
+      <w:rFonts w:cstheme="majorBidi" w:eastAsiaTheme="majorEastAsia"/>
+      <w:i/>
+      <w:iCs/>
+      <w:color w:themeColor="text1" w:themeTint="A6" w:val="595959"/>
+    </w:rPr>
+  </w:style>
+  <w:style w:customStyle="1" w:styleId="Heading7Char" w:type="character">
+    <w:name w:val="Heading 7 Char"/>
+    <w:basedOn w:val="DefaultParagraphFont"/>
+    <w:link w:val="Heading7"/>
+    <w:uiPriority w:val="9"/>
+    <w:semiHidden/>
+    <w:rsid w:val="00A10FD9"/>
+    <w:rPr>
+      <w:rFonts w:cstheme="majorBidi" w:eastAsiaTheme="majorEastAsia"/>
+      <w:color w:themeColor="text1" w:themeTint="A6" w:val="595959"/>
+    </w:rPr>
+  </w:style>
+  <w:style w:customStyle="1" w:styleId="Heading8Char" w:type="character">
+    <w:name w:val="Heading 8 Char"/>
+    <w:basedOn w:val="DefaultParagraphFont"/>
+    <w:link w:val="Heading8"/>
+    <w:uiPriority w:val="9"/>
+    <w:semiHidden/>
+    <w:rsid w:val="00A10FD9"/>
+    <w:rPr>
+      <w:rFonts w:cstheme="majorBidi" w:eastAsiaTheme="majorEastAsia"/>
+      <w:i/>
+      <w:iCs/>
+      <w:color w:themeColor="text1" w:themeTint="D8" w:val="272727"/>
+    </w:rPr>
+  </w:style>
+  <w:style w:customStyle="1" w:styleId="Heading9Char" w:type="character">
+    <w:name w:val="Heading 9 Char"/>
+    <w:basedOn w:val="DefaultParagraphFont"/>
+    <w:link w:val="Heading9"/>
+    <w:uiPriority w:val="9"/>
+    <w:semiHidden/>
+    <w:rsid w:val="00A10FD9"/>
+    <w:rPr>
+      <w:rFonts w:cstheme="majorBidi" w:eastAsiaTheme="majorEastAsia"/>
+      <w:color w:themeColor="text1" w:themeTint="D8" w:val="272727"/>
     </w:rPr>
   </w:style>
   <w:style w:styleId="BlockText" w:type="paragraph">
@@ -2187,8 +2199,8 @@
   </w:style>
   <w:style w:styleId="FootnoteBlockText" w:type="paragraph">
     <w:name w:val="Footnote Block Text"/>
-    <w:basedOn w:val="Footnote Text"/>
-    <w:next w:val="Footnote Text"/>
+    <w:basedOn w:val="FootnoteText"/>
+    <w:next w:val="FootnoteText"/>
     <w:uiPriority w:val="9"/>
     <w:unhideWhenUsed/>
     <w:qFormat/>
@@ -2226,10 +2238,10 @@
         <w:jc w:val="left"/>
       </w:trPr>
       <w:tcPr>
-        <w:vAlign w:val="bottom"/>
         <w:tcBorders>
           <w:bottom w:val="single"/>
         </w:tcBorders>
+        <w:vAlign w:val="bottom"/>
       </w:tcPr>
     </w:tblStylePr>
   </w:style>
@@ -2345,6 +2357,7 @@
     <w:name w:val="KeywordTok"/>
     <w:basedOn w:val="VerbatimChar"/>
     <w:rPr>
+      <w:b/>
       <w:color w:val="003b4f"/>
       <w:shd w:val="clear" w:fill="f1f3f5"/>
     </w:rPr>
@@ -2449,9 +2462,9 @@
     <w:name w:val="DocumentationTok"/>
     <w:basedOn w:val="VerbatimChar"/>
     <w:rPr>
+      <w:i/>
       <w:color w:val="5e5e5e"/>
       <w:shd w:val="clear" w:fill="f1f3f5"/>
-      <w:i/>
     </w:rPr>
   </w:style>
   <w:style w:type="character" w:customStyle="1" w:styleId="AnnotationTok">
@@ -2466,9 +2479,9 @@
     <w:name w:val="CommentVarTok"/>
     <w:basedOn w:val="VerbatimChar"/>
     <w:rPr>
+      <w:i/>
       <w:color w:val="5e5e5e"/>
       <w:shd w:val="clear" w:fill="f1f3f5"/>
-      <w:i/>
     </w:rPr>
   </w:style>
   <w:style w:type="character" w:customStyle="1" w:styleId="OtherTok">
@@ -2499,6 +2512,7 @@
     <w:name w:val="ControlFlowTok"/>
     <w:basedOn w:val="VerbatimChar"/>
     <w:rPr>
+      <w:b/>
       <w:color w:val="003b4f"/>
       <w:shd w:val="clear" w:fill="f1f3f5"/>
     </w:rPr>
@@ -2563,9 +2577,9 @@
     <w:name w:val="WarningTok"/>
     <w:basedOn w:val="VerbatimChar"/>
     <w:rPr>
+      <w:i/>
       <w:color w:val="5e5e5e"/>
       <w:shd w:val="clear" w:fill="f1f3f5"/>
-      <w:i/>
     </w:rPr>
   </w:style>
   <w:style w:type="character" w:customStyle="1" w:styleId="AlertTok">
@@ -2606,44 +2620,44 @@
         <a:sysClr val="window" lastClr="FFFFFF"/>
       </a:lt1>
       <a:dk2>
-        <a:srgbClr val="1F497D"/>
+        <a:srgbClr val="0E2841"/>
       </a:dk2>
       <a:lt2>
-        <a:srgbClr val="EEECE1"/>
+        <a:srgbClr val="E8E8E8"/>
       </a:lt2>
       <a:accent1>
-        <a:srgbClr val="4F81BD"/>
+        <a:srgbClr val="156082"/>
       </a:accent1>
       <a:accent2>
-        <a:srgbClr val="C0504D"/>
+        <a:srgbClr val="E97132"/>
       </a:accent2>
       <a:accent3>
-        <a:srgbClr val="9BBB59"/>
+        <a:srgbClr val="196B24"/>
       </a:accent3>
       <a:accent4>
-        <a:srgbClr val="8064A2"/>
+        <a:srgbClr val="0F9ED5"/>
       </a:accent4>
       <a:accent5>
-        <a:srgbClr val="4BACC6"/>
+        <a:srgbClr val="A02B93"/>
       </a:accent5>
       <a:accent6>
-        <a:srgbClr val="F79646"/>
+        <a:srgbClr val="4EA72E"/>
       </a:accent6>
       <a:hlink>
-        <a:srgbClr val="0000FF"/>
+        <a:srgbClr val="467886"/>
       </a:hlink>
       <a:folHlink>
-        <a:srgbClr val="800080"/>
+        <a:srgbClr val="96607D"/>
       </a:folHlink>
     </a:clrScheme>
     <a:fontScheme name="Office">
       <a:majorFont>
-        <a:latin typeface="Calibri"/>
+        <a:latin typeface="Aptos Display" panose="02110004020202020204"/>
         <a:ea typeface=""/>
         <a:cs typeface=""/>
-        <a:font script="Jpan" typeface="ＭＳ ゴシック"/>
+        <a:font script="Jpan" typeface="游ゴシック Light"/>
         <a:font script="Hang" typeface="맑은 고딕"/>
-        <a:font script="Hans" typeface="宋体"/>
+        <a:font script="Hans" typeface="等线 Light"/>
         <a:font script="Hant" typeface="新細明體"/>
         <a:font script="Arab" typeface="Times New Roman"/>
         <a:font script="Hebr" typeface="Times New Roman"/>
@@ -2670,14 +2684,32 @@
         <a:font script="Mong" typeface="Mongolian Baiti"/>
         <a:font script="Viet" typeface="Times New Roman"/>
         <a:font script="Uigh" typeface="Microsoft Uighur"/>
+        <a:font script="Geor" typeface="Sylfaen"/>
+        <a:font script="Armn" typeface="Arial"/>
+        <a:font script="Bugi" typeface="Leelawadee UI"/>
+        <a:font script="Bopo" typeface="Microsoft JhengHei"/>
+        <a:font script="Java" typeface="Javanese Text"/>
+        <a:font script="Lisu" typeface="Segoe UI"/>
+        <a:font script="Mymr" typeface="Myanmar Text"/>
+        <a:font script="Nkoo" typeface="Ebrima"/>
+        <a:font script="Olck" typeface="Nirmala UI"/>
+        <a:font script="Osma" typeface="Ebrima"/>
+        <a:font script="Phag" typeface="Phagspa"/>
+        <a:font script="Syrn" typeface="Estrangelo Edessa"/>
+        <a:font script="Syrj" typeface="Estrangelo Edessa"/>
+        <a:font script="Syre" typeface="Estrangelo Edessa"/>
+        <a:font script="Sora" typeface="Nirmala UI"/>
+        <a:font script="Tale" typeface="Microsoft Tai Le"/>
+        <a:font script="Talu" typeface="Microsoft New Tai Lue"/>
+        <a:font script="Tfng" typeface="Ebrima"/>
       </a:majorFont>
       <a:minorFont>
-        <a:latin typeface="Cambria"/>
+        <a:latin typeface="Aptos" panose="02110004020202020204"/>
         <a:ea typeface=""/>
         <a:cs typeface=""/>
-        <a:font script="Jpan" typeface="ＭＳ 明朝"/>
+        <a:font script="Jpan" typeface="游明朝"/>
         <a:font script="Hang" typeface="맑은 고딕"/>
-        <a:font script="Hans" typeface="宋体"/>
+        <a:font script="Hans" typeface="等线"/>
         <a:font script="Hant" typeface="新細明體"/>
         <a:font script="Arab" typeface="Arial"/>
         <a:font script="Hebr" typeface="Arial"/>
@@ -2704,6 +2736,24 @@
         <a:font script="Mong" typeface="Mongolian Baiti"/>
         <a:font script="Viet" typeface="Arial"/>
         <a:font script="Uigh" typeface="Microsoft Uighur"/>
+        <a:font script="Geor" typeface="Sylfaen"/>
+        <a:font script="Armn" typeface="Arial"/>
+        <a:font script="Bugi" typeface="Leelawadee UI"/>
+        <a:font script="Bopo" typeface="Microsoft JhengHei"/>
+        <a:font script="Java" typeface="Javanese Text"/>
+        <a:font script="Lisu" typeface="Segoe UI"/>
+        <a:font script="Mymr" typeface="Myanmar Text"/>
+        <a:font script="Nkoo" typeface="Ebrima"/>
+        <a:font script="Olck" typeface="Nirmala UI"/>
+        <a:font script="Osma" typeface="Ebrima"/>
+        <a:font script="Phag" typeface="Phagspa"/>
+        <a:font script="Syrn" typeface="Estrangelo Edessa"/>
+        <a:font script="Syrj" typeface="Estrangelo Edessa"/>
+        <a:font script="Syre" typeface="Estrangelo Edessa"/>
+        <a:font script="Sora" typeface="Nirmala UI"/>
+        <a:font script="Tale" typeface="Microsoft Tai Le"/>
+        <a:font script="Talu" typeface="Microsoft New Tai Lue"/>
+        <a:font script="Tfng" typeface="Ebrima"/>
       </a:minorFont>
     </a:fontScheme>
     <a:fmtScheme name="Office">
@@ -2715,200 +2765,141 @@
           <a:gsLst>
             <a:gs pos="0">
               <a:schemeClr val="phClr">
-                <a:tint val="50000"/>
-                <a:satMod val="300000"/>
+                <a:lumMod val="110000"/>
+                <a:satMod val="105000"/>
+                <a:tint val="67000"/>
               </a:schemeClr>
             </a:gs>
-            <a:gs pos="35000">
+            <a:gs pos="50000">
               <a:schemeClr val="phClr">
-                <a:tint val="37000"/>
-                <a:satMod val="300000"/>
+                <a:lumMod val="105000"/>
+                <a:satMod val="103000"/>
+                <a:tint val="73000"/>
               </a:schemeClr>
             </a:gs>
             <a:gs pos="100000">
               <a:schemeClr val="phClr">
-                <a:tint val="15000"/>
-                <a:satMod val="350000"/>
+                <a:lumMod val="105000"/>
+                <a:satMod val="109000"/>
+                <a:tint val="81000"/>
               </a:schemeClr>
             </a:gs>
           </a:gsLst>
-          <a:lin ang="16200000" scaled="1"/>
+          <a:lin ang="5400000" scaled="0"/>
         </a:gradFill>
         <a:gradFill rotWithShape="1">
           <a:gsLst>
             <a:gs pos="0">
               <a:schemeClr val="phClr">
-                <a:tint val="100000"/>
+                <a:satMod val="103000"/>
+                <a:lumMod val="102000"/>
+                <a:tint val="94000"/>
+              </a:schemeClr>
+            </a:gs>
+            <a:gs pos="50000">
+              <a:schemeClr val="phClr">
+                <a:satMod val="110000"/>
+                <a:lumMod val="100000"/>
                 <a:shade val="100000"/>
-                <a:satMod val="130000"/>
               </a:schemeClr>
             </a:gs>
             <a:gs pos="100000">
               <a:schemeClr val="phClr">
-                <a:tint val="50000"/>
-                <a:shade val="100000"/>
-                <a:satMod val="350000"/>
+                <a:lumMod val="99000"/>
+                <a:satMod val="120000"/>
+                <a:shade val="78000"/>
               </a:schemeClr>
             </a:gs>
           </a:gsLst>
-          <a:lin ang="16200000" scaled="0"/>
+          <a:lin ang="5400000" scaled="0"/>
         </a:gradFill>
       </a:fillStyleLst>
       <a:lnStyleLst>
-        <a:ln w="9525" cap="flat" cmpd="sng" algn="ctr">
-          <a:solidFill>
-            <a:schemeClr val="phClr">
-              <a:shade val="95000"/>
-              <a:satMod val="105000"/>
-            </a:schemeClr>
-          </a:solidFill>
-          <a:prstDash val="solid"/>
-        </a:ln>
-        <a:ln w="25400" cap="flat" cmpd="sng" algn="ctr">
+        <a:ln w="6350" cap="flat" cmpd="sng" algn="ctr">
           <a:solidFill>
             <a:schemeClr val="phClr"/>
           </a:solidFill>
           <a:prstDash val="solid"/>
+          <a:miter lim="800000"/>
         </a:ln>
-        <a:ln w="38100" cap="flat" cmpd="sng" algn="ctr">
+        <a:ln w="12700" cap="flat" cmpd="sng" algn="ctr">
           <a:solidFill>
             <a:schemeClr val="phClr"/>
           </a:solidFill>
           <a:prstDash val="solid"/>
+          <a:miter lim="800000"/>
+        </a:ln>
+        <a:ln w="19050" cap="flat" cmpd="sng" algn="ctr">
+          <a:solidFill>
+            <a:schemeClr val="phClr"/>
+          </a:solidFill>
+          <a:prstDash val="solid"/>
+          <a:miter lim="800000"/>
         </a:ln>
       </a:lnStyleLst>
       <a:effectStyleLst>
         <a:effectStyle>
+          <a:effectLst/>
+        </a:effectStyle>
+        <a:effectStyle>
+          <a:effectLst/>
+        </a:effectStyle>
+        <a:effectStyle>
           <a:effectLst>
-            <a:outerShdw blurRad="40000" dist="20000" dir="5400000" rotWithShape="0">
+            <a:outerShdw blurRad="57150" dist="19050" dir="5400000" algn="ctr" rotWithShape="0">
               <a:srgbClr val="000000">
-                <a:alpha val="38000"/>
+                <a:alpha val="63000"/>
               </a:srgbClr>
             </a:outerShdw>
           </a:effectLst>
-        </a:effectStyle>
-        <a:effectStyle>
-          <a:effectLst>
-            <a:outerShdw blurRad="40000" dist="23000" dir="5400000" rotWithShape="0">
-              <a:srgbClr val="000000">
-                <a:alpha val="35000"/>
-              </a:srgbClr>
-            </a:outerShdw>
-          </a:effectLst>
-        </a:effectStyle>
-        <a:effectStyle>
-          <a:effectLst>
-            <a:outerShdw blurRad="40000" dist="23000" dir="5400000" rotWithShape="0">
-              <a:srgbClr val="000000">
-                <a:alpha val="35000"/>
-              </a:srgbClr>
-            </a:outerShdw>
-          </a:effectLst>
-          <a:scene3d>
-            <a:camera prst="orthographicFront">
-              <a:rot lat="0" lon="0" rev="0"/>
-            </a:camera>
-            <a:lightRig rig="threePt" dir="t">
-              <a:rot lat="0" lon="0" rev="1200000"/>
-            </a:lightRig>
-          </a:scene3d>
-          <a:sp3d>
-            <a:bevelT w="63500" h="25400"/>
-          </a:sp3d>
         </a:effectStyle>
       </a:effectStyleLst>
       <a:bgFillStyleLst>
         <a:solidFill>
           <a:schemeClr val="phClr"/>
         </a:solidFill>
+        <a:solidFill>
+          <a:schemeClr val="phClr">
+            <a:tint val="95000"/>
+            <a:satMod val="170000"/>
+          </a:schemeClr>
+        </a:solidFill>
         <a:gradFill rotWithShape="1">
           <a:gsLst>
             <a:gs pos="0">
               <a:schemeClr val="phClr">
-                <a:tint val="40000"/>
-                <a:satMod val="350000"/>
+                <a:tint val="93000"/>
+                <a:satMod val="150000"/>
+                <a:shade val="98000"/>
+                <a:lumMod val="102000"/>
               </a:schemeClr>
             </a:gs>
-            <a:gs pos="40000">
+            <a:gs pos="50000">
               <a:schemeClr val="phClr">
-                <a:tint val="45000"/>
-                <a:shade val="99000"/>
-                <a:satMod val="350000"/>
+                <a:tint val="98000"/>
+                <a:satMod val="130000"/>
+                <a:shade val="90000"/>
+                <a:lumMod val="103000"/>
               </a:schemeClr>
             </a:gs>
             <a:gs pos="100000">
               <a:schemeClr val="phClr">
-                <a:shade val="20000"/>
-                <a:satMod val="255000"/>
+                <a:shade val="63000"/>
+                <a:satMod val="120000"/>
               </a:schemeClr>
             </a:gs>
           </a:gsLst>
-          <a:path path="circle">
-            <a:fillToRect l="50000" t="-80000" r="50000" b="180000"/>
-          </a:path>
-        </a:gradFill>
-        <a:gradFill rotWithShape="1">
-          <a:gsLst>
-            <a:gs pos="0">
-              <a:schemeClr val="phClr">
-                <a:tint val="80000"/>
-                <a:satMod val="300000"/>
-              </a:schemeClr>
-            </a:gs>
-            <a:gs pos="100000">
-              <a:schemeClr val="phClr">
-                <a:shade val="30000"/>
-                <a:satMod val="200000"/>
-              </a:schemeClr>
-            </a:gs>
-          </a:gsLst>
-          <a:path path="circle">
-            <a:fillToRect l="50000" t="50000" r="50000" b="50000"/>
-          </a:path>
+          <a:lin ang="5400000" scaled="0"/>
         </a:gradFill>
       </a:bgFillStyleLst>
     </a:fmtScheme>
   </a:themeElements>
-  <a:objectDefaults>
-    <a:spDef>
-      <a:spPr/>
-      <a:bodyPr/>
-      <a:lstStyle/>
-      <a:style>
-        <a:lnRef idx="1">
-          <a:schemeClr val="accent1"/>
-        </a:lnRef>
-        <a:fillRef idx="3">
-          <a:schemeClr val="accent1"/>
-        </a:fillRef>
-        <a:effectRef idx="2">
-          <a:schemeClr val="accent1"/>
-        </a:effectRef>
-        <a:fontRef idx="minor">
-          <a:schemeClr val="lt1"/>
-        </a:fontRef>
-      </a:style>
-    </a:spDef>
-    <a:lnDef>
-      <a:spPr/>
-      <a:bodyPr/>
-      <a:lstStyle/>
-      <a:style>
-        <a:lnRef idx="2">
-          <a:schemeClr val="accent1"/>
-        </a:lnRef>
-        <a:fillRef idx="0">
-          <a:schemeClr val="accent1"/>
-        </a:fillRef>
-        <a:effectRef idx="1">
-          <a:schemeClr val="accent1"/>
-        </a:effectRef>
-        <a:fontRef idx="minor">
-          <a:schemeClr val="tx1"/>
-        </a:fontRef>
-      </a:style>
-    </a:lnDef>
-  </a:objectDefaults>
+  <a:objectDefaults/>
   <a:extraClrSchemeLst/>
+  <a:extLst>
+    <a:ext uri="{05A4C25C-085E-4340-85A3-A5531E510DB2}">
+      <thm15:themeFamily xmlns:thm15="http://schemas.microsoft.com/office/thememl/2012/main" name="Office Theme" id="{2E142A2C-CD16-42D6-873A-C26D2A0506FA}" vid="{1BDDFF52-6CD6-40A5-AB3C-68EB2F1E4D0A}"/>
+    </a:ext>
+  </a:extLst>
 </a:theme>
 </file>
--- a/index.docx
+++ b/index.docx
@@ -145,7 +145,7 @@
         <w:pStyle w:val="Date"/>
       </w:pPr>
       <w:r>
-        <w:t xml:space="preserve">2024-07-02</w:t>
+        <w:t xml:space="preserve">2024-07-10</w:t>
       </w:r>
     </w:p>
     <w:p>

--- a/index.docx
+++ b/index.docx
@@ -145,7 +145,7 @@
         <w:pStyle w:val="Date"/>
       </w:pPr>
       <w:r>
-        <w:t xml:space="preserve">2024-07-10</w:t>
+        <w:t xml:space="preserve">2024-09-15</w:t>
       </w:r>
     </w:p>
     <w:p>
@@ -1026,7 +1026,7 @@
     <w:bookmarkEnd w:id="37"/>
     <w:bookmarkEnd w:id="38"/>
     <w:bookmarkEnd w:id="39"/>
-    <w:bookmarkStart w:id="42" w:name="sec-results"/>
+    <w:bookmarkStart w:id="60" w:name="sec-results"/>
     <w:p>
       <w:pPr>
         <w:pStyle w:val="Heading1"/>
@@ -1035,7 +1035,7 @@
         <w:t xml:space="preserve">3. Results</w:t>
       </w:r>
     </w:p>
-    <w:bookmarkStart w:id="40" w:name="X5564fcebed33957a355056b58c52f5706b06595"/>
+    <w:bookmarkStart w:id="46" w:name="X5564fcebed33957a355056b58c52f5706b06595"/>
     <w:p>
       <w:pPr>
         <w:pStyle w:val="Heading2"/>
@@ -1044,9 +1044,143 @@
         <w:t xml:space="preserve">3.1 PM intercomparisons of sites between anthropogenic and natural PM sources</w:t>
       </w:r>
     </w:p>
-    <w:p>
-      <w:pPr>
-        <w:pStyle w:val="FirstParagraph"/>
+    <w:tbl>
+      <w:tblPr>
+        <w:tblStyle w:val="Table"/>
+        <w:tblW w:type="pct" w:w="5000"/>
+        <w:tblLayout w:type="fixed"/>
+        <w:tblLook w:firstRow="0" w:lastRow="0" w:firstColumn="0" w:lastColumn="0" w:noHBand="0" w:noVBand="0" w:val="0000"/>
+      </w:tblPr>
+      <w:tblGrid>
+        <w:gridCol w:w="3960"/>
+        <w:gridCol w:w="3960"/>
+      </w:tblGrid>
+      <w:tr>
+        <w:tc>
+          <w:tcPr/>
+          <w:p>
+            <w:pPr>
+              <w:pStyle w:val="CaptionedFigure"/>
+              <w:jc w:val="left"/>
+            </w:pPr>
+            <w:r>
+              <w:drawing>
+                <wp:inline>
+                  <wp:extent cx="3669832" cy="4587290"/>
+                  <wp:effectExtent b="0" l="0" r="0" t="0"/>
+                  <wp:docPr descr="Distinct varitions of PM10 and PM2.5" title="" id="41" name="Picture"/>
+                  <a:graphic>
+                    <a:graphicData uri="http://schemas.openxmlformats.org/drawingml/2006/picture">
+                      <pic:pic>
+                        <pic:nvPicPr>
+                          <pic:cNvPr descr="images/fig3_1_spatialVariations_a.png" id="42" name="Picture"/>
+                          <pic:cNvPicPr>
+                            <a:picLocks noChangeArrowheads="1" noChangeAspect="1"/>
+                          </pic:cNvPicPr>
+                        </pic:nvPicPr>
+                        <pic:blipFill>
+                          <a:blip r:embed="rId40"/>
+                          <a:stretch>
+                            <a:fillRect/>
+                          </a:stretch>
+                        </pic:blipFill>
+                        <pic:spPr bwMode="auto">
+                          <a:xfrm>
+                            <a:off x="0" y="0"/>
+                            <a:ext cx="3669832" cy="4587290"/>
+                          </a:xfrm>
+                          <a:prstGeom prst="rect">
+                            <a:avLst/>
+                          </a:prstGeom>
+                          <a:noFill/>
+                          <a:ln w="9525">
+                            <a:noFill/>
+                            <a:headEnd/>
+                            <a:tailEnd/>
+                          </a:ln>
+                        </pic:spPr>
+                      </pic:pic>
+                    </a:graphicData>
+                  </a:graphic>
+                </wp:inline>
+              </w:drawing>
+            </w:r>
+          </w:p>
+          <w:p>
+            <w:pPr>
+              <w:pStyle w:val="ImageCaption"/>
+              <w:jc w:val="left"/>
+            </w:pPr>
+            <w:r>
+              <w:t xml:space="preserve">Distinct varitions of PM10 and PM2.5</w:t>
+            </w:r>
+          </w:p>
+        </w:tc>
+        <w:tc>
+          <w:tcPr/>
+          <w:p>
+            <w:pPr>
+              <w:pStyle w:val="CaptionedFigure"/>
+              <w:jc w:val="left"/>
+            </w:pPr>
+            <w:r>
+              <w:drawing>
+                <wp:inline>
+                  <wp:extent cx="3669832" cy="4587290"/>
+                  <wp:effectExtent b="0" l="0" r="0" t="0"/>
+                  <wp:docPr descr="A Scatter plot between PM10 and PM2.5" title="" id="44" name="Picture"/>
+                  <a:graphic>
+                    <a:graphicData uri="http://schemas.openxmlformats.org/drawingml/2006/picture">
+                      <pic:pic>
+                        <pic:nvPicPr>
+                          <pic:cNvPr descr="images/fig3_1_spatialVariations_b.png" id="45" name="Picture"/>
+                          <pic:cNvPicPr>
+                            <a:picLocks noChangeArrowheads="1" noChangeAspect="1"/>
+                          </pic:cNvPicPr>
+                        </pic:nvPicPr>
+                        <pic:blipFill>
+                          <a:blip r:embed="rId43"/>
+                          <a:stretch>
+                            <a:fillRect/>
+                          </a:stretch>
+                        </pic:blipFill>
+                        <pic:spPr bwMode="auto">
+                          <a:xfrm>
+                            <a:off x="0" y="0"/>
+                            <a:ext cx="3669832" cy="4587290"/>
+                          </a:xfrm>
+                          <a:prstGeom prst="rect">
+                            <a:avLst/>
+                          </a:prstGeom>
+                          <a:noFill/>
+                          <a:ln w="9525">
+                            <a:noFill/>
+                            <a:headEnd/>
+                            <a:tailEnd/>
+                          </a:ln>
+                        </pic:spPr>
+                      </pic:pic>
+                    </a:graphicData>
+                  </a:graphic>
+                </wp:inline>
+              </w:drawing>
+            </w:r>
+          </w:p>
+          <w:p>
+            <w:pPr>
+              <w:pStyle w:val="ImageCaption"/>
+              <w:jc w:val="left"/>
+            </w:pPr>
+            <w:r>
+              <w:t xml:space="preserve">A Scatter plot between PM10 and PM2.5</w:t>
+            </w:r>
+          </w:p>
+        </w:tc>
+      </w:tr>
+    </w:tbl>
+    <w:p>
+      <w:pPr>
+        <w:pStyle w:val="BodyText"/>
       </w:pPr>
       <w:r>
         <w:t xml:space="preserve">[AND] The analysis reveals two distinct spatial and temporal variations in PM2.5 and PM10 concentrations across Mongolia. In the first pattern, urban areas, especially the capital city Ulaanbaatar, exhibit significantly higher PM levels compared to rural regions (Batmunkh et al., 2020). This disparity is attributed to anthropogenic activities, including residential heating, industrial emissions, and vehicular traffic. Temporally, winter months coincide with peak pollution levels in urban centers due to increased heating demand and temperature inversions exacerbating pollutant accumulation (Dashdondog et al., 2019).</w:t>
@@ -1060,8 +1194,8 @@
         <w:t xml:space="preserve">Conversely, rural and remote areas display lower PM concentrations, with seasonal variations influenced by factors such as dust storms, wildfires, and agricultural practices (Battsengel et al., 2021). Spring and summer elevated PM levels in these regions, primarily driven by dust storms originating from arid landscapes and biomass burning activities. Moreover, meteorological conditions, including wind patterns and precipitation, play a crucial role in dispersing pollutants and shaping temporal trends (Enkhbat et al., 2020).</w:t>
       </w:r>
     </w:p>
-    <w:bookmarkEnd w:id="40"/>
-    <w:bookmarkStart w:id="41" w:name="temporal-variations"/>
+    <w:bookmarkEnd w:id="46"/>
+    <w:bookmarkStart w:id="55" w:name="temporal-variations"/>
     <w:p>
       <w:pPr>
         <w:pStyle w:val="Heading2"/>
@@ -1070,9 +1204,138 @@
         <w:t xml:space="preserve">3.2 Temporal variations</w:t>
       </w:r>
     </w:p>
-    <w:p>
-      <w:pPr>
-        <w:pStyle w:val="FirstParagraph"/>
+    <w:bookmarkStart w:id="50" w:name="annual-variations-of-pm10-and-pm2.5"/>
+    <w:p>
+      <w:pPr>
+        <w:pStyle w:val="Heading3"/>
+      </w:pPr>
+      <w:r>
+        <w:t xml:space="preserve">3.2.1 Annual variations of PM10 and PM2.5</w:t>
+      </w:r>
+    </w:p>
+    <w:p>
+      <w:pPr>
+        <w:pStyle w:val="CaptionedFigure"/>
+      </w:pPr>
+      <w:r>
+        <w:drawing>
+          <wp:inline>
+            <wp:extent cx="5334000" cy="3333749"/>
+            <wp:effectExtent b="0" l="0" r="0" t="0"/>
+            <wp:docPr descr="Annual variations of PM10 and PM2.5" title="" id="48" name="Picture"/>
+            <a:graphic>
+              <a:graphicData uri="http://schemas.openxmlformats.org/drawingml/2006/picture">
+                <pic:pic>
+                  <pic:nvPicPr>
+                    <pic:cNvPr descr="images/fig3_1_monthly_01.png" id="49" name="Picture"/>
+                    <pic:cNvPicPr>
+                      <a:picLocks noChangeArrowheads="1" noChangeAspect="1"/>
+                    </pic:cNvPicPr>
+                  </pic:nvPicPr>
+                  <pic:blipFill>
+                    <a:blip r:embed="rId47"/>
+                    <a:stretch>
+                      <a:fillRect/>
+                    </a:stretch>
+                  </pic:blipFill>
+                  <pic:spPr bwMode="auto">
+                    <a:xfrm>
+                      <a:off x="0" y="0"/>
+                      <a:ext cx="5334000" cy="3333749"/>
+                    </a:xfrm>
+                    <a:prstGeom prst="rect">
+                      <a:avLst/>
+                    </a:prstGeom>
+                    <a:noFill/>
+                    <a:ln w="9525">
+                      <a:noFill/>
+                      <a:headEnd/>
+                      <a:tailEnd/>
+                    </a:ln>
+                  </pic:spPr>
+                </pic:pic>
+              </a:graphicData>
+            </a:graphic>
+          </wp:inline>
+        </w:drawing>
+      </w:r>
+    </w:p>
+    <w:p>
+      <w:pPr>
+        <w:pStyle w:val="ImageCaption"/>
+      </w:pPr>
+      <w:r>
+        <w:t xml:space="preserve">Annual variations of PM10 and PM2.5</w:t>
+      </w:r>
+    </w:p>
+    <w:bookmarkEnd w:id="50"/>
+    <w:bookmarkStart w:id="54" w:name="daily-variations-of-pm10-and-pm2.5"/>
+    <w:p>
+      <w:pPr>
+        <w:pStyle w:val="Heading3"/>
+      </w:pPr>
+      <w:r>
+        <w:t xml:space="preserve">3.2.2 Daily variations of PM10 and PM2.5</w:t>
+      </w:r>
+    </w:p>
+    <w:p>
+      <w:pPr>
+        <w:pStyle w:val="CaptionedFigure"/>
+      </w:pPr>
+      <w:r>
+        <w:drawing>
+          <wp:inline>
+            <wp:extent cx="5334000" cy="5203561"/>
+            <wp:effectExtent b="0" l="0" r="0" t="0"/>
+            <wp:docPr descr="Daily variations of PM10 and PM2.5" title="" id="52" name="Picture"/>
+            <a:graphic>
+              <a:graphicData uri="http://schemas.openxmlformats.org/drawingml/2006/picture">
+                <pic:pic>
+                  <pic:nvPicPr>
+                    <pic:cNvPr descr="images/fig3_1_daily_0.png" id="53" name="Picture"/>
+                    <pic:cNvPicPr>
+                      <a:picLocks noChangeArrowheads="1" noChangeAspect="1"/>
+                    </pic:cNvPicPr>
+                  </pic:nvPicPr>
+                  <pic:blipFill>
+                    <a:blip r:embed="rId51"/>
+                    <a:stretch>
+                      <a:fillRect/>
+                    </a:stretch>
+                  </pic:blipFill>
+                  <pic:spPr bwMode="auto">
+                    <a:xfrm>
+                      <a:off x="0" y="0"/>
+                      <a:ext cx="5334000" cy="5203561"/>
+                    </a:xfrm>
+                    <a:prstGeom prst="rect">
+                      <a:avLst/>
+                    </a:prstGeom>
+                    <a:noFill/>
+                    <a:ln w="9525">
+                      <a:noFill/>
+                      <a:headEnd/>
+                      <a:tailEnd/>
+                    </a:ln>
+                  </pic:spPr>
+                </pic:pic>
+              </a:graphicData>
+            </a:graphic>
+          </wp:inline>
+        </w:drawing>
+      </w:r>
+    </w:p>
+    <w:p>
+      <w:pPr>
+        <w:pStyle w:val="ImageCaption"/>
+      </w:pPr>
+      <w:r>
+        <w:t xml:space="preserve">Daily variations of PM10 and PM2.5</w:t>
+      </w:r>
+    </w:p>
+    <w:p>
+      <w:pPr>
+        <w:pStyle w:val="BodyText"/>
       </w:pPr>
       <w:r>
         <w:t xml:space="preserve">To demonstrate the temporal variations of PM10/PM2.5: by illustrating annual and seasonal changes from 2008 to 2020. a) Discuss the changes in the seasonal maximums (peaks)</w:t>
@@ -1100,9 +1363,75 @@
         <w:t xml:space="preserve">Discuss the inter-annual variations</w:t>
       </w:r>
     </w:p>
-    <w:bookmarkEnd w:id="41"/>
-    <w:bookmarkEnd w:id="42"/>
-    <w:bookmarkStart w:id="43" w:name="sec-discussion"/>
+    <w:bookmarkEnd w:id="54"/>
+    <w:bookmarkEnd w:id="55"/>
+    <w:bookmarkStart w:id="59" w:name="Xb139a7d292e0956e152d84bd21e93229fca21d3"/>
+    <w:p>
+      <w:pPr>
+        <w:pStyle w:val="Heading2"/>
+      </w:pPr>
+      <w:r>
+        <w:t xml:space="preserve">3.3 Meteorological and urban heating influence on PM10 and PM2.5 variations</w:t>
+      </w:r>
+    </w:p>
+    <w:p>
+      <w:pPr>
+        <w:pStyle w:val="CaptionedFigure"/>
+      </w:pPr>
+      <w:r>
+        <w:drawing>
+          <wp:inline>
+            <wp:extent cx="5334000" cy="4667249"/>
+            <wp:effectExtent b="0" l="0" r="0" t="0"/>
+            <wp:docPr descr="Relationships between meteorological major factors and variations of PM10 and PM2.5 PM2.5" title="" id="57" name="Picture"/>
+            <a:graphic>
+              <a:graphicData uri="http://schemas.openxmlformats.org/drawingml/2006/picture">
+                <pic:pic>
+                  <pic:nvPicPr>
+                    <pic:cNvPr descr="images/fig3_2_relationScatter0.png" id="58" name="Picture"/>
+                    <pic:cNvPicPr>
+                      <a:picLocks noChangeArrowheads="1" noChangeAspect="1"/>
+                    </pic:cNvPicPr>
+                  </pic:nvPicPr>
+                  <pic:blipFill>
+                    <a:blip r:embed="rId56"/>
+                    <a:stretch>
+                      <a:fillRect/>
+                    </a:stretch>
+                  </pic:blipFill>
+                  <pic:spPr bwMode="auto">
+                    <a:xfrm>
+                      <a:off x="0" y="0"/>
+                      <a:ext cx="5334000" cy="4667249"/>
+                    </a:xfrm>
+                    <a:prstGeom prst="rect">
+                      <a:avLst/>
+                    </a:prstGeom>
+                    <a:noFill/>
+                    <a:ln w="9525">
+                      <a:noFill/>
+                      <a:headEnd/>
+                      <a:tailEnd/>
+                    </a:ln>
+                  </pic:spPr>
+                </pic:pic>
+              </a:graphicData>
+            </a:graphic>
+          </wp:inline>
+        </w:drawing>
+      </w:r>
+    </w:p>
+    <w:p>
+      <w:pPr>
+        <w:pStyle w:val="ImageCaption"/>
+      </w:pPr>
+      <w:r>
+        <w:t xml:space="preserve">Relationships between meteorological major factors and variations of PM10 and PM2.5 PM2.5</w:t>
+      </w:r>
+    </w:p>
+    <w:bookmarkEnd w:id="59"/>
+    <w:bookmarkEnd w:id="60"/>
+    <w:bookmarkStart w:id="61" w:name="sec-discussion"/>
     <w:p>
       <w:pPr>
         <w:pStyle w:val="Heading1"/>
@@ -1135,8 +1464,8 @@
         <w:t xml:space="preserve">Furthermore, international collaboration and knowledge sharing can play a pivotal role in addressing Mongolia’s air quality challenges. Leveraging expertise and resources from global partners can enhance monitoring capabilities, foster innovation, and support capacity-building efforts in air quality management.</w:t>
       </w:r>
     </w:p>
-    <w:bookmarkEnd w:id="43"/>
-    <w:bookmarkStart w:id="54" w:name="sec-conclusions"/>
+    <w:bookmarkEnd w:id="61"/>
+    <w:bookmarkStart w:id="72" w:name="sec-conclusions"/>
     <w:p>
       <w:pPr>
         <w:pStyle w:val="Heading1"/>
@@ -1193,8 +1522,8 @@
         <w:t xml:space="preserve">{#refs}</w:t>
       </w:r>
     </w:p>
-    <w:bookmarkStart w:id="53" w:name="refs"/>
-    <w:bookmarkStart w:id="44" w:name="ref-box2015time"/>
+    <w:bookmarkStart w:id="71" w:name="refs"/>
+    <w:bookmarkStart w:id="62" w:name="ref-box2015time"/>
     <w:p>
       <w:pPr>
         <w:pStyle w:val="Bibliography"/>
@@ -1216,8 +1545,8 @@
         <w:t xml:space="preserve">. John Wiley &amp; Sons.</w:t>
       </w:r>
     </w:p>
-    <w:bookmarkEnd w:id="44"/>
-    <w:bookmarkStart w:id="45" w:name="ref-chaudhry2019method"/>
+    <w:bookmarkEnd w:id="62"/>
+    <w:bookmarkStart w:id="63" w:name="ref-chaudhry2019method"/>
     <w:p>
       <w:pPr>
         <w:pStyle w:val="Bibliography"/>
@@ -1248,8 +1577,8 @@
         <w:t xml:space="preserve">2019.</w:t>
       </w:r>
     </w:p>
-    <w:bookmarkEnd w:id="45"/>
-    <w:bookmarkStart w:id="46" w:name="ref-fernandes2017data"/>
+    <w:bookmarkEnd w:id="63"/>
+    <w:bookmarkStart w:id="64" w:name="ref-fernandes2017data"/>
     <w:p>
       <w:pPr>
         <w:pStyle w:val="Bibliography"/>
@@ -1280,8 +1609,8 @@
         <w:t xml:space="preserve">59 (9): 2442–57.</w:t>
       </w:r>
     </w:p>
-    <w:bookmarkEnd w:id="46"/>
-    <w:bookmarkStart w:id="47" w:name="ref-he2017study"/>
+    <w:bookmarkEnd w:id="64"/>
+    <w:bookmarkStart w:id="65" w:name="ref-he2017study"/>
     <w:p>
       <w:pPr>
         <w:pStyle w:val="Bibliography"/>
@@ -1312,8 +1641,8 @@
         <w:t xml:space="preserve">124: 1–19.</w:t>
       </w:r>
     </w:p>
-    <w:bookmarkEnd w:id="47"/>
-    <w:bookmarkStart w:id="48" w:name="ref-junger2012mtsdi"/>
+    <w:bookmarkEnd w:id="65"/>
+    <w:bookmarkStart w:id="66" w:name="ref-junger2012mtsdi"/>
     <w:p>
       <w:pPr>
         <w:pStyle w:val="Bibliography"/>
@@ -1344,8 +1673,8 @@
         <w:t xml:space="preserve">3.</w:t>
       </w:r>
     </w:p>
-    <w:bookmarkEnd w:id="48"/>
-    <w:bookmarkStart w:id="49" w:name="ref-junger2003missing"/>
+    <w:bookmarkEnd w:id="66"/>
+    <w:bookmarkStart w:id="67" w:name="ref-junger2003missing"/>
     <w:p>
       <w:pPr>
         <w:pStyle w:val="Bibliography"/>
@@ -1376,8 +1705,8 @@
         <w:t xml:space="preserve">15 (8): 21.</w:t>
       </w:r>
     </w:p>
-    <w:bookmarkEnd w:id="49"/>
-    <w:bookmarkStart w:id="50" w:name="ref-meyler1998forecasting"/>
+    <w:bookmarkEnd w:id="67"/>
+    <w:bookmarkStart w:id="68" w:name="ref-meyler1998forecasting"/>
     <w:p>
       <w:pPr>
         <w:pStyle w:val="Bibliography"/>
@@ -1392,8 +1721,8 @@
         <w:t xml:space="preserve">“Forecasting Irish Inflation Using ARIMA Models.”</w:t>
       </w:r>
     </w:p>
-    <w:bookmarkEnd w:id="50"/>
-    <w:bookmarkStart w:id="51" w:name="ref-motesaddi2022effects"/>
+    <w:bookmarkEnd w:id="68"/>
+    <w:bookmarkStart w:id="69" w:name="ref-motesaddi2022effects"/>
     <w:p>
       <w:pPr>
         <w:pStyle w:val="Bibliography"/>
@@ -1421,8 +1750,8 @@
         <w:t xml:space="preserve">, 1–13.</w:t>
       </w:r>
     </w:p>
-    <w:bookmarkEnd w:id="51"/>
-    <w:bookmarkStart w:id="52" w:name="ref-zhang2020solargan"/>
+    <w:bookmarkEnd w:id="69"/>
+    <w:bookmarkStart w:id="70" w:name="ref-zhang2020solargan"/>
     <w:p>
       <w:pPr>
         <w:pStyle w:val="Bibliography"/>
@@ -1453,9 +1782,9 @@
         <w:t xml:space="preserve">12 (1): 743–46.</w:t>
       </w:r>
     </w:p>
-    <w:bookmarkEnd w:id="52"/>
-    <w:bookmarkEnd w:id="53"/>
-    <w:bookmarkEnd w:id="54"/>
+    <w:bookmarkEnd w:id="70"/>
+    <w:bookmarkEnd w:id="71"/>
+    <w:bookmarkEnd w:id="72"/>
     <w:sectPr/>
   </w:body>
 </w:document>

--- a/index.docx
+++ b/index.docx
@@ -145,7 +145,7 @@
         <w:pStyle w:val="Date"/>
       </w:pPr>
       <w:r>
-        <w:t xml:space="preserve">2024-09-15</w:t>
+        <w:t xml:space="preserve">2024-09-25</w:t>
       </w:r>
     </w:p>
     <w:p>
@@ -1026,7 +1026,7 @@
     <w:bookmarkEnd w:id="37"/>
     <w:bookmarkEnd w:id="38"/>
     <w:bookmarkEnd w:id="39"/>
-    <w:bookmarkStart w:id="60" w:name="sec-results"/>
+    <w:bookmarkStart w:id="65" w:name="sec-results"/>
     <w:p>
       <w:pPr>
         <w:pStyle w:val="Heading1"/>
@@ -1035,13 +1035,22 @@
         <w:t xml:space="preserve">3. Results</w:t>
       </w:r>
     </w:p>
-    <w:bookmarkStart w:id="46" w:name="X5564fcebed33957a355056b58c52f5706b06595"/>
+    <w:bookmarkStart w:id="56" w:name="Xded6119c2615b40882e8cf96e19a1ed546be240"/>
     <w:p>
       <w:pPr>
         <w:pStyle w:val="Heading2"/>
       </w:pPr>
       <w:r>
-        <w:t xml:space="preserve">3.1 PM intercomparisons of sites between anthropogenic and natural PM sources</w:t>
+        <w:t xml:space="preserve">3.1 Spatio-temporal variations of PM10 and PM2.5</w:t>
+      </w:r>
+    </w:p>
+    <w:bookmarkStart w:id="46" w:name="spatial-distinct-variations-among-sites"/>
+    <w:p>
+      <w:pPr>
+        <w:pStyle w:val="Heading3"/>
+      </w:pPr>
+      <w:r>
+        <w:t xml:space="preserve">3.1.1 Spatial distinct variations among sites</w:t>
       </w:r>
     </w:p>
     <w:tbl>
@@ -1195,22 +1204,22 @@
       </w:r>
     </w:p>
     <w:bookmarkEnd w:id="46"/>
-    <w:bookmarkStart w:id="55" w:name="temporal-variations"/>
-    <w:p>
-      <w:pPr>
-        <w:pStyle w:val="Heading2"/>
-      </w:pPr>
-      <w:r>
-        <w:t xml:space="preserve">3.2 Temporal variations</w:t>
+    <w:bookmarkStart w:id="55" w:name="X9f36929f08020281ed8bf8858f62687a3b35400"/>
+    <w:p>
+      <w:pPr>
+        <w:pStyle w:val="Heading3"/>
+      </w:pPr>
+      <w:r>
+        <w:t xml:space="preserve">3.1.2 Temporal variations of PM10 and PM2.5 for the study sites</w:t>
       </w:r>
     </w:p>
     <w:bookmarkStart w:id="50" w:name="annual-variations-of-pm10-and-pm2.5"/>
     <w:p>
       <w:pPr>
-        <w:pStyle w:val="Heading3"/>
-      </w:pPr>
-      <w:r>
-        <w:t xml:space="preserve">3.2.1 Annual variations of PM10 and PM2.5</w:t>
+        <w:pStyle w:val="Heading4"/>
+      </w:pPr>
+      <w:r>
+        <w:t xml:space="preserve">3.1.2.1 Annual variations of PM10 and PM2.5</w:t>
       </w:r>
     </w:p>
     <w:p>
@@ -1272,10 +1281,10 @@
     <w:bookmarkStart w:id="54" w:name="daily-variations-of-pm10-and-pm2.5"/>
     <w:p>
       <w:pPr>
-        <w:pStyle w:val="Heading3"/>
-      </w:pPr>
-      <w:r>
-        <w:t xml:space="preserve">3.2.2 Daily variations of PM10 and PM2.5</w:t>
+        <w:pStyle w:val="Heading4"/>
+      </w:pPr>
+      <w:r>
+        <w:t xml:space="preserve">3.1.2.2 Daily variations of PM10 and PM2.5</w:t>
       </w:r>
     </w:p>
     <w:p>
@@ -1365,13 +1374,23 @@
     </w:p>
     <w:bookmarkEnd w:id="54"/>
     <w:bookmarkEnd w:id="55"/>
-    <w:bookmarkStart w:id="59" w:name="Xb139a7d292e0956e152d84bd21e93229fca21d3"/>
+    <w:bookmarkEnd w:id="56"/>
+    <w:bookmarkStart w:id="62" w:name="Xb139a7d292e0956e152d84bd21e93229fca21d3"/>
     <w:p>
       <w:pPr>
         <w:pStyle w:val="Heading2"/>
       </w:pPr>
       <w:r>
-        <w:t xml:space="preserve">3.3 Meteorological and urban heating influence on PM10 and PM2.5 variations</w:t>
+        <w:t xml:space="preserve">3.2 Meteorological and urban heating influence on PM10 and PM2.5 variations</w:t>
+      </w:r>
+    </w:p>
+    <w:bookmarkStart w:id="60" w:name="Xe954238760b2d57f5ccec9e7a3d3d849e075081"/>
+    <w:p>
+      <w:pPr>
+        <w:pStyle w:val="Heading3"/>
+      </w:pPr>
+      <w:r>
+        <w:t xml:space="preserve">3.2.1 Relationships between meteorological major factors and variations of PM10 and PM2.5</w:t>
       </w:r>
     </w:p>
     <w:p>
@@ -1383,18 +1402,18 @@
           <wp:inline>
             <wp:extent cx="5334000" cy="4667249"/>
             <wp:effectExtent b="0" l="0" r="0" t="0"/>
-            <wp:docPr descr="Relationships between meteorological major factors and variations of PM10 and PM2.5 PM2.5" title="" id="57" name="Picture"/>
+            <wp:docPr descr="Relationships between meteorological major factors and variations of PM10 and PM2.5 PM2.5" title="" id="58" name="Picture"/>
             <a:graphic>
               <a:graphicData uri="http://schemas.openxmlformats.org/drawingml/2006/picture">
                 <pic:pic>
                   <pic:nvPicPr>
-                    <pic:cNvPr descr="images/fig3_2_relationScatter0.png" id="58" name="Picture"/>
+                    <pic:cNvPr descr="images/fig3_2_relationScatter0.png" id="59" name="Picture"/>
                     <pic:cNvPicPr>
                       <a:picLocks noChangeArrowheads="1" noChangeAspect="1"/>
                     </pic:cNvPicPr>
                   </pic:nvPicPr>
                   <pic:blipFill>
-                    <a:blip r:embed="rId56"/>
+                    <a:blip r:embed="rId57"/>
                     <a:stretch>
                       <a:fillRect/>
                     </a:stretch>
@@ -1429,49 +1448,76 @@
         <w:t xml:space="preserve">Relationships between meteorological major factors and variations of PM10 and PM2.5 PM2.5</w:t>
       </w:r>
     </w:p>
-    <w:bookmarkEnd w:id="59"/>
     <w:bookmarkEnd w:id="60"/>
-    <w:bookmarkStart w:id="61" w:name="sec-discussion"/>
+    <w:bookmarkStart w:id="61" w:name="pca-analysis"/>
+    <w:p>
+      <w:pPr>
+        <w:pStyle w:val="Heading3"/>
+      </w:pPr>
+      <w:r>
+        <w:t xml:space="preserve">3.2.2 PCA analysis</w:t>
+      </w:r>
+    </w:p>
+    <w:bookmarkEnd w:id="61"/>
+    <w:bookmarkEnd w:id="62"/>
+    <w:bookmarkStart w:id="64" w:name="Xc055ab613f56830841e44a7b141aedde461578f"/>
+    <w:p>
+      <w:pPr>
+        <w:pStyle w:val="Heading2"/>
+      </w:pPr>
+      <w:r>
+        <w:t xml:space="preserve">3.3 Interannual, seasonal trends of PM10 and PM2.5 variations</w:t>
+      </w:r>
+    </w:p>
+    <w:p>
+      <w:pPr>
+        <w:pStyle w:val="FirstParagraph"/>
+      </w:pPr>
+      <w:bookmarkStart w:id="63" w:name="fig-hanno"/>
+      <w:r>
+        <w:t xml:space="preserve">Inteannual trends</w:t>
+      </w:r>
+      <w:bookmarkEnd w:id="63"/>
+      <w:r>
+        <w:t xml:space="preserve"> </w:t>
+      </w:r>
+      <w:r>
+        <w:t xml:space="preserve"># Discussion {#sec-discussion}</w:t>
+      </w:r>
+    </w:p>
+    <w:p>
+      <w:pPr>
+        <w:pStyle w:val="BodyText"/>
+      </w:pPr>
+      <w:r>
+        <w:t xml:space="preserve">The observed spatial and temporal variations in PM2.5 and PM10 concentrations underscore the intricate interplay between anthropogenic and natural factors shaping air quality in Mongolia. While urban areas grapple with pollution stemming from industrialization and urbanization, rural regions contend with the impacts of climatic events such as dust storms and wildfires. This stark dichotomy necessitates tailored interventions that address the specific challenges faced by different regions.　Effective air quality management strategies must account for these disparities, emphasizing targeted interventions tailored to specific regions and seasons.</w:t>
+      </w:r>
+    </w:p>
+    <w:p>
+      <w:pPr>
+        <w:pStyle w:val="BodyText"/>
+      </w:pPr>
+      <w:r>
+        <w:t xml:space="preserve">To combat air pollution effectively, holistic strategies integrating regulatory measures, technological innovations, and public awareness campaigns are imperative. In urban areas, transitioning to cleaner heating technologies, improving public transportation infrastructure, and enforcing emissions standards can significantly mitigate pollution levels. In rural regions, initiatives focusing on sustainable land management practices and early warning systems for dust storms and wildfires are essential.</w:t>
+      </w:r>
+    </w:p>
+    <w:p>
+      <w:pPr>
+        <w:pStyle w:val="BodyText"/>
+      </w:pPr>
+      <w:r>
+        <w:t xml:space="preserve">Furthermore, international collaboration and knowledge sharing can play a pivotal role in addressing Mongolia’s air quality challenges. Leveraging expertise and resources from global partners can enhance monitoring capabilities, foster innovation, and support capacity-building efforts in air quality management.</w:t>
+      </w:r>
+    </w:p>
+    <w:bookmarkEnd w:id="64"/>
+    <w:bookmarkEnd w:id="65"/>
+    <w:bookmarkStart w:id="76" w:name="sec-conclusions"/>
     <w:p>
       <w:pPr>
         <w:pStyle w:val="Heading1"/>
       </w:pPr>
       <w:r>
-        <w:t xml:space="preserve">4. Discussion</w:t>
-      </w:r>
-    </w:p>
-    <w:p>
-      <w:pPr>
-        <w:pStyle w:val="FirstParagraph"/>
-      </w:pPr>
-      <w:r>
-        <w:t xml:space="preserve">The observed spatial and temporal variations in PM2.5 and PM10 concentrations underscore the intricate interplay between anthropogenic and natural factors shaping air quality in Mongolia. While urban areas grapple with pollution stemming from industrialization and urbanization, rural regions contend with the impacts of climatic events such as dust storms and wildfires. This stark dichotomy necessitates tailored interventions that address the specific challenges faced by different regions.　Effective air quality management strategies must account for these disparities, emphasizing targeted interventions tailored to specific regions and seasons.</w:t>
-      </w:r>
-    </w:p>
-    <w:p>
-      <w:pPr>
-        <w:pStyle w:val="BodyText"/>
-      </w:pPr>
-      <w:r>
-        <w:t xml:space="preserve">To combat air pollution effectively, holistic strategies integrating regulatory measures, technological innovations, and public awareness campaigns are imperative. In urban areas, transitioning to cleaner heating technologies, improving public transportation infrastructure, and enforcing emissions standards can significantly mitigate pollution levels. In rural regions, initiatives focusing on sustainable land management practices and early warning systems for dust storms and wildfires are essential.</w:t>
-      </w:r>
-    </w:p>
-    <w:p>
-      <w:pPr>
-        <w:pStyle w:val="BodyText"/>
-      </w:pPr>
-      <w:r>
-        <w:t xml:space="preserve">Furthermore, international collaboration and knowledge sharing can play a pivotal role in addressing Mongolia’s air quality challenges. Leveraging expertise and resources from global partners can enhance monitoring capabilities, foster innovation, and support capacity-building efforts in air quality management.</w:t>
-      </w:r>
-    </w:p>
-    <w:bookmarkEnd w:id="61"/>
-    <w:bookmarkStart w:id="72" w:name="sec-conclusions"/>
-    <w:p>
-      <w:pPr>
-        <w:pStyle w:val="Heading1"/>
-      </w:pPr>
-      <w:r>
-        <w:t xml:space="preserve">5. Conclusions</w:t>
+        <w:t xml:space="preserve">4. Conclusions</w:t>
       </w:r>
     </w:p>
     <w:p>
@@ -1522,8 +1568,8 @@
         <w:t xml:space="preserve">{#refs}</w:t>
       </w:r>
     </w:p>
-    <w:bookmarkStart w:id="71" w:name="refs"/>
-    <w:bookmarkStart w:id="62" w:name="ref-box2015time"/>
+    <w:bookmarkStart w:id="75" w:name="refs"/>
+    <w:bookmarkStart w:id="66" w:name="ref-box2015time"/>
     <w:p>
       <w:pPr>
         <w:pStyle w:val="Bibliography"/>
@@ -1545,8 +1591,8 @@
         <w:t xml:space="preserve">. John Wiley &amp; Sons.</w:t>
       </w:r>
     </w:p>
-    <w:bookmarkEnd w:id="62"/>
-    <w:bookmarkStart w:id="63" w:name="ref-chaudhry2019method"/>
+    <w:bookmarkEnd w:id="66"/>
+    <w:bookmarkStart w:id="67" w:name="ref-chaudhry2019method"/>
     <w:p>
       <w:pPr>
         <w:pStyle w:val="Bibliography"/>
@@ -1577,8 +1623,8 @@
         <w:t xml:space="preserve">2019.</w:t>
       </w:r>
     </w:p>
-    <w:bookmarkEnd w:id="63"/>
-    <w:bookmarkStart w:id="64" w:name="ref-fernandes2017data"/>
+    <w:bookmarkEnd w:id="67"/>
+    <w:bookmarkStart w:id="68" w:name="ref-fernandes2017data"/>
     <w:p>
       <w:pPr>
         <w:pStyle w:val="Bibliography"/>
@@ -1609,8 +1655,8 @@
         <w:t xml:space="preserve">59 (9): 2442–57.</w:t>
       </w:r>
     </w:p>
-    <w:bookmarkEnd w:id="64"/>
-    <w:bookmarkStart w:id="65" w:name="ref-he2017study"/>
+    <w:bookmarkEnd w:id="68"/>
+    <w:bookmarkStart w:id="69" w:name="ref-he2017study"/>
     <w:p>
       <w:pPr>
         <w:pStyle w:val="Bibliography"/>
@@ -1641,8 +1687,8 @@
         <w:t xml:space="preserve">124: 1–19.</w:t>
       </w:r>
     </w:p>
-    <w:bookmarkEnd w:id="65"/>
-    <w:bookmarkStart w:id="66" w:name="ref-junger2012mtsdi"/>
+    <w:bookmarkEnd w:id="69"/>
+    <w:bookmarkStart w:id="70" w:name="ref-junger2012mtsdi"/>
     <w:p>
       <w:pPr>
         <w:pStyle w:val="Bibliography"/>
@@ -1673,8 +1719,8 @@
         <w:t xml:space="preserve">3.</w:t>
       </w:r>
     </w:p>
-    <w:bookmarkEnd w:id="66"/>
-    <w:bookmarkStart w:id="67" w:name="ref-junger2003missing"/>
+    <w:bookmarkEnd w:id="70"/>
+    <w:bookmarkStart w:id="71" w:name="ref-junger2003missing"/>
     <w:p>
       <w:pPr>
         <w:pStyle w:val="Bibliography"/>
@@ -1705,8 +1751,8 @@
         <w:t xml:space="preserve">15 (8): 21.</w:t>
       </w:r>
     </w:p>
-    <w:bookmarkEnd w:id="67"/>
-    <w:bookmarkStart w:id="68" w:name="ref-meyler1998forecasting"/>
+    <w:bookmarkEnd w:id="71"/>
+    <w:bookmarkStart w:id="72" w:name="ref-meyler1998forecasting"/>
     <w:p>
       <w:pPr>
         <w:pStyle w:val="Bibliography"/>
@@ -1721,8 +1767,8 @@
         <w:t xml:space="preserve">“Forecasting Irish Inflation Using ARIMA Models.”</w:t>
       </w:r>
     </w:p>
-    <w:bookmarkEnd w:id="68"/>
-    <w:bookmarkStart w:id="69" w:name="ref-motesaddi2022effects"/>
+    <w:bookmarkEnd w:id="72"/>
+    <w:bookmarkStart w:id="73" w:name="ref-motesaddi2022effects"/>
     <w:p>
       <w:pPr>
         <w:pStyle w:val="Bibliography"/>
@@ -1750,8 +1796,8 @@
         <w:t xml:space="preserve">, 1–13.</w:t>
       </w:r>
     </w:p>
-    <w:bookmarkEnd w:id="69"/>
-    <w:bookmarkStart w:id="70" w:name="ref-zhang2020solargan"/>
+    <w:bookmarkEnd w:id="73"/>
+    <w:bookmarkStart w:id="74" w:name="ref-zhang2020solargan"/>
     <w:p>
       <w:pPr>
         <w:pStyle w:val="Bibliography"/>
@@ -1782,9 +1828,9 @@
         <w:t xml:space="preserve">12 (1): 743–46.</w:t>
       </w:r>
     </w:p>
-    <w:bookmarkEnd w:id="70"/>
-    <w:bookmarkEnd w:id="71"/>
-    <w:bookmarkEnd w:id="72"/>
+    <w:bookmarkEnd w:id="74"/>
+    <w:bookmarkEnd w:id="75"/>
+    <w:bookmarkEnd w:id="76"/>
     <w:sectPr/>
   </w:body>
 </w:document>

--- a/index.docx
+++ b/index.docx
@@ -138,6 +138,20 @@
       </w:r>
       <w:r>
         <w:t xml:space="preserve">Shimizu</w:t>
+      </w:r>
+    </w:p>
+    <w:p>
+      <w:pPr>
+        <w:pStyle w:val="Author"/>
+      </w:pPr>
+      <w:r>
+        <w:t xml:space="preserve">Atsushi</w:t>
+      </w:r>
+      <w:r>
+        <w:t xml:space="preserve"> </w:t>
+      </w:r>
+      <w:r>
+        <w:t xml:space="preserve">Matsuki</w:t>
       </w:r>
     </w:p>
     <w:p>
@@ -376,7 +390,7 @@
       </w:r>
     </w:p>
     <w:bookmarkEnd w:id="20"/>
-    <w:bookmarkStart w:id="39" w:name="sec-data-methods"/>
+    <w:bookmarkStart w:id="47" w:name="sec-data-methods"/>
     <w:p>
       <w:pPr>
         <w:pStyle w:val="Heading1"/>
@@ -385,7 +399,7 @@
         <w:t xml:space="preserve">2. Data &amp; Methods</w:t>
       </w:r>
     </w:p>
-    <w:bookmarkStart w:id="22" w:name="study-area-descriptions"/>
+    <w:bookmarkStart w:id="25" w:name="study-area-descriptions"/>
     <w:p>
       <w:pPr>
         <w:pStyle w:val="Heading2"/>
@@ -458,12 +472,54 @@
       <w:tr>
         <w:tc>
           <w:tcPr/>
-          <w:bookmarkStart w:id="21" w:name="fig-1"/>
+          <w:bookmarkStart w:id="24" w:name="fig-1"/>
           <w:p>
             <w:pPr>
               <w:pStyle w:val="Compact"/>
               <w:jc w:val="center"/>
             </w:pPr>
+            <w:r>
+              <w:drawing>
+                <wp:inline>
+                  <wp:extent cx="5334000" cy="1778000"/>
+                  <wp:effectExtent b="0" l="0" r="0" t="0"/>
+                  <wp:docPr descr="" title="" id="22" name="Picture"/>
+                  <a:graphic>
+                    <a:graphicData uri="http://schemas.openxmlformats.org/drawingml/2006/picture">
+                      <pic:pic>
+                        <pic:nvPicPr>
+                          <pic:cNvPr descr="images/fig-1_sites_of_NIES.png" id="23" name="Picture"/>
+                          <pic:cNvPicPr>
+                            <a:picLocks noChangeArrowheads="1" noChangeAspect="1"/>
+                          </pic:cNvPicPr>
+                        </pic:nvPicPr>
+                        <pic:blipFill>
+                          <a:blip r:embed="rId21"/>
+                          <a:stretch>
+                            <a:fillRect/>
+                          </a:stretch>
+                        </pic:blipFill>
+                        <pic:spPr bwMode="auto">
+                          <a:xfrm>
+                            <a:off x="0" y="0"/>
+                            <a:ext cx="5334000" cy="1778000"/>
+                          </a:xfrm>
+                          <a:prstGeom prst="rect">
+                            <a:avLst/>
+                          </a:prstGeom>
+                          <a:noFill/>
+                          <a:ln w="9525">
+                            <a:noFill/>
+                            <a:headEnd/>
+                            <a:tailEnd/>
+                          </a:ln>
+                        </pic:spPr>
+                      </pic:pic>
+                    </a:graphicData>
+                  </a:graphic>
+                </wp:inline>
+              </w:drawing>
+            </w:r>
           </w:p>
           <w:p>
             <w:pPr>
@@ -478,12 +534,12 @@
               <w:t xml:space="preserve">Figure 2.1: Study sites</w:t>
             </w:r>
           </w:p>
-          <w:bookmarkEnd w:id="21"/>
+          <w:bookmarkEnd w:id="24"/>
         </w:tc>
       </w:tr>
     </w:tbl>
-    <w:bookmarkEnd w:id="22"/>
-    <w:bookmarkStart w:id="38" w:name="study-data-and-data-analysis"/>
+    <w:bookmarkEnd w:id="25"/>
+    <w:bookmarkStart w:id="46" w:name="study-data-and-data-analysis"/>
     <w:p>
       <w:pPr>
         <w:pStyle w:val="Heading2"/>
@@ -492,7 +548,7 @@
         <w:t xml:space="preserve">2.2 Study data and data analysis</w:t>
       </w:r>
     </w:p>
-    <w:bookmarkStart w:id="24" w:name="data-and-datasets"/>
+    <w:bookmarkStart w:id="30" w:name="data-and-datasets"/>
     <w:p>
       <w:pPr>
         <w:pStyle w:val="Heading3"/>
@@ -567,7 +623,7 @@
       <w:tr>
         <w:tc>
           <w:tcPr/>
-          <w:bookmarkStart w:id="23" w:name="tbl-1"/>
+          <w:bookmarkStart w:id="29" w:name="tbl-1"/>
           <w:p>
             <w:pPr>
               <w:jc w:val="center"/>
@@ -586,8 +642,50 @@
               <w:pStyle w:val="Compact"/>
               <w:jc w:val="center"/>
             </w:pPr>
+            <w:r>
+              <w:drawing>
+                <wp:inline>
+                  <wp:extent cx="5334000" cy="2108790"/>
+                  <wp:effectExtent b="0" l="0" r="0" t="0"/>
+                  <wp:docPr descr="" title="" id="27" name="Picture"/>
+                  <a:graphic>
+                    <a:graphicData uri="http://schemas.openxmlformats.org/drawingml/2006/picture">
+                      <pic:pic>
+                        <pic:nvPicPr>
+                          <pic:cNvPr descr="images/table-1_data_NIES.png" id="28" name="Picture"/>
+                          <pic:cNvPicPr>
+                            <a:picLocks noChangeArrowheads="1" noChangeAspect="1"/>
+                          </pic:cNvPicPr>
+                        </pic:nvPicPr>
+                        <pic:blipFill>
+                          <a:blip r:embed="rId26"/>
+                          <a:stretch>
+                            <a:fillRect/>
+                          </a:stretch>
+                        </pic:blipFill>
+                        <pic:spPr bwMode="auto">
+                          <a:xfrm>
+                            <a:off x="0" y="0"/>
+                            <a:ext cx="5334000" cy="2108790"/>
+                          </a:xfrm>
+                          <a:prstGeom prst="rect">
+                            <a:avLst/>
+                          </a:prstGeom>
+                          <a:noFill/>
+                          <a:ln w="9525">
+                            <a:noFill/>
+                            <a:headEnd/>
+                            <a:tailEnd/>
+                          </a:ln>
+                        </pic:spPr>
+                      </pic:pic>
+                    </a:graphicData>
+                  </a:graphic>
+                </wp:inline>
+              </w:drawing>
+            </w:r>
           </w:p>
-          <w:bookmarkEnd w:id="23"/>
+          <w:bookmarkEnd w:id="29"/>
         </w:tc>
       </w:tr>
     </w:tbl>
@@ -599,8 +697,8 @@
         <w:t xml:space="preserve">Datasets were obtained from measurements at Dalanzadgad, Sainshand, and Zamyn-Uud from January 2009 to May 2018, and at Ulaanbaatar from the end of April to May 2008. The data used in the study are based on hourly means derived from 1 and 10 min averages.</w:t>
       </w:r>
     </w:p>
-    <w:bookmarkEnd w:id="24"/>
-    <w:bookmarkStart w:id="36" w:name="data-quality-analysis"/>
+    <w:bookmarkEnd w:id="30"/>
+    <w:bookmarkStart w:id="44" w:name="data-quality-analysis"/>
     <w:p>
       <w:pPr>
         <w:pStyle w:val="Heading3"/>
@@ -742,7 +840,7 @@
         <w:t xml:space="preserve"> </w:t>
       </w:r>
       <w:r>
-        <w:t xml:space="preserve">Motesaddi Zarandi et al. (2022)</w:t>
+        <w:t xml:space="preserve">Motesaddi Zarandi et al. (2022b)</w:t>
       </w:r>
       <w:r>
         <w:t xml:space="preserve"> </w:t>
@@ -751,7 +849,7 @@
         <w:t xml:space="preserve">used the mtdsi method to imputing missing data air pollution in Tehran (We used the complete data of temperature (°C), relative humidity (RH) (%), wind speed (m/s), barometric pressure (BP) (mbar), PM10, PM2.5, NO2, CO, and CVD variables to impute SO2 and O3 with the mtdsi R package.).</w:t>
       </w:r>
     </w:p>
-    <w:bookmarkStart w:id="35" w:name="fig-simple"/>
+    <w:bookmarkStart w:id="43" w:name="fig-simple"/>
     <w:tbl>
       <w:tblPr>
         <w:tblStyle w:val="Table"/>
@@ -779,7 +877,7 @@
             <w:tr>
               <w:tc>
                 <w:tcPr/>
-                <w:bookmarkStart w:id="28" w:name="fig-workflow"/>
+                <w:bookmarkStart w:id="34" w:name="fig-workflow"/>
                 <w:p>
                   <w:pPr>
                     <w:pStyle w:val="Compact"/>
@@ -791,18 +889,18 @@
                       <wp:inline>
                         <wp:extent cx="3867912" cy="3745533"/>
                         <wp:effectExtent b="0" l="0" r="0" t="0"/>
-                        <wp:docPr descr="" title="" id="26" name="Picture"/>
+                        <wp:docPr descr="" title="" id="32" name="Picture"/>
                         <a:graphic>
                           <a:graphicData uri="http://schemas.openxmlformats.org/drawingml/2006/picture">
                             <pic:pic>
                               <pic:nvPicPr>
-                                <pic:cNvPr descr="images/fig-02_diagramDataAnalysis01A_01_600pxl.png" id="27" name="Picture"/>
+                                <pic:cNvPr descr="images/fig-02_diagramDataAnalysis01A_01_600pxl.png" id="33" name="Picture"/>
                                 <pic:cNvPicPr>
                                   <a:picLocks noChangeArrowheads="1" noChangeAspect="1"/>
                                 </pic:cNvPicPr>
                               </pic:nvPicPr>
                               <pic:blipFill>
-                                <a:blip r:embed="rId25"/>
+                                <a:blip r:embed="rId31"/>
                                 <a:stretch>
                                   <a:fillRect/>
                                 </a:stretch>
@@ -843,7 +941,7 @@
                     <w:t xml:space="preserve">(a) A workflow of data mining, missing data imputation and data filling</w:t>
                   </w:r>
                 </w:p>
-                <w:bookmarkEnd w:id="28"/>
+                <w:bookmarkEnd w:id="34"/>
               </w:tc>
             </w:tr>
           </w:tbl>
@@ -859,9 +957,97 @@
               <w:tblLook w:firstRow="0" w:lastRow="0" w:firstColumn="0" w:lastColumn="0" w:noHBand="0" w:noVBand="0" w:val="0000"/>
             </w:tblPr>
             <w:tblGrid>
-              <w:gridCol w:w="7761"/>
+              <w:gridCol w:w="3880"/>
+              <w:gridCol w:w="3880"/>
             </w:tblGrid>
             <w:tr>
+              <w:tc>
+                <w:tcPr/>
+                <w:tbl>
+                  <w:tblPr>
+                    <w:tblStyle w:val="Table"/>
+                    <w:tblW w:type="pct" w:w="4900"/>
+                    <w:tblLayout w:type="fixed"/>
+                    <w:tblLook w:firstRow="0" w:lastRow="0" w:firstColumn="0" w:lastColumn="0" w:noHBand="0" w:noVBand="0" w:val="0000"/>
+                  </w:tblPr>
+                  <w:tblGrid>
+                    <w:gridCol w:w="7761"/>
+                  </w:tblGrid>
+                  <w:tr>
+                    <w:tc>
+                      <w:tcPr/>
+                      <w:bookmarkStart w:id="38" w:name="fig-weather"/>
+                      <w:p>
+                        <w:pPr>
+                          <w:pStyle w:val="Compact"/>
+                          <w:jc w:val="center"/>
+                          <w:jc w:val="left"/>
+                          <w:jc w:val="left"/>
+                        </w:pPr>
+                        <w:r>
+                          <w:drawing>
+                            <wp:inline>
+                              <wp:extent cx="2971800" cy="959851"/>
+                              <wp:effectExtent b="0" l="0" r="0" t="0"/>
+                              <wp:docPr descr="" title="" id="36" name="Picture"/>
+                              <a:graphic>
+                                <a:graphicData uri="http://schemas.openxmlformats.org/drawingml/2006/picture">
+                                  <pic:pic>
+                                    <pic:nvPicPr>
+                                      <pic:cNvPr descr="images/Fig2b.png" id="37" name="Picture"/>
+                                      <pic:cNvPicPr>
+                                        <a:picLocks noChangeArrowheads="1" noChangeAspect="1"/>
+                                      </pic:cNvPicPr>
+                                    </pic:nvPicPr>
+                                    <pic:blipFill>
+                                      <a:blip r:embed="rId35"/>
+                                      <a:stretch>
+                                        <a:fillRect/>
+                                      </a:stretch>
+                                    </pic:blipFill>
+                                    <pic:spPr bwMode="auto">
+                                      <a:xfrm>
+                                        <a:off x="0" y="0"/>
+                                        <a:ext cx="2971800" cy="959851"/>
+                                      </a:xfrm>
+                                      <a:prstGeom prst="rect">
+                                        <a:avLst/>
+                                      </a:prstGeom>
+                                      <a:noFill/>
+                                      <a:ln w="9525">
+                                        <a:noFill/>
+                                        <a:headEnd/>
+                                        <a:tailEnd/>
+                                      </a:ln>
+                                    </pic:spPr>
+                                  </pic:pic>
+                                </a:graphicData>
+                              </a:graphic>
+                            </wp:inline>
+                          </w:drawing>
+                        </w:r>
+                      </w:p>
+                      <w:p>
+                        <w:pPr>
+                          <w:jc w:val="center"/>
+                          <w:jc w:val="left"/>
+                          <w:jc w:val="left"/>
+                        </w:pPr>
+                        <w:pPr>
+                          <w:jc w:val="start"/>
+                          <w:spacing w:before="200"/>
+                          <w:pStyle w:val="ImageCaption"/>
+                        </w:pPr>
+                        <w:r>
+                          <w:t xml:space="preserve">(b) Visibility, WS, WD</w:t>
+                        </w:r>
+                      </w:p>
+                      <w:bookmarkEnd w:id="38"/>
+                    </w:tc>
+                  </w:tr>
+                </w:tbl>
+                <w:p/>
+              </w:tc>
               <w:tc>
                 <w:tcPr/>
                 <w:p>
@@ -869,58 +1055,9 @@
                     <w:jc w:val="left"/>
                     <w:jc w:val="left"/>
                   </w:pPr>
-                  <w:bookmarkStart w:id="32" w:name="fig-dataSpikes"/>
-                  <w:r>
-                    <w:drawing>
-                      <wp:inline>
-                        <wp:extent cx="2075688" cy="1440521"/>
-                        <wp:effectExtent b="0" l="0" r="0" t="0"/>
-                        <wp:docPr descr="" title="" id="30" name="Picture"/>
-                        <a:graphic>
-                          <a:graphicData uri="http://schemas.openxmlformats.org/drawingml/2006/picture">
-                            <pic:pic>
-                              <pic:nvPicPr>
-                                <pic:cNvPr descr="images/fig-02_dataSpikes.png" id="31" name="Picture"/>
-                                <pic:cNvPicPr>
-                                  <a:picLocks noChangeArrowheads="1" noChangeAspect="1"/>
-                                </pic:cNvPicPr>
-                              </pic:nvPicPr>
-                              <pic:blipFill>
-                                <a:blip r:embed="rId29"/>
-                                <a:stretch>
-                                  <a:fillRect/>
-                                </a:stretch>
-                              </pic:blipFill>
-                              <pic:spPr bwMode="auto">
-                                <a:xfrm>
-                                  <a:off x="0" y="0"/>
-                                  <a:ext cx="2075688" cy="1440521"/>
-                                </a:xfrm>
-                                <a:prstGeom prst="rect">
-                                  <a:avLst/>
-                                </a:prstGeom>
-                                <a:noFill/>
-                                <a:ln w="9525">
-                                  <a:noFill/>
-                                  <a:headEnd/>
-                                  <a:tailEnd/>
-                                </a:ln>
-                              </pic:spPr>
-                            </pic:pic>
-                          </a:graphicData>
-                        </a:graphic>
-                      </wp:inline>
-                    </w:drawing>
-                  </w:r>
-                  <w:bookmarkEnd w:id="32"/>
                   <w:r>
                     <w:t xml:space="preserve"> </w:t>
                   </w:r>
-                  <w:bookmarkStart w:id="33" w:name="fig-hanno1"/>
-                  <w:r>
-                    <w:t xml:space="preserve">Hanno1</w:t>
-                  </w:r>
-                  <w:bookmarkEnd w:id="33"/>
                 </w:p>
               </w:tc>
             </w:tr>
@@ -956,7 +1093,7 @@
                   <w:tr>
                     <w:tc>
                       <w:tcPr/>
-                      <w:bookmarkStart w:id="34" w:name="fig-hanno"/>
+                      <w:bookmarkStart w:id="42" w:name="fig-pm"/>
                       <w:p>
                         <w:pPr>
                           <w:pStyle w:val="Compact"/>
@@ -964,6 +1101,48 @@
                           <w:jc w:val="left"/>
                           <w:jc w:val="left"/>
                         </w:pPr>
+                        <w:r>
+                          <w:drawing>
+                            <wp:inline>
+                              <wp:extent cx="2971800" cy="2434727"/>
+                              <wp:effectExtent b="0" l="0" r="0" t="0"/>
+                              <wp:docPr descr="" title="" id="40" name="Picture"/>
+                              <a:graphic>
+                                <a:graphicData uri="http://schemas.openxmlformats.org/drawingml/2006/picture">
+                                  <pic:pic>
+                                    <pic:nvPicPr>
+                                      <pic:cNvPr descr="images/Fig2c.png" id="41" name="Picture"/>
+                                      <pic:cNvPicPr>
+                                        <a:picLocks noChangeArrowheads="1" noChangeAspect="1"/>
+                                      </pic:cNvPicPr>
+                                    </pic:nvPicPr>
+                                    <pic:blipFill>
+                                      <a:blip r:embed="rId39"/>
+                                      <a:stretch>
+                                        <a:fillRect/>
+                                      </a:stretch>
+                                    </pic:blipFill>
+                                    <pic:spPr bwMode="auto">
+                                      <a:xfrm>
+                                        <a:off x="0" y="0"/>
+                                        <a:ext cx="2971800" cy="2434727"/>
+                                      </a:xfrm>
+                                      <a:prstGeom prst="rect">
+                                        <a:avLst/>
+                                      </a:prstGeom>
+                                      <a:noFill/>
+                                      <a:ln w="9525">
+                                        <a:noFill/>
+                                        <a:headEnd/>
+                                        <a:tailEnd/>
+                                      </a:ln>
+                                    </pic:spPr>
+                                  </pic:pic>
+                                </a:graphicData>
+                              </a:graphic>
+                            </wp:inline>
+                          </w:drawing>
+                        </w:r>
                       </w:p>
                       <w:p>
                         <w:pPr>
@@ -977,10 +1156,10 @@
                           <w:pStyle w:val="ImageCaption"/>
                         </w:pPr>
                         <w:r>
-                          <w:t xml:space="preserve">(b) A data quality check and validation</w:t>
+                          <w:t xml:space="preserve">(c) A data quality check and validation</w:t>
                         </w:r>
                       </w:p>
-                      <w:bookmarkEnd w:id="34"/>
+                      <w:bookmarkEnd w:id="42"/>
                     </w:tc>
                   </w:tr>
                 </w:tbl>
@@ -1004,9 +1183,9 @@
         <w:t xml:space="preserve">Figure 2.2: A workflow of data quality improvements</w:t>
       </w:r>
     </w:p>
-    <w:bookmarkEnd w:id="35"/>
-    <w:bookmarkEnd w:id="36"/>
-    <w:bookmarkStart w:id="37" w:name="data-analysis"/>
+    <w:bookmarkEnd w:id="43"/>
+    <w:bookmarkEnd w:id="44"/>
+    <w:bookmarkStart w:id="45" w:name="data-analysis"/>
     <w:p>
       <w:pPr>
         <w:pStyle w:val="Heading3"/>
@@ -1023,10 +1202,10 @@
         <w:t xml:space="preserve">Ground-based monitoring data from urban and rural Gobi sites are compared to capture distinct variability. Temporal variations are examined through comprehensive time-series analysis, considering seasonal trends, diurnal patterns, and long-term trends.</w:t>
       </w:r>
     </w:p>
-    <w:bookmarkEnd w:id="37"/>
-    <w:bookmarkEnd w:id="38"/>
-    <w:bookmarkEnd w:id="39"/>
-    <w:bookmarkStart w:id="65" w:name="sec-results"/>
+    <w:bookmarkEnd w:id="45"/>
+    <w:bookmarkEnd w:id="46"/>
+    <w:bookmarkEnd w:id="47"/>
+    <w:bookmarkStart w:id="75" w:name="sec-results"/>
     <w:p>
       <w:pPr>
         <w:pStyle w:val="Heading1"/>
@@ -1035,7 +1214,7 @@
         <w:t xml:space="preserve">3. Results</w:t>
       </w:r>
     </w:p>
-    <w:bookmarkStart w:id="56" w:name="Xded6119c2615b40882e8cf96e19a1ed546be240"/>
+    <w:bookmarkStart w:id="64" w:name="Xded6119c2615b40882e8cf96e19a1ed546be240"/>
     <w:p>
       <w:pPr>
         <w:pStyle w:val="Heading2"/>
@@ -1044,7 +1223,7 @@
         <w:t xml:space="preserve">3.1 Spatio-temporal variations of PM10 and PM2.5</w:t>
       </w:r>
     </w:p>
-    <w:bookmarkStart w:id="46" w:name="spatial-distinct-variations-among-sites"/>
+    <w:bookmarkStart w:id="54" w:name="spatial-distinct-variations-among-sites"/>
     <w:p>
       <w:pPr>
         <w:pStyle w:val="Heading3"/>
@@ -1077,18 +1256,18 @@
                 <wp:inline>
                   <wp:extent cx="3669832" cy="4587290"/>
                   <wp:effectExtent b="0" l="0" r="0" t="0"/>
-                  <wp:docPr descr="Distinct varitions of PM10 and PM2.5" title="" id="41" name="Picture"/>
+                  <wp:docPr descr="Distinct varitions of PM10 and PM2.5" title="" id="49" name="Picture"/>
                   <a:graphic>
                     <a:graphicData uri="http://schemas.openxmlformats.org/drawingml/2006/picture">
                       <pic:pic>
                         <pic:nvPicPr>
-                          <pic:cNvPr descr="images/fig3_1_spatialVariations_a.png" id="42" name="Picture"/>
+                          <pic:cNvPr descr="images/fig3_1_spatialVariations_a.png" id="50" name="Picture"/>
                           <pic:cNvPicPr>
                             <a:picLocks noChangeArrowheads="1" noChangeAspect="1"/>
                           </pic:cNvPicPr>
                         </pic:nvPicPr>
                         <pic:blipFill>
-                          <a:blip r:embed="rId40"/>
+                          <a:blip r:embed="rId48"/>
                           <a:stretch>
                             <a:fillRect/>
                           </a:stretch>
@@ -1137,18 +1316,18 @@
                 <wp:inline>
                   <wp:extent cx="3669832" cy="4587290"/>
                   <wp:effectExtent b="0" l="0" r="0" t="0"/>
-                  <wp:docPr descr="A Scatter plot between PM10 and PM2.5" title="" id="44" name="Picture"/>
+                  <wp:docPr descr="A Scatter plot between PM10 and PM2.5" title="" id="52" name="Picture"/>
                   <a:graphic>
                     <a:graphicData uri="http://schemas.openxmlformats.org/drawingml/2006/picture">
                       <pic:pic>
                         <pic:nvPicPr>
-                          <pic:cNvPr descr="images/fig3_1_spatialVariations_b.png" id="45" name="Picture"/>
+                          <pic:cNvPr descr="images/fig3_1_spatialVariations_b.png" id="53" name="Picture"/>
                           <pic:cNvPicPr>
                             <a:picLocks noChangeArrowheads="1" noChangeAspect="1"/>
                           </pic:cNvPicPr>
                         </pic:nvPicPr>
                         <pic:blipFill>
-                          <a:blip r:embed="rId43"/>
+                          <a:blip r:embed="rId51"/>
                           <a:stretch>
                             <a:fillRect/>
                           </a:stretch>
@@ -1203,8 +1382,8 @@
         <w:t xml:space="preserve">Conversely, rural and remote areas display lower PM concentrations, with seasonal variations influenced by factors such as dust storms, wildfires, and agricultural practices (Battsengel et al., 2021). Spring and summer elevated PM levels in these regions, primarily driven by dust storms originating from arid landscapes and biomass burning activities. Moreover, meteorological conditions, including wind patterns and precipitation, play a crucial role in dispersing pollutants and shaping temporal trends (Enkhbat et al., 2020).</w:t>
       </w:r>
     </w:p>
-    <w:bookmarkEnd w:id="46"/>
-    <w:bookmarkStart w:id="55" w:name="X9f36929f08020281ed8bf8858f62687a3b35400"/>
+    <w:bookmarkEnd w:id="54"/>
+    <w:bookmarkStart w:id="63" w:name="X9f36929f08020281ed8bf8858f62687a3b35400"/>
     <w:p>
       <w:pPr>
         <w:pStyle w:val="Heading3"/>
@@ -1213,7 +1392,7 @@
         <w:t xml:space="preserve">3.1.2 Temporal variations of PM10 and PM2.5 for the study sites</w:t>
       </w:r>
     </w:p>
-    <w:bookmarkStart w:id="50" w:name="annual-variations-of-pm10-and-pm2.5"/>
+    <w:bookmarkStart w:id="58" w:name="annual-variations-of-pm10-and-pm2.5"/>
     <w:p>
       <w:pPr>
         <w:pStyle w:val="Heading4"/>
@@ -1231,18 +1410,18 @@
           <wp:inline>
             <wp:extent cx="5334000" cy="3333749"/>
             <wp:effectExtent b="0" l="0" r="0" t="0"/>
-            <wp:docPr descr="Annual variations of PM10 and PM2.5" title="" id="48" name="Picture"/>
+            <wp:docPr descr="Annual variations of PM10 and PM2.5" title="" id="56" name="Picture"/>
             <a:graphic>
               <a:graphicData uri="http://schemas.openxmlformats.org/drawingml/2006/picture">
                 <pic:pic>
                   <pic:nvPicPr>
-                    <pic:cNvPr descr="images/fig3_1_monthly_01.png" id="49" name="Picture"/>
+                    <pic:cNvPr descr="images/fig3_1_monthly_01.png" id="57" name="Picture"/>
                     <pic:cNvPicPr>
                       <a:picLocks noChangeArrowheads="1" noChangeAspect="1"/>
                     </pic:cNvPicPr>
                   </pic:nvPicPr>
                   <pic:blipFill>
-                    <a:blip r:embed="rId47"/>
+                    <a:blip r:embed="rId55"/>
                     <a:stretch>
                       <a:fillRect/>
                     </a:stretch>
@@ -1277,8 +1456,8 @@
         <w:t xml:space="preserve">Annual variations of PM10 and PM2.5</w:t>
       </w:r>
     </w:p>
-    <w:bookmarkEnd w:id="50"/>
-    <w:bookmarkStart w:id="54" w:name="daily-variations-of-pm10-and-pm2.5"/>
+    <w:bookmarkEnd w:id="58"/>
+    <w:bookmarkStart w:id="62" w:name="daily-variations-of-pm10-and-pm2.5"/>
     <w:p>
       <w:pPr>
         <w:pStyle w:val="Heading4"/>
@@ -1296,18 +1475,18 @@
           <wp:inline>
             <wp:extent cx="5334000" cy="5203561"/>
             <wp:effectExtent b="0" l="0" r="0" t="0"/>
-            <wp:docPr descr="Daily variations of PM10 and PM2.5" title="" id="52" name="Picture"/>
+            <wp:docPr descr="Daily variations of PM10 and PM2.5" title="" id="60" name="Picture"/>
             <a:graphic>
               <a:graphicData uri="http://schemas.openxmlformats.org/drawingml/2006/picture">
                 <pic:pic>
                   <pic:nvPicPr>
-                    <pic:cNvPr descr="images/fig3_1_daily_0.png" id="53" name="Picture"/>
+                    <pic:cNvPr descr="images/fig3_1_daily_0.png" id="61" name="Picture"/>
                     <pic:cNvPicPr>
                       <a:picLocks noChangeArrowheads="1" noChangeAspect="1"/>
                     </pic:cNvPicPr>
                   </pic:nvPicPr>
                   <pic:blipFill>
-                    <a:blip r:embed="rId51"/>
+                    <a:blip r:embed="rId59"/>
                     <a:stretch>
                       <a:fillRect/>
                     </a:stretch>
@@ -1372,10 +1551,10 @@
         <w:t xml:space="preserve">Discuss the inter-annual variations</w:t>
       </w:r>
     </w:p>
-    <w:bookmarkEnd w:id="54"/>
-    <w:bookmarkEnd w:id="55"/>
-    <w:bookmarkEnd w:id="56"/>
-    <w:bookmarkStart w:id="62" w:name="Xb139a7d292e0956e152d84bd21e93229fca21d3"/>
+    <w:bookmarkEnd w:id="62"/>
+    <w:bookmarkEnd w:id="63"/>
+    <w:bookmarkEnd w:id="64"/>
+    <w:bookmarkStart w:id="70" w:name="Xb139a7d292e0956e152d84bd21e93229fca21d3"/>
     <w:p>
       <w:pPr>
         <w:pStyle w:val="Heading2"/>
@@ -1384,7 +1563,7 @@
         <w:t xml:space="preserve">3.2 Meteorological and urban heating influence on PM10 and PM2.5 variations</w:t>
       </w:r>
     </w:p>
-    <w:bookmarkStart w:id="60" w:name="Xe954238760b2d57f5ccec9e7a3d3d849e075081"/>
+    <w:bookmarkStart w:id="68" w:name="Xe954238760b2d57f5ccec9e7a3d3d849e075081"/>
     <w:p>
       <w:pPr>
         <w:pStyle w:val="Heading3"/>
@@ -1402,18 +1581,18 @@
           <wp:inline>
             <wp:extent cx="5334000" cy="4667249"/>
             <wp:effectExtent b="0" l="0" r="0" t="0"/>
-            <wp:docPr descr="Relationships between meteorological major factors and variations of PM10 and PM2.5 PM2.5" title="" id="58" name="Picture"/>
+            <wp:docPr descr="Relationships between meteorological major factors and variations of PM10 and PM2.5 PM2.5" title="" id="66" name="Picture"/>
             <a:graphic>
               <a:graphicData uri="http://schemas.openxmlformats.org/drawingml/2006/picture">
                 <pic:pic>
                   <pic:nvPicPr>
-                    <pic:cNvPr descr="images/fig3_2_relationScatter0.png" id="59" name="Picture"/>
+                    <pic:cNvPr descr="images/fig3_2_relationScatter0.png" id="67" name="Picture"/>
                     <pic:cNvPicPr>
                       <a:picLocks noChangeArrowheads="1" noChangeAspect="1"/>
                     </pic:cNvPicPr>
                   </pic:nvPicPr>
                   <pic:blipFill>
-                    <a:blip r:embed="rId57"/>
+                    <a:blip r:embed="rId65"/>
                     <a:stretch>
                       <a:fillRect/>
                     </a:stretch>
@@ -1448,8 +1627,8 @@
         <w:t xml:space="preserve">Relationships between meteorological major factors and variations of PM10 and PM2.5 PM2.5</w:t>
       </w:r>
     </w:p>
-    <w:bookmarkEnd w:id="60"/>
-    <w:bookmarkStart w:id="61" w:name="pca-analysis"/>
+    <w:bookmarkEnd w:id="68"/>
+    <w:bookmarkStart w:id="69" w:name="pca-analysis"/>
     <w:p>
       <w:pPr>
         <w:pStyle w:val="Heading3"/>
@@ -1458,9 +1637,9 @@
         <w:t xml:space="preserve">3.2.2 PCA analysis</w:t>
       </w:r>
     </w:p>
-    <w:bookmarkEnd w:id="61"/>
-    <w:bookmarkEnd w:id="62"/>
-    <w:bookmarkStart w:id="64" w:name="Xc055ab613f56830841e44a7b141aedde461578f"/>
+    <w:bookmarkEnd w:id="69"/>
+    <w:bookmarkEnd w:id="70"/>
+    <w:bookmarkStart w:id="74" w:name="Xc055ab613f56830841e44a7b141aedde461578f"/>
     <w:p>
       <w:pPr>
         <w:pStyle w:val="Heading2"/>
@@ -1473,16 +1652,53 @@
       <w:pPr>
         <w:pStyle w:val="FirstParagraph"/>
       </w:pPr>
-      <w:bookmarkStart w:id="63" w:name="fig-hanno"/>
-      <w:r>
-        <w:t xml:space="preserve">Inteannual trends</w:t>
-      </w:r>
-      <w:bookmarkEnd w:id="63"/>
-      <w:r>
-        <w:t xml:space="preserve"> </w:t>
-      </w:r>
-      <w:r>
-        <w:t xml:space="preserve"># Discussion {#sec-discussion}</w:t>
+      <w:r>
+        <w:drawing>
+          <wp:inline>
+            <wp:extent cx="5334000" cy="6844192"/>
+            <wp:effectExtent b="0" l="0" r="0" t="0"/>
+            <wp:docPr descr="Inteannual trends" title="" id="72" name="Picture"/>
+            <a:graphic>
+              <a:graphicData uri="http://schemas.openxmlformats.org/drawingml/2006/picture">
+                <pic:pic>
+                  <pic:nvPicPr>
+                    <pic:cNvPr descr="images/annualVariations.png" id="73" name="Picture"/>
+                    <pic:cNvPicPr>
+                      <a:picLocks noChangeArrowheads="1" noChangeAspect="1"/>
+                    </pic:cNvPicPr>
+                  </pic:nvPicPr>
+                  <pic:blipFill>
+                    <a:blip r:embed="rId71"/>
+                    <a:stretch>
+                      <a:fillRect/>
+                    </a:stretch>
+                  </pic:blipFill>
+                  <pic:spPr bwMode="auto">
+                    <a:xfrm>
+                      <a:off x="0" y="0"/>
+                      <a:ext cx="5334000" cy="6844192"/>
+                    </a:xfrm>
+                    <a:prstGeom prst="rect">
+                      <a:avLst/>
+                    </a:prstGeom>
+                    <a:noFill/>
+                    <a:ln w="9525">
+                      <a:noFill/>
+                      <a:headEnd/>
+                      <a:tailEnd/>
+                    </a:ln>
+                  </pic:spPr>
+                </pic:pic>
+              </a:graphicData>
+            </a:graphic>
+          </wp:inline>
+        </w:drawing>
+      </w:r>
+      <w:r>
+        <w:t xml:space="preserve"> </w:t>
+      </w:r>
+      <w:r>
+        <w:t xml:space="preserve"># Discussion {#sec-discussion} x The observed spatial and temporal variations in PM2.5 and PM10 concentrations underscore the intricate interplay between anthropogenic and natural factors shaping air quality in Mongolia. While urban areas grapple with pollution stemming from industrialization and urbanization, rural regions contend with the impacts of climatic events such as dust storms and wildfires. This stark dichotomy necessitates tailored interventions that address the specific challenges faced by different regions.　Effective air quality management strategies must account for these disparities, emphasizing targeted interventions tailored to specific regions and seasons.</w:t>
       </w:r>
     </w:p>
     <w:p>
@@ -1490,7 +1706,7 @@
         <w:pStyle w:val="BodyText"/>
       </w:pPr>
       <w:r>
-        <w:t xml:space="preserve">The observed spatial and temporal variations in PM2.5 and PM10 concentrations underscore the intricate interplay between anthropogenic and natural factors shaping air quality in Mongolia. While urban areas grapple with pollution stemming from industrialization and urbanization, rural regions contend with the impacts of climatic events such as dust storms and wildfires. This stark dichotomy necessitates tailored interventions that address the specific challenges faced by different regions.　Effective air quality management strategies must account for these disparities, emphasizing targeted interventions tailored to specific regions and seasons.</w:t>
+        <w:t xml:space="preserve">To combat air pollution effectively, holistic strategies integrating regulatory measures, technological innovations, and public awareness campaigns are imperative. In urban areas, transitioning to cleaner heating technologies, improving public transportation infrastructure, and enforcing emissions standards can significantly mitigate pollution levels. In rural regions, initiatives focusing on sustainable land management practices and early warning systems for dust storms and wildfires are essential.</w:t>
       </w:r>
     </w:p>
     <w:p>
@@ -1498,7 +1714,26 @@
         <w:pStyle w:val="BodyText"/>
       </w:pPr>
       <w:r>
-        <w:t xml:space="preserve">To combat air pollution effectively, holistic strategies integrating regulatory measures, technological innovations, and public awareness campaigns are imperative. In urban areas, transitioning to cleaner heating technologies, improving public transportation infrastructure, and enforcing emissions standards can significantly mitigate pollution levels. In rural regions, initiatives focusing on sustainable land management practices and early warning systems for dust storms and wildfires are essential.</w:t>
+        <w:t xml:space="preserve">Furthermore, international collaboration and knowledge sharing can play a pivotal role in addressing Mongolia’s air quality challenges. Leveraging expertise and resources from global partners can enhance monitoring capabilities, foster innovation, and support capacity-building efforts in air quality management.</w:t>
+      </w:r>
+    </w:p>
+    <w:bookmarkEnd w:id="74"/>
+    <w:bookmarkEnd w:id="75"/>
+    <w:bookmarkStart w:id="87" w:name="sec-conclusions"/>
+    <w:p>
+      <w:pPr>
+        <w:pStyle w:val="Heading1"/>
+      </w:pPr>
+      <w:r>
+        <w:t xml:space="preserve">4. Conclusions</w:t>
+      </w:r>
+    </w:p>
+    <w:p>
+      <w:pPr>
+        <w:pStyle w:val="FirstParagraph"/>
+      </w:pPr>
+      <w:r>
+        <w:t xml:space="preserve">This manuscript highlights the complexity of air pollution dynamics in Mongolia, characterized by two distinct spatial and temporal variations in PM2.5 and PM10 concentrations.</w:t>
       </w:r>
     </w:p>
     <w:p>
@@ -1506,26 +1741,7 @@
         <w:pStyle w:val="BodyText"/>
       </w:pPr>
       <w:r>
-        <w:t xml:space="preserve">Furthermore, international collaboration and knowledge sharing can play a pivotal role in addressing Mongolia’s air quality challenges. Leveraging expertise and resources from global partners can enhance monitoring capabilities, foster innovation, and support capacity-building efforts in air quality management.</w:t>
-      </w:r>
-    </w:p>
-    <w:bookmarkEnd w:id="64"/>
-    <w:bookmarkEnd w:id="65"/>
-    <w:bookmarkStart w:id="76" w:name="sec-conclusions"/>
-    <w:p>
-      <w:pPr>
-        <w:pStyle w:val="Heading1"/>
-      </w:pPr>
-      <w:r>
-        <w:t xml:space="preserve">4. Conclusions</w:t>
-      </w:r>
-    </w:p>
-    <w:p>
-      <w:pPr>
-        <w:pStyle w:val="FirstParagraph"/>
-      </w:pPr>
-      <w:r>
-        <w:t xml:space="preserve">This manuscript highlights the complexity of air pollution dynamics in Mongolia, characterized by two distinct spatial and temporal variations in PM2.5 and PM10 concentrations.</w:t>
+        <w:t xml:space="preserve">Future work requires to : By elucidating the contributing factors and underlying mechanisms driving these patterns, this study provides valuable insights for policymakers, urban planners, and environmental stakeholders. Addressing air quality challenges in Mongolia necessitates multifaceted approaches that integrate regulatory measures, technological innovations, and public awareness campaigns to safeguard human health and ecological well-being.</w:t>
       </w:r>
     </w:p>
     <w:p>
@@ -1533,7 +1749,13 @@
         <w:pStyle w:val="BodyText"/>
       </w:pPr>
       <w:r>
-        <w:t xml:space="preserve">Future work requires to : By elucidating the contributing factors and underlying mechanisms driving these patterns, this study provides valuable insights for policymakers, urban planners, and environmental stakeholders. Addressing air quality challenges in Mongolia necessitates multifaceted approaches that integrate regulatory measures, technological innovations, and public awareness campaigns to safeguard human health and ecological well-being.</w:t>
+        <w:t xml:space="preserve">Motesaddi Zarandi et al. (2022a)</w:t>
+      </w:r>
+      <w:r>
+        <w:t xml:space="preserve"> </w:t>
+      </w:r>
+      <w:r>
+        <w:t xml:space="preserve"># References {.unnumbered}</w:t>
       </w:r>
     </w:p>
     <w:p>
@@ -1541,35 +1763,11 @@
         <w:pStyle w:val="BodyText"/>
       </w:pPr>
       <w:r>
-        <w:t xml:space="preserve">(</w:t>
-      </w:r>
-      <w:r>
-        <w:rPr>
-          <w:b/>
-          <w:bCs/>
-        </w:rPr>
-        <w:t xml:space="preserve">marrero2019?</w:t>
-      </w:r>
-      <w:r>
-        <w:t xml:space="preserve">)</w:t>
-      </w:r>
-      <w:r>
-        <w:t xml:space="preserve"> </w:t>
-      </w:r>
-      <w:r>
-        <w:t xml:space="preserve"># References {.unnumbered}</w:t>
-      </w:r>
-    </w:p>
-    <w:p>
-      <w:pPr>
-        <w:pStyle w:val="BodyText"/>
-      </w:pPr>
-      <w:r>
         <w:t xml:space="preserve">{#refs}</w:t>
       </w:r>
     </w:p>
-    <w:bookmarkStart w:id="75" w:name="refs"/>
-    <w:bookmarkStart w:id="66" w:name="ref-box2015time"/>
+    <w:bookmarkStart w:id="86" w:name="refs"/>
+    <w:bookmarkStart w:id="76" w:name="ref-box2015time"/>
     <w:p>
       <w:pPr>
         <w:pStyle w:val="Bibliography"/>
@@ -1591,8 +1789,8 @@
         <w:t xml:space="preserve">. John Wiley &amp; Sons.</w:t>
       </w:r>
     </w:p>
-    <w:bookmarkEnd w:id="66"/>
-    <w:bookmarkStart w:id="67" w:name="ref-chaudhry2019method"/>
+    <w:bookmarkEnd w:id="76"/>
+    <w:bookmarkStart w:id="77" w:name="ref-chaudhry2019method"/>
     <w:p>
       <w:pPr>
         <w:pStyle w:val="Bibliography"/>
@@ -1623,8 +1821,8 @@
         <w:t xml:space="preserve">2019.</w:t>
       </w:r>
     </w:p>
-    <w:bookmarkEnd w:id="67"/>
-    <w:bookmarkStart w:id="68" w:name="ref-fernandes2017data"/>
+    <w:bookmarkEnd w:id="77"/>
+    <w:bookmarkStart w:id="78" w:name="ref-fernandes2017data"/>
     <w:p>
       <w:pPr>
         <w:pStyle w:val="Bibliography"/>
@@ -1655,8 +1853,8 @@
         <w:t xml:space="preserve">59 (9): 2442–57.</w:t>
       </w:r>
     </w:p>
-    <w:bookmarkEnd w:id="68"/>
-    <w:bookmarkStart w:id="69" w:name="ref-he2017study"/>
+    <w:bookmarkEnd w:id="78"/>
+    <w:bookmarkStart w:id="79" w:name="ref-he2017study"/>
     <w:p>
       <w:pPr>
         <w:pStyle w:val="Bibliography"/>
@@ -1687,8 +1885,8 @@
         <w:t xml:space="preserve">124: 1–19.</w:t>
       </w:r>
     </w:p>
-    <w:bookmarkEnd w:id="69"/>
-    <w:bookmarkStart w:id="70" w:name="ref-junger2012mtsdi"/>
+    <w:bookmarkEnd w:id="79"/>
+    <w:bookmarkStart w:id="80" w:name="ref-junger2012mtsdi"/>
     <w:p>
       <w:pPr>
         <w:pStyle w:val="Bibliography"/>
@@ -1719,8 +1917,8 @@
         <w:t xml:space="preserve">3.</w:t>
       </w:r>
     </w:p>
-    <w:bookmarkEnd w:id="70"/>
-    <w:bookmarkStart w:id="71" w:name="ref-junger2003missing"/>
+    <w:bookmarkEnd w:id="80"/>
+    <w:bookmarkStart w:id="81" w:name="ref-junger2003missing"/>
     <w:p>
       <w:pPr>
         <w:pStyle w:val="Bibliography"/>
@@ -1751,8 +1949,8 @@
         <w:t xml:space="preserve">15 (8): 21.</w:t>
       </w:r>
     </w:p>
-    <w:bookmarkEnd w:id="71"/>
-    <w:bookmarkStart w:id="72" w:name="ref-meyler1998forecasting"/>
+    <w:bookmarkEnd w:id="81"/>
+    <w:bookmarkStart w:id="82" w:name="ref-meyler1998forecasting"/>
     <w:p>
       <w:pPr>
         <w:pStyle w:val="Bibliography"/>
@@ -1767,20 +1965,20 @@
         <w:t xml:space="preserve">“Forecasting Irish Inflation Using ARIMA Models.”</w:t>
       </w:r>
     </w:p>
-    <w:bookmarkEnd w:id="72"/>
-    <w:bookmarkStart w:id="73" w:name="ref-motesaddi2022effects"/>
+    <w:bookmarkEnd w:id="82"/>
+    <w:bookmarkStart w:id="83" w:name="ref-marrero2019"/>
     <w:p>
       <w:pPr>
         <w:pStyle w:val="Bibliography"/>
       </w:pPr>
       <w:r>
-        <w:t xml:space="preserve">Motesaddi Zarandi, Saeed, Mostafa Hadei, Seyed Saeed Hashemi, Elahe Shahhosseini, Philip K Hopke, Zahra Namvar, and Abbas Shahsavani. 2022.</w:t>
-      </w:r>
-      <w:r>
-        <w:t xml:space="preserve"> </w:t>
-      </w:r>
-      <w:r>
-        <w:t xml:space="preserve">“Effects of Ambient Air Pollutants on Hospital Admissions and Deaths for Cardiovascular Diseases: A Time Series Analysis in Tehran.”</w:t>
+        <w:t xml:space="preserve">Motesaddi Zarandi, Saeed, Mostafa Hadei, Seyed Saeed Hashemi, Elahe Shahhosseini, Philip K Hopke, Zahra Namvar, and Abbas Shahsavani. 2022a.</w:t>
+      </w:r>
+      <w:r>
+        <w:t xml:space="preserve"> </w:t>
+      </w:r>
+      <w:r>
+        <w:t xml:space="preserve">“Check.”</w:t>
       </w:r>
       <w:r>
         <w:t xml:space="preserve"> </w:t>
@@ -1796,8 +1994,37 @@
         <w:t xml:space="preserve">, 1–13.</w:t>
       </w:r>
     </w:p>
-    <w:bookmarkEnd w:id="73"/>
-    <w:bookmarkStart w:id="74" w:name="ref-zhang2020solargan"/>
+    <w:bookmarkEnd w:id="83"/>
+    <w:bookmarkStart w:id="84" w:name="ref-motesaddi2022effects"/>
+    <w:p>
+      <w:pPr>
+        <w:pStyle w:val="Bibliography"/>
+      </w:pPr>
+      <w:r>
+        <w:t xml:space="preserve">———. 2022b.</w:t>
+      </w:r>
+      <w:r>
+        <w:t xml:space="preserve"> </w:t>
+      </w:r>
+      <w:r>
+        <w:t xml:space="preserve">“Effects of Ambient Air Pollutants on Hospital Admissions and Deaths for Cardiovascular Diseases: A Time Series Analysis in Tehran.”</w:t>
+      </w:r>
+      <w:r>
+        <w:t xml:space="preserve"> </w:t>
+      </w:r>
+      <w:r>
+        <w:rPr>
+          <w:i/>
+          <w:iCs/>
+        </w:rPr>
+        <w:t xml:space="preserve">Environmental Science and Pollution Research</w:t>
+      </w:r>
+      <w:r>
+        <w:t xml:space="preserve">, 1–13.</w:t>
+      </w:r>
+    </w:p>
+    <w:bookmarkEnd w:id="84"/>
+    <w:bookmarkStart w:id="85" w:name="ref-zhang2020solargan"/>
     <w:p>
       <w:pPr>
         <w:pStyle w:val="Bibliography"/>
@@ -1828,9 +2055,9 @@
         <w:t xml:space="preserve">12 (1): 743–46.</w:t>
       </w:r>
     </w:p>
-    <w:bookmarkEnd w:id="74"/>
-    <w:bookmarkEnd w:id="75"/>
-    <w:bookmarkEnd w:id="76"/>
+    <w:bookmarkEnd w:id="85"/>
+    <w:bookmarkEnd w:id="86"/>
+    <w:bookmarkEnd w:id="87"/>
     <w:sectPr/>
   </w:body>
 </w:document>

--- a/index.docx
+++ b/index.docx
@@ -7,109 +7,7 @@
         <w:pStyle w:val="Title"/>
       </w:pPr>
       <w:r>
-        <w:t xml:space="preserve">Two</w:t>
-      </w:r>
-      <w:r>
-        <w:t xml:space="preserve"> </w:t>
-      </w:r>
-      <w:r>
-        <w:t xml:space="preserve">distinct</w:t>
-      </w:r>
-      <w:r>
-        <w:t xml:space="preserve"> </w:t>
-      </w:r>
-      <w:r>
-        <w:t xml:space="preserve">spatial</w:t>
-      </w:r>
-      <w:r>
-        <w:t xml:space="preserve"> </w:t>
-      </w:r>
-      <w:r>
-        <w:t xml:space="preserve">and</w:t>
-      </w:r>
-      <w:r>
-        <w:t xml:space="preserve"> </w:t>
-      </w:r>
-      <w:r>
-        <w:t xml:space="preserve">temporal</w:t>
-      </w:r>
-      <w:r>
-        <w:t xml:space="preserve"> </w:t>
-      </w:r>
-      <w:r>
-        <w:t xml:space="preserve">variations</w:t>
-      </w:r>
-      <w:r>
-        <w:t xml:space="preserve"> </w:t>
-      </w:r>
-      <w:r>
-        <w:t xml:space="preserve">of</w:t>
-      </w:r>
-      <w:r>
-        <w:t xml:space="preserve"> </w:t>
-      </w:r>
-      <w:r>
-        <w:t xml:space="preserve">PM2.5</w:t>
-      </w:r>
-      <w:r>
-        <w:t xml:space="preserve"> </w:t>
-      </w:r>
-      <w:r>
-        <w:t xml:space="preserve">and</w:t>
-      </w:r>
-      <w:r>
-        <w:t xml:space="preserve"> </w:t>
-      </w:r>
-      <w:r>
-        <w:t xml:space="preserve">PM10</w:t>
-      </w:r>
-      <w:r>
-        <w:t xml:space="preserve"> </w:t>
-      </w:r>
-      <w:r>
-        <w:t xml:space="preserve">concentrations</w:t>
-      </w:r>
-      <w:r>
-        <w:t xml:space="preserve"> </w:t>
-      </w:r>
-      <w:r>
-        <w:t xml:space="preserve">in</w:t>
-      </w:r>
-      <w:r>
-        <w:t xml:space="preserve"> </w:t>
-      </w:r>
-      <w:r>
-        <w:t xml:space="preserve">urban</w:t>
-      </w:r>
-      <w:r>
-        <w:t xml:space="preserve"> </w:t>
-      </w:r>
-      <w:r>
-        <w:t xml:space="preserve">and</w:t>
-      </w:r>
-      <w:r>
-        <w:t xml:space="preserve"> </w:t>
-      </w:r>
-      <w:r>
-        <w:t xml:space="preserve">rural</w:t>
-      </w:r>
-      <w:r>
-        <w:t xml:space="preserve"> </w:t>
-      </w:r>
-      <w:r>
-        <w:t xml:space="preserve">areas</w:t>
-      </w:r>
-      <w:r>
-        <w:t xml:space="preserve"> </w:t>
-      </w:r>
-      <w:r>
-        <w:t xml:space="preserve">of</w:t>
-      </w:r>
-      <w:r>
-        <w:t xml:space="preserve"> </w:t>
-      </w:r>
-      <w:r>
-        <w:t xml:space="preserve">Mongolia</w:t>
+        <w:t xml:space="preserve">Two distinct spatial and temporal variations of PM2.5 and PM10 concentrations in urban and rural areas of Mongolia</w:t>
       </w:r>
     </w:p>
     <w:p>
@@ -117,13 +15,7 @@
         <w:pStyle w:val="Author"/>
       </w:pPr>
       <w:r>
-        <w:t xml:space="preserve">Erdenebayar</w:t>
-      </w:r>
-      <w:r>
-        <w:t xml:space="preserve"> </w:t>
-      </w:r>
-      <w:r>
-        <w:t xml:space="preserve">Munkhtsetseg</w:t>
+        <w:t xml:space="preserve">Erdenebayar Munkhtsetseg</w:t>
       </w:r>
     </w:p>
     <w:p>
@@ -131,13 +23,7 @@
         <w:pStyle w:val="Author"/>
       </w:pPr>
       <w:r>
-        <w:t xml:space="preserve">Atsushi</w:t>
-      </w:r>
-      <w:r>
-        <w:t xml:space="preserve"> </w:t>
-      </w:r>
-      <w:r>
-        <w:t xml:space="preserve">Shimizu</w:t>
+        <w:t xml:space="preserve">Atsushi Shimizu</w:t>
       </w:r>
     </w:p>
     <w:p>
@@ -145,13 +31,7 @@
         <w:pStyle w:val="Author"/>
       </w:pPr>
       <w:r>
-        <w:t xml:space="preserve">Atsushi</w:t>
-      </w:r>
-      <w:r>
-        <w:t xml:space="preserve"> </w:t>
-      </w:r>
-      <w:r>
-        <w:t xml:space="preserve">Matsuki</w:t>
+        <w:t xml:space="preserve">Atsushi Matsuki</w:t>
       </w:r>
     </w:p>
     <w:p>
@@ -159,7 +39,7 @@
         <w:pStyle w:val="Date"/>
       </w:pPr>
       <w:r>
-        <w:t xml:space="preserve">2024-09-25</w:t>
+        <w:t xml:space="preserve">2024-10-01</w:t>
       </w:r>
     </w:p>
     <w:p>
@@ -175,115 +55,7 @@
         <w:pStyle w:val="Abstract"/>
       </w:pPr>
       <w:r>
-        <w:t xml:space="preserve">PM2.5</w:t>
-      </w:r>
-      <w:r>
-        <w:t xml:space="preserve"> </w:t>
-      </w:r>
-      <w:r>
-        <w:t xml:space="preserve">and</w:t>
-      </w:r>
-      <w:r>
-        <w:t xml:space="preserve"> </w:t>
-      </w:r>
-      <w:r>
-        <w:t xml:space="preserve">PM10</w:t>
-      </w:r>
-      <w:r>
-        <w:t xml:space="preserve"> </w:t>
-      </w:r>
-      <w:r>
-        <w:t xml:space="preserve">data</w:t>
-      </w:r>
-      <w:r>
-        <w:t xml:space="preserve"> </w:t>
-      </w:r>
-      <w:r>
-        <w:t xml:space="preserve">for</w:t>
-      </w:r>
-      <w:r>
-        <w:t xml:space="preserve"> </w:t>
-      </w:r>
-      <w:r>
-        <w:t xml:space="preserve">the</w:t>
-      </w:r>
-      <w:r>
-        <w:t xml:space="preserve"> </w:t>
-      </w:r>
-      <w:r>
-        <w:t xml:space="preserve">4</w:t>
-      </w:r>
-      <w:r>
-        <w:t xml:space="preserve"> </w:t>
-      </w:r>
-      <w:r>
-        <w:t xml:space="preserve">distinct</w:t>
-      </w:r>
-      <w:r>
-        <w:t xml:space="preserve"> </w:t>
-      </w:r>
-      <w:r>
-        <w:t xml:space="preserve">sites</w:t>
-      </w:r>
-      <w:r>
-        <w:t xml:space="preserve"> </w:t>
-      </w:r>
-      <w:r>
-        <w:t xml:space="preserve">of</w:t>
-      </w:r>
-      <w:r>
-        <w:t xml:space="preserve"> </w:t>
-      </w:r>
-      <w:r>
-        <w:t xml:space="preserve">Mongolia</w:t>
-      </w:r>
-      <w:r>
-        <w:t xml:space="preserve"> </w:t>
-      </w:r>
-      <w:r>
-        <w:t xml:space="preserve">from</w:t>
-      </w:r>
-      <w:r>
-        <w:t xml:space="preserve"> </w:t>
-      </w:r>
-      <w:r>
-        <w:t xml:space="preserve">2008</w:t>
-      </w:r>
-      <w:r>
-        <w:t xml:space="preserve"> </w:t>
-      </w:r>
-      <w:r>
-        <w:t xml:space="preserve">to</w:t>
-      </w:r>
-      <w:r>
-        <w:t xml:space="preserve"> </w:t>
-      </w:r>
-      <w:r>
-        <w:t xml:space="preserve">2020</w:t>
-      </w:r>
-      <w:r>
-        <w:t xml:space="preserve"> </w:t>
-      </w:r>
-      <w:r>
-        <w:t xml:space="preserve">is</w:t>
-      </w:r>
-      <w:r>
-        <w:t xml:space="preserve"> </w:t>
-      </w:r>
-      <w:r>
-        <w:t xml:space="preserve">found</w:t>
-      </w:r>
-      <w:r>
-        <w:t xml:space="preserve"> </w:t>
-      </w:r>
-      <w:r>
-        <w:t xml:space="preserve">….</w:t>
-      </w:r>
-      <w:r>
-        <w:t xml:space="preserve"> </w:t>
-      </w:r>
-      <w:r>
-        <w:t xml:space="preserve">…</w:t>
+        <w:t xml:space="preserve">PM2.5 and PM10 data for the 4 distinct sites of Mongolia from 2008 to 2020 is found …. …</w:t>
       </w:r>
     </w:p>
     <w:p>
@@ -2367,7 +2139,7 @@
   </w:style>
   <w:style w:styleId="Subtitle" w:type="paragraph">
     <w:name w:val="Subtitle"/>
-    <w:basedOn w:val="Normal"/>
+    <w:basedOn w:val="Title"/>
     <w:next w:val="BodyText"/>
     <w:link w:val="SubtitleChar"/>
     <w:uiPriority w:val="11"/>
@@ -2380,7 +2152,6 @@
     </w:pPr>
     <w:rPr>
       <w:rFonts w:cstheme="majorBidi" w:eastAsiaTheme="majorEastAsia"/>
-      <w:color w:themeColor="text1" w:themeTint="A6" w:val="595959"/>
       <w:spacing w:val="15"/>
       <w:sz w:val="28"/>
       <w:szCs w:val="28"/>
@@ -2433,7 +2204,6 @@
     </w:pPr>
     <w:rPr>
       <w:b/>
-      <w:color w:val="345A8A"/>
       <w:sz w:val="20"/>
       <w:szCs w:val="20"/>
     </w:rPr>

--- a/index.docx
+++ b/index.docx
@@ -39,7 +39,7 @@
         <w:pStyle w:val="Date"/>
       </w:pPr>
       <w:r>
-        <w:t xml:space="preserve">2024-10-01</w:t>
+        <w:t xml:space="preserve">2024-10-13</w:t>
       </w:r>
     </w:p>
     <w:p>
@@ -977,7 +977,7 @@
     <w:bookmarkEnd w:id="45"/>
     <w:bookmarkEnd w:id="46"/>
     <w:bookmarkEnd w:id="47"/>
-    <w:bookmarkStart w:id="75" w:name="sec-results"/>
+    <w:bookmarkStart w:id="77" w:name="sec-results"/>
     <w:p>
       <w:pPr>
         <w:pStyle w:val="Heading1"/>
@@ -1326,7 +1326,7 @@
     <w:bookmarkEnd w:id="62"/>
     <w:bookmarkEnd w:id="63"/>
     <w:bookmarkEnd w:id="64"/>
-    <w:bookmarkStart w:id="70" w:name="Xb139a7d292e0956e152d84bd21e93229fca21d3"/>
+    <w:bookmarkStart w:id="76" w:name="Xb139a7d292e0956e152d84bd21e93229fca21d3"/>
     <w:p>
       <w:pPr>
         <w:pStyle w:val="Heading2"/>
@@ -1400,7 +1400,7 @@
       </w:r>
     </w:p>
     <w:bookmarkEnd w:id="68"/>
-    <w:bookmarkStart w:id="69" w:name="pca-analysis"/>
+    <w:bookmarkStart w:id="75" w:name="pca-analysis"/>
     <w:p>
       <w:pPr>
         <w:pStyle w:val="Heading3"/>
@@ -1409,38 +1409,37 @@
         <w:t xml:space="preserve">3.2.2 PCA analysis</w:t>
       </w:r>
     </w:p>
-    <w:bookmarkEnd w:id="69"/>
-    <w:bookmarkEnd w:id="70"/>
-    <w:bookmarkStart w:id="74" w:name="Xc055ab613f56830841e44a7b141aedde461578f"/>
-    <w:p>
-      <w:pPr>
-        <w:pStyle w:val="Heading2"/>
-      </w:pPr>
-      <w:r>
-        <w:t xml:space="preserve">3.3 Interannual, seasonal trends of PM10 and PM2.5 variations</w:t>
-      </w:r>
-    </w:p>
-    <w:p>
-      <w:pPr>
-        <w:pStyle w:val="FirstParagraph"/>
-      </w:pPr>
+    <w:p>
+      <w:pPr>
+        <w:pStyle w:val="Compact"/>
+        <w:numPr>
+          <w:ilvl w:val="0"/>
+          <w:numId w:val="1002"/>
+        </w:numPr>
+      </w:pPr>
+      <w:r>
+        <w:t xml:space="preserve">Daily data for each sites</w:t>
+      </w:r>
+      <w:r>
+        <w:t xml:space="preserve"> </w:t>
+      </w:r>
       <w:r>
         <w:drawing>
           <wp:inline>
-            <wp:extent cx="5334000" cy="6844192"/>
+            <wp:extent cx="5334000" cy="4076105"/>
             <wp:effectExtent b="0" l="0" r="0" t="0"/>
-            <wp:docPr descr="Inteannual trends" title="" id="72" name="Picture"/>
+            <wp:docPr descr="PCA" title="" id="70" name="Picture"/>
             <a:graphic>
               <a:graphicData uri="http://schemas.openxmlformats.org/drawingml/2006/picture">
                 <pic:pic>
                   <pic:nvPicPr>
-                    <pic:cNvPr descr="images/annualVariations.png" id="73" name="Picture"/>
+                    <pic:cNvPr descr="images/ub_pca.png" id="71" name="Picture"/>
                     <pic:cNvPicPr>
                       <a:picLocks noChangeArrowheads="1" noChangeAspect="1"/>
                     </pic:cNvPicPr>
                   </pic:nvPicPr>
                   <pic:blipFill>
-                    <a:blip r:embed="rId71"/>
+                    <a:blip r:embed="rId69"/>
                     <a:stretch>
                       <a:fillRect/>
                     </a:stretch>
@@ -1448,7 +1447,7 @@
                   <pic:spPr bwMode="auto">
                     <a:xfrm>
                       <a:off x="0" y="0"/>
-                      <a:ext cx="5334000" cy="6844192"/>
+                      <a:ext cx="5334000" cy="4076105"/>
                     </a:xfrm>
                     <a:prstGeom prst="rect">
                       <a:avLst/>
@@ -1466,6 +1465,71 @@
           </wp:inline>
         </w:drawing>
       </w:r>
+    </w:p>
+    <w:p>
+      <w:pPr>
+        <w:pStyle w:val="Compact"/>
+        <w:numPr>
+          <w:ilvl w:val="0"/>
+          <w:numId w:val="1002"/>
+        </w:numPr>
+      </w:pPr>
+      <w:r>
+        <w:t xml:space="preserve">Monthly values for all sites</w:t>
+      </w:r>
+      <w:r>
+        <w:t xml:space="preserve"> </w:t>
+      </w:r>
+      <w:r>
+        <w:t xml:space="preserve">## Interannual, seasonal trends of PM10 and PM2.5 variations</w:t>
+      </w:r>
+    </w:p>
+    <w:p>
+      <w:pPr>
+        <w:pStyle w:val="FirstParagraph"/>
+      </w:pPr>
+      <w:r>
+        <w:drawing>
+          <wp:inline>
+            <wp:extent cx="5334000" cy="2760650"/>
+            <wp:effectExtent b="0" l="0" r="0" t="0"/>
+            <wp:docPr descr="Inteannual trends" title="" id="73" name="Picture"/>
+            <a:graphic>
+              <a:graphicData uri="http://schemas.openxmlformats.org/drawingml/2006/picture">
+                <pic:pic>
+                  <pic:nvPicPr>
+                    <pic:cNvPr descr="images/annualVariations.png" id="74" name="Picture"/>
+                    <pic:cNvPicPr>
+                      <a:picLocks noChangeArrowheads="1" noChangeAspect="1"/>
+                    </pic:cNvPicPr>
+                  </pic:nvPicPr>
+                  <pic:blipFill>
+                    <a:blip r:embed="rId72"/>
+                    <a:stretch>
+                      <a:fillRect/>
+                    </a:stretch>
+                  </pic:blipFill>
+                  <pic:spPr bwMode="auto">
+                    <a:xfrm>
+                      <a:off x="0" y="0"/>
+                      <a:ext cx="5334000" cy="2760650"/>
+                    </a:xfrm>
+                    <a:prstGeom prst="rect">
+                      <a:avLst/>
+                    </a:prstGeom>
+                    <a:noFill/>
+                    <a:ln w="9525">
+                      <a:noFill/>
+                      <a:headEnd/>
+                      <a:tailEnd/>
+                    </a:ln>
+                  </pic:spPr>
+                </pic:pic>
+              </a:graphicData>
+            </a:graphic>
+          </wp:inline>
+        </w:drawing>
+      </w:r>
       <w:r>
         <w:t xml:space="preserve"> </w:t>
       </w:r>
@@ -1489,9 +1553,10 @@
         <w:t xml:space="preserve">Furthermore, international collaboration and knowledge sharing can play a pivotal role in addressing Mongolia’s air quality challenges. Leveraging expertise and resources from global partners can enhance monitoring capabilities, foster innovation, and support capacity-building efforts in air quality management.</w:t>
       </w:r>
     </w:p>
-    <w:bookmarkEnd w:id="74"/>
     <w:bookmarkEnd w:id="75"/>
-    <w:bookmarkStart w:id="87" w:name="sec-conclusions"/>
+    <w:bookmarkEnd w:id="76"/>
+    <w:bookmarkEnd w:id="77"/>
+    <w:bookmarkStart w:id="89" w:name="sec-conclusions"/>
     <w:p>
       <w:pPr>
         <w:pStyle w:val="Heading1"/>
@@ -1538,8 +1603,8 @@
         <w:t xml:space="preserve">{#refs}</w:t>
       </w:r>
     </w:p>
-    <w:bookmarkStart w:id="86" w:name="refs"/>
-    <w:bookmarkStart w:id="76" w:name="ref-box2015time"/>
+    <w:bookmarkStart w:id="88" w:name="refs"/>
+    <w:bookmarkStart w:id="78" w:name="ref-box2015time"/>
     <w:p>
       <w:pPr>
         <w:pStyle w:val="Bibliography"/>
@@ -1561,8 +1626,8 @@
         <w:t xml:space="preserve">. John Wiley &amp; Sons.</w:t>
       </w:r>
     </w:p>
-    <w:bookmarkEnd w:id="76"/>
-    <w:bookmarkStart w:id="77" w:name="ref-chaudhry2019method"/>
+    <w:bookmarkEnd w:id="78"/>
+    <w:bookmarkStart w:id="79" w:name="ref-chaudhry2019method"/>
     <w:p>
       <w:pPr>
         <w:pStyle w:val="Bibliography"/>
@@ -1593,8 +1658,8 @@
         <w:t xml:space="preserve">2019.</w:t>
       </w:r>
     </w:p>
-    <w:bookmarkEnd w:id="77"/>
-    <w:bookmarkStart w:id="78" w:name="ref-fernandes2017data"/>
+    <w:bookmarkEnd w:id="79"/>
+    <w:bookmarkStart w:id="80" w:name="ref-fernandes2017data"/>
     <w:p>
       <w:pPr>
         <w:pStyle w:val="Bibliography"/>
@@ -1625,8 +1690,8 @@
         <w:t xml:space="preserve">59 (9): 2442–57.</w:t>
       </w:r>
     </w:p>
-    <w:bookmarkEnd w:id="78"/>
-    <w:bookmarkStart w:id="79" w:name="ref-he2017study"/>
+    <w:bookmarkEnd w:id="80"/>
+    <w:bookmarkStart w:id="81" w:name="ref-he2017study"/>
     <w:p>
       <w:pPr>
         <w:pStyle w:val="Bibliography"/>
@@ -1657,8 +1722,8 @@
         <w:t xml:space="preserve">124: 1–19.</w:t>
       </w:r>
     </w:p>
-    <w:bookmarkEnd w:id="79"/>
-    <w:bookmarkStart w:id="80" w:name="ref-junger2012mtsdi"/>
+    <w:bookmarkEnd w:id="81"/>
+    <w:bookmarkStart w:id="82" w:name="ref-junger2012mtsdi"/>
     <w:p>
       <w:pPr>
         <w:pStyle w:val="Bibliography"/>
@@ -1689,8 +1754,8 @@
         <w:t xml:space="preserve">3.</w:t>
       </w:r>
     </w:p>
-    <w:bookmarkEnd w:id="80"/>
-    <w:bookmarkStart w:id="81" w:name="ref-junger2003missing"/>
+    <w:bookmarkEnd w:id="82"/>
+    <w:bookmarkStart w:id="83" w:name="ref-junger2003missing"/>
     <w:p>
       <w:pPr>
         <w:pStyle w:val="Bibliography"/>
@@ -1721,8 +1786,8 @@
         <w:t xml:space="preserve">15 (8): 21.</w:t>
       </w:r>
     </w:p>
-    <w:bookmarkEnd w:id="81"/>
-    <w:bookmarkStart w:id="82" w:name="ref-meyler1998forecasting"/>
+    <w:bookmarkEnd w:id="83"/>
+    <w:bookmarkStart w:id="84" w:name="ref-meyler1998forecasting"/>
     <w:p>
       <w:pPr>
         <w:pStyle w:val="Bibliography"/>
@@ -1737,8 +1802,8 @@
         <w:t xml:space="preserve">“Forecasting Irish Inflation Using ARIMA Models.”</w:t>
       </w:r>
     </w:p>
-    <w:bookmarkEnd w:id="82"/>
-    <w:bookmarkStart w:id="83" w:name="ref-marrero2019"/>
+    <w:bookmarkEnd w:id="84"/>
+    <w:bookmarkStart w:id="85" w:name="ref-marrero2019"/>
     <w:p>
       <w:pPr>
         <w:pStyle w:val="Bibliography"/>
@@ -1766,8 +1831,8 @@
         <w:t xml:space="preserve">, 1–13.</w:t>
       </w:r>
     </w:p>
-    <w:bookmarkEnd w:id="83"/>
-    <w:bookmarkStart w:id="84" w:name="ref-motesaddi2022effects"/>
+    <w:bookmarkEnd w:id="85"/>
+    <w:bookmarkStart w:id="86" w:name="ref-motesaddi2022effects"/>
     <w:p>
       <w:pPr>
         <w:pStyle w:val="Bibliography"/>
@@ -1795,8 +1860,8 @@
         <w:t xml:space="preserve">, 1–13.</w:t>
       </w:r>
     </w:p>
-    <w:bookmarkEnd w:id="84"/>
-    <w:bookmarkStart w:id="85" w:name="ref-zhang2020solargan"/>
+    <w:bookmarkEnd w:id="86"/>
+    <w:bookmarkStart w:id="87" w:name="ref-zhang2020solargan"/>
     <w:p>
       <w:pPr>
         <w:pStyle w:val="Bibliography"/>
@@ -1827,9 +1892,9 @@
         <w:t xml:space="preserve">12 (1): 743–46.</w:t>
       </w:r>
     </w:p>
-    <w:bookmarkEnd w:id="85"/>
-    <w:bookmarkEnd w:id="86"/>
     <w:bookmarkEnd w:id="87"/>
+    <w:bookmarkEnd w:id="88"/>
+    <w:bookmarkEnd w:id="89"/>
     <w:sectPr/>
   </w:body>
 </w:document>
@@ -2015,6 +2080,91 @@
       <w:start w:val="2"/>
       <w:numFmt w:val="lowerLetter"/>
       <w:lvlText w:val="%9)"/>
+      <w:lvlJc w:val="left"/>
+      <w:pPr>
+        <w:ind w:left="6480" w:hanging="360"/>
+      </w:pPr>
+    </w:lvl>
+  </w:abstractNum>
+  <w:abstractNum w:abstractNumId="99411">
+    <w:nsid w:val="00A99411"/>
+    <w:multiLevelType w:val="multilevel"/>
+    <w:lvl w:ilvl="0">
+      <w:start w:val="1"/>
+      <w:numFmt w:val="decimal"/>
+      <w:lvlText w:val="%1."/>
+      <w:lvlJc w:val="left"/>
+      <w:pPr>
+        <w:ind w:left="720" w:hanging="360"/>
+      </w:pPr>
+    </w:lvl>
+    <w:lvl w:ilvl="1">
+      <w:start w:val="1"/>
+      <w:numFmt w:val="decimal"/>
+      <w:lvlText w:val="%2."/>
+      <w:lvlJc w:val="left"/>
+      <w:pPr>
+        <w:ind w:left="1440" w:hanging="360"/>
+      </w:pPr>
+    </w:lvl>
+    <w:lvl w:ilvl="2">
+      <w:start w:val="1"/>
+      <w:numFmt w:val="decimal"/>
+      <w:lvlText w:val="%3."/>
+      <w:lvlJc w:val="left"/>
+      <w:pPr>
+        <w:ind w:left="2160" w:hanging="360"/>
+      </w:pPr>
+    </w:lvl>
+    <w:lvl w:ilvl="3">
+      <w:start w:val="1"/>
+      <w:numFmt w:val="decimal"/>
+      <w:lvlText w:val="%4."/>
+      <w:lvlJc w:val="left"/>
+      <w:pPr>
+        <w:ind w:left="2880" w:hanging="360"/>
+      </w:pPr>
+    </w:lvl>
+    <w:lvl w:ilvl="4">
+      <w:start w:val="1"/>
+      <w:numFmt w:val="decimal"/>
+      <w:lvlText w:val="%5."/>
+      <w:lvlJc w:val="left"/>
+      <w:pPr>
+        <w:ind w:left="3600" w:hanging="360"/>
+      </w:pPr>
+    </w:lvl>
+    <w:lvl w:ilvl="5">
+      <w:start w:val="1"/>
+      <w:numFmt w:val="decimal"/>
+      <w:lvlText w:val="%6."/>
+      <w:lvlJc w:val="left"/>
+      <w:pPr>
+        <w:ind w:left="4320" w:hanging="360"/>
+      </w:pPr>
+    </w:lvl>
+    <w:lvl w:ilvl="6">
+      <w:start w:val="1"/>
+      <w:numFmt w:val="decimal"/>
+      <w:lvlText w:val="%7."/>
+      <w:lvlJc w:val="left"/>
+      <w:pPr>
+        <w:ind w:left="5040" w:hanging="360"/>
+      </w:pPr>
+    </w:lvl>
+    <w:lvl w:ilvl="7">
+      <w:start w:val="1"/>
+      <w:numFmt w:val="decimal"/>
+      <w:lvlText w:val="%8."/>
+      <w:lvlJc w:val="left"/>
+      <w:pPr>
+        <w:ind w:left="5760" w:hanging="360"/>
+      </w:pPr>
+    </w:lvl>
+    <w:lvl w:ilvl="8">
+      <w:start w:val="1"/>
+      <w:numFmt w:val="decimal"/>
+      <w:lvlText w:val="%9."/>
       <w:lvlJc w:val="left"/>
       <w:pPr>
         <w:ind w:left="6480" w:hanging="360"/>
@@ -2052,6 +2202,36 @@
     </w:lvlOverride>
     <w:lvlOverride w:ilvl="8">
       <w:startOverride w:val="2"/>
+    </w:lvlOverride>
+  </w:num>
+  <w:num w:numId="1002">
+    <w:abstractNumId w:val="99411"/>
+    <w:lvlOverride w:ilvl="0">
+      <w:startOverride w:val="1"/>
+    </w:lvlOverride>
+    <w:lvlOverride w:ilvl="1">
+      <w:startOverride w:val="1"/>
+    </w:lvlOverride>
+    <w:lvlOverride w:ilvl="2">
+      <w:startOverride w:val="1"/>
+    </w:lvlOverride>
+    <w:lvlOverride w:ilvl="3">
+      <w:startOverride w:val="1"/>
+    </w:lvlOverride>
+    <w:lvlOverride w:ilvl="4">
+      <w:startOverride w:val="1"/>
+    </w:lvlOverride>
+    <w:lvlOverride w:ilvl="5">
+      <w:startOverride w:val="1"/>
+    </w:lvlOverride>
+    <w:lvlOverride w:ilvl="6">
+      <w:startOverride w:val="1"/>
+    </w:lvlOverride>
+    <w:lvlOverride w:ilvl="7">
+      <w:startOverride w:val="1"/>
+    </w:lvlOverride>
+    <w:lvlOverride w:ilvl="8">
+      <w:startOverride w:val="1"/>
     </w:lvlOverride>
   </w:num>
 </w:numbering>

--- a/index.docx
+++ b/index.docx
@@ -977,7 +977,7 @@
     <w:bookmarkEnd w:id="45"/>
     <w:bookmarkEnd w:id="46"/>
     <w:bookmarkEnd w:id="47"/>
-    <w:bookmarkStart w:id="77" w:name="sec-results"/>
+    <w:bookmarkStart w:id="78" w:name="sec-results"/>
     <w:p>
       <w:pPr>
         <w:pStyle w:val="Heading1"/>
@@ -1326,7 +1326,7 @@
     <w:bookmarkEnd w:id="62"/>
     <w:bookmarkEnd w:id="63"/>
     <w:bookmarkEnd w:id="64"/>
-    <w:bookmarkStart w:id="76" w:name="Xb139a7d292e0956e152d84bd21e93229fca21d3"/>
+    <w:bookmarkStart w:id="73" w:name="Xb139a7d292e0956e152d84bd21e93229fca21d3"/>
     <w:p>
       <w:pPr>
         <w:pStyle w:val="Heading2"/>
@@ -1400,7 +1400,7 @@
       </w:r>
     </w:p>
     <w:bookmarkEnd w:id="68"/>
-    <w:bookmarkStart w:id="75" w:name="pca-analysis"/>
+    <w:bookmarkStart w:id="72" w:name="pca-analysis"/>
     <w:p>
       <w:pPr>
         <w:pStyle w:val="Heading3"/>
@@ -1477,11 +1477,16 @@
       <w:r>
         <w:t xml:space="preserve">Monthly values for all sites</w:t>
       </w:r>
-      <w:r>
-        <w:t xml:space="preserve"> </w:t>
-      </w:r>
-      <w:r>
-        <w:t xml:space="preserve">## Interannual, seasonal trends of PM10 and PM2.5 variations</w:t>
+    </w:p>
+    <w:bookmarkEnd w:id="72"/>
+    <w:bookmarkEnd w:id="73"/>
+    <w:bookmarkStart w:id="77" w:name="Xc055ab613f56830841e44a7b141aedde461578f"/>
+    <w:p>
+      <w:pPr>
+        <w:pStyle w:val="Heading2"/>
+      </w:pPr>
+      <w:r>
+        <w:t xml:space="preserve">3.3 Interannual, seasonal trends of PM10 and PM2.5 variations</w:t>
       </w:r>
     </w:p>
     <w:p>
@@ -1493,18 +1498,18 @@
           <wp:inline>
             <wp:extent cx="5334000" cy="2760650"/>
             <wp:effectExtent b="0" l="0" r="0" t="0"/>
-            <wp:docPr descr="Inteannual trends" title="" id="73" name="Picture"/>
+            <wp:docPr descr="Inteannual trends" title="" id="75" name="Picture"/>
             <a:graphic>
               <a:graphicData uri="http://schemas.openxmlformats.org/drawingml/2006/picture">
                 <pic:pic>
                   <pic:nvPicPr>
-                    <pic:cNvPr descr="images/annualVariations.png" id="74" name="Picture"/>
+                    <pic:cNvPr descr="images/annualVariations.png" id="76" name="Picture"/>
                     <pic:cNvPicPr>
                       <a:picLocks noChangeArrowheads="1" noChangeAspect="1"/>
                     </pic:cNvPicPr>
                   </pic:nvPicPr>
                   <pic:blipFill>
-                    <a:blip r:embed="rId72"/>
+                    <a:blip r:embed="rId74"/>
                     <a:stretch>
                       <a:fillRect/>
                     </a:stretch>
@@ -1553,10 +1558,9 @@
         <w:t xml:space="preserve">Furthermore, international collaboration and knowledge sharing can play a pivotal role in addressing Mongolia’s air quality challenges. Leveraging expertise and resources from global partners can enhance monitoring capabilities, foster innovation, and support capacity-building efforts in air quality management.</w:t>
       </w:r>
     </w:p>
-    <w:bookmarkEnd w:id="75"/>
-    <w:bookmarkEnd w:id="76"/>
     <w:bookmarkEnd w:id="77"/>
-    <w:bookmarkStart w:id="89" w:name="sec-conclusions"/>
+    <w:bookmarkEnd w:id="78"/>
+    <w:bookmarkStart w:id="90" w:name="sec-conclusions"/>
     <w:p>
       <w:pPr>
         <w:pStyle w:val="Heading1"/>
@@ -1603,8 +1607,8 @@
         <w:t xml:space="preserve">{#refs}</w:t>
       </w:r>
     </w:p>
-    <w:bookmarkStart w:id="88" w:name="refs"/>
-    <w:bookmarkStart w:id="78" w:name="ref-box2015time"/>
+    <w:bookmarkStart w:id="89" w:name="refs"/>
+    <w:bookmarkStart w:id="79" w:name="ref-box2015time"/>
     <w:p>
       <w:pPr>
         <w:pStyle w:val="Bibliography"/>
@@ -1626,8 +1630,8 @@
         <w:t xml:space="preserve">. John Wiley &amp; Sons.</w:t>
       </w:r>
     </w:p>
-    <w:bookmarkEnd w:id="78"/>
-    <w:bookmarkStart w:id="79" w:name="ref-chaudhry2019method"/>
+    <w:bookmarkEnd w:id="79"/>
+    <w:bookmarkStart w:id="80" w:name="ref-chaudhry2019method"/>
     <w:p>
       <w:pPr>
         <w:pStyle w:val="Bibliography"/>
@@ -1658,8 +1662,8 @@
         <w:t xml:space="preserve">2019.</w:t>
       </w:r>
     </w:p>
-    <w:bookmarkEnd w:id="79"/>
-    <w:bookmarkStart w:id="80" w:name="ref-fernandes2017data"/>
+    <w:bookmarkEnd w:id="80"/>
+    <w:bookmarkStart w:id="81" w:name="ref-fernandes2017data"/>
     <w:p>
       <w:pPr>
         <w:pStyle w:val="Bibliography"/>
@@ -1690,8 +1694,8 @@
         <w:t xml:space="preserve">59 (9): 2442–57.</w:t>
       </w:r>
     </w:p>
-    <w:bookmarkEnd w:id="80"/>
-    <w:bookmarkStart w:id="81" w:name="ref-he2017study"/>
+    <w:bookmarkEnd w:id="81"/>
+    <w:bookmarkStart w:id="82" w:name="ref-he2017study"/>
     <w:p>
       <w:pPr>
         <w:pStyle w:val="Bibliography"/>
@@ -1722,8 +1726,8 @@
         <w:t xml:space="preserve">124: 1–19.</w:t>
       </w:r>
     </w:p>
-    <w:bookmarkEnd w:id="81"/>
-    <w:bookmarkStart w:id="82" w:name="ref-junger2012mtsdi"/>
+    <w:bookmarkEnd w:id="82"/>
+    <w:bookmarkStart w:id="83" w:name="ref-junger2012mtsdi"/>
     <w:p>
       <w:pPr>
         <w:pStyle w:val="Bibliography"/>
@@ -1754,8 +1758,8 @@
         <w:t xml:space="preserve">3.</w:t>
       </w:r>
     </w:p>
-    <w:bookmarkEnd w:id="82"/>
-    <w:bookmarkStart w:id="83" w:name="ref-junger2003missing"/>
+    <w:bookmarkEnd w:id="83"/>
+    <w:bookmarkStart w:id="84" w:name="ref-junger2003missing"/>
     <w:p>
       <w:pPr>
         <w:pStyle w:val="Bibliography"/>
@@ -1786,8 +1790,8 @@
         <w:t xml:space="preserve">15 (8): 21.</w:t>
       </w:r>
     </w:p>
-    <w:bookmarkEnd w:id="83"/>
-    <w:bookmarkStart w:id="84" w:name="ref-meyler1998forecasting"/>
+    <w:bookmarkEnd w:id="84"/>
+    <w:bookmarkStart w:id="85" w:name="ref-meyler1998forecasting"/>
     <w:p>
       <w:pPr>
         <w:pStyle w:val="Bibliography"/>
@@ -1802,8 +1806,8 @@
         <w:t xml:space="preserve">“Forecasting Irish Inflation Using ARIMA Models.”</w:t>
       </w:r>
     </w:p>
-    <w:bookmarkEnd w:id="84"/>
-    <w:bookmarkStart w:id="85" w:name="ref-marrero2019"/>
+    <w:bookmarkEnd w:id="85"/>
+    <w:bookmarkStart w:id="86" w:name="ref-marrero2019"/>
     <w:p>
       <w:pPr>
         <w:pStyle w:val="Bibliography"/>
@@ -1831,8 +1835,8 @@
         <w:t xml:space="preserve">, 1–13.</w:t>
       </w:r>
     </w:p>
-    <w:bookmarkEnd w:id="85"/>
-    <w:bookmarkStart w:id="86" w:name="ref-motesaddi2022effects"/>
+    <w:bookmarkEnd w:id="86"/>
+    <w:bookmarkStart w:id="87" w:name="ref-motesaddi2022effects"/>
     <w:p>
       <w:pPr>
         <w:pStyle w:val="Bibliography"/>
@@ -1860,8 +1864,8 @@
         <w:t xml:space="preserve">, 1–13.</w:t>
       </w:r>
     </w:p>
-    <w:bookmarkEnd w:id="86"/>
-    <w:bookmarkStart w:id="87" w:name="ref-zhang2020solargan"/>
+    <w:bookmarkEnd w:id="87"/>
+    <w:bookmarkStart w:id="88" w:name="ref-zhang2020solargan"/>
     <w:p>
       <w:pPr>
         <w:pStyle w:val="Bibliography"/>
@@ -1892,9 +1896,9 @@
         <w:t xml:space="preserve">12 (1): 743–46.</w:t>
       </w:r>
     </w:p>
-    <w:bookmarkEnd w:id="87"/>
     <w:bookmarkEnd w:id="88"/>
     <w:bookmarkEnd w:id="89"/>
+    <w:bookmarkEnd w:id="90"/>
     <w:sectPr/>
   </w:body>
 </w:document>

--- a/index.docx
+++ b/index.docx
@@ -39,7 +39,7 @@
         <w:pStyle w:val="Date"/>
       </w:pPr>
       <w:r>
-        <w:t xml:space="preserve">2024-10-13</w:t>
+        <w:t xml:space="preserve">2024-10-15</w:t>
       </w:r>
     </w:p>
     <w:p>
@@ -977,7 +977,7 @@
     <w:bookmarkEnd w:id="45"/>
     <w:bookmarkEnd w:id="46"/>
     <w:bookmarkEnd w:id="47"/>
-    <w:bookmarkStart w:id="78" w:name="sec-results"/>
+    <w:bookmarkStart w:id="82" w:name="sec-results"/>
     <w:p>
       <w:pPr>
         <w:pStyle w:val="Heading1"/>
@@ -1326,7 +1326,7 @@
     <w:bookmarkEnd w:id="62"/>
     <w:bookmarkEnd w:id="63"/>
     <w:bookmarkEnd w:id="64"/>
-    <w:bookmarkStart w:id="73" w:name="Xb139a7d292e0956e152d84bd21e93229fca21d3"/>
+    <w:bookmarkStart w:id="77" w:name="Xb139a7d292e0956e152d84bd21e93229fca21d3"/>
     <w:p>
       <w:pPr>
         <w:pStyle w:val="Heading2"/>
@@ -1400,7 +1400,7 @@
       </w:r>
     </w:p>
     <w:bookmarkEnd w:id="68"/>
-    <w:bookmarkStart w:id="72" w:name="pca-analysis"/>
+    <w:bookmarkStart w:id="76" w:name="pca-analysis"/>
     <w:p>
       <w:pPr>
         <w:pStyle w:val="Heading3"/>
@@ -1409,107 +1409,170 @@
         <w:t xml:space="preserve">3.2.2 PCA analysis</w:t>
       </w:r>
     </w:p>
-    <w:p>
-      <w:pPr>
-        <w:pStyle w:val="Compact"/>
-        <w:numPr>
-          <w:ilvl w:val="0"/>
-          <w:numId w:val="1002"/>
-        </w:numPr>
-      </w:pPr>
-      <w:r>
-        <w:t xml:space="preserve">Daily data for each sites</w:t>
-      </w:r>
-      <w:r>
-        <w:t xml:space="preserve"> </w:t>
-      </w:r>
+    <w:tbl>
+      <w:tblPr>
+        <w:tblStyle w:val="Table"/>
+        <w:tblW w:type="pct" w:w="5000"/>
+        <w:tblLayout w:type="fixed"/>
+        <w:tblLook w:firstRow="0" w:lastRow="0" w:firstColumn="0" w:lastColumn="0" w:noHBand="0" w:noVBand="0" w:val="0000"/>
+      </w:tblPr>
+      <w:tblGrid>
+        <w:gridCol w:w="3960"/>
+        <w:gridCol w:w="3960"/>
+      </w:tblGrid>
+      <w:tr>
+        <w:tc>
+          <w:tcPr/>
+          <w:p>
+            <w:pPr>
+              <w:jc w:val="left"/>
+            </w:pPr>
+            <w:bookmarkStart w:id="72" w:name="fig-PCA"/>
+            <w:r>
+              <w:drawing>
+                <wp:inline>
+                  <wp:extent cx="5334000" cy="4485837"/>
+                  <wp:effectExtent b="0" l="0" r="0" t="0"/>
+                  <wp:docPr descr="PCA var" title="" id="70" name="Picture"/>
+                  <a:graphic>
+                    <a:graphicData uri="http://schemas.openxmlformats.org/drawingml/2006/picture">
+                      <pic:pic>
+                        <pic:nvPicPr>
+                          <pic:cNvPr descr="images/df_monthly_PMs_PCA_var.png" id="71" name="Picture"/>
+                          <pic:cNvPicPr>
+                            <a:picLocks noChangeArrowheads="1" noChangeAspect="1"/>
+                          </pic:cNvPicPr>
+                        </pic:nvPicPr>
+                        <pic:blipFill>
+                          <a:blip r:embed="rId69"/>
+                          <a:stretch>
+                            <a:fillRect/>
+                          </a:stretch>
+                        </pic:blipFill>
+                        <pic:spPr bwMode="auto">
+                          <a:xfrm>
+                            <a:off x="0" y="0"/>
+                            <a:ext cx="5334000" cy="4485837"/>
+                          </a:xfrm>
+                          <a:prstGeom prst="rect">
+                            <a:avLst/>
+                          </a:prstGeom>
+                          <a:noFill/>
+                          <a:ln w="9525">
+                            <a:noFill/>
+                            <a:headEnd/>
+                            <a:tailEnd/>
+                          </a:ln>
+                        </pic:spPr>
+                      </pic:pic>
+                    </a:graphicData>
+                  </a:graphic>
+                </wp:inline>
+              </w:drawing>
+            </w:r>
+            <w:bookmarkEnd w:id="72"/>
+            <w:r>
+              <w:t xml:space="preserve"> </w:t>
+            </w:r>
+            <w:r>
+              <w:t xml:space="preserve">Interrelations among variables with PCA analysis</w:t>
+            </w:r>
+          </w:p>
+        </w:tc>
+        <w:tc>
+          <w:tcPr/>
+          <w:p>
+            <w:pPr>
+              <w:pStyle w:val="CaptionedFigure"/>
+              <w:jc w:val="left"/>
+            </w:pPr>
+            <w:r>
+              <w:drawing>
+                <wp:inline>
+                  <wp:extent cx="5334000" cy="4503615"/>
+                  <wp:effectExtent b="0" l="0" r="0" t="0"/>
+                  <wp:docPr descr="PCA" title="" id="74" name="Picture"/>
+                  <a:graphic>
+                    <a:graphicData uri="http://schemas.openxmlformats.org/drawingml/2006/picture">
+                      <pic:pic>
+                        <pic:nvPicPr>
+                          <pic:cNvPr descr="images/df_monthly_PMs_PCA_ind.png" id="75" name="Picture"/>
+                          <pic:cNvPicPr>
+                            <a:picLocks noChangeArrowheads="1" noChangeAspect="1"/>
+                          </pic:cNvPicPr>
+                        </pic:nvPicPr>
+                        <pic:blipFill>
+                          <a:blip r:embed="rId73"/>
+                          <a:stretch>
+                            <a:fillRect/>
+                          </a:stretch>
+                        </pic:blipFill>
+                        <pic:spPr bwMode="auto">
+                          <a:xfrm>
+                            <a:off x="0" y="0"/>
+                            <a:ext cx="5334000" cy="4503615"/>
+                          </a:xfrm>
+                          <a:prstGeom prst="rect">
+                            <a:avLst/>
+                          </a:prstGeom>
+                          <a:noFill/>
+                          <a:ln w="9525">
+                            <a:noFill/>
+                            <a:headEnd/>
+                            <a:tailEnd/>
+                          </a:ln>
+                        </pic:spPr>
+                      </pic:pic>
+                    </a:graphicData>
+                  </a:graphic>
+                </wp:inline>
+              </w:drawing>
+            </w:r>
+          </w:p>
+          <w:p>
+            <w:pPr>
+              <w:pStyle w:val="ImageCaption"/>
+              <w:jc w:val="left"/>
+            </w:pPr>
+            <w:r>
+              <w:t xml:space="preserve">PCA</w:t>
+            </w:r>
+          </w:p>
+        </w:tc>
+      </w:tr>
+    </w:tbl>
+    <w:bookmarkEnd w:id="76"/>
+    <w:bookmarkEnd w:id="77"/>
+    <w:bookmarkStart w:id="81" w:name="Xc055ab613f56830841e44a7b141aedde461578f"/>
+    <w:p>
+      <w:pPr>
+        <w:pStyle w:val="Heading2"/>
+      </w:pPr>
+      <w:r>
+        <w:t xml:space="preserve">3.3 Interannual, seasonal trends of PM10 and PM2.5 variations</w:t>
+      </w:r>
+    </w:p>
+    <w:p>
+      <w:pPr>
+        <w:pStyle w:val="FirstParagraph"/>
+      </w:pPr>
       <w:r>
         <w:drawing>
           <wp:inline>
-            <wp:extent cx="5334000" cy="4076105"/>
+            <wp:extent cx="5334000" cy="2760650"/>
             <wp:effectExtent b="0" l="0" r="0" t="0"/>
-            <wp:docPr descr="PCA" title="" id="70" name="Picture"/>
+            <wp:docPr descr="Inteannual trends" title="" id="79" name="Picture"/>
             <a:graphic>
               <a:graphicData uri="http://schemas.openxmlformats.org/drawingml/2006/picture">
                 <pic:pic>
                   <pic:nvPicPr>
-                    <pic:cNvPr descr="images/ub_pca.png" id="71" name="Picture"/>
+                    <pic:cNvPr descr="images/annualVariations.png" id="80" name="Picture"/>
                     <pic:cNvPicPr>
                       <a:picLocks noChangeArrowheads="1" noChangeAspect="1"/>
                     </pic:cNvPicPr>
                   </pic:nvPicPr>
                   <pic:blipFill>
-                    <a:blip r:embed="rId69"/>
-                    <a:stretch>
-                      <a:fillRect/>
-                    </a:stretch>
-                  </pic:blipFill>
-                  <pic:spPr bwMode="auto">
-                    <a:xfrm>
-                      <a:off x="0" y="0"/>
-                      <a:ext cx="5334000" cy="4076105"/>
-                    </a:xfrm>
-                    <a:prstGeom prst="rect">
-                      <a:avLst/>
-                    </a:prstGeom>
-                    <a:noFill/>
-                    <a:ln w="9525">
-                      <a:noFill/>
-                      <a:headEnd/>
-                      <a:tailEnd/>
-                    </a:ln>
-                  </pic:spPr>
-                </pic:pic>
-              </a:graphicData>
-            </a:graphic>
-          </wp:inline>
-        </w:drawing>
-      </w:r>
-    </w:p>
-    <w:p>
-      <w:pPr>
-        <w:pStyle w:val="Compact"/>
-        <w:numPr>
-          <w:ilvl w:val="0"/>
-          <w:numId w:val="1002"/>
-        </w:numPr>
-      </w:pPr>
-      <w:r>
-        <w:t xml:space="preserve">Monthly values for all sites</w:t>
-      </w:r>
-    </w:p>
-    <w:bookmarkEnd w:id="72"/>
-    <w:bookmarkEnd w:id="73"/>
-    <w:bookmarkStart w:id="77" w:name="Xc055ab613f56830841e44a7b141aedde461578f"/>
-    <w:p>
-      <w:pPr>
-        <w:pStyle w:val="Heading2"/>
-      </w:pPr>
-      <w:r>
-        <w:t xml:space="preserve">3.3 Interannual, seasonal trends of PM10 and PM2.5 variations</w:t>
-      </w:r>
-    </w:p>
-    <w:p>
-      <w:pPr>
-        <w:pStyle w:val="FirstParagraph"/>
-      </w:pPr>
-      <w:r>
-        <w:drawing>
-          <wp:inline>
-            <wp:extent cx="5334000" cy="2760650"/>
-            <wp:effectExtent b="0" l="0" r="0" t="0"/>
-            <wp:docPr descr="Inteannual trends" title="" id="75" name="Picture"/>
-            <a:graphic>
-              <a:graphicData uri="http://schemas.openxmlformats.org/drawingml/2006/picture">
-                <pic:pic>
-                  <pic:nvPicPr>
-                    <pic:cNvPr descr="images/annualVariations.png" id="76" name="Picture"/>
-                    <pic:cNvPicPr>
-                      <a:picLocks noChangeArrowheads="1" noChangeAspect="1"/>
-                    </pic:cNvPicPr>
-                  </pic:nvPicPr>
-                  <pic:blipFill>
-                    <a:blip r:embed="rId74"/>
+                    <a:blip r:embed="rId78"/>
                     <a:stretch>
                       <a:fillRect/>
                     </a:stretch>
@@ -1558,9 +1621,9 @@
         <w:t xml:space="preserve">Furthermore, international collaboration and knowledge sharing can play a pivotal role in addressing Mongolia’s air quality challenges. Leveraging expertise and resources from global partners can enhance monitoring capabilities, foster innovation, and support capacity-building efforts in air quality management.</w:t>
       </w:r>
     </w:p>
-    <w:bookmarkEnd w:id="77"/>
-    <w:bookmarkEnd w:id="78"/>
-    <w:bookmarkStart w:id="90" w:name="sec-conclusions"/>
+    <w:bookmarkEnd w:id="81"/>
+    <w:bookmarkEnd w:id="82"/>
+    <w:bookmarkStart w:id="94" w:name="sec-conclusions"/>
     <w:p>
       <w:pPr>
         <w:pStyle w:val="Heading1"/>
@@ -1607,8 +1670,8 @@
         <w:t xml:space="preserve">{#refs}</w:t>
       </w:r>
     </w:p>
-    <w:bookmarkStart w:id="89" w:name="refs"/>
-    <w:bookmarkStart w:id="79" w:name="ref-box2015time"/>
+    <w:bookmarkStart w:id="93" w:name="refs"/>
+    <w:bookmarkStart w:id="83" w:name="ref-box2015time"/>
     <w:p>
       <w:pPr>
         <w:pStyle w:val="Bibliography"/>
@@ -1630,8 +1693,8 @@
         <w:t xml:space="preserve">. John Wiley &amp; Sons.</w:t>
       </w:r>
     </w:p>
-    <w:bookmarkEnd w:id="79"/>
-    <w:bookmarkStart w:id="80" w:name="ref-chaudhry2019method"/>
+    <w:bookmarkEnd w:id="83"/>
+    <w:bookmarkStart w:id="84" w:name="ref-chaudhry2019method"/>
     <w:p>
       <w:pPr>
         <w:pStyle w:val="Bibliography"/>
@@ -1662,8 +1725,8 @@
         <w:t xml:space="preserve">2019.</w:t>
       </w:r>
     </w:p>
-    <w:bookmarkEnd w:id="80"/>
-    <w:bookmarkStart w:id="81" w:name="ref-fernandes2017data"/>
+    <w:bookmarkEnd w:id="84"/>
+    <w:bookmarkStart w:id="85" w:name="ref-fernandes2017data"/>
     <w:p>
       <w:pPr>
         <w:pStyle w:val="Bibliography"/>
@@ -1694,8 +1757,8 @@
         <w:t xml:space="preserve">59 (9): 2442–57.</w:t>
       </w:r>
     </w:p>
-    <w:bookmarkEnd w:id="81"/>
-    <w:bookmarkStart w:id="82" w:name="ref-he2017study"/>
+    <w:bookmarkEnd w:id="85"/>
+    <w:bookmarkStart w:id="86" w:name="ref-he2017study"/>
     <w:p>
       <w:pPr>
         <w:pStyle w:val="Bibliography"/>
@@ -1726,8 +1789,8 @@
         <w:t xml:space="preserve">124: 1–19.</w:t>
       </w:r>
     </w:p>
-    <w:bookmarkEnd w:id="82"/>
-    <w:bookmarkStart w:id="83" w:name="ref-junger2012mtsdi"/>
+    <w:bookmarkEnd w:id="86"/>
+    <w:bookmarkStart w:id="87" w:name="ref-junger2012mtsdi"/>
     <w:p>
       <w:pPr>
         <w:pStyle w:val="Bibliography"/>
@@ -1758,8 +1821,8 @@
         <w:t xml:space="preserve">3.</w:t>
       </w:r>
     </w:p>
-    <w:bookmarkEnd w:id="83"/>
-    <w:bookmarkStart w:id="84" w:name="ref-junger2003missing"/>
+    <w:bookmarkEnd w:id="87"/>
+    <w:bookmarkStart w:id="88" w:name="ref-junger2003missing"/>
     <w:p>
       <w:pPr>
         <w:pStyle w:val="Bibliography"/>
@@ -1790,8 +1853,8 @@
         <w:t xml:space="preserve">15 (8): 21.</w:t>
       </w:r>
     </w:p>
-    <w:bookmarkEnd w:id="84"/>
-    <w:bookmarkStart w:id="85" w:name="ref-meyler1998forecasting"/>
+    <w:bookmarkEnd w:id="88"/>
+    <w:bookmarkStart w:id="89" w:name="ref-meyler1998forecasting"/>
     <w:p>
       <w:pPr>
         <w:pStyle w:val="Bibliography"/>
@@ -1806,8 +1869,8 @@
         <w:t xml:space="preserve">“Forecasting Irish Inflation Using ARIMA Models.”</w:t>
       </w:r>
     </w:p>
-    <w:bookmarkEnd w:id="85"/>
-    <w:bookmarkStart w:id="86" w:name="ref-marrero2019"/>
+    <w:bookmarkEnd w:id="89"/>
+    <w:bookmarkStart w:id="90" w:name="ref-marrero2019"/>
     <w:p>
       <w:pPr>
         <w:pStyle w:val="Bibliography"/>
@@ -1835,8 +1898,8 @@
         <w:t xml:space="preserve">, 1–13.</w:t>
       </w:r>
     </w:p>
-    <w:bookmarkEnd w:id="86"/>
-    <w:bookmarkStart w:id="87" w:name="ref-motesaddi2022effects"/>
+    <w:bookmarkEnd w:id="90"/>
+    <w:bookmarkStart w:id="91" w:name="ref-motesaddi2022effects"/>
     <w:p>
       <w:pPr>
         <w:pStyle w:val="Bibliography"/>
@@ -1864,8 +1927,8 @@
         <w:t xml:space="preserve">, 1–13.</w:t>
       </w:r>
     </w:p>
-    <w:bookmarkEnd w:id="87"/>
-    <w:bookmarkStart w:id="88" w:name="ref-zhang2020solargan"/>
+    <w:bookmarkEnd w:id="91"/>
+    <w:bookmarkStart w:id="92" w:name="ref-zhang2020solargan"/>
     <w:p>
       <w:pPr>
         <w:pStyle w:val="Bibliography"/>
@@ -1896,9 +1959,9 @@
         <w:t xml:space="preserve">12 (1): 743–46.</w:t>
       </w:r>
     </w:p>
-    <w:bookmarkEnd w:id="88"/>
-    <w:bookmarkEnd w:id="89"/>
-    <w:bookmarkEnd w:id="90"/>
+    <w:bookmarkEnd w:id="92"/>
+    <w:bookmarkEnd w:id="93"/>
+    <w:bookmarkEnd w:id="94"/>
     <w:sectPr/>
   </w:body>
 </w:document>
@@ -2084,91 +2147,6 @@
       <w:start w:val="2"/>
       <w:numFmt w:val="lowerLetter"/>
       <w:lvlText w:val="%9)"/>
-      <w:lvlJc w:val="left"/>
-      <w:pPr>
-        <w:ind w:left="6480" w:hanging="360"/>
-      </w:pPr>
-    </w:lvl>
-  </w:abstractNum>
-  <w:abstractNum w:abstractNumId="99411">
-    <w:nsid w:val="00A99411"/>
-    <w:multiLevelType w:val="multilevel"/>
-    <w:lvl w:ilvl="0">
-      <w:start w:val="1"/>
-      <w:numFmt w:val="decimal"/>
-      <w:lvlText w:val="%1."/>
-      <w:lvlJc w:val="left"/>
-      <w:pPr>
-        <w:ind w:left="720" w:hanging="360"/>
-      </w:pPr>
-    </w:lvl>
-    <w:lvl w:ilvl="1">
-      <w:start w:val="1"/>
-      <w:numFmt w:val="decimal"/>
-      <w:lvlText w:val="%2."/>
-      <w:lvlJc w:val="left"/>
-      <w:pPr>
-        <w:ind w:left="1440" w:hanging="360"/>
-      </w:pPr>
-    </w:lvl>
-    <w:lvl w:ilvl="2">
-      <w:start w:val="1"/>
-      <w:numFmt w:val="decimal"/>
-      <w:lvlText w:val="%3."/>
-      <w:lvlJc w:val="left"/>
-      <w:pPr>
-        <w:ind w:left="2160" w:hanging="360"/>
-      </w:pPr>
-    </w:lvl>
-    <w:lvl w:ilvl="3">
-      <w:start w:val="1"/>
-      <w:numFmt w:val="decimal"/>
-      <w:lvlText w:val="%4."/>
-      <w:lvlJc w:val="left"/>
-      <w:pPr>
-        <w:ind w:left="2880" w:hanging="360"/>
-      </w:pPr>
-    </w:lvl>
-    <w:lvl w:ilvl="4">
-      <w:start w:val="1"/>
-      <w:numFmt w:val="decimal"/>
-      <w:lvlText w:val="%5."/>
-      <w:lvlJc w:val="left"/>
-      <w:pPr>
-        <w:ind w:left="3600" w:hanging="360"/>
-      </w:pPr>
-    </w:lvl>
-    <w:lvl w:ilvl="5">
-      <w:start w:val="1"/>
-      <w:numFmt w:val="decimal"/>
-      <w:lvlText w:val="%6."/>
-      <w:lvlJc w:val="left"/>
-      <w:pPr>
-        <w:ind w:left="4320" w:hanging="360"/>
-      </w:pPr>
-    </w:lvl>
-    <w:lvl w:ilvl="6">
-      <w:start w:val="1"/>
-      <w:numFmt w:val="decimal"/>
-      <w:lvlText w:val="%7."/>
-      <w:lvlJc w:val="left"/>
-      <w:pPr>
-        <w:ind w:left="5040" w:hanging="360"/>
-      </w:pPr>
-    </w:lvl>
-    <w:lvl w:ilvl="7">
-      <w:start w:val="1"/>
-      <w:numFmt w:val="decimal"/>
-      <w:lvlText w:val="%8."/>
-      <w:lvlJc w:val="left"/>
-      <w:pPr>
-        <w:ind w:left="5760" w:hanging="360"/>
-      </w:pPr>
-    </w:lvl>
-    <w:lvl w:ilvl="8">
-      <w:start w:val="1"/>
-      <w:numFmt w:val="decimal"/>
-      <w:lvlText w:val="%9."/>
       <w:lvlJc w:val="left"/>
       <w:pPr>
         <w:ind w:left="6480" w:hanging="360"/>
@@ -2206,36 +2184,6 @@
     </w:lvlOverride>
     <w:lvlOverride w:ilvl="8">
       <w:startOverride w:val="2"/>
-    </w:lvlOverride>
-  </w:num>
-  <w:num w:numId="1002">
-    <w:abstractNumId w:val="99411"/>
-    <w:lvlOverride w:ilvl="0">
-      <w:startOverride w:val="1"/>
-    </w:lvlOverride>
-    <w:lvlOverride w:ilvl="1">
-      <w:startOverride w:val="1"/>
-    </w:lvlOverride>
-    <w:lvlOverride w:ilvl="2">
-      <w:startOverride w:val="1"/>
-    </w:lvlOverride>
-    <w:lvlOverride w:ilvl="3">
-      <w:startOverride w:val="1"/>
-    </w:lvlOverride>
-    <w:lvlOverride w:ilvl="4">
-      <w:startOverride w:val="1"/>
-    </w:lvlOverride>
-    <w:lvlOverride w:ilvl="5">
-      <w:startOverride w:val="1"/>
-    </w:lvlOverride>
-    <w:lvlOverride w:ilvl="6">
-      <w:startOverride w:val="1"/>
-    </w:lvlOverride>
-    <w:lvlOverride w:ilvl="7">
-      <w:startOverride w:val="1"/>
-    </w:lvlOverride>
-    <w:lvlOverride w:ilvl="8">
-      <w:startOverride w:val="1"/>
     </w:lvlOverride>
   </w:num>
 </w:numbering>

--- a/index.docx
+++ b/index.docx
@@ -39,7 +39,7 @@
         <w:pStyle w:val="Date"/>
       </w:pPr>
       <w:r>
-        <w:t xml:space="preserve">2024-10-15</w:t>
+        <w:t xml:space="preserve">2024-11-03</w:t>
       </w:r>
     </w:p>
     <w:p>
@@ -1559,14 +1559,14 @@
       <w:r>
         <w:drawing>
           <wp:inline>
-            <wp:extent cx="5334000" cy="2760650"/>
+            <wp:extent cx="5334000" cy="3259666"/>
             <wp:effectExtent b="0" l="0" r="0" t="0"/>
             <wp:docPr descr="Inteannual trends" title="" id="79" name="Picture"/>
             <a:graphic>
               <a:graphicData uri="http://schemas.openxmlformats.org/drawingml/2006/picture">
                 <pic:pic>
                   <pic:nvPicPr>
-                    <pic:cNvPr descr="images/annualVariations.png" id="80" name="Picture"/>
+                    <pic:cNvPr descr="images/fig,%20trends.png" id="80" name="Picture"/>
                     <pic:cNvPicPr>
                       <a:picLocks noChangeArrowheads="1" noChangeAspect="1"/>
                     </pic:cNvPicPr>
@@ -1580,7 +1580,7 @@
                   <pic:spPr bwMode="auto">
                     <a:xfrm>
                       <a:off x="0" y="0"/>
-                      <a:ext cx="5334000" cy="2760650"/>
+                      <a:ext cx="5334000" cy="3259666"/>
                     </a:xfrm>
                     <a:prstGeom prst="rect">
                       <a:avLst/>
